--- a/testPlanGame.docx
+++ b/testPlanGame.docx
@@ -7,11 +7,7 @@
         <w:t>Test Plan Template:</w:t>
       </w:r>
     </w:p>
-    <w:p>
-      <w:r>
-        <w:t>Freddie Fights Back</w:t>
-      </w:r>
-    </w:p>
+    <w:p/>
     <w:p>
       <w:r>
         <w:t>Prepared by:</w:t>
@@ -33,10 +29,18 @@
       </w:r>
     </w:p>
     <w:p>
-      <w:r>
-        <w:t xml:space="preserve"> 1.0 INTRODUCTION</w:t>
-      </w:r>
-    </w:p>
+      <w:pPr>
+        <w:pStyle w:val="ListParagraph"/>
+        <w:numPr>
+          <w:ilvl w:val="0"/>
+          <w:numId w:val="1"/>
+        </w:numPr>
+      </w:pPr>
+      <w:r>
+        <w:t>INTRODUCTION</w:t>
+      </w:r>
+    </w:p>
+    <w:p/>
     <w:p>
       <w:r>
         <w:t xml:space="preserve"> 2.0 OBJECTIVES AND TASKS</w:t>
@@ -148,6 +152,7 @@
         <w:t>A brief summary of the product being tested. Outline all the functions at a high level.</w:t>
       </w:r>
     </w:p>
+    <w:p/>
     <w:p>
       <w:r>
         <w:t>2.0 OBJECTIVES AND TASKS</w:t>
@@ -155,117 +160,289 @@
     </w:p>
     <w:p>
       <w:r>
+        <w:t>2.1 Objectives</w:t>
+      </w:r>
+    </w:p>
+    <w:p>
+      <w:r>
+        <w:t>Describe the objectives supported by the Master Test Plan, eg., defining tasks and responsibilities,</w:t>
+      </w:r>
+    </w:p>
+    <w:p>
+      <w:r>
+        <w:t>vehicle for communication, document to be used as a service level agreement, etc.</w:t>
+      </w:r>
+    </w:p>
+    <w:p>
+      <w:r>
+        <w:t>2.2 Tasks</w:t>
+      </w:r>
+    </w:p>
+    <w:p>
+      <w:r>
+        <w:t>List all tasks identified by this Test Plan, i.e., testing, post-testing, problem reporting, etc.</w:t>
+      </w:r>
+    </w:p>
+    <w:p>
+      <w:r>
+        <w:t>3.0 SCOPE</w:t>
+      </w:r>
+    </w:p>
+    <w:p>
+      <w:r>
+        <w:t>General</w:t>
+      </w:r>
+    </w:p>
+    <w:p>
+      <w:r>
+        <w:t>This section describes what is being tested, such as all the functions of a specific product, its existing</w:t>
+      </w:r>
+    </w:p>
+    <w:p>
+      <w:r>
+        <w:t>interfaces, integration of all functions.</w:t>
+      </w:r>
+    </w:p>
+    <w:p>
+      <w:r>
+        <w:t>Tactics</w:t>
+      </w:r>
+    </w:p>
+    <w:p>
+      <w:r>
+        <w:t>List here how you will accomplish the items that you have listed in the "Scope" section. For</w:t>
+      </w:r>
+    </w:p>
+    <w:p>
+      <w:r>
+        <w:t>example, if you have mentioned that you will be testing the existing interfaces, what would be the</w:t>
+      </w:r>
+    </w:p>
+    <w:p>
+      <w:r>
+        <w:t>procedures you would follow to notify the key people to represent their respective areas, as well as</w:t>
+      </w:r>
+    </w:p>
+    <w:p>
+      <w:r>
+        <w:t>allotting time in their schedule for assisting you in accomplishing your activity?</w:t>
+      </w:r>
+    </w:p>
+    <w:p/>
+    <w:p>
+      <w:r>
+        <w:t>4.0 TESTING STRATEGY</w:t>
+      </w:r>
+    </w:p>
+    <w:p>
+      <w:r>
+        <w:t>Describe the overall approach to testing. For each major group of features or feature combinations,</w:t>
+      </w:r>
+    </w:p>
+    <w:p>
+      <w:r>
+        <w:t>specify the approach which will ensure that these feature groups are adequately tested. Specify the</w:t>
+      </w:r>
+    </w:p>
+    <w:p>
+      <w:r>
+        <w:t>major activities, techniques, and tools which are used to test the designated groups of features.</w:t>
+      </w:r>
+    </w:p>
+    <w:p>
+      <w:r>
+        <w:t>The approach should be described in sufficient detail to permit identification of the major testing</w:t>
+      </w:r>
+    </w:p>
+    <w:p>
+      <w:r>
+        <w:t xml:space="preserve">tasks and estimation of the time required to do each one. </w:t>
+      </w:r>
+    </w:p>
+    <w:p>
+      <w:r>
+        <w:t>4.1 Unit Testing</w:t>
+      </w:r>
+    </w:p>
+    <w:p>
+      <w:r>
+        <w:t>Definition:</w:t>
+      </w:r>
+    </w:p>
+    <w:p>
+      <w:r>
+        <w:t xml:space="preserve">A unit test tests one small unit at a time. </w:t>
+      </w:r>
+      <w:r>
+        <w:t xml:space="preserve">A unit is defined as the smallest testable part of the code and varies depending on language.  Unit tests should be designed to determine that a particular piece of code does exactly what it is meant to do when it is meant to do it. </w:t>
+      </w:r>
+      <w:r>
+        <w:t>It is done using the white box testing method i.ie the item is known to the tester as they choose the inputs and know the expected outputs</w:t>
+      </w:r>
+      <w:r>
+        <w:t xml:space="preserve">. </w:t>
+      </w:r>
+      <w:r>
+        <w:t xml:space="preserve">Unit testing </w:t>
+      </w:r>
+      <w:r>
+        <w:t xml:space="preserve">is </w:t>
+      </w:r>
+      <w:r>
+        <w:t>the first test to be carried out</w:t>
+      </w:r>
+      <w:r>
+        <w:t>.</w:t>
+      </w:r>
+    </w:p>
+    <w:p>
+      <w:r>
+        <w:t>There are many benefits to unit testing including:</w:t>
+      </w:r>
+    </w:p>
+    <w:p>
+      <w:pPr>
+        <w:pStyle w:val="ListParagraph"/>
+        <w:numPr>
+          <w:ilvl w:val="0"/>
+          <w:numId w:val="2"/>
+        </w:numPr>
+      </w:pPr>
+      <w:r>
+        <w:t>Makes it easier to detect flaws when changing or rewriting code</w:t>
+      </w:r>
+    </w:p>
+    <w:p>
+      <w:pPr>
+        <w:pStyle w:val="ListParagraph"/>
+        <w:numPr>
+          <w:ilvl w:val="0"/>
+          <w:numId w:val="2"/>
+        </w:numPr>
+      </w:pPr>
+      <w:r>
+        <w:t xml:space="preserve">Makes code easier to reuse </w:t>
+      </w:r>
+    </w:p>
+    <w:p>
+      <w:pPr>
+        <w:pStyle w:val="ListParagraph"/>
+        <w:numPr>
+          <w:ilvl w:val="0"/>
+          <w:numId w:val="2"/>
+        </w:numPr>
+      </w:pPr>
+      <w:r>
         <w:lastRenderedPageBreak/>
-        <w:t>2.1 Objectives</w:t>
-      </w:r>
-    </w:p>
-    <w:p>
-      <w:r>
-        <w:t xml:space="preserve">Describe the objectives supported by the Master Test Plan, </w:t>
-      </w:r>
-      <w:proofErr w:type="spellStart"/>
-      <w:r>
-        <w:t>eg.</w:t>
-      </w:r>
-      <w:proofErr w:type="spellEnd"/>
-      <w:r>
-        <w:t>, defining tasks and responsibilities,</w:t>
-      </w:r>
-    </w:p>
-    <w:p>
-      <w:r>
-        <w:t>vehicle for communication, document to be used as a service level agreement, etc.</w:t>
-      </w:r>
-    </w:p>
-    <w:p>
-      <w:r>
-        <w:t>2.2 Tasks</w:t>
-      </w:r>
-    </w:p>
-    <w:p>
-      <w:r>
-        <w:t>List all tasks identified by this Test Plan, i.e., testing, post-testing, problem reporting, etc.</w:t>
-      </w:r>
-    </w:p>
-    <w:p>
-      <w:r>
-        <w:t>3.0 SCOPE</w:t>
-      </w:r>
-    </w:p>
-    <w:p>
-      <w:r>
-        <w:t>General</w:t>
-      </w:r>
-    </w:p>
-    <w:p>
-      <w:r>
-        <w:t>This section describes what is being tested, such as all the functions of a specific product, its existing</w:t>
-      </w:r>
-    </w:p>
-    <w:p>
-      <w:r>
-        <w:t>interfaces, integration of all functions.</w:t>
-      </w:r>
-    </w:p>
-    <w:p>
-      <w:r>
-        <w:t>Tactics</w:t>
-      </w:r>
-    </w:p>
-    <w:p>
-      <w:r>
-        <w:t>List here how you will accomplish the items that you have listed in the "Scope" section. For</w:t>
-      </w:r>
-    </w:p>
-    <w:p>
-      <w:r>
-        <w:t>example, if you have mentioned that you will be testing the existing interfaces, what would be the</w:t>
-      </w:r>
-    </w:p>
-    <w:p>
-      <w:r>
-        <w:t>procedures you would follow to notify the key people to represent their respective areas, as well as</w:t>
-      </w:r>
-    </w:p>
-    <w:p>
-      <w:r>
-        <w:t>allotting time in their schedule for assisting you in accomplishing your activity?</w:t>
-      </w:r>
+        <w:t>Writing the tests in advance makes the testing process faster in the long run</w:t>
+      </w:r>
+    </w:p>
+    <w:p>
+      <w:pPr>
+        <w:pStyle w:val="ListParagraph"/>
+        <w:numPr>
+          <w:ilvl w:val="0"/>
+          <w:numId w:val="2"/>
+        </w:numPr>
+      </w:pPr>
+      <w:r>
+        <w:t xml:space="preserve">Catching a defect at a lower level  cost less to repair than if it is caught at a later stage of testing </w:t>
+      </w:r>
+    </w:p>
+    <w:p>
+      <w:pPr>
+        <w:pStyle w:val="ListParagraph"/>
+      </w:pPr>
     </w:p>
     <w:p/>
     <w:p>
-      <w:r>
-        <w:t>4.0 TESTING STRATEGY</w:t>
-      </w:r>
-    </w:p>
-    <w:p>
-      <w:r>
-        <w:t>Describe the overall approach to testing. For each major group of features or feature combinations,</w:t>
-      </w:r>
-    </w:p>
-    <w:p>
-      <w:r>
-        <w:t>specify the approach which will ensure that these feature groups are adequately tested. Specify the</w:t>
-      </w:r>
-    </w:p>
-    <w:p>
-      <w:r>
-        <w:t>major activities, techniques, and tools which are used to test the designated groups of features.</w:t>
-      </w:r>
-    </w:p>
-    <w:p>
-      <w:r>
-        <w:t>The approach should be described in sufficient detail to permit identification of the major testing</w:t>
-      </w:r>
-    </w:p>
-    <w:p>
-      <w:r>
-        <w:t xml:space="preserve">tasks and estimation of the time required to do each one. </w:t>
-      </w:r>
-    </w:p>
-    <w:p>
-      <w:r>
-        <w:t>4.1 Unit Testing</w:t>
+      <w:pPr>
+        <w:rPr>
+          <w:color w:val="FF0000"/>
+        </w:rPr>
+      </w:pPr>
+      <w:r>
+        <w:rPr>
+          <w:color w:val="FF0000"/>
+        </w:rPr>
+        <w:t>Specify the minimum degree of comprehensiveness desired. Identify the techniques which will be</w:t>
+      </w:r>
+    </w:p>
+    <w:p>
+      <w:pPr>
+        <w:rPr>
+          <w:color w:val="FF0000"/>
+        </w:rPr>
+      </w:pPr>
+      <w:r>
+        <w:rPr>
+          <w:color w:val="FF0000"/>
+        </w:rPr>
+        <w:t>used to judge the comprehensiveness of the testing effort (for example, determining which</w:t>
+      </w:r>
+    </w:p>
+    <w:p>
+      <w:pPr>
+        <w:rPr>
+          <w:color w:val="FF0000"/>
+        </w:rPr>
+      </w:pPr>
+      <w:r>
+        <w:rPr>
+          <w:color w:val="FF0000"/>
+        </w:rPr>
+        <w:t>statements have been executed at least once). Specify any additional completion criteria (for</w:t>
+      </w:r>
+    </w:p>
+    <w:p>
+      <w:pPr>
+        <w:rPr>
+          <w:color w:val="FF0000"/>
+        </w:rPr>
+      </w:pPr>
+      <w:r>
+        <w:rPr>
+          <w:color w:val="FF0000"/>
+        </w:rPr>
+        <w:t>example, error frequency). The techniques to be used to trace requirements should be specified.</w:t>
+      </w:r>
+    </w:p>
+    <w:p>
+      <w:r>
+        <w:t>Participants:</w:t>
+      </w:r>
+    </w:p>
+    <w:p>
+      <w:r>
+        <w:t xml:space="preserve">Unit testing is usually carried out by the developers  or sometimes by an independent external developer </w:t>
+      </w:r>
+      <w:r>
+        <w:t>. this is because they wrote the code and know better than others what the output of the code is meant to be.</w:t>
+      </w:r>
+    </w:p>
+    <w:p>
+      <w:r>
+        <w:t>Methodology:</w:t>
+      </w:r>
+    </w:p>
+    <w:p>
+      <w:r>
+        <w:t>Describe how unit testing will be conducted, including a description of tests to be carried out. Who</w:t>
+      </w:r>
+    </w:p>
+    <w:p>
+      <w:r>
+        <w:t>will write the test scripts for the unit testing, what would be the sequence of events of Unit Testing</w:t>
+      </w:r>
+    </w:p>
+    <w:p>
+      <w:r>
+        <w:t>and how will the testing activity take place?</w:t>
+      </w:r>
+    </w:p>
+    <w:p>
+      <w:r>
+        <w:t>4.2 System and Integration Testing</w:t>
       </w:r>
     </w:p>
     <w:p>
@@ -275,22 +452,54 @@
     </w:p>
     <w:p>
       <w:r>
-        <w:t>Specify the minimum degree of comprehensiveness desired. Identify the techniques which will be</w:t>
-      </w:r>
-    </w:p>
-    <w:p>
-      <w:r>
-        <w:t>used to judge the comprehensiveness of the testing effort (for example, determining which</w:t>
-      </w:r>
-    </w:p>
-    <w:p>
-      <w:r>
-        <w:t>statements have been executed at least once). Specify any additional completion criteria (for</w:t>
-      </w:r>
-    </w:p>
-    <w:p>
-      <w:r>
-        <w:t>example, error frequency). The techniques to be used to trace requirements should be specified.</w:t>
+        <w:t xml:space="preserve">Tests the interactions between </w:t>
+      </w:r>
+      <w:r>
+        <w:t xml:space="preserve">separates units when they are integrated together. Tests should be written that detects defects that occur when separate components interact with each other and therefore </w:t>
+      </w:r>
+      <w:r>
+        <w:t xml:space="preserve">is usually conducted on a complete system. It is also done after the individual components have been tested themselves. Each integration is tested as soon as it is added to the system until the system is complete. </w:t>
+      </w:r>
+    </w:p>
+    <w:p>
+      <w:r>
+        <w:t>Some of the benefits of system and integration testing include:</w:t>
+      </w:r>
+    </w:p>
+    <w:p>
+      <w:pPr>
+        <w:pStyle w:val="ListParagraph"/>
+        <w:numPr>
+          <w:ilvl w:val="0"/>
+          <w:numId w:val="3"/>
+        </w:numPr>
+      </w:pPr>
+      <w:r>
+        <w:t xml:space="preserve">Helps to detect bugs early </w:t>
+      </w:r>
+    </w:p>
+    <w:p>
+      <w:pPr>
+        <w:pStyle w:val="ListParagraph"/>
+        <w:numPr>
+          <w:ilvl w:val="0"/>
+          <w:numId w:val="3"/>
+        </w:numPr>
+      </w:pPr>
+      <w:r>
+        <w:t>The integration testing can be carried out during development</w:t>
+      </w:r>
+    </w:p>
+    <w:p>
+      <w:pPr>
+        <w:pStyle w:val="ListParagraph"/>
+        <w:numPr>
+          <w:ilvl w:val="0"/>
+          <w:numId w:val="3"/>
+        </w:numPr>
+      </w:pPr>
+      <w:r>
+        <w:t xml:space="preserve">Finds errors in the interface </w:t>
       </w:r>
     </w:p>
     <w:p>
@@ -300,7 +509,12 @@
     </w:p>
     <w:p>
       <w:r>
-        <w:t>List the names of individuals/departments who would be responsible for Unit Testing.</w:t>
+        <w:t xml:space="preserve">Integration testing to be carried out by the  software tester </w:t>
+      </w:r>
+    </w:p>
+    <w:p>
+      <w:r>
+        <w:t>be responsible for this activity.</w:t>
       </w:r>
     </w:p>
     <w:p>
@@ -310,23 +524,23 @@
     </w:p>
     <w:p>
       <w:r>
-        <w:t>Describe how unit testing will be conducted, including a description of tests to be carried out. Who</w:t>
+        <w:t>Describe how System &amp; Integration testing will be conducted, including a description of tests to be</w:t>
+      </w:r>
+    </w:p>
+    <w:p>
+      <w:r>
+        <w:t>carried out Who will write the test scripts for the unit testing, what would be sequence of events of</w:t>
+      </w:r>
+    </w:p>
+    <w:p>
+      <w:r>
+        <w:t>System &amp; Integration Testing, and how will the testing activity take place?</w:t>
       </w:r>
     </w:p>
     <w:p>
       <w:r>
         <w:lastRenderedPageBreak/>
-        <w:t>will write the test scripts for the unit testing, what would be the sequence of events of Unit Testing</w:t>
-      </w:r>
-    </w:p>
-    <w:p>
-      <w:r>
-        <w:t>and how will the testing activity take place?</w:t>
-      </w:r>
-    </w:p>
-    <w:p>
-      <w:r>
-        <w:t>4.2 System and Integration Testing</w:t>
+        <w:t>4.3 Performance and Stress Testing</w:t>
       </w:r>
     </w:p>
     <w:p>
@@ -336,7 +550,74 @@
     </w:p>
     <w:p>
       <w:r>
-        <w:t>List what is your understanding of System and Integration Testing for your project.</w:t>
+        <w:t xml:space="preserve">Performance testing </w:t>
+      </w:r>
+      <w:r>
+        <w:t>sets the standards for the game. It is used to determine how the game will react under normal circumstances</w:t>
+      </w:r>
+      <w:r>
+        <w:t>.</w:t>
+      </w:r>
+    </w:p>
+    <w:p>
+      <w:r>
+        <w:t>Stress testing</w:t>
+      </w:r>
+      <w:r>
+        <w:t xml:space="preserve"> </w:t>
+      </w:r>
+      <w:r>
+        <w:t xml:space="preserve"> </w:t>
+      </w:r>
+      <w:r>
+        <w:t xml:space="preserve">determines how stable the system is </w:t>
+      </w:r>
+      <w:r>
+        <w:t xml:space="preserve">under pressure. It tests how the system reacts to extreme loads and how it recovers from it. Stress testing is done to ensure that the game does not crash under extreme circumstances </w:t>
+      </w:r>
+    </w:p>
+    <w:p>
+      <w:r>
+        <w:t>Some of the benefits of stress testing include:</w:t>
+      </w:r>
+    </w:p>
+    <w:p>
+      <w:pPr>
+        <w:pStyle w:val="ListParagraph"/>
+        <w:numPr>
+          <w:ilvl w:val="0"/>
+          <w:numId w:val="4"/>
+        </w:numPr>
+      </w:pPr>
+      <w:r>
+        <w:t xml:space="preserve">Helps check the games </w:t>
+      </w:r>
+      <w:r>
+        <w:t>performance under various circumstances</w:t>
+      </w:r>
+    </w:p>
+    <w:p>
+      <w:pPr>
+        <w:pStyle w:val="ListParagraph"/>
+        <w:numPr>
+          <w:ilvl w:val="0"/>
+          <w:numId w:val="4"/>
+        </w:numPr>
+      </w:pPr>
+      <w:r>
+        <w:t>Allows testers to monitor the game at time of failure</w:t>
+      </w:r>
+    </w:p>
+    <w:p>
+      <w:pPr>
+        <w:pStyle w:val="ListParagraph"/>
+        <w:numPr>
+          <w:ilvl w:val="0"/>
+          <w:numId w:val="4"/>
+        </w:numPr>
+      </w:pPr>
+      <w:r>
+        <w:t>Can check for data security issues and privacy issues during stress test</w:t>
       </w:r>
     </w:p>
     <w:p>
@@ -346,12 +627,12 @@
     </w:p>
     <w:p>
       <w:r>
-        <w:t>Who will be conducting System and Integration Testing on your project? List the individuals that will</w:t>
-      </w:r>
-    </w:p>
-    <w:p>
-      <w:r>
-        <w:t>be responsible for this activity.</w:t>
+        <w:t>Who will be conducting Stress Testing on your project? List the individuals that will be responsible</w:t>
+      </w:r>
+    </w:p>
+    <w:p>
+      <w:r>
+        <w:t>for this activity.</w:t>
       </w:r>
     </w:p>
     <w:p>
@@ -361,22 +642,22 @@
     </w:p>
     <w:p>
       <w:r>
-        <w:t>Describe how System &amp; Integration testing will be conducted, including a description of tests to be</w:t>
-      </w:r>
-    </w:p>
-    <w:p>
-      <w:r>
-        <w:t>carried out Who will write the test scripts for the unit testing, what would be sequence of events of</w:t>
-      </w:r>
-    </w:p>
-    <w:p>
-      <w:r>
-        <w:t>System &amp; Integration Testing, and how will the testing activity take place?</w:t>
-      </w:r>
-    </w:p>
-    <w:p>
-      <w:r>
-        <w:t>4.3 Performance and Stress Testing</w:t>
+        <w:t>Describe how Performance &amp; Stress testing will be conducted, including a description of tests to be</w:t>
+      </w:r>
+    </w:p>
+    <w:p>
+      <w:r>
+        <w:t>carried out Who will write the test scripts for the testing, what would be sequence of events of</w:t>
+      </w:r>
+    </w:p>
+    <w:p>
+      <w:r>
+        <w:t xml:space="preserve">Performance &amp; Stress Testing, and how will the testing activity take place? </w:t>
+      </w:r>
+    </w:p>
+    <w:p>
+      <w:r>
+        <w:t>4.4 User Acceptance Testing</w:t>
       </w:r>
     </w:p>
     <w:p>
@@ -386,7 +667,72 @@
     </w:p>
     <w:p>
       <w:r>
-        <w:t>List what is your understanding of Stress Testing for your project.</w:t>
+        <w:t xml:space="preserve">While all the other tests have been </w:t>
+      </w:r>
+      <w:r>
+        <w:t>created under the developer g</w:t>
+      </w:r>
+      <w:r>
+        <w:t xml:space="preserve">uidelines, </w:t>
+      </w:r>
+      <w:r>
+        <w:t xml:space="preserve">User acceptance testing is used to evaluate the game in accordance the </w:t>
+      </w:r>
+      <w:r>
+        <w:t>user’s</w:t>
+      </w:r>
+      <w:r>
+        <w:t xml:space="preserve"> guidelines. </w:t>
+      </w:r>
+      <w:r>
+        <w:t xml:space="preserve"> It is carried out in respect to the users needs. It is the last level of testing before a system is released publicly. </w:t>
+      </w:r>
+      <w:r>
+        <w:t xml:space="preserve">Also known as alpha and beta testing </w:t>
+      </w:r>
+    </w:p>
+    <w:p>
+      <w:r>
+        <w:t xml:space="preserve">Some of the benefits of user acceptance testing include: </w:t>
+      </w:r>
+    </w:p>
+    <w:p>
+      <w:pPr>
+        <w:pStyle w:val="ListParagraph"/>
+        <w:numPr>
+          <w:ilvl w:val="0"/>
+          <w:numId w:val="5"/>
+        </w:numPr>
+      </w:pPr>
+      <w:r>
+        <w:t>Reduces the risks of bugs making it thr</w:t>
+      </w:r>
+      <w:r>
+        <w:t>ough to production</w:t>
+      </w:r>
+    </w:p>
+    <w:p>
+      <w:pPr>
+        <w:pStyle w:val="ListParagraph"/>
+        <w:numPr>
+          <w:ilvl w:val="0"/>
+          <w:numId w:val="5"/>
+        </w:numPr>
+      </w:pPr>
+      <w:r>
+        <w:t>Improves user experience</w:t>
+      </w:r>
+    </w:p>
+    <w:p>
+      <w:pPr>
+        <w:pStyle w:val="ListParagraph"/>
+        <w:numPr>
+          <w:ilvl w:val="0"/>
+          <w:numId w:val="5"/>
+        </w:numPr>
+      </w:pPr>
+      <w:r>
+        <w:t xml:space="preserve">Removes the chance of testing bias </w:t>
       </w:r>
     </w:p>
     <w:p>
@@ -396,12 +742,7 @@
     </w:p>
     <w:p>
       <w:r>
-        <w:t>Who will be conducting Stress Testing on your project? List the individuals that will be responsible</w:t>
-      </w:r>
-    </w:p>
-    <w:p>
-      <w:r>
-        <w:t>for this activity.</w:t>
+        <w:t>Who will be responsible for User Acceptance Testing? List the individuals' names and responsibility.</w:t>
       </w:r>
     </w:p>
     <w:p>
@@ -411,56 +752,6 @@
     </w:p>
     <w:p>
       <w:r>
-        <w:t>Describe how Performance &amp; Stress testing will be conducted, including a description of tests to be</w:t>
-      </w:r>
-    </w:p>
-    <w:p>
-      <w:r>
-        <w:t>carried out Who will write the test scripts for the testing, what would be sequence of events of</w:t>
-      </w:r>
-    </w:p>
-    <w:p>
-      <w:r>
-        <w:t xml:space="preserve">Performance &amp; Stress Testing, and how will the testing activity take place? </w:t>
-      </w:r>
-    </w:p>
-    <w:p>
-      <w:r>
-        <w:t>4.4 User Acceptance Testing</w:t>
-      </w:r>
-    </w:p>
-    <w:p>
-      <w:r>
-        <w:t>Definition:</w:t>
-      </w:r>
-    </w:p>
-    <w:p>
-      <w:r>
-        <w:t>The purpose of acceptance test is to confirm that the system is ready for operational use. During</w:t>
-      </w:r>
-    </w:p>
-    <w:p>
-      <w:r>
-        <w:t>acceptance test, end-users (customers) of the system compare the system to its initial requirements.</w:t>
-      </w:r>
-    </w:p>
-    <w:p>
-      <w:r>
-        <w:t>Participants:</w:t>
-      </w:r>
-    </w:p>
-    <w:p>
-      <w:r>
-        <w:t>Who will be responsible for User Acceptance Testing? List the individuals' names and responsibility.</w:t>
-      </w:r>
-    </w:p>
-    <w:p>
-      <w:r>
-        <w:t>Methodology:</w:t>
-      </w:r>
-    </w:p>
-    <w:p>
-      <w:r>
         <w:t>Describe how the User Acceptance testing will be conducted, including a description of tests to be</w:t>
       </w:r>
     </w:p>
@@ -471,13 +762,24 @@
     </w:p>
     <w:p>
       <w:r>
+        <w:t>Acceptance Testing, and how will the testing activity take place?</w:t>
+      </w:r>
+    </w:p>
+    <w:p>
+      <w:r>
         <w:lastRenderedPageBreak/>
-        <w:t>Acceptance Testing, and how will the testing activity take place?</w:t>
-      </w:r>
-    </w:p>
-    <w:p>
-      <w:r>
         <w:t>4.5 Batch Testing</w:t>
+      </w:r>
+    </w:p>
+    <w:p>
+      <w:r>
+        <w:t>//</w:t>
+      </w:r>
+      <w:r>
+        <w:t xml:space="preserve">Does not apply to video game as it requires a manual </w:t>
+      </w:r>
+      <w:r>
+        <w:t xml:space="preserve">user input for testing </w:t>
       </w:r>
     </w:p>
     <w:p>
@@ -724,6 +1026,591 @@
     </w:sectPr>
   </w:body>
 </w:document>
+</file>
+
+<file path=word/numbering.xml><?xml version="1.0" encoding="utf-8"?>
+<w:numbering xmlns:wpc="http://schemas.microsoft.com/office/word/2010/wordprocessingCanvas" xmlns:cx="http://schemas.microsoft.com/office/drawing/2014/chartex" xmlns:cx1="http://schemas.microsoft.com/office/drawing/2015/9/8/chartex" xmlns:cx2="http://schemas.microsoft.com/office/drawing/2015/10/21/chartex" xmlns:cx3="http://schemas.microsoft.com/office/drawing/2016/5/9/chartex" xmlns:cx4="http://schemas.microsoft.com/office/drawing/2016/5/10/chartex" xmlns:cx5="http://schemas.microsoft.com/office/drawing/2016/5/11/chartex" xmlns:cx6="http://schemas.microsoft.com/office/drawing/2016/5/12/chartex" xmlns:cx7="http://schemas.microsoft.com/office/drawing/2016/5/13/chartex" xmlns:cx8="http://schemas.microsoft.com/office/drawing/2016/5/14/chartex" xmlns:mc="http://schemas.openxmlformats.org/markup-compatibility/2006" xmlns:aink="http://schemas.microsoft.com/office/drawing/2016/ink" xmlns:am3d="http://schemas.microsoft.com/office/drawing/2017/model3d" xmlns:o="urn:schemas-microsoft-com:office:office" xmlns:r="http://schemas.openxmlformats.org/officeDocument/2006/relationships" xmlns:m="http://schemas.openxmlformats.org/officeDocument/2006/math" xmlns:v="urn:schemas-microsoft-com:vml" xmlns:wp14="http://schemas.microsoft.com/office/word/2010/wordprocessingDrawing" xmlns:wp="http://schemas.openxmlformats.org/drawingml/2006/wordprocessingDrawing" xmlns:w10="urn:schemas-microsoft-com:office:word" xmlns:w="http://schemas.openxmlformats.org/wordprocessingml/2006/main" xmlns:w14="http://schemas.microsoft.com/office/word/2010/wordml" xmlns:w15="http://schemas.microsoft.com/office/word/2012/wordml" xmlns:w16cex="http://schemas.microsoft.com/office/word/2018/wordml/cex" xmlns:w16cid="http://schemas.microsoft.com/office/word/2016/wordml/cid" xmlns:w16="http://schemas.microsoft.com/office/word/2018/wordml" xmlns:w16se="http://schemas.microsoft.com/office/word/2015/wordml/symex" xmlns:wpg="http://schemas.microsoft.com/office/word/2010/wordprocessingGroup" xmlns:wpi="http://schemas.microsoft.com/office/word/2010/wordprocessingInk" xmlns:wne="http://schemas.microsoft.com/office/word/2006/wordml" xmlns:wps="http://schemas.microsoft.com/office/word/2010/wordprocessingShape" mc:Ignorable="w14 w15 w16se w16cid w16 w16cex wp14">
+  <w:abstractNum w:abstractNumId="0" w15:restartNumberingAfterBreak="0">
+    <w:nsid w:val="12614776"/>
+    <w:multiLevelType w:val="hybridMultilevel"/>
+    <w:tmpl w:val="57D873C4"/>
+    <w:lvl w:ilvl="0" w:tplc="18090001">
+      <w:start w:val="1"/>
+      <w:numFmt w:val="bullet"/>
+      <w:lvlText w:val=""/>
+      <w:lvlJc w:val="left"/>
+      <w:pPr>
+        <w:ind w:left="720" w:hanging="360"/>
+      </w:pPr>
+      <w:rPr>
+        <w:rFonts w:ascii="Symbol" w:hAnsi="Symbol" w:hint="default"/>
+      </w:rPr>
+    </w:lvl>
+    <w:lvl w:ilvl="1" w:tplc="18090003" w:tentative="1">
+      <w:start w:val="1"/>
+      <w:numFmt w:val="bullet"/>
+      <w:lvlText w:val="o"/>
+      <w:lvlJc w:val="left"/>
+      <w:pPr>
+        <w:ind w:left="1440" w:hanging="360"/>
+      </w:pPr>
+      <w:rPr>
+        <w:rFonts w:ascii="Courier New" w:hAnsi="Courier New" w:cs="Courier New" w:hint="default"/>
+      </w:rPr>
+    </w:lvl>
+    <w:lvl w:ilvl="2" w:tplc="18090005" w:tentative="1">
+      <w:start w:val="1"/>
+      <w:numFmt w:val="bullet"/>
+      <w:lvlText w:val=""/>
+      <w:lvlJc w:val="left"/>
+      <w:pPr>
+        <w:ind w:left="2160" w:hanging="360"/>
+      </w:pPr>
+      <w:rPr>
+        <w:rFonts w:ascii="Wingdings" w:hAnsi="Wingdings" w:hint="default"/>
+      </w:rPr>
+    </w:lvl>
+    <w:lvl w:ilvl="3" w:tplc="18090001" w:tentative="1">
+      <w:start w:val="1"/>
+      <w:numFmt w:val="bullet"/>
+      <w:lvlText w:val=""/>
+      <w:lvlJc w:val="left"/>
+      <w:pPr>
+        <w:ind w:left="2880" w:hanging="360"/>
+      </w:pPr>
+      <w:rPr>
+        <w:rFonts w:ascii="Symbol" w:hAnsi="Symbol" w:hint="default"/>
+      </w:rPr>
+    </w:lvl>
+    <w:lvl w:ilvl="4" w:tplc="18090003" w:tentative="1">
+      <w:start w:val="1"/>
+      <w:numFmt w:val="bullet"/>
+      <w:lvlText w:val="o"/>
+      <w:lvlJc w:val="left"/>
+      <w:pPr>
+        <w:ind w:left="3600" w:hanging="360"/>
+      </w:pPr>
+      <w:rPr>
+        <w:rFonts w:ascii="Courier New" w:hAnsi="Courier New" w:cs="Courier New" w:hint="default"/>
+      </w:rPr>
+    </w:lvl>
+    <w:lvl w:ilvl="5" w:tplc="18090005" w:tentative="1">
+      <w:start w:val="1"/>
+      <w:numFmt w:val="bullet"/>
+      <w:lvlText w:val=""/>
+      <w:lvlJc w:val="left"/>
+      <w:pPr>
+        <w:ind w:left="4320" w:hanging="360"/>
+      </w:pPr>
+      <w:rPr>
+        <w:rFonts w:ascii="Wingdings" w:hAnsi="Wingdings" w:hint="default"/>
+      </w:rPr>
+    </w:lvl>
+    <w:lvl w:ilvl="6" w:tplc="18090001" w:tentative="1">
+      <w:start w:val="1"/>
+      <w:numFmt w:val="bullet"/>
+      <w:lvlText w:val=""/>
+      <w:lvlJc w:val="left"/>
+      <w:pPr>
+        <w:ind w:left="5040" w:hanging="360"/>
+      </w:pPr>
+      <w:rPr>
+        <w:rFonts w:ascii="Symbol" w:hAnsi="Symbol" w:hint="default"/>
+      </w:rPr>
+    </w:lvl>
+    <w:lvl w:ilvl="7" w:tplc="18090003" w:tentative="1">
+      <w:start w:val="1"/>
+      <w:numFmt w:val="bullet"/>
+      <w:lvlText w:val="o"/>
+      <w:lvlJc w:val="left"/>
+      <w:pPr>
+        <w:ind w:left="5760" w:hanging="360"/>
+      </w:pPr>
+      <w:rPr>
+        <w:rFonts w:ascii="Courier New" w:hAnsi="Courier New" w:cs="Courier New" w:hint="default"/>
+      </w:rPr>
+    </w:lvl>
+    <w:lvl w:ilvl="8" w:tplc="18090005" w:tentative="1">
+      <w:start w:val="1"/>
+      <w:numFmt w:val="bullet"/>
+      <w:lvlText w:val=""/>
+      <w:lvlJc w:val="left"/>
+      <w:pPr>
+        <w:ind w:left="6480" w:hanging="360"/>
+      </w:pPr>
+      <w:rPr>
+        <w:rFonts w:ascii="Wingdings" w:hAnsi="Wingdings" w:hint="default"/>
+      </w:rPr>
+    </w:lvl>
+  </w:abstractNum>
+  <w:abstractNum w:abstractNumId="1" w15:restartNumberingAfterBreak="0">
+    <w:nsid w:val="1995266A"/>
+    <w:multiLevelType w:val="hybridMultilevel"/>
+    <w:tmpl w:val="BA70EC7C"/>
+    <w:lvl w:ilvl="0" w:tplc="18090001">
+      <w:start w:val="1"/>
+      <w:numFmt w:val="bullet"/>
+      <w:lvlText w:val=""/>
+      <w:lvlJc w:val="left"/>
+      <w:pPr>
+        <w:ind w:left="720" w:hanging="360"/>
+      </w:pPr>
+      <w:rPr>
+        <w:rFonts w:ascii="Symbol" w:hAnsi="Symbol" w:hint="default"/>
+      </w:rPr>
+    </w:lvl>
+    <w:lvl w:ilvl="1" w:tplc="18090003" w:tentative="1">
+      <w:start w:val="1"/>
+      <w:numFmt w:val="bullet"/>
+      <w:lvlText w:val="o"/>
+      <w:lvlJc w:val="left"/>
+      <w:pPr>
+        <w:ind w:left="1440" w:hanging="360"/>
+      </w:pPr>
+      <w:rPr>
+        <w:rFonts w:ascii="Courier New" w:hAnsi="Courier New" w:cs="Courier New" w:hint="default"/>
+      </w:rPr>
+    </w:lvl>
+    <w:lvl w:ilvl="2" w:tplc="18090005" w:tentative="1">
+      <w:start w:val="1"/>
+      <w:numFmt w:val="bullet"/>
+      <w:lvlText w:val=""/>
+      <w:lvlJc w:val="left"/>
+      <w:pPr>
+        <w:ind w:left="2160" w:hanging="360"/>
+      </w:pPr>
+      <w:rPr>
+        <w:rFonts w:ascii="Wingdings" w:hAnsi="Wingdings" w:hint="default"/>
+      </w:rPr>
+    </w:lvl>
+    <w:lvl w:ilvl="3" w:tplc="18090001" w:tentative="1">
+      <w:start w:val="1"/>
+      <w:numFmt w:val="bullet"/>
+      <w:lvlText w:val=""/>
+      <w:lvlJc w:val="left"/>
+      <w:pPr>
+        <w:ind w:left="2880" w:hanging="360"/>
+      </w:pPr>
+      <w:rPr>
+        <w:rFonts w:ascii="Symbol" w:hAnsi="Symbol" w:hint="default"/>
+      </w:rPr>
+    </w:lvl>
+    <w:lvl w:ilvl="4" w:tplc="18090003" w:tentative="1">
+      <w:start w:val="1"/>
+      <w:numFmt w:val="bullet"/>
+      <w:lvlText w:val="o"/>
+      <w:lvlJc w:val="left"/>
+      <w:pPr>
+        <w:ind w:left="3600" w:hanging="360"/>
+      </w:pPr>
+      <w:rPr>
+        <w:rFonts w:ascii="Courier New" w:hAnsi="Courier New" w:cs="Courier New" w:hint="default"/>
+      </w:rPr>
+    </w:lvl>
+    <w:lvl w:ilvl="5" w:tplc="18090005" w:tentative="1">
+      <w:start w:val="1"/>
+      <w:numFmt w:val="bullet"/>
+      <w:lvlText w:val=""/>
+      <w:lvlJc w:val="left"/>
+      <w:pPr>
+        <w:ind w:left="4320" w:hanging="360"/>
+      </w:pPr>
+      <w:rPr>
+        <w:rFonts w:ascii="Wingdings" w:hAnsi="Wingdings" w:hint="default"/>
+      </w:rPr>
+    </w:lvl>
+    <w:lvl w:ilvl="6" w:tplc="18090001" w:tentative="1">
+      <w:start w:val="1"/>
+      <w:numFmt w:val="bullet"/>
+      <w:lvlText w:val=""/>
+      <w:lvlJc w:val="left"/>
+      <w:pPr>
+        <w:ind w:left="5040" w:hanging="360"/>
+      </w:pPr>
+      <w:rPr>
+        <w:rFonts w:ascii="Symbol" w:hAnsi="Symbol" w:hint="default"/>
+      </w:rPr>
+    </w:lvl>
+    <w:lvl w:ilvl="7" w:tplc="18090003" w:tentative="1">
+      <w:start w:val="1"/>
+      <w:numFmt w:val="bullet"/>
+      <w:lvlText w:val="o"/>
+      <w:lvlJc w:val="left"/>
+      <w:pPr>
+        <w:ind w:left="5760" w:hanging="360"/>
+      </w:pPr>
+      <w:rPr>
+        <w:rFonts w:ascii="Courier New" w:hAnsi="Courier New" w:cs="Courier New" w:hint="default"/>
+      </w:rPr>
+    </w:lvl>
+    <w:lvl w:ilvl="8" w:tplc="18090005" w:tentative="1">
+      <w:start w:val="1"/>
+      <w:numFmt w:val="bullet"/>
+      <w:lvlText w:val=""/>
+      <w:lvlJc w:val="left"/>
+      <w:pPr>
+        <w:ind w:left="6480" w:hanging="360"/>
+      </w:pPr>
+      <w:rPr>
+        <w:rFonts w:ascii="Wingdings" w:hAnsi="Wingdings" w:hint="default"/>
+      </w:rPr>
+    </w:lvl>
+  </w:abstractNum>
+  <w:abstractNum w:abstractNumId="2" w15:restartNumberingAfterBreak="0">
+    <w:nsid w:val="26DC757C"/>
+    <w:multiLevelType w:val="multilevel"/>
+    <w:tmpl w:val="6BF03AAE"/>
+    <w:lvl w:ilvl="0">
+      <w:start w:val="1"/>
+      <w:numFmt w:val="decimal"/>
+      <w:lvlText w:val="%1.0"/>
+      <w:lvlJc w:val="left"/>
+      <w:pPr>
+        <w:ind w:left="405" w:hanging="360"/>
+      </w:pPr>
+      <w:rPr>
+        <w:rFonts w:hint="default"/>
+      </w:rPr>
+    </w:lvl>
+    <w:lvl w:ilvl="1">
+      <w:start w:val="1"/>
+      <w:numFmt w:val="decimal"/>
+      <w:lvlText w:val="%1.%2"/>
+      <w:lvlJc w:val="left"/>
+      <w:pPr>
+        <w:ind w:left="1125" w:hanging="360"/>
+      </w:pPr>
+      <w:rPr>
+        <w:rFonts w:hint="default"/>
+      </w:rPr>
+    </w:lvl>
+    <w:lvl w:ilvl="2">
+      <w:start w:val="1"/>
+      <w:numFmt w:val="decimal"/>
+      <w:lvlText w:val="%1.%2.%3"/>
+      <w:lvlJc w:val="left"/>
+      <w:pPr>
+        <w:ind w:left="2205" w:hanging="720"/>
+      </w:pPr>
+      <w:rPr>
+        <w:rFonts w:hint="default"/>
+      </w:rPr>
+    </w:lvl>
+    <w:lvl w:ilvl="3">
+      <w:start w:val="1"/>
+      <w:numFmt w:val="decimal"/>
+      <w:lvlText w:val="%1.%2.%3.%4"/>
+      <w:lvlJc w:val="left"/>
+      <w:pPr>
+        <w:ind w:left="2925" w:hanging="720"/>
+      </w:pPr>
+      <w:rPr>
+        <w:rFonts w:hint="default"/>
+      </w:rPr>
+    </w:lvl>
+    <w:lvl w:ilvl="4">
+      <w:start w:val="1"/>
+      <w:numFmt w:val="decimal"/>
+      <w:lvlText w:val="%1.%2.%3.%4.%5"/>
+      <w:lvlJc w:val="left"/>
+      <w:pPr>
+        <w:ind w:left="4005" w:hanging="1080"/>
+      </w:pPr>
+      <w:rPr>
+        <w:rFonts w:hint="default"/>
+      </w:rPr>
+    </w:lvl>
+    <w:lvl w:ilvl="5">
+      <w:start w:val="1"/>
+      <w:numFmt w:val="decimal"/>
+      <w:lvlText w:val="%1.%2.%3.%4.%5.%6"/>
+      <w:lvlJc w:val="left"/>
+      <w:pPr>
+        <w:ind w:left="4725" w:hanging="1080"/>
+      </w:pPr>
+      <w:rPr>
+        <w:rFonts w:hint="default"/>
+      </w:rPr>
+    </w:lvl>
+    <w:lvl w:ilvl="6">
+      <w:start w:val="1"/>
+      <w:numFmt w:val="decimal"/>
+      <w:lvlText w:val="%1.%2.%3.%4.%5.%6.%7"/>
+      <w:lvlJc w:val="left"/>
+      <w:pPr>
+        <w:ind w:left="5805" w:hanging="1440"/>
+      </w:pPr>
+      <w:rPr>
+        <w:rFonts w:hint="default"/>
+      </w:rPr>
+    </w:lvl>
+    <w:lvl w:ilvl="7">
+      <w:start w:val="1"/>
+      <w:numFmt w:val="decimal"/>
+      <w:lvlText w:val="%1.%2.%3.%4.%5.%6.%7.%8"/>
+      <w:lvlJc w:val="left"/>
+      <w:pPr>
+        <w:ind w:left="6525" w:hanging="1440"/>
+      </w:pPr>
+      <w:rPr>
+        <w:rFonts w:hint="default"/>
+      </w:rPr>
+    </w:lvl>
+    <w:lvl w:ilvl="8">
+      <w:start w:val="1"/>
+      <w:numFmt w:val="decimal"/>
+      <w:lvlText w:val="%1.%2.%3.%4.%5.%6.%7.%8.%9"/>
+      <w:lvlJc w:val="left"/>
+      <w:pPr>
+        <w:ind w:left="7245" w:hanging="1440"/>
+      </w:pPr>
+      <w:rPr>
+        <w:rFonts w:hint="default"/>
+      </w:rPr>
+    </w:lvl>
+  </w:abstractNum>
+  <w:abstractNum w:abstractNumId="3" w15:restartNumberingAfterBreak="0">
+    <w:nsid w:val="64A25EE5"/>
+    <w:multiLevelType w:val="hybridMultilevel"/>
+    <w:tmpl w:val="672A440A"/>
+    <w:lvl w:ilvl="0" w:tplc="18090001">
+      <w:start w:val="1"/>
+      <w:numFmt w:val="bullet"/>
+      <w:lvlText w:val=""/>
+      <w:lvlJc w:val="left"/>
+      <w:pPr>
+        <w:ind w:left="720" w:hanging="360"/>
+      </w:pPr>
+      <w:rPr>
+        <w:rFonts w:ascii="Symbol" w:hAnsi="Symbol" w:hint="default"/>
+      </w:rPr>
+    </w:lvl>
+    <w:lvl w:ilvl="1" w:tplc="18090003" w:tentative="1">
+      <w:start w:val="1"/>
+      <w:numFmt w:val="bullet"/>
+      <w:lvlText w:val="o"/>
+      <w:lvlJc w:val="left"/>
+      <w:pPr>
+        <w:ind w:left="1440" w:hanging="360"/>
+      </w:pPr>
+      <w:rPr>
+        <w:rFonts w:ascii="Courier New" w:hAnsi="Courier New" w:cs="Courier New" w:hint="default"/>
+      </w:rPr>
+    </w:lvl>
+    <w:lvl w:ilvl="2" w:tplc="18090005" w:tentative="1">
+      <w:start w:val="1"/>
+      <w:numFmt w:val="bullet"/>
+      <w:lvlText w:val=""/>
+      <w:lvlJc w:val="left"/>
+      <w:pPr>
+        <w:ind w:left="2160" w:hanging="360"/>
+      </w:pPr>
+      <w:rPr>
+        <w:rFonts w:ascii="Wingdings" w:hAnsi="Wingdings" w:hint="default"/>
+      </w:rPr>
+    </w:lvl>
+    <w:lvl w:ilvl="3" w:tplc="18090001" w:tentative="1">
+      <w:start w:val="1"/>
+      <w:numFmt w:val="bullet"/>
+      <w:lvlText w:val=""/>
+      <w:lvlJc w:val="left"/>
+      <w:pPr>
+        <w:ind w:left="2880" w:hanging="360"/>
+      </w:pPr>
+      <w:rPr>
+        <w:rFonts w:ascii="Symbol" w:hAnsi="Symbol" w:hint="default"/>
+      </w:rPr>
+    </w:lvl>
+    <w:lvl w:ilvl="4" w:tplc="18090003" w:tentative="1">
+      <w:start w:val="1"/>
+      <w:numFmt w:val="bullet"/>
+      <w:lvlText w:val="o"/>
+      <w:lvlJc w:val="left"/>
+      <w:pPr>
+        <w:ind w:left="3600" w:hanging="360"/>
+      </w:pPr>
+      <w:rPr>
+        <w:rFonts w:ascii="Courier New" w:hAnsi="Courier New" w:cs="Courier New" w:hint="default"/>
+      </w:rPr>
+    </w:lvl>
+    <w:lvl w:ilvl="5" w:tplc="18090005" w:tentative="1">
+      <w:start w:val="1"/>
+      <w:numFmt w:val="bullet"/>
+      <w:lvlText w:val=""/>
+      <w:lvlJc w:val="left"/>
+      <w:pPr>
+        <w:ind w:left="4320" w:hanging="360"/>
+      </w:pPr>
+      <w:rPr>
+        <w:rFonts w:ascii="Wingdings" w:hAnsi="Wingdings" w:hint="default"/>
+      </w:rPr>
+    </w:lvl>
+    <w:lvl w:ilvl="6" w:tplc="18090001" w:tentative="1">
+      <w:start w:val="1"/>
+      <w:numFmt w:val="bullet"/>
+      <w:lvlText w:val=""/>
+      <w:lvlJc w:val="left"/>
+      <w:pPr>
+        <w:ind w:left="5040" w:hanging="360"/>
+      </w:pPr>
+      <w:rPr>
+        <w:rFonts w:ascii="Symbol" w:hAnsi="Symbol" w:hint="default"/>
+      </w:rPr>
+    </w:lvl>
+    <w:lvl w:ilvl="7" w:tplc="18090003" w:tentative="1">
+      <w:start w:val="1"/>
+      <w:numFmt w:val="bullet"/>
+      <w:lvlText w:val="o"/>
+      <w:lvlJc w:val="left"/>
+      <w:pPr>
+        <w:ind w:left="5760" w:hanging="360"/>
+      </w:pPr>
+      <w:rPr>
+        <w:rFonts w:ascii="Courier New" w:hAnsi="Courier New" w:cs="Courier New" w:hint="default"/>
+      </w:rPr>
+    </w:lvl>
+    <w:lvl w:ilvl="8" w:tplc="18090005" w:tentative="1">
+      <w:start w:val="1"/>
+      <w:numFmt w:val="bullet"/>
+      <w:lvlText w:val=""/>
+      <w:lvlJc w:val="left"/>
+      <w:pPr>
+        <w:ind w:left="6480" w:hanging="360"/>
+      </w:pPr>
+      <w:rPr>
+        <w:rFonts w:ascii="Wingdings" w:hAnsi="Wingdings" w:hint="default"/>
+      </w:rPr>
+    </w:lvl>
+  </w:abstractNum>
+  <w:abstractNum w:abstractNumId="4" w15:restartNumberingAfterBreak="0">
+    <w:nsid w:val="65CC7DE5"/>
+    <w:multiLevelType w:val="hybridMultilevel"/>
+    <w:tmpl w:val="1E70F960"/>
+    <w:lvl w:ilvl="0" w:tplc="18090001">
+      <w:start w:val="1"/>
+      <w:numFmt w:val="bullet"/>
+      <w:lvlText w:val=""/>
+      <w:lvlJc w:val="left"/>
+      <w:pPr>
+        <w:ind w:left="720" w:hanging="360"/>
+      </w:pPr>
+      <w:rPr>
+        <w:rFonts w:ascii="Symbol" w:hAnsi="Symbol" w:hint="default"/>
+      </w:rPr>
+    </w:lvl>
+    <w:lvl w:ilvl="1" w:tplc="18090003" w:tentative="1">
+      <w:start w:val="1"/>
+      <w:numFmt w:val="bullet"/>
+      <w:lvlText w:val="o"/>
+      <w:lvlJc w:val="left"/>
+      <w:pPr>
+        <w:ind w:left="1440" w:hanging="360"/>
+      </w:pPr>
+      <w:rPr>
+        <w:rFonts w:ascii="Courier New" w:hAnsi="Courier New" w:cs="Courier New" w:hint="default"/>
+      </w:rPr>
+    </w:lvl>
+    <w:lvl w:ilvl="2" w:tplc="18090005" w:tentative="1">
+      <w:start w:val="1"/>
+      <w:numFmt w:val="bullet"/>
+      <w:lvlText w:val=""/>
+      <w:lvlJc w:val="left"/>
+      <w:pPr>
+        <w:ind w:left="2160" w:hanging="360"/>
+      </w:pPr>
+      <w:rPr>
+        <w:rFonts w:ascii="Wingdings" w:hAnsi="Wingdings" w:hint="default"/>
+      </w:rPr>
+    </w:lvl>
+    <w:lvl w:ilvl="3" w:tplc="18090001" w:tentative="1">
+      <w:start w:val="1"/>
+      <w:numFmt w:val="bullet"/>
+      <w:lvlText w:val=""/>
+      <w:lvlJc w:val="left"/>
+      <w:pPr>
+        <w:ind w:left="2880" w:hanging="360"/>
+      </w:pPr>
+      <w:rPr>
+        <w:rFonts w:ascii="Symbol" w:hAnsi="Symbol" w:hint="default"/>
+      </w:rPr>
+    </w:lvl>
+    <w:lvl w:ilvl="4" w:tplc="18090003" w:tentative="1">
+      <w:start w:val="1"/>
+      <w:numFmt w:val="bullet"/>
+      <w:lvlText w:val="o"/>
+      <w:lvlJc w:val="left"/>
+      <w:pPr>
+        <w:ind w:left="3600" w:hanging="360"/>
+      </w:pPr>
+      <w:rPr>
+        <w:rFonts w:ascii="Courier New" w:hAnsi="Courier New" w:cs="Courier New" w:hint="default"/>
+      </w:rPr>
+    </w:lvl>
+    <w:lvl w:ilvl="5" w:tplc="18090005" w:tentative="1">
+      <w:start w:val="1"/>
+      <w:numFmt w:val="bullet"/>
+      <w:lvlText w:val=""/>
+      <w:lvlJc w:val="left"/>
+      <w:pPr>
+        <w:ind w:left="4320" w:hanging="360"/>
+      </w:pPr>
+      <w:rPr>
+        <w:rFonts w:ascii="Wingdings" w:hAnsi="Wingdings" w:hint="default"/>
+      </w:rPr>
+    </w:lvl>
+    <w:lvl w:ilvl="6" w:tplc="18090001" w:tentative="1">
+      <w:start w:val="1"/>
+      <w:numFmt w:val="bullet"/>
+      <w:lvlText w:val=""/>
+      <w:lvlJc w:val="left"/>
+      <w:pPr>
+        <w:ind w:left="5040" w:hanging="360"/>
+      </w:pPr>
+      <w:rPr>
+        <w:rFonts w:ascii="Symbol" w:hAnsi="Symbol" w:hint="default"/>
+      </w:rPr>
+    </w:lvl>
+    <w:lvl w:ilvl="7" w:tplc="18090003" w:tentative="1">
+      <w:start w:val="1"/>
+      <w:numFmt w:val="bullet"/>
+      <w:lvlText w:val="o"/>
+      <w:lvlJc w:val="left"/>
+      <w:pPr>
+        <w:ind w:left="5760" w:hanging="360"/>
+      </w:pPr>
+      <w:rPr>
+        <w:rFonts w:ascii="Courier New" w:hAnsi="Courier New" w:cs="Courier New" w:hint="default"/>
+      </w:rPr>
+    </w:lvl>
+    <w:lvl w:ilvl="8" w:tplc="18090005" w:tentative="1">
+      <w:start w:val="1"/>
+      <w:numFmt w:val="bullet"/>
+      <w:lvlText w:val=""/>
+      <w:lvlJc w:val="left"/>
+      <w:pPr>
+        <w:ind w:left="6480" w:hanging="360"/>
+      </w:pPr>
+      <w:rPr>
+        <w:rFonts w:ascii="Wingdings" w:hAnsi="Wingdings" w:hint="default"/>
+      </w:rPr>
+    </w:lvl>
+  </w:abstractNum>
+  <w:num w:numId="1">
+    <w:abstractNumId w:val="2"/>
+  </w:num>
+  <w:num w:numId="2">
+    <w:abstractNumId w:val="3"/>
+  </w:num>
+  <w:num w:numId="3">
+    <w:abstractNumId w:val="0"/>
+  </w:num>
+  <w:num w:numId="4">
+    <w:abstractNumId w:val="4"/>
+  </w:num>
+  <w:num w:numId="5">
+    <w:abstractNumId w:val="1"/>
+  </w:num>
+</w:numbering>
 </file>
 
 <file path=word/styles.xml><?xml version="1.0" encoding="utf-8"?>
@@ -1152,6 +2039,17 @@
     <w:semiHidden/>
     <w:unhideWhenUsed/>
   </w:style>
+  <w:style w:type="paragraph" w:styleId="ListParagraph">
+    <w:name w:val="List Paragraph"/>
+    <w:basedOn w:val="Normal"/>
+    <w:uiPriority w:val="34"/>
+    <w:qFormat/>
+    <w:rsid w:val="0063350E"/>
+    <w:pPr>
+      <w:ind w:left="720"/>
+      <w:contextualSpacing/>
+    </w:pPr>
+  </w:style>
 </w:styles>
 </file>
 
@@ -1451,21 +2349,6 @@
 </file>
 
 <file path=customXml/item1.xml><?xml version="1.0" encoding="utf-8"?>
-<p:properties xmlns:p="http://schemas.microsoft.com/office/2006/metadata/properties" xmlns:xsi="http://www.w3.org/2001/XMLSchema-instance" xmlns:pc="http://schemas.microsoft.com/office/infopath/2007/PartnerControls">
-  <documentManagement/>
-</p:properties>
-</file>
-
-<file path=customXml/item2.xml><?xml version="1.0" encoding="utf-8"?>
-<?mso-contentType ?>
-<FormTemplates xmlns="http://schemas.microsoft.com/sharepoint/v3/contenttype/forms">
-  <Display>DocumentLibraryForm</Display>
-  <Edit>DocumentLibraryForm</Edit>
-  <New>DocumentLibraryForm</New>
-</FormTemplates>
-</file>
-
-<file path=customXml/item3.xml><?xml version="1.0" encoding="utf-8"?>
 <ct:contentTypeSchema xmlns:ct="http://schemas.microsoft.com/office/2006/metadata/contentType" xmlns:ma="http://schemas.microsoft.com/office/2006/metadata/properties/metaAttributes" ct:_="" ma:_="" ma:contentTypeName="Document" ma:contentTypeID="0x010100B5AD048A0BBF2C448C934EEF49753436" ma:contentTypeVersion="12" ma:contentTypeDescription="Create a new document." ma:contentTypeScope="" ma:versionID="496806cc22a6702f9ae36b99b55ebbb9">
   <xsd:schema xmlns:xsd="http://www.w3.org/2001/XMLSchema" xmlns:xs="http://www.w3.org/2001/XMLSchema" xmlns:p="http://schemas.microsoft.com/office/2006/metadata/properties" xmlns:ns3="aa346678-56a6-456f-9a38-432177ef9c3a" xmlns:ns4="112c7e96-3675-4162-94bd-d5cbb4681c6c" targetNamespace="http://schemas.microsoft.com/office/2006/metadata/properties" ma:root="true" ma:fieldsID="2e22dcaf9030403615a56ea38256bcf2" ns3:_="" ns4:_="">
     <xsd:import namespace="aa346678-56a6-456f-9a38-432177ef9c3a"/>
@@ -1682,24 +2565,22 @@
 </ct:contentTypeSchema>
 </file>
 
-<file path=customXml/itemProps1.xml><?xml version="1.0" encoding="utf-8"?>
-<ds:datastoreItem xmlns:ds="http://schemas.openxmlformats.org/officeDocument/2006/customXml" ds:itemID="{3BF78D43-EBC9-4E55-B0C2-450DC61ED974}">
-  <ds:schemaRefs>
-    <ds:schemaRef ds:uri="http://schemas.microsoft.com/office/2006/metadata/properties"/>
-    <ds:schemaRef ds:uri="http://schemas.microsoft.com/office/infopath/2007/PartnerControls"/>
-  </ds:schemaRefs>
-</ds:datastoreItem>
+<file path=customXml/item2.xml><?xml version="1.0" encoding="utf-8"?>
+<?mso-contentType ?>
+<FormTemplates xmlns="http://schemas.microsoft.com/sharepoint/v3/contenttype/forms">
+  <Display>DocumentLibraryForm</Display>
+  <Edit>DocumentLibraryForm</Edit>
+  <New>DocumentLibraryForm</New>
+</FormTemplates>
 </file>
 
-<file path=customXml/itemProps2.xml><?xml version="1.0" encoding="utf-8"?>
-<ds:datastoreItem xmlns:ds="http://schemas.openxmlformats.org/officeDocument/2006/customXml" ds:itemID="{8E86B3B1-F0A3-4D62-9F01-B6A77111FDBC}">
-  <ds:schemaRefs>
-    <ds:schemaRef ds:uri="http://schemas.microsoft.com/sharepoint/v3/contenttype/forms"/>
-  </ds:schemaRefs>
-</ds:datastoreItem>
+<file path=customXml/item3.xml><?xml version="1.0" encoding="utf-8"?>
+<p:properties xmlns:p="http://schemas.microsoft.com/office/2006/metadata/properties" xmlns:xsi="http://www.w3.org/2001/XMLSchema-instance" xmlns:pc="http://schemas.microsoft.com/office/infopath/2007/PartnerControls">
+  <documentManagement/>
+</p:properties>
 </file>
 
-<file path=customXml/itemProps3.xml><?xml version="1.0" encoding="utf-8"?>
+<file path=customXml/itemProps1.xml><?xml version="1.0" encoding="utf-8"?>
 <ds:datastoreItem xmlns:ds="http://schemas.openxmlformats.org/officeDocument/2006/customXml" ds:itemID="{7946B422-0EE0-449B-AA7A-0D5353E938F5}">
   <ds:schemaRefs>
     <ds:schemaRef ds:uri="http://schemas.microsoft.com/office/2006/metadata/contentType"/>
@@ -1716,4 +2597,21 @@
     <ds:schemaRef ds:uri="http://schemas.microsoft.com/internal/obd"/>
   </ds:schemaRefs>
 </ds:datastoreItem>
+</file>
+
+<file path=customXml/itemProps2.xml><?xml version="1.0" encoding="utf-8"?>
+<ds:datastoreItem xmlns:ds="http://schemas.openxmlformats.org/officeDocument/2006/customXml" ds:itemID="{8E86B3B1-F0A3-4D62-9F01-B6A77111FDBC}">
+  <ds:schemaRefs>
+    <ds:schemaRef ds:uri="http://schemas.microsoft.com/sharepoint/v3/contenttype/forms"/>
+  </ds:schemaRefs>
+</ds:datastoreItem>
+</file>
+
+<file path=customXml/itemProps3.xml><?xml version="1.0" encoding="utf-8"?>
+<ds:datastoreItem xmlns:ds="http://schemas.openxmlformats.org/officeDocument/2006/customXml" ds:itemID="{3BF78D43-EBC9-4E55-B0C2-450DC61ED974}">
+  <ds:schemaRefs>
+    <ds:schemaRef ds:uri="http://schemas.microsoft.com/office/2006/metadata/properties"/>
+    <ds:schemaRef ds:uri="http://schemas.microsoft.com/office/infopath/2007/PartnerControls"/>
+  </ds:schemaRefs>
+</ds:datastoreItem>
 </file>
--- a/testPlanGame.docx
+++ b/testPlanGame.docx
@@ -164,17 +164,119 @@
       </w:r>
     </w:p>
     <w:p>
-      <w:r>
-        <w:t>Describe the objectives supported by the Master Test Plan, eg., defining tasks and responsibilities,</w:t>
-      </w:r>
-    </w:p>
-    <w:p>
-      <w:r>
+      <w:pPr>
+        <w:rPr>
+          <w:color w:val="FF0000"/>
+        </w:rPr>
+      </w:pPr>
+      <w:r>
+        <w:rPr>
+          <w:color w:val="FF0000"/>
+        </w:rPr>
+        <w:t xml:space="preserve">Describe the objectives supported by the Master Test Plan, </w:t>
+      </w:r>
+      <w:proofErr w:type="spellStart"/>
+      <w:r>
+        <w:rPr>
+          <w:color w:val="FF0000"/>
+        </w:rPr>
+        <w:t>eg.</w:t>
+      </w:r>
+      <w:proofErr w:type="spellEnd"/>
+      <w:r>
+        <w:rPr>
+          <w:color w:val="FF0000"/>
+        </w:rPr>
+        <w:t>, defining tasks and responsibilities,</w:t>
+      </w:r>
+    </w:p>
+    <w:p>
+      <w:pPr>
+        <w:rPr>
+          <w:color w:val="FF0000"/>
+        </w:rPr>
+      </w:pPr>
+      <w:r>
+        <w:rPr>
+          <w:color w:val="FF0000"/>
+        </w:rPr>
         <w:t>vehicle for communication, document to be used as a service level agreement, etc.</w:t>
       </w:r>
     </w:p>
     <w:p>
       <w:r>
+        <w:t xml:space="preserve">The </w:t>
+      </w:r>
+      <w:r>
+        <w:t xml:space="preserve">main </w:t>
+      </w:r>
+      <w:r>
+        <w:t xml:space="preserve">objectives of this test plan </w:t>
+      </w:r>
+      <w:r>
+        <w:t>are as follows:</w:t>
+      </w:r>
+    </w:p>
+    <w:p>
+      <w:r>
+        <w:t>Bug Prevention</w:t>
+      </w:r>
+    </w:p>
+    <w:p>
+      <w:r>
+        <w:t>The main purpose of this test plan is to prevent bugs from happening in the game at as early a stage as possible. This will reduce the time it takes to produce a marketable game and increase the consumer satisfaction</w:t>
+      </w:r>
+      <w:r>
+        <w:t>.</w:t>
+      </w:r>
+    </w:p>
+    <w:p>
+      <w:r>
+        <w:t xml:space="preserve">Bug Detection </w:t>
+      </w:r>
+    </w:p>
+    <w:p>
+      <w:r>
+        <w:t>Sometimes it is not possible to prevent all bugs from happening in software. This means it is important to detect bugs at the earliest stage possible so that they are not carried through every production stage and have the possibility to cause more problems at a later stage</w:t>
+      </w:r>
+      <w:r>
+        <w:t>. This will also increase customer satisfaction.</w:t>
+      </w:r>
+    </w:p>
+    <w:p>
+      <w:r>
+        <w:t xml:space="preserve">User Satisfaction  </w:t>
+      </w:r>
+    </w:p>
+    <w:p>
+      <w:r>
+        <w:t xml:space="preserve">It Is the job of the QA team to ensure that the game will be enjoyable for the user. </w:t>
+      </w:r>
+      <w:r>
+        <w:t xml:space="preserve">This test plan will ensure that tests are in place that </w:t>
+      </w:r>
+      <w:r>
+        <w:t>ensure the game complies with user guidelines.</w:t>
+      </w:r>
+    </w:p>
+    <w:p>
+      <w:r>
+        <w:t>Software Quality</w:t>
+      </w:r>
+    </w:p>
+    <w:p>
+      <w:r>
+        <w:t>Software quality will be maintained by keeping bugs at a low level. This will be achieved by constantly running tests throughout the game production and constantly throughout all updates and new versions released</w:t>
+      </w:r>
+    </w:p>
+    <w:p>
+      <w:r>
+        <w:t>The above objectives will be met in the following ways:</w:t>
+      </w:r>
+    </w:p>
+    <w:p/>
+    <w:p>
+      <w:r>
         <w:t>2.2 Tasks</w:t>
       </w:r>
     </w:p>
@@ -225,6 +327,7 @@
     </w:p>
     <w:p>
       <w:r>
+        <w:lastRenderedPageBreak/>
         <w:t>allotting time in their schedule for assisting you in accomplishing your activity?</w:t>
       </w:r>
     </w:p>
@@ -333,7 +436,6 @@
         </w:numPr>
       </w:pPr>
       <w:r>
-        <w:lastRenderedPageBreak/>
         <w:t>Writing the tests in advance makes the testing process faster in the long run</w:t>
       </w:r>
     </w:p>
@@ -442,6 +544,7 @@
     </w:p>
     <w:p>
       <w:r>
+        <w:lastRenderedPageBreak/>
         <w:t>4.2 System and Integration Testing</w:t>
       </w:r>
     </w:p>
@@ -539,7 +642,6 @@
     </w:p>
     <w:p>
       <w:r>
-        <w:lastRenderedPageBreak/>
         <w:t>4.3 Performance and Stress Testing</w:t>
       </w:r>
     </w:p>
@@ -652,6 +754,7 @@
     </w:p>
     <w:p>
       <w:r>
+        <w:lastRenderedPageBreak/>
         <w:t xml:space="preserve">Performance &amp; Stress Testing, and how will the testing activity take place? </w:t>
       </w:r>
     </w:p>
@@ -767,73 +870,110 @@
     </w:p>
     <w:p>
       <w:r>
+        <w:t>4.5 Batch Testing</w:t>
+      </w:r>
+    </w:p>
+    <w:p>
+      <w:r>
+        <w:t>//</w:t>
+      </w:r>
+      <w:r>
+        <w:t xml:space="preserve">Does not apply to video game as it requires a manual </w:t>
+      </w:r>
+      <w:r>
+        <w:t xml:space="preserve">user input for testing </w:t>
+      </w:r>
+    </w:p>
+    <w:p>
+      <w:r>
+        <w:t>4.6 Automated Regression Testing</w:t>
+      </w:r>
+    </w:p>
+    <w:p>
+      <w:r>
+        <w:t>Definition:</w:t>
+      </w:r>
+    </w:p>
+    <w:p>
+      <w:r>
+        <w:t xml:space="preserve">Automated regression testing ensures that </w:t>
+      </w:r>
+      <w:r>
+        <w:t>any changes made to the software , for example, to fix bugs after release, does not have an impact on code that are not associated with it. New tests are not created for regression testing. Older tests are re-executed. It would be ideal to run a full test if the system after every change however, this would be costly and time consuming</w:t>
+      </w:r>
+      <w:r>
+        <w:t xml:space="preserve"> so an impact analysis can be done to test which area has the most chance of being affected.</w:t>
+      </w:r>
+    </w:p>
+    <w:p>
+      <w:r>
+        <w:t>Some benefits of automated regression testing include:</w:t>
+      </w:r>
+    </w:p>
+    <w:p>
+      <w:pPr>
+        <w:pStyle w:val="ListParagraph"/>
+        <w:numPr>
+          <w:ilvl w:val="0"/>
+          <w:numId w:val="6"/>
+        </w:numPr>
+      </w:pPr>
+      <w:r>
+        <w:t>Can be done with automation tools</w:t>
+      </w:r>
+    </w:p>
+    <w:p>
+      <w:pPr>
+        <w:pStyle w:val="ListParagraph"/>
+        <w:numPr>
+          <w:ilvl w:val="0"/>
+          <w:numId w:val="6"/>
+        </w:numPr>
+      </w:pPr>
+      <w:r>
+        <w:t>Ensures a better quality of game</w:t>
+      </w:r>
+    </w:p>
+    <w:p>
+      <w:pPr>
+        <w:pStyle w:val="ListParagraph"/>
+        <w:numPr>
+          <w:ilvl w:val="0"/>
+          <w:numId w:val="6"/>
+        </w:numPr>
+      </w:pPr>
+      <w:r>
+        <w:t>More reliable code</w:t>
+      </w:r>
+    </w:p>
+    <w:p>
+      <w:r>
+        <w:t>Participants:</w:t>
+      </w:r>
+    </w:p>
+    <w:p>
+      <w:r>
+        <w:t>Methodology:</w:t>
+      </w:r>
+    </w:p>
+    <w:p>
+      <w:r>
+        <w:t>4.7 Beta Testing Participants:</w:t>
+      </w:r>
+    </w:p>
+    <w:p>
+      <w:r>
+        <w:t>Methodology:</w:t>
+      </w:r>
+    </w:p>
+    <w:p>
+      <w:r>
+        <w:t>5.0 TEST SCHEDULE</w:t>
+      </w:r>
+    </w:p>
+    <w:p>
+      <w:r>
         <w:lastRenderedPageBreak/>
-        <w:t>4.5 Batch Testing</w:t>
-      </w:r>
-    </w:p>
-    <w:p>
-      <w:r>
-        <w:t>//</w:t>
-      </w:r>
-      <w:r>
-        <w:t xml:space="preserve">Does not apply to video game as it requires a manual </w:t>
-      </w:r>
-      <w:r>
-        <w:t xml:space="preserve">user input for testing </w:t>
-      </w:r>
-    </w:p>
-    <w:p>
-      <w:r>
-        <w:t>4.6 Automated Regression Testing</w:t>
-      </w:r>
-    </w:p>
-    <w:p>
-      <w:r>
-        <w:t>Definition:</w:t>
-      </w:r>
-    </w:p>
-    <w:p>
-      <w:r>
-        <w:t>Regression testing is the selective retesting of a system or component to verify that modifications</w:t>
-      </w:r>
-    </w:p>
-    <w:p>
-      <w:r>
-        <w:t>have not caused unintended effects and that the system or component still works as specified in the</w:t>
-      </w:r>
-    </w:p>
-    <w:p>
-      <w:r>
-        <w:t>requirements.</w:t>
-      </w:r>
-    </w:p>
-    <w:p>
-      <w:r>
-        <w:t>Participants:</w:t>
-      </w:r>
-    </w:p>
-    <w:p>
-      <w:r>
-        <w:t>Methodology:</w:t>
-      </w:r>
-    </w:p>
-    <w:p>
-      <w:r>
-        <w:t>4.7 Beta Testing Participants:</w:t>
-      </w:r>
-    </w:p>
-    <w:p>
-      <w:r>
-        <w:t>Methodology:</w:t>
-      </w:r>
-    </w:p>
-    <w:p>
-      <w:r>
-        <w:t>5.0 TEST SCHEDULE</w:t>
-      </w:r>
-    </w:p>
-    <w:p>
-      <w:r>
         <w:t>Include test milestones identified in the Software Project Schedule as well as all item transmittal</w:t>
       </w:r>
     </w:p>
@@ -929,67 +1069,67 @@
     </w:p>
     <w:p>
       <w:r>
+        <w:t>9.0 RESOURCES/ROLES &amp; RESPONSIBILITIES</w:t>
+      </w:r>
+    </w:p>
+    <w:p>
+      <w:r>
+        <w:t>Specify the staff members who are involved in the test project and what their roles are going to be</w:t>
+      </w:r>
+    </w:p>
+    <w:p>
+      <w:r>
+        <w:t>(for example, Mary Brown (User) compile Test Cases for Acceptance Testing). Identify groups</w:t>
+      </w:r>
+    </w:p>
+    <w:p>
+      <w:r>
+        <w:t>responsible for managing, designing, preparing, executing, and resolving the test activities as well as</w:t>
+      </w:r>
+    </w:p>
+    <w:p>
+      <w:r>
+        <w:t>related issues. Also identify groups responsible for providing the test environment. These groups</w:t>
+      </w:r>
+    </w:p>
+    <w:p>
+      <w:r>
+        <w:t>may include developers, testers, operations staff, testing services, etc.</w:t>
+      </w:r>
+    </w:p>
+    <w:p>
+      <w:r>
+        <w:t>10.0 SCHEDULES</w:t>
+      </w:r>
+    </w:p>
+    <w:p>
+      <w:r>
+        <w:t>Identify the deliverable documents. You can list the following documents:</w:t>
+      </w:r>
+    </w:p>
+    <w:p>
+      <w:r>
+        <w:t>- Test Plan</w:t>
+      </w:r>
+    </w:p>
+    <w:p>
+      <w:r>
+        <w:t>- Test Cases</w:t>
+      </w:r>
+    </w:p>
+    <w:p>
+      <w:r>
+        <w:t>- Test Incident Reports</w:t>
+      </w:r>
+    </w:p>
+    <w:p>
+      <w:r>
+        <w:t>- Test Summary Reports</w:t>
+      </w:r>
+    </w:p>
+    <w:p>
+      <w:r>
         <w:lastRenderedPageBreak/>
-        <w:t>9.0 RESOURCES/ROLES &amp; RESPONSIBILITIES</w:t>
-      </w:r>
-    </w:p>
-    <w:p>
-      <w:r>
-        <w:t>Specify the staff members who are involved in the test project and what their roles are going to be</w:t>
-      </w:r>
-    </w:p>
-    <w:p>
-      <w:r>
-        <w:t>(for example, Mary Brown (User) compile Test Cases for Acceptance Testing). Identify groups</w:t>
-      </w:r>
-    </w:p>
-    <w:p>
-      <w:r>
-        <w:t>responsible for managing, designing, preparing, executing, and resolving the test activities as well as</w:t>
-      </w:r>
-    </w:p>
-    <w:p>
-      <w:r>
-        <w:t>related issues. Also identify groups responsible for providing the test environment. These groups</w:t>
-      </w:r>
-    </w:p>
-    <w:p>
-      <w:r>
-        <w:t>may include developers, testers, operations staff, testing services, etc.</w:t>
-      </w:r>
-    </w:p>
-    <w:p>
-      <w:r>
-        <w:t>10.0 SCHEDULES</w:t>
-      </w:r>
-    </w:p>
-    <w:p>
-      <w:r>
-        <w:t>Identify the deliverable documents. You can list the following documents:</w:t>
-      </w:r>
-    </w:p>
-    <w:p>
-      <w:r>
-        <w:t>- Test Plan</w:t>
-      </w:r>
-    </w:p>
-    <w:p>
-      <w:r>
-        <w:t>- Test Cases</w:t>
-      </w:r>
-    </w:p>
-    <w:p>
-      <w:r>
-        <w:t>- Test Incident Reports</w:t>
-      </w:r>
-    </w:p>
-    <w:p>
-      <w:r>
-        <w:t>- Test Summary Reports</w:t>
-      </w:r>
-    </w:p>
-    <w:p>
-      <w:r>
         <w:t>11.0 RISKS/ASSUMPTIONS</w:t>
       </w:r>
     </w:p>
@@ -1595,6 +1735,232 @@
       </w:rPr>
     </w:lvl>
   </w:abstractNum>
+  <w:abstractNum w:abstractNumId="5" w15:restartNumberingAfterBreak="0">
+    <w:nsid w:val="69E66B56"/>
+    <w:multiLevelType w:val="hybridMultilevel"/>
+    <w:tmpl w:val="142061EE"/>
+    <w:lvl w:ilvl="0" w:tplc="18090001">
+      <w:start w:val="1"/>
+      <w:numFmt w:val="bullet"/>
+      <w:lvlText w:val=""/>
+      <w:lvlJc w:val="left"/>
+      <w:pPr>
+        <w:ind w:left="765" w:hanging="360"/>
+      </w:pPr>
+      <w:rPr>
+        <w:rFonts w:ascii="Symbol" w:hAnsi="Symbol" w:hint="default"/>
+      </w:rPr>
+    </w:lvl>
+    <w:lvl w:ilvl="1" w:tplc="18090003" w:tentative="1">
+      <w:start w:val="1"/>
+      <w:numFmt w:val="bullet"/>
+      <w:lvlText w:val="o"/>
+      <w:lvlJc w:val="left"/>
+      <w:pPr>
+        <w:ind w:left="1485" w:hanging="360"/>
+      </w:pPr>
+      <w:rPr>
+        <w:rFonts w:ascii="Courier New" w:hAnsi="Courier New" w:cs="Courier New" w:hint="default"/>
+      </w:rPr>
+    </w:lvl>
+    <w:lvl w:ilvl="2" w:tplc="18090005" w:tentative="1">
+      <w:start w:val="1"/>
+      <w:numFmt w:val="bullet"/>
+      <w:lvlText w:val=""/>
+      <w:lvlJc w:val="left"/>
+      <w:pPr>
+        <w:ind w:left="2205" w:hanging="360"/>
+      </w:pPr>
+      <w:rPr>
+        <w:rFonts w:ascii="Wingdings" w:hAnsi="Wingdings" w:hint="default"/>
+      </w:rPr>
+    </w:lvl>
+    <w:lvl w:ilvl="3" w:tplc="18090001" w:tentative="1">
+      <w:start w:val="1"/>
+      <w:numFmt w:val="bullet"/>
+      <w:lvlText w:val=""/>
+      <w:lvlJc w:val="left"/>
+      <w:pPr>
+        <w:ind w:left="2925" w:hanging="360"/>
+      </w:pPr>
+      <w:rPr>
+        <w:rFonts w:ascii="Symbol" w:hAnsi="Symbol" w:hint="default"/>
+      </w:rPr>
+    </w:lvl>
+    <w:lvl w:ilvl="4" w:tplc="18090003" w:tentative="1">
+      <w:start w:val="1"/>
+      <w:numFmt w:val="bullet"/>
+      <w:lvlText w:val="o"/>
+      <w:lvlJc w:val="left"/>
+      <w:pPr>
+        <w:ind w:left="3645" w:hanging="360"/>
+      </w:pPr>
+      <w:rPr>
+        <w:rFonts w:ascii="Courier New" w:hAnsi="Courier New" w:cs="Courier New" w:hint="default"/>
+      </w:rPr>
+    </w:lvl>
+    <w:lvl w:ilvl="5" w:tplc="18090005" w:tentative="1">
+      <w:start w:val="1"/>
+      <w:numFmt w:val="bullet"/>
+      <w:lvlText w:val=""/>
+      <w:lvlJc w:val="left"/>
+      <w:pPr>
+        <w:ind w:left="4365" w:hanging="360"/>
+      </w:pPr>
+      <w:rPr>
+        <w:rFonts w:ascii="Wingdings" w:hAnsi="Wingdings" w:hint="default"/>
+      </w:rPr>
+    </w:lvl>
+    <w:lvl w:ilvl="6" w:tplc="18090001" w:tentative="1">
+      <w:start w:val="1"/>
+      <w:numFmt w:val="bullet"/>
+      <w:lvlText w:val=""/>
+      <w:lvlJc w:val="left"/>
+      <w:pPr>
+        <w:ind w:left="5085" w:hanging="360"/>
+      </w:pPr>
+      <w:rPr>
+        <w:rFonts w:ascii="Symbol" w:hAnsi="Symbol" w:hint="default"/>
+      </w:rPr>
+    </w:lvl>
+    <w:lvl w:ilvl="7" w:tplc="18090003" w:tentative="1">
+      <w:start w:val="1"/>
+      <w:numFmt w:val="bullet"/>
+      <w:lvlText w:val="o"/>
+      <w:lvlJc w:val="left"/>
+      <w:pPr>
+        <w:ind w:left="5805" w:hanging="360"/>
+      </w:pPr>
+      <w:rPr>
+        <w:rFonts w:ascii="Courier New" w:hAnsi="Courier New" w:cs="Courier New" w:hint="default"/>
+      </w:rPr>
+    </w:lvl>
+    <w:lvl w:ilvl="8" w:tplc="18090005" w:tentative="1">
+      <w:start w:val="1"/>
+      <w:numFmt w:val="bullet"/>
+      <w:lvlText w:val=""/>
+      <w:lvlJc w:val="left"/>
+      <w:pPr>
+        <w:ind w:left="6525" w:hanging="360"/>
+      </w:pPr>
+      <w:rPr>
+        <w:rFonts w:ascii="Wingdings" w:hAnsi="Wingdings" w:hint="default"/>
+      </w:rPr>
+    </w:lvl>
+  </w:abstractNum>
+  <w:abstractNum w:abstractNumId="6" w15:restartNumberingAfterBreak="0">
+    <w:nsid w:val="79FF07C3"/>
+    <w:multiLevelType w:val="hybridMultilevel"/>
+    <w:tmpl w:val="FDCE7624"/>
+    <w:lvl w:ilvl="0" w:tplc="18090001">
+      <w:start w:val="1"/>
+      <w:numFmt w:val="bullet"/>
+      <w:lvlText w:val=""/>
+      <w:lvlJc w:val="left"/>
+      <w:pPr>
+        <w:ind w:left="720" w:hanging="360"/>
+      </w:pPr>
+      <w:rPr>
+        <w:rFonts w:ascii="Symbol" w:hAnsi="Symbol" w:hint="default"/>
+      </w:rPr>
+    </w:lvl>
+    <w:lvl w:ilvl="1" w:tplc="18090003" w:tentative="1">
+      <w:start w:val="1"/>
+      <w:numFmt w:val="bullet"/>
+      <w:lvlText w:val="o"/>
+      <w:lvlJc w:val="left"/>
+      <w:pPr>
+        <w:ind w:left="1440" w:hanging="360"/>
+      </w:pPr>
+      <w:rPr>
+        <w:rFonts w:ascii="Courier New" w:hAnsi="Courier New" w:cs="Courier New" w:hint="default"/>
+      </w:rPr>
+    </w:lvl>
+    <w:lvl w:ilvl="2" w:tplc="18090005" w:tentative="1">
+      <w:start w:val="1"/>
+      <w:numFmt w:val="bullet"/>
+      <w:lvlText w:val=""/>
+      <w:lvlJc w:val="left"/>
+      <w:pPr>
+        <w:ind w:left="2160" w:hanging="360"/>
+      </w:pPr>
+      <w:rPr>
+        <w:rFonts w:ascii="Wingdings" w:hAnsi="Wingdings" w:hint="default"/>
+      </w:rPr>
+    </w:lvl>
+    <w:lvl w:ilvl="3" w:tplc="18090001" w:tentative="1">
+      <w:start w:val="1"/>
+      <w:numFmt w:val="bullet"/>
+      <w:lvlText w:val=""/>
+      <w:lvlJc w:val="left"/>
+      <w:pPr>
+        <w:ind w:left="2880" w:hanging="360"/>
+      </w:pPr>
+      <w:rPr>
+        <w:rFonts w:ascii="Symbol" w:hAnsi="Symbol" w:hint="default"/>
+      </w:rPr>
+    </w:lvl>
+    <w:lvl w:ilvl="4" w:tplc="18090003" w:tentative="1">
+      <w:start w:val="1"/>
+      <w:numFmt w:val="bullet"/>
+      <w:lvlText w:val="o"/>
+      <w:lvlJc w:val="left"/>
+      <w:pPr>
+        <w:ind w:left="3600" w:hanging="360"/>
+      </w:pPr>
+      <w:rPr>
+        <w:rFonts w:ascii="Courier New" w:hAnsi="Courier New" w:cs="Courier New" w:hint="default"/>
+      </w:rPr>
+    </w:lvl>
+    <w:lvl w:ilvl="5" w:tplc="18090005" w:tentative="1">
+      <w:start w:val="1"/>
+      <w:numFmt w:val="bullet"/>
+      <w:lvlText w:val=""/>
+      <w:lvlJc w:val="left"/>
+      <w:pPr>
+        <w:ind w:left="4320" w:hanging="360"/>
+      </w:pPr>
+      <w:rPr>
+        <w:rFonts w:ascii="Wingdings" w:hAnsi="Wingdings" w:hint="default"/>
+      </w:rPr>
+    </w:lvl>
+    <w:lvl w:ilvl="6" w:tplc="18090001" w:tentative="1">
+      <w:start w:val="1"/>
+      <w:numFmt w:val="bullet"/>
+      <w:lvlText w:val=""/>
+      <w:lvlJc w:val="left"/>
+      <w:pPr>
+        <w:ind w:left="5040" w:hanging="360"/>
+      </w:pPr>
+      <w:rPr>
+        <w:rFonts w:ascii="Symbol" w:hAnsi="Symbol" w:hint="default"/>
+      </w:rPr>
+    </w:lvl>
+    <w:lvl w:ilvl="7" w:tplc="18090003" w:tentative="1">
+      <w:start w:val="1"/>
+      <w:numFmt w:val="bullet"/>
+      <w:lvlText w:val="o"/>
+      <w:lvlJc w:val="left"/>
+      <w:pPr>
+        <w:ind w:left="5760" w:hanging="360"/>
+      </w:pPr>
+      <w:rPr>
+        <w:rFonts w:ascii="Courier New" w:hAnsi="Courier New" w:cs="Courier New" w:hint="default"/>
+      </w:rPr>
+    </w:lvl>
+    <w:lvl w:ilvl="8" w:tplc="18090005" w:tentative="1">
+      <w:start w:val="1"/>
+      <w:numFmt w:val="bullet"/>
+      <w:lvlText w:val=""/>
+      <w:lvlJc w:val="left"/>
+      <w:pPr>
+        <w:ind w:left="6480" w:hanging="360"/>
+      </w:pPr>
+      <w:rPr>
+        <w:rFonts w:ascii="Wingdings" w:hAnsi="Wingdings" w:hint="default"/>
+      </w:rPr>
+    </w:lvl>
+  </w:abstractNum>
   <w:num w:numId="1">
     <w:abstractNumId w:val="2"/>
   </w:num>
@@ -1609,6 +1975,12 @@
   </w:num>
   <w:num w:numId="5">
     <w:abstractNumId w:val="1"/>
+  </w:num>
+  <w:num w:numId="6">
+    <w:abstractNumId w:val="5"/>
+  </w:num>
+  <w:num w:numId="7">
+    <w:abstractNumId w:val="6"/>
   </w:num>
 </w:numbering>
 </file>

--- a/testPlanGame.docx
+++ b/testPlanGame.docx
@@ -204,6 +204,13 @@
       </w:r>
     </w:p>
     <w:p>
+      <w:pPr>
+        <w:pStyle w:val="ListParagraph"/>
+        <w:numPr>
+          <w:ilvl w:val="0"/>
+          <w:numId w:val="8"/>
+        </w:numPr>
+      </w:pPr>
       <w:r>
         <w:t xml:space="preserve">The </w:t>
       </w:r>
@@ -218,60 +225,150 @@
       </w:r>
     </w:p>
     <w:p>
-      <w:r>
-        <w:t>Bug Prevention</w:t>
-      </w:r>
-    </w:p>
-    <w:p>
-      <w:r>
-        <w:t>The main purpose of this test plan is to prevent bugs from happening in the game at as early a stage as possible. This will reduce the time it takes to produce a marketable game and increase the consumer satisfaction</w:t>
+      <w:pPr>
+        <w:pStyle w:val="ListParagraph"/>
+        <w:numPr>
+          <w:ilvl w:val="0"/>
+          <w:numId w:val="8"/>
+        </w:numPr>
+      </w:pPr>
+      <w:r>
+        <w:t xml:space="preserve">to prevent bugs from happening in the game at as early a stage as possible. </w:t>
+      </w:r>
+    </w:p>
+    <w:p>
+      <w:pPr>
+        <w:pStyle w:val="ListParagraph"/>
+        <w:numPr>
+          <w:ilvl w:val="0"/>
+          <w:numId w:val="8"/>
+        </w:numPr>
+      </w:pPr>
+      <w:r>
+        <w:t>Sometimes it is not possible to prevent all bugs from happening in software. This means it is important to detect bugs at the earliest stage possible so that they are not carried through every production stage</w:t>
       </w:r>
       <w:r>
         <w:t>.</w:t>
       </w:r>
     </w:p>
     <w:p>
-      <w:r>
-        <w:t xml:space="preserve">Bug Detection </w:t>
-      </w:r>
-    </w:p>
-    <w:p>
-      <w:r>
-        <w:t>Sometimes it is not possible to prevent all bugs from happening in software. This means it is important to detect bugs at the earliest stage possible so that they are not carried through every production stage and have the possibility to cause more problems at a later stage</w:t>
-      </w:r>
-      <w:r>
-        <w:t>. This will also increase customer satisfaction.</w:t>
-      </w:r>
-    </w:p>
-    <w:p>
-      <w:r>
-        <w:t xml:space="preserve">User Satisfaction  </w:t>
-      </w:r>
-    </w:p>
-    <w:p>
-      <w:r>
-        <w:t xml:space="preserve">It Is the job of the QA team to ensure that the game will be enjoyable for the user. </w:t>
-      </w:r>
-      <w:r>
-        <w:t xml:space="preserve">This test plan will ensure that tests are in place that </w:t>
-      </w:r>
-      <w:r>
-        <w:t>ensure the game complies with user guidelines.</w:t>
-      </w:r>
-    </w:p>
-    <w:p>
-      <w:r>
-        <w:t>Software Quality</w:t>
-      </w:r>
-    </w:p>
-    <w:p>
-      <w:r>
-        <w:t>Software quality will be maintained by keeping bugs at a low level. This will be achieved by constantly running tests throughout the game production and constantly throughout all updates and new versions released</w:t>
-      </w:r>
-    </w:p>
-    <w:p>
-      <w:r>
-        <w:t>The above objectives will be met in the following ways:</w:t>
+      <w:pPr>
+        <w:pStyle w:val="ListParagraph"/>
+        <w:numPr>
+          <w:ilvl w:val="0"/>
+          <w:numId w:val="8"/>
+        </w:numPr>
+      </w:pPr>
+      <w:r>
+        <w:t>To ensure user enjoyment by reducing bugs</w:t>
+      </w:r>
+    </w:p>
+    <w:p>
+      <w:pPr>
+        <w:pStyle w:val="ListParagraph"/>
+        <w:numPr>
+          <w:ilvl w:val="0"/>
+          <w:numId w:val="8"/>
+        </w:numPr>
+      </w:pPr>
+      <w:r>
+        <w:t>Software quality will be maintained by keeping bugs at a low leve</w:t>
+      </w:r>
+      <w:r>
+        <w:t>l</w:t>
+      </w:r>
+    </w:p>
+    <w:p>
+      <w:pPr>
+        <w:pStyle w:val="ListParagraph"/>
+        <w:numPr>
+          <w:ilvl w:val="0"/>
+          <w:numId w:val="8"/>
+        </w:numPr>
+      </w:pPr>
+      <w:r>
+        <w:t>Identify testing standards and procedures that will be used on the project</w:t>
+      </w:r>
+    </w:p>
+    <w:p>
+      <w:pPr>
+        <w:pStyle w:val="ListParagraph"/>
+        <w:numPr>
+          <w:ilvl w:val="0"/>
+          <w:numId w:val="8"/>
+        </w:numPr>
+      </w:pPr>
+      <w:r>
+        <w:t>Used to define how test cases and documentation are written</w:t>
+      </w:r>
+    </w:p>
+    <w:p>
+      <w:pPr>
+        <w:pStyle w:val="ListParagraph"/>
+        <w:numPr>
+          <w:ilvl w:val="0"/>
+          <w:numId w:val="8"/>
+        </w:numPr>
+      </w:pPr>
+      <w:r>
+        <w:t>Document regression testing guidelines</w:t>
+      </w:r>
+    </w:p>
+    <w:p>
+      <w:pPr>
+        <w:pStyle w:val="ListParagraph"/>
+        <w:numPr>
+          <w:ilvl w:val="0"/>
+          <w:numId w:val="8"/>
+        </w:numPr>
+      </w:pPr>
+      <w:r>
+        <w:t>Define an exit strategy for testing</w:t>
+      </w:r>
+    </w:p>
+    <w:p>
+      <w:pPr>
+        <w:pStyle w:val="ListParagraph"/>
+        <w:numPr>
+          <w:ilvl w:val="0"/>
+          <w:numId w:val="8"/>
+        </w:numPr>
+      </w:pPr>
+      <w:r>
+        <w:t>Define the procedure to be unde</w:t>
+      </w:r>
+      <w:r>
+        <w:t>r</w:t>
+      </w:r>
+      <w:r>
+        <w:t>ta</w:t>
+      </w:r>
+      <w:r>
+        <w:t>ken when bugs are found</w:t>
+      </w:r>
+    </w:p>
+    <w:p>
+      <w:pPr>
+        <w:pStyle w:val="ListParagraph"/>
+        <w:numPr>
+          <w:ilvl w:val="0"/>
+          <w:numId w:val="8"/>
+        </w:numPr>
+      </w:pPr>
+      <w:r>
+        <w:t xml:space="preserve">Define the measurements that will determine if the test document is successful </w:t>
+      </w:r>
+    </w:p>
+    <w:p>
+      <w:pPr>
+        <w:pStyle w:val="ListParagraph"/>
+        <w:numPr>
+          <w:ilvl w:val="0"/>
+          <w:numId w:val="8"/>
+        </w:numPr>
+      </w:pPr>
+      <w:r>
+        <w:t xml:space="preserve">Ensure all tests are repeatable </w:t>
       </w:r>
     </w:p>
     <w:p/>
@@ -281,11 +378,226 @@
       </w:r>
     </w:p>
     <w:p>
-      <w:r>
+      <w:pPr>
+        <w:rPr>
+          <w:color w:val="FF0000"/>
+        </w:rPr>
+      </w:pPr>
+      <w:r>
+        <w:rPr>
+          <w:color w:val="FF0000"/>
+        </w:rPr>
         <w:t>List all tasks identified by this Test Plan, i.e., testing, post-testing, problem reporting, etc.</w:t>
       </w:r>
     </w:p>
     <w:p>
+      <w:pPr>
+        <w:pStyle w:val="ListParagraph"/>
+        <w:numPr>
+          <w:ilvl w:val="0"/>
+          <w:numId w:val="11"/>
+        </w:numPr>
+      </w:pPr>
+      <w:r>
+        <w:t>Identify all software features that will be tested</w:t>
+      </w:r>
+    </w:p>
+    <w:p>
+      <w:pPr>
+        <w:pStyle w:val="ListParagraph"/>
+        <w:numPr>
+          <w:ilvl w:val="0"/>
+          <w:numId w:val="11"/>
+        </w:numPr>
+      </w:pPr>
+      <w:r>
+        <w:t>Identify items not to be tested</w:t>
+      </w:r>
+    </w:p>
+    <w:p>
+      <w:pPr>
+        <w:pStyle w:val="ListParagraph"/>
+        <w:numPr>
+          <w:ilvl w:val="0"/>
+          <w:numId w:val="11"/>
+        </w:numPr>
+      </w:pPr>
+      <w:r>
+        <w:t>Identify participants</w:t>
+      </w:r>
+    </w:p>
+    <w:p>
+      <w:pPr>
+        <w:pStyle w:val="ListParagraph"/>
+        <w:numPr>
+          <w:ilvl w:val="0"/>
+          <w:numId w:val="11"/>
+        </w:numPr>
+      </w:pPr>
+      <w:r>
+        <w:t xml:space="preserve">Create a testing strategy for the game </w:t>
+      </w:r>
+    </w:p>
+    <w:p>
+      <w:pPr>
+        <w:pStyle w:val="ListParagraph"/>
+        <w:numPr>
+          <w:ilvl w:val="1"/>
+          <w:numId w:val="11"/>
+        </w:numPr>
+      </w:pPr>
+      <w:r>
+        <w:t>Define the documentation for unit testing</w:t>
+      </w:r>
+    </w:p>
+    <w:p>
+      <w:pPr>
+        <w:pStyle w:val="ListParagraph"/>
+        <w:numPr>
+          <w:ilvl w:val="1"/>
+          <w:numId w:val="11"/>
+        </w:numPr>
+      </w:pPr>
+      <w:r>
+        <w:t>Define the documentation for system and integration</w:t>
+      </w:r>
+      <w:r>
+        <w:t xml:space="preserve"> testing</w:t>
+      </w:r>
+    </w:p>
+    <w:p>
+      <w:pPr>
+        <w:pStyle w:val="ListParagraph"/>
+        <w:numPr>
+          <w:ilvl w:val="1"/>
+          <w:numId w:val="11"/>
+        </w:numPr>
+      </w:pPr>
+      <w:r>
+        <w:t>Define the documentation for stress testing</w:t>
+      </w:r>
+    </w:p>
+    <w:p>
+      <w:pPr>
+        <w:pStyle w:val="ListParagraph"/>
+        <w:numPr>
+          <w:ilvl w:val="1"/>
+          <w:numId w:val="11"/>
+        </w:numPr>
+      </w:pPr>
+      <w:r>
+        <w:t xml:space="preserve">Define the documentation for </w:t>
+      </w:r>
+      <w:r>
+        <w:t>user acceptance testing</w:t>
+      </w:r>
+    </w:p>
+    <w:p>
+      <w:pPr>
+        <w:pStyle w:val="ListParagraph"/>
+        <w:numPr>
+          <w:ilvl w:val="1"/>
+          <w:numId w:val="11"/>
+        </w:numPr>
+      </w:pPr>
+      <w:r>
+        <w:t xml:space="preserve">Define the documentation for </w:t>
+      </w:r>
+      <w:r>
+        <w:t>regression testing</w:t>
+      </w:r>
+    </w:p>
+    <w:p>
+      <w:pPr>
+        <w:pStyle w:val="ListParagraph"/>
+        <w:numPr>
+          <w:ilvl w:val="1"/>
+          <w:numId w:val="11"/>
+        </w:numPr>
+      </w:pPr>
+      <w:r>
+        <w:t xml:space="preserve">Define the documentation for </w:t>
+      </w:r>
+      <w:r>
+        <w:t>beta</w:t>
+      </w:r>
+      <w:r>
+        <w:t xml:space="preserve"> testing</w:t>
+      </w:r>
+    </w:p>
+    <w:p>
+      <w:pPr>
+        <w:pStyle w:val="ListParagraph"/>
+        <w:numPr>
+          <w:ilvl w:val="0"/>
+          <w:numId w:val="11"/>
+        </w:numPr>
+      </w:pPr>
+      <w:r>
+        <w:t xml:space="preserve">Create a test schedule for the game </w:t>
+      </w:r>
+    </w:p>
+    <w:p>
+      <w:pPr>
+        <w:pStyle w:val="ListParagraph"/>
+        <w:numPr>
+          <w:ilvl w:val="0"/>
+          <w:numId w:val="11"/>
+        </w:numPr>
+      </w:pPr>
+      <w:r>
+        <w:t>Create documentation on how to report problems</w:t>
+      </w:r>
+    </w:p>
+    <w:p>
+      <w:pPr>
+        <w:pStyle w:val="ListParagraph"/>
+        <w:numPr>
+          <w:ilvl w:val="0"/>
+          <w:numId w:val="11"/>
+        </w:numPr>
+      </w:pPr>
+      <w:r>
+        <w:t xml:space="preserve">Create documentation for change </w:t>
+      </w:r>
+      <w:r>
+        <w:t>requests</w:t>
+      </w:r>
+      <w:r>
+        <w:t xml:space="preserve"> </w:t>
+      </w:r>
+    </w:p>
+    <w:p>
+      <w:pPr>
+        <w:pStyle w:val="ListParagraph"/>
+        <w:numPr>
+          <w:ilvl w:val="0"/>
+          <w:numId w:val="11"/>
+        </w:numPr>
+      </w:pPr>
+      <w:r>
+        <w:t>Create a measurement for success</w:t>
+      </w:r>
+    </w:p>
+    <w:p>
+      <w:pPr>
+        <w:pStyle w:val="ListParagraph"/>
+        <w:numPr>
+          <w:ilvl w:val="0"/>
+          <w:numId w:val="11"/>
+        </w:numPr>
+      </w:pPr>
+      <w:r>
+        <w:t>Create an exit strategy</w:t>
+      </w:r>
+    </w:p>
+    <w:p>
+      <w:pPr>
+        <w:pStyle w:val="ListParagraph"/>
+        <w:ind w:left="1440"/>
+      </w:pPr>
+    </w:p>
+    <w:p>
       <w:r>
         <w:t>3.0 SCOPE</w:t>
       </w:r>
@@ -297,11 +609,37 @@
     </w:p>
     <w:p>
       <w:r>
+        <w:lastRenderedPageBreak/>
+        <w:t xml:space="preserve">This test plan describes the documentation for the tests that will be conducted on a side scroller game called The Pixel Wizard. </w:t>
+      </w:r>
+    </w:p>
+    <w:p/>
+    <w:p/>
+    <w:p/>
+    <w:p/>
+    <w:p>
+      <w:pPr>
+        <w:rPr>
+          <w:color w:val="FF0000"/>
+        </w:rPr>
+      </w:pPr>
+      <w:r>
+        <w:rPr>
+          <w:color w:val="FF0000"/>
+        </w:rPr>
         <w:t>This section describes what is being tested, such as all the functions of a specific product, its existing</w:t>
       </w:r>
     </w:p>
     <w:p>
-      <w:r>
+      <w:pPr>
+        <w:rPr>
+          <w:color w:val="FF0000"/>
+        </w:rPr>
+      </w:pPr>
+      <w:r>
+        <w:rPr>
+          <w:color w:val="FF0000"/>
+        </w:rPr>
         <w:t>interfaces, integration of all functions.</w:t>
       </w:r>
     </w:p>
@@ -311,23 +649,54 @@
       </w:r>
     </w:p>
     <w:p>
-      <w:r>
+      <w:pPr>
+        <w:rPr>
+          <w:color w:val="FF0000"/>
+        </w:rPr>
+      </w:pPr>
+      <w:r>
+        <w:rPr>
+          <w:color w:val="FF0000"/>
+        </w:rPr>
         <w:t>List here how you will accomplish the items that you have listed in the "Scope" section. For</w:t>
       </w:r>
     </w:p>
     <w:p>
-      <w:r>
+      <w:pPr>
+        <w:rPr>
+          <w:color w:val="FF0000"/>
+        </w:rPr>
+      </w:pPr>
+      <w:r>
+        <w:rPr>
+          <w:color w:val="FF0000"/>
+        </w:rPr>
         <w:t>example, if you have mentioned that you will be testing the existing interfaces, what would be the</w:t>
       </w:r>
     </w:p>
     <w:p>
-      <w:r>
+      <w:pPr>
+        <w:rPr>
+          <w:color w:val="FF0000"/>
+        </w:rPr>
+      </w:pPr>
+      <w:r>
+        <w:rPr>
+          <w:color w:val="FF0000"/>
+        </w:rPr>
         <w:t>procedures you would follow to notify the key people to represent their respective areas, as well as</w:t>
       </w:r>
     </w:p>
     <w:p>
-      <w:r>
-        <w:lastRenderedPageBreak/>
+      <w:pPr>
+        <w:rPr>
+          <w:color w:val="FF0000"/>
+        </w:rPr>
+      </w:pPr>
+      <w:r>
+        <w:rPr>
+          <w:color w:val="FF0000"/>
+        </w:rPr>
         <w:t>allotting time in their schedule for assisting you in accomplishing your activity?</w:t>
       </w:r>
     </w:p>
@@ -383,10 +752,7 @@
         <w:t>It is done using the white box testing method i.ie the item is known to the tester as they choose the inputs and know the expected outputs</w:t>
       </w:r>
       <w:r>
-        <w:t xml:space="preserve">. </w:t>
-      </w:r>
-      <w:r>
-        <w:t xml:space="preserve">Unit testing </w:t>
+        <w:t xml:space="preserve">. Unit testing </w:t>
       </w:r>
       <w:r>
         <w:t xml:space="preserve">is </w:t>
@@ -544,7 +910,6 @@
     </w:p>
     <w:p>
       <w:r>
-        <w:lastRenderedPageBreak/>
         <w:t>4.2 System and Integration Testing</w:t>
       </w:r>
     </w:p>
@@ -652,6 +1017,7 @@
     </w:p>
     <w:p>
       <w:r>
+        <w:lastRenderedPageBreak/>
         <w:t xml:space="preserve">Performance testing </w:t>
       </w:r>
       <w:r>
@@ -754,7 +1120,6 @@
     </w:p>
     <w:p>
       <w:r>
-        <w:lastRenderedPageBreak/>
         <w:t xml:space="preserve">Performance &amp; Stress Testing, and how will the testing activity take place? </w:t>
       </w:r>
     </w:p>
@@ -770,10 +1135,7 @@
     </w:p>
     <w:p>
       <w:r>
-        <w:t xml:space="preserve">While all the other tests have been </w:t>
-      </w:r>
-      <w:r>
-        <w:t>created under the developer g</w:t>
+        <w:t>While all the other tests have been created under the developer g</w:t>
       </w:r>
       <w:r>
         <w:t xml:space="preserve">uidelines, </w:t>
@@ -886,6 +1248,7 @@
     </w:p>
     <w:p>
       <w:r>
+        <w:lastRenderedPageBreak/>
         <w:t>4.6 Automated Regression Testing</w:t>
       </w:r>
     </w:p>
@@ -973,92 +1336,92 @@
     </w:p>
     <w:p>
       <w:r>
+        <w:t>Include test milestones identified in the Software Project Schedule as well as all item transmittal</w:t>
+      </w:r>
+    </w:p>
+    <w:p>
+      <w:r>
+        <w:t>events.</w:t>
+      </w:r>
+    </w:p>
+    <w:p>
+      <w:r>
+        <w:t>Define any additional test milestones needed. Estimate the time required to do each testing task.</w:t>
+      </w:r>
+    </w:p>
+    <w:p>
+      <w:r>
+        <w:t>Specify the schedule for each testing task and test milestone. For each testing resource (that is,</w:t>
+      </w:r>
+    </w:p>
+    <w:p>
+      <w:r>
+        <w:t>facilities, tools, and staff), specify its periods of use.</w:t>
+      </w:r>
+    </w:p>
+    <w:p>
+      <w:r>
+        <w:t>6.0 CONTROL PROCEDURES</w:t>
+      </w:r>
+    </w:p>
+    <w:p>
+      <w:r>
+        <w:t>Problem Reporting</w:t>
+      </w:r>
+    </w:p>
+    <w:p>
+      <w:r>
+        <w:t>Document the procedures to follow when an incident is encountered during the testing process. If a</w:t>
+      </w:r>
+    </w:p>
+    <w:p>
+      <w:r>
+        <w:t>standard form is going to be used, attach a blank copy as an "Appendix" to the Test Plan. In the</w:t>
+      </w:r>
+    </w:p>
+    <w:p>
+      <w:r>
+        <w:t>event you are using an automated incident logging system, write those procedures in this section.</w:t>
+      </w:r>
+    </w:p>
+    <w:p>
+      <w:r>
+        <w:t>Change Requests</w:t>
+      </w:r>
+    </w:p>
+    <w:p>
+      <w:r>
+        <w:t>Document the process of modifications to the software. Identify who will sign off on the changes</w:t>
+      </w:r>
+    </w:p>
+    <w:p>
+      <w:r>
+        <w:t>and what would be the criteria for including the changes to the current product. If the changes will</w:t>
+      </w:r>
+    </w:p>
+    <w:p>
+      <w:r>
+        <w:t>affect existing programs, these modules need to be identified.</w:t>
+      </w:r>
+    </w:p>
+    <w:p>
+      <w:r>
+        <w:t>7.0 FEATURES TO BE TESTED</w:t>
+      </w:r>
+    </w:p>
+    <w:p>
+      <w:r>
+        <w:t>Identify all software features and combinations of software features that will be tested.</w:t>
+      </w:r>
+    </w:p>
+    <w:p>
+      <w:r>
+        <w:t>8.0 FEATURES NOT TO BE TESTED</w:t>
+      </w:r>
+    </w:p>
+    <w:p>
+      <w:r>
         <w:lastRenderedPageBreak/>
-        <w:t>Include test milestones identified in the Software Project Schedule as well as all item transmittal</w:t>
-      </w:r>
-    </w:p>
-    <w:p>
-      <w:r>
-        <w:t>events.</w:t>
-      </w:r>
-    </w:p>
-    <w:p>
-      <w:r>
-        <w:t>Define any additional test milestones needed. Estimate the time required to do each testing task.</w:t>
-      </w:r>
-    </w:p>
-    <w:p>
-      <w:r>
-        <w:t>Specify the schedule for each testing task and test milestone. For each testing resource (that is,</w:t>
-      </w:r>
-    </w:p>
-    <w:p>
-      <w:r>
-        <w:t>facilities, tools, and staff), specify its periods of use.</w:t>
-      </w:r>
-    </w:p>
-    <w:p>
-      <w:r>
-        <w:t>6.0 CONTROL PROCEDURES</w:t>
-      </w:r>
-    </w:p>
-    <w:p>
-      <w:r>
-        <w:t>Problem Reporting</w:t>
-      </w:r>
-    </w:p>
-    <w:p>
-      <w:r>
-        <w:t>Document the procedures to follow when an incident is encountered during the testing process. If a</w:t>
-      </w:r>
-    </w:p>
-    <w:p>
-      <w:r>
-        <w:t>standard form is going to be used, attach a blank copy as an "Appendix" to the Test Plan. In the</w:t>
-      </w:r>
-    </w:p>
-    <w:p>
-      <w:r>
-        <w:t>event you are using an automated incident logging system, write those procedures in this section.</w:t>
-      </w:r>
-    </w:p>
-    <w:p>
-      <w:r>
-        <w:t>Change Requests</w:t>
-      </w:r>
-    </w:p>
-    <w:p>
-      <w:r>
-        <w:t>Document the process of modifications to the software. Identify who will sign off on the changes</w:t>
-      </w:r>
-    </w:p>
-    <w:p>
-      <w:r>
-        <w:t>and what would be the criteria for including the changes to the current product. If the changes will</w:t>
-      </w:r>
-    </w:p>
-    <w:p>
-      <w:r>
-        <w:t>affect existing programs, these modules need to be identified.</w:t>
-      </w:r>
-    </w:p>
-    <w:p>
-      <w:r>
-        <w:t>7.0 FEATURES TO BE TESTED</w:t>
-      </w:r>
-    </w:p>
-    <w:p>
-      <w:r>
-        <w:t>Identify all software features and combinations of software features that will be tested.</w:t>
-      </w:r>
-    </w:p>
-    <w:p>
-      <w:r>
-        <w:t>8.0 FEATURES NOT TO BE TESTED</w:t>
-      </w:r>
-    </w:p>
-    <w:p>
-      <w:r>
         <w:t>Identify all features and significant combinations of features which will not be tested and the</w:t>
       </w:r>
     </w:p>
@@ -1129,7 +1492,6 @@
     </w:p>
     <w:p>
       <w:r>
-        <w:lastRenderedPageBreak/>
         <w:t>11.0 RISKS/ASSUMPTIONS</w:t>
       </w:r>
     </w:p>
@@ -1510,6 +1872,345 @@
     </w:lvl>
   </w:abstractNum>
   <w:abstractNum w:abstractNumId="3" w15:restartNumberingAfterBreak="0">
+    <w:nsid w:val="43FE2D27"/>
+    <w:multiLevelType w:val="hybridMultilevel"/>
+    <w:tmpl w:val="DFB23804"/>
+    <w:lvl w:ilvl="0" w:tplc="18090001">
+      <w:start w:val="1"/>
+      <w:numFmt w:val="bullet"/>
+      <w:lvlText w:val=""/>
+      <w:lvlJc w:val="left"/>
+      <w:pPr>
+        <w:ind w:left="1440" w:hanging="360"/>
+      </w:pPr>
+      <w:rPr>
+        <w:rFonts w:ascii="Symbol" w:hAnsi="Symbol" w:hint="default"/>
+      </w:rPr>
+    </w:lvl>
+    <w:lvl w:ilvl="1" w:tplc="18090003" w:tentative="1">
+      <w:start w:val="1"/>
+      <w:numFmt w:val="bullet"/>
+      <w:lvlText w:val="o"/>
+      <w:lvlJc w:val="left"/>
+      <w:pPr>
+        <w:ind w:left="2160" w:hanging="360"/>
+      </w:pPr>
+      <w:rPr>
+        <w:rFonts w:ascii="Courier New" w:hAnsi="Courier New" w:cs="Courier New" w:hint="default"/>
+      </w:rPr>
+    </w:lvl>
+    <w:lvl w:ilvl="2" w:tplc="18090005" w:tentative="1">
+      <w:start w:val="1"/>
+      <w:numFmt w:val="bullet"/>
+      <w:lvlText w:val=""/>
+      <w:lvlJc w:val="left"/>
+      <w:pPr>
+        <w:ind w:left="2880" w:hanging="360"/>
+      </w:pPr>
+      <w:rPr>
+        <w:rFonts w:ascii="Wingdings" w:hAnsi="Wingdings" w:hint="default"/>
+      </w:rPr>
+    </w:lvl>
+    <w:lvl w:ilvl="3" w:tplc="18090001" w:tentative="1">
+      <w:start w:val="1"/>
+      <w:numFmt w:val="bullet"/>
+      <w:lvlText w:val=""/>
+      <w:lvlJc w:val="left"/>
+      <w:pPr>
+        <w:ind w:left="3600" w:hanging="360"/>
+      </w:pPr>
+      <w:rPr>
+        <w:rFonts w:ascii="Symbol" w:hAnsi="Symbol" w:hint="default"/>
+      </w:rPr>
+    </w:lvl>
+    <w:lvl w:ilvl="4" w:tplc="18090003" w:tentative="1">
+      <w:start w:val="1"/>
+      <w:numFmt w:val="bullet"/>
+      <w:lvlText w:val="o"/>
+      <w:lvlJc w:val="left"/>
+      <w:pPr>
+        <w:ind w:left="4320" w:hanging="360"/>
+      </w:pPr>
+      <w:rPr>
+        <w:rFonts w:ascii="Courier New" w:hAnsi="Courier New" w:cs="Courier New" w:hint="default"/>
+      </w:rPr>
+    </w:lvl>
+    <w:lvl w:ilvl="5" w:tplc="18090005" w:tentative="1">
+      <w:start w:val="1"/>
+      <w:numFmt w:val="bullet"/>
+      <w:lvlText w:val=""/>
+      <w:lvlJc w:val="left"/>
+      <w:pPr>
+        <w:ind w:left="5040" w:hanging="360"/>
+      </w:pPr>
+      <w:rPr>
+        <w:rFonts w:ascii="Wingdings" w:hAnsi="Wingdings" w:hint="default"/>
+      </w:rPr>
+    </w:lvl>
+    <w:lvl w:ilvl="6" w:tplc="18090001" w:tentative="1">
+      <w:start w:val="1"/>
+      <w:numFmt w:val="bullet"/>
+      <w:lvlText w:val=""/>
+      <w:lvlJc w:val="left"/>
+      <w:pPr>
+        <w:ind w:left="5760" w:hanging="360"/>
+      </w:pPr>
+      <w:rPr>
+        <w:rFonts w:ascii="Symbol" w:hAnsi="Symbol" w:hint="default"/>
+      </w:rPr>
+    </w:lvl>
+    <w:lvl w:ilvl="7" w:tplc="18090003" w:tentative="1">
+      <w:start w:val="1"/>
+      <w:numFmt w:val="bullet"/>
+      <w:lvlText w:val="o"/>
+      <w:lvlJc w:val="left"/>
+      <w:pPr>
+        <w:ind w:left="6480" w:hanging="360"/>
+      </w:pPr>
+      <w:rPr>
+        <w:rFonts w:ascii="Courier New" w:hAnsi="Courier New" w:cs="Courier New" w:hint="default"/>
+      </w:rPr>
+    </w:lvl>
+    <w:lvl w:ilvl="8" w:tplc="18090005" w:tentative="1">
+      <w:start w:val="1"/>
+      <w:numFmt w:val="bullet"/>
+      <w:lvlText w:val=""/>
+      <w:lvlJc w:val="left"/>
+      <w:pPr>
+        <w:ind w:left="7200" w:hanging="360"/>
+      </w:pPr>
+      <w:rPr>
+        <w:rFonts w:ascii="Wingdings" w:hAnsi="Wingdings" w:hint="default"/>
+      </w:rPr>
+    </w:lvl>
+  </w:abstractNum>
+  <w:abstractNum w:abstractNumId="4" w15:restartNumberingAfterBreak="0">
+    <w:nsid w:val="462D7EB8"/>
+    <w:multiLevelType w:val="hybridMultilevel"/>
+    <w:tmpl w:val="4E326B30"/>
+    <w:lvl w:ilvl="0" w:tplc="18090001">
+      <w:start w:val="1"/>
+      <w:numFmt w:val="bullet"/>
+      <w:lvlText w:val=""/>
+      <w:lvlJc w:val="left"/>
+      <w:pPr>
+        <w:ind w:left="720" w:hanging="360"/>
+      </w:pPr>
+      <w:rPr>
+        <w:rFonts w:ascii="Symbol" w:hAnsi="Symbol" w:hint="default"/>
+      </w:rPr>
+    </w:lvl>
+    <w:lvl w:ilvl="1" w:tplc="18090003">
+      <w:start w:val="1"/>
+      <w:numFmt w:val="bullet"/>
+      <w:lvlText w:val="o"/>
+      <w:lvlJc w:val="left"/>
+      <w:pPr>
+        <w:ind w:left="1440" w:hanging="360"/>
+      </w:pPr>
+      <w:rPr>
+        <w:rFonts w:ascii="Courier New" w:hAnsi="Courier New" w:cs="Courier New" w:hint="default"/>
+      </w:rPr>
+    </w:lvl>
+    <w:lvl w:ilvl="2" w:tplc="18090005" w:tentative="1">
+      <w:start w:val="1"/>
+      <w:numFmt w:val="bullet"/>
+      <w:lvlText w:val=""/>
+      <w:lvlJc w:val="left"/>
+      <w:pPr>
+        <w:ind w:left="2160" w:hanging="360"/>
+      </w:pPr>
+      <w:rPr>
+        <w:rFonts w:ascii="Wingdings" w:hAnsi="Wingdings" w:hint="default"/>
+      </w:rPr>
+    </w:lvl>
+    <w:lvl w:ilvl="3" w:tplc="18090001" w:tentative="1">
+      <w:start w:val="1"/>
+      <w:numFmt w:val="bullet"/>
+      <w:lvlText w:val=""/>
+      <w:lvlJc w:val="left"/>
+      <w:pPr>
+        <w:ind w:left="2880" w:hanging="360"/>
+      </w:pPr>
+      <w:rPr>
+        <w:rFonts w:ascii="Symbol" w:hAnsi="Symbol" w:hint="default"/>
+      </w:rPr>
+    </w:lvl>
+    <w:lvl w:ilvl="4" w:tplc="18090003" w:tentative="1">
+      <w:start w:val="1"/>
+      <w:numFmt w:val="bullet"/>
+      <w:lvlText w:val="o"/>
+      <w:lvlJc w:val="left"/>
+      <w:pPr>
+        <w:ind w:left="3600" w:hanging="360"/>
+      </w:pPr>
+      <w:rPr>
+        <w:rFonts w:ascii="Courier New" w:hAnsi="Courier New" w:cs="Courier New" w:hint="default"/>
+      </w:rPr>
+    </w:lvl>
+    <w:lvl w:ilvl="5" w:tplc="18090005" w:tentative="1">
+      <w:start w:val="1"/>
+      <w:numFmt w:val="bullet"/>
+      <w:lvlText w:val=""/>
+      <w:lvlJc w:val="left"/>
+      <w:pPr>
+        <w:ind w:left="4320" w:hanging="360"/>
+      </w:pPr>
+      <w:rPr>
+        <w:rFonts w:ascii="Wingdings" w:hAnsi="Wingdings" w:hint="default"/>
+      </w:rPr>
+    </w:lvl>
+    <w:lvl w:ilvl="6" w:tplc="18090001" w:tentative="1">
+      <w:start w:val="1"/>
+      <w:numFmt w:val="bullet"/>
+      <w:lvlText w:val=""/>
+      <w:lvlJc w:val="left"/>
+      <w:pPr>
+        <w:ind w:left="5040" w:hanging="360"/>
+      </w:pPr>
+      <w:rPr>
+        <w:rFonts w:ascii="Symbol" w:hAnsi="Symbol" w:hint="default"/>
+      </w:rPr>
+    </w:lvl>
+    <w:lvl w:ilvl="7" w:tplc="18090003" w:tentative="1">
+      <w:start w:val="1"/>
+      <w:numFmt w:val="bullet"/>
+      <w:lvlText w:val="o"/>
+      <w:lvlJc w:val="left"/>
+      <w:pPr>
+        <w:ind w:left="5760" w:hanging="360"/>
+      </w:pPr>
+      <w:rPr>
+        <w:rFonts w:ascii="Courier New" w:hAnsi="Courier New" w:cs="Courier New" w:hint="default"/>
+      </w:rPr>
+    </w:lvl>
+    <w:lvl w:ilvl="8" w:tplc="18090005" w:tentative="1">
+      <w:start w:val="1"/>
+      <w:numFmt w:val="bullet"/>
+      <w:lvlText w:val=""/>
+      <w:lvlJc w:val="left"/>
+      <w:pPr>
+        <w:ind w:left="6480" w:hanging="360"/>
+      </w:pPr>
+      <w:rPr>
+        <w:rFonts w:ascii="Wingdings" w:hAnsi="Wingdings" w:hint="default"/>
+      </w:rPr>
+    </w:lvl>
+  </w:abstractNum>
+  <w:abstractNum w:abstractNumId="5" w15:restartNumberingAfterBreak="0">
+    <w:nsid w:val="600269D5"/>
+    <w:multiLevelType w:val="hybridMultilevel"/>
+    <w:tmpl w:val="99748E18"/>
+    <w:lvl w:ilvl="0" w:tplc="18090001">
+      <w:start w:val="1"/>
+      <w:numFmt w:val="bullet"/>
+      <w:lvlText w:val=""/>
+      <w:lvlJc w:val="left"/>
+      <w:pPr>
+        <w:ind w:left="720" w:hanging="360"/>
+      </w:pPr>
+      <w:rPr>
+        <w:rFonts w:ascii="Symbol" w:hAnsi="Symbol" w:hint="default"/>
+      </w:rPr>
+    </w:lvl>
+    <w:lvl w:ilvl="1" w:tplc="18090003" w:tentative="1">
+      <w:start w:val="1"/>
+      <w:numFmt w:val="bullet"/>
+      <w:lvlText w:val="o"/>
+      <w:lvlJc w:val="left"/>
+      <w:pPr>
+        <w:ind w:left="1440" w:hanging="360"/>
+      </w:pPr>
+      <w:rPr>
+        <w:rFonts w:ascii="Courier New" w:hAnsi="Courier New" w:cs="Courier New" w:hint="default"/>
+      </w:rPr>
+    </w:lvl>
+    <w:lvl w:ilvl="2" w:tplc="18090005" w:tentative="1">
+      <w:start w:val="1"/>
+      <w:numFmt w:val="bullet"/>
+      <w:lvlText w:val=""/>
+      <w:lvlJc w:val="left"/>
+      <w:pPr>
+        <w:ind w:left="2160" w:hanging="360"/>
+      </w:pPr>
+      <w:rPr>
+        <w:rFonts w:ascii="Wingdings" w:hAnsi="Wingdings" w:hint="default"/>
+      </w:rPr>
+    </w:lvl>
+    <w:lvl w:ilvl="3" w:tplc="18090001" w:tentative="1">
+      <w:start w:val="1"/>
+      <w:numFmt w:val="bullet"/>
+      <w:lvlText w:val=""/>
+      <w:lvlJc w:val="left"/>
+      <w:pPr>
+        <w:ind w:left="2880" w:hanging="360"/>
+      </w:pPr>
+      <w:rPr>
+        <w:rFonts w:ascii="Symbol" w:hAnsi="Symbol" w:hint="default"/>
+      </w:rPr>
+    </w:lvl>
+    <w:lvl w:ilvl="4" w:tplc="18090003" w:tentative="1">
+      <w:start w:val="1"/>
+      <w:numFmt w:val="bullet"/>
+      <w:lvlText w:val="o"/>
+      <w:lvlJc w:val="left"/>
+      <w:pPr>
+        <w:ind w:left="3600" w:hanging="360"/>
+      </w:pPr>
+      <w:rPr>
+        <w:rFonts w:ascii="Courier New" w:hAnsi="Courier New" w:cs="Courier New" w:hint="default"/>
+      </w:rPr>
+    </w:lvl>
+    <w:lvl w:ilvl="5" w:tplc="18090005" w:tentative="1">
+      <w:start w:val="1"/>
+      <w:numFmt w:val="bullet"/>
+      <w:lvlText w:val=""/>
+      <w:lvlJc w:val="left"/>
+      <w:pPr>
+        <w:ind w:left="4320" w:hanging="360"/>
+      </w:pPr>
+      <w:rPr>
+        <w:rFonts w:ascii="Wingdings" w:hAnsi="Wingdings" w:hint="default"/>
+      </w:rPr>
+    </w:lvl>
+    <w:lvl w:ilvl="6" w:tplc="18090001" w:tentative="1">
+      <w:start w:val="1"/>
+      <w:numFmt w:val="bullet"/>
+      <w:lvlText w:val=""/>
+      <w:lvlJc w:val="left"/>
+      <w:pPr>
+        <w:ind w:left="5040" w:hanging="360"/>
+      </w:pPr>
+      <w:rPr>
+        <w:rFonts w:ascii="Symbol" w:hAnsi="Symbol" w:hint="default"/>
+      </w:rPr>
+    </w:lvl>
+    <w:lvl w:ilvl="7" w:tplc="18090003" w:tentative="1">
+      <w:start w:val="1"/>
+      <w:numFmt w:val="bullet"/>
+      <w:lvlText w:val="o"/>
+      <w:lvlJc w:val="left"/>
+      <w:pPr>
+        <w:ind w:left="5760" w:hanging="360"/>
+      </w:pPr>
+      <w:rPr>
+        <w:rFonts w:ascii="Courier New" w:hAnsi="Courier New" w:cs="Courier New" w:hint="default"/>
+      </w:rPr>
+    </w:lvl>
+    <w:lvl w:ilvl="8" w:tplc="18090005" w:tentative="1">
+      <w:start w:val="1"/>
+      <w:numFmt w:val="bullet"/>
+      <w:lvlText w:val=""/>
+      <w:lvlJc w:val="left"/>
+      <w:pPr>
+        <w:ind w:left="6480" w:hanging="360"/>
+      </w:pPr>
+      <w:rPr>
+        <w:rFonts w:ascii="Wingdings" w:hAnsi="Wingdings" w:hint="default"/>
+      </w:rPr>
+    </w:lvl>
+  </w:abstractNum>
+  <w:abstractNum w:abstractNumId="6" w15:restartNumberingAfterBreak="0">
     <w:nsid w:val="64A25EE5"/>
     <w:multiLevelType w:val="hybridMultilevel"/>
     <w:tmpl w:val="672A440A"/>
@@ -1622,7 +2323,7 @@
       </w:rPr>
     </w:lvl>
   </w:abstractNum>
-  <w:abstractNum w:abstractNumId="4" w15:restartNumberingAfterBreak="0">
+  <w:abstractNum w:abstractNumId="7" w15:restartNumberingAfterBreak="0">
     <w:nsid w:val="65CC7DE5"/>
     <w:multiLevelType w:val="hybridMultilevel"/>
     <w:tmpl w:val="1E70F960"/>
@@ -1735,7 +2436,7 @@
       </w:rPr>
     </w:lvl>
   </w:abstractNum>
-  <w:abstractNum w:abstractNumId="5" w15:restartNumberingAfterBreak="0">
+  <w:abstractNum w:abstractNumId="8" w15:restartNumberingAfterBreak="0">
     <w:nsid w:val="69E66B56"/>
     <w:multiLevelType w:val="hybridMultilevel"/>
     <w:tmpl w:val="142061EE"/>
@@ -1848,7 +2549,120 @@
       </w:rPr>
     </w:lvl>
   </w:abstractNum>
-  <w:abstractNum w:abstractNumId="6" w15:restartNumberingAfterBreak="0">
+  <w:abstractNum w:abstractNumId="9" w15:restartNumberingAfterBreak="0">
+    <w:nsid w:val="6BD16D60"/>
+    <w:multiLevelType w:val="hybridMultilevel"/>
+    <w:tmpl w:val="82AECBCC"/>
+    <w:lvl w:ilvl="0" w:tplc="18090001">
+      <w:start w:val="1"/>
+      <w:numFmt w:val="bullet"/>
+      <w:lvlText w:val=""/>
+      <w:lvlJc w:val="left"/>
+      <w:pPr>
+        <w:ind w:left="720" w:hanging="360"/>
+      </w:pPr>
+      <w:rPr>
+        <w:rFonts w:ascii="Symbol" w:hAnsi="Symbol" w:hint="default"/>
+      </w:rPr>
+    </w:lvl>
+    <w:lvl w:ilvl="1" w:tplc="18090003" w:tentative="1">
+      <w:start w:val="1"/>
+      <w:numFmt w:val="bullet"/>
+      <w:lvlText w:val="o"/>
+      <w:lvlJc w:val="left"/>
+      <w:pPr>
+        <w:ind w:left="1440" w:hanging="360"/>
+      </w:pPr>
+      <w:rPr>
+        <w:rFonts w:ascii="Courier New" w:hAnsi="Courier New" w:cs="Courier New" w:hint="default"/>
+      </w:rPr>
+    </w:lvl>
+    <w:lvl w:ilvl="2" w:tplc="18090005" w:tentative="1">
+      <w:start w:val="1"/>
+      <w:numFmt w:val="bullet"/>
+      <w:lvlText w:val=""/>
+      <w:lvlJc w:val="left"/>
+      <w:pPr>
+        <w:ind w:left="2160" w:hanging="360"/>
+      </w:pPr>
+      <w:rPr>
+        <w:rFonts w:ascii="Wingdings" w:hAnsi="Wingdings" w:hint="default"/>
+      </w:rPr>
+    </w:lvl>
+    <w:lvl w:ilvl="3" w:tplc="18090001" w:tentative="1">
+      <w:start w:val="1"/>
+      <w:numFmt w:val="bullet"/>
+      <w:lvlText w:val=""/>
+      <w:lvlJc w:val="left"/>
+      <w:pPr>
+        <w:ind w:left="2880" w:hanging="360"/>
+      </w:pPr>
+      <w:rPr>
+        <w:rFonts w:ascii="Symbol" w:hAnsi="Symbol" w:hint="default"/>
+      </w:rPr>
+    </w:lvl>
+    <w:lvl w:ilvl="4" w:tplc="18090003" w:tentative="1">
+      <w:start w:val="1"/>
+      <w:numFmt w:val="bullet"/>
+      <w:lvlText w:val="o"/>
+      <w:lvlJc w:val="left"/>
+      <w:pPr>
+        <w:ind w:left="3600" w:hanging="360"/>
+      </w:pPr>
+      <w:rPr>
+        <w:rFonts w:ascii="Courier New" w:hAnsi="Courier New" w:cs="Courier New" w:hint="default"/>
+      </w:rPr>
+    </w:lvl>
+    <w:lvl w:ilvl="5" w:tplc="18090005" w:tentative="1">
+      <w:start w:val="1"/>
+      <w:numFmt w:val="bullet"/>
+      <w:lvlText w:val=""/>
+      <w:lvlJc w:val="left"/>
+      <w:pPr>
+        <w:ind w:left="4320" w:hanging="360"/>
+      </w:pPr>
+      <w:rPr>
+        <w:rFonts w:ascii="Wingdings" w:hAnsi="Wingdings" w:hint="default"/>
+      </w:rPr>
+    </w:lvl>
+    <w:lvl w:ilvl="6" w:tplc="18090001" w:tentative="1">
+      <w:start w:val="1"/>
+      <w:numFmt w:val="bullet"/>
+      <w:lvlText w:val=""/>
+      <w:lvlJc w:val="left"/>
+      <w:pPr>
+        <w:ind w:left="5040" w:hanging="360"/>
+      </w:pPr>
+      <w:rPr>
+        <w:rFonts w:ascii="Symbol" w:hAnsi="Symbol" w:hint="default"/>
+      </w:rPr>
+    </w:lvl>
+    <w:lvl w:ilvl="7" w:tplc="18090003" w:tentative="1">
+      <w:start w:val="1"/>
+      <w:numFmt w:val="bullet"/>
+      <w:lvlText w:val="o"/>
+      <w:lvlJc w:val="left"/>
+      <w:pPr>
+        <w:ind w:left="5760" w:hanging="360"/>
+      </w:pPr>
+      <w:rPr>
+        <w:rFonts w:ascii="Courier New" w:hAnsi="Courier New" w:cs="Courier New" w:hint="default"/>
+      </w:rPr>
+    </w:lvl>
+    <w:lvl w:ilvl="8" w:tplc="18090005" w:tentative="1">
+      <w:start w:val="1"/>
+      <w:numFmt w:val="bullet"/>
+      <w:lvlText w:val=""/>
+      <w:lvlJc w:val="left"/>
+      <w:pPr>
+        <w:ind w:left="6480" w:hanging="360"/>
+      </w:pPr>
+      <w:rPr>
+        <w:rFonts w:ascii="Wingdings" w:hAnsi="Wingdings" w:hint="default"/>
+      </w:rPr>
+    </w:lvl>
+  </w:abstractNum>
+  <w:abstractNum w:abstractNumId="10" w15:restartNumberingAfterBreak="0">
     <w:nsid w:val="79FF07C3"/>
     <w:multiLevelType w:val="hybridMultilevel"/>
     <w:tmpl w:val="FDCE7624"/>
@@ -1965,22 +2779,34 @@
     <w:abstractNumId w:val="2"/>
   </w:num>
   <w:num w:numId="2">
-    <w:abstractNumId w:val="3"/>
+    <w:abstractNumId w:val="6"/>
   </w:num>
   <w:num w:numId="3">
     <w:abstractNumId w:val="0"/>
   </w:num>
   <w:num w:numId="4">
-    <w:abstractNumId w:val="4"/>
+    <w:abstractNumId w:val="7"/>
   </w:num>
   <w:num w:numId="5">
     <w:abstractNumId w:val="1"/>
   </w:num>
   <w:num w:numId="6">
+    <w:abstractNumId w:val="8"/>
+  </w:num>
+  <w:num w:numId="7">
+    <w:abstractNumId w:val="10"/>
+  </w:num>
+  <w:num w:numId="8">
     <w:abstractNumId w:val="5"/>
   </w:num>
-  <w:num w:numId="7">
-    <w:abstractNumId w:val="6"/>
+  <w:num w:numId="9">
+    <w:abstractNumId w:val="9"/>
+  </w:num>
+  <w:num w:numId="10">
+    <w:abstractNumId w:val="3"/>
+  </w:num>
+  <w:num w:numId="11">
+    <w:abstractNumId w:val="4"/>
   </w:num>
 </w:numbering>
 </file>
@@ -2387,7 +3213,6 @@
   <w:style w:type="character" w:default="1" w:styleId="DefaultParagraphFont">
     <w:name w:val="Default Paragraph Font"/>
     <w:uiPriority w:val="1"/>
-    <w:semiHidden/>
     <w:unhideWhenUsed/>
   </w:style>
   <w:style w:type="table" w:default="1" w:styleId="TableNormal">
@@ -2721,6 +3546,21 @@
 </file>
 
 <file path=customXml/item1.xml><?xml version="1.0" encoding="utf-8"?>
+<p:properties xmlns:p="http://schemas.microsoft.com/office/2006/metadata/properties" xmlns:xsi="http://www.w3.org/2001/XMLSchema-instance" xmlns:pc="http://schemas.microsoft.com/office/infopath/2007/PartnerControls">
+  <documentManagement/>
+</p:properties>
+</file>
+
+<file path=customXml/item2.xml><?xml version="1.0" encoding="utf-8"?>
+<?mso-contentType ?>
+<FormTemplates xmlns="http://schemas.microsoft.com/sharepoint/v3/contenttype/forms">
+  <Display>DocumentLibraryForm</Display>
+  <Edit>DocumentLibraryForm</Edit>
+  <New>DocumentLibraryForm</New>
+</FormTemplates>
+</file>
+
+<file path=customXml/item3.xml><?xml version="1.0" encoding="utf-8"?>
 <ct:contentTypeSchema xmlns:ct="http://schemas.microsoft.com/office/2006/metadata/contentType" xmlns:ma="http://schemas.microsoft.com/office/2006/metadata/properties/metaAttributes" ct:_="" ma:_="" ma:contentTypeName="Document" ma:contentTypeID="0x010100B5AD048A0BBF2C448C934EEF49753436" ma:contentTypeVersion="12" ma:contentTypeDescription="Create a new document." ma:contentTypeScope="" ma:versionID="496806cc22a6702f9ae36b99b55ebbb9">
   <xsd:schema xmlns:xsd="http://www.w3.org/2001/XMLSchema" xmlns:xs="http://www.w3.org/2001/XMLSchema" xmlns:p="http://schemas.microsoft.com/office/2006/metadata/properties" xmlns:ns3="aa346678-56a6-456f-9a38-432177ef9c3a" xmlns:ns4="112c7e96-3675-4162-94bd-d5cbb4681c6c" targetNamespace="http://schemas.microsoft.com/office/2006/metadata/properties" ma:root="true" ma:fieldsID="2e22dcaf9030403615a56ea38256bcf2" ns3:_="" ns4:_="">
     <xsd:import namespace="aa346678-56a6-456f-9a38-432177ef9c3a"/>
@@ -2937,22 +3777,24 @@
 </ct:contentTypeSchema>
 </file>
 
-<file path=customXml/item2.xml><?xml version="1.0" encoding="utf-8"?>
-<?mso-contentType ?>
-<FormTemplates xmlns="http://schemas.microsoft.com/sharepoint/v3/contenttype/forms">
-  <Display>DocumentLibraryForm</Display>
-  <Edit>DocumentLibraryForm</Edit>
-  <New>DocumentLibraryForm</New>
-</FormTemplates>
+<file path=customXml/itemProps1.xml><?xml version="1.0" encoding="utf-8"?>
+<ds:datastoreItem xmlns:ds="http://schemas.openxmlformats.org/officeDocument/2006/customXml" ds:itemID="{3BF78D43-EBC9-4E55-B0C2-450DC61ED974}">
+  <ds:schemaRefs>
+    <ds:schemaRef ds:uri="http://schemas.microsoft.com/office/2006/metadata/properties"/>
+    <ds:schemaRef ds:uri="http://schemas.microsoft.com/office/infopath/2007/PartnerControls"/>
+  </ds:schemaRefs>
+</ds:datastoreItem>
 </file>
 
-<file path=customXml/item3.xml><?xml version="1.0" encoding="utf-8"?>
-<p:properties xmlns:p="http://schemas.microsoft.com/office/2006/metadata/properties" xmlns:xsi="http://www.w3.org/2001/XMLSchema-instance" xmlns:pc="http://schemas.microsoft.com/office/infopath/2007/PartnerControls">
-  <documentManagement/>
-</p:properties>
+<file path=customXml/itemProps2.xml><?xml version="1.0" encoding="utf-8"?>
+<ds:datastoreItem xmlns:ds="http://schemas.openxmlformats.org/officeDocument/2006/customXml" ds:itemID="{8E86B3B1-F0A3-4D62-9F01-B6A77111FDBC}">
+  <ds:schemaRefs>
+    <ds:schemaRef ds:uri="http://schemas.microsoft.com/sharepoint/v3/contenttype/forms"/>
+  </ds:schemaRefs>
+</ds:datastoreItem>
 </file>
 
-<file path=customXml/itemProps1.xml><?xml version="1.0" encoding="utf-8"?>
+<file path=customXml/itemProps3.xml><?xml version="1.0" encoding="utf-8"?>
 <ds:datastoreItem xmlns:ds="http://schemas.openxmlformats.org/officeDocument/2006/customXml" ds:itemID="{7946B422-0EE0-449B-AA7A-0D5353E938F5}">
   <ds:schemaRefs>
     <ds:schemaRef ds:uri="http://schemas.microsoft.com/office/2006/metadata/contentType"/>
@@ -2969,21 +3811,4 @@
     <ds:schemaRef ds:uri="http://schemas.microsoft.com/internal/obd"/>
   </ds:schemaRefs>
 </ds:datastoreItem>
-</file>
-
-<file path=customXml/itemProps2.xml><?xml version="1.0" encoding="utf-8"?>
-<ds:datastoreItem xmlns:ds="http://schemas.openxmlformats.org/officeDocument/2006/customXml" ds:itemID="{8E86B3B1-F0A3-4D62-9F01-B6A77111FDBC}">
-  <ds:schemaRefs>
-    <ds:schemaRef ds:uri="http://schemas.microsoft.com/sharepoint/v3/contenttype/forms"/>
-  </ds:schemaRefs>
-</ds:datastoreItem>
-</file>
-
-<file path=customXml/itemProps3.xml><?xml version="1.0" encoding="utf-8"?>
-<ds:datastoreItem xmlns:ds="http://schemas.openxmlformats.org/officeDocument/2006/customXml" ds:itemID="{3BF78D43-EBC9-4E55-B0C2-450DC61ED974}">
-  <ds:schemaRefs>
-    <ds:schemaRef ds:uri="http://schemas.microsoft.com/office/2006/metadata/properties"/>
-    <ds:schemaRef ds:uri="http://schemas.microsoft.com/office/infopath/2007/PartnerControls"/>
-  </ds:schemaRefs>
-</ds:datastoreItem>
 </file>
--- a/testPlanGame.docx
+++ b/testPlanGame.docx
@@ -40,116 +40,721 @@
         <w:t>INTRODUCTION</w:t>
       </w:r>
     </w:p>
+    <w:p>
+      <w:r>
+        <w:t xml:space="preserve"> 2.0 OBJECTIVES AND TASKS</w:t>
+      </w:r>
+    </w:p>
+    <w:p>
+      <w:r>
+        <w:t xml:space="preserve"> 2.1 Objectives</w:t>
+      </w:r>
+    </w:p>
+    <w:p>
+      <w:r>
+        <w:t xml:space="preserve"> 2.2 Tasks</w:t>
+      </w:r>
+    </w:p>
+    <w:p>
+      <w:r>
+        <w:t xml:space="preserve"> 3.0 SCOPE</w:t>
+      </w:r>
+    </w:p>
+    <w:p>
+      <w:r>
+        <w:t xml:space="preserve"> 4.0 Testing Strategy</w:t>
+      </w:r>
+    </w:p>
+    <w:p>
+      <w:r>
+        <w:t xml:space="preserve"> 4.1 Unit Testing</w:t>
+      </w:r>
+    </w:p>
+    <w:p>
+      <w:r>
+        <w:t xml:space="preserve"> 4.2 System and Integration Testing</w:t>
+      </w:r>
+    </w:p>
+    <w:p>
+      <w:r>
+        <w:t xml:space="preserve"> 4.3 Performance and Stress Testing</w:t>
+      </w:r>
+    </w:p>
+    <w:p>
+      <w:r>
+        <w:t xml:space="preserve"> 4.4 User Acceptance Testing</w:t>
+      </w:r>
+    </w:p>
+    <w:p>
+      <w:r>
+        <w:t xml:space="preserve"> 4.5 Batch Testing</w:t>
+      </w:r>
+    </w:p>
+    <w:p>
+      <w:r>
+        <w:t xml:space="preserve"> 4.6 Automated Regression Testing</w:t>
+      </w:r>
+    </w:p>
+    <w:p>
+      <w:r>
+        <w:t xml:space="preserve"> 4.7 Beta Testing</w:t>
+      </w:r>
+    </w:p>
+    <w:p>
+      <w:r>
+        <w:t xml:space="preserve"> 5.0 Test Schedule</w:t>
+      </w:r>
+    </w:p>
+    <w:p>
+      <w:r>
+        <w:t xml:space="preserve"> 6.0 Control Procedures</w:t>
+      </w:r>
+    </w:p>
+    <w:p>
+      <w:r>
+        <w:t xml:space="preserve"> 7.0 Features to Be Tested </w:t>
+      </w:r>
+    </w:p>
+    <w:p>
+      <w:r>
+        <w:t xml:space="preserve"> 8.0 Features Not to Be Tested</w:t>
+      </w:r>
+    </w:p>
+    <w:p>
+      <w:r>
+        <w:t xml:space="preserve"> 9.0 Resources/Roles &amp; Responsibilities</w:t>
+      </w:r>
+    </w:p>
+    <w:p>
+      <w:r>
+        <w:t xml:space="preserve"> 10.0 Schedules</w:t>
+      </w:r>
+    </w:p>
+    <w:p>
+      <w:r>
+        <w:t xml:space="preserve"> 11.0 Risks/Assumptions</w:t>
+      </w:r>
+    </w:p>
+    <w:p>
+      <w:r>
+        <w:t xml:space="preserve"> 12.0 Tools</w:t>
+      </w:r>
+    </w:p>
     <w:p/>
     <w:p>
       <w:r>
-        <w:t xml:space="preserve"> 2.0 OBJECTIVES AND TASKS</w:t>
-      </w:r>
-    </w:p>
-    <w:p>
-      <w:r>
-        <w:t xml:space="preserve"> 2.1 Objectives</w:t>
-      </w:r>
-    </w:p>
-    <w:p>
-      <w:r>
-        <w:t xml:space="preserve"> 2.2 Tasks</w:t>
-      </w:r>
-    </w:p>
-    <w:p>
-      <w:r>
-        <w:t xml:space="preserve"> 3.0 SCOPE</w:t>
-      </w:r>
-    </w:p>
-    <w:p>
-      <w:r>
-        <w:t xml:space="preserve"> 4.0 Testing Strategy</w:t>
-      </w:r>
-    </w:p>
-    <w:p>
-      <w:r>
-        <w:t xml:space="preserve"> 4.1 Unit Testing</w:t>
-      </w:r>
-    </w:p>
-    <w:p>
-      <w:r>
-        <w:t xml:space="preserve"> 4.2 System and Integration Testing</w:t>
-      </w:r>
-    </w:p>
-    <w:p>
-      <w:r>
-        <w:t xml:space="preserve"> 4.3 Performance and Stress Testing</w:t>
-      </w:r>
-    </w:p>
-    <w:p>
-      <w:r>
-        <w:t xml:space="preserve"> 4.4 User Acceptance Testing</w:t>
-      </w:r>
-    </w:p>
-    <w:p>
-      <w:r>
-        <w:t xml:space="preserve"> 4.5 Batch Testing</w:t>
-      </w:r>
-    </w:p>
-    <w:p>
-      <w:r>
-        <w:t xml:space="preserve"> 4.6 Automated Regression Testing</w:t>
-      </w:r>
-    </w:p>
-    <w:p>
-      <w:r>
-        <w:t xml:space="preserve"> 4.7 Beta Testing</w:t>
-      </w:r>
-    </w:p>
-    <w:p>
-      <w:r>
-        <w:t xml:space="preserve"> 5.0 Test Schedule</w:t>
-      </w:r>
-    </w:p>
-    <w:p>
-      <w:r>
-        <w:t xml:space="preserve"> 6.0 Control Procedures</w:t>
-      </w:r>
-    </w:p>
-    <w:p>
-      <w:r>
-        <w:t xml:space="preserve"> 7.0 Features to Be Tested </w:t>
-      </w:r>
-    </w:p>
-    <w:p>
-      <w:r>
-        <w:t xml:space="preserve"> 8.0 Features Not to Be Tested</w:t>
-      </w:r>
-    </w:p>
-    <w:p>
-      <w:r>
-        <w:t xml:space="preserve"> 9.0 Resources/Roles &amp; Responsibilities</w:t>
-      </w:r>
-    </w:p>
-    <w:p>
-      <w:r>
-        <w:t xml:space="preserve"> 10.0 Schedules</w:t>
-      </w:r>
-    </w:p>
-    <w:p>
-      <w:r>
-        <w:t xml:space="preserve"> 11.0 Risks/Assumptions</w:t>
-      </w:r>
-    </w:p>
-    <w:p>
-      <w:r>
-        <w:t xml:space="preserve"> 12.0 Tools</w:t>
+        <w:t>1.0 INTRODUCTION</w:t>
+      </w:r>
+    </w:p>
+    <w:p>
+      <w:pPr>
+        <w:rPr>
+          <w:color w:val="FF0000"/>
+        </w:rPr>
+      </w:pPr>
+      <w:r>
+        <w:rPr>
+          <w:color w:val="FF0000"/>
+        </w:rPr>
+        <w:t>A brief summary of the product being tested. Outline all the functions at a high level.</w:t>
+      </w:r>
+    </w:p>
+    <w:p>
+      <w:r>
+        <w:lastRenderedPageBreak/>
+        <w:t>Pixel Wizard is a 2d side scrolling platform game</w:t>
+      </w:r>
+      <w:r>
+        <w:t>. In the game the user controls the main character. This character has basic game mechanics</w:t>
+      </w:r>
+      <w:r>
+        <w:t xml:space="preserve"> that will need to be tested,</w:t>
+      </w:r>
+      <w:r>
+        <w:t xml:space="preserve"> which are:</w:t>
+      </w:r>
+    </w:p>
+    <w:p>
+      <w:r>
+        <w:rPr>
+          <w:b/>
+          <w:bCs/>
+        </w:rPr>
+        <w:t>PC</w:t>
+      </w:r>
+      <w:r>
+        <w:t>:</w:t>
+      </w:r>
+    </w:p>
+    <w:p>
+      <w:pPr>
+        <w:pStyle w:val="ListParagraph"/>
+        <w:numPr>
+          <w:ilvl w:val="0"/>
+          <w:numId w:val="12"/>
+        </w:numPr>
+      </w:pPr>
+      <w:r>
+        <w:t>Right arrow/D key to move forward</w:t>
+      </w:r>
+    </w:p>
+    <w:p>
+      <w:pPr>
+        <w:pStyle w:val="ListParagraph"/>
+        <w:numPr>
+          <w:ilvl w:val="0"/>
+          <w:numId w:val="12"/>
+        </w:numPr>
+      </w:pPr>
+      <w:r>
+        <w:t xml:space="preserve">Left arrow/A key to move backword </w:t>
+      </w:r>
+    </w:p>
+    <w:p>
+      <w:pPr>
+        <w:pStyle w:val="ListParagraph"/>
+        <w:numPr>
+          <w:ilvl w:val="0"/>
+          <w:numId w:val="12"/>
+        </w:numPr>
+      </w:pPr>
+      <w:r>
+        <w:t>Up arrow to jump</w:t>
+      </w:r>
+    </w:p>
+    <w:p>
+      <w:pPr>
+        <w:pStyle w:val="ListParagraph"/>
+        <w:numPr>
+          <w:ilvl w:val="0"/>
+          <w:numId w:val="12"/>
+        </w:numPr>
+      </w:pPr>
+      <w:r>
+        <w:t>Left mouse click/R for action</w:t>
+      </w:r>
+    </w:p>
+    <w:p>
+      <w:pPr>
+        <w:pStyle w:val="ListParagraph"/>
+        <w:numPr>
+          <w:ilvl w:val="0"/>
+          <w:numId w:val="12"/>
+        </w:numPr>
+      </w:pPr>
+      <w:r>
+        <w:t>C to crouch</w:t>
+      </w:r>
+    </w:p>
+    <w:p>
+      <w:pPr>
+        <w:pStyle w:val="ListParagraph"/>
+        <w:numPr>
+          <w:ilvl w:val="0"/>
+          <w:numId w:val="12"/>
+        </w:numPr>
+      </w:pPr>
+      <w:r>
+        <w:t xml:space="preserve">Spacebar to pause or resume the game </w:t>
+      </w:r>
+    </w:p>
+    <w:p>
+      <w:pPr>
+        <w:rPr>
+          <w:b/>
+          <w:bCs/>
+        </w:rPr>
+      </w:pPr>
+      <w:r>
+        <w:rPr>
+          <w:b/>
+          <w:bCs/>
+        </w:rPr>
+        <w:t>Mobile:</w:t>
+      </w:r>
+    </w:p>
+    <w:p>
+      <w:pPr>
+        <w:pStyle w:val="ListParagraph"/>
+        <w:numPr>
+          <w:ilvl w:val="0"/>
+          <w:numId w:val="13"/>
+        </w:numPr>
+      </w:pPr>
+      <w:r>
+        <w:t xml:space="preserve">Arrow on screen to move forward </w:t>
+      </w:r>
+    </w:p>
+    <w:p>
+      <w:pPr>
+        <w:pStyle w:val="ListParagraph"/>
+        <w:numPr>
+          <w:ilvl w:val="0"/>
+          <w:numId w:val="13"/>
+        </w:numPr>
+      </w:pPr>
+      <w:r>
+        <w:t xml:space="preserve">Arrow on screen to move </w:t>
+      </w:r>
+      <w:r>
+        <w:t>backward</w:t>
+      </w:r>
+      <w:r>
+        <w:t xml:space="preserve"> </w:t>
+      </w:r>
+    </w:p>
+    <w:p>
+      <w:pPr>
+        <w:pStyle w:val="ListParagraph"/>
+        <w:numPr>
+          <w:ilvl w:val="0"/>
+          <w:numId w:val="13"/>
+        </w:numPr>
+      </w:pPr>
+      <w:r>
+        <w:t xml:space="preserve">Arrow on screen to </w:t>
+      </w:r>
+      <w:r>
+        <w:t>jump</w:t>
+      </w:r>
+      <w:r>
+        <w:t xml:space="preserve"> </w:t>
+      </w:r>
+    </w:p>
+    <w:p>
+      <w:pPr>
+        <w:pStyle w:val="ListParagraph"/>
+        <w:numPr>
+          <w:ilvl w:val="0"/>
+          <w:numId w:val="13"/>
+        </w:numPr>
+      </w:pPr>
+      <w:r>
+        <w:t>Arrow on screen to crouch</w:t>
+      </w:r>
+    </w:p>
+    <w:p>
+      <w:pPr>
+        <w:pStyle w:val="ListParagraph"/>
+        <w:numPr>
+          <w:ilvl w:val="0"/>
+          <w:numId w:val="13"/>
+        </w:numPr>
+      </w:pPr>
+      <w:r>
+        <w:t>Button on screen for action</w:t>
+      </w:r>
+    </w:p>
+    <w:p>
+      <w:pPr>
+        <w:pStyle w:val="ListParagraph"/>
+        <w:numPr>
+          <w:ilvl w:val="0"/>
+          <w:numId w:val="13"/>
+        </w:numPr>
+      </w:pPr>
+      <w:r>
+        <w:t>Button on top right of screen to pause or resume the game</w:t>
+      </w:r>
+    </w:p>
+    <w:p>
+      <w:r>
+        <w:t>As well as the game mechanics each separate scene will have to be tested</w:t>
+      </w:r>
+      <w:r>
+        <w:t>. The first scene is the main menu screen. This consists of 5 option for the player:</w:t>
+      </w:r>
+    </w:p>
+    <w:p>
+      <w:pPr>
+        <w:pStyle w:val="ListParagraph"/>
+        <w:numPr>
+          <w:ilvl w:val="0"/>
+          <w:numId w:val="14"/>
+        </w:numPr>
+      </w:pPr>
+      <w:r>
+        <w:t>Play game</w:t>
+      </w:r>
+    </w:p>
+    <w:p>
+      <w:pPr>
+        <w:pStyle w:val="ListParagraph"/>
+        <w:numPr>
+          <w:ilvl w:val="0"/>
+          <w:numId w:val="14"/>
+        </w:numPr>
+      </w:pPr>
+      <w:r>
+        <w:t>Settings</w:t>
+      </w:r>
+    </w:p>
+    <w:p>
+      <w:pPr>
+        <w:pStyle w:val="ListParagraph"/>
+        <w:numPr>
+          <w:ilvl w:val="0"/>
+          <w:numId w:val="14"/>
+        </w:numPr>
+      </w:pPr>
+      <w:r>
+        <w:t>Load game</w:t>
+      </w:r>
+    </w:p>
+    <w:p>
+      <w:pPr>
+        <w:pStyle w:val="ListParagraph"/>
+        <w:numPr>
+          <w:ilvl w:val="0"/>
+          <w:numId w:val="14"/>
+        </w:numPr>
+      </w:pPr>
+      <w:r>
+        <w:t>Delete game</w:t>
+      </w:r>
+    </w:p>
+    <w:p>
+      <w:pPr>
+        <w:pStyle w:val="ListParagraph"/>
+        <w:numPr>
+          <w:ilvl w:val="0"/>
+          <w:numId w:val="14"/>
+        </w:numPr>
+      </w:pPr>
+      <w:r>
+        <w:t>Exit game</w:t>
+      </w:r>
+    </w:p>
+    <w:p>
+      <w:pPr>
+        <w:rPr>
+          <w:b/>
+          <w:bCs/>
+        </w:rPr>
+      </w:pPr>
+      <w:r>
+        <w:rPr>
+          <w:b/>
+          <w:bCs/>
+        </w:rPr>
+        <w:t>Play Game</w:t>
+      </w:r>
+    </w:p>
+    <w:p>
+      <w:r>
+        <w:t>Play Game will bring the user to the first level of the game where all the mechanics and some assets will be tested</w:t>
+      </w:r>
+    </w:p>
+    <w:p>
+      <w:pPr>
+        <w:rPr>
+          <w:b/>
+          <w:bCs/>
+        </w:rPr>
+      </w:pPr>
+      <w:r>
+        <w:rPr>
+          <w:b/>
+          <w:bCs/>
+        </w:rPr>
+        <w:t>settings</w:t>
+      </w:r>
+    </w:p>
+    <w:p>
+      <w:r>
+        <w:t>Settings will load a scene where the user can change some of the settings of the game which will need to be tested for functionality these include:</w:t>
+      </w:r>
+    </w:p>
+    <w:p>
+      <w:pPr>
+        <w:pStyle w:val="ListParagraph"/>
+        <w:numPr>
+          <w:ilvl w:val="0"/>
+          <w:numId w:val="15"/>
+        </w:numPr>
+      </w:pPr>
+      <w:r>
+        <w:t>Adjust music level</w:t>
+      </w:r>
+    </w:p>
+    <w:p>
+      <w:pPr>
+        <w:pStyle w:val="ListParagraph"/>
+        <w:numPr>
+          <w:ilvl w:val="0"/>
+          <w:numId w:val="15"/>
+        </w:numPr>
+      </w:pPr>
+      <w:r>
+        <w:t>Adjust sound effects level</w:t>
+      </w:r>
+    </w:p>
+    <w:p>
+      <w:pPr>
+        <w:rPr>
+          <w:b/>
+          <w:bCs/>
+        </w:rPr>
+      </w:pPr>
+      <w:r>
+        <w:rPr>
+          <w:b/>
+          <w:bCs/>
+        </w:rPr>
+        <w:t>Load Game</w:t>
+      </w:r>
+    </w:p>
+    <w:p>
+      <w:r>
+        <w:t>Pressing the load game button will allow users to pick up where they last saved the game</w:t>
+      </w:r>
+    </w:p>
+    <w:p>
+      <w:pPr>
+        <w:rPr>
+          <w:b/>
+          <w:bCs/>
+        </w:rPr>
+      </w:pPr>
+      <w:r>
+        <w:rPr>
+          <w:b/>
+          <w:bCs/>
+        </w:rPr>
+        <w:t>Exit game</w:t>
+      </w:r>
+    </w:p>
+    <w:p>
+      <w:r>
+        <w:t>This button allows the user to exit without playing</w:t>
       </w:r>
     </w:p>
     <w:p/>
     <w:p>
       <w:r>
-        <w:t>1.0 INTRODUCTION</w:t>
-      </w:r>
-    </w:p>
-    <w:p>
-      <w:r>
-        <w:t>A brief summary of the product being tested. Outline all the functions at a high level.</w:t>
+        <w:t>The pause button (spacebar for PC, Button for mobile) will load another pause screen. The buttons on this screen will be:</w:t>
+      </w:r>
+    </w:p>
+    <w:p>
+      <w:pPr>
+        <w:pStyle w:val="ListParagraph"/>
+        <w:numPr>
+          <w:ilvl w:val="0"/>
+          <w:numId w:val="16"/>
+        </w:numPr>
+      </w:pPr>
+      <w:r>
+        <w:lastRenderedPageBreak/>
+        <w:t>Save game</w:t>
+      </w:r>
+    </w:p>
+    <w:p>
+      <w:pPr>
+        <w:pStyle w:val="ListParagraph"/>
+        <w:numPr>
+          <w:ilvl w:val="0"/>
+          <w:numId w:val="16"/>
+        </w:numPr>
+      </w:pPr>
+      <w:r>
+        <w:t>Settings</w:t>
+      </w:r>
+    </w:p>
+    <w:p>
+      <w:pPr>
+        <w:pStyle w:val="ListParagraph"/>
+        <w:numPr>
+          <w:ilvl w:val="0"/>
+          <w:numId w:val="16"/>
+        </w:numPr>
+      </w:pPr>
+      <w:r>
+        <w:t xml:space="preserve">Exit game </w:t>
+      </w:r>
+    </w:p>
+    <w:p>
+      <w:pPr>
+        <w:rPr>
+          <w:b/>
+          <w:bCs/>
+        </w:rPr>
+      </w:pPr>
+      <w:r>
+        <w:rPr>
+          <w:b/>
+          <w:bCs/>
+        </w:rPr>
+        <w:t>Exit and Settings</w:t>
+      </w:r>
+    </w:p>
+    <w:p>
+      <w:r>
+        <w:t>Exit game and settings should load the same screen as they do in the  main menu.</w:t>
+      </w:r>
+    </w:p>
+    <w:p>
+      <w:pPr>
+        <w:rPr>
+          <w:b/>
+          <w:bCs/>
+        </w:rPr>
+      </w:pPr>
+      <w:r>
+        <w:rPr>
+          <w:b/>
+          <w:bCs/>
+        </w:rPr>
+        <w:t>Save Game</w:t>
+      </w:r>
+    </w:p>
+    <w:p>
+      <w:r>
+        <w:t xml:space="preserve">The save game allows the user to load the game at any stage. This game should then be available in the load games option in the main menu. </w:t>
+      </w:r>
+    </w:p>
+    <w:p>
+      <w:pPr>
+        <w:rPr>
+          <w:b/>
+          <w:bCs/>
+        </w:rPr>
+      </w:pPr>
+      <w:r>
+        <w:rPr>
+          <w:b/>
+          <w:bCs/>
+        </w:rPr>
+        <w:t xml:space="preserve">Game levels </w:t>
+      </w:r>
+    </w:p>
+    <w:p>
+      <w:r>
+        <w:t>There are 3 levels of the game which increase in difficulty. All levels will have the same assets which include:</w:t>
+      </w:r>
+    </w:p>
+    <w:p>
+      <w:pPr>
+        <w:pStyle w:val="ListParagraph"/>
+        <w:numPr>
+          <w:ilvl w:val="0"/>
+          <w:numId w:val="17"/>
+        </w:numPr>
+      </w:pPr>
+      <w:r>
+        <w:t>Background image</w:t>
+      </w:r>
+    </w:p>
+    <w:p>
+      <w:pPr>
+        <w:pStyle w:val="ListParagraph"/>
+        <w:numPr>
+          <w:ilvl w:val="0"/>
+          <w:numId w:val="17"/>
+        </w:numPr>
+      </w:pPr>
+      <w:r>
+        <w:t>Player Character sprite</w:t>
+      </w:r>
+    </w:p>
+    <w:p>
+      <w:pPr>
+        <w:pStyle w:val="ListParagraph"/>
+        <w:numPr>
+          <w:ilvl w:val="0"/>
+          <w:numId w:val="17"/>
+        </w:numPr>
+      </w:pPr>
+      <w:r>
+        <w:t xml:space="preserve">Enemy character sprite </w:t>
+      </w:r>
+    </w:p>
+    <w:p>
+      <w:pPr>
+        <w:pStyle w:val="ListParagraph"/>
+        <w:numPr>
+          <w:ilvl w:val="0"/>
+          <w:numId w:val="17"/>
+        </w:numPr>
+      </w:pPr>
+      <w:r>
+        <w:t>Enemy and player fireball</w:t>
+      </w:r>
+    </w:p>
+    <w:p>
+      <w:pPr>
+        <w:pStyle w:val="ListParagraph"/>
+        <w:numPr>
+          <w:ilvl w:val="0"/>
+          <w:numId w:val="17"/>
+        </w:numPr>
+      </w:pPr>
+      <w:r>
+        <w:t xml:space="preserve">Ground </w:t>
+      </w:r>
+    </w:p>
+    <w:p>
+      <w:pPr>
+        <w:pStyle w:val="ListParagraph"/>
+        <w:numPr>
+          <w:ilvl w:val="0"/>
+          <w:numId w:val="17"/>
+        </w:numPr>
+      </w:pPr>
+      <w:r>
+        <w:t>Platform 1</w:t>
+      </w:r>
+    </w:p>
+    <w:p>
+      <w:pPr>
+        <w:pStyle w:val="ListParagraph"/>
+        <w:numPr>
+          <w:ilvl w:val="0"/>
+          <w:numId w:val="17"/>
+        </w:numPr>
+      </w:pPr>
+      <w:r>
+        <w:t>Platform 2</w:t>
+      </w:r>
+    </w:p>
+    <w:p>
+      <w:pPr>
+        <w:pStyle w:val="ListParagraph"/>
+        <w:numPr>
+          <w:ilvl w:val="0"/>
+          <w:numId w:val="17"/>
+        </w:numPr>
+      </w:pPr>
+      <w:r>
+        <w:t xml:space="preserve">Health </w:t>
+      </w:r>
+    </w:p>
+    <w:p>
+      <w:pPr>
+        <w:pStyle w:val="ListParagraph"/>
+        <w:numPr>
+          <w:ilvl w:val="0"/>
+          <w:numId w:val="17"/>
+        </w:numPr>
+      </w:pPr>
+      <w:r>
+        <w:t>Rock</w:t>
+      </w:r>
+    </w:p>
+    <w:p>
+      <w:pPr>
+        <w:pStyle w:val="ListParagraph"/>
+        <w:numPr>
+          <w:ilvl w:val="0"/>
+          <w:numId w:val="17"/>
+        </w:numPr>
+      </w:pPr>
+      <w:r>
+        <w:t>Menu logo</w:t>
+      </w:r>
+    </w:p>
+    <w:p>
+      <w:r>
+        <w:t xml:space="preserve">Not all of the assets will need to be tested. This will be discussed further in the document. </w:t>
       </w:r>
     </w:p>
     <w:p/>
@@ -204,6 +809,20 @@
       </w:r>
     </w:p>
     <w:p>
+      <w:r>
+        <w:t xml:space="preserve">The </w:t>
+      </w:r>
+      <w:r>
+        <w:t xml:space="preserve">main </w:t>
+      </w:r>
+      <w:r>
+        <w:t xml:space="preserve">objectives of this test plan </w:t>
+      </w:r>
+      <w:r>
+        <w:t>are as follows:</w:t>
+      </w:r>
+    </w:p>
+    <w:p>
       <w:pPr>
         <w:pStyle w:val="ListParagraph"/>
         <w:numPr>
@@ -212,16 +831,7 @@
         </w:numPr>
       </w:pPr>
       <w:r>
-        <w:t xml:space="preserve">The </w:t>
-      </w:r>
-      <w:r>
-        <w:t xml:space="preserve">main </w:t>
-      </w:r>
-      <w:r>
-        <w:t xml:space="preserve">objectives of this test plan </w:t>
-      </w:r>
-      <w:r>
-        <w:t>are as follows:</w:t>
+        <w:t xml:space="preserve">to prevent bugs from happening in the game at as early a stage as possible. </w:t>
       </w:r>
     </w:p>
     <w:p>
@@ -233,7 +843,10 @@
         </w:numPr>
       </w:pPr>
       <w:r>
-        <w:t xml:space="preserve">to prevent bugs from happening in the game at as early a stage as possible. </w:t>
+        <w:t>Sometimes it is not possible to prevent all bugs from happening in software. This means it is important to detect bugs at the earliest stage possible so that they are not carried through every production stage</w:t>
+      </w:r>
+      <w:r>
+        <w:t>.</w:t>
       </w:r>
     </w:p>
     <w:p>
@@ -245,10 +858,7 @@
         </w:numPr>
       </w:pPr>
       <w:r>
-        <w:t>Sometimes it is not possible to prevent all bugs from happening in software. This means it is important to detect bugs at the earliest stage possible so that they are not carried through every production stage</w:t>
-      </w:r>
-      <w:r>
-        <w:t>.</w:t>
+        <w:t>To ensure user enjoyment by reducing bugs</w:t>
       </w:r>
     </w:p>
     <w:p>
@@ -260,7 +870,10 @@
         </w:numPr>
       </w:pPr>
       <w:r>
-        <w:t>To ensure user enjoyment by reducing bugs</w:t>
+        <w:t>Software quality will be maintained by keeping bugs at a low leve</w:t>
+      </w:r>
+      <w:r>
+        <w:t>l</w:t>
       </w:r>
     </w:p>
     <w:p>
@@ -272,10 +885,7 @@
         </w:numPr>
       </w:pPr>
       <w:r>
-        <w:t>Software quality will be maintained by keeping bugs at a low leve</w:t>
-      </w:r>
-      <w:r>
-        <w:t>l</w:t>
+        <w:t>Identify testing standards and procedures that will be used on the project</w:t>
       </w:r>
     </w:p>
     <w:p>
@@ -287,7 +897,7 @@
         </w:numPr>
       </w:pPr>
       <w:r>
-        <w:t>Identify testing standards and procedures that will be used on the project</w:t>
+        <w:t>Used to define how test cases and documentation are written</w:t>
       </w:r>
     </w:p>
     <w:p>
@@ -299,7 +909,7 @@
         </w:numPr>
       </w:pPr>
       <w:r>
-        <w:t>Used to define how test cases and documentation are written</w:t>
+        <w:t>Document regression testing guidelines</w:t>
       </w:r>
     </w:p>
     <w:p>
@@ -311,7 +921,7 @@
         </w:numPr>
       </w:pPr>
       <w:r>
-        <w:t>Document regression testing guidelines</w:t>
+        <w:t>Define an exit strategy for testing</w:t>
       </w:r>
     </w:p>
     <w:p>
@@ -323,7 +933,16 @@
         </w:numPr>
       </w:pPr>
       <w:r>
-        <w:t>Define an exit strategy for testing</w:t>
+        <w:t>Define the procedure to be unde</w:t>
+      </w:r>
+      <w:r>
+        <w:t>r</w:t>
+      </w:r>
+      <w:r>
+        <w:t>ta</w:t>
+      </w:r>
+      <w:r>
+        <w:t>ken when bugs are found</w:t>
       </w:r>
     </w:p>
     <w:p>
@@ -335,27 +954,7 @@
         </w:numPr>
       </w:pPr>
       <w:r>
-        <w:t>Define the procedure to be unde</w:t>
-      </w:r>
-      <w:r>
-        <w:t>r</w:t>
-      </w:r>
-      <w:r>
-        <w:t>ta</w:t>
-      </w:r>
-      <w:r>
-        <w:t>ken when bugs are found</w:t>
-      </w:r>
-    </w:p>
-    <w:p>
-      <w:pPr>
-        <w:pStyle w:val="ListParagraph"/>
-        <w:numPr>
-          <w:ilvl w:val="0"/>
-          <w:numId w:val="8"/>
-        </w:numPr>
-      </w:pPr>
-      <w:r>
+        <w:lastRenderedPageBreak/>
         <w:t xml:space="preserve">Define the measurements that will determine if the test document is successful </w:t>
       </w:r>
     </w:p>
@@ -486,10 +1085,7 @@
         </w:numPr>
       </w:pPr>
       <w:r>
-        <w:t xml:space="preserve">Define the documentation for </w:t>
-      </w:r>
-      <w:r>
-        <w:t>user acceptance testing</w:t>
+        <w:t>Define the documentation for user acceptance testing</w:t>
       </w:r>
     </w:p>
     <w:p>
@@ -501,10 +1097,7 @@
         </w:numPr>
       </w:pPr>
       <w:r>
-        <w:t xml:space="preserve">Define the documentation for </w:t>
-      </w:r>
-      <w:r>
-        <w:t>regression testing</w:t>
+        <w:t>Define the documentation for regression testing</w:t>
       </w:r>
     </w:p>
     <w:p>
@@ -516,13 +1109,7 @@
         </w:numPr>
       </w:pPr>
       <w:r>
-        <w:t xml:space="preserve">Define the documentation for </w:t>
-      </w:r>
-      <w:r>
-        <w:t>beta</w:t>
-      </w:r>
-      <w:r>
-        <w:t xml:space="preserve"> testing</w:t>
+        <w:t>Define the documentation for beta testing</w:t>
       </w:r>
     </w:p>
     <w:p>
@@ -609,131 +1196,369 @@
     </w:p>
     <w:p>
       <w:r>
+        <w:t>T</w:t>
+      </w:r>
+    </w:p>
+    <w:p/>
+    <w:p>
+      <w:pPr>
+        <w:rPr>
+          <w:color w:val="FF0000"/>
+        </w:rPr>
+      </w:pPr>
+      <w:r>
+        <w:rPr>
+          <w:color w:val="FF0000"/>
+        </w:rPr>
+        <w:t>This section describes what is being tested, such as all the functions of a specific product, its existing</w:t>
+      </w:r>
+    </w:p>
+    <w:p>
+      <w:pPr>
+        <w:rPr>
+          <w:color w:val="FF0000"/>
+        </w:rPr>
+      </w:pPr>
+      <w:r>
+        <w:rPr>
+          <w:color w:val="FF0000"/>
+        </w:rPr>
+        <w:t>interfaces, integration of all functions.</w:t>
+      </w:r>
+    </w:p>
+    <w:p>
+      <w:r>
+        <w:t>Tactics</w:t>
+      </w:r>
+    </w:p>
+    <w:p>
+      <w:pPr>
+        <w:rPr>
+          <w:color w:val="FF0000"/>
+        </w:rPr>
+      </w:pPr>
+      <w:r>
+        <w:rPr>
+          <w:color w:val="FF0000"/>
+        </w:rPr>
+        <w:t>List here how you will accomplish the items that you have listed in the "Scope" section. For</w:t>
+      </w:r>
+    </w:p>
+    <w:p>
+      <w:pPr>
+        <w:rPr>
+          <w:color w:val="FF0000"/>
+        </w:rPr>
+      </w:pPr>
+      <w:r>
+        <w:rPr>
+          <w:color w:val="FF0000"/>
+        </w:rPr>
+        <w:t>example, if you have mentioned that you will be testing the existing interfaces, what would be the</w:t>
+      </w:r>
+    </w:p>
+    <w:p>
+      <w:pPr>
+        <w:rPr>
+          <w:color w:val="FF0000"/>
+        </w:rPr>
+      </w:pPr>
+      <w:r>
+        <w:rPr>
+          <w:color w:val="FF0000"/>
+        </w:rPr>
+        <w:t>procedures you would follow to notify the key people to represent their respective areas, as well as</w:t>
+      </w:r>
+    </w:p>
+    <w:p>
+      <w:pPr>
+        <w:rPr>
+          <w:color w:val="FF0000"/>
+        </w:rPr>
+      </w:pPr>
+      <w:r>
+        <w:rPr>
+          <w:color w:val="FF0000"/>
+        </w:rPr>
+        <w:t>allotting time in their schedule for assisting you in accomplishing your activity?</w:t>
+      </w:r>
+    </w:p>
+    <w:p/>
+    <w:p>
+      <w:r>
+        <w:t>4.0 TESTING STRATEGY</w:t>
+      </w:r>
+    </w:p>
+    <w:p>
+      <w:pPr>
+        <w:rPr>
+          <w:color w:val="FF0000"/>
+        </w:rPr>
+      </w:pPr>
+      <w:r>
+        <w:rPr>
+          <w:color w:val="FF0000"/>
+        </w:rPr>
+        <w:t>Describe the overall approach to testing. For each major group of features or feature combinations,</w:t>
+      </w:r>
+    </w:p>
+    <w:p>
+      <w:pPr>
+        <w:rPr>
+          <w:color w:val="FF0000"/>
+        </w:rPr>
+      </w:pPr>
+      <w:r>
+        <w:rPr>
+          <w:color w:val="FF0000"/>
+        </w:rPr>
+        <w:t>specify the approach which will ensure that these feature groups are adequately tested. Specify the</w:t>
+      </w:r>
+    </w:p>
+    <w:p>
+      <w:pPr>
+        <w:rPr>
+          <w:color w:val="FF0000"/>
+        </w:rPr>
+      </w:pPr>
+      <w:r>
+        <w:rPr>
+          <w:color w:val="FF0000"/>
+        </w:rPr>
         <w:lastRenderedPageBreak/>
-        <w:t xml:space="preserve">This test plan describes the documentation for the tests that will be conducted on a side scroller game called The Pixel Wizard. </w:t>
-      </w:r>
+        <w:t>major activities, techniques, and tools which are used to test the designated groups of features.</w:t>
+      </w:r>
+    </w:p>
+    <w:p>
+      <w:pPr>
+        <w:rPr>
+          <w:color w:val="FF0000"/>
+        </w:rPr>
+      </w:pPr>
+      <w:r>
+        <w:rPr>
+          <w:color w:val="FF0000"/>
+        </w:rPr>
+        <w:t>The approach should be described in sufficient detail to permit identification of the major testing</w:t>
+      </w:r>
+    </w:p>
+    <w:p>
+      <w:pPr>
+        <w:rPr>
+          <w:color w:val="FF0000"/>
+        </w:rPr>
+      </w:pPr>
+      <w:r>
+        <w:rPr>
+          <w:color w:val="FF0000"/>
+        </w:rPr>
+        <w:t xml:space="preserve">tasks and estimation of the time required to do each one. </w:t>
+      </w:r>
+    </w:p>
+    <w:p>
+      <w:r>
+        <w:t>4.1 Unit Testing</w:t>
+      </w:r>
+    </w:p>
+    <w:p>
+      <w:r>
+        <w:t>Definition:</w:t>
+      </w:r>
+    </w:p>
+    <w:p>
+      <w:r>
+        <w:t xml:space="preserve">A unit test tests one small unit at a time. </w:t>
+      </w:r>
+      <w:r>
+        <w:t xml:space="preserve">A unit is defined as the smallest testable part of the code and varies depending on language.  Unit tests should be designed to determine that a particular piece of code does exactly what it is meant to do when it is meant to do it. </w:t>
+      </w:r>
+      <w:r>
+        <w:t>It is done using the white box testing method i.ie the item is known to the tester as they choose the inputs and know the expected outputs</w:t>
+      </w:r>
+      <w:r>
+        <w:t xml:space="preserve">. Unit testing </w:t>
+      </w:r>
+      <w:r>
+        <w:t xml:space="preserve">is </w:t>
+      </w:r>
+      <w:r>
+        <w:t>the first test to be carried out</w:t>
+      </w:r>
+      <w:r>
+        <w:t>.</w:t>
+      </w:r>
+    </w:p>
+    <w:p>
+      <w:r>
+        <w:t>There are many benefits to unit testing including:</w:t>
+      </w:r>
+    </w:p>
+    <w:p>
+      <w:pPr>
+        <w:pStyle w:val="ListParagraph"/>
+        <w:numPr>
+          <w:ilvl w:val="0"/>
+          <w:numId w:val="2"/>
+        </w:numPr>
+      </w:pPr>
+      <w:r>
+        <w:t>Makes it easier to detect flaws when changing or rewriting code</w:t>
+      </w:r>
+    </w:p>
+    <w:p>
+      <w:pPr>
+        <w:pStyle w:val="ListParagraph"/>
+        <w:numPr>
+          <w:ilvl w:val="0"/>
+          <w:numId w:val="2"/>
+        </w:numPr>
+      </w:pPr>
+      <w:r>
+        <w:t xml:space="preserve">Makes code easier to reuse </w:t>
+      </w:r>
+    </w:p>
+    <w:p>
+      <w:pPr>
+        <w:pStyle w:val="ListParagraph"/>
+        <w:numPr>
+          <w:ilvl w:val="0"/>
+          <w:numId w:val="2"/>
+        </w:numPr>
+      </w:pPr>
+      <w:r>
+        <w:t>Writing the tests in advance makes the testing process faster in the long run</w:t>
+      </w:r>
+    </w:p>
+    <w:p>
+      <w:pPr>
+        <w:pStyle w:val="ListParagraph"/>
+        <w:numPr>
+          <w:ilvl w:val="0"/>
+          <w:numId w:val="2"/>
+        </w:numPr>
+      </w:pPr>
+      <w:r>
+        <w:t xml:space="preserve">Catching a defect at a lower level  cost less to repair than if it is caught at a later stage of testing </w:t>
+      </w:r>
+    </w:p>
+    <w:p>
+      <w:pPr>
+        <w:pStyle w:val="ListParagraph"/>
+      </w:pPr>
     </w:p>
     <w:p/>
-    <w:p/>
-    <w:p/>
-    <w:p/>
-    <w:p>
-      <w:pPr>
-        <w:rPr>
-          <w:color w:val="FF0000"/>
-        </w:rPr>
-      </w:pPr>
-      <w:r>
-        <w:rPr>
-          <w:color w:val="FF0000"/>
-        </w:rPr>
-        <w:t>This section describes what is being tested, such as all the functions of a specific product, its existing</w:t>
-      </w:r>
-    </w:p>
-    <w:p>
-      <w:pPr>
-        <w:rPr>
-          <w:color w:val="FF0000"/>
-        </w:rPr>
-      </w:pPr>
-      <w:r>
-        <w:rPr>
-          <w:color w:val="FF0000"/>
-        </w:rPr>
-        <w:t>interfaces, integration of all functions.</w:t>
-      </w:r>
-    </w:p>
-    <w:p>
-      <w:r>
-        <w:t>Tactics</w:t>
-      </w:r>
-    </w:p>
-    <w:p>
-      <w:pPr>
-        <w:rPr>
-          <w:color w:val="FF0000"/>
-        </w:rPr>
-      </w:pPr>
-      <w:r>
-        <w:rPr>
-          <w:color w:val="FF0000"/>
-        </w:rPr>
-        <w:t>List here how you will accomplish the items that you have listed in the "Scope" section. For</w:t>
-      </w:r>
-    </w:p>
-    <w:p>
-      <w:pPr>
-        <w:rPr>
-          <w:color w:val="FF0000"/>
-        </w:rPr>
-      </w:pPr>
-      <w:r>
-        <w:rPr>
-          <w:color w:val="FF0000"/>
-        </w:rPr>
-        <w:t>example, if you have mentioned that you will be testing the existing interfaces, what would be the</w:t>
-      </w:r>
-    </w:p>
-    <w:p>
-      <w:pPr>
-        <w:rPr>
-          <w:color w:val="FF0000"/>
-        </w:rPr>
-      </w:pPr>
-      <w:r>
-        <w:rPr>
-          <w:color w:val="FF0000"/>
-        </w:rPr>
-        <w:t>procedures you would follow to notify the key people to represent their respective areas, as well as</w:t>
-      </w:r>
-    </w:p>
-    <w:p>
-      <w:pPr>
-        <w:rPr>
-          <w:color w:val="FF0000"/>
-        </w:rPr>
-      </w:pPr>
-      <w:r>
-        <w:rPr>
-          <w:color w:val="FF0000"/>
-        </w:rPr>
-        <w:t>allotting time in their schedule for assisting you in accomplishing your activity?</w:t>
-      </w:r>
-    </w:p>
-    <w:p/>
-    <w:p>
-      <w:r>
-        <w:t>4.0 TESTING STRATEGY</w:t>
-      </w:r>
-    </w:p>
-    <w:p>
-      <w:r>
-        <w:t>Describe the overall approach to testing. For each major group of features or feature combinations,</w:t>
-      </w:r>
-    </w:p>
-    <w:p>
-      <w:r>
-        <w:t>specify the approach which will ensure that these feature groups are adequately tested. Specify the</w:t>
-      </w:r>
-    </w:p>
-    <w:p>
-      <w:r>
-        <w:t>major activities, techniques, and tools which are used to test the designated groups of features.</w:t>
-      </w:r>
-    </w:p>
-    <w:p>
-      <w:r>
-        <w:t>The approach should be described in sufficient detail to permit identification of the major testing</w:t>
-      </w:r>
-    </w:p>
-    <w:p>
-      <w:r>
-        <w:t xml:space="preserve">tasks and estimation of the time required to do each one. </w:t>
-      </w:r>
-    </w:p>
-    <w:p>
-      <w:r>
-        <w:t>4.1 Unit Testing</w:t>
+    <w:p>
+      <w:pPr>
+        <w:rPr>
+          <w:color w:val="FF0000"/>
+        </w:rPr>
+      </w:pPr>
+      <w:r>
+        <w:rPr>
+          <w:color w:val="FF0000"/>
+        </w:rPr>
+        <w:t>Specify the minimum degree of comprehensiveness desired. Identify the techniques which will be</w:t>
+      </w:r>
+    </w:p>
+    <w:p>
+      <w:pPr>
+        <w:rPr>
+          <w:color w:val="FF0000"/>
+        </w:rPr>
+      </w:pPr>
+      <w:r>
+        <w:rPr>
+          <w:color w:val="FF0000"/>
+        </w:rPr>
+        <w:t>used to judge the comprehensiveness of the testing effort (for example, determining which</w:t>
+      </w:r>
+    </w:p>
+    <w:p>
+      <w:pPr>
+        <w:rPr>
+          <w:color w:val="FF0000"/>
+        </w:rPr>
+      </w:pPr>
+      <w:r>
+        <w:rPr>
+          <w:color w:val="FF0000"/>
+        </w:rPr>
+        <w:t>statements have been executed at least once). Specify any additional completion criteria (for</w:t>
+      </w:r>
+    </w:p>
+    <w:p>
+      <w:pPr>
+        <w:rPr>
+          <w:color w:val="FF0000"/>
+        </w:rPr>
+      </w:pPr>
+      <w:r>
+        <w:rPr>
+          <w:color w:val="FF0000"/>
+        </w:rPr>
+        <w:t>example, error frequency). The techniques to be used to trace requirements should be specified.</w:t>
+      </w:r>
+    </w:p>
+    <w:p>
+      <w:r>
+        <w:t>Participants:</w:t>
+      </w:r>
+    </w:p>
+    <w:p>
+      <w:r>
+        <w:t xml:space="preserve">Unit testing is usually carried out by the developers  or sometimes by an independent external developer </w:t>
+      </w:r>
+      <w:r>
+        <w:t>. this is because they wrote the code and know better than others what the output of the code is meant to be.</w:t>
+      </w:r>
+    </w:p>
+    <w:p>
+      <w:r>
+        <w:t>Methodology:</w:t>
+      </w:r>
+    </w:p>
+    <w:p>
+      <w:pPr>
+        <w:rPr>
+          <w:color w:val="FF0000"/>
+        </w:rPr>
+      </w:pPr>
+      <w:r>
+        <w:rPr>
+          <w:color w:val="FF0000"/>
+        </w:rPr>
+        <w:t>Describe how unit testing will be conducted, including a description of tests to be carried out. Who</w:t>
+      </w:r>
+    </w:p>
+    <w:p>
+      <w:pPr>
+        <w:rPr>
+          <w:color w:val="FF0000"/>
+        </w:rPr>
+      </w:pPr>
+      <w:r>
+        <w:rPr>
+          <w:color w:val="FF0000"/>
+        </w:rPr>
+        <w:t>will write the test scripts for the unit testing, what would be the sequence of events of Unit Testing</w:t>
+      </w:r>
+    </w:p>
+    <w:p>
+      <w:pPr>
+        <w:rPr>
+          <w:color w:val="FF0000"/>
+        </w:rPr>
+      </w:pPr>
+      <w:r>
+        <w:rPr>
+          <w:color w:val="FF0000"/>
+        </w:rPr>
+        <w:t>and how will the testing activity take place?</w:t>
+      </w:r>
+    </w:p>
+    <w:p>
+      <w:r>
+        <w:t>4.2 System and Integration Testing</w:t>
       </w:r>
     </w:p>
     <w:p>
@@ -743,22 +1568,135 @@
     </w:p>
     <w:p>
       <w:r>
-        <w:t xml:space="preserve">A unit test tests one small unit at a time. </w:t>
-      </w:r>
-      <w:r>
-        <w:t xml:space="preserve">A unit is defined as the smallest testable part of the code and varies depending on language.  Unit tests should be designed to determine that a particular piece of code does exactly what it is meant to do when it is meant to do it. </w:t>
-      </w:r>
-      <w:r>
-        <w:t>It is done using the white box testing method i.ie the item is known to the tester as they choose the inputs and know the expected outputs</w:t>
-      </w:r>
-      <w:r>
-        <w:t xml:space="preserve">. Unit testing </w:t>
-      </w:r>
-      <w:r>
-        <w:t xml:space="preserve">is </w:t>
-      </w:r>
-      <w:r>
-        <w:t>the first test to be carried out</w:t>
+        <w:t xml:space="preserve">Tests the interactions between </w:t>
+      </w:r>
+      <w:r>
+        <w:t xml:space="preserve">separates units when they are integrated together. Tests should be written that detects defects that occur when separate components interact with each other and therefore </w:t>
+      </w:r>
+      <w:r>
+        <w:t xml:space="preserve">is usually conducted on a complete system. It is also done after the individual components </w:t>
+      </w:r>
+      <w:r>
+        <w:lastRenderedPageBreak/>
+        <w:t xml:space="preserve">have been tested themselves. Each integration is tested as soon as it is added to the system until the system is complete. </w:t>
+      </w:r>
+    </w:p>
+    <w:p>
+      <w:r>
+        <w:t>Some of the benefits of system and integration testing include:</w:t>
+      </w:r>
+    </w:p>
+    <w:p>
+      <w:pPr>
+        <w:pStyle w:val="ListParagraph"/>
+        <w:numPr>
+          <w:ilvl w:val="0"/>
+          <w:numId w:val="3"/>
+        </w:numPr>
+      </w:pPr>
+      <w:r>
+        <w:t xml:space="preserve">Helps to detect bugs early </w:t>
+      </w:r>
+    </w:p>
+    <w:p>
+      <w:pPr>
+        <w:pStyle w:val="ListParagraph"/>
+        <w:numPr>
+          <w:ilvl w:val="0"/>
+          <w:numId w:val="3"/>
+        </w:numPr>
+      </w:pPr>
+      <w:r>
+        <w:t>The integration testing can be carried out during development</w:t>
+      </w:r>
+    </w:p>
+    <w:p>
+      <w:pPr>
+        <w:pStyle w:val="ListParagraph"/>
+        <w:numPr>
+          <w:ilvl w:val="0"/>
+          <w:numId w:val="3"/>
+        </w:numPr>
+      </w:pPr>
+      <w:r>
+        <w:t xml:space="preserve">Finds errors in the interface </w:t>
+      </w:r>
+    </w:p>
+    <w:p>
+      <w:r>
+        <w:t>Participants:</w:t>
+      </w:r>
+    </w:p>
+    <w:p>
+      <w:r>
+        <w:t xml:space="preserve">Integration testing to be carried out by the  software tester </w:t>
+      </w:r>
+    </w:p>
+    <w:p>
+      <w:r>
+        <w:t>be responsible for this activity.</w:t>
+      </w:r>
+    </w:p>
+    <w:p>
+      <w:r>
+        <w:t>Methodology:</w:t>
+      </w:r>
+    </w:p>
+    <w:p>
+      <w:pPr>
+        <w:rPr>
+          <w:color w:val="FF0000"/>
+        </w:rPr>
+      </w:pPr>
+      <w:r>
+        <w:rPr>
+          <w:color w:val="FF0000"/>
+        </w:rPr>
+        <w:t>Describe how System &amp; Integration testing will be conducted, including a description of tests to be</w:t>
+      </w:r>
+    </w:p>
+    <w:p>
+      <w:pPr>
+        <w:rPr>
+          <w:color w:val="FF0000"/>
+        </w:rPr>
+      </w:pPr>
+      <w:r>
+        <w:rPr>
+          <w:color w:val="FF0000"/>
+        </w:rPr>
+        <w:t>carried out Who will write the test scripts for the unit testing, what would be sequence of events of</w:t>
+      </w:r>
+    </w:p>
+    <w:p>
+      <w:pPr>
+        <w:rPr>
+          <w:color w:val="FF0000"/>
+        </w:rPr>
+      </w:pPr>
+      <w:r>
+        <w:rPr>
+          <w:color w:val="FF0000"/>
+        </w:rPr>
+        <w:t>System &amp; Integration Testing, and how will the testing activity take place?</w:t>
+      </w:r>
+    </w:p>
+    <w:p>
+      <w:r>
+        <w:t>4.3 Performance and Stress Testing</w:t>
+      </w:r>
+    </w:p>
+    <w:p>
+      <w:r>
+        <w:t>Definition:</w:t>
+      </w:r>
+    </w:p>
+    <w:p>
+      <w:r>
+        <w:t xml:space="preserve">Performance testing </w:t>
+      </w:r>
+      <w:r>
+        <w:t>sets the standards for the game. It is used to determine how the game will react under normal circumstances</w:t>
       </w:r>
       <w:r>
         <w:t>.</w:t>
@@ -766,113 +1704,63 @@
     </w:p>
     <w:p>
       <w:r>
-        <w:t>There are many benefits to unit testing including:</w:t>
-      </w:r>
-    </w:p>
-    <w:p>
-      <w:pPr>
-        <w:pStyle w:val="ListParagraph"/>
-        <w:numPr>
-          <w:ilvl w:val="0"/>
-          <w:numId w:val="2"/>
-        </w:numPr>
-      </w:pPr>
-      <w:r>
-        <w:t>Makes it easier to detect flaws when changing or rewriting code</w:t>
-      </w:r>
-    </w:p>
-    <w:p>
-      <w:pPr>
-        <w:pStyle w:val="ListParagraph"/>
-        <w:numPr>
-          <w:ilvl w:val="0"/>
-          <w:numId w:val="2"/>
-        </w:numPr>
-      </w:pPr>
-      <w:r>
-        <w:t xml:space="preserve">Makes code easier to reuse </w:t>
-      </w:r>
-    </w:p>
-    <w:p>
-      <w:pPr>
-        <w:pStyle w:val="ListParagraph"/>
-        <w:numPr>
-          <w:ilvl w:val="0"/>
-          <w:numId w:val="2"/>
-        </w:numPr>
-      </w:pPr>
-      <w:r>
-        <w:t>Writing the tests in advance makes the testing process faster in the long run</w:t>
-      </w:r>
-    </w:p>
-    <w:p>
-      <w:pPr>
-        <w:pStyle w:val="ListParagraph"/>
-        <w:numPr>
-          <w:ilvl w:val="0"/>
-          <w:numId w:val="2"/>
-        </w:numPr>
-      </w:pPr>
-      <w:r>
-        <w:t xml:space="preserve">Catching a defect at a lower level  cost less to repair than if it is caught at a later stage of testing </w:t>
-      </w:r>
-    </w:p>
-    <w:p>
-      <w:pPr>
-        <w:pStyle w:val="ListParagraph"/>
-      </w:pPr>
-    </w:p>
-    <w:p/>
-    <w:p>
-      <w:pPr>
-        <w:rPr>
-          <w:color w:val="FF0000"/>
-        </w:rPr>
-      </w:pPr>
-      <w:r>
-        <w:rPr>
-          <w:color w:val="FF0000"/>
-        </w:rPr>
-        <w:t>Specify the minimum degree of comprehensiveness desired. Identify the techniques which will be</w:t>
-      </w:r>
-    </w:p>
-    <w:p>
-      <w:pPr>
-        <w:rPr>
-          <w:color w:val="FF0000"/>
-        </w:rPr>
-      </w:pPr>
-      <w:r>
-        <w:rPr>
-          <w:color w:val="FF0000"/>
-        </w:rPr>
-        <w:t>used to judge the comprehensiveness of the testing effort (for example, determining which</w:t>
-      </w:r>
-    </w:p>
-    <w:p>
-      <w:pPr>
-        <w:rPr>
-          <w:color w:val="FF0000"/>
-        </w:rPr>
-      </w:pPr>
-      <w:r>
-        <w:rPr>
-          <w:color w:val="FF0000"/>
-        </w:rPr>
-        <w:t>statements have been executed at least once). Specify any additional completion criteria (for</w:t>
-      </w:r>
-    </w:p>
-    <w:p>
-      <w:pPr>
-        <w:rPr>
-          <w:color w:val="FF0000"/>
-        </w:rPr>
-      </w:pPr>
-      <w:r>
-        <w:rPr>
-          <w:color w:val="FF0000"/>
-        </w:rPr>
-        <w:t>example, error frequency). The techniques to be used to trace requirements should be specified.</w:t>
+        <w:t>Stress testing</w:t>
+      </w:r>
+      <w:r>
+        <w:t xml:space="preserve"> </w:t>
+      </w:r>
+      <w:r>
+        <w:t xml:space="preserve"> </w:t>
+      </w:r>
+      <w:r>
+        <w:t xml:space="preserve">determines how stable the system is </w:t>
+      </w:r>
+      <w:r>
+        <w:t xml:space="preserve">under pressure. It tests how the system reacts to extreme loads and how it recovers from it. Stress testing is done to ensure that the game does not crash under extreme circumstances </w:t>
+      </w:r>
+    </w:p>
+    <w:p>
+      <w:r>
+        <w:t>Some of the benefits of stress testing include:</w:t>
+      </w:r>
+    </w:p>
+    <w:p>
+      <w:pPr>
+        <w:pStyle w:val="ListParagraph"/>
+        <w:numPr>
+          <w:ilvl w:val="0"/>
+          <w:numId w:val="4"/>
+        </w:numPr>
+      </w:pPr>
+      <w:r>
+        <w:t xml:space="preserve">Helps check the games </w:t>
+      </w:r>
+      <w:r>
+        <w:t>performance under various circumstances</w:t>
+      </w:r>
+    </w:p>
+    <w:p>
+      <w:pPr>
+        <w:pStyle w:val="ListParagraph"/>
+        <w:numPr>
+          <w:ilvl w:val="0"/>
+          <w:numId w:val="4"/>
+        </w:numPr>
+      </w:pPr>
+      <w:r>
+        <w:t>Allows testers to monitor the game at time of failure</w:t>
+      </w:r>
+    </w:p>
+    <w:p>
+      <w:pPr>
+        <w:pStyle w:val="ListParagraph"/>
+        <w:numPr>
+          <w:ilvl w:val="0"/>
+          <w:numId w:val="4"/>
+        </w:numPr>
+      </w:pPr>
+      <w:r>
+        <w:t>Can check for data security issues and privacy issues during stress test</w:t>
       </w:r>
     </w:p>
     <w:p>
@@ -881,11 +1769,29 @@
       </w:r>
     </w:p>
     <w:p>
-      <w:r>
-        <w:t xml:space="preserve">Unit testing is usually carried out by the developers  or sometimes by an independent external developer </w:t>
-      </w:r>
-      <w:r>
-        <w:t>. this is because they wrote the code and know better than others what the output of the code is meant to be.</w:t>
+      <w:pPr>
+        <w:rPr>
+          <w:color w:val="FF0000"/>
+        </w:rPr>
+      </w:pPr>
+      <w:r>
+        <w:rPr>
+          <w:color w:val="FF0000"/>
+        </w:rPr>
+        <w:t>Who will be conducting Stress Testing on your project? List the individuals that will be responsible</w:t>
+      </w:r>
+    </w:p>
+    <w:p>
+      <w:pPr>
+        <w:rPr>
+          <w:color w:val="FF0000"/>
+        </w:rPr>
+      </w:pPr>
+      <w:r>
+        <w:rPr>
+          <w:color w:val="FF0000"/>
+        </w:rPr>
+        <w:t>for this activity.</w:t>
       </w:r>
     </w:p>
     <w:p>
@@ -894,23 +1800,47 @@
       </w:r>
     </w:p>
     <w:p>
-      <w:r>
-        <w:t>Describe how unit testing will be conducted, including a description of tests to be carried out. Who</w:t>
-      </w:r>
-    </w:p>
-    <w:p>
-      <w:r>
-        <w:t>will write the test scripts for the unit testing, what would be the sequence of events of Unit Testing</w:t>
-      </w:r>
-    </w:p>
-    <w:p>
-      <w:r>
-        <w:t>and how will the testing activity take place?</w:t>
-      </w:r>
-    </w:p>
-    <w:p>
-      <w:r>
-        <w:t>4.2 System and Integration Testing</w:t>
+      <w:pPr>
+        <w:rPr>
+          <w:color w:val="FF0000"/>
+        </w:rPr>
+      </w:pPr>
+      <w:r>
+        <w:rPr>
+          <w:color w:val="FF0000"/>
+        </w:rPr>
+        <w:t>Describe how Performance &amp; Stress testing will be conducted, including a description of tests to be</w:t>
+      </w:r>
+    </w:p>
+    <w:p>
+      <w:pPr>
+        <w:rPr>
+          <w:color w:val="FF0000"/>
+        </w:rPr>
+      </w:pPr>
+      <w:r>
+        <w:rPr>
+          <w:color w:val="FF0000"/>
+        </w:rPr>
+        <w:t>carried out Who will write the test scripts for the testing, what would be sequence of events of</w:t>
+      </w:r>
+    </w:p>
+    <w:p>
+      <w:pPr>
+        <w:rPr>
+          <w:color w:val="FF0000"/>
+        </w:rPr>
+      </w:pPr>
+      <w:r>
+        <w:rPr>
+          <w:color w:val="FF0000"/>
+        </w:rPr>
+        <w:t xml:space="preserve">Performance &amp; Stress Testing, and how will the testing activity take place? </w:t>
+      </w:r>
+    </w:p>
+    <w:p>
+      <w:r>
+        <w:t>4.4 User Acceptance Testing</w:t>
       </w:r>
     </w:p>
     <w:p>
@@ -920,54 +1850,70 @@
     </w:p>
     <w:p>
       <w:r>
-        <w:t xml:space="preserve">Tests the interactions between </w:t>
-      </w:r>
-      <w:r>
-        <w:t xml:space="preserve">separates units when they are integrated together. Tests should be written that detects defects that occur when separate components interact with each other and therefore </w:t>
-      </w:r>
-      <w:r>
-        <w:t xml:space="preserve">is usually conducted on a complete system. It is also done after the individual components have been tested themselves. Each integration is tested as soon as it is added to the system until the system is complete. </w:t>
-      </w:r>
-    </w:p>
-    <w:p>
-      <w:r>
-        <w:t>Some of the benefits of system and integration testing include:</w:t>
-      </w:r>
-    </w:p>
-    <w:p>
-      <w:pPr>
-        <w:pStyle w:val="ListParagraph"/>
-        <w:numPr>
-          <w:ilvl w:val="0"/>
-          <w:numId w:val="3"/>
-        </w:numPr>
-      </w:pPr>
-      <w:r>
-        <w:t xml:space="preserve">Helps to detect bugs early </w:t>
-      </w:r>
-    </w:p>
-    <w:p>
-      <w:pPr>
-        <w:pStyle w:val="ListParagraph"/>
-        <w:numPr>
-          <w:ilvl w:val="0"/>
-          <w:numId w:val="3"/>
-        </w:numPr>
-      </w:pPr>
-      <w:r>
-        <w:t>The integration testing can be carried out during development</w:t>
-      </w:r>
-    </w:p>
-    <w:p>
-      <w:pPr>
-        <w:pStyle w:val="ListParagraph"/>
-        <w:numPr>
-          <w:ilvl w:val="0"/>
-          <w:numId w:val="3"/>
-        </w:numPr>
-      </w:pPr>
-      <w:r>
-        <w:t xml:space="preserve">Finds errors in the interface </w:t>
+        <w:lastRenderedPageBreak/>
+        <w:t>While all the other tests have been created under the developer g</w:t>
+      </w:r>
+      <w:r>
+        <w:t xml:space="preserve">uidelines, </w:t>
+      </w:r>
+      <w:r>
+        <w:t xml:space="preserve">User acceptance testing is used to evaluate the game in accordance the </w:t>
+      </w:r>
+      <w:r>
+        <w:t>user’s</w:t>
+      </w:r>
+      <w:r>
+        <w:t xml:space="preserve"> guidelines. </w:t>
+      </w:r>
+      <w:r>
+        <w:t xml:space="preserve"> It is carried out in respect to the users needs. It is the last level of testing before a system is released publicly. </w:t>
+      </w:r>
+      <w:r>
+        <w:t xml:space="preserve">Also known as alpha and beta testing </w:t>
+      </w:r>
+    </w:p>
+    <w:p>
+      <w:r>
+        <w:t xml:space="preserve">Some of the benefits of user acceptance testing include: </w:t>
+      </w:r>
+    </w:p>
+    <w:p>
+      <w:pPr>
+        <w:pStyle w:val="ListParagraph"/>
+        <w:numPr>
+          <w:ilvl w:val="0"/>
+          <w:numId w:val="5"/>
+        </w:numPr>
+      </w:pPr>
+      <w:r>
+        <w:t>Reduces the risks of bugs making it thr</w:t>
+      </w:r>
+      <w:r>
+        <w:t>ough to production</w:t>
+      </w:r>
+    </w:p>
+    <w:p>
+      <w:pPr>
+        <w:pStyle w:val="ListParagraph"/>
+        <w:numPr>
+          <w:ilvl w:val="0"/>
+          <w:numId w:val="5"/>
+        </w:numPr>
+      </w:pPr>
+      <w:r>
+        <w:t>Improves user experience</w:t>
+      </w:r>
+    </w:p>
+    <w:p>
+      <w:pPr>
+        <w:pStyle w:val="ListParagraph"/>
+        <w:numPr>
+          <w:ilvl w:val="0"/>
+          <w:numId w:val="5"/>
+        </w:numPr>
+      </w:pPr>
+      <w:r>
+        <w:t xml:space="preserve">Removes the chance of testing bias </w:t>
       </w:r>
     </w:p>
     <w:p>
@@ -976,13 +1922,16 @@
       </w:r>
     </w:p>
     <w:p>
-      <w:r>
-        <w:t xml:space="preserve">Integration testing to be carried out by the  software tester </w:t>
-      </w:r>
-    </w:p>
-    <w:p>
-      <w:r>
-        <w:t>be responsible for this activity.</w:t>
+      <w:pPr>
+        <w:rPr>
+          <w:color w:val="FF0000"/>
+        </w:rPr>
+      </w:pPr>
+      <w:r>
+        <w:rPr>
+          <w:color w:val="FF0000"/>
+        </w:rPr>
+        <w:t>Who will be responsible for User Acceptance Testing? List the individuals' names and responsibility.</w:t>
       </w:r>
     </w:p>
     <w:p>
@@ -991,23 +1940,63 @@
       </w:r>
     </w:p>
     <w:p>
-      <w:r>
-        <w:t>Describe how System &amp; Integration testing will be conducted, including a description of tests to be</w:t>
-      </w:r>
-    </w:p>
-    <w:p>
-      <w:r>
-        <w:t>carried out Who will write the test scripts for the unit testing, what would be sequence of events of</w:t>
-      </w:r>
-    </w:p>
-    <w:p>
-      <w:r>
-        <w:t>System &amp; Integration Testing, and how will the testing activity take place?</w:t>
-      </w:r>
-    </w:p>
-    <w:p>
-      <w:r>
-        <w:t>4.3 Performance and Stress Testing</w:t>
+      <w:pPr>
+        <w:rPr>
+          <w:color w:val="FF0000"/>
+        </w:rPr>
+      </w:pPr>
+      <w:r>
+        <w:rPr>
+          <w:color w:val="FF0000"/>
+        </w:rPr>
+        <w:t>Describe how the User Acceptance testing will be conducted, including a description of tests to be</w:t>
+      </w:r>
+    </w:p>
+    <w:p>
+      <w:pPr>
+        <w:rPr>
+          <w:color w:val="FF0000"/>
+        </w:rPr>
+      </w:pPr>
+      <w:r>
+        <w:rPr>
+          <w:color w:val="FF0000"/>
+        </w:rPr>
+        <w:t>carried out Who will write the test scripts for the testing, what would be sequence of events of User</w:t>
+      </w:r>
+    </w:p>
+    <w:p>
+      <w:pPr>
+        <w:rPr>
+          <w:color w:val="FF0000"/>
+        </w:rPr>
+      </w:pPr>
+      <w:r>
+        <w:rPr>
+          <w:color w:val="FF0000"/>
+        </w:rPr>
+        <w:t>Acceptance Testing, and how will the testing activity take place?</w:t>
+      </w:r>
+    </w:p>
+    <w:p>
+      <w:r>
+        <w:t>4.5 Batch Testing</w:t>
+      </w:r>
+    </w:p>
+    <w:p>
+      <w:r>
+        <w:t>//</w:t>
+      </w:r>
+      <w:r>
+        <w:t xml:space="preserve">Does not apply to video game as it requires a manual </w:t>
+      </w:r>
+      <w:r>
+        <w:t xml:space="preserve">user input for testing </w:t>
+      </w:r>
+    </w:p>
+    <w:p>
+      <w:r>
+        <w:t>4.6 Automated Regression Testing</w:t>
       </w:r>
     </w:p>
     <w:p>
@@ -1017,11 +2006,290 @@
     </w:p>
     <w:p>
       <w:r>
+        <w:t xml:space="preserve">Automated regression testing ensures that </w:t>
+      </w:r>
+      <w:r>
+        <w:t>any changes made to the software , for example, to fix bugs after release, does not have an impact on code that are not associated with it. New tests are not created for regression testing. Older tests are re-executed. It would be ideal to run a full test if the system after every change however, this would be costly and time consuming</w:t>
+      </w:r>
+      <w:r>
+        <w:t xml:space="preserve"> so an impact analysis can be done to test which area has the most chance of being affected.</w:t>
+      </w:r>
+    </w:p>
+    <w:p>
+      <w:r>
+        <w:t>Some benefits of automated regression testing include:</w:t>
+      </w:r>
+    </w:p>
+    <w:p>
+      <w:pPr>
+        <w:pStyle w:val="ListParagraph"/>
+        <w:numPr>
+          <w:ilvl w:val="0"/>
+          <w:numId w:val="6"/>
+        </w:numPr>
+      </w:pPr>
+      <w:r>
+        <w:t>Can be done with automation tools</w:t>
+      </w:r>
+    </w:p>
+    <w:p>
+      <w:pPr>
+        <w:pStyle w:val="ListParagraph"/>
+        <w:numPr>
+          <w:ilvl w:val="0"/>
+          <w:numId w:val="6"/>
+        </w:numPr>
+      </w:pPr>
+      <w:r>
+        <w:t>Ensures a better quality of game</w:t>
+      </w:r>
+    </w:p>
+    <w:p>
+      <w:pPr>
+        <w:pStyle w:val="ListParagraph"/>
+        <w:numPr>
+          <w:ilvl w:val="0"/>
+          <w:numId w:val="6"/>
+        </w:numPr>
+      </w:pPr>
+      <w:r>
+        <w:t>More reliable code</w:t>
+      </w:r>
+    </w:p>
+    <w:p>
+      <w:r>
+        <w:t>Participants:</w:t>
+      </w:r>
+    </w:p>
+    <w:p>
+      <w:r>
+        <w:t>Methodology:</w:t>
+      </w:r>
+    </w:p>
+    <w:p>
+      <w:r>
+        <w:t>4.7 Beta Testing Participants:</w:t>
+      </w:r>
+    </w:p>
+    <w:p>
+      <w:r>
+        <w:t>Methodology:</w:t>
+      </w:r>
+    </w:p>
+    <w:p>
+      <w:r>
+        <w:t>5.0 TEST SCHEDULE</w:t>
+      </w:r>
+    </w:p>
+    <w:p>
+      <w:pPr>
+        <w:rPr>
+          <w:color w:val="FF0000"/>
+        </w:rPr>
+      </w:pPr>
+      <w:r>
+        <w:rPr>
+          <w:color w:val="FF0000"/>
+        </w:rPr>
+        <w:t>Include test milestones identified in the Software Project Schedule as well as all item transmittal</w:t>
+      </w:r>
+    </w:p>
+    <w:p>
+      <w:pPr>
+        <w:rPr>
+          <w:color w:val="FF0000"/>
+        </w:rPr>
+      </w:pPr>
+      <w:r>
+        <w:rPr>
+          <w:color w:val="FF0000"/>
+        </w:rPr>
+        <w:t>events.</w:t>
+      </w:r>
+    </w:p>
+    <w:p>
+      <w:pPr>
+        <w:rPr>
+          <w:color w:val="FF0000"/>
+        </w:rPr>
+      </w:pPr>
+      <w:r>
+        <w:rPr>
+          <w:color w:val="FF0000"/>
+        </w:rPr>
+        <w:t>Define any additional test milestones needed. Estimate the time required to do each testing task.</w:t>
+      </w:r>
+    </w:p>
+    <w:p>
+      <w:pPr>
+        <w:rPr>
+          <w:color w:val="FF0000"/>
+        </w:rPr>
+      </w:pPr>
+      <w:r>
+        <w:rPr>
+          <w:color w:val="FF0000"/>
+        </w:rPr>
         <w:lastRenderedPageBreak/>
-        <w:t xml:space="preserve">Performance testing </w:t>
-      </w:r>
-      <w:r>
-        <w:t>sets the standards for the game. It is used to determine how the game will react under normal circumstances</w:t>
+        <w:t>Specify the schedule for each testing task and test milestone. For each testing resource (that is,</w:t>
+      </w:r>
+    </w:p>
+    <w:p>
+      <w:pPr>
+        <w:rPr>
+          <w:color w:val="FF0000"/>
+        </w:rPr>
+      </w:pPr>
+      <w:r>
+        <w:rPr>
+          <w:color w:val="FF0000"/>
+        </w:rPr>
+        <w:t>facilities, tools, and staff), specify its periods of use.</w:t>
+      </w:r>
+    </w:p>
+    <w:p>
+      <w:r>
+        <w:t>6.0 CONTROL PROCEDURES</w:t>
+      </w:r>
+    </w:p>
+    <w:p>
+      <w:r>
+        <w:t>Problem Reporting</w:t>
+      </w:r>
+    </w:p>
+    <w:p>
+      <w:pPr>
+        <w:rPr>
+          <w:color w:val="FF0000"/>
+        </w:rPr>
+      </w:pPr>
+      <w:r>
+        <w:rPr>
+          <w:color w:val="FF0000"/>
+        </w:rPr>
+        <w:t>Document the procedures to follow when an incident is encountered during the testing process. If a</w:t>
+      </w:r>
+    </w:p>
+    <w:p>
+      <w:pPr>
+        <w:rPr>
+          <w:color w:val="FF0000"/>
+        </w:rPr>
+      </w:pPr>
+      <w:r>
+        <w:rPr>
+          <w:color w:val="FF0000"/>
+        </w:rPr>
+        <w:t>standard form is going to be used, attach a blank copy as an "Appendix" to the Test Plan. In the</w:t>
+      </w:r>
+    </w:p>
+    <w:p>
+      <w:pPr>
+        <w:rPr>
+          <w:color w:val="FF0000"/>
+        </w:rPr>
+      </w:pPr>
+      <w:r>
+        <w:rPr>
+          <w:color w:val="FF0000"/>
+        </w:rPr>
+        <w:t>event you are using an automated incident logging system, write those procedures in this section.</w:t>
+      </w:r>
+    </w:p>
+    <w:p>
+      <w:pPr>
+        <w:rPr>
+          <w:color w:val="FF0000"/>
+        </w:rPr>
+      </w:pPr>
+      <w:r>
+        <w:rPr>
+          <w:color w:val="FF0000"/>
+        </w:rPr>
+        <w:t>Change Requests</w:t>
+      </w:r>
+    </w:p>
+    <w:p>
+      <w:pPr>
+        <w:rPr>
+          <w:color w:val="FF0000"/>
+        </w:rPr>
+      </w:pPr>
+      <w:r>
+        <w:rPr>
+          <w:color w:val="FF0000"/>
+        </w:rPr>
+        <w:t>Document the process of modifications to the software. Identify who will sign off on the changes</w:t>
+      </w:r>
+    </w:p>
+    <w:p>
+      <w:pPr>
+        <w:rPr>
+          <w:color w:val="FF0000"/>
+        </w:rPr>
+      </w:pPr>
+      <w:r>
+        <w:rPr>
+          <w:color w:val="FF0000"/>
+        </w:rPr>
+        <w:t>and what would be the criteria for including the changes to the current product. If the changes will</w:t>
+      </w:r>
+    </w:p>
+    <w:p>
+      <w:pPr>
+        <w:rPr>
+          <w:color w:val="FF0000"/>
+        </w:rPr>
+      </w:pPr>
+      <w:r>
+        <w:rPr>
+          <w:color w:val="FF0000"/>
+        </w:rPr>
+        <w:t>affect existing programs, these modules need to be identified.</w:t>
+      </w:r>
+    </w:p>
+    <w:p>
+      <w:r>
+        <w:t>7.0 FEATURES TO BE TESTED</w:t>
+      </w:r>
+    </w:p>
+    <w:p>
+      <w:pPr>
+        <w:rPr>
+          <w:color w:val="FF0000"/>
+        </w:rPr>
+      </w:pPr>
+      <w:r>
+        <w:rPr>
+          <w:color w:val="FF0000"/>
+        </w:rPr>
+        <w:t>Identify all software features and combinations of software features that will be tested.</w:t>
+      </w:r>
+    </w:p>
+    <w:p>
+      <w:r>
+        <w:t>8.0 FEATURES NOT TO BE TESTED</w:t>
+      </w:r>
+    </w:p>
+    <w:p>
+      <w:pPr>
+        <w:rPr>
+          <w:color w:val="FF0000"/>
+        </w:rPr>
+      </w:pPr>
+      <w:r>
+        <w:rPr>
+          <w:color w:val="FF0000"/>
+        </w:rPr>
+        <w:t>Identify all features and significant combinations of features which will not be tested and the</w:t>
+      </w:r>
+    </w:p>
+    <w:p>
+      <w:r>
+        <w:rPr>
+          <w:color w:val="FF0000"/>
+        </w:rPr>
+        <w:t>reasons</w:t>
       </w:r>
       <w:r>
         <w:t>.</w:t>
@@ -1029,484 +2297,186 @@
     </w:p>
     <w:p>
       <w:r>
-        <w:t>Stress testing</w:t>
-      </w:r>
-      <w:r>
-        <w:t xml:space="preserve"> </w:t>
-      </w:r>
-      <w:r>
-        <w:t xml:space="preserve"> </w:t>
-      </w:r>
-      <w:r>
-        <w:t xml:space="preserve">determines how stable the system is </w:t>
-      </w:r>
-      <w:r>
-        <w:t xml:space="preserve">under pressure. It tests how the system reacts to extreme loads and how it recovers from it. Stress testing is done to ensure that the game does not crash under extreme circumstances </w:t>
-      </w:r>
-    </w:p>
-    <w:p>
-      <w:r>
-        <w:t>Some of the benefits of stress testing include:</w:t>
-      </w:r>
-    </w:p>
-    <w:p>
-      <w:pPr>
-        <w:pStyle w:val="ListParagraph"/>
-        <w:numPr>
-          <w:ilvl w:val="0"/>
-          <w:numId w:val="4"/>
-        </w:numPr>
-      </w:pPr>
-      <w:r>
-        <w:t xml:space="preserve">Helps check the games </w:t>
-      </w:r>
-      <w:r>
-        <w:t>performance under various circumstances</w:t>
-      </w:r>
-    </w:p>
-    <w:p>
-      <w:pPr>
-        <w:pStyle w:val="ListParagraph"/>
-        <w:numPr>
-          <w:ilvl w:val="0"/>
-          <w:numId w:val="4"/>
-        </w:numPr>
-      </w:pPr>
-      <w:r>
-        <w:t>Allows testers to monitor the game at time of failure</w:t>
-      </w:r>
-    </w:p>
-    <w:p>
-      <w:pPr>
-        <w:pStyle w:val="ListParagraph"/>
-        <w:numPr>
-          <w:ilvl w:val="0"/>
-          <w:numId w:val="4"/>
-        </w:numPr>
-      </w:pPr>
-      <w:r>
-        <w:t>Can check for data security issues and privacy issues during stress test</w:t>
-      </w:r>
-    </w:p>
-    <w:p>
-      <w:r>
-        <w:t>Participants:</w:t>
-      </w:r>
-    </w:p>
-    <w:p>
-      <w:r>
-        <w:t>Who will be conducting Stress Testing on your project? List the individuals that will be responsible</w:t>
-      </w:r>
-    </w:p>
-    <w:p>
-      <w:r>
-        <w:t>for this activity.</w:t>
-      </w:r>
-    </w:p>
-    <w:p>
-      <w:r>
-        <w:t>Methodology:</w:t>
-      </w:r>
-    </w:p>
-    <w:p>
-      <w:r>
-        <w:t>Describe how Performance &amp; Stress testing will be conducted, including a description of tests to be</w:t>
-      </w:r>
-    </w:p>
-    <w:p>
-      <w:r>
-        <w:t>carried out Who will write the test scripts for the testing, what would be sequence of events of</w:t>
-      </w:r>
-    </w:p>
-    <w:p>
-      <w:r>
-        <w:t xml:space="preserve">Performance &amp; Stress Testing, and how will the testing activity take place? </w:t>
-      </w:r>
-    </w:p>
-    <w:p>
-      <w:r>
-        <w:t>4.4 User Acceptance Testing</w:t>
-      </w:r>
-    </w:p>
-    <w:p>
-      <w:r>
-        <w:t>Definition:</w:t>
-      </w:r>
-    </w:p>
-    <w:p>
-      <w:r>
-        <w:t>While all the other tests have been created under the developer g</w:t>
-      </w:r>
-      <w:r>
-        <w:t xml:space="preserve">uidelines, </w:t>
-      </w:r>
-      <w:r>
-        <w:t xml:space="preserve">User acceptance testing is used to evaluate the game in accordance the </w:t>
-      </w:r>
-      <w:r>
-        <w:t>user’s</w:t>
-      </w:r>
-      <w:r>
-        <w:t xml:space="preserve"> guidelines. </w:t>
-      </w:r>
-      <w:r>
-        <w:t xml:space="preserve"> It is carried out in respect to the users needs. It is the last level of testing before a system is released publicly. </w:t>
-      </w:r>
-      <w:r>
-        <w:t xml:space="preserve">Also known as alpha and beta testing </w:t>
-      </w:r>
-    </w:p>
-    <w:p>
-      <w:r>
-        <w:t xml:space="preserve">Some of the benefits of user acceptance testing include: </w:t>
-      </w:r>
-    </w:p>
-    <w:p>
-      <w:pPr>
-        <w:pStyle w:val="ListParagraph"/>
-        <w:numPr>
-          <w:ilvl w:val="0"/>
-          <w:numId w:val="5"/>
-        </w:numPr>
-      </w:pPr>
-      <w:r>
-        <w:t>Reduces the risks of bugs making it thr</w:t>
-      </w:r>
-      <w:r>
-        <w:t>ough to production</w:t>
-      </w:r>
-    </w:p>
-    <w:p>
-      <w:pPr>
-        <w:pStyle w:val="ListParagraph"/>
-        <w:numPr>
-          <w:ilvl w:val="0"/>
-          <w:numId w:val="5"/>
-        </w:numPr>
-      </w:pPr>
-      <w:r>
-        <w:t>Improves user experience</w:t>
-      </w:r>
-    </w:p>
-    <w:p>
-      <w:pPr>
-        <w:pStyle w:val="ListParagraph"/>
-        <w:numPr>
-          <w:ilvl w:val="0"/>
-          <w:numId w:val="5"/>
-        </w:numPr>
-      </w:pPr>
-      <w:r>
-        <w:t xml:space="preserve">Removes the chance of testing bias </w:t>
-      </w:r>
-    </w:p>
-    <w:p>
-      <w:r>
-        <w:t>Participants:</w:t>
-      </w:r>
-    </w:p>
-    <w:p>
-      <w:r>
-        <w:t>Who will be responsible for User Acceptance Testing? List the individuals' names and responsibility.</w:t>
-      </w:r>
-    </w:p>
-    <w:p>
-      <w:r>
-        <w:t>Methodology:</w:t>
-      </w:r>
-    </w:p>
-    <w:p>
-      <w:r>
-        <w:t>Describe how the User Acceptance testing will be conducted, including a description of tests to be</w:t>
-      </w:r>
-    </w:p>
-    <w:p>
-      <w:r>
-        <w:t>carried out Who will write the test scripts for the testing, what would be sequence of events of User</w:t>
-      </w:r>
-    </w:p>
-    <w:p>
-      <w:r>
-        <w:t>Acceptance Testing, and how will the testing activity take place?</w:t>
-      </w:r>
-    </w:p>
-    <w:p>
-      <w:r>
-        <w:t>4.5 Batch Testing</w:t>
-      </w:r>
-    </w:p>
-    <w:p>
-      <w:r>
-        <w:t>//</w:t>
-      </w:r>
-      <w:r>
-        <w:t xml:space="preserve">Does not apply to video game as it requires a manual </w:t>
-      </w:r>
-      <w:r>
-        <w:t xml:space="preserve">user input for testing </w:t>
-      </w:r>
-    </w:p>
-    <w:p>
-      <w:r>
+        <w:t>9.0 RESOURCES/ROLES &amp; RESPONSIBILITIES</w:t>
+      </w:r>
+    </w:p>
+    <w:p>
+      <w:pPr>
+        <w:rPr>
+          <w:color w:val="FF0000"/>
+        </w:rPr>
+      </w:pPr>
+      <w:r>
+        <w:rPr>
+          <w:color w:val="FF0000"/>
+        </w:rPr>
+        <w:t>Specify the staff members who are involved in the test project and what their roles are going to be</w:t>
+      </w:r>
+    </w:p>
+    <w:p>
+      <w:pPr>
+        <w:rPr>
+          <w:color w:val="FF0000"/>
+        </w:rPr>
+      </w:pPr>
+      <w:r>
+        <w:rPr>
+          <w:color w:val="FF0000"/>
+        </w:rPr>
+        <w:t>(for example, Mary Brown (User) compile Test Cases for Acceptance Testing). Identify groups</w:t>
+      </w:r>
+    </w:p>
+    <w:p>
+      <w:pPr>
+        <w:rPr>
+          <w:color w:val="FF0000"/>
+        </w:rPr>
+      </w:pPr>
+      <w:r>
+        <w:rPr>
+          <w:color w:val="FF0000"/>
+        </w:rPr>
+        <w:t>responsible for managing, designing, preparing, executing, and resolving the test activities as well as</w:t>
+      </w:r>
+    </w:p>
+    <w:p>
+      <w:pPr>
+        <w:rPr>
+          <w:color w:val="FF0000"/>
+        </w:rPr>
+      </w:pPr>
+      <w:r>
+        <w:rPr>
+          <w:color w:val="FF0000"/>
+        </w:rPr>
+        <w:t>related issues. Also identify groups responsible for providing the test environment. These groups</w:t>
+      </w:r>
+    </w:p>
+    <w:p>
+      <w:pPr>
+        <w:rPr>
+          <w:color w:val="FF0000"/>
+        </w:rPr>
+      </w:pPr>
+      <w:r>
+        <w:rPr>
+          <w:color w:val="FF0000"/>
+        </w:rPr>
+        <w:t>may include developers, testers, operations staff, testing services, etc.</w:t>
+      </w:r>
+    </w:p>
+    <w:p>
+      <w:r>
+        <w:t>10.0 SCHEDULES</w:t>
+      </w:r>
+    </w:p>
+    <w:p>
+      <w:pPr>
+        <w:rPr>
+          <w:color w:val="FF0000"/>
+        </w:rPr>
+      </w:pPr>
+      <w:r>
+        <w:rPr>
+          <w:color w:val="FF0000"/>
+        </w:rPr>
+        <w:t>Identify the deliverable documents. You can list the following documents:</w:t>
+      </w:r>
+    </w:p>
+    <w:p>
+      <w:pPr>
+        <w:rPr>
+          <w:color w:val="FF0000"/>
+        </w:rPr>
+      </w:pPr>
+      <w:r>
+        <w:rPr>
+          <w:color w:val="FF0000"/>
+        </w:rPr>
+        <w:t>- Test Plan</w:t>
+      </w:r>
+    </w:p>
+    <w:p>
+      <w:pPr>
+        <w:rPr>
+          <w:color w:val="FF0000"/>
+        </w:rPr>
+      </w:pPr>
+      <w:r>
+        <w:rPr>
+          <w:color w:val="FF0000"/>
+        </w:rPr>
+        <w:t>- Test Cases</w:t>
+      </w:r>
+    </w:p>
+    <w:p>
+      <w:pPr>
+        <w:rPr>
+          <w:color w:val="FF0000"/>
+        </w:rPr>
+      </w:pPr>
+      <w:r>
+        <w:rPr>
+          <w:color w:val="FF0000"/>
+        </w:rPr>
+        <w:t>- Test Incident Reports</w:t>
+      </w:r>
+    </w:p>
+    <w:p>
+      <w:pPr>
+        <w:rPr>
+          <w:color w:val="FF0000"/>
+        </w:rPr>
+      </w:pPr>
+      <w:r>
+        <w:rPr>
+          <w:color w:val="FF0000"/>
+        </w:rPr>
+        <w:t>- Test Summary Reports</w:t>
+      </w:r>
+    </w:p>
+    <w:p>
+      <w:r>
+        <w:t>11.0 RISKS/ASSUMPTIONS</w:t>
+      </w:r>
+    </w:p>
+    <w:p>
+      <w:pPr>
+        <w:rPr>
+          <w:color w:val="FF0000"/>
+        </w:rPr>
+      </w:pPr>
+      <w:r>
+        <w:rPr>
+          <w:color w:val="FF0000"/>
+        </w:rPr>
+        <w:t>Identify the high-risk assumptions of the test plan. Specify contingency plans for each (for example,</w:t>
+      </w:r>
+    </w:p>
+    <w:p>
+      <w:pPr>
+        <w:rPr>
+          <w:color w:val="FF0000"/>
+        </w:rPr>
+      </w:pPr>
+      <w:r>
+        <w:rPr>
+          <w:color w:val="FF0000"/>
+        </w:rPr>
+        <w:t>delay in delivery of test items might require increased night shift scheduling to meet the delivery</w:t>
+      </w:r>
+    </w:p>
+    <w:p>
+      <w:pPr>
+        <w:rPr>
+          <w:color w:val="FF0000"/>
+        </w:rPr>
+      </w:pPr>
+      <w:r>
+        <w:rPr>
+          <w:color w:val="FF0000"/>
+        </w:rPr>
         <w:lastRenderedPageBreak/>
-        <w:t>4.6 Automated Regression Testing</w:t>
-      </w:r>
-    </w:p>
-    <w:p>
-      <w:r>
-        <w:t>Definition:</w:t>
-      </w:r>
-    </w:p>
-    <w:p>
-      <w:r>
-        <w:t xml:space="preserve">Automated regression testing ensures that </w:t>
-      </w:r>
-      <w:r>
-        <w:t>any changes made to the software , for example, to fix bugs after release, does not have an impact on code that are not associated with it. New tests are not created for regression testing. Older tests are re-executed. It would be ideal to run a full test if the system after every change however, this would be costly and time consuming</w:t>
-      </w:r>
-      <w:r>
-        <w:t xml:space="preserve"> so an impact analysis can be done to test which area has the most chance of being affected.</w:t>
-      </w:r>
-    </w:p>
-    <w:p>
-      <w:r>
-        <w:t>Some benefits of automated regression testing include:</w:t>
-      </w:r>
-    </w:p>
-    <w:p>
-      <w:pPr>
-        <w:pStyle w:val="ListParagraph"/>
-        <w:numPr>
-          <w:ilvl w:val="0"/>
-          <w:numId w:val="6"/>
-        </w:numPr>
-      </w:pPr>
-      <w:r>
-        <w:t>Can be done with automation tools</w:t>
-      </w:r>
-    </w:p>
-    <w:p>
-      <w:pPr>
-        <w:pStyle w:val="ListParagraph"/>
-        <w:numPr>
-          <w:ilvl w:val="0"/>
-          <w:numId w:val="6"/>
-        </w:numPr>
-      </w:pPr>
-      <w:r>
-        <w:t>Ensures a better quality of game</w:t>
-      </w:r>
-    </w:p>
-    <w:p>
-      <w:pPr>
-        <w:pStyle w:val="ListParagraph"/>
-        <w:numPr>
-          <w:ilvl w:val="0"/>
-          <w:numId w:val="6"/>
-        </w:numPr>
-      </w:pPr>
-      <w:r>
-        <w:t>More reliable code</w:t>
-      </w:r>
-    </w:p>
-    <w:p>
-      <w:r>
-        <w:t>Participants:</w:t>
-      </w:r>
-    </w:p>
-    <w:p>
-      <w:r>
-        <w:t>Methodology:</w:t>
-      </w:r>
-    </w:p>
-    <w:p>
-      <w:r>
-        <w:t>4.7 Beta Testing Participants:</w:t>
-      </w:r>
-    </w:p>
-    <w:p>
-      <w:r>
-        <w:t>Methodology:</w:t>
-      </w:r>
-    </w:p>
-    <w:p>
-      <w:r>
-        <w:t>5.0 TEST SCHEDULE</w:t>
-      </w:r>
-    </w:p>
-    <w:p>
-      <w:r>
-        <w:t>Include test milestones identified in the Software Project Schedule as well as all item transmittal</w:t>
-      </w:r>
-    </w:p>
-    <w:p>
-      <w:r>
-        <w:t>events.</w:t>
-      </w:r>
-    </w:p>
-    <w:p>
-      <w:r>
-        <w:t>Define any additional test milestones needed. Estimate the time required to do each testing task.</w:t>
-      </w:r>
-    </w:p>
-    <w:p>
-      <w:r>
-        <w:t>Specify the schedule for each testing task and test milestone. For each testing resource (that is,</w:t>
-      </w:r>
-    </w:p>
-    <w:p>
-      <w:r>
-        <w:t>facilities, tools, and staff), specify its periods of use.</w:t>
-      </w:r>
-    </w:p>
-    <w:p>
-      <w:r>
-        <w:t>6.0 CONTROL PROCEDURES</w:t>
-      </w:r>
-    </w:p>
-    <w:p>
-      <w:r>
-        <w:t>Problem Reporting</w:t>
-      </w:r>
-    </w:p>
-    <w:p>
-      <w:r>
-        <w:t>Document the procedures to follow when an incident is encountered during the testing process. If a</w:t>
-      </w:r>
-    </w:p>
-    <w:p>
-      <w:r>
-        <w:t>standard form is going to be used, attach a blank copy as an "Appendix" to the Test Plan. In the</w:t>
-      </w:r>
-    </w:p>
-    <w:p>
-      <w:r>
-        <w:t>event you are using an automated incident logging system, write those procedures in this section.</w:t>
-      </w:r>
-    </w:p>
-    <w:p>
-      <w:r>
-        <w:t>Change Requests</w:t>
-      </w:r>
-    </w:p>
-    <w:p>
-      <w:r>
-        <w:t>Document the process of modifications to the software. Identify who will sign off on the changes</w:t>
-      </w:r>
-    </w:p>
-    <w:p>
-      <w:r>
-        <w:t>and what would be the criteria for including the changes to the current product. If the changes will</w:t>
-      </w:r>
-    </w:p>
-    <w:p>
-      <w:r>
-        <w:t>affect existing programs, these modules need to be identified.</w:t>
-      </w:r>
-    </w:p>
-    <w:p>
-      <w:r>
-        <w:t>7.0 FEATURES TO BE TESTED</w:t>
-      </w:r>
-    </w:p>
-    <w:p>
-      <w:r>
-        <w:t>Identify all software features and combinations of software features that will be tested.</w:t>
-      </w:r>
-    </w:p>
-    <w:p>
-      <w:r>
-        <w:t>8.0 FEATURES NOT TO BE TESTED</w:t>
-      </w:r>
-    </w:p>
-    <w:p>
-      <w:r>
-        <w:lastRenderedPageBreak/>
-        <w:t>Identify all features and significant combinations of features which will not be tested and the</w:t>
-      </w:r>
-    </w:p>
-    <w:p>
-      <w:r>
-        <w:t>reasons.</w:t>
-      </w:r>
-    </w:p>
-    <w:p>
-      <w:r>
-        <w:t>9.0 RESOURCES/ROLES &amp; RESPONSIBILITIES</w:t>
-      </w:r>
-    </w:p>
-    <w:p>
-      <w:r>
-        <w:t>Specify the staff members who are involved in the test project and what their roles are going to be</w:t>
-      </w:r>
-    </w:p>
-    <w:p>
-      <w:r>
-        <w:t>(for example, Mary Brown (User) compile Test Cases for Acceptance Testing). Identify groups</w:t>
-      </w:r>
-    </w:p>
-    <w:p>
-      <w:r>
-        <w:t>responsible for managing, designing, preparing, executing, and resolving the test activities as well as</w:t>
-      </w:r>
-    </w:p>
-    <w:p>
-      <w:r>
-        <w:t>related issues. Also identify groups responsible for providing the test environment. These groups</w:t>
-      </w:r>
-    </w:p>
-    <w:p>
-      <w:r>
-        <w:t>may include developers, testers, operations staff, testing services, etc.</w:t>
-      </w:r>
-    </w:p>
-    <w:p>
-      <w:r>
-        <w:t>10.0 SCHEDULES</w:t>
-      </w:r>
-    </w:p>
-    <w:p>
-      <w:r>
-        <w:t>Identify the deliverable documents. You can list the following documents:</w:t>
-      </w:r>
-    </w:p>
-    <w:p>
-      <w:r>
-        <w:t>- Test Plan</w:t>
-      </w:r>
-    </w:p>
-    <w:p>
-      <w:r>
-        <w:t>- Test Cases</w:t>
-      </w:r>
-    </w:p>
-    <w:p>
-      <w:r>
-        <w:t>- Test Incident Reports</w:t>
-      </w:r>
-    </w:p>
-    <w:p>
-      <w:r>
-        <w:t>- Test Summary Reports</w:t>
-      </w:r>
-    </w:p>
-    <w:p>
-      <w:r>
-        <w:t>11.0 RISKS/ASSUMPTIONS</w:t>
-      </w:r>
-    </w:p>
-    <w:p>
-      <w:r>
-        <w:t>Identify the high-risk assumptions of the test plan. Specify contingency plans for each (for example,</w:t>
-      </w:r>
-    </w:p>
-    <w:p>
-      <w:r>
-        <w:t>delay in delivery of test items might require increased night shift scheduling to meet the delivery</w:t>
-      </w:r>
-    </w:p>
-    <w:p>
-      <w:r>
         <w:t>date).</w:t>
       </w:r>
     </w:p>
@@ -1516,7 +2486,15 @@
       </w:r>
     </w:p>
     <w:p>
-      <w:r>
+      <w:pPr>
+        <w:rPr>
+          <w:color w:val="FF0000"/>
+        </w:rPr>
+      </w:pPr>
+      <w:r>
+        <w:rPr>
+          <w:color w:val="FF0000"/>
+        </w:rPr>
         <w:t>List the Automation tools you are going to use. List also the Bug tracking tool here.</w:t>
       </w:r>
     </w:p>
@@ -1533,6 +2511,232 @@
 <file path=word/numbering.xml><?xml version="1.0" encoding="utf-8"?>
 <w:numbering xmlns:wpc="http://schemas.microsoft.com/office/word/2010/wordprocessingCanvas" xmlns:cx="http://schemas.microsoft.com/office/drawing/2014/chartex" xmlns:cx1="http://schemas.microsoft.com/office/drawing/2015/9/8/chartex" xmlns:cx2="http://schemas.microsoft.com/office/drawing/2015/10/21/chartex" xmlns:cx3="http://schemas.microsoft.com/office/drawing/2016/5/9/chartex" xmlns:cx4="http://schemas.microsoft.com/office/drawing/2016/5/10/chartex" xmlns:cx5="http://schemas.microsoft.com/office/drawing/2016/5/11/chartex" xmlns:cx6="http://schemas.microsoft.com/office/drawing/2016/5/12/chartex" xmlns:cx7="http://schemas.microsoft.com/office/drawing/2016/5/13/chartex" xmlns:cx8="http://schemas.microsoft.com/office/drawing/2016/5/14/chartex" xmlns:mc="http://schemas.openxmlformats.org/markup-compatibility/2006" xmlns:aink="http://schemas.microsoft.com/office/drawing/2016/ink" xmlns:am3d="http://schemas.microsoft.com/office/drawing/2017/model3d" xmlns:o="urn:schemas-microsoft-com:office:office" xmlns:r="http://schemas.openxmlformats.org/officeDocument/2006/relationships" xmlns:m="http://schemas.openxmlformats.org/officeDocument/2006/math" xmlns:v="urn:schemas-microsoft-com:vml" xmlns:wp14="http://schemas.microsoft.com/office/word/2010/wordprocessingDrawing" xmlns:wp="http://schemas.openxmlformats.org/drawingml/2006/wordprocessingDrawing" xmlns:w10="urn:schemas-microsoft-com:office:word" xmlns:w="http://schemas.openxmlformats.org/wordprocessingml/2006/main" xmlns:w14="http://schemas.microsoft.com/office/word/2010/wordml" xmlns:w15="http://schemas.microsoft.com/office/word/2012/wordml" xmlns:w16cex="http://schemas.microsoft.com/office/word/2018/wordml/cex" xmlns:w16cid="http://schemas.microsoft.com/office/word/2016/wordml/cid" xmlns:w16="http://schemas.microsoft.com/office/word/2018/wordml" xmlns:w16se="http://schemas.microsoft.com/office/word/2015/wordml/symex" xmlns:wpg="http://schemas.microsoft.com/office/word/2010/wordprocessingGroup" xmlns:wpi="http://schemas.microsoft.com/office/word/2010/wordprocessingInk" xmlns:wne="http://schemas.microsoft.com/office/word/2006/wordml" xmlns:wps="http://schemas.microsoft.com/office/word/2010/wordprocessingShape" mc:Ignorable="w14 w15 w16se w16cid w16 w16cex wp14">
   <w:abstractNum w:abstractNumId="0" w15:restartNumberingAfterBreak="0">
+    <w:nsid w:val="05B76D24"/>
+    <w:multiLevelType w:val="hybridMultilevel"/>
+    <w:tmpl w:val="7A6E64F4"/>
+    <w:lvl w:ilvl="0" w:tplc="18090001">
+      <w:start w:val="1"/>
+      <w:numFmt w:val="bullet"/>
+      <w:lvlText w:val=""/>
+      <w:lvlJc w:val="left"/>
+      <w:pPr>
+        <w:ind w:left="720" w:hanging="360"/>
+      </w:pPr>
+      <w:rPr>
+        <w:rFonts w:ascii="Symbol" w:hAnsi="Symbol" w:hint="default"/>
+      </w:rPr>
+    </w:lvl>
+    <w:lvl w:ilvl="1" w:tplc="18090003" w:tentative="1">
+      <w:start w:val="1"/>
+      <w:numFmt w:val="bullet"/>
+      <w:lvlText w:val="o"/>
+      <w:lvlJc w:val="left"/>
+      <w:pPr>
+        <w:ind w:left="1440" w:hanging="360"/>
+      </w:pPr>
+      <w:rPr>
+        <w:rFonts w:ascii="Courier New" w:hAnsi="Courier New" w:cs="Courier New" w:hint="default"/>
+      </w:rPr>
+    </w:lvl>
+    <w:lvl w:ilvl="2" w:tplc="18090005" w:tentative="1">
+      <w:start w:val="1"/>
+      <w:numFmt w:val="bullet"/>
+      <w:lvlText w:val=""/>
+      <w:lvlJc w:val="left"/>
+      <w:pPr>
+        <w:ind w:left="2160" w:hanging="360"/>
+      </w:pPr>
+      <w:rPr>
+        <w:rFonts w:ascii="Wingdings" w:hAnsi="Wingdings" w:hint="default"/>
+      </w:rPr>
+    </w:lvl>
+    <w:lvl w:ilvl="3" w:tplc="18090001" w:tentative="1">
+      <w:start w:val="1"/>
+      <w:numFmt w:val="bullet"/>
+      <w:lvlText w:val=""/>
+      <w:lvlJc w:val="left"/>
+      <w:pPr>
+        <w:ind w:left="2880" w:hanging="360"/>
+      </w:pPr>
+      <w:rPr>
+        <w:rFonts w:ascii="Symbol" w:hAnsi="Symbol" w:hint="default"/>
+      </w:rPr>
+    </w:lvl>
+    <w:lvl w:ilvl="4" w:tplc="18090003" w:tentative="1">
+      <w:start w:val="1"/>
+      <w:numFmt w:val="bullet"/>
+      <w:lvlText w:val="o"/>
+      <w:lvlJc w:val="left"/>
+      <w:pPr>
+        <w:ind w:left="3600" w:hanging="360"/>
+      </w:pPr>
+      <w:rPr>
+        <w:rFonts w:ascii="Courier New" w:hAnsi="Courier New" w:cs="Courier New" w:hint="default"/>
+      </w:rPr>
+    </w:lvl>
+    <w:lvl w:ilvl="5" w:tplc="18090005" w:tentative="1">
+      <w:start w:val="1"/>
+      <w:numFmt w:val="bullet"/>
+      <w:lvlText w:val=""/>
+      <w:lvlJc w:val="left"/>
+      <w:pPr>
+        <w:ind w:left="4320" w:hanging="360"/>
+      </w:pPr>
+      <w:rPr>
+        <w:rFonts w:ascii="Wingdings" w:hAnsi="Wingdings" w:hint="default"/>
+      </w:rPr>
+    </w:lvl>
+    <w:lvl w:ilvl="6" w:tplc="18090001" w:tentative="1">
+      <w:start w:val="1"/>
+      <w:numFmt w:val="bullet"/>
+      <w:lvlText w:val=""/>
+      <w:lvlJc w:val="left"/>
+      <w:pPr>
+        <w:ind w:left="5040" w:hanging="360"/>
+      </w:pPr>
+      <w:rPr>
+        <w:rFonts w:ascii="Symbol" w:hAnsi="Symbol" w:hint="default"/>
+      </w:rPr>
+    </w:lvl>
+    <w:lvl w:ilvl="7" w:tplc="18090003" w:tentative="1">
+      <w:start w:val="1"/>
+      <w:numFmt w:val="bullet"/>
+      <w:lvlText w:val="o"/>
+      <w:lvlJc w:val="left"/>
+      <w:pPr>
+        <w:ind w:left="5760" w:hanging="360"/>
+      </w:pPr>
+      <w:rPr>
+        <w:rFonts w:ascii="Courier New" w:hAnsi="Courier New" w:cs="Courier New" w:hint="default"/>
+      </w:rPr>
+    </w:lvl>
+    <w:lvl w:ilvl="8" w:tplc="18090005" w:tentative="1">
+      <w:start w:val="1"/>
+      <w:numFmt w:val="bullet"/>
+      <w:lvlText w:val=""/>
+      <w:lvlJc w:val="left"/>
+      <w:pPr>
+        <w:ind w:left="6480" w:hanging="360"/>
+      </w:pPr>
+      <w:rPr>
+        <w:rFonts w:ascii="Wingdings" w:hAnsi="Wingdings" w:hint="default"/>
+      </w:rPr>
+    </w:lvl>
+  </w:abstractNum>
+  <w:abstractNum w:abstractNumId="1" w15:restartNumberingAfterBreak="0">
+    <w:nsid w:val="079A4066"/>
+    <w:multiLevelType w:val="hybridMultilevel"/>
+    <w:tmpl w:val="9214991A"/>
+    <w:lvl w:ilvl="0" w:tplc="18090001">
+      <w:start w:val="1"/>
+      <w:numFmt w:val="bullet"/>
+      <w:lvlText w:val=""/>
+      <w:lvlJc w:val="left"/>
+      <w:pPr>
+        <w:ind w:left="720" w:hanging="360"/>
+      </w:pPr>
+      <w:rPr>
+        <w:rFonts w:ascii="Symbol" w:hAnsi="Symbol" w:hint="default"/>
+      </w:rPr>
+    </w:lvl>
+    <w:lvl w:ilvl="1" w:tplc="18090003" w:tentative="1">
+      <w:start w:val="1"/>
+      <w:numFmt w:val="bullet"/>
+      <w:lvlText w:val="o"/>
+      <w:lvlJc w:val="left"/>
+      <w:pPr>
+        <w:ind w:left="1440" w:hanging="360"/>
+      </w:pPr>
+      <w:rPr>
+        <w:rFonts w:ascii="Courier New" w:hAnsi="Courier New" w:cs="Courier New" w:hint="default"/>
+      </w:rPr>
+    </w:lvl>
+    <w:lvl w:ilvl="2" w:tplc="18090005" w:tentative="1">
+      <w:start w:val="1"/>
+      <w:numFmt w:val="bullet"/>
+      <w:lvlText w:val=""/>
+      <w:lvlJc w:val="left"/>
+      <w:pPr>
+        <w:ind w:left="2160" w:hanging="360"/>
+      </w:pPr>
+      <w:rPr>
+        <w:rFonts w:ascii="Wingdings" w:hAnsi="Wingdings" w:hint="default"/>
+      </w:rPr>
+    </w:lvl>
+    <w:lvl w:ilvl="3" w:tplc="18090001" w:tentative="1">
+      <w:start w:val="1"/>
+      <w:numFmt w:val="bullet"/>
+      <w:lvlText w:val=""/>
+      <w:lvlJc w:val="left"/>
+      <w:pPr>
+        <w:ind w:left="2880" w:hanging="360"/>
+      </w:pPr>
+      <w:rPr>
+        <w:rFonts w:ascii="Symbol" w:hAnsi="Symbol" w:hint="default"/>
+      </w:rPr>
+    </w:lvl>
+    <w:lvl w:ilvl="4" w:tplc="18090003" w:tentative="1">
+      <w:start w:val="1"/>
+      <w:numFmt w:val="bullet"/>
+      <w:lvlText w:val="o"/>
+      <w:lvlJc w:val="left"/>
+      <w:pPr>
+        <w:ind w:left="3600" w:hanging="360"/>
+      </w:pPr>
+      <w:rPr>
+        <w:rFonts w:ascii="Courier New" w:hAnsi="Courier New" w:cs="Courier New" w:hint="default"/>
+      </w:rPr>
+    </w:lvl>
+    <w:lvl w:ilvl="5" w:tplc="18090005" w:tentative="1">
+      <w:start w:val="1"/>
+      <w:numFmt w:val="bullet"/>
+      <w:lvlText w:val=""/>
+      <w:lvlJc w:val="left"/>
+      <w:pPr>
+        <w:ind w:left="4320" w:hanging="360"/>
+      </w:pPr>
+      <w:rPr>
+        <w:rFonts w:ascii="Wingdings" w:hAnsi="Wingdings" w:hint="default"/>
+      </w:rPr>
+    </w:lvl>
+    <w:lvl w:ilvl="6" w:tplc="18090001" w:tentative="1">
+      <w:start w:val="1"/>
+      <w:numFmt w:val="bullet"/>
+      <w:lvlText w:val=""/>
+      <w:lvlJc w:val="left"/>
+      <w:pPr>
+        <w:ind w:left="5040" w:hanging="360"/>
+      </w:pPr>
+      <w:rPr>
+        <w:rFonts w:ascii="Symbol" w:hAnsi="Symbol" w:hint="default"/>
+      </w:rPr>
+    </w:lvl>
+    <w:lvl w:ilvl="7" w:tplc="18090003" w:tentative="1">
+      <w:start w:val="1"/>
+      <w:numFmt w:val="bullet"/>
+      <w:lvlText w:val="o"/>
+      <w:lvlJc w:val="left"/>
+      <w:pPr>
+        <w:ind w:left="5760" w:hanging="360"/>
+      </w:pPr>
+      <w:rPr>
+        <w:rFonts w:ascii="Courier New" w:hAnsi="Courier New" w:cs="Courier New" w:hint="default"/>
+      </w:rPr>
+    </w:lvl>
+    <w:lvl w:ilvl="8" w:tplc="18090005" w:tentative="1">
+      <w:start w:val="1"/>
+      <w:numFmt w:val="bullet"/>
+      <w:lvlText w:val=""/>
+      <w:lvlJc w:val="left"/>
+      <w:pPr>
+        <w:ind w:left="6480" w:hanging="360"/>
+      </w:pPr>
+      <w:rPr>
+        <w:rFonts w:ascii="Wingdings" w:hAnsi="Wingdings" w:hint="default"/>
+      </w:rPr>
+    </w:lvl>
+  </w:abstractNum>
+  <w:abstractNum w:abstractNumId="2" w15:restartNumberingAfterBreak="0">
     <w:nsid w:val="12614776"/>
     <w:multiLevelType w:val="hybridMultilevel"/>
     <w:tmpl w:val="57D873C4"/>
@@ -1645,7 +2849,7 @@
       </w:rPr>
     </w:lvl>
   </w:abstractNum>
-  <w:abstractNum w:abstractNumId="1" w15:restartNumberingAfterBreak="0">
+  <w:abstractNum w:abstractNumId="3" w15:restartNumberingAfterBreak="0">
     <w:nsid w:val="1995266A"/>
     <w:multiLevelType w:val="hybridMultilevel"/>
     <w:tmpl w:val="BA70EC7C"/>
@@ -1758,7 +2962,7 @@
       </w:rPr>
     </w:lvl>
   </w:abstractNum>
-  <w:abstractNum w:abstractNumId="2" w15:restartNumberingAfterBreak="0">
+  <w:abstractNum w:abstractNumId="4" w15:restartNumberingAfterBreak="0">
     <w:nsid w:val="26DC757C"/>
     <w:multiLevelType w:val="multilevel"/>
     <w:tmpl w:val="6BF03AAE"/>
@@ -1871,7 +3075,233 @@
       </w:rPr>
     </w:lvl>
   </w:abstractNum>
-  <w:abstractNum w:abstractNumId="3" w15:restartNumberingAfterBreak="0">
+  <w:abstractNum w:abstractNumId="5" w15:restartNumberingAfterBreak="0">
+    <w:nsid w:val="2A3D1855"/>
+    <w:multiLevelType w:val="hybridMultilevel"/>
+    <w:tmpl w:val="6ED69798"/>
+    <w:lvl w:ilvl="0" w:tplc="18090001">
+      <w:start w:val="1"/>
+      <w:numFmt w:val="bullet"/>
+      <w:lvlText w:val=""/>
+      <w:lvlJc w:val="left"/>
+      <w:pPr>
+        <w:ind w:left="720" w:hanging="360"/>
+      </w:pPr>
+      <w:rPr>
+        <w:rFonts w:ascii="Symbol" w:hAnsi="Symbol" w:hint="default"/>
+      </w:rPr>
+    </w:lvl>
+    <w:lvl w:ilvl="1" w:tplc="18090003" w:tentative="1">
+      <w:start w:val="1"/>
+      <w:numFmt w:val="bullet"/>
+      <w:lvlText w:val="o"/>
+      <w:lvlJc w:val="left"/>
+      <w:pPr>
+        <w:ind w:left="1440" w:hanging="360"/>
+      </w:pPr>
+      <w:rPr>
+        <w:rFonts w:ascii="Courier New" w:hAnsi="Courier New" w:cs="Courier New" w:hint="default"/>
+      </w:rPr>
+    </w:lvl>
+    <w:lvl w:ilvl="2" w:tplc="18090005" w:tentative="1">
+      <w:start w:val="1"/>
+      <w:numFmt w:val="bullet"/>
+      <w:lvlText w:val=""/>
+      <w:lvlJc w:val="left"/>
+      <w:pPr>
+        <w:ind w:left="2160" w:hanging="360"/>
+      </w:pPr>
+      <w:rPr>
+        <w:rFonts w:ascii="Wingdings" w:hAnsi="Wingdings" w:hint="default"/>
+      </w:rPr>
+    </w:lvl>
+    <w:lvl w:ilvl="3" w:tplc="18090001" w:tentative="1">
+      <w:start w:val="1"/>
+      <w:numFmt w:val="bullet"/>
+      <w:lvlText w:val=""/>
+      <w:lvlJc w:val="left"/>
+      <w:pPr>
+        <w:ind w:left="2880" w:hanging="360"/>
+      </w:pPr>
+      <w:rPr>
+        <w:rFonts w:ascii="Symbol" w:hAnsi="Symbol" w:hint="default"/>
+      </w:rPr>
+    </w:lvl>
+    <w:lvl w:ilvl="4" w:tplc="18090003" w:tentative="1">
+      <w:start w:val="1"/>
+      <w:numFmt w:val="bullet"/>
+      <w:lvlText w:val="o"/>
+      <w:lvlJc w:val="left"/>
+      <w:pPr>
+        <w:ind w:left="3600" w:hanging="360"/>
+      </w:pPr>
+      <w:rPr>
+        <w:rFonts w:ascii="Courier New" w:hAnsi="Courier New" w:cs="Courier New" w:hint="default"/>
+      </w:rPr>
+    </w:lvl>
+    <w:lvl w:ilvl="5" w:tplc="18090005" w:tentative="1">
+      <w:start w:val="1"/>
+      <w:numFmt w:val="bullet"/>
+      <w:lvlText w:val=""/>
+      <w:lvlJc w:val="left"/>
+      <w:pPr>
+        <w:ind w:left="4320" w:hanging="360"/>
+      </w:pPr>
+      <w:rPr>
+        <w:rFonts w:ascii="Wingdings" w:hAnsi="Wingdings" w:hint="default"/>
+      </w:rPr>
+    </w:lvl>
+    <w:lvl w:ilvl="6" w:tplc="18090001" w:tentative="1">
+      <w:start w:val="1"/>
+      <w:numFmt w:val="bullet"/>
+      <w:lvlText w:val=""/>
+      <w:lvlJc w:val="left"/>
+      <w:pPr>
+        <w:ind w:left="5040" w:hanging="360"/>
+      </w:pPr>
+      <w:rPr>
+        <w:rFonts w:ascii="Symbol" w:hAnsi="Symbol" w:hint="default"/>
+      </w:rPr>
+    </w:lvl>
+    <w:lvl w:ilvl="7" w:tplc="18090003" w:tentative="1">
+      <w:start w:val="1"/>
+      <w:numFmt w:val="bullet"/>
+      <w:lvlText w:val="o"/>
+      <w:lvlJc w:val="left"/>
+      <w:pPr>
+        <w:ind w:left="5760" w:hanging="360"/>
+      </w:pPr>
+      <w:rPr>
+        <w:rFonts w:ascii="Courier New" w:hAnsi="Courier New" w:cs="Courier New" w:hint="default"/>
+      </w:rPr>
+    </w:lvl>
+    <w:lvl w:ilvl="8" w:tplc="18090005" w:tentative="1">
+      <w:start w:val="1"/>
+      <w:numFmt w:val="bullet"/>
+      <w:lvlText w:val=""/>
+      <w:lvlJc w:val="left"/>
+      <w:pPr>
+        <w:ind w:left="6480" w:hanging="360"/>
+      </w:pPr>
+      <w:rPr>
+        <w:rFonts w:ascii="Wingdings" w:hAnsi="Wingdings" w:hint="default"/>
+      </w:rPr>
+    </w:lvl>
+  </w:abstractNum>
+  <w:abstractNum w:abstractNumId="6" w15:restartNumberingAfterBreak="0">
+    <w:nsid w:val="31055C94"/>
+    <w:multiLevelType w:val="hybridMultilevel"/>
+    <w:tmpl w:val="A3F0A524"/>
+    <w:lvl w:ilvl="0" w:tplc="18090001">
+      <w:start w:val="1"/>
+      <w:numFmt w:val="bullet"/>
+      <w:lvlText w:val=""/>
+      <w:lvlJc w:val="left"/>
+      <w:pPr>
+        <w:ind w:left="720" w:hanging="360"/>
+      </w:pPr>
+      <w:rPr>
+        <w:rFonts w:ascii="Symbol" w:hAnsi="Symbol" w:hint="default"/>
+      </w:rPr>
+    </w:lvl>
+    <w:lvl w:ilvl="1" w:tplc="18090003" w:tentative="1">
+      <w:start w:val="1"/>
+      <w:numFmt w:val="bullet"/>
+      <w:lvlText w:val="o"/>
+      <w:lvlJc w:val="left"/>
+      <w:pPr>
+        <w:ind w:left="1440" w:hanging="360"/>
+      </w:pPr>
+      <w:rPr>
+        <w:rFonts w:ascii="Courier New" w:hAnsi="Courier New" w:cs="Courier New" w:hint="default"/>
+      </w:rPr>
+    </w:lvl>
+    <w:lvl w:ilvl="2" w:tplc="18090005" w:tentative="1">
+      <w:start w:val="1"/>
+      <w:numFmt w:val="bullet"/>
+      <w:lvlText w:val=""/>
+      <w:lvlJc w:val="left"/>
+      <w:pPr>
+        <w:ind w:left="2160" w:hanging="360"/>
+      </w:pPr>
+      <w:rPr>
+        <w:rFonts w:ascii="Wingdings" w:hAnsi="Wingdings" w:hint="default"/>
+      </w:rPr>
+    </w:lvl>
+    <w:lvl w:ilvl="3" w:tplc="18090001" w:tentative="1">
+      <w:start w:val="1"/>
+      <w:numFmt w:val="bullet"/>
+      <w:lvlText w:val=""/>
+      <w:lvlJc w:val="left"/>
+      <w:pPr>
+        <w:ind w:left="2880" w:hanging="360"/>
+      </w:pPr>
+      <w:rPr>
+        <w:rFonts w:ascii="Symbol" w:hAnsi="Symbol" w:hint="default"/>
+      </w:rPr>
+    </w:lvl>
+    <w:lvl w:ilvl="4" w:tplc="18090003" w:tentative="1">
+      <w:start w:val="1"/>
+      <w:numFmt w:val="bullet"/>
+      <w:lvlText w:val="o"/>
+      <w:lvlJc w:val="left"/>
+      <w:pPr>
+        <w:ind w:left="3600" w:hanging="360"/>
+      </w:pPr>
+      <w:rPr>
+        <w:rFonts w:ascii="Courier New" w:hAnsi="Courier New" w:cs="Courier New" w:hint="default"/>
+      </w:rPr>
+    </w:lvl>
+    <w:lvl w:ilvl="5" w:tplc="18090005" w:tentative="1">
+      <w:start w:val="1"/>
+      <w:numFmt w:val="bullet"/>
+      <w:lvlText w:val=""/>
+      <w:lvlJc w:val="left"/>
+      <w:pPr>
+        <w:ind w:left="4320" w:hanging="360"/>
+      </w:pPr>
+      <w:rPr>
+        <w:rFonts w:ascii="Wingdings" w:hAnsi="Wingdings" w:hint="default"/>
+      </w:rPr>
+    </w:lvl>
+    <w:lvl w:ilvl="6" w:tplc="18090001" w:tentative="1">
+      <w:start w:val="1"/>
+      <w:numFmt w:val="bullet"/>
+      <w:lvlText w:val=""/>
+      <w:lvlJc w:val="left"/>
+      <w:pPr>
+        <w:ind w:left="5040" w:hanging="360"/>
+      </w:pPr>
+      <w:rPr>
+        <w:rFonts w:ascii="Symbol" w:hAnsi="Symbol" w:hint="default"/>
+      </w:rPr>
+    </w:lvl>
+    <w:lvl w:ilvl="7" w:tplc="18090003" w:tentative="1">
+      <w:start w:val="1"/>
+      <w:numFmt w:val="bullet"/>
+      <w:lvlText w:val="o"/>
+      <w:lvlJc w:val="left"/>
+      <w:pPr>
+        <w:ind w:left="5760" w:hanging="360"/>
+      </w:pPr>
+      <w:rPr>
+        <w:rFonts w:ascii="Courier New" w:hAnsi="Courier New" w:cs="Courier New" w:hint="default"/>
+      </w:rPr>
+    </w:lvl>
+    <w:lvl w:ilvl="8" w:tplc="18090005" w:tentative="1">
+      <w:start w:val="1"/>
+      <w:numFmt w:val="bullet"/>
+      <w:lvlText w:val=""/>
+      <w:lvlJc w:val="left"/>
+      <w:pPr>
+        <w:ind w:left="6480" w:hanging="360"/>
+      </w:pPr>
+      <w:rPr>
+        <w:rFonts w:ascii="Wingdings" w:hAnsi="Wingdings" w:hint="default"/>
+      </w:rPr>
+    </w:lvl>
+  </w:abstractNum>
+  <w:abstractNum w:abstractNumId="7" w15:restartNumberingAfterBreak="0">
     <w:nsid w:val="43FE2D27"/>
     <w:multiLevelType w:val="hybridMultilevel"/>
     <w:tmpl w:val="DFB23804"/>
@@ -1984,7 +3414,7 @@
       </w:rPr>
     </w:lvl>
   </w:abstractNum>
-  <w:abstractNum w:abstractNumId="4" w15:restartNumberingAfterBreak="0">
+  <w:abstractNum w:abstractNumId="8" w15:restartNumberingAfterBreak="0">
     <w:nsid w:val="462D7EB8"/>
     <w:multiLevelType w:val="hybridMultilevel"/>
     <w:tmpl w:val="4E326B30"/>
@@ -2097,7 +3527,120 @@
       </w:rPr>
     </w:lvl>
   </w:abstractNum>
-  <w:abstractNum w:abstractNumId="5" w15:restartNumberingAfterBreak="0">
+  <w:abstractNum w:abstractNumId="9" w15:restartNumberingAfterBreak="0">
+    <w:nsid w:val="48B75673"/>
+    <w:multiLevelType w:val="hybridMultilevel"/>
+    <w:tmpl w:val="7728BE80"/>
+    <w:lvl w:ilvl="0" w:tplc="18090001">
+      <w:start w:val="1"/>
+      <w:numFmt w:val="bullet"/>
+      <w:lvlText w:val=""/>
+      <w:lvlJc w:val="left"/>
+      <w:pPr>
+        <w:ind w:left="720" w:hanging="360"/>
+      </w:pPr>
+      <w:rPr>
+        <w:rFonts w:ascii="Symbol" w:hAnsi="Symbol" w:hint="default"/>
+      </w:rPr>
+    </w:lvl>
+    <w:lvl w:ilvl="1" w:tplc="18090003" w:tentative="1">
+      <w:start w:val="1"/>
+      <w:numFmt w:val="bullet"/>
+      <w:lvlText w:val="o"/>
+      <w:lvlJc w:val="left"/>
+      <w:pPr>
+        <w:ind w:left="1440" w:hanging="360"/>
+      </w:pPr>
+      <w:rPr>
+        <w:rFonts w:ascii="Courier New" w:hAnsi="Courier New" w:cs="Courier New" w:hint="default"/>
+      </w:rPr>
+    </w:lvl>
+    <w:lvl w:ilvl="2" w:tplc="18090005" w:tentative="1">
+      <w:start w:val="1"/>
+      <w:numFmt w:val="bullet"/>
+      <w:lvlText w:val=""/>
+      <w:lvlJc w:val="left"/>
+      <w:pPr>
+        <w:ind w:left="2160" w:hanging="360"/>
+      </w:pPr>
+      <w:rPr>
+        <w:rFonts w:ascii="Wingdings" w:hAnsi="Wingdings" w:hint="default"/>
+      </w:rPr>
+    </w:lvl>
+    <w:lvl w:ilvl="3" w:tplc="18090001" w:tentative="1">
+      <w:start w:val="1"/>
+      <w:numFmt w:val="bullet"/>
+      <w:lvlText w:val=""/>
+      <w:lvlJc w:val="left"/>
+      <w:pPr>
+        <w:ind w:left="2880" w:hanging="360"/>
+      </w:pPr>
+      <w:rPr>
+        <w:rFonts w:ascii="Symbol" w:hAnsi="Symbol" w:hint="default"/>
+      </w:rPr>
+    </w:lvl>
+    <w:lvl w:ilvl="4" w:tplc="18090003" w:tentative="1">
+      <w:start w:val="1"/>
+      <w:numFmt w:val="bullet"/>
+      <w:lvlText w:val="o"/>
+      <w:lvlJc w:val="left"/>
+      <w:pPr>
+        <w:ind w:left="3600" w:hanging="360"/>
+      </w:pPr>
+      <w:rPr>
+        <w:rFonts w:ascii="Courier New" w:hAnsi="Courier New" w:cs="Courier New" w:hint="default"/>
+      </w:rPr>
+    </w:lvl>
+    <w:lvl w:ilvl="5" w:tplc="18090005" w:tentative="1">
+      <w:start w:val="1"/>
+      <w:numFmt w:val="bullet"/>
+      <w:lvlText w:val=""/>
+      <w:lvlJc w:val="left"/>
+      <w:pPr>
+        <w:ind w:left="4320" w:hanging="360"/>
+      </w:pPr>
+      <w:rPr>
+        <w:rFonts w:ascii="Wingdings" w:hAnsi="Wingdings" w:hint="default"/>
+      </w:rPr>
+    </w:lvl>
+    <w:lvl w:ilvl="6" w:tplc="18090001" w:tentative="1">
+      <w:start w:val="1"/>
+      <w:numFmt w:val="bullet"/>
+      <w:lvlText w:val=""/>
+      <w:lvlJc w:val="left"/>
+      <w:pPr>
+        <w:ind w:left="5040" w:hanging="360"/>
+      </w:pPr>
+      <w:rPr>
+        <w:rFonts w:ascii="Symbol" w:hAnsi="Symbol" w:hint="default"/>
+      </w:rPr>
+    </w:lvl>
+    <w:lvl w:ilvl="7" w:tplc="18090003" w:tentative="1">
+      <w:start w:val="1"/>
+      <w:numFmt w:val="bullet"/>
+      <w:lvlText w:val="o"/>
+      <w:lvlJc w:val="left"/>
+      <w:pPr>
+        <w:ind w:left="5760" w:hanging="360"/>
+      </w:pPr>
+      <w:rPr>
+        <w:rFonts w:ascii="Courier New" w:hAnsi="Courier New" w:cs="Courier New" w:hint="default"/>
+      </w:rPr>
+    </w:lvl>
+    <w:lvl w:ilvl="8" w:tplc="18090005" w:tentative="1">
+      <w:start w:val="1"/>
+      <w:numFmt w:val="bullet"/>
+      <w:lvlText w:val=""/>
+      <w:lvlJc w:val="left"/>
+      <w:pPr>
+        <w:ind w:left="6480" w:hanging="360"/>
+      </w:pPr>
+      <w:rPr>
+        <w:rFonts w:ascii="Wingdings" w:hAnsi="Wingdings" w:hint="default"/>
+      </w:rPr>
+    </w:lvl>
+  </w:abstractNum>
+  <w:abstractNum w:abstractNumId="10" w15:restartNumberingAfterBreak="0">
     <w:nsid w:val="600269D5"/>
     <w:multiLevelType w:val="hybridMultilevel"/>
     <w:tmpl w:val="99748E18"/>
@@ -2210,7 +3753,7 @@
       </w:rPr>
     </w:lvl>
   </w:abstractNum>
-  <w:abstractNum w:abstractNumId="6" w15:restartNumberingAfterBreak="0">
+  <w:abstractNum w:abstractNumId="11" w15:restartNumberingAfterBreak="0">
     <w:nsid w:val="64A25EE5"/>
     <w:multiLevelType w:val="hybridMultilevel"/>
     <w:tmpl w:val="672A440A"/>
@@ -2323,7 +3866,7 @@
       </w:rPr>
     </w:lvl>
   </w:abstractNum>
-  <w:abstractNum w:abstractNumId="7" w15:restartNumberingAfterBreak="0">
+  <w:abstractNum w:abstractNumId="12" w15:restartNumberingAfterBreak="0">
     <w:nsid w:val="65CC7DE5"/>
     <w:multiLevelType w:val="hybridMultilevel"/>
     <w:tmpl w:val="1E70F960"/>
@@ -2436,7 +3979,7 @@
       </w:rPr>
     </w:lvl>
   </w:abstractNum>
-  <w:abstractNum w:abstractNumId="8" w15:restartNumberingAfterBreak="0">
+  <w:abstractNum w:abstractNumId="13" w15:restartNumberingAfterBreak="0">
     <w:nsid w:val="69E66B56"/>
     <w:multiLevelType w:val="hybridMultilevel"/>
     <w:tmpl w:val="142061EE"/>
@@ -2549,7 +4092,7 @@
       </w:rPr>
     </w:lvl>
   </w:abstractNum>
-  <w:abstractNum w:abstractNumId="9" w15:restartNumberingAfterBreak="0">
+  <w:abstractNum w:abstractNumId="14" w15:restartNumberingAfterBreak="0">
     <w:nsid w:val="6BD16D60"/>
     <w:multiLevelType w:val="hybridMultilevel"/>
     <w:tmpl w:val="82AECBCC"/>
@@ -2662,7 +4205,120 @@
       </w:rPr>
     </w:lvl>
   </w:abstractNum>
-  <w:abstractNum w:abstractNumId="10" w15:restartNumberingAfterBreak="0">
+  <w:abstractNum w:abstractNumId="15" w15:restartNumberingAfterBreak="0">
+    <w:nsid w:val="6F1C52B0"/>
+    <w:multiLevelType w:val="hybridMultilevel"/>
+    <w:tmpl w:val="BF40A5D0"/>
+    <w:lvl w:ilvl="0" w:tplc="18090001">
+      <w:start w:val="1"/>
+      <w:numFmt w:val="bullet"/>
+      <w:lvlText w:val=""/>
+      <w:lvlJc w:val="left"/>
+      <w:pPr>
+        <w:ind w:left="720" w:hanging="360"/>
+      </w:pPr>
+      <w:rPr>
+        <w:rFonts w:ascii="Symbol" w:hAnsi="Symbol" w:hint="default"/>
+      </w:rPr>
+    </w:lvl>
+    <w:lvl w:ilvl="1" w:tplc="18090003" w:tentative="1">
+      <w:start w:val="1"/>
+      <w:numFmt w:val="bullet"/>
+      <w:lvlText w:val="o"/>
+      <w:lvlJc w:val="left"/>
+      <w:pPr>
+        <w:ind w:left="1440" w:hanging="360"/>
+      </w:pPr>
+      <w:rPr>
+        <w:rFonts w:ascii="Courier New" w:hAnsi="Courier New" w:cs="Courier New" w:hint="default"/>
+      </w:rPr>
+    </w:lvl>
+    <w:lvl w:ilvl="2" w:tplc="18090005" w:tentative="1">
+      <w:start w:val="1"/>
+      <w:numFmt w:val="bullet"/>
+      <w:lvlText w:val=""/>
+      <w:lvlJc w:val="left"/>
+      <w:pPr>
+        <w:ind w:left="2160" w:hanging="360"/>
+      </w:pPr>
+      <w:rPr>
+        <w:rFonts w:ascii="Wingdings" w:hAnsi="Wingdings" w:hint="default"/>
+      </w:rPr>
+    </w:lvl>
+    <w:lvl w:ilvl="3" w:tplc="18090001" w:tentative="1">
+      <w:start w:val="1"/>
+      <w:numFmt w:val="bullet"/>
+      <w:lvlText w:val=""/>
+      <w:lvlJc w:val="left"/>
+      <w:pPr>
+        <w:ind w:left="2880" w:hanging="360"/>
+      </w:pPr>
+      <w:rPr>
+        <w:rFonts w:ascii="Symbol" w:hAnsi="Symbol" w:hint="default"/>
+      </w:rPr>
+    </w:lvl>
+    <w:lvl w:ilvl="4" w:tplc="18090003" w:tentative="1">
+      <w:start w:val="1"/>
+      <w:numFmt w:val="bullet"/>
+      <w:lvlText w:val="o"/>
+      <w:lvlJc w:val="left"/>
+      <w:pPr>
+        <w:ind w:left="3600" w:hanging="360"/>
+      </w:pPr>
+      <w:rPr>
+        <w:rFonts w:ascii="Courier New" w:hAnsi="Courier New" w:cs="Courier New" w:hint="default"/>
+      </w:rPr>
+    </w:lvl>
+    <w:lvl w:ilvl="5" w:tplc="18090005" w:tentative="1">
+      <w:start w:val="1"/>
+      <w:numFmt w:val="bullet"/>
+      <w:lvlText w:val=""/>
+      <w:lvlJc w:val="left"/>
+      <w:pPr>
+        <w:ind w:left="4320" w:hanging="360"/>
+      </w:pPr>
+      <w:rPr>
+        <w:rFonts w:ascii="Wingdings" w:hAnsi="Wingdings" w:hint="default"/>
+      </w:rPr>
+    </w:lvl>
+    <w:lvl w:ilvl="6" w:tplc="18090001" w:tentative="1">
+      <w:start w:val="1"/>
+      <w:numFmt w:val="bullet"/>
+      <w:lvlText w:val=""/>
+      <w:lvlJc w:val="left"/>
+      <w:pPr>
+        <w:ind w:left="5040" w:hanging="360"/>
+      </w:pPr>
+      <w:rPr>
+        <w:rFonts w:ascii="Symbol" w:hAnsi="Symbol" w:hint="default"/>
+      </w:rPr>
+    </w:lvl>
+    <w:lvl w:ilvl="7" w:tplc="18090003" w:tentative="1">
+      <w:start w:val="1"/>
+      <w:numFmt w:val="bullet"/>
+      <w:lvlText w:val="o"/>
+      <w:lvlJc w:val="left"/>
+      <w:pPr>
+        <w:ind w:left="5760" w:hanging="360"/>
+      </w:pPr>
+      <w:rPr>
+        <w:rFonts w:ascii="Courier New" w:hAnsi="Courier New" w:cs="Courier New" w:hint="default"/>
+      </w:rPr>
+    </w:lvl>
+    <w:lvl w:ilvl="8" w:tplc="18090005" w:tentative="1">
+      <w:start w:val="1"/>
+      <w:numFmt w:val="bullet"/>
+      <w:lvlText w:val=""/>
+      <w:lvlJc w:val="left"/>
+      <w:pPr>
+        <w:ind w:left="6480" w:hanging="360"/>
+      </w:pPr>
+      <w:rPr>
+        <w:rFonts w:ascii="Wingdings" w:hAnsi="Wingdings" w:hint="default"/>
+      </w:rPr>
+    </w:lvl>
+  </w:abstractNum>
+  <w:abstractNum w:abstractNumId="16" w15:restartNumberingAfterBreak="0">
     <w:nsid w:val="79FF07C3"/>
     <w:multiLevelType w:val="hybridMultilevel"/>
     <w:tmpl w:val="FDCE7624"/>
@@ -2776,37 +4432,55 @@
     </w:lvl>
   </w:abstractNum>
   <w:num w:numId="1">
+    <w:abstractNumId w:val="4"/>
+  </w:num>
+  <w:num w:numId="2">
+    <w:abstractNumId w:val="11"/>
+  </w:num>
+  <w:num w:numId="3">
     <w:abstractNumId w:val="2"/>
   </w:num>
-  <w:num w:numId="2">
+  <w:num w:numId="4">
+    <w:abstractNumId w:val="12"/>
+  </w:num>
+  <w:num w:numId="5">
+    <w:abstractNumId w:val="3"/>
+  </w:num>
+  <w:num w:numId="6">
+    <w:abstractNumId w:val="13"/>
+  </w:num>
+  <w:num w:numId="7">
+    <w:abstractNumId w:val="16"/>
+  </w:num>
+  <w:num w:numId="8">
+    <w:abstractNumId w:val="10"/>
+  </w:num>
+  <w:num w:numId="9">
+    <w:abstractNumId w:val="14"/>
+  </w:num>
+  <w:num w:numId="10">
+    <w:abstractNumId w:val="7"/>
+  </w:num>
+  <w:num w:numId="11">
+    <w:abstractNumId w:val="8"/>
+  </w:num>
+  <w:num w:numId="12">
+    <w:abstractNumId w:val="1"/>
+  </w:num>
+  <w:num w:numId="13">
     <w:abstractNumId w:val="6"/>
   </w:num>
-  <w:num w:numId="3">
+  <w:num w:numId="14">
+    <w:abstractNumId w:val="5"/>
+  </w:num>
+  <w:num w:numId="15">
+    <w:abstractNumId w:val="9"/>
+  </w:num>
+  <w:num w:numId="16">
     <w:abstractNumId w:val="0"/>
   </w:num>
-  <w:num w:numId="4">
-    <w:abstractNumId w:val="7"/>
-  </w:num>
-  <w:num w:numId="5">
-    <w:abstractNumId w:val="1"/>
-  </w:num>
-  <w:num w:numId="6">
-    <w:abstractNumId w:val="8"/>
-  </w:num>
-  <w:num w:numId="7">
-    <w:abstractNumId w:val="10"/>
-  </w:num>
-  <w:num w:numId="8">
-    <w:abstractNumId w:val="5"/>
-  </w:num>
-  <w:num w:numId="9">
-    <w:abstractNumId w:val="9"/>
-  </w:num>
-  <w:num w:numId="10">
-    <w:abstractNumId w:val="3"/>
-  </w:num>
-  <w:num w:numId="11">
-    <w:abstractNumId w:val="4"/>
+  <w:num w:numId="17">
+    <w:abstractNumId w:val="15"/>
   </w:num>
 </w:numbering>
 </file>
@@ -3213,6 +4887,7 @@
   <w:style w:type="character" w:default="1" w:styleId="DefaultParagraphFont">
     <w:name w:val="Default Paragraph Font"/>
     <w:uiPriority w:val="1"/>
+    <w:semiHidden/>
     <w:unhideWhenUsed/>
   </w:style>
   <w:style w:type="table" w:default="1" w:styleId="TableNormal">
@@ -3546,21 +5221,6 @@
 </file>
 
 <file path=customXml/item1.xml><?xml version="1.0" encoding="utf-8"?>
-<p:properties xmlns:p="http://schemas.microsoft.com/office/2006/metadata/properties" xmlns:xsi="http://www.w3.org/2001/XMLSchema-instance" xmlns:pc="http://schemas.microsoft.com/office/infopath/2007/PartnerControls">
-  <documentManagement/>
-</p:properties>
-</file>
-
-<file path=customXml/item2.xml><?xml version="1.0" encoding="utf-8"?>
-<?mso-contentType ?>
-<FormTemplates xmlns="http://schemas.microsoft.com/sharepoint/v3/contenttype/forms">
-  <Display>DocumentLibraryForm</Display>
-  <Edit>DocumentLibraryForm</Edit>
-  <New>DocumentLibraryForm</New>
-</FormTemplates>
-</file>
-
-<file path=customXml/item3.xml><?xml version="1.0" encoding="utf-8"?>
 <ct:contentTypeSchema xmlns:ct="http://schemas.microsoft.com/office/2006/metadata/contentType" xmlns:ma="http://schemas.microsoft.com/office/2006/metadata/properties/metaAttributes" ct:_="" ma:_="" ma:contentTypeName="Document" ma:contentTypeID="0x010100B5AD048A0BBF2C448C934EEF49753436" ma:contentTypeVersion="12" ma:contentTypeDescription="Create a new document." ma:contentTypeScope="" ma:versionID="496806cc22a6702f9ae36b99b55ebbb9">
   <xsd:schema xmlns:xsd="http://www.w3.org/2001/XMLSchema" xmlns:xs="http://www.w3.org/2001/XMLSchema" xmlns:p="http://schemas.microsoft.com/office/2006/metadata/properties" xmlns:ns3="aa346678-56a6-456f-9a38-432177ef9c3a" xmlns:ns4="112c7e96-3675-4162-94bd-d5cbb4681c6c" targetNamespace="http://schemas.microsoft.com/office/2006/metadata/properties" ma:root="true" ma:fieldsID="2e22dcaf9030403615a56ea38256bcf2" ns3:_="" ns4:_="">
     <xsd:import namespace="aa346678-56a6-456f-9a38-432177ef9c3a"/>
@@ -3777,24 +5437,22 @@
 </ct:contentTypeSchema>
 </file>
 
-<file path=customXml/itemProps1.xml><?xml version="1.0" encoding="utf-8"?>
-<ds:datastoreItem xmlns:ds="http://schemas.openxmlformats.org/officeDocument/2006/customXml" ds:itemID="{3BF78D43-EBC9-4E55-B0C2-450DC61ED974}">
-  <ds:schemaRefs>
-    <ds:schemaRef ds:uri="http://schemas.microsoft.com/office/2006/metadata/properties"/>
-    <ds:schemaRef ds:uri="http://schemas.microsoft.com/office/infopath/2007/PartnerControls"/>
-  </ds:schemaRefs>
-</ds:datastoreItem>
+<file path=customXml/item2.xml><?xml version="1.0" encoding="utf-8"?>
+<?mso-contentType ?>
+<FormTemplates xmlns="http://schemas.microsoft.com/sharepoint/v3/contenttype/forms">
+  <Display>DocumentLibraryForm</Display>
+  <Edit>DocumentLibraryForm</Edit>
+  <New>DocumentLibraryForm</New>
+</FormTemplates>
 </file>
 
-<file path=customXml/itemProps2.xml><?xml version="1.0" encoding="utf-8"?>
-<ds:datastoreItem xmlns:ds="http://schemas.openxmlformats.org/officeDocument/2006/customXml" ds:itemID="{8E86B3B1-F0A3-4D62-9F01-B6A77111FDBC}">
-  <ds:schemaRefs>
-    <ds:schemaRef ds:uri="http://schemas.microsoft.com/sharepoint/v3/contenttype/forms"/>
-  </ds:schemaRefs>
-</ds:datastoreItem>
+<file path=customXml/item3.xml><?xml version="1.0" encoding="utf-8"?>
+<p:properties xmlns:p="http://schemas.microsoft.com/office/2006/metadata/properties" xmlns:xsi="http://www.w3.org/2001/XMLSchema-instance" xmlns:pc="http://schemas.microsoft.com/office/infopath/2007/PartnerControls">
+  <documentManagement/>
+</p:properties>
 </file>
 
-<file path=customXml/itemProps3.xml><?xml version="1.0" encoding="utf-8"?>
+<file path=customXml/itemProps1.xml><?xml version="1.0" encoding="utf-8"?>
 <ds:datastoreItem xmlns:ds="http://schemas.openxmlformats.org/officeDocument/2006/customXml" ds:itemID="{7946B422-0EE0-449B-AA7A-0D5353E938F5}">
   <ds:schemaRefs>
     <ds:schemaRef ds:uri="http://schemas.microsoft.com/office/2006/metadata/contentType"/>
@@ -3811,4 +5469,21 @@
     <ds:schemaRef ds:uri="http://schemas.microsoft.com/internal/obd"/>
   </ds:schemaRefs>
 </ds:datastoreItem>
+</file>
+
+<file path=customXml/itemProps2.xml><?xml version="1.0" encoding="utf-8"?>
+<ds:datastoreItem xmlns:ds="http://schemas.openxmlformats.org/officeDocument/2006/customXml" ds:itemID="{8E86B3B1-F0A3-4D62-9F01-B6A77111FDBC}">
+  <ds:schemaRefs>
+    <ds:schemaRef ds:uri="http://schemas.microsoft.com/sharepoint/v3/contenttype/forms"/>
+  </ds:schemaRefs>
+</ds:datastoreItem>
+</file>
+
+<file path=customXml/itemProps3.xml><?xml version="1.0" encoding="utf-8"?>
+<ds:datastoreItem xmlns:ds="http://schemas.openxmlformats.org/officeDocument/2006/customXml" ds:itemID="{3BF78D43-EBC9-4E55-B0C2-450DC61ED974}">
+  <ds:schemaRefs>
+    <ds:schemaRef ds:uri="http://schemas.microsoft.com/office/2006/metadata/properties"/>
+    <ds:schemaRef ds:uri="http://schemas.microsoft.com/office/infopath/2007/PartnerControls"/>
+  </ds:schemaRefs>
+</ds:datastoreItem>
 </file>
--- a/testPlanGame.docx
+++ b/testPlanGame.docx
@@ -294,13 +294,7 @@
         </w:numPr>
       </w:pPr>
       <w:r>
-        <w:t xml:space="preserve">Arrow on screen to move </w:t>
-      </w:r>
-      <w:r>
-        <w:t>backward</w:t>
-      </w:r>
-      <w:r>
-        <w:t xml:space="preserve"> </w:t>
+        <w:t xml:space="preserve">Arrow on screen to move backward </w:t>
       </w:r>
     </w:p>
     <w:p>
@@ -312,13 +306,7 @@
         </w:numPr>
       </w:pPr>
       <w:r>
-        <w:t xml:space="preserve">Arrow on screen to </w:t>
-      </w:r>
-      <w:r>
-        <w:t>jump</w:t>
-      </w:r>
-      <w:r>
-        <w:t xml:space="preserve"> </w:t>
+        <w:t xml:space="preserve">Arrow on screen to jump </w:t>
       </w:r>
     </w:p>
     <w:p>
@@ -529,7 +517,6 @@
         <w:t>This button allows the user to exit without playing</w:t>
       </w:r>
     </w:p>
-    <w:p/>
     <w:p>
       <w:r>
         <w:t>The pause button (spacebar for PC, Button for mobile) will load another pause screen. The buttons on this screen will be:</w:t>
@@ -544,19 +531,19 @@
         </w:numPr>
       </w:pPr>
       <w:r>
+        <w:t>Save game</w:t>
+      </w:r>
+    </w:p>
+    <w:p>
+      <w:pPr>
+        <w:pStyle w:val="ListParagraph"/>
+        <w:numPr>
+          <w:ilvl w:val="0"/>
+          <w:numId w:val="16"/>
+        </w:numPr>
+      </w:pPr>
+      <w:r>
         <w:lastRenderedPageBreak/>
-        <w:t>Save game</w:t>
-      </w:r>
-    </w:p>
-    <w:p>
-      <w:pPr>
-        <w:pStyle w:val="ListParagraph"/>
-        <w:numPr>
-          <w:ilvl w:val="0"/>
-          <w:numId w:val="16"/>
-        </w:numPr>
-      </w:pPr>
-      <w:r>
         <w:t>Settings</w:t>
       </w:r>
     </w:p>
@@ -954,19 +941,19 @@
         </w:numPr>
       </w:pPr>
       <w:r>
+        <w:t xml:space="preserve">Define the measurements that will determine if the test document is successful </w:t>
+      </w:r>
+    </w:p>
+    <w:p>
+      <w:pPr>
+        <w:pStyle w:val="ListParagraph"/>
+        <w:numPr>
+          <w:ilvl w:val="0"/>
+          <w:numId w:val="8"/>
+        </w:numPr>
+      </w:pPr>
+      <w:r>
         <w:lastRenderedPageBreak/>
-        <w:t xml:space="preserve">Define the measurements that will determine if the test document is successful </w:t>
-      </w:r>
-    </w:p>
-    <w:p>
-      <w:pPr>
-        <w:pStyle w:val="ListParagraph"/>
-        <w:numPr>
-          <w:ilvl w:val="0"/>
-          <w:numId w:val="8"/>
-        </w:numPr>
-      </w:pPr>
-      <w:r>
         <w:t xml:space="preserve">Ensure all tests are repeatable </w:t>
       </w:r>
     </w:p>
@@ -1325,20 +1312,20 @@
         <w:rPr>
           <w:color w:val="FF0000"/>
         </w:rPr>
+        <w:t>major activities, techniques, and tools which are used to test the designated groups of features.</w:t>
+      </w:r>
+    </w:p>
+    <w:p>
+      <w:pPr>
+        <w:rPr>
+          <w:color w:val="FF0000"/>
+        </w:rPr>
+      </w:pPr>
+      <w:r>
+        <w:rPr>
+          <w:color w:val="FF0000"/>
+        </w:rPr>
         <w:lastRenderedPageBreak/>
-        <w:t>major activities, techniques, and tools which are used to test the designated groups of features.</w:t>
-      </w:r>
-    </w:p>
-    <w:p>
-      <w:pPr>
-        <w:rPr>
-          <w:color w:val="FF0000"/>
-        </w:rPr>
-      </w:pPr>
-      <w:r>
-        <w:rPr>
-          <w:color w:val="FF0000"/>
-        </w:rPr>
         <w:t>The approach should be described in sufficient detail to permit identification of the major testing</w:t>
       </w:r>
     </w:p>
@@ -1506,10 +1493,19 @@
     </w:p>
     <w:p>
       <w:r>
-        <w:t xml:space="preserve">Unit testing is usually carried out by the developers  or sometimes by an independent external developer </w:t>
-      </w:r>
-      <w:r>
-        <w:t>. this is because they wrote the code and know better than others what the output of the code is meant to be.</w:t>
+        <w:t xml:space="preserve">Unit testing </w:t>
+      </w:r>
+      <w:r>
+        <w:t xml:space="preserve">is to be </w:t>
+      </w:r>
+      <w:r>
+        <w:t>carried out by t</w:t>
+      </w:r>
+      <w:r>
+        <w:t>he game testers</w:t>
+      </w:r>
+      <w:r>
+        <w:t xml:space="preserve">. </w:t>
       </w:r>
     </w:p>
     <w:p>
@@ -1558,6 +1554,536 @@
     </w:p>
     <w:p>
       <w:r>
+        <w:t>Unit testing will be conducted using a testing framework using the same language that the game will be written in. The testing team will write the scripts for each unit test which test all the functions outlined bel</w:t>
+      </w:r>
+      <w:r>
+        <w:t>ow.</w:t>
+      </w:r>
+    </w:p>
+    <w:p>
+      <w:r>
+        <w:t>Game Level</w:t>
+      </w:r>
+    </w:p>
+    <w:p>
+      <w:r>
+        <w:t>A unit test will be written to test:</w:t>
+      </w:r>
+    </w:p>
+    <w:p>
+      <w:pPr>
+        <w:pStyle w:val="ListParagraph"/>
+        <w:numPr>
+          <w:ilvl w:val="0"/>
+          <w:numId w:val="25"/>
+        </w:numPr>
+      </w:pPr>
+      <w:r>
+        <w:t>Unit scrolling script</w:t>
+      </w:r>
+    </w:p>
+    <w:p>
+      <w:pPr>
+        <w:pStyle w:val="ListParagraph"/>
+        <w:numPr>
+          <w:ilvl w:val="0"/>
+          <w:numId w:val="25"/>
+        </w:numPr>
+      </w:pPr>
+      <w:r>
+        <w:t>Game audio script</w:t>
+      </w:r>
+    </w:p>
+    <w:p>
+      <w:pPr>
+        <w:rPr>
+          <w:b/>
+          <w:bCs/>
+        </w:rPr>
+      </w:pPr>
+      <w:r>
+        <w:rPr>
+          <w:b/>
+          <w:bCs/>
+        </w:rPr>
+        <w:t>Playable Character</w:t>
+      </w:r>
+    </w:p>
+    <w:p>
+      <w:r>
+        <w:lastRenderedPageBreak/>
+        <w:t>A unit test will be written to test:</w:t>
+      </w:r>
+    </w:p>
+    <w:p>
+      <w:pPr>
+        <w:pStyle w:val="ListParagraph"/>
+        <w:numPr>
+          <w:ilvl w:val="0"/>
+          <w:numId w:val="19"/>
+        </w:numPr>
+      </w:pPr>
+      <w:r>
+        <w:t>Move forwards</w:t>
+      </w:r>
+    </w:p>
+    <w:p>
+      <w:pPr>
+        <w:pStyle w:val="ListParagraph"/>
+        <w:numPr>
+          <w:ilvl w:val="0"/>
+          <w:numId w:val="19"/>
+        </w:numPr>
+      </w:pPr>
+      <w:r>
+        <w:t>Move backwards</w:t>
+      </w:r>
+    </w:p>
+    <w:p>
+      <w:pPr>
+        <w:pStyle w:val="ListParagraph"/>
+        <w:numPr>
+          <w:ilvl w:val="0"/>
+          <w:numId w:val="19"/>
+        </w:numPr>
+      </w:pPr>
+      <w:r>
+        <w:t>Jump</w:t>
+      </w:r>
+    </w:p>
+    <w:p>
+      <w:pPr>
+        <w:pStyle w:val="ListParagraph"/>
+        <w:numPr>
+          <w:ilvl w:val="0"/>
+          <w:numId w:val="19"/>
+        </w:numPr>
+      </w:pPr>
+      <w:r>
+        <w:t>Crouch</w:t>
+      </w:r>
+    </w:p>
+    <w:p>
+      <w:pPr>
+        <w:pStyle w:val="ListParagraph"/>
+        <w:numPr>
+          <w:ilvl w:val="0"/>
+          <w:numId w:val="19"/>
+        </w:numPr>
+      </w:pPr>
+      <w:r>
+        <w:t>Attack/action</w:t>
+      </w:r>
+    </w:p>
+    <w:p>
+      <w:pPr>
+        <w:pStyle w:val="ListParagraph"/>
+        <w:numPr>
+          <w:ilvl w:val="0"/>
+          <w:numId w:val="19"/>
+        </w:numPr>
+      </w:pPr>
+      <w:r>
+        <w:t>Pause/resume</w:t>
+      </w:r>
+    </w:p>
+    <w:p>
+      <w:pPr>
+        <w:pStyle w:val="ListParagraph"/>
+        <w:numPr>
+          <w:ilvl w:val="0"/>
+          <w:numId w:val="19"/>
+        </w:numPr>
+      </w:pPr>
+      <w:r>
+        <w:t>Health script</w:t>
+      </w:r>
+    </w:p>
+    <w:p>
+      <w:pPr>
+        <w:pStyle w:val="ListParagraph"/>
+        <w:numPr>
+          <w:ilvl w:val="0"/>
+          <w:numId w:val="19"/>
+        </w:numPr>
+      </w:pPr>
+      <w:r>
+        <w:t>Player death script</w:t>
+      </w:r>
+    </w:p>
+    <w:p>
+      <w:pPr>
+        <w:pStyle w:val="ListParagraph"/>
+        <w:numPr>
+          <w:ilvl w:val="0"/>
+          <w:numId w:val="19"/>
+        </w:numPr>
+      </w:pPr>
+      <w:r>
+        <w:t>Player audio script</w:t>
+      </w:r>
+    </w:p>
+    <w:p>
+      <w:pPr>
+        <w:rPr>
+          <w:b/>
+          <w:bCs/>
+        </w:rPr>
+      </w:pPr>
+      <w:r>
+        <w:rPr>
+          <w:b/>
+          <w:bCs/>
+        </w:rPr>
+        <w:t xml:space="preserve">Enemy Character </w:t>
+      </w:r>
+      <w:r>
+        <w:rPr>
+          <w:b/>
+          <w:bCs/>
+        </w:rPr>
+        <w:t xml:space="preserve"> </w:t>
+      </w:r>
+    </w:p>
+    <w:p>
+      <w:r>
+        <w:t>A unit test will be written to test:</w:t>
+      </w:r>
+    </w:p>
+    <w:p>
+      <w:pPr>
+        <w:pStyle w:val="ListParagraph"/>
+        <w:numPr>
+          <w:ilvl w:val="0"/>
+          <w:numId w:val="20"/>
+        </w:numPr>
+      </w:pPr>
+      <w:r>
+        <w:t>Enemy movement pattern</w:t>
+      </w:r>
+    </w:p>
+    <w:p>
+      <w:pPr>
+        <w:pStyle w:val="ListParagraph"/>
+        <w:numPr>
+          <w:ilvl w:val="0"/>
+          <w:numId w:val="20"/>
+        </w:numPr>
+      </w:pPr>
+      <w:r>
+        <w:t xml:space="preserve">Enemy attack pattern </w:t>
+      </w:r>
+    </w:p>
+    <w:p>
+      <w:pPr>
+        <w:pStyle w:val="ListParagraph"/>
+        <w:numPr>
+          <w:ilvl w:val="0"/>
+          <w:numId w:val="20"/>
+        </w:numPr>
+      </w:pPr>
+      <w:r>
+        <w:t>Enemy health</w:t>
+      </w:r>
+    </w:p>
+    <w:p>
+      <w:pPr>
+        <w:pStyle w:val="ListParagraph"/>
+        <w:numPr>
+          <w:ilvl w:val="0"/>
+          <w:numId w:val="20"/>
+        </w:numPr>
+      </w:pPr>
+      <w:r>
+        <w:t>Enemy death script</w:t>
+      </w:r>
+    </w:p>
+    <w:p>
+      <w:pPr>
+        <w:pStyle w:val="ListParagraph"/>
+        <w:numPr>
+          <w:ilvl w:val="0"/>
+          <w:numId w:val="20"/>
+        </w:numPr>
+      </w:pPr>
+      <w:r>
+        <w:t>Enemy audio script</w:t>
+      </w:r>
+    </w:p>
+    <w:p>
+      <w:pPr>
+        <w:pStyle w:val="ListParagraph"/>
+      </w:pPr>
+    </w:p>
+    <w:p>
+      <w:pPr>
+        <w:rPr>
+          <w:b/>
+          <w:bCs/>
+        </w:rPr>
+      </w:pPr>
+      <w:r>
+        <w:rPr>
+          <w:b/>
+          <w:bCs/>
+        </w:rPr>
+        <w:t>Enemy/player Projectile</w:t>
+      </w:r>
+    </w:p>
+    <w:p>
+      <w:r>
+        <w:t>A unit test will be written to test:</w:t>
+      </w:r>
+    </w:p>
+    <w:p>
+      <w:pPr>
+        <w:pStyle w:val="ListParagraph"/>
+        <w:numPr>
+          <w:ilvl w:val="0"/>
+          <w:numId w:val="21"/>
+        </w:numPr>
+      </w:pPr>
+      <w:r>
+        <w:t xml:space="preserve">Projectile movement </w:t>
+      </w:r>
+    </w:p>
+    <w:p>
+      <w:pPr>
+        <w:pStyle w:val="ListParagraph"/>
+        <w:numPr>
+          <w:ilvl w:val="0"/>
+          <w:numId w:val="21"/>
+        </w:numPr>
+      </w:pPr>
+      <w:r>
+        <w:t>Projectile damage</w:t>
+      </w:r>
+    </w:p>
+    <w:p>
+      <w:pPr>
+        <w:rPr>
+          <w:b/>
+          <w:bCs/>
+        </w:rPr>
+      </w:pPr>
+      <w:r>
+        <w:rPr>
+          <w:b/>
+          <w:bCs/>
+        </w:rPr>
+        <w:t>Main Menu</w:t>
+      </w:r>
+    </w:p>
+    <w:p>
+      <w:r>
+        <w:t>A unit test will be written to test:</w:t>
+      </w:r>
+    </w:p>
+    <w:p>
+      <w:pPr>
+        <w:pStyle w:val="ListParagraph"/>
+        <w:numPr>
+          <w:ilvl w:val="0"/>
+          <w:numId w:val="22"/>
+        </w:numPr>
+      </w:pPr>
+      <w:r>
+        <w:t>Play game button</w:t>
+      </w:r>
+    </w:p>
+    <w:p>
+      <w:pPr>
+        <w:pStyle w:val="ListParagraph"/>
+        <w:numPr>
+          <w:ilvl w:val="0"/>
+          <w:numId w:val="22"/>
+        </w:numPr>
+      </w:pPr>
+      <w:r>
+        <w:t>Setting button</w:t>
+      </w:r>
+    </w:p>
+    <w:p>
+      <w:pPr>
+        <w:pStyle w:val="ListParagraph"/>
+        <w:numPr>
+          <w:ilvl w:val="0"/>
+          <w:numId w:val="22"/>
+        </w:numPr>
+      </w:pPr>
+      <w:r>
+        <w:t>Load game button</w:t>
+      </w:r>
+    </w:p>
+    <w:p>
+      <w:pPr>
+        <w:pStyle w:val="ListParagraph"/>
+        <w:numPr>
+          <w:ilvl w:val="0"/>
+          <w:numId w:val="22"/>
+        </w:numPr>
+      </w:pPr>
+      <w:r>
+        <w:t>Delete game button</w:t>
+      </w:r>
+    </w:p>
+    <w:p>
+      <w:pPr>
+        <w:pStyle w:val="ListParagraph"/>
+        <w:numPr>
+          <w:ilvl w:val="0"/>
+          <w:numId w:val="22"/>
+        </w:numPr>
+      </w:pPr>
+      <w:r>
+        <w:t>Exit game button</w:t>
+      </w:r>
+    </w:p>
+    <w:p>
+      <w:pPr>
+        <w:pStyle w:val="ListParagraph"/>
+        <w:numPr>
+          <w:ilvl w:val="0"/>
+          <w:numId w:val="22"/>
+        </w:numPr>
+      </w:pPr>
+      <w:r>
+        <w:t>Intro music script</w:t>
+      </w:r>
+    </w:p>
+    <w:p>
+      <w:pPr>
+        <w:rPr>
+          <w:b/>
+          <w:bCs/>
+        </w:rPr>
+      </w:pPr>
+      <w:r>
+        <w:rPr>
+          <w:b/>
+          <w:bCs/>
+        </w:rPr>
+        <w:t>Settings Menu</w:t>
+      </w:r>
+    </w:p>
+    <w:p>
+      <w:r>
+        <w:t>A unit test will be written to test:</w:t>
+      </w:r>
+    </w:p>
+    <w:p>
+      <w:pPr>
+        <w:pStyle w:val="ListParagraph"/>
+        <w:numPr>
+          <w:ilvl w:val="0"/>
+          <w:numId w:val="23"/>
+        </w:numPr>
+      </w:pPr>
+      <w:r>
+        <w:t>Adjust music level</w:t>
+      </w:r>
+      <w:r>
+        <w:t xml:space="preserve"> script</w:t>
+      </w:r>
+    </w:p>
+    <w:p>
+      <w:pPr>
+        <w:pStyle w:val="ListParagraph"/>
+        <w:numPr>
+          <w:ilvl w:val="0"/>
+          <w:numId w:val="23"/>
+        </w:numPr>
+      </w:pPr>
+      <w:r>
+        <w:t>Adjust sound effects level</w:t>
+      </w:r>
+      <w:r>
+        <w:t xml:space="preserve"> script</w:t>
+      </w:r>
+    </w:p>
+    <w:p>
+      <w:pPr>
+        <w:rPr>
+          <w:b/>
+          <w:bCs/>
+        </w:rPr>
+      </w:pPr>
+      <w:r>
+        <w:rPr>
+          <w:b/>
+          <w:bCs/>
+        </w:rPr>
+        <w:t>Pause resume menu</w:t>
+      </w:r>
+    </w:p>
+    <w:p>
+      <w:r>
+        <w:t>A unit test will be written to test:</w:t>
+      </w:r>
+    </w:p>
+    <w:p>
+      <w:pPr>
+        <w:pStyle w:val="ListParagraph"/>
+        <w:numPr>
+          <w:ilvl w:val="0"/>
+          <w:numId w:val="24"/>
+        </w:numPr>
+      </w:pPr>
+      <w:r>
+        <w:t>Save game function</w:t>
+      </w:r>
+    </w:p>
+    <w:p>
+      <w:pPr>
+        <w:pStyle w:val="ListParagraph"/>
+        <w:numPr>
+          <w:ilvl w:val="0"/>
+          <w:numId w:val="24"/>
+        </w:numPr>
+      </w:pPr>
+      <w:r>
+        <w:t>Settings button</w:t>
+      </w:r>
+    </w:p>
+    <w:p>
+      <w:pPr>
+        <w:pStyle w:val="ListParagraph"/>
+        <w:numPr>
+          <w:ilvl w:val="0"/>
+          <w:numId w:val="24"/>
+        </w:numPr>
+      </w:pPr>
+      <w:r>
+        <w:lastRenderedPageBreak/>
+        <w:t>Exit game button</w:t>
+      </w:r>
+    </w:p>
+    <w:p>
+      <w:pPr>
+        <w:pStyle w:val="ListParagraph"/>
+      </w:pPr>
+    </w:p>
+    <w:p>
+      <w:r>
+        <w:t xml:space="preserve">These tests can be repeated for each level </w:t>
+      </w:r>
+      <w:r>
+        <w:t>of the game</w:t>
+      </w:r>
+    </w:p>
+    <w:p>
+      <w:r>
+        <w:t xml:space="preserve">It would be recommended to use JIRA which is a software management tool. This will be used to define task for testing track progress and also for bug </w:t>
+      </w:r>
+      <w:r>
+        <w:t>reporting.</w:t>
+      </w:r>
+      <w:r>
+        <w:t xml:space="preserve"> </w:t>
+      </w:r>
+    </w:p>
+    <w:p>
+      <w:r>
         <w:t>4.2 System and Integration Testing</w:t>
       </w:r>
     </w:p>
@@ -1574,52 +2100,209 @@
         <w:t xml:space="preserve">separates units when they are integrated together. Tests should be written that detects defects that occur when separate components interact with each other and therefore </w:t>
       </w:r>
       <w:r>
-        <w:t xml:space="preserve">is usually conducted on a complete system. It is also done after the individual components </w:t>
-      </w:r>
+        <w:t xml:space="preserve">is usually conducted on a complete system. It is also done after the individual components have been tested themselves. Each integration is tested as soon as it is added to the system until the system is complete. </w:t>
+      </w:r>
+    </w:p>
+    <w:p>
+      <w:r>
+        <w:t>Some of the benefits of system and integration testing include:</w:t>
+      </w:r>
+    </w:p>
+    <w:p>
+      <w:pPr>
+        <w:pStyle w:val="ListParagraph"/>
+        <w:numPr>
+          <w:ilvl w:val="0"/>
+          <w:numId w:val="3"/>
+        </w:numPr>
+      </w:pPr>
+      <w:r>
+        <w:t xml:space="preserve">Helps to detect bugs early </w:t>
+      </w:r>
+    </w:p>
+    <w:p>
+      <w:pPr>
+        <w:pStyle w:val="ListParagraph"/>
+        <w:numPr>
+          <w:ilvl w:val="0"/>
+          <w:numId w:val="3"/>
+        </w:numPr>
+      </w:pPr>
+      <w:r>
+        <w:t>The integration testing can be carried out during development</w:t>
+      </w:r>
+    </w:p>
+    <w:p>
+      <w:pPr>
+        <w:pStyle w:val="ListParagraph"/>
+        <w:numPr>
+          <w:ilvl w:val="0"/>
+          <w:numId w:val="3"/>
+        </w:numPr>
+      </w:pPr>
+      <w:r>
+        <w:t xml:space="preserve">Finds errors in the interface </w:t>
+      </w:r>
+    </w:p>
+    <w:p>
+      <w:r>
+        <w:t>Participants:</w:t>
+      </w:r>
+    </w:p>
+    <w:p>
+      <w:r>
+        <w:t xml:space="preserve">Integration testing to be carried out by the  software tester </w:t>
+      </w:r>
+    </w:p>
+    <w:p>
+      <w:r>
+        <w:t>Methodology:</w:t>
+      </w:r>
+    </w:p>
+    <w:p>
+      <w:r>
+        <w:t>Integration should only be carried out after unit testing has been completed</w:t>
+      </w:r>
+      <w:r>
+        <w:t xml:space="preserve">. The testers will create test cases that </w:t>
+      </w:r>
+      <w:r>
+        <w:t xml:space="preserve">test all levels of integration and procedures. </w:t>
+      </w:r>
+    </w:p>
+    <w:p>
+      <w:r>
+        <w:t>Integration tests should be carried out on the following systems:</w:t>
+      </w:r>
+    </w:p>
+    <w:p/>
+    <w:p>
+      <w:pPr>
+        <w:rPr>
+          <w:color w:val="FF0000"/>
+        </w:rPr>
+      </w:pPr>
+      <w:r>
+        <w:rPr>
+          <w:color w:val="FF0000"/>
+        </w:rPr>
+        <w:t>Describe how System &amp; Integration testing will be conducted, including a description of tests to be</w:t>
+      </w:r>
+    </w:p>
+    <w:p>
+      <w:pPr>
+        <w:rPr>
+          <w:color w:val="FF0000"/>
+        </w:rPr>
+      </w:pPr>
+      <w:r>
+        <w:rPr>
+          <w:color w:val="FF0000"/>
+        </w:rPr>
+        <w:t>carried out Who will write the test scripts for the unit testing, what would be sequence of events of</w:t>
+      </w:r>
+    </w:p>
+    <w:p>
+      <w:pPr>
+        <w:rPr>
+          <w:color w:val="FF0000"/>
+        </w:rPr>
+      </w:pPr>
+      <w:r>
+        <w:rPr>
+          <w:color w:val="FF0000"/>
+        </w:rPr>
+        <w:t>System &amp; Integration Testing, and how will the testing activity take place?</w:t>
+      </w:r>
+    </w:p>
+    <w:p>
+      <w:pPr>
+        <w:rPr>
+          <w:color w:val="FF0000"/>
+        </w:rPr>
+      </w:pPr>
+    </w:p>
+    <w:p>
+      <w:r>
+        <w:t>4.3 Performance and Stress Testing</w:t>
+      </w:r>
+    </w:p>
+    <w:p>
+      <w:r>
+        <w:t>Definition:</w:t>
+      </w:r>
+    </w:p>
+    <w:p>
+      <w:r>
+        <w:t xml:space="preserve">Performance testing </w:t>
+      </w:r>
+      <w:r>
+        <w:t>sets the standards for the game. It is used to determine how the game will react under normal circumstances</w:t>
+      </w:r>
+      <w:r>
+        <w:t>.</w:t>
+      </w:r>
+    </w:p>
+    <w:p>
+      <w:r>
+        <w:t>Stress testing</w:t>
+      </w:r>
+      <w:r>
+        <w:t xml:space="preserve"> </w:t>
+      </w:r>
+      <w:r>
+        <w:t xml:space="preserve"> </w:t>
+      </w:r>
+      <w:r>
+        <w:t xml:space="preserve">determines how stable the system is </w:t>
+      </w:r>
+      <w:r>
+        <w:t xml:space="preserve">under pressure. It tests how the system reacts to extreme loads and how it recovers from it. Stress testing is done to ensure that the game does not crash under extreme circumstances </w:t>
+      </w:r>
+    </w:p>
+    <w:p>
+      <w:r>
+        <w:t>Some of the benefits of stress testing include:</w:t>
+      </w:r>
+    </w:p>
+    <w:p>
+      <w:pPr>
+        <w:pStyle w:val="ListParagraph"/>
+        <w:numPr>
+          <w:ilvl w:val="0"/>
+          <w:numId w:val="4"/>
+        </w:numPr>
+      </w:pPr>
       <w:r>
         <w:lastRenderedPageBreak/>
-        <w:t xml:space="preserve">have been tested themselves. Each integration is tested as soon as it is added to the system until the system is complete. </w:t>
-      </w:r>
-    </w:p>
-    <w:p>
-      <w:r>
-        <w:t>Some of the benefits of system and integration testing include:</w:t>
-      </w:r>
-    </w:p>
-    <w:p>
-      <w:pPr>
-        <w:pStyle w:val="ListParagraph"/>
-        <w:numPr>
-          <w:ilvl w:val="0"/>
-          <w:numId w:val="3"/>
-        </w:numPr>
-      </w:pPr>
-      <w:r>
-        <w:t xml:space="preserve">Helps to detect bugs early </w:t>
-      </w:r>
-    </w:p>
-    <w:p>
-      <w:pPr>
-        <w:pStyle w:val="ListParagraph"/>
-        <w:numPr>
-          <w:ilvl w:val="0"/>
-          <w:numId w:val="3"/>
-        </w:numPr>
-      </w:pPr>
-      <w:r>
-        <w:t>The integration testing can be carried out during development</w:t>
-      </w:r>
-    </w:p>
-    <w:p>
-      <w:pPr>
-        <w:pStyle w:val="ListParagraph"/>
-        <w:numPr>
-          <w:ilvl w:val="0"/>
-          <w:numId w:val="3"/>
-        </w:numPr>
-      </w:pPr>
-      <w:r>
-        <w:t xml:space="preserve">Finds errors in the interface </w:t>
+        <w:t xml:space="preserve">Helps check the games </w:t>
+      </w:r>
+      <w:r>
+        <w:t>performance under various circumstances</w:t>
+      </w:r>
+    </w:p>
+    <w:p>
+      <w:pPr>
+        <w:pStyle w:val="ListParagraph"/>
+        <w:numPr>
+          <w:ilvl w:val="0"/>
+          <w:numId w:val="4"/>
+        </w:numPr>
+      </w:pPr>
+      <w:r>
+        <w:t>Allows testers to monitor the game at time of failure</w:t>
+      </w:r>
+    </w:p>
+    <w:p>
+      <w:pPr>
+        <w:pStyle w:val="ListParagraph"/>
+        <w:numPr>
+          <w:ilvl w:val="0"/>
+          <w:numId w:val="4"/>
+        </w:numPr>
+      </w:pPr>
+      <w:r>
+        <w:t>Can check for data security issues and privacy issues during stress test</w:t>
       </w:r>
     </w:p>
     <w:p>
@@ -1628,13 +2311,29 @@
       </w:r>
     </w:p>
     <w:p>
-      <w:r>
-        <w:t xml:space="preserve">Integration testing to be carried out by the  software tester </w:t>
-      </w:r>
-    </w:p>
-    <w:p>
-      <w:r>
-        <w:t>be responsible for this activity.</w:t>
+      <w:pPr>
+        <w:rPr>
+          <w:color w:val="FF0000"/>
+        </w:rPr>
+      </w:pPr>
+      <w:r>
+        <w:rPr>
+          <w:color w:val="FF0000"/>
+        </w:rPr>
+        <w:t>Who will be conducting Stress Testing on your project? List the individuals that will be responsible</w:t>
+      </w:r>
+    </w:p>
+    <w:p>
+      <w:pPr>
+        <w:rPr>
+          <w:color w:val="FF0000"/>
+        </w:rPr>
+      </w:pPr>
+      <w:r>
+        <w:rPr>
+          <w:color w:val="FF0000"/>
+        </w:rPr>
+        <w:t>for this activity.</w:t>
       </w:r>
     </w:p>
     <w:p>
@@ -1652,38 +2351,38 @@
         <w:rPr>
           <w:color w:val="FF0000"/>
         </w:rPr>
-        <w:t>Describe how System &amp; Integration testing will be conducted, including a description of tests to be</w:t>
-      </w:r>
-    </w:p>
-    <w:p>
-      <w:pPr>
-        <w:rPr>
-          <w:color w:val="FF0000"/>
-        </w:rPr>
-      </w:pPr>
-      <w:r>
-        <w:rPr>
-          <w:color w:val="FF0000"/>
-        </w:rPr>
-        <w:t>carried out Who will write the test scripts for the unit testing, what would be sequence of events of</w:t>
-      </w:r>
-    </w:p>
-    <w:p>
-      <w:pPr>
-        <w:rPr>
-          <w:color w:val="FF0000"/>
-        </w:rPr>
-      </w:pPr>
-      <w:r>
-        <w:rPr>
-          <w:color w:val="FF0000"/>
-        </w:rPr>
-        <w:t>System &amp; Integration Testing, and how will the testing activity take place?</w:t>
-      </w:r>
-    </w:p>
-    <w:p>
-      <w:r>
-        <w:t>4.3 Performance and Stress Testing</w:t>
+        <w:t>Describe how Performance &amp; Stress testing will be conducted, including a description of tests to be</w:t>
+      </w:r>
+    </w:p>
+    <w:p>
+      <w:pPr>
+        <w:rPr>
+          <w:color w:val="FF0000"/>
+        </w:rPr>
+      </w:pPr>
+      <w:r>
+        <w:rPr>
+          <w:color w:val="FF0000"/>
+        </w:rPr>
+        <w:t>carried out Who will write the test scripts for the testing, what would be sequence of events of</w:t>
+      </w:r>
+    </w:p>
+    <w:p>
+      <w:pPr>
+        <w:rPr>
+          <w:color w:val="FF0000"/>
+        </w:rPr>
+      </w:pPr>
+      <w:r>
+        <w:rPr>
+          <w:color w:val="FF0000"/>
+        </w:rPr>
+        <w:t xml:space="preserve">Performance &amp; Stress Testing, and how will the testing activity take place? </w:t>
+      </w:r>
+    </w:p>
+    <w:p>
+      <w:r>
+        <w:t>4.4 User Acceptance Testing</w:t>
       </w:r>
     </w:p>
     <w:p>
@@ -1693,10 +2392,445 @@
     </w:p>
     <w:p>
       <w:r>
-        <w:t xml:space="preserve">Performance testing </w:t>
-      </w:r>
-      <w:r>
-        <w:t>sets the standards for the game. It is used to determine how the game will react under normal circumstances</w:t>
+        <w:t>While all the other tests have been created under the developer g</w:t>
+      </w:r>
+      <w:r>
+        <w:t xml:space="preserve">uidelines, </w:t>
+      </w:r>
+      <w:r>
+        <w:t xml:space="preserve">User acceptance testing is used to evaluate the game in accordance the </w:t>
+      </w:r>
+      <w:r>
+        <w:t>user’s</w:t>
+      </w:r>
+      <w:r>
+        <w:t xml:space="preserve"> guidelines. </w:t>
+      </w:r>
+      <w:r>
+        <w:t xml:space="preserve"> It is carried out in respect to the users needs. It is the last level of testing before a system is released publicly. </w:t>
+      </w:r>
+      <w:r>
+        <w:t xml:space="preserve">Also known as alpha and beta testing </w:t>
+      </w:r>
+    </w:p>
+    <w:p>
+      <w:r>
+        <w:t xml:space="preserve">Some of the benefits of user acceptance testing include: </w:t>
+      </w:r>
+    </w:p>
+    <w:p>
+      <w:pPr>
+        <w:pStyle w:val="ListParagraph"/>
+        <w:numPr>
+          <w:ilvl w:val="0"/>
+          <w:numId w:val="5"/>
+        </w:numPr>
+      </w:pPr>
+      <w:r>
+        <w:t>Reduces the risks of bugs making it thr</w:t>
+      </w:r>
+      <w:r>
+        <w:t>ough to production</w:t>
+      </w:r>
+    </w:p>
+    <w:p>
+      <w:pPr>
+        <w:pStyle w:val="ListParagraph"/>
+        <w:numPr>
+          <w:ilvl w:val="0"/>
+          <w:numId w:val="5"/>
+        </w:numPr>
+      </w:pPr>
+      <w:r>
+        <w:t>Improves user experience</w:t>
+      </w:r>
+    </w:p>
+    <w:p>
+      <w:pPr>
+        <w:pStyle w:val="ListParagraph"/>
+        <w:numPr>
+          <w:ilvl w:val="0"/>
+          <w:numId w:val="5"/>
+        </w:numPr>
+      </w:pPr>
+      <w:r>
+        <w:t xml:space="preserve">Removes the chance of testing bias </w:t>
+      </w:r>
+    </w:p>
+    <w:p>
+      <w:r>
+        <w:t>Participants:</w:t>
+      </w:r>
+    </w:p>
+    <w:p>
+      <w:pPr>
+        <w:rPr>
+          <w:color w:val="FF0000"/>
+        </w:rPr>
+      </w:pPr>
+      <w:r>
+        <w:rPr>
+          <w:color w:val="FF0000"/>
+        </w:rPr>
+        <w:t>Who will be responsible for User Acceptance Testing? List the individuals' names and responsibility.</w:t>
+      </w:r>
+    </w:p>
+    <w:p>
+      <w:r>
+        <w:t>Methodology:</w:t>
+      </w:r>
+    </w:p>
+    <w:p>
+      <w:pPr>
+        <w:rPr>
+          <w:color w:val="FF0000"/>
+        </w:rPr>
+      </w:pPr>
+      <w:r>
+        <w:rPr>
+          <w:color w:val="FF0000"/>
+        </w:rPr>
+        <w:t>Describe how the User Acceptance testing will be conducted, including a description of tests to be</w:t>
+      </w:r>
+    </w:p>
+    <w:p>
+      <w:pPr>
+        <w:rPr>
+          <w:color w:val="FF0000"/>
+        </w:rPr>
+      </w:pPr>
+      <w:r>
+        <w:rPr>
+          <w:color w:val="FF0000"/>
+        </w:rPr>
+        <w:t>carried out Who will write the test scripts for the testing, what would be sequence of events of User</w:t>
+      </w:r>
+    </w:p>
+    <w:p>
+      <w:pPr>
+        <w:rPr>
+          <w:color w:val="FF0000"/>
+        </w:rPr>
+      </w:pPr>
+      <w:r>
+        <w:rPr>
+          <w:color w:val="FF0000"/>
+        </w:rPr>
+        <w:t>Acceptance Testing, and how will the testing activity take place?</w:t>
+      </w:r>
+    </w:p>
+    <w:p>
+      <w:r>
+        <w:t>4.5 Batch Testing</w:t>
+      </w:r>
+    </w:p>
+    <w:p>
+      <w:r>
+        <w:t>//</w:t>
+      </w:r>
+      <w:r>
+        <w:t xml:space="preserve">Does not apply to video game as it requires a manual </w:t>
+      </w:r>
+      <w:r>
+        <w:t xml:space="preserve">user input for testing </w:t>
+      </w:r>
+    </w:p>
+    <w:p>
+      <w:r>
+        <w:t>4.6 Automated Regression Testing</w:t>
+      </w:r>
+    </w:p>
+    <w:p>
+      <w:r>
+        <w:t>Definition:</w:t>
+      </w:r>
+    </w:p>
+    <w:p>
+      <w:r>
+        <w:t xml:space="preserve">Automated regression testing ensures that </w:t>
+      </w:r>
+      <w:r>
+        <w:t>any changes made to the software , for example, to fix bugs after release, does not have an impact on code that are not associated with it. New tests are not created for regression testing. Older tests are re-executed. It would be ideal to run a full test if the system after every change however, this would be costly and time consuming</w:t>
+      </w:r>
+      <w:r>
+        <w:t xml:space="preserve"> so an impact analysis can be done to test which area has the most chance of being affected.</w:t>
+      </w:r>
+    </w:p>
+    <w:p>
+      <w:r>
+        <w:lastRenderedPageBreak/>
+        <w:t>Some benefits of automated regression testing include:</w:t>
+      </w:r>
+    </w:p>
+    <w:p>
+      <w:pPr>
+        <w:pStyle w:val="ListParagraph"/>
+        <w:numPr>
+          <w:ilvl w:val="0"/>
+          <w:numId w:val="6"/>
+        </w:numPr>
+      </w:pPr>
+      <w:r>
+        <w:t>Can be done with automation tools</w:t>
+      </w:r>
+    </w:p>
+    <w:p>
+      <w:pPr>
+        <w:pStyle w:val="ListParagraph"/>
+        <w:numPr>
+          <w:ilvl w:val="0"/>
+          <w:numId w:val="6"/>
+        </w:numPr>
+      </w:pPr>
+      <w:r>
+        <w:t>Ensures a better quality of game</w:t>
+      </w:r>
+    </w:p>
+    <w:p>
+      <w:pPr>
+        <w:pStyle w:val="ListParagraph"/>
+        <w:numPr>
+          <w:ilvl w:val="0"/>
+          <w:numId w:val="6"/>
+        </w:numPr>
+      </w:pPr>
+      <w:r>
+        <w:t>More reliable code</w:t>
+      </w:r>
+    </w:p>
+    <w:p>
+      <w:r>
+        <w:t>Participants:</w:t>
+      </w:r>
+    </w:p>
+    <w:p>
+      <w:r>
+        <w:t>Methodology:</w:t>
+      </w:r>
+    </w:p>
+    <w:p>
+      <w:r>
+        <w:t>4.7 Beta Testing Participants:</w:t>
+      </w:r>
+    </w:p>
+    <w:p>
+      <w:r>
+        <w:t>Methodology:</w:t>
+      </w:r>
+    </w:p>
+    <w:p>
+      <w:r>
+        <w:t>5.0 TEST SCHEDULE</w:t>
+      </w:r>
+    </w:p>
+    <w:p>
+      <w:pPr>
+        <w:rPr>
+          <w:color w:val="FF0000"/>
+        </w:rPr>
+      </w:pPr>
+      <w:r>
+        <w:rPr>
+          <w:color w:val="FF0000"/>
+        </w:rPr>
+        <w:t>Include test milestones identified in the Software Project Schedule as well as all item transmittal</w:t>
+      </w:r>
+    </w:p>
+    <w:p>
+      <w:pPr>
+        <w:rPr>
+          <w:color w:val="FF0000"/>
+        </w:rPr>
+      </w:pPr>
+      <w:r>
+        <w:rPr>
+          <w:color w:val="FF0000"/>
+        </w:rPr>
+        <w:t>events.</w:t>
+      </w:r>
+    </w:p>
+    <w:p>
+      <w:pPr>
+        <w:rPr>
+          <w:color w:val="FF0000"/>
+        </w:rPr>
+      </w:pPr>
+      <w:r>
+        <w:rPr>
+          <w:color w:val="FF0000"/>
+        </w:rPr>
+        <w:t>Define any additional test milestones needed. Estimate the time required to do each testing task.</w:t>
+      </w:r>
+    </w:p>
+    <w:p>
+      <w:pPr>
+        <w:rPr>
+          <w:color w:val="FF0000"/>
+        </w:rPr>
+      </w:pPr>
+      <w:r>
+        <w:rPr>
+          <w:color w:val="FF0000"/>
+        </w:rPr>
+        <w:t>Specify the schedule for each testing task and test milestone. For each testing resource (that is,</w:t>
+      </w:r>
+    </w:p>
+    <w:p>
+      <w:pPr>
+        <w:rPr>
+          <w:color w:val="FF0000"/>
+        </w:rPr>
+      </w:pPr>
+      <w:r>
+        <w:rPr>
+          <w:color w:val="FF0000"/>
+        </w:rPr>
+        <w:t>facilities, tools, and staff), specify its periods of use.</w:t>
+      </w:r>
+    </w:p>
+    <w:p>
+      <w:r>
+        <w:t>6.0 CONTROL PROCEDURES</w:t>
+      </w:r>
+    </w:p>
+    <w:p>
+      <w:r>
+        <w:t>Problem Reporting</w:t>
+      </w:r>
+    </w:p>
+    <w:p>
+      <w:pPr>
+        <w:rPr>
+          <w:color w:val="FF0000"/>
+        </w:rPr>
+      </w:pPr>
+      <w:r>
+        <w:rPr>
+          <w:color w:val="FF0000"/>
+        </w:rPr>
+        <w:t>Document the procedures to follow when an incident is encountered during the testing process. If a</w:t>
+      </w:r>
+    </w:p>
+    <w:p>
+      <w:pPr>
+        <w:rPr>
+          <w:color w:val="FF0000"/>
+        </w:rPr>
+      </w:pPr>
+      <w:r>
+        <w:rPr>
+          <w:color w:val="FF0000"/>
+        </w:rPr>
+        <w:t>standard form is going to be used, attach a blank copy as an "Appendix" to the Test Plan. In the</w:t>
+      </w:r>
+    </w:p>
+    <w:p>
+      <w:pPr>
+        <w:rPr>
+          <w:color w:val="FF0000"/>
+        </w:rPr>
+      </w:pPr>
+      <w:r>
+        <w:rPr>
+          <w:color w:val="FF0000"/>
+        </w:rPr>
+        <w:t>event you are using an automated incident logging system, write those procedures in this section.</w:t>
+      </w:r>
+    </w:p>
+    <w:p>
+      <w:pPr>
+        <w:rPr>
+          <w:color w:val="FF0000"/>
+        </w:rPr>
+      </w:pPr>
+      <w:r>
+        <w:rPr>
+          <w:color w:val="FF0000"/>
+        </w:rPr>
+        <w:t>Change Requests</w:t>
+      </w:r>
+    </w:p>
+    <w:p>
+      <w:pPr>
+        <w:rPr>
+          <w:color w:val="FF0000"/>
+        </w:rPr>
+      </w:pPr>
+      <w:r>
+        <w:rPr>
+          <w:color w:val="FF0000"/>
+        </w:rPr>
+        <w:t>Document the process of modifications to the software. Identify who will sign off on the changes</w:t>
+      </w:r>
+    </w:p>
+    <w:p>
+      <w:pPr>
+        <w:rPr>
+          <w:color w:val="FF0000"/>
+        </w:rPr>
+      </w:pPr>
+      <w:r>
+        <w:rPr>
+          <w:color w:val="FF0000"/>
+        </w:rPr>
+        <w:t>and what would be the criteria for including the changes to the current product. If the changes will</w:t>
+      </w:r>
+    </w:p>
+    <w:p>
+      <w:pPr>
+        <w:rPr>
+          <w:color w:val="FF0000"/>
+        </w:rPr>
+      </w:pPr>
+      <w:r>
+        <w:rPr>
+          <w:color w:val="FF0000"/>
+        </w:rPr>
+        <w:t>affect existing programs, these modules need to be identified.</w:t>
+      </w:r>
+    </w:p>
+    <w:p>
+      <w:r>
+        <w:t>7.0 FEATURES TO BE TESTED</w:t>
+      </w:r>
+    </w:p>
+    <w:p>
+      <w:pPr>
+        <w:rPr>
+          <w:color w:val="FF0000"/>
+        </w:rPr>
+      </w:pPr>
+      <w:r>
+        <w:rPr>
+          <w:color w:val="FF0000"/>
+        </w:rPr>
+        <w:t>Identify all software features and combinations of software features that will be tested.</w:t>
+      </w:r>
+    </w:p>
+    <w:p>
+      <w:r>
+        <w:t>8.0 FEATURES NOT TO BE TESTED</w:t>
+      </w:r>
+    </w:p>
+    <w:p>
+      <w:pPr>
+        <w:rPr>
+          <w:color w:val="FF0000"/>
+        </w:rPr>
+      </w:pPr>
+      <w:r>
+        <w:rPr>
+          <w:color w:val="FF0000"/>
+        </w:rPr>
+        <w:t>Identify all features and significant combinations of features which will not be tested and the</w:t>
+      </w:r>
+    </w:p>
+    <w:p>
+      <w:r>
+        <w:rPr>
+          <w:color w:val="FF0000"/>
+        </w:rPr>
+        <w:t>reasons</w:t>
       </w:r>
       <w:r>
         <w:t>.</w:t>
@@ -1704,651 +2838,59 @@
     </w:p>
     <w:p>
       <w:r>
-        <w:t>Stress testing</w:t>
-      </w:r>
-      <w:r>
-        <w:t xml:space="preserve"> </w:t>
-      </w:r>
-      <w:r>
-        <w:t xml:space="preserve"> </w:t>
-      </w:r>
-      <w:r>
-        <w:t xml:space="preserve">determines how stable the system is </w:t>
-      </w:r>
-      <w:r>
-        <w:t xml:space="preserve">under pressure. It tests how the system reacts to extreme loads and how it recovers from it. Stress testing is done to ensure that the game does not crash under extreme circumstances </w:t>
-      </w:r>
-    </w:p>
-    <w:p>
-      <w:r>
-        <w:t>Some of the benefits of stress testing include:</w:t>
-      </w:r>
-    </w:p>
-    <w:p>
-      <w:pPr>
-        <w:pStyle w:val="ListParagraph"/>
-        <w:numPr>
-          <w:ilvl w:val="0"/>
-          <w:numId w:val="4"/>
-        </w:numPr>
-      </w:pPr>
-      <w:r>
-        <w:t xml:space="preserve">Helps check the games </w:t>
-      </w:r>
-      <w:r>
-        <w:t>performance under various circumstances</w:t>
-      </w:r>
-    </w:p>
-    <w:p>
-      <w:pPr>
-        <w:pStyle w:val="ListParagraph"/>
-        <w:numPr>
-          <w:ilvl w:val="0"/>
-          <w:numId w:val="4"/>
-        </w:numPr>
-      </w:pPr>
-      <w:r>
-        <w:t>Allows testers to monitor the game at time of failure</w:t>
-      </w:r>
-    </w:p>
-    <w:p>
-      <w:pPr>
-        <w:pStyle w:val="ListParagraph"/>
-        <w:numPr>
-          <w:ilvl w:val="0"/>
-          <w:numId w:val="4"/>
-        </w:numPr>
-      </w:pPr>
-      <w:r>
-        <w:t>Can check for data security issues and privacy issues during stress test</w:t>
-      </w:r>
-    </w:p>
-    <w:p>
-      <w:r>
-        <w:t>Participants:</w:t>
-      </w:r>
-    </w:p>
-    <w:p>
-      <w:pPr>
-        <w:rPr>
-          <w:color w:val="FF0000"/>
-        </w:rPr>
-      </w:pPr>
-      <w:r>
-        <w:rPr>
-          <w:color w:val="FF0000"/>
-        </w:rPr>
-        <w:t>Who will be conducting Stress Testing on your project? List the individuals that will be responsible</w:t>
-      </w:r>
-    </w:p>
-    <w:p>
-      <w:pPr>
-        <w:rPr>
-          <w:color w:val="FF0000"/>
-        </w:rPr>
-      </w:pPr>
-      <w:r>
-        <w:rPr>
-          <w:color w:val="FF0000"/>
-        </w:rPr>
-        <w:t>for this activity.</w:t>
-      </w:r>
-    </w:p>
-    <w:p>
-      <w:r>
-        <w:t>Methodology:</w:t>
-      </w:r>
-    </w:p>
-    <w:p>
-      <w:pPr>
-        <w:rPr>
-          <w:color w:val="FF0000"/>
-        </w:rPr>
-      </w:pPr>
-      <w:r>
-        <w:rPr>
-          <w:color w:val="FF0000"/>
-        </w:rPr>
-        <w:t>Describe how Performance &amp; Stress testing will be conducted, including a description of tests to be</w:t>
-      </w:r>
-    </w:p>
-    <w:p>
-      <w:pPr>
-        <w:rPr>
-          <w:color w:val="FF0000"/>
-        </w:rPr>
-      </w:pPr>
-      <w:r>
-        <w:rPr>
-          <w:color w:val="FF0000"/>
-        </w:rPr>
-        <w:t>carried out Who will write the test scripts for the testing, what would be sequence of events of</w:t>
-      </w:r>
-    </w:p>
-    <w:p>
-      <w:pPr>
-        <w:rPr>
-          <w:color w:val="FF0000"/>
-        </w:rPr>
-      </w:pPr>
-      <w:r>
-        <w:rPr>
-          <w:color w:val="FF0000"/>
-        </w:rPr>
-        <w:t xml:space="preserve">Performance &amp; Stress Testing, and how will the testing activity take place? </w:t>
-      </w:r>
-    </w:p>
-    <w:p>
-      <w:r>
-        <w:t>4.4 User Acceptance Testing</w:t>
-      </w:r>
-    </w:p>
-    <w:p>
-      <w:r>
-        <w:t>Definition:</w:t>
-      </w:r>
-    </w:p>
-    <w:p>
-      <w:r>
+        <w:t>9.0 RESOURCES/ROLES &amp; RESPONSIBILITIES</w:t>
+      </w:r>
+    </w:p>
+    <w:p>
+      <w:pPr>
+        <w:rPr>
+          <w:color w:val="FF0000"/>
+        </w:rPr>
+      </w:pPr>
+      <w:r>
+        <w:rPr>
+          <w:color w:val="FF0000"/>
+        </w:rPr>
+        <w:t>Specify the staff members who are involved in the test project and what their roles are going to be</w:t>
+      </w:r>
+    </w:p>
+    <w:p>
+      <w:pPr>
+        <w:rPr>
+          <w:color w:val="FF0000"/>
+        </w:rPr>
+      </w:pPr>
+      <w:r>
+        <w:rPr>
+          <w:color w:val="FF0000"/>
+        </w:rPr>
+        <w:t>(for example, Mary Brown (User) compile Test Cases for Acceptance Testing). Identify groups</w:t>
+      </w:r>
+    </w:p>
+    <w:p>
+      <w:pPr>
+        <w:rPr>
+          <w:color w:val="FF0000"/>
+        </w:rPr>
+      </w:pPr>
+      <w:r>
+        <w:rPr>
+          <w:color w:val="FF0000"/>
+        </w:rPr>
+        <w:t>responsible for managing, designing, preparing, executing, and resolving the test activities as well as</w:t>
+      </w:r>
+    </w:p>
+    <w:p>
+      <w:pPr>
+        <w:rPr>
+          <w:color w:val="FF0000"/>
+        </w:rPr>
+      </w:pPr>
+      <w:r>
+        <w:rPr>
+          <w:color w:val="FF0000"/>
+        </w:rPr>
         <w:lastRenderedPageBreak/>
-        <w:t>While all the other tests have been created under the developer g</w:t>
-      </w:r>
-      <w:r>
-        <w:t xml:space="preserve">uidelines, </w:t>
-      </w:r>
-      <w:r>
-        <w:t xml:space="preserve">User acceptance testing is used to evaluate the game in accordance the </w:t>
-      </w:r>
-      <w:r>
-        <w:t>user’s</w:t>
-      </w:r>
-      <w:r>
-        <w:t xml:space="preserve"> guidelines. </w:t>
-      </w:r>
-      <w:r>
-        <w:t xml:space="preserve"> It is carried out in respect to the users needs. It is the last level of testing before a system is released publicly. </w:t>
-      </w:r>
-      <w:r>
-        <w:t xml:space="preserve">Also known as alpha and beta testing </w:t>
-      </w:r>
-    </w:p>
-    <w:p>
-      <w:r>
-        <w:t xml:space="preserve">Some of the benefits of user acceptance testing include: </w:t>
-      </w:r>
-    </w:p>
-    <w:p>
-      <w:pPr>
-        <w:pStyle w:val="ListParagraph"/>
-        <w:numPr>
-          <w:ilvl w:val="0"/>
-          <w:numId w:val="5"/>
-        </w:numPr>
-      </w:pPr>
-      <w:r>
-        <w:t>Reduces the risks of bugs making it thr</w:t>
-      </w:r>
-      <w:r>
-        <w:t>ough to production</w:t>
-      </w:r>
-    </w:p>
-    <w:p>
-      <w:pPr>
-        <w:pStyle w:val="ListParagraph"/>
-        <w:numPr>
-          <w:ilvl w:val="0"/>
-          <w:numId w:val="5"/>
-        </w:numPr>
-      </w:pPr>
-      <w:r>
-        <w:t>Improves user experience</w:t>
-      </w:r>
-    </w:p>
-    <w:p>
-      <w:pPr>
-        <w:pStyle w:val="ListParagraph"/>
-        <w:numPr>
-          <w:ilvl w:val="0"/>
-          <w:numId w:val="5"/>
-        </w:numPr>
-      </w:pPr>
-      <w:r>
-        <w:t xml:space="preserve">Removes the chance of testing bias </w:t>
-      </w:r>
-    </w:p>
-    <w:p>
-      <w:r>
-        <w:t>Participants:</w:t>
-      </w:r>
-    </w:p>
-    <w:p>
-      <w:pPr>
-        <w:rPr>
-          <w:color w:val="FF0000"/>
-        </w:rPr>
-      </w:pPr>
-      <w:r>
-        <w:rPr>
-          <w:color w:val="FF0000"/>
-        </w:rPr>
-        <w:t>Who will be responsible for User Acceptance Testing? List the individuals' names and responsibility.</w:t>
-      </w:r>
-    </w:p>
-    <w:p>
-      <w:r>
-        <w:t>Methodology:</w:t>
-      </w:r>
-    </w:p>
-    <w:p>
-      <w:pPr>
-        <w:rPr>
-          <w:color w:val="FF0000"/>
-        </w:rPr>
-      </w:pPr>
-      <w:r>
-        <w:rPr>
-          <w:color w:val="FF0000"/>
-        </w:rPr>
-        <w:t>Describe how the User Acceptance testing will be conducted, including a description of tests to be</w:t>
-      </w:r>
-    </w:p>
-    <w:p>
-      <w:pPr>
-        <w:rPr>
-          <w:color w:val="FF0000"/>
-        </w:rPr>
-      </w:pPr>
-      <w:r>
-        <w:rPr>
-          <w:color w:val="FF0000"/>
-        </w:rPr>
-        <w:t>carried out Who will write the test scripts for the testing, what would be sequence of events of User</w:t>
-      </w:r>
-    </w:p>
-    <w:p>
-      <w:pPr>
-        <w:rPr>
-          <w:color w:val="FF0000"/>
-        </w:rPr>
-      </w:pPr>
-      <w:r>
-        <w:rPr>
-          <w:color w:val="FF0000"/>
-        </w:rPr>
-        <w:t>Acceptance Testing, and how will the testing activity take place?</w:t>
-      </w:r>
-    </w:p>
-    <w:p>
-      <w:r>
-        <w:t>4.5 Batch Testing</w:t>
-      </w:r>
-    </w:p>
-    <w:p>
-      <w:r>
-        <w:t>//</w:t>
-      </w:r>
-      <w:r>
-        <w:t xml:space="preserve">Does not apply to video game as it requires a manual </w:t>
-      </w:r>
-      <w:r>
-        <w:t xml:space="preserve">user input for testing </w:t>
-      </w:r>
-    </w:p>
-    <w:p>
-      <w:r>
-        <w:t>4.6 Automated Regression Testing</w:t>
-      </w:r>
-    </w:p>
-    <w:p>
-      <w:r>
-        <w:t>Definition:</w:t>
-      </w:r>
-    </w:p>
-    <w:p>
-      <w:r>
-        <w:t xml:space="preserve">Automated regression testing ensures that </w:t>
-      </w:r>
-      <w:r>
-        <w:t>any changes made to the software , for example, to fix bugs after release, does not have an impact on code that are not associated with it. New tests are not created for regression testing. Older tests are re-executed. It would be ideal to run a full test if the system after every change however, this would be costly and time consuming</w:t>
-      </w:r>
-      <w:r>
-        <w:t xml:space="preserve"> so an impact analysis can be done to test which area has the most chance of being affected.</w:t>
-      </w:r>
-    </w:p>
-    <w:p>
-      <w:r>
-        <w:t>Some benefits of automated regression testing include:</w:t>
-      </w:r>
-    </w:p>
-    <w:p>
-      <w:pPr>
-        <w:pStyle w:val="ListParagraph"/>
-        <w:numPr>
-          <w:ilvl w:val="0"/>
-          <w:numId w:val="6"/>
-        </w:numPr>
-      </w:pPr>
-      <w:r>
-        <w:t>Can be done with automation tools</w:t>
-      </w:r>
-    </w:p>
-    <w:p>
-      <w:pPr>
-        <w:pStyle w:val="ListParagraph"/>
-        <w:numPr>
-          <w:ilvl w:val="0"/>
-          <w:numId w:val="6"/>
-        </w:numPr>
-      </w:pPr>
-      <w:r>
-        <w:t>Ensures a better quality of game</w:t>
-      </w:r>
-    </w:p>
-    <w:p>
-      <w:pPr>
-        <w:pStyle w:val="ListParagraph"/>
-        <w:numPr>
-          <w:ilvl w:val="0"/>
-          <w:numId w:val="6"/>
-        </w:numPr>
-      </w:pPr>
-      <w:r>
-        <w:t>More reliable code</w:t>
-      </w:r>
-    </w:p>
-    <w:p>
-      <w:r>
-        <w:t>Participants:</w:t>
-      </w:r>
-    </w:p>
-    <w:p>
-      <w:r>
-        <w:t>Methodology:</w:t>
-      </w:r>
-    </w:p>
-    <w:p>
-      <w:r>
-        <w:t>4.7 Beta Testing Participants:</w:t>
-      </w:r>
-    </w:p>
-    <w:p>
-      <w:r>
-        <w:t>Methodology:</w:t>
-      </w:r>
-    </w:p>
-    <w:p>
-      <w:r>
-        <w:t>5.0 TEST SCHEDULE</w:t>
-      </w:r>
-    </w:p>
-    <w:p>
-      <w:pPr>
-        <w:rPr>
-          <w:color w:val="FF0000"/>
-        </w:rPr>
-      </w:pPr>
-      <w:r>
-        <w:rPr>
-          <w:color w:val="FF0000"/>
-        </w:rPr>
-        <w:t>Include test milestones identified in the Software Project Schedule as well as all item transmittal</w:t>
-      </w:r>
-    </w:p>
-    <w:p>
-      <w:pPr>
-        <w:rPr>
-          <w:color w:val="FF0000"/>
-        </w:rPr>
-      </w:pPr>
-      <w:r>
-        <w:rPr>
-          <w:color w:val="FF0000"/>
-        </w:rPr>
-        <w:t>events.</w:t>
-      </w:r>
-    </w:p>
-    <w:p>
-      <w:pPr>
-        <w:rPr>
-          <w:color w:val="FF0000"/>
-        </w:rPr>
-      </w:pPr>
-      <w:r>
-        <w:rPr>
-          <w:color w:val="FF0000"/>
-        </w:rPr>
-        <w:t>Define any additional test milestones needed. Estimate the time required to do each testing task.</w:t>
-      </w:r>
-    </w:p>
-    <w:p>
-      <w:pPr>
-        <w:rPr>
-          <w:color w:val="FF0000"/>
-        </w:rPr>
-      </w:pPr>
-      <w:r>
-        <w:rPr>
-          <w:color w:val="FF0000"/>
-        </w:rPr>
-        <w:lastRenderedPageBreak/>
-        <w:t>Specify the schedule for each testing task and test milestone. For each testing resource (that is,</w:t>
-      </w:r>
-    </w:p>
-    <w:p>
-      <w:pPr>
-        <w:rPr>
-          <w:color w:val="FF0000"/>
-        </w:rPr>
-      </w:pPr>
-      <w:r>
-        <w:rPr>
-          <w:color w:val="FF0000"/>
-        </w:rPr>
-        <w:t>facilities, tools, and staff), specify its periods of use.</w:t>
-      </w:r>
-    </w:p>
-    <w:p>
-      <w:r>
-        <w:t>6.0 CONTROL PROCEDURES</w:t>
-      </w:r>
-    </w:p>
-    <w:p>
-      <w:r>
-        <w:t>Problem Reporting</w:t>
-      </w:r>
-    </w:p>
-    <w:p>
-      <w:pPr>
-        <w:rPr>
-          <w:color w:val="FF0000"/>
-        </w:rPr>
-      </w:pPr>
-      <w:r>
-        <w:rPr>
-          <w:color w:val="FF0000"/>
-        </w:rPr>
-        <w:t>Document the procedures to follow when an incident is encountered during the testing process. If a</w:t>
-      </w:r>
-    </w:p>
-    <w:p>
-      <w:pPr>
-        <w:rPr>
-          <w:color w:val="FF0000"/>
-        </w:rPr>
-      </w:pPr>
-      <w:r>
-        <w:rPr>
-          <w:color w:val="FF0000"/>
-        </w:rPr>
-        <w:t>standard form is going to be used, attach a blank copy as an "Appendix" to the Test Plan. In the</w:t>
-      </w:r>
-    </w:p>
-    <w:p>
-      <w:pPr>
-        <w:rPr>
-          <w:color w:val="FF0000"/>
-        </w:rPr>
-      </w:pPr>
-      <w:r>
-        <w:rPr>
-          <w:color w:val="FF0000"/>
-        </w:rPr>
-        <w:t>event you are using an automated incident logging system, write those procedures in this section.</w:t>
-      </w:r>
-    </w:p>
-    <w:p>
-      <w:pPr>
-        <w:rPr>
-          <w:color w:val="FF0000"/>
-        </w:rPr>
-      </w:pPr>
-      <w:r>
-        <w:rPr>
-          <w:color w:val="FF0000"/>
-        </w:rPr>
-        <w:t>Change Requests</w:t>
-      </w:r>
-    </w:p>
-    <w:p>
-      <w:pPr>
-        <w:rPr>
-          <w:color w:val="FF0000"/>
-        </w:rPr>
-      </w:pPr>
-      <w:r>
-        <w:rPr>
-          <w:color w:val="FF0000"/>
-        </w:rPr>
-        <w:t>Document the process of modifications to the software. Identify who will sign off on the changes</w:t>
-      </w:r>
-    </w:p>
-    <w:p>
-      <w:pPr>
-        <w:rPr>
-          <w:color w:val="FF0000"/>
-        </w:rPr>
-      </w:pPr>
-      <w:r>
-        <w:rPr>
-          <w:color w:val="FF0000"/>
-        </w:rPr>
-        <w:t>and what would be the criteria for including the changes to the current product. If the changes will</w:t>
-      </w:r>
-    </w:p>
-    <w:p>
-      <w:pPr>
-        <w:rPr>
-          <w:color w:val="FF0000"/>
-        </w:rPr>
-      </w:pPr>
-      <w:r>
-        <w:rPr>
-          <w:color w:val="FF0000"/>
-        </w:rPr>
-        <w:t>affect existing programs, these modules need to be identified.</w:t>
-      </w:r>
-    </w:p>
-    <w:p>
-      <w:r>
-        <w:t>7.0 FEATURES TO BE TESTED</w:t>
-      </w:r>
-    </w:p>
-    <w:p>
-      <w:pPr>
-        <w:rPr>
-          <w:color w:val="FF0000"/>
-        </w:rPr>
-      </w:pPr>
-      <w:r>
-        <w:rPr>
-          <w:color w:val="FF0000"/>
-        </w:rPr>
-        <w:t>Identify all software features and combinations of software features that will be tested.</w:t>
-      </w:r>
-    </w:p>
-    <w:p>
-      <w:r>
-        <w:t>8.0 FEATURES NOT TO BE TESTED</w:t>
-      </w:r>
-    </w:p>
-    <w:p>
-      <w:pPr>
-        <w:rPr>
-          <w:color w:val="FF0000"/>
-        </w:rPr>
-      </w:pPr>
-      <w:r>
-        <w:rPr>
-          <w:color w:val="FF0000"/>
-        </w:rPr>
-        <w:t>Identify all features and significant combinations of features which will not be tested and the</w:t>
-      </w:r>
-    </w:p>
-    <w:p>
-      <w:r>
-        <w:rPr>
-          <w:color w:val="FF0000"/>
-        </w:rPr>
-        <w:t>reasons</w:t>
-      </w:r>
-      <w:r>
-        <w:t>.</w:t>
-      </w:r>
-    </w:p>
-    <w:p>
-      <w:r>
-        <w:t>9.0 RESOURCES/ROLES &amp; RESPONSIBILITIES</w:t>
-      </w:r>
-    </w:p>
-    <w:p>
-      <w:pPr>
-        <w:rPr>
-          <w:color w:val="FF0000"/>
-        </w:rPr>
-      </w:pPr>
-      <w:r>
-        <w:rPr>
-          <w:color w:val="FF0000"/>
-        </w:rPr>
-        <w:t>Specify the staff members who are involved in the test project and what their roles are going to be</w:t>
-      </w:r>
-    </w:p>
-    <w:p>
-      <w:pPr>
-        <w:rPr>
-          <w:color w:val="FF0000"/>
-        </w:rPr>
-      </w:pPr>
-      <w:r>
-        <w:rPr>
-          <w:color w:val="FF0000"/>
-        </w:rPr>
-        <w:t>(for example, Mary Brown (User) compile Test Cases for Acceptance Testing). Identify groups</w:t>
-      </w:r>
-    </w:p>
-    <w:p>
-      <w:pPr>
-        <w:rPr>
-          <w:color w:val="FF0000"/>
-        </w:rPr>
-      </w:pPr>
-      <w:r>
-        <w:rPr>
-          <w:color w:val="FF0000"/>
-        </w:rPr>
-        <w:t>responsible for managing, designing, preparing, executing, and resolving the test activities as well as</w:t>
-      </w:r>
-    </w:p>
-    <w:p>
-      <w:pPr>
-        <w:rPr>
-          <w:color w:val="FF0000"/>
-        </w:rPr>
-      </w:pPr>
-      <w:r>
-        <w:rPr>
-          <w:color w:val="FF0000"/>
-        </w:rPr>
         <w:t>related issues. Also identify groups responsible for providing the test environment. These groups</w:t>
       </w:r>
     </w:p>
@@ -2476,7 +3018,6 @@
         <w:rPr>
           <w:color w:val="FF0000"/>
         </w:rPr>
-        <w:lastRenderedPageBreak/>
         <w:t>date).</w:t>
       </w:r>
     </w:p>
@@ -2963,6 +3504,119 @@
     </w:lvl>
   </w:abstractNum>
   <w:abstractNum w:abstractNumId="4" w15:restartNumberingAfterBreak="0">
+    <w:nsid w:val="221246ED"/>
+    <w:multiLevelType w:val="hybridMultilevel"/>
+    <w:tmpl w:val="7570AFFA"/>
+    <w:lvl w:ilvl="0" w:tplc="18090001">
+      <w:start w:val="1"/>
+      <w:numFmt w:val="bullet"/>
+      <w:lvlText w:val=""/>
+      <w:lvlJc w:val="left"/>
+      <w:pPr>
+        <w:ind w:left="720" w:hanging="360"/>
+      </w:pPr>
+      <w:rPr>
+        <w:rFonts w:ascii="Symbol" w:hAnsi="Symbol" w:hint="default"/>
+      </w:rPr>
+    </w:lvl>
+    <w:lvl w:ilvl="1" w:tplc="18090003" w:tentative="1">
+      <w:start w:val="1"/>
+      <w:numFmt w:val="bullet"/>
+      <w:lvlText w:val="o"/>
+      <w:lvlJc w:val="left"/>
+      <w:pPr>
+        <w:ind w:left="1440" w:hanging="360"/>
+      </w:pPr>
+      <w:rPr>
+        <w:rFonts w:ascii="Courier New" w:hAnsi="Courier New" w:cs="Courier New" w:hint="default"/>
+      </w:rPr>
+    </w:lvl>
+    <w:lvl w:ilvl="2" w:tplc="18090005" w:tentative="1">
+      <w:start w:val="1"/>
+      <w:numFmt w:val="bullet"/>
+      <w:lvlText w:val=""/>
+      <w:lvlJc w:val="left"/>
+      <w:pPr>
+        <w:ind w:left="2160" w:hanging="360"/>
+      </w:pPr>
+      <w:rPr>
+        <w:rFonts w:ascii="Wingdings" w:hAnsi="Wingdings" w:hint="default"/>
+      </w:rPr>
+    </w:lvl>
+    <w:lvl w:ilvl="3" w:tplc="18090001" w:tentative="1">
+      <w:start w:val="1"/>
+      <w:numFmt w:val="bullet"/>
+      <w:lvlText w:val=""/>
+      <w:lvlJc w:val="left"/>
+      <w:pPr>
+        <w:ind w:left="2880" w:hanging="360"/>
+      </w:pPr>
+      <w:rPr>
+        <w:rFonts w:ascii="Symbol" w:hAnsi="Symbol" w:hint="default"/>
+      </w:rPr>
+    </w:lvl>
+    <w:lvl w:ilvl="4" w:tplc="18090003" w:tentative="1">
+      <w:start w:val="1"/>
+      <w:numFmt w:val="bullet"/>
+      <w:lvlText w:val="o"/>
+      <w:lvlJc w:val="left"/>
+      <w:pPr>
+        <w:ind w:left="3600" w:hanging="360"/>
+      </w:pPr>
+      <w:rPr>
+        <w:rFonts w:ascii="Courier New" w:hAnsi="Courier New" w:cs="Courier New" w:hint="default"/>
+      </w:rPr>
+    </w:lvl>
+    <w:lvl w:ilvl="5" w:tplc="18090005" w:tentative="1">
+      <w:start w:val="1"/>
+      <w:numFmt w:val="bullet"/>
+      <w:lvlText w:val=""/>
+      <w:lvlJc w:val="left"/>
+      <w:pPr>
+        <w:ind w:left="4320" w:hanging="360"/>
+      </w:pPr>
+      <w:rPr>
+        <w:rFonts w:ascii="Wingdings" w:hAnsi="Wingdings" w:hint="default"/>
+      </w:rPr>
+    </w:lvl>
+    <w:lvl w:ilvl="6" w:tplc="18090001" w:tentative="1">
+      <w:start w:val="1"/>
+      <w:numFmt w:val="bullet"/>
+      <w:lvlText w:val=""/>
+      <w:lvlJc w:val="left"/>
+      <w:pPr>
+        <w:ind w:left="5040" w:hanging="360"/>
+      </w:pPr>
+      <w:rPr>
+        <w:rFonts w:ascii="Symbol" w:hAnsi="Symbol" w:hint="default"/>
+      </w:rPr>
+    </w:lvl>
+    <w:lvl w:ilvl="7" w:tplc="18090003" w:tentative="1">
+      <w:start w:val="1"/>
+      <w:numFmt w:val="bullet"/>
+      <w:lvlText w:val="o"/>
+      <w:lvlJc w:val="left"/>
+      <w:pPr>
+        <w:ind w:left="5760" w:hanging="360"/>
+      </w:pPr>
+      <w:rPr>
+        <w:rFonts w:ascii="Courier New" w:hAnsi="Courier New" w:cs="Courier New" w:hint="default"/>
+      </w:rPr>
+    </w:lvl>
+    <w:lvl w:ilvl="8" w:tplc="18090005" w:tentative="1">
+      <w:start w:val="1"/>
+      <w:numFmt w:val="bullet"/>
+      <w:lvlText w:val=""/>
+      <w:lvlJc w:val="left"/>
+      <w:pPr>
+        <w:ind w:left="6480" w:hanging="360"/>
+      </w:pPr>
+      <w:rPr>
+        <w:rFonts w:ascii="Wingdings" w:hAnsi="Wingdings" w:hint="default"/>
+      </w:rPr>
+    </w:lvl>
+  </w:abstractNum>
+  <w:abstractNum w:abstractNumId="5" w15:restartNumberingAfterBreak="0">
     <w:nsid w:val="26DC757C"/>
     <w:multiLevelType w:val="multilevel"/>
     <w:tmpl w:val="6BF03AAE"/>
@@ -3075,7 +3729,7 @@
       </w:rPr>
     </w:lvl>
   </w:abstractNum>
-  <w:abstractNum w:abstractNumId="5" w15:restartNumberingAfterBreak="0">
+  <w:abstractNum w:abstractNumId="6" w15:restartNumberingAfterBreak="0">
     <w:nsid w:val="2A3D1855"/>
     <w:multiLevelType w:val="hybridMultilevel"/>
     <w:tmpl w:val="6ED69798"/>
@@ -3188,7 +3842,7 @@
       </w:rPr>
     </w:lvl>
   </w:abstractNum>
-  <w:abstractNum w:abstractNumId="6" w15:restartNumberingAfterBreak="0">
+  <w:abstractNum w:abstractNumId="7" w15:restartNumberingAfterBreak="0">
     <w:nsid w:val="31055C94"/>
     <w:multiLevelType w:val="hybridMultilevel"/>
     <w:tmpl w:val="A3F0A524"/>
@@ -3301,7 +3955,120 @@
       </w:rPr>
     </w:lvl>
   </w:abstractNum>
-  <w:abstractNum w:abstractNumId="7" w15:restartNumberingAfterBreak="0">
+  <w:abstractNum w:abstractNumId="8" w15:restartNumberingAfterBreak="0">
+    <w:nsid w:val="33893D08"/>
+    <w:multiLevelType w:val="hybridMultilevel"/>
+    <w:tmpl w:val="45844E22"/>
+    <w:lvl w:ilvl="0" w:tplc="18090001">
+      <w:start w:val="1"/>
+      <w:numFmt w:val="bullet"/>
+      <w:lvlText w:val=""/>
+      <w:lvlJc w:val="left"/>
+      <w:pPr>
+        <w:ind w:left="720" w:hanging="360"/>
+      </w:pPr>
+      <w:rPr>
+        <w:rFonts w:ascii="Symbol" w:hAnsi="Symbol" w:hint="default"/>
+      </w:rPr>
+    </w:lvl>
+    <w:lvl w:ilvl="1" w:tplc="18090003" w:tentative="1">
+      <w:start w:val="1"/>
+      <w:numFmt w:val="bullet"/>
+      <w:lvlText w:val="o"/>
+      <w:lvlJc w:val="left"/>
+      <w:pPr>
+        <w:ind w:left="1440" w:hanging="360"/>
+      </w:pPr>
+      <w:rPr>
+        <w:rFonts w:ascii="Courier New" w:hAnsi="Courier New" w:cs="Courier New" w:hint="default"/>
+      </w:rPr>
+    </w:lvl>
+    <w:lvl w:ilvl="2" w:tplc="18090005" w:tentative="1">
+      <w:start w:val="1"/>
+      <w:numFmt w:val="bullet"/>
+      <w:lvlText w:val=""/>
+      <w:lvlJc w:val="left"/>
+      <w:pPr>
+        <w:ind w:left="2160" w:hanging="360"/>
+      </w:pPr>
+      <w:rPr>
+        <w:rFonts w:ascii="Wingdings" w:hAnsi="Wingdings" w:hint="default"/>
+      </w:rPr>
+    </w:lvl>
+    <w:lvl w:ilvl="3" w:tplc="18090001" w:tentative="1">
+      <w:start w:val="1"/>
+      <w:numFmt w:val="bullet"/>
+      <w:lvlText w:val=""/>
+      <w:lvlJc w:val="left"/>
+      <w:pPr>
+        <w:ind w:left="2880" w:hanging="360"/>
+      </w:pPr>
+      <w:rPr>
+        <w:rFonts w:ascii="Symbol" w:hAnsi="Symbol" w:hint="default"/>
+      </w:rPr>
+    </w:lvl>
+    <w:lvl w:ilvl="4" w:tplc="18090003" w:tentative="1">
+      <w:start w:val="1"/>
+      <w:numFmt w:val="bullet"/>
+      <w:lvlText w:val="o"/>
+      <w:lvlJc w:val="left"/>
+      <w:pPr>
+        <w:ind w:left="3600" w:hanging="360"/>
+      </w:pPr>
+      <w:rPr>
+        <w:rFonts w:ascii="Courier New" w:hAnsi="Courier New" w:cs="Courier New" w:hint="default"/>
+      </w:rPr>
+    </w:lvl>
+    <w:lvl w:ilvl="5" w:tplc="18090005" w:tentative="1">
+      <w:start w:val="1"/>
+      <w:numFmt w:val="bullet"/>
+      <w:lvlText w:val=""/>
+      <w:lvlJc w:val="left"/>
+      <w:pPr>
+        <w:ind w:left="4320" w:hanging="360"/>
+      </w:pPr>
+      <w:rPr>
+        <w:rFonts w:ascii="Wingdings" w:hAnsi="Wingdings" w:hint="default"/>
+      </w:rPr>
+    </w:lvl>
+    <w:lvl w:ilvl="6" w:tplc="18090001" w:tentative="1">
+      <w:start w:val="1"/>
+      <w:numFmt w:val="bullet"/>
+      <w:lvlText w:val=""/>
+      <w:lvlJc w:val="left"/>
+      <w:pPr>
+        <w:ind w:left="5040" w:hanging="360"/>
+      </w:pPr>
+      <w:rPr>
+        <w:rFonts w:ascii="Symbol" w:hAnsi="Symbol" w:hint="default"/>
+      </w:rPr>
+    </w:lvl>
+    <w:lvl w:ilvl="7" w:tplc="18090003" w:tentative="1">
+      <w:start w:val="1"/>
+      <w:numFmt w:val="bullet"/>
+      <w:lvlText w:val="o"/>
+      <w:lvlJc w:val="left"/>
+      <w:pPr>
+        <w:ind w:left="5760" w:hanging="360"/>
+      </w:pPr>
+      <w:rPr>
+        <w:rFonts w:ascii="Courier New" w:hAnsi="Courier New" w:cs="Courier New" w:hint="default"/>
+      </w:rPr>
+    </w:lvl>
+    <w:lvl w:ilvl="8" w:tplc="18090005" w:tentative="1">
+      <w:start w:val="1"/>
+      <w:numFmt w:val="bullet"/>
+      <w:lvlText w:val=""/>
+      <w:lvlJc w:val="left"/>
+      <w:pPr>
+        <w:ind w:left="6480" w:hanging="360"/>
+      </w:pPr>
+      <w:rPr>
+        <w:rFonts w:ascii="Wingdings" w:hAnsi="Wingdings" w:hint="default"/>
+      </w:rPr>
+    </w:lvl>
+  </w:abstractNum>
+  <w:abstractNum w:abstractNumId="9" w15:restartNumberingAfterBreak="0">
     <w:nsid w:val="43FE2D27"/>
     <w:multiLevelType w:val="hybridMultilevel"/>
     <w:tmpl w:val="DFB23804"/>
@@ -3414,7 +4181,7 @@
       </w:rPr>
     </w:lvl>
   </w:abstractNum>
-  <w:abstractNum w:abstractNumId="8" w15:restartNumberingAfterBreak="0">
+  <w:abstractNum w:abstractNumId="10" w15:restartNumberingAfterBreak="0">
     <w:nsid w:val="462D7EB8"/>
     <w:multiLevelType w:val="hybridMultilevel"/>
     <w:tmpl w:val="4E326B30"/>
@@ -3527,7 +4294,120 @@
       </w:rPr>
     </w:lvl>
   </w:abstractNum>
-  <w:abstractNum w:abstractNumId="9" w15:restartNumberingAfterBreak="0">
+  <w:abstractNum w:abstractNumId="11" w15:restartNumberingAfterBreak="0">
+    <w:nsid w:val="46E44A45"/>
+    <w:multiLevelType w:val="hybridMultilevel"/>
+    <w:tmpl w:val="20A81FCE"/>
+    <w:lvl w:ilvl="0" w:tplc="18090001">
+      <w:start w:val="1"/>
+      <w:numFmt w:val="bullet"/>
+      <w:lvlText w:val=""/>
+      <w:lvlJc w:val="left"/>
+      <w:pPr>
+        <w:ind w:left="720" w:hanging="360"/>
+      </w:pPr>
+      <w:rPr>
+        <w:rFonts w:ascii="Symbol" w:hAnsi="Symbol" w:hint="default"/>
+      </w:rPr>
+    </w:lvl>
+    <w:lvl w:ilvl="1" w:tplc="18090003" w:tentative="1">
+      <w:start w:val="1"/>
+      <w:numFmt w:val="bullet"/>
+      <w:lvlText w:val="o"/>
+      <w:lvlJc w:val="left"/>
+      <w:pPr>
+        <w:ind w:left="1440" w:hanging="360"/>
+      </w:pPr>
+      <w:rPr>
+        <w:rFonts w:ascii="Courier New" w:hAnsi="Courier New" w:cs="Courier New" w:hint="default"/>
+      </w:rPr>
+    </w:lvl>
+    <w:lvl w:ilvl="2" w:tplc="18090005" w:tentative="1">
+      <w:start w:val="1"/>
+      <w:numFmt w:val="bullet"/>
+      <w:lvlText w:val=""/>
+      <w:lvlJc w:val="left"/>
+      <w:pPr>
+        <w:ind w:left="2160" w:hanging="360"/>
+      </w:pPr>
+      <w:rPr>
+        <w:rFonts w:ascii="Wingdings" w:hAnsi="Wingdings" w:hint="default"/>
+      </w:rPr>
+    </w:lvl>
+    <w:lvl w:ilvl="3" w:tplc="18090001" w:tentative="1">
+      <w:start w:val="1"/>
+      <w:numFmt w:val="bullet"/>
+      <w:lvlText w:val=""/>
+      <w:lvlJc w:val="left"/>
+      <w:pPr>
+        <w:ind w:left="2880" w:hanging="360"/>
+      </w:pPr>
+      <w:rPr>
+        <w:rFonts w:ascii="Symbol" w:hAnsi="Symbol" w:hint="default"/>
+      </w:rPr>
+    </w:lvl>
+    <w:lvl w:ilvl="4" w:tplc="18090003" w:tentative="1">
+      <w:start w:val="1"/>
+      <w:numFmt w:val="bullet"/>
+      <w:lvlText w:val="o"/>
+      <w:lvlJc w:val="left"/>
+      <w:pPr>
+        <w:ind w:left="3600" w:hanging="360"/>
+      </w:pPr>
+      <w:rPr>
+        <w:rFonts w:ascii="Courier New" w:hAnsi="Courier New" w:cs="Courier New" w:hint="default"/>
+      </w:rPr>
+    </w:lvl>
+    <w:lvl w:ilvl="5" w:tplc="18090005" w:tentative="1">
+      <w:start w:val="1"/>
+      <w:numFmt w:val="bullet"/>
+      <w:lvlText w:val=""/>
+      <w:lvlJc w:val="left"/>
+      <w:pPr>
+        <w:ind w:left="4320" w:hanging="360"/>
+      </w:pPr>
+      <w:rPr>
+        <w:rFonts w:ascii="Wingdings" w:hAnsi="Wingdings" w:hint="default"/>
+      </w:rPr>
+    </w:lvl>
+    <w:lvl w:ilvl="6" w:tplc="18090001" w:tentative="1">
+      <w:start w:val="1"/>
+      <w:numFmt w:val="bullet"/>
+      <w:lvlText w:val=""/>
+      <w:lvlJc w:val="left"/>
+      <w:pPr>
+        <w:ind w:left="5040" w:hanging="360"/>
+      </w:pPr>
+      <w:rPr>
+        <w:rFonts w:ascii="Symbol" w:hAnsi="Symbol" w:hint="default"/>
+      </w:rPr>
+    </w:lvl>
+    <w:lvl w:ilvl="7" w:tplc="18090003" w:tentative="1">
+      <w:start w:val="1"/>
+      <w:numFmt w:val="bullet"/>
+      <w:lvlText w:val="o"/>
+      <w:lvlJc w:val="left"/>
+      <w:pPr>
+        <w:ind w:left="5760" w:hanging="360"/>
+      </w:pPr>
+      <w:rPr>
+        <w:rFonts w:ascii="Courier New" w:hAnsi="Courier New" w:cs="Courier New" w:hint="default"/>
+      </w:rPr>
+    </w:lvl>
+    <w:lvl w:ilvl="8" w:tplc="18090005" w:tentative="1">
+      <w:start w:val="1"/>
+      <w:numFmt w:val="bullet"/>
+      <w:lvlText w:val=""/>
+      <w:lvlJc w:val="left"/>
+      <w:pPr>
+        <w:ind w:left="6480" w:hanging="360"/>
+      </w:pPr>
+      <w:rPr>
+        <w:rFonts w:ascii="Wingdings" w:hAnsi="Wingdings" w:hint="default"/>
+      </w:rPr>
+    </w:lvl>
+  </w:abstractNum>
+  <w:abstractNum w:abstractNumId="12" w15:restartNumberingAfterBreak="0">
     <w:nsid w:val="48B75673"/>
     <w:multiLevelType w:val="hybridMultilevel"/>
     <w:tmpl w:val="7728BE80"/>
@@ -3640,7 +4520,459 @@
       </w:rPr>
     </w:lvl>
   </w:abstractNum>
-  <w:abstractNum w:abstractNumId="10" w15:restartNumberingAfterBreak="0">
+  <w:abstractNum w:abstractNumId="13" w15:restartNumberingAfterBreak="0">
+    <w:nsid w:val="4CD0011C"/>
+    <w:multiLevelType w:val="hybridMultilevel"/>
+    <w:tmpl w:val="75887A2C"/>
+    <w:lvl w:ilvl="0" w:tplc="18090001">
+      <w:start w:val="1"/>
+      <w:numFmt w:val="bullet"/>
+      <w:lvlText w:val=""/>
+      <w:lvlJc w:val="left"/>
+      <w:pPr>
+        <w:ind w:left="720" w:hanging="360"/>
+      </w:pPr>
+      <w:rPr>
+        <w:rFonts w:ascii="Symbol" w:hAnsi="Symbol" w:hint="default"/>
+      </w:rPr>
+    </w:lvl>
+    <w:lvl w:ilvl="1" w:tplc="18090003" w:tentative="1">
+      <w:start w:val="1"/>
+      <w:numFmt w:val="bullet"/>
+      <w:lvlText w:val="o"/>
+      <w:lvlJc w:val="left"/>
+      <w:pPr>
+        <w:ind w:left="1440" w:hanging="360"/>
+      </w:pPr>
+      <w:rPr>
+        <w:rFonts w:ascii="Courier New" w:hAnsi="Courier New" w:cs="Courier New" w:hint="default"/>
+      </w:rPr>
+    </w:lvl>
+    <w:lvl w:ilvl="2" w:tplc="18090005" w:tentative="1">
+      <w:start w:val="1"/>
+      <w:numFmt w:val="bullet"/>
+      <w:lvlText w:val=""/>
+      <w:lvlJc w:val="left"/>
+      <w:pPr>
+        <w:ind w:left="2160" w:hanging="360"/>
+      </w:pPr>
+      <w:rPr>
+        <w:rFonts w:ascii="Wingdings" w:hAnsi="Wingdings" w:hint="default"/>
+      </w:rPr>
+    </w:lvl>
+    <w:lvl w:ilvl="3" w:tplc="18090001" w:tentative="1">
+      <w:start w:val="1"/>
+      <w:numFmt w:val="bullet"/>
+      <w:lvlText w:val=""/>
+      <w:lvlJc w:val="left"/>
+      <w:pPr>
+        <w:ind w:left="2880" w:hanging="360"/>
+      </w:pPr>
+      <w:rPr>
+        <w:rFonts w:ascii="Symbol" w:hAnsi="Symbol" w:hint="default"/>
+      </w:rPr>
+    </w:lvl>
+    <w:lvl w:ilvl="4" w:tplc="18090003" w:tentative="1">
+      <w:start w:val="1"/>
+      <w:numFmt w:val="bullet"/>
+      <w:lvlText w:val="o"/>
+      <w:lvlJc w:val="left"/>
+      <w:pPr>
+        <w:ind w:left="3600" w:hanging="360"/>
+      </w:pPr>
+      <w:rPr>
+        <w:rFonts w:ascii="Courier New" w:hAnsi="Courier New" w:cs="Courier New" w:hint="default"/>
+      </w:rPr>
+    </w:lvl>
+    <w:lvl w:ilvl="5" w:tplc="18090005" w:tentative="1">
+      <w:start w:val="1"/>
+      <w:numFmt w:val="bullet"/>
+      <w:lvlText w:val=""/>
+      <w:lvlJc w:val="left"/>
+      <w:pPr>
+        <w:ind w:left="4320" w:hanging="360"/>
+      </w:pPr>
+      <w:rPr>
+        <w:rFonts w:ascii="Wingdings" w:hAnsi="Wingdings" w:hint="default"/>
+      </w:rPr>
+    </w:lvl>
+    <w:lvl w:ilvl="6" w:tplc="18090001" w:tentative="1">
+      <w:start w:val="1"/>
+      <w:numFmt w:val="bullet"/>
+      <w:lvlText w:val=""/>
+      <w:lvlJc w:val="left"/>
+      <w:pPr>
+        <w:ind w:left="5040" w:hanging="360"/>
+      </w:pPr>
+      <w:rPr>
+        <w:rFonts w:ascii="Symbol" w:hAnsi="Symbol" w:hint="default"/>
+      </w:rPr>
+    </w:lvl>
+    <w:lvl w:ilvl="7" w:tplc="18090003" w:tentative="1">
+      <w:start w:val="1"/>
+      <w:numFmt w:val="bullet"/>
+      <w:lvlText w:val="o"/>
+      <w:lvlJc w:val="left"/>
+      <w:pPr>
+        <w:ind w:left="5760" w:hanging="360"/>
+      </w:pPr>
+      <w:rPr>
+        <w:rFonts w:ascii="Courier New" w:hAnsi="Courier New" w:cs="Courier New" w:hint="default"/>
+      </w:rPr>
+    </w:lvl>
+    <w:lvl w:ilvl="8" w:tplc="18090005" w:tentative="1">
+      <w:start w:val="1"/>
+      <w:numFmt w:val="bullet"/>
+      <w:lvlText w:val=""/>
+      <w:lvlJc w:val="left"/>
+      <w:pPr>
+        <w:ind w:left="6480" w:hanging="360"/>
+      </w:pPr>
+      <w:rPr>
+        <w:rFonts w:ascii="Wingdings" w:hAnsi="Wingdings" w:hint="default"/>
+      </w:rPr>
+    </w:lvl>
+  </w:abstractNum>
+  <w:abstractNum w:abstractNumId="14" w15:restartNumberingAfterBreak="0">
+    <w:nsid w:val="4DE216D0"/>
+    <w:multiLevelType w:val="hybridMultilevel"/>
+    <w:tmpl w:val="DD2C6472"/>
+    <w:lvl w:ilvl="0" w:tplc="18090001">
+      <w:start w:val="1"/>
+      <w:numFmt w:val="bullet"/>
+      <w:lvlText w:val=""/>
+      <w:lvlJc w:val="left"/>
+      <w:pPr>
+        <w:ind w:left="720" w:hanging="360"/>
+      </w:pPr>
+      <w:rPr>
+        <w:rFonts w:ascii="Symbol" w:hAnsi="Symbol" w:hint="default"/>
+      </w:rPr>
+    </w:lvl>
+    <w:lvl w:ilvl="1" w:tplc="18090003" w:tentative="1">
+      <w:start w:val="1"/>
+      <w:numFmt w:val="bullet"/>
+      <w:lvlText w:val="o"/>
+      <w:lvlJc w:val="left"/>
+      <w:pPr>
+        <w:ind w:left="1440" w:hanging="360"/>
+      </w:pPr>
+      <w:rPr>
+        <w:rFonts w:ascii="Courier New" w:hAnsi="Courier New" w:cs="Courier New" w:hint="default"/>
+      </w:rPr>
+    </w:lvl>
+    <w:lvl w:ilvl="2" w:tplc="18090005" w:tentative="1">
+      <w:start w:val="1"/>
+      <w:numFmt w:val="bullet"/>
+      <w:lvlText w:val=""/>
+      <w:lvlJc w:val="left"/>
+      <w:pPr>
+        <w:ind w:left="2160" w:hanging="360"/>
+      </w:pPr>
+      <w:rPr>
+        <w:rFonts w:ascii="Wingdings" w:hAnsi="Wingdings" w:hint="default"/>
+      </w:rPr>
+    </w:lvl>
+    <w:lvl w:ilvl="3" w:tplc="18090001" w:tentative="1">
+      <w:start w:val="1"/>
+      <w:numFmt w:val="bullet"/>
+      <w:lvlText w:val=""/>
+      <w:lvlJc w:val="left"/>
+      <w:pPr>
+        <w:ind w:left="2880" w:hanging="360"/>
+      </w:pPr>
+      <w:rPr>
+        <w:rFonts w:ascii="Symbol" w:hAnsi="Symbol" w:hint="default"/>
+      </w:rPr>
+    </w:lvl>
+    <w:lvl w:ilvl="4" w:tplc="18090003" w:tentative="1">
+      <w:start w:val="1"/>
+      <w:numFmt w:val="bullet"/>
+      <w:lvlText w:val="o"/>
+      <w:lvlJc w:val="left"/>
+      <w:pPr>
+        <w:ind w:left="3600" w:hanging="360"/>
+      </w:pPr>
+      <w:rPr>
+        <w:rFonts w:ascii="Courier New" w:hAnsi="Courier New" w:cs="Courier New" w:hint="default"/>
+      </w:rPr>
+    </w:lvl>
+    <w:lvl w:ilvl="5" w:tplc="18090005" w:tentative="1">
+      <w:start w:val="1"/>
+      <w:numFmt w:val="bullet"/>
+      <w:lvlText w:val=""/>
+      <w:lvlJc w:val="left"/>
+      <w:pPr>
+        <w:ind w:left="4320" w:hanging="360"/>
+      </w:pPr>
+      <w:rPr>
+        <w:rFonts w:ascii="Wingdings" w:hAnsi="Wingdings" w:hint="default"/>
+      </w:rPr>
+    </w:lvl>
+    <w:lvl w:ilvl="6" w:tplc="18090001" w:tentative="1">
+      <w:start w:val="1"/>
+      <w:numFmt w:val="bullet"/>
+      <w:lvlText w:val=""/>
+      <w:lvlJc w:val="left"/>
+      <w:pPr>
+        <w:ind w:left="5040" w:hanging="360"/>
+      </w:pPr>
+      <w:rPr>
+        <w:rFonts w:ascii="Symbol" w:hAnsi="Symbol" w:hint="default"/>
+      </w:rPr>
+    </w:lvl>
+    <w:lvl w:ilvl="7" w:tplc="18090003" w:tentative="1">
+      <w:start w:val="1"/>
+      <w:numFmt w:val="bullet"/>
+      <w:lvlText w:val="o"/>
+      <w:lvlJc w:val="left"/>
+      <w:pPr>
+        <w:ind w:left="5760" w:hanging="360"/>
+      </w:pPr>
+      <w:rPr>
+        <w:rFonts w:ascii="Courier New" w:hAnsi="Courier New" w:cs="Courier New" w:hint="default"/>
+      </w:rPr>
+    </w:lvl>
+    <w:lvl w:ilvl="8" w:tplc="18090005" w:tentative="1">
+      <w:start w:val="1"/>
+      <w:numFmt w:val="bullet"/>
+      <w:lvlText w:val=""/>
+      <w:lvlJc w:val="left"/>
+      <w:pPr>
+        <w:ind w:left="6480" w:hanging="360"/>
+      </w:pPr>
+      <w:rPr>
+        <w:rFonts w:ascii="Wingdings" w:hAnsi="Wingdings" w:hint="default"/>
+      </w:rPr>
+    </w:lvl>
+  </w:abstractNum>
+  <w:abstractNum w:abstractNumId="15" w15:restartNumberingAfterBreak="0">
+    <w:nsid w:val="50BB687C"/>
+    <w:multiLevelType w:val="hybridMultilevel"/>
+    <w:tmpl w:val="5470AC52"/>
+    <w:lvl w:ilvl="0" w:tplc="18090001">
+      <w:start w:val="1"/>
+      <w:numFmt w:val="bullet"/>
+      <w:lvlText w:val=""/>
+      <w:lvlJc w:val="left"/>
+      <w:pPr>
+        <w:ind w:left="720" w:hanging="360"/>
+      </w:pPr>
+      <w:rPr>
+        <w:rFonts w:ascii="Symbol" w:hAnsi="Symbol" w:hint="default"/>
+      </w:rPr>
+    </w:lvl>
+    <w:lvl w:ilvl="1" w:tplc="18090003" w:tentative="1">
+      <w:start w:val="1"/>
+      <w:numFmt w:val="bullet"/>
+      <w:lvlText w:val="o"/>
+      <w:lvlJc w:val="left"/>
+      <w:pPr>
+        <w:ind w:left="1440" w:hanging="360"/>
+      </w:pPr>
+      <w:rPr>
+        <w:rFonts w:ascii="Courier New" w:hAnsi="Courier New" w:cs="Courier New" w:hint="default"/>
+      </w:rPr>
+    </w:lvl>
+    <w:lvl w:ilvl="2" w:tplc="18090005" w:tentative="1">
+      <w:start w:val="1"/>
+      <w:numFmt w:val="bullet"/>
+      <w:lvlText w:val=""/>
+      <w:lvlJc w:val="left"/>
+      <w:pPr>
+        <w:ind w:left="2160" w:hanging="360"/>
+      </w:pPr>
+      <w:rPr>
+        <w:rFonts w:ascii="Wingdings" w:hAnsi="Wingdings" w:hint="default"/>
+      </w:rPr>
+    </w:lvl>
+    <w:lvl w:ilvl="3" w:tplc="18090001" w:tentative="1">
+      <w:start w:val="1"/>
+      <w:numFmt w:val="bullet"/>
+      <w:lvlText w:val=""/>
+      <w:lvlJc w:val="left"/>
+      <w:pPr>
+        <w:ind w:left="2880" w:hanging="360"/>
+      </w:pPr>
+      <w:rPr>
+        <w:rFonts w:ascii="Symbol" w:hAnsi="Symbol" w:hint="default"/>
+      </w:rPr>
+    </w:lvl>
+    <w:lvl w:ilvl="4" w:tplc="18090003" w:tentative="1">
+      <w:start w:val="1"/>
+      <w:numFmt w:val="bullet"/>
+      <w:lvlText w:val="o"/>
+      <w:lvlJc w:val="left"/>
+      <w:pPr>
+        <w:ind w:left="3600" w:hanging="360"/>
+      </w:pPr>
+      <w:rPr>
+        <w:rFonts w:ascii="Courier New" w:hAnsi="Courier New" w:cs="Courier New" w:hint="default"/>
+      </w:rPr>
+    </w:lvl>
+    <w:lvl w:ilvl="5" w:tplc="18090005" w:tentative="1">
+      <w:start w:val="1"/>
+      <w:numFmt w:val="bullet"/>
+      <w:lvlText w:val=""/>
+      <w:lvlJc w:val="left"/>
+      <w:pPr>
+        <w:ind w:left="4320" w:hanging="360"/>
+      </w:pPr>
+      <w:rPr>
+        <w:rFonts w:ascii="Wingdings" w:hAnsi="Wingdings" w:hint="default"/>
+      </w:rPr>
+    </w:lvl>
+    <w:lvl w:ilvl="6" w:tplc="18090001" w:tentative="1">
+      <w:start w:val="1"/>
+      <w:numFmt w:val="bullet"/>
+      <w:lvlText w:val=""/>
+      <w:lvlJc w:val="left"/>
+      <w:pPr>
+        <w:ind w:left="5040" w:hanging="360"/>
+      </w:pPr>
+      <w:rPr>
+        <w:rFonts w:ascii="Symbol" w:hAnsi="Symbol" w:hint="default"/>
+      </w:rPr>
+    </w:lvl>
+    <w:lvl w:ilvl="7" w:tplc="18090003" w:tentative="1">
+      <w:start w:val="1"/>
+      <w:numFmt w:val="bullet"/>
+      <w:lvlText w:val="o"/>
+      <w:lvlJc w:val="left"/>
+      <w:pPr>
+        <w:ind w:left="5760" w:hanging="360"/>
+      </w:pPr>
+      <w:rPr>
+        <w:rFonts w:ascii="Courier New" w:hAnsi="Courier New" w:cs="Courier New" w:hint="default"/>
+      </w:rPr>
+    </w:lvl>
+    <w:lvl w:ilvl="8" w:tplc="18090005" w:tentative="1">
+      <w:start w:val="1"/>
+      <w:numFmt w:val="bullet"/>
+      <w:lvlText w:val=""/>
+      <w:lvlJc w:val="left"/>
+      <w:pPr>
+        <w:ind w:left="6480" w:hanging="360"/>
+      </w:pPr>
+      <w:rPr>
+        <w:rFonts w:ascii="Wingdings" w:hAnsi="Wingdings" w:hint="default"/>
+      </w:rPr>
+    </w:lvl>
+  </w:abstractNum>
+  <w:abstractNum w:abstractNumId="16" w15:restartNumberingAfterBreak="0">
+    <w:nsid w:val="58935632"/>
+    <w:multiLevelType w:val="hybridMultilevel"/>
+    <w:tmpl w:val="EDDCABCA"/>
+    <w:lvl w:ilvl="0" w:tplc="18090001">
+      <w:start w:val="1"/>
+      <w:numFmt w:val="bullet"/>
+      <w:lvlText w:val=""/>
+      <w:lvlJc w:val="left"/>
+      <w:pPr>
+        <w:ind w:left="720" w:hanging="360"/>
+      </w:pPr>
+      <w:rPr>
+        <w:rFonts w:ascii="Symbol" w:hAnsi="Symbol" w:hint="default"/>
+      </w:rPr>
+    </w:lvl>
+    <w:lvl w:ilvl="1" w:tplc="18090003" w:tentative="1">
+      <w:start w:val="1"/>
+      <w:numFmt w:val="bullet"/>
+      <w:lvlText w:val="o"/>
+      <w:lvlJc w:val="left"/>
+      <w:pPr>
+        <w:ind w:left="1440" w:hanging="360"/>
+      </w:pPr>
+      <w:rPr>
+        <w:rFonts w:ascii="Courier New" w:hAnsi="Courier New" w:cs="Courier New" w:hint="default"/>
+      </w:rPr>
+    </w:lvl>
+    <w:lvl w:ilvl="2" w:tplc="18090005" w:tentative="1">
+      <w:start w:val="1"/>
+      <w:numFmt w:val="bullet"/>
+      <w:lvlText w:val=""/>
+      <w:lvlJc w:val="left"/>
+      <w:pPr>
+        <w:ind w:left="2160" w:hanging="360"/>
+      </w:pPr>
+      <w:rPr>
+        <w:rFonts w:ascii="Wingdings" w:hAnsi="Wingdings" w:hint="default"/>
+      </w:rPr>
+    </w:lvl>
+    <w:lvl w:ilvl="3" w:tplc="18090001" w:tentative="1">
+      <w:start w:val="1"/>
+      <w:numFmt w:val="bullet"/>
+      <w:lvlText w:val=""/>
+      <w:lvlJc w:val="left"/>
+      <w:pPr>
+        <w:ind w:left="2880" w:hanging="360"/>
+      </w:pPr>
+      <w:rPr>
+        <w:rFonts w:ascii="Symbol" w:hAnsi="Symbol" w:hint="default"/>
+      </w:rPr>
+    </w:lvl>
+    <w:lvl w:ilvl="4" w:tplc="18090003" w:tentative="1">
+      <w:start w:val="1"/>
+      <w:numFmt w:val="bullet"/>
+      <w:lvlText w:val="o"/>
+      <w:lvlJc w:val="left"/>
+      <w:pPr>
+        <w:ind w:left="3600" w:hanging="360"/>
+      </w:pPr>
+      <w:rPr>
+        <w:rFonts w:ascii="Courier New" w:hAnsi="Courier New" w:cs="Courier New" w:hint="default"/>
+      </w:rPr>
+    </w:lvl>
+    <w:lvl w:ilvl="5" w:tplc="18090005" w:tentative="1">
+      <w:start w:val="1"/>
+      <w:numFmt w:val="bullet"/>
+      <w:lvlText w:val=""/>
+      <w:lvlJc w:val="left"/>
+      <w:pPr>
+        <w:ind w:left="4320" w:hanging="360"/>
+      </w:pPr>
+      <w:rPr>
+        <w:rFonts w:ascii="Wingdings" w:hAnsi="Wingdings" w:hint="default"/>
+      </w:rPr>
+    </w:lvl>
+    <w:lvl w:ilvl="6" w:tplc="18090001" w:tentative="1">
+      <w:start w:val="1"/>
+      <w:numFmt w:val="bullet"/>
+      <w:lvlText w:val=""/>
+      <w:lvlJc w:val="left"/>
+      <w:pPr>
+        <w:ind w:left="5040" w:hanging="360"/>
+      </w:pPr>
+      <w:rPr>
+        <w:rFonts w:ascii="Symbol" w:hAnsi="Symbol" w:hint="default"/>
+      </w:rPr>
+    </w:lvl>
+    <w:lvl w:ilvl="7" w:tplc="18090003" w:tentative="1">
+      <w:start w:val="1"/>
+      <w:numFmt w:val="bullet"/>
+      <w:lvlText w:val="o"/>
+      <w:lvlJc w:val="left"/>
+      <w:pPr>
+        <w:ind w:left="5760" w:hanging="360"/>
+      </w:pPr>
+      <w:rPr>
+        <w:rFonts w:ascii="Courier New" w:hAnsi="Courier New" w:cs="Courier New" w:hint="default"/>
+      </w:rPr>
+    </w:lvl>
+    <w:lvl w:ilvl="8" w:tplc="18090005" w:tentative="1">
+      <w:start w:val="1"/>
+      <w:numFmt w:val="bullet"/>
+      <w:lvlText w:val=""/>
+      <w:lvlJc w:val="left"/>
+      <w:pPr>
+        <w:ind w:left="6480" w:hanging="360"/>
+      </w:pPr>
+      <w:rPr>
+        <w:rFonts w:ascii="Wingdings" w:hAnsi="Wingdings" w:hint="default"/>
+      </w:rPr>
+    </w:lvl>
+  </w:abstractNum>
+  <w:abstractNum w:abstractNumId="17" w15:restartNumberingAfterBreak="0">
     <w:nsid w:val="600269D5"/>
     <w:multiLevelType w:val="hybridMultilevel"/>
     <w:tmpl w:val="99748E18"/>
@@ -3753,7 +5085,120 @@
       </w:rPr>
     </w:lvl>
   </w:abstractNum>
-  <w:abstractNum w:abstractNumId="11" w15:restartNumberingAfterBreak="0">
+  <w:abstractNum w:abstractNumId="18" w15:restartNumberingAfterBreak="0">
+    <w:nsid w:val="628D7A1A"/>
+    <w:multiLevelType w:val="hybridMultilevel"/>
+    <w:tmpl w:val="22080D7E"/>
+    <w:lvl w:ilvl="0" w:tplc="18090001">
+      <w:start w:val="1"/>
+      <w:numFmt w:val="bullet"/>
+      <w:lvlText w:val=""/>
+      <w:lvlJc w:val="left"/>
+      <w:pPr>
+        <w:ind w:left="720" w:hanging="360"/>
+      </w:pPr>
+      <w:rPr>
+        <w:rFonts w:ascii="Symbol" w:hAnsi="Symbol" w:hint="default"/>
+      </w:rPr>
+    </w:lvl>
+    <w:lvl w:ilvl="1" w:tplc="18090003" w:tentative="1">
+      <w:start w:val="1"/>
+      <w:numFmt w:val="bullet"/>
+      <w:lvlText w:val="o"/>
+      <w:lvlJc w:val="left"/>
+      <w:pPr>
+        <w:ind w:left="1440" w:hanging="360"/>
+      </w:pPr>
+      <w:rPr>
+        <w:rFonts w:ascii="Courier New" w:hAnsi="Courier New" w:cs="Courier New" w:hint="default"/>
+      </w:rPr>
+    </w:lvl>
+    <w:lvl w:ilvl="2" w:tplc="18090005" w:tentative="1">
+      <w:start w:val="1"/>
+      <w:numFmt w:val="bullet"/>
+      <w:lvlText w:val=""/>
+      <w:lvlJc w:val="left"/>
+      <w:pPr>
+        <w:ind w:left="2160" w:hanging="360"/>
+      </w:pPr>
+      <w:rPr>
+        <w:rFonts w:ascii="Wingdings" w:hAnsi="Wingdings" w:hint="default"/>
+      </w:rPr>
+    </w:lvl>
+    <w:lvl w:ilvl="3" w:tplc="18090001" w:tentative="1">
+      <w:start w:val="1"/>
+      <w:numFmt w:val="bullet"/>
+      <w:lvlText w:val=""/>
+      <w:lvlJc w:val="left"/>
+      <w:pPr>
+        <w:ind w:left="2880" w:hanging="360"/>
+      </w:pPr>
+      <w:rPr>
+        <w:rFonts w:ascii="Symbol" w:hAnsi="Symbol" w:hint="default"/>
+      </w:rPr>
+    </w:lvl>
+    <w:lvl w:ilvl="4" w:tplc="18090003" w:tentative="1">
+      <w:start w:val="1"/>
+      <w:numFmt w:val="bullet"/>
+      <w:lvlText w:val="o"/>
+      <w:lvlJc w:val="left"/>
+      <w:pPr>
+        <w:ind w:left="3600" w:hanging="360"/>
+      </w:pPr>
+      <w:rPr>
+        <w:rFonts w:ascii="Courier New" w:hAnsi="Courier New" w:cs="Courier New" w:hint="default"/>
+      </w:rPr>
+    </w:lvl>
+    <w:lvl w:ilvl="5" w:tplc="18090005" w:tentative="1">
+      <w:start w:val="1"/>
+      <w:numFmt w:val="bullet"/>
+      <w:lvlText w:val=""/>
+      <w:lvlJc w:val="left"/>
+      <w:pPr>
+        <w:ind w:left="4320" w:hanging="360"/>
+      </w:pPr>
+      <w:rPr>
+        <w:rFonts w:ascii="Wingdings" w:hAnsi="Wingdings" w:hint="default"/>
+      </w:rPr>
+    </w:lvl>
+    <w:lvl w:ilvl="6" w:tplc="18090001" w:tentative="1">
+      <w:start w:val="1"/>
+      <w:numFmt w:val="bullet"/>
+      <w:lvlText w:val=""/>
+      <w:lvlJc w:val="left"/>
+      <w:pPr>
+        <w:ind w:left="5040" w:hanging="360"/>
+      </w:pPr>
+      <w:rPr>
+        <w:rFonts w:ascii="Symbol" w:hAnsi="Symbol" w:hint="default"/>
+      </w:rPr>
+    </w:lvl>
+    <w:lvl w:ilvl="7" w:tplc="18090003" w:tentative="1">
+      <w:start w:val="1"/>
+      <w:numFmt w:val="bullet"/>
+      <w:lvlText w:val="o"/>
+      <w:lvlJc w:val="left"/>
+      <w:pPr>
+        <w:ind w:left="5760" w:hanging="360"/>
+      </w:pPr>
+      <w:rPr>
+        <w:rFonts w:ascii="Courier New" w:hAnsi="Courier New" w:cs="Courier New" w:hint="default"/>
+      </w:rPr>
+    </w:lvl>
+    <w:lvl w:ilvl="8" w:tplc="18090005" w:tentative="1">
+      <w:start w:val="1"/>
+      <w:numFmt w:val="bullet"/>
+      <w:lvlText w:val=""/>
+      <w:lvlJc w:val="left"/>
+      <w:pPr>
+        <w:ind w:left="6480" w:hanging="360"/>
+      </w:pPr>
+      <w:rPr>
+        <w:rFonts w:ascii="Wingdings" w:hAnsi="Wingdings" w:hint="default"/>
+      </w:rPr>
+    </w:lvl>
+  </w:abstractNum>
+  <w:abstractNum w:abstractNumId="19" w15:restartNumberingAfterBreak="0">
     <w:nsid w:val="64A25EE5"/>
     <w:multiLevelType w:val="hybridMultilevel"/>
     <w:tmpl w:val="672A440A"/>
@@ -3866,7 +5311,7 @@
       </w:rPr>
     </w:lvl>
   </w:abstractNum>
-  <w:abstractNum w:abstractNumId="12" w15:restartNumberingAfterBreak="0">
+  <w:abstractNum w:abstractNumId="20" w15:restartNumberingAfterBreak="0">
     <w:nsid w:val="65CC7DE5"/>
     <w:multiLevelType w:val="hybridMultilevel"/>
     <w:tmpl w:val="1E70F960"/>
@@ -3979,7 +5424,7 @@
       </w:rPr>
     </w:lvl>
   </w:abstractNum>
-  <w:abstractNum w:abstractNumId="13" w15:restartNumberingAfterBreak="0">
+  <w:abstractNum w:abstractNumId="21" w15:restartNumberingAfterBreak="0">
     <w:nsid w:val="69E66B56"/>
     <w:multiLevelType w:val="hybridMultilevel"/>
     <w:tmpl w:val="142061EE"/>
@@ -4092,7 +5537,7 @@
       </w:rPr>
     </w:lvl>
   </w:abstractNum>
-  <w:abstractNum w:abstractNumId="14" w15:restartNumberingAfterBreak="0">
+  <w:abstractNum w:abstractNumId="22" w15:restartNumberingAfterBreak="0">
     <w:nsid w:val="6BD16D60"/>
     <w:multiLevelType w:val="hybridMultilevel"/>
     <w:tmpl w:val="82AECBCC"/>
@@ -4205,7 +5650,7 @@
       </w:rPr>
     </w:lvl>
   </w:abstractNum>
-  <w:abstractNum w:abstractNumId="15" w15:restartNumberingAfterBreak="0">
+  <w:abstractNum w:abstractNumId="23" w15:restartNumberingAfterBreak="0">
     <w:nsid w:val="6F1C52B0"/>
     <w:multiLevelType w:val="hybridMultilevel"/>
     <w:tmpl w:val="BF40A5D0"/>
@@ -4318,7 +5763,7 @@
       </w:rPr>
     </w:lvl>
   </w:abstractNum>
-  <w:abstractNum w:abstractNumId="16" w15:restartNumberingAfterBreak="0">
+  <w:abstractNum w:abstractNumId="24" w15:restartNumberingAfterBreak="0">
     <w:nsid w:val="79FF07C3"/>
     <w:multiLevelType w:val="hybridMultilevel"/>
     <w:tmpl w:val="FDCE7624"/>
@@ -4432,55 +5877,79 @@
     </w:lvl>
   </w:abstractNum>
   <w:num w:numId="1">
-    <w:abstractNumId w:val="4"/>
+    <w:abstractNumId w:val="5"/>
   </w:num>
   <w:num w:numId="2">
-    <w:abstractNumId w:val="11"/>
+    <w:abstractNumId w:val="19"/>
   </w:num>
   <w:num w:numId="3">
     <w:abstractNumId w:val="2"/>
   </w:num>
   <w:num w:numId="4">
-    <w:abstractNumId w:val="12"/>
+    <w:abstractNumId w:val="20"/>
   </w:num>
   <w:num w:numId="5">
     <w:abstractNumId w:val="3"/>
   </w:num>
   <w:num w:numId="6">
-    <w:abstractNumId w:val="13"/>
+    <w:abstractNumId w:val="21"/>
   </w:num>
   <w:num w:numId="7">
-    <w:abstractNumId w:val="16"/>
+    <w:abstractNumId w:val="24"/>
   </w:num>
   <w:num w:numId="8">
-    <w:abstractNumId w:val="10"/>
+    <w:abstractNumId w:val="17"/>
   </w:num>
   <w:num w:numId="9">
-    <w:abstractNumId w:val="14"/>
+    <w:abstractNumId w:val="22"/>
   </w:num>
   <w:num w:numId="10">
-    <w:abstractNumId w:val="7"/>
+    <w:abstractNumId w:val="9"/>
   </w:num>
   <w:num w:numId="11">
-    <w:abstractNumId w:val="8"/>
+    <w:abstractNumId w:val="10"/>
   </w:num>
   <w:num w:numId="12">
     <w:abstractNumId w:val="1"/>
   </w:num>
   <w:num w:numId="13">
+    <w:abstractNumId w:val="7"/>
+  </w:num>
+  <w:num w:numId="14">
     <w:abstractNumId w:val="6"/>
   </w:num>
-  <w:num w:numId="14">
-    <w:abstractNumId w:val="5"/>
-  </w:num>
   <w:num w:numId="15">
-    <w:abstractNumId w:val="9"/>
+    <w:abstractNumId w:val="12"/>
   </w:num>
   <w:num w:numId="16">
     <w:abstractNumId w:val="0"/>
   </w:num>
   <w:num w:numId="17">
+    <w:abstractNumId w:val="23"/>
+  </w:num>
+  <w:num w:numId="18">
+    <w:abstractNumId w:val="11"/>
+  </w:num>
+  <w:num w:numId="19">
+    <w:abstractNumId w:val="18"/>
+  </w:num>
+  <w:num w:numId="20">
+    <w:abstractNumId w:val="13"/>
+  </w:num>
+  <w:num w:numId="21">
     <w:abstractNumId w:val="15"/>
+  </w:num>
+  <w:num w:numId="22">
+    <w:abstractNumId w:val="8"/>
+  </w:num>
+  <w:num w:numId="23">
+    <w:abstractNumId w:val="16"/>
+  </w:num>
+  <w:num w:numId="24">
+    <w:abstractNumId w:val="4"/>
+  </w:num>
+  <w:num w:numId="25">
+    <w:abstractNumId w:val="14"/>
   </w:num>
 </w:numbering>
 </file>
@@ -4883,6 +6352,7 @@
   <w:style w:type="paragraph" w:default="1" w:styleId="Normal">
     <w:name w:val="Normal"/>
     <w:qFormat/>
+    <w:rsid w:val="0023007A"/>
   </w:style>
   <w:style w:type="character" w:default="1" w:styleId="DefaultParagraphFont">
     <w:name w:val="Default Paragraph Font"/>
@@ -5221,6 +6691,21 @@
 </file>
 
 <file path=customXml/item1.xml><?xml version="1.0" encoding="utf-8"?>
+<p:properties xmlns:p="http://schemas.microsoft.com/office/2006/metadata/properties" xmlns:xsi="http://www.w3.org/2001/XMLSchema-instance" xmlns:pc="http://schemas.microsoft.com/office/infopath/2007/PartnerControls">
+  <documentManagement/>
+</p:properties>
+</file>
+
+<file path=customXml/item2.xml><?xml version="1.0" encoding="utf-8"?>
+<?mso-contentType ?>
+<FormTemplates xmlns="http://schemas.microsoft.com/sharepoint/v3/contenttype/forms">
+  <Display>DocumentLibraryForm</Display>
+  <Edit>DocumentLibraryForm</Edit>
+  <New>DocumentLibraryForm</New>
+</FormTemplates>
+</file>
+
+<file path=customXml/item3.xml><?xml version="1.0" encoding="utf-8"?>
 <ct:contentTypeSchema xmlns:ct="http://schemas.microsoft.com/office/2006/metadata/contentType" xmlns:ma="http://schemas.microsoft.com/office/2006/metadata/properties/metaAttributes" ct:_="" ma:_="" ma:contentTypeName="Document" ma:contentTypeID="0x010100B5AD048A0BBF2C448C934EEF49753436" ma:contentTypeVersion="12" ma:contentTypeDescription="Create a new document." ma:contentTypeScope="" ma:versionID="496806cc22a6702f9ae36b99b55ebbb9">
   <xsd:schema xmlns:xsd="http://www.w3.org/2001/XMLSchema" xmlns:xs="http://www.w3.org/2001/XMLSchema" xmlns:p="http://schemas.microsoft.com/office/2006/metadata/properties" xmlns:ns3="aa346678-56a6-456f-9a38-432177ef9c3a" xmlns:ns4="112c7e96-3675-4162-94bd-d5cbb4681c6c" targetNamespace="http://schemas.microsoft.com/office/2006/metadata/properties" ma:root="true" ma:fieldsID="2e22dcaf9030403615a56ea38256bcf2" ns3:_="" ns4:_="">
     <xsd:import namespace="aa346678-56a6-456f-9a38-432177ef9c3a"/>
@@ -5437,22 +6922,24 @@
 </ct:contentTypeSchema>
 </file>
 
-<file path=customXml/item2.xml><?xml version="1.0" encoding="utf-8"?>
-<?mso-contentType ?>
-<FormTemplates xmlns="http://schemas.microsoft.com/sharepoint/v3/contenttype/forms">
-  <Display>DocumentLibraryForm</Display>
-  <Edit>DocumentLibraryForm</Edit>
-  <New>DocumentLibraryForm</New>
-</FormTemplates>
+<file path=customXml/itemProps1.xml><?xml version="1.0" encoding="utf-8"?>
+<ds:datastoreItem xmlns:ds="http://schemas.openxmlformats.org/officeDocument/2006/customXml" ds:itemID="{3BF78D43-EBC9-4E55-B0C2-450DC61ED974}">
+  <ds:schemaRefs>
+    <ds:schemaRef ds:uri="http://schemas.microsoft.com/office/2006/metadata/properties"/>
+    <ds:schemaRef ds:uri="http://schemas.microsoft.com/office/infopath/2007/PartnerControls"/>
+  </ds:schemaRefs>
+</ds:datastoreItem>
 </file>
 
-<file path=customXml/item3.xml><?xml version="1.0" encoding="utf-8"?>
-<p:properties xmlns:p="http://schemas.microsoft.com/office/2006/metadata/properties" xmlns:xsi="http://www.w3.org/2001/XMLSchema-instance" xmlns:pc="http://schemas.microsoft.com/office/infopath/2007/PartnerControls">
-  <documentManagement/>
-</p:properties>
+<file path=customXml/itemProps2.xml><?xml version="1.0" encoding="utf-8"?>
+<ds:datastoreItem xmlns:ds="http://schemas.openxmlformats.org/officeDocument/2006/customXml" ds:itemID="{8E86B3B1-F0A3-4D62-9F01-B6A77111FDBC}">
+  <ds:schemaRefs>
+    <ds:schemaRef ds:uri="http://schemas.microsoft.com/sharepoint/v3/contenttype/forms"/>
+  </ds:schemaRefs>
+</ds:datastoreItem>
 </file>
 
-<file path=customXml/itemProps1.xml><?xml version="1.0" encoding="utf-8"?>
+<file path=customXml/itemProps3.xml><?xml version="1.0" encoding="utf-8"?>
 <ds:datastoreItem xmlns:ds="http://schemas.openxmlformats.org/officeDocument/2006/customXml" ds:itemID="{7946B422-0EE0-449B-AA7A-0D5353E938F5}">
   <ds:schemaRefs>
     <ds:schemaRef ds:uri="http://schemas.microsoft.com/office/2006/metadata/contentType"/>
@@ -5469,21 +6956,4 @@
     <ds:schemaRef ds:uri="http://schemas.microsoft.com/internal/obd"/>
   </ds:schemaRefs>
 </ds:datastoreItem>
-</file>
-
-<file path=customXml/itemProps2.xml><?xml version="1.0" encoding="utf-8"?>
-<ds:datastoreItem xmlns:ds="http://schemas.openxmlformats.org/officeDocument/2006/customXml" ds:itemID="{8E86B3B1-F0A3-4D62-9F01-B6A77111FDBC}">
-  <ds:schemaRefs>
-    <ds:schemaRef ds:uri="http://schemas.microsoft.com/sharepoint/v3/contenttype/forms"/>
-  </ds:schemaRefs>
-</ds:datastoreItem>
-</file>
-
-<file path=customXml/itemProps3.xml><?xml version="1.0" encoding="utf-8"?>
-<ds:datastoreItem xmlns:ds="http://schemas.openxmlformats.org/officeDocument/2006/customXml" ds:itemID="{3BF78D43-EBC9-4E55-B0C2-450DC61ED974}">
-  <ds:schemaRefs>
-    <ds:schemaRef ds:uri="http://schemas.microsoft.com/office/2006/metadata/properties"/>
-    <ds:schemaRef ds:uri="http://schemas.microsoft.com/office/infopath/2007/PartnerControls"/>
-  </ds:schemaRefs>
-</ds:datastoreItem>
 </file>
--- a/testPlanGame.docx
+++ b/testPlanGame.docx
@@ -611,6 +611,26 @@
           <w:b/>
           <w:bCs/>
         </w:rPr>
+        <w:t>Game Complete Scene</w:t>
+      </w:r>
+    </w:p>
+    <w:p>
+      <w:r>
+        <w:t>Game complete scene gives the user the option to either replay or exit the game.</w:t>
+      </w:r>
+    </w:p>
+    <w:p>
+      <w:pPr>
+        <w:rPr>
+          <w:b/>
+          <w:bCs/>
+        </w:rPr>
+      </w:pPr>
+      <w:r>
+        <w:rPr>
+          <w:b/>
+          <w:bCs/>
+        </w:rPr>
         <w:t xml:space="preserve">Game levels </w:t>
       </w:r>
     </w:p>
@@ -765,21 +785,7 @@
         <w:rPr>
           <w:color w:val="FF0000"/>
         </w:rPr>
-        <w:t xml:space="preserve">Describe the objectives supported by the Master Test Plan, </w:t>
-      </w:r>
-      <w:proofErr w:type="spellStart"/>
-      <w:r>
-        <w:rPr>
-          <w:color w:val="FF0000"/>
-        </w:rPr>
-        <w:t>eg.</w:t>
-      </w:r>
-      <w:proofErr w:type="spellEnd"/>
-      <w:r>
-        <w:rPr>
-          <w:color w:val="FF0000"/>
-        </w:rPr>
-        <w:t>, defining tasks and responsibilities,</w:t>
+        <w:t>Describe the objectives supported by the Master Test Plan, eg., defining tasks and responsibilities,</w:t>
       </w:r>
     </w:p>
     <w:p>
@@ -908,6 +914,7 @@
         </w:numPr>
       </w:pPr>
       <w:r>
+        <w:lastRenderedPageBreak/>
         <w:t>Define an exit strategy for testing</w:t>
       </w:r>
     </w:p>
@@ -953,7 +960,6 @@
         </w:numPr>
       </w:pPr>
       <w:r>
-        <w:lastRenderedPageBreak/>
         <w:t xml:space="preserve">Ensure all tests are repeatable </w:t>
       </w:r>
     </w:p>
@@ -1299,6 +1305,7 @@
         <w:rPr>
           <w:color w:val="FF0000"/>
         </w:rPr>
+        <w:lastRenderedPageBreak/>
         <w:t>specify the approach which will ensure that these feature groups are adequately tested. Specify the</w:t>
       </w:r>
     </w:p>
@@ -1325,272 +1332,272 @@
         <w:rPr>
           <w:color w:val="FF0000"/>
         </w:rPr>
+        <w:t>The approach should be described in sufficient detail to permit identification of the major testing</w:t>
+      </w:r>
+    </w:p>
+    <w:p>
+      <w:pPr>
+        <w:rPr>
+          <w:color w:val="FF0000"/>
+        </w:rPr>
+      </w:pPr>
+      <w:r>
+        <w:rPr>
+          <w:color w:val="FF0000"/>
+        </w:rPr>
+        <w:t xml:space="preserve">tasks and estimation of the time required to do each one. </w:t>
+      </w:r>
+    </w:p>
+    <w:p>
+      <w:r>
+        <w:t>4.1 Unit Testing</w:t>
+      </w:r>
+    </w:p>
+    <w:p>
+      <w:r>
+        <w:t>Definition:</w:t>
+      </w:r>
+    </w:p>
+    <w:p>
+      <w:r>
+        <w:t xml:space="preserve">A unit test tests one small unit at a time. </w:t>
+      </w:r>
+      <w:r>
+        <w:t xml:space="preserve">A unit is defined as the smallest testable part of the code and varies depending on language.  Unit tests should be designed to determine that a particular piece of code does exactly what it is meant to do when it is meant to do it. </w:t>
+      </w:r>
+      <w:r>
+        <w:t>It is done using the white box testing method i.ie the item is known to the tester as they choose the inputs and know the expected outputs</w:t>
+      </w:r>
+      <w:r>
+        <w:t xml:space="preserve">. Unit testing </w:t>
+      </w:r>
+      <w:r>
+        <w:t xml:space="preserve">is </w:t>
+      </w:r>
+      <w:r>
+        <w:t>the first test to be carried out</w:t>
+      </w:r>
+      <w:r>
+        <w:t>.</w:t>
+      </w:r>
+    </w:p>
+    <w:p>
+      <w:r>
+        <w:t>There are many benefits to unit testing including:</w:t>
+      </w:r>
+    </w:p>
+    <w:p>
+      <w:pPr>
+        <w:pStyle w:val="ListParagraph"/>
+        <w:numPr>
+          <w:ilvl w:val="0"/>
+          <w:numId w:val="2"/>
+        </w:numPr>
+      </w:pPr>
+      <w:r>
+        <w:t>Makes it easier to detect flaws when changing or rewriting code</w:t>
+      </w:r>
+    </w:p>
+    <w:p>
+      <w:pPr>
+        <w:pStyle w:val="ListParagraph"/>
+        <w:numPr>
+          <w:ilvl w:val="0"/>
+          <w:numId w:val="2"/>
+        </w:numPr>
+      </w:pPr>
+      <w:r>
+        <w:t xml:space="preserve">Makes code easier to reuse </w:t>
+      </w:r>
+    </w:p>
+    <w:p>
+      <w:pPr>
+        <w:pStyle w:val="ListParagraph"/>
+        <w:numPr>
+          <w:ilvl w:val="0"/>
+          <w:numId w:val="2"/>
+        </w:numPr>
+      </w:pPr>
+      <w:r>
+        <w:t>Writing the tests in advance makes the testing process faster in the long run</w:t>
+      </w:r>
+    </w:p>
+    <w:p>
+      <w:pPr>
+        <w:pStyle w:val="ListParagraph"/>
+        <w:numPr>
+          <w:ilvl w:val="0"/>
+          <w:numId w:val="2"/>
+        </w:numPr>
+      </w:pPr>
+      <w:r>
+        <w:t xml:space="preserve">Catching a defect at a lower level  cost less to repair than if it is caught at a later stage of testing </w:t>
+      </w:r>
+    </w:p>
+    <w:p>
+      <w:pPr>
+        <w:pStyle w:val="ListParagraph"/>
+      </w:pPr>
+    </w:p>
+    <w:p/>
+    <w:p>
+      <w:pPr>
+        <w:rPr>
+          <w:color w:val="FF0000"/>
+        </w:rPr>
+      </w:pPr>
+      <w:r>
+        <w:rPr>
+          <w:color w:val="FF0000"/>
+        </w:rPr>
+        <w:t>Specify the minimum degree of comprehensiveness desired. Identify the techniques which will be</w:t>
+      </w:r>
+    </w:p>
+    <w:p>
+      <w:pPr>
+        <w:rPr>
+          <w:color w:val="FF0000"/>
+        </w:rPr>
+      </w:pPr>
+      <w:r>
+        <w:rPr>
+          <w:color w:val="FF0000"/>
+        </w:rPr>
+        <w:t>used to judge the comprehensiveness of the testing effort (for example, determining which</w:t>
+      </w:r>
+    </w:p>
+    <w:p>
+      <w:pPr>
+        <w:rPr>
+          <w:color w:val="FF0000"/>
+        </w:rPr>
+      </w:pPr>
+      <w:r>
+        <w:rPr>
+          <w:color w:val="FF0000"/>
+        </w:rPr>
+        <w:t>statements have been executed at least once). Specify any additional completion criteria (for</w:t>
+      </w:r>
+    </w:p>
+    <w:p>
+      <w:pPr>
+        <w:rPr>
+          <w:color w:val="FF0000"/>
+        </w:rPr>
+      </w:pPr>
+      <w:r>
+        <w:rPr>
+          <w:color w:val="FF0000"/>
+        </w:rPr>
+        <w:t>example, error frequency). The techniques to be used to trace requirements should be specified.</w:t>
+      </w:r>
+    </w:p>
+    <w:p>
+      <w:r>
+        <w:t>Participants:</w:t>
+      </w:r>
+    </w:p>
+    <w:p>
+      <w:r>
+        <w:t xml:space="preserve">Unit testing </w:t>
+      </w:r>
+      <w:r>
+        <w:t xml:space="preserve">is to be </w:t>
+      </w:r>
+      <w:r>
+        <w:t>carried out by t</w:t>
+      </w:r>
+      <w:r>
+        <w:t>he game testers</w:t>
+      </w:r>
+      <w:r>
+        <w:t xml:space="preserve">. </w:t>
+      </w:r>
+    </w:p>
+    <w:p>
+      <w:r>
+        <w:t>Methodology:</w:t>
+      </w:r>
+    </w:p>
+    <w:p>
+      <w:pPr>
+        <w:rPr>
+          <w:color w:val="FF0000"/>
+        </w:rPr>
+      </w:pPr>
+      <w:r>
+        <w:rPr>
+          <w:color w:val="FF0000"/>
+        </w:rPr>
+        <w:t>Describe how unit testing will be conducted, including a description of tests to be carried out. Who</w:t>
+      </w:r>
+    </w:p>
+    <w:p>
+      <w:pPr>
+        <w:rPr>
+          <w:color w:val="FF0000"/>
+        </w:rPr>
+      </w:pPr>
+      <w:r>
+        <w:rPr>
+          <w:color w:val="FF0000"/>
+        </w:rPr>
+        <w:t>will write the test scripts for the unit testing, what would be the sequence of events of Unit Testing</w:t>
+      </w:r>
+    </w:p>
+    <w:p>
+      <w:pPr>
+        <w:rPr>
+          <w:color w:val="FF0000"/>
+        </w:rPr>
+      </w:pPr>
+      <w:r>
+        <w:rPr>
+          <w:color w:val="FF0000"/>
+        </w:rPr>
+        <w:t>and how will the testing activity take place?</w:t>
+      </w:r>
+    </w:p>
+    <w:p>
+      <w:r>
+        <w:t>Unit testing will be conducted using a testing framework using the same language that the game will be written in. The testing team will write the scripts for each unit test which test all the functions outlined bel</w:t>
+      </w:r>
+      <w:r>
+        <w:t>ow.</w:t>
+      </w:r>
+    </w:p>
+    <w:p>
+      <w:r>
+        <w:t>Game Level</w:t>
+      </w:r>
+    </w:p>
+    <w:p>
+      <w:r>
+        <w:t>A unit test will be written to test:</w:t>
+      </w:r>
+    </w:p>
+    <w:p>
+      <w:pPr>
+        <w:pStyle w:val="ListParagraph"/>
+        <w:numPr>
+          <w:ilvl w:val="0"/>
+          <w:numId w:val="25"/>
+        </w:numPr>
+      </w:pPr>
+      <w:r>
+        <w:t>Unit scrolling script</w:t>
+      </w:r>
+    </w:p>
+    <w:p>
+      <w:pPr>
+        <w:pStyle w:val="ListParagraph"/>
+        <w:numPr>
+          <w:ilvl w:val="0"/>
+          <w:numId w:val="25"/>
+        </w:numPr>
+      </w:pPr>
+      <w:r>
         <w:lastRenderedPageBreak/>
-        <w:t>The approach should be described in sufficient detail to permit identification of the major testing</w:t>
-      </w:r>
-    </w:p>
-    <w:p>
-      <w:pPr>
-        <w:rPr>
-          <w:color w:val="FF0000"/>
-        </w:rPr>
-      </w:pPr>
-      <w:r>
-        <w:rPr>
-          <w:color w:val="FF0000"/>
-        </w:rPr>
-        <w:t xml:space="preserve">tasks and estimation of the time required to do each one. </w:t>
-      </w:r>
-    </w:p>
-    <w:p>
-      <w:r>
-        <w:t>4.1 Unit Testing</w:t>
-      </w:r>
-    </w:p>
-    <w:p>
-      <w:r>
-        <w:t>Definition:</w:t>
-      </w:r>
-    </w:p>
-    <w:p>
-      <w:r>
-        <w:t xml:space="preserve">A unit test tests one small unit at a time. </w:t>
-      </w:r>
-      <w:r>
-        <w:t xml:space="preserve">A unit is defined as the smallest testable part of the code and varies depending on language.  Unit tests should be designed to determine that a particular piece of code does exactly what it is meant to do when it is meant to do it. </w:t>
-      </w:r>
-      <w:r>
-        <w:t>It is done using the white box testing method i.ie the item is known to the tester as they choose the inputs and know the expected outputs</w:t>
-      </w:r>
-      <w:r>
-        <w:t xml:space="preserve">. Unit testing </w:t>
-      </w:r>
-      <w:r>
-        <w:t xml:space="preserve">is </w:t>
-      </w:r>
-      <w:r>
-        <w:t>the first test to be carried out</w:t>
-      </w:r>
-      <w:r>
-        <w:t>.</w:t>
-      </w:r>
-    </w:p>
-    <w:p>
-      <w:r>
-        <w:t>There are many benefits to unit testing including:</w:t>
-      </w:r>
-    </w:p>
-    <w:p>
-      <w:pPr>
-        <w:pStyle w:val="ListParagraph"/>
-        <w:numPr>
-          <w:ilvl w:val="0"/>
-          <w:numId w:val="2"/>
-        </w:numPr>
-      </w:pPr>
-      <w:r>
-        <w:t>Makes it easier to detect flaws when changing or rewriting code</w:t>
-      </w:r>
-    </w:p>
-    <w:p>
-      <w:pPr>
-        <w:pStyle w:val="ListParagraph"/>
-        <w:numPr>
-          <w:ilvl w:val="0"/>
-          <w:numId w:val="2"/>
-        </w:numPr>
-      </w:pPr>
-      <w:r>
-        <w:t xml:space="preserve">Makes code easier to reuse </w:t>
-      </w:r>
-    </w:p>
-    <w:p>
-      <w:pPr>
-        <w:pStyle w:val="ListParagraph"/>
-        <w:numPr>
-          <w:ilvl w:val="0"/>
-          <w:numId w:val="2"/>
-        </w:numPr>
-      </w:pPr>
-      <w:r>
-        <w:t>Writing the tests in advance makes the testing process faster in the long run</w:t>
-      </w:r>
-    </w:p>
-    <w:p>
-      <w:pPr>
-        <w:pStyle w:val="ListParagraph"/>
-        <w:numPr>
-          <w:ilvl w:val="0"/>
-          <w:numId w:val="2"/>
-        </w:numPr>
-      </w:pPr>
-      <w:r>
-        <w:t xml:space="preserve">Catching a defect at a lower level  cost less to repair than if it is caught at a later stage of testing </w:t>
-      </w:r>
-    </w:p>
-    <w:p>
-      <w:pPr>
-        <w:pStyle w:val="ListParagraph"/>
-      </w:pPr>
-    </w:p>
-    <w:p/>
-    <w:p>
-      <w:pPr>
-        <w:rPr>
-          <w:color w:val="FF0000"/>
-        </w:rPr>
-      </w:pPr>
-      <w:r>
-        <w:rPr>
-          <w:color w:val="FF0000"/>
-        </w:rPr>
-        <w:t>Specify the minimum degree of comprehensiveness desired. Identify the techniques which will be</w:t>
-      </w:r>
-    </w:p>
-    <w:p>
-      <w:pPr>
-        <w:rPr>
-          <w:color w:val="FF0000"/>
-        </w:rPr>
-      </w:pPr>
-      <w:r>
-        <w:rPr>
-          <w:color w:val="FF0000"/>
-        </w:rPr>
-        <w:t>used to judge the comprehensiveness of the testing effort (for example, determining which</w:t>
-      </w:r>
-    </w:p>
-    <w:p>
-      <w:pPr>
-        <w:rPr>
-          <w:color w:val="FF0000"/>
-        </w:rPr>
-      </w:pPr>
-      <w:r>
-        <w:rPr>
-          <w:color w:val="FF0000"/>
-        </w:rPr>
-        <w:t>statements have been executed at least once). Specify any additional completion criteria (for</w:t>
-      </w:r>
-    </w:p>
-    <w:p>
-      <w:pPr>
-        <w:rPr>
-          <w:color w:val="FF0000"/>
-        </w:rPr>
-      </w:pPr>
-      <w:r>
-        <w:rPr>
-          <w:color w:val="FF0000"/>
-        </w:rPr>
-        <w:t>example, error frequency). The techniques to be used to trace requirements should be specified.</w:t>
-      </w:r>
-    </w:p>
-    <w:p>
-      <w:r>
-        <w:t>Participants:</w:t>
-      </w:r>
-    </w:p>
-    <w:p>
-      <w:r>
-        <w:t xml:space="preserve">Unit testing </w:t>
-      </w:r>
-      <w:r>
-        <w:t xml:space="preserve">is to be </w:t>
-      </w:r>
-      <w:r>
-        <w:t>carried out by t</w:t>
-      </w:r>
-      <w:r>
-        <w:t>he game testers</w:t>
-      </w:r>
-      <w:r>
-        <w:t xml:space="preserve">. </w:t>
-      </w:r>
-    </w:p>
-    <w:p>
-      <w:r>
-        <w:t>Methodology:</w:t>
-      </w:r>
-    </w:p>
-    <w:p>
-      <w:pPr>
-        <w:rPr>
-          <w:color w:val="FF0000"/>
-        </w:rPr>
-      </w:pPr>
-      <w:r>
-        <w:rPr>
-          <w:color w:val="FF0000"/>
-        </w:rPr>
-        <w:t>Describe how unit testing will be conducted, including a description of tests to be carried out. Who</w:t>
-      </w:r>
-    </w:p>
-    <w:p>
-      <w:pPr>
-        <w:rPr>
-          <w:color w:val="FF0000"/>
-        </w:rPr>
-      </w:pPr>
-      <w:r>
-        <w:rPr>
-          <w:color w:val="FF0000"/>
-        </w:rPr>
-        <w:t>will write the test scripts for the unit testing, what would be the sequence of events of Unit Testing</w:t>
-      </w:r>
-    </w:p>
-    <w:p>
-      <w:pPr>
-        <w:rPr>
-          <w:color w:val="FF0000"/>
-        </w:rPr>
-      </w:pPr>
-      <w:r>
-        <w:rPr>
-          <w:color w:val="FF0000"/>
-        </w:rPr>
-        <w:t>and how will the testing activity take place?</w:t>
-      </w:r>
-    </w:p>
-    <w:p>
-      <w:r>
-        <w:t>Unit testing will be conducted using a testing framework using the same language that the game will be written in. The testing team will write the scripts for each unit test which test all the functions outlined bel</w:t>
-      </w:r>
-      <w:r>
-        <w:t>ow.</w:t>
-      </w:r>
-    </w:p>
-    <w:p>
-      <w:r>
-        <w:t>Game Level</w:t>
-      </w:r>
-    </w:p>
-    <w:p>
-      <w:r>
-        <w:t>A unit test will be written to test:</w:t>
-      </w:r>
-    </w:p>
-    <w:p>
-      <w:pPr>
-        <w:pStyle w:val="ListParagraph"/>
-        <w:numPr>
-          <w:ilvl w:val="0"/>
-          <w:numId w:val="25"/>
-        </w:numPr>
-      </w:pPr>
-      <w:r>
-        <w:t>Unit scrolling script</w:t>
-      </w:r>
-    </w:p>
-    <w:p>
-      <w:pPr>
-        <w:pStyle w:val="ListParagraph"/>
-        <w:numPr>
-          <w:ilvl w:val="0"/>
-          <w:numId w:val="25"/>
-        </w:numPr>
-      </w:pPr>
-      <w:r>
         <w:t>Game audio script</w:t>
       </w:r>
     </w:p>
@@ -1611,6 +1618,406 @@
     </w:p>
     <w:p>
       <w:r>
+        <w:t>A unit test will be written to test:</w:t>
+      </w:r>
+    </w:p>
+    <w:p>
+      <w:pPr>
+        <w:pStyle w:val="ListParagraph"/>
+        <w:numPr>
+          <w:ilvl w:val="0"/>
+          <w:numId w:val="19"/>
+        </w:numPr>
+      </w:pPr>
+      <w:r>
+        <w:t>Move forwards</w:t>
+      </w:r>
+    </w:p>
+    <w:p>
+      <w:pPr>
+        <w:pStyle w:val="ListParagraph"/>
+        <w:numPr>
+          <w:ilvl w:val="0"/>
+          <w:numId w:val="19"/>
+        </w:numPr>
+      </w:pPr>
+      <w:r>
+        <w:t>Move backwards</w:t>
+      </w:r>
+    </w:p>
+    <w:p>
+      <w:pPr>
+        <w:pStyle w:val="ListParagraph"/>
+        <w:numPr>
+          <w:ilvl w:val="0"/>
+          <w:numId w:val="19"/>
+        </w:numPr>
+      </w:pPr>
+      <w:r>
+        <w:t>Jump</w:t>
+      </w:r>
+    </w:p>
+    <w:p>
+      <w:pPr>
+        <w:pStyle w:val="ListParagraph"/>
+        <w:numPr>
+          <w:ilvl w:val="0"/>
+          <w:numId w:val="19"/>
+        </w:numPr>
+      </w:pPr>
+      <w:r>
+        <w:t>Crouch</w:t>
+      </w:r>
+    </w:p>
+    <w:p>
+      <w:pPr>
+        <w:pStyle w:val="ListParagraph"/>
+        <w:numPr>
+          <w:ilvl w:val="0"/>
+          <w:numId w:val="19"/>
+        </w:numPr>
+      </w:pPr>
+      <w:r>
+        <w:t>Attack/action</w:t>
+      </w:r>
+    </w:p>
+    <w:p>
+      <w:pPr>
+        <w:pStyle w:val="ListParagraph"/>
+        <w:numPr>
+          <w:ilvl w:val="0"/>
+          <w:numId w:val="19"/>
+        </w:numPr>
+      </w:pPr>
+      <w:r>
+        <w:t>Pause/resume</w:t>
+      </w:r>
+    </w:p>
+    <w:p>
+      <w:pPr>
+        <w:pStyle w:val="ListParagraph"/>
+        <w:numPr>
+          <w:ilvl w:val="0"/>
+          <w:numId w:val="19"/>
+        </w:numPr>
+      </w:pPr>
+      <w:r>
+        <w:t>Health script</w:t>
+      </w:r>
+    </w:p>
+    <w:p>
+      <w:pPr>
+        <w:pStyle w:val="ListParagraph"/>
+        <w:numPr>
+          <w:ilvl w:val="0"/>
+          <w:numId w:val="19"/>
+        </w:numPr>
+      </w:pPr>
+      <w:r>
+        <w:t>Player death script</w:t>
+      </w:r>
+    </w:p>
+    <w:p>
+      <w:pPr>
+        <w:pStyle w:val="ListParagraph"/>
+        <w:numPr>
+          <w:ilvl w:val="0"/>
+          <w:numId w:val="19"/>
+        </w:numPr>
+      </w:pPr>
+      <w:r>
+        <w:t>Player audio script</w:t>
+      </w:r>
+    </w:p>
+    <w:p>
+      <w:pPr>
+        <w:rPr>
+          <w:b/>
+          <w:bCs/>
+        </w:rPr>
+      </w:pPr>
+      <w:r>
+        <w:rPr>
+          <w:b/>
+          <w:bCs/>
+        </w:rPr>
+        <w:t xml:space="preserve">Enemy Character </w:t>
+      </w:r>
+      <w:r>
+        <w:rPr>
+          <w:b/>
+          <w:bCs/>
+        </w:rPr>
+        <w:t xml:space="preserve"> </w:t>
+      </w:r>
+    </w:p>
+    <w:p>
+      <w:r>
+        <w:t>A unit test will be written to test:</w:t>
+      </w:r>
+    </w:p>
+    <w:p>
+      <w:pPr>
+        <w:pStyle w:val="ListParagraph"/>
+        <w:numPr>
+          <w:ilvl w:val="0"/>
+          <w:numId w:val="20"/>
+        </w:numPr>
+      </w:pPr>
+      <w:r>
+        <w:t>Enemy movement pattern</w:t>
+      </w:r>
+    </w:p>
+    <w:p>
+      <w:pPr>
+        <w:pStyle w:val="ListParagraph"/>
+        <w:numPr>
+          <w:ilvl w:val="0"/>
+          <w:numId w:val="20"/>
+        </w:numPr>
+      </w:pPr>
+      <w:r>
+        <w:t xml:space="preserve">Enemy attack pattern </w:t>
+      </w:r>
+    </w:p>
+    <w:p>
+      <w:pPr>
+        <w:pStyle w:val="ListParagraph"/>
+        <w:numPr>
+          <w:ilvl w:val="0"/>
+          <w:numId w:val="20"/>
+        </w:numPr>
+      </w:pPr>
+      <w:r>
+        <w:t>Enemy health</w:t>
+      </w:r>
+    </w:p>
+    <w:p>
+      <w:pPr>
+        <w:pStyle w:val="ListParagraph"/>
+        <w:numPr>
+          <w:ilvl w:val="0"/>
+          <w:numId w:val="20"/>
+        </w:numPr>
+      </w:pPr>
+      <w:r>
+        <w:t>Enemy death script</w:t>
+      </w:r>
+    </w:p>
+    <w:p>
+      <w:pPr>
+        <w:pStyle w:val="ListParagraph"/>
+        <w:numPr>
+          <w:ilvl w:val="0"/>
+          <w:numId w:val="20"/>
+        </w:numPr>
+      </w:pPr>
+      <w:r>
+        <w:t>Enemy audio script</w:t>
+      </w:r>
+    </w:p>
+    <w:p>
+      <w:pPr>
+        <w:pStyle w:val="ListParagraph"/>
+      </w:pPr>
+    </w:p>
+    <w:p>
+      <w:pPr>
+        <w:rPr>
+          <w:b/>
+          <w:bCs/>
+        </w:rPr>
+      </w:pPr>
+      <w:r>
+        <w:rPr>
+          <w:b/>
+          <w:bCs/>
+        </w:rPr>
+        <w:t>Enemy/player Projectile</w:t>
+      </w:r>
+    </w:p>
+    <w:p>
+      <w:r>
+        <w:t>A unit test will be written to test:</w:t>
+      </w:r>
+    </w:p>
+    <w:p>
+      <w:pPr>
+        <w:pStyle w:val="ListParagraph"/>
+        <w:numPr>
+          <w:ilvl w:val="0"/>
+          <w:numId w:val="21"/>
+        </w:numPr>
+      </w:pPr>
+      <w:r>
+        <w:t xml:space="preserve">Projectile movement </w:t>
+      </w:r>
+    </w:p>
+    <w:p>
+      <w:pPr>
+        <w:pStyle w:val="ListParagraph"/>
+        <w:numPr>
+          <w:ilvl w:val="0"/>
+          <w:numId w:val="21"/>
+        </w:numPr>
+      </w:pPr>
+      <w:r>
+        <w:t>Projectile damage</w:t>
+      </w:r>
+    </w:p>
+    <w:p>
+      <w:pPr>
+        <w:rPr>
+          <w:b/>
+          <w:bCs/>
+        </w:rPr>
+      </w:pPr>
+      <w:r>
+        <w:rPr>
+          <w:b/>
+          <w:bCs/>
+        </w:rPr>
+        <w:t>Main Menu</w:t>
+      </w:r>
+    </w:p>
+    <w:p>
+      <w:r>
+        <w:t>A unit test will be written to test:</w:t>
+      </w:r>
+    </w:p>
+    <w:p>
+      <w:pPr>
+        <w:pStyle w:val="ListParagraph"/>
+        <w:numPr>
+          <w:ilvl w:val="0"/>
+          <w:numId w:val="22"/>
+        </w:numPr>
+      </w:pPr>
+      <w:r>
+        <w:t>Play game button</w:t>
+      </w:r>
+    </w:p>
+    <w:p>
+      <w:pPr>
+        <w:pStyle w:val="ListParagraph"/>
+        <w:numPr>
+          <w:ilvl w:val="0"/>
+          <w:numId w:val="22"/>
+        </w:numPr>
+      </w:pPr>
+      <w:r>
+        <w:t>Setting button</w:t>
+      </w:r>
+    </w:p>
+    <w:p>
+      <w:pPr>
+        <w:pStyle w:val="ListParagraph"/>
+        <w:numPr>
+          <w:ilvl w:val="0"/>
+          <w:numId w:val="22"/>
+        </w:numPr>
+      </w:pPr>
+      <w:r>
+        <w:t>Load game button</w:t>
+      </w:r>
+    </w:p>
+    <w:p>
+      <w:pPr>
+        <w:pStyle w:val="ListParagraph"/>
+        <w:numPr>
+          <w:ilvl w:val="0"/>
+          <w:numId w:val="22"/>
+        </w:numPr>
+      </w:pPr>
+      <w:r>
+        <w:t>Delete game button</w:t>
+      </w:r>
+    </w:p>
+    <w:p>
+      <w:pPr>
+        <w:pStyle w:val="ListParagraph"/>
+        <w:numPr>
+          <w:ilvl w:val="0"/>
+          <w:numId w:val="22"/>
+        </w:numPr>
+      </w:pPr>
+      <w:r>
+        <w:t>Exit game button</w:t>
+      </w:r>
+    </w:p>
+    <w:p>
+      <w:pPr>
+        <w:pStyle w:val="ListParagraph"/>
+        <w:numPr>
+          <w:ilvl w:val="0"/>
+          <w:numId w:val="22"/>
+        </w:numPr>
+      </w:pPr>
+      <w:r>
+        <w:t>Intro music script</w:t>
+      </w:r>
+    </w:p>
+    <w:p>
+      <w:pPr>
+        <w:rPr>
+          <w:b/>
+          <w:bCs/>
+        </w:rPr>
+      </w:pPr>
+      <w:r>
+        <w:rPr>
+          <w:b/>
+          <w:bCs/>
+        </w:rPr>
+        <w:t>Settings Menu</w:t>
+      </w:r>
+    </w:p>
+    <w:p>
+      <w:r>
+        <w:t>A unit test will be written to test:</w:t>
+      </w:r>
+    </w:p>
+    <w:p>
+      <w:pPr>
+        <w:pStyle w:val="ListParagraph"/>
+        <w:numPr>
+          <w:ilvl w:val="0"/>
+          <w:numId w:val="23"/>
+        </w:numPr>
+      </w:pPr>
+      <w:r>
+        <w:t>Adjust music level script</w:t>
+      </w:r>
+    </w:p>
+    <w:p>
+      <w:pPr>
+        <w:pStyle w:val="ListParagraph"/>
+        <w:numPr>
+          <w:ilvl w:val="0"/>
+          <w:numId w:val="23"/>
+        </w:numPr>
+      </w:pPr>
+      <w:r>
+        <w:t>Adjust sound effects level script</w:t>
+      </w:r>
+    </w:p>
+    <w:p>
+      <w:pPr>
+        <w:rPr>
+          <w:b/>
+          <w:bCs/>
+        </w:rPr>
+      </w:pPr>
+      <w:r>
+        <w:rPr>
+          <w:b/>
+          <w:bCs/>
+        </w:rPr>
+        <w:t>Pause resume menu</w:t>
+      </w:r>
+    </w:p>
+    <w:p>
+      <w:r>
         <w:lastRenderedPageBreak/>
         <w:t>A unit test will be written to test:</w:t>
       </w:r>
@@ -1620,107 +2027,35 @@
         <w:pStyle w:val="ListParagraph"/>
         <w:numPr>
           <w:ilvl w:val="0"/>
-          <w:numId w:val="19"/>
-        </w:numPr>
-      </w:pPr>
-      <w:r>
-        <w:t>Move forwards</w:t>
-      </w:r>
-    </w:p>
-    <w:p>
-      <w:pPr>
-        <w:pStyle w:val="ListParagraph"/>
-        <w:numPr>
-          <w:ilvl w:val="0"/>
-          <w:numId w:val="19"/>
-        </w:numPr>
-      </w:pPr>
-      <w:r>
-        <w:t>Move backwards</w:t>
-      </w:r>
-    </w:p>
-    <w:p>
-      <w:pPr>
-        <w:pStyle w:val="ListParagraph"/>
-        <w:numPr>
-          <w:ilvl w:val="0"/>
-          <w:numId w:val="19"/>
-        </w:numPr>
-      </w:pPr>
-      <w:r>
-        <w:t>Jump</w:t>
-      </w:r>
-    </w:p>
-    <w:p>
-      <w:pPr>
-        <w:pStyle w:val="ListParagraph"/>
-        <w:numPr>
-          <w:ilvl w:val="0"/>
-          <w:numId w:val="19"/>
-        </w:numPr>
-      </w:pPr>
-      <w:r>
-        <w:t>Crouch</w:t>
-      </w:r>
-    </w:p>
-    <w:p>
-      <w:pPr>
-        <w:pStyle w:val="ListParagraph"/>
-        <w:numPr>
-          <w:ilvl w:val="0"/>
-          <w:numId w:val="19"/>
-        </w:numPr>
-      </w:pPr>
-      <w:r>
-        <w:t>Attack/action</w:t>
-      </w:r>
-    </w:p>
-    <w:p>
-      <w:pPr>
-        <w:pStyle w:val="ListParagraph"/>
-        <w:numPr>
-          <w:ilvl w:val="0"/>
-          <w:numId w:val="19"/>
-        </w:numPr>
-      </w:pPr>
-      <w:r>
-        <w:t>Pause/resume</w:t>
-      </w:r>
-    </w:p>
-    <w:p>
-      <w:pPr>
-        <w:pStyle w:val="ListParagraph"/>
-        <w:numPr>
-          <w:ilvl w:val="0"/>
-          <w:numId w:val="19"/>
-        </w:numPr>
-      </w:pPr>
-      <w:r>
-        <w:t>Health script</w:t>
-      </w:r>
-    </w:p>
-    <w:p>
-      <w:pPr>
-        <w:pStyle w:val="ListParagraph"/>
-        <w:numPr>
-          <w:ilvl w:val="0"/>
-          <w:numId w:val="19"/>
-        </w:numPr>
-      </w:pPr>
-      <w:r>
-        <w:t>Player death script</w:t>
-      </w:r>
-    </w:p>
-    <w:p>
-      <w:pPr>
-        <w:pStyle w:val="ListParagraph"/>
-        <w:numPr>
-          <w:ilvl w:val="0"/>
-          <w:numId w:val="19"/>
-        </w:numPr>
-      </w:pPr>
-      <w:r>
-        <w:t>Player audio script</w:t>
+          <w:numId w:val="24"/>
+        </w:numPr>
+      </w:pPr>
+      <w:r>
+        <w:t>Save game function</w:t>
+      </w:r>
+    </w:p>
+    <w:p>
+      <w:pPr>
+        <w:pStyle w:val="ListParagraph"/>
+        <w:numPr>
+          <w:ilvl w:val="0"/>
+          <w:numId w:val="24"/>
+        </w:numPr>
+      </w:pPr>
+      <w:r>
+        <w:t>Settings button</w:t>
+      </w:r>
+    </w:p>
+    <w:p>
+      <w:pPr>
+        <w:pStyle w:val="ListParagraph"/>
+        <w:numPr>
+          <w:ilvl w:val="0"/>
+          <w:numId w:val="24"/>
+        </w:numPr>
+      </w:pPr>
+      <w:r>
+        <w:t>Exit game button</w:t>
       </w:r>
     </w:p>
     <w:p>
@@ -1735,356 +2070,456 @@
           <w:b/>
           <w:bCs/>
         </w:rPr>
-        <w:t xml:space="preserve">Enemy Character </w:t>
-      </w:r>
-      <w:r>
+        <w:t>End Game Menu</w:t>
+      </w:r>
+    </w:p>
+    <w:p>
+      <w:r>
+        <w:t>A unit test will be written to test:</w:t>
+      </w:r>
+    </w:p>
+    <w:p>
+      <w:pPr>
+        <w:pStyle w:val="ListParagraph"/>
+        <w:numPr>
+          <w:ilvl w:val="0"/>
+          <w:numId w:val="26"/>
+        </w:numPr>
+      </w:pPr>
+      <w:r>
+        <w:t xml:space="preserve">Replay game script </w:t>
+      </w:r>
+    </w:p>
+    <w:p>
+      <w:pPr>
+        <w:pStyle w:val="ListParagraph"/>
+        <w:numPr>
+          <w:ilvl w:val="0"/>
+          <w:numId w:val="26"/>
+        </w:numPr>
+      </w:pPr>
+      <w:r>
+        <w:t>Exit game script</w:t>
+      </w:r>
+    </w:p>
+    <w:p>
+      <w:r>
+        <w:t xml:space="preserve">These tests can be repeated for each level </w:t>
+      </w:r>
+      <w:r>
+        <w:t>of the game</w:t>
+      </w:r>
+    </w:p>
+    <w:p>
+      <w:r>
+        <w:t xml:space="preserve">It would be recommended to use JIRA which is a software management tool. This will be used to define task for testing track progress and also for bug </w:t>
+      </w:r>
+      <w:r>
+        <w:t>reporting.</w:t>
+      </w:r>
+      <w:r>
+        <w:t xml:space="preserve"> </w:t>
+      </w:r>
+    </w:p>
+    <w:p>
+      <w:r>
+        <w:t>4.2 System and Integration Testing</w:t>
+      </w:r>
+    </w:p>
+    <w:p>
+      <w:r>
+        <w:t>Definition:</w:t>
+      </w:r>
+    </w:p>
+    <w:p>
+      <w:r>
+        <w:t xml:space="preserve">Tests the interactions between </w:t>
+      </w:r>
+      <w:r>
+        <w:t xml:space="preserve">separates units when they are integrated together. Tests should be written that detects defects that occur when separate components interact with each other and therefore </w:t>
+      </w:r>
+      <w:r>
+        <w:t xml:space="preserve">is usually conducted on a complete system. It is also done after the individual components have been tested themselves. Each integration is tested as soon as it is added to the system until the system is complete. </w:t>
+      </w:r>
+    </w:p>
+    <w:p>
+      <w:r>
+        <w:t>Some of the benefits of system and integration testing include:</w:t>
+      </w:r>
+    </w:p>
+    <w:p>
+      <w:pPr>
+        <w:pStyle w:val="ListParagraph"/>
+        <w:numPr>
+          <w:ilvl w:val="0"/>
+          <w:numId w:val="3"/>
+        </w:numPr>
+      </w:pPr>
+      <w:r>
+        <w:t xml:space="preserve">Helps to detect bugs early </w:t>
+      </w:r>
+    </w:p>
+    <w:p>
+      <w:pPr>
+        <w:pStyle w:val="ListParagraph"/>
+        <w:numPr>
+          <w:ilvl w:val="0"/>
+          <w:numId w:val="3"/>
+        </w:numPr>
+      </w:pPr>
+      <w:r>
+        <w:t>The integration testing can be carried out during development</w:t>
+      </w:r>
+    </w:p>
+    <w:p>
+      <w:pPr>
+        <w:pStyle w:val="ListParagraph"/>
+        <w:numPr>
+          <w:ilvl w:val="0"/>
+          <w:numId w:val="3"/>
+        </w:numPr>
+      </w:pPr>
+      <w:r>
+        <w:t xml:space="preserve">Finds errors in the interface </w:t>
+      </w:r>
+    </w:p>
+    <w:p>
+      <w:r>
+        <w:t>Participants:</w:t>
+      </w:r>
+    </w:p>
+    <w:p>
+      <w:r>
+        <w:t xml:space="preserve">Integration testing to be carried out by the  software tester </w:t>
+      </w:r>
+    </w:p>
+    <w:p>
+      <w:r>
+        <w:t>Methodology:</w:t>
+      </w:r>
+    </w:p>
+    <w:p>
+      <w:r>
+        <w:t>Integration should only be carried out after unit testing has been completed</w:t>
+      </w:r>
+      <w:r>
+        <w:t xml:space="preserve">. The testers will create test cases that </w:t>
+      </w:r>
+      <w:r>
+        <w:t xml:space="preserve">test all levels of integration and procedures. </w:t>
+      </w:r>
+    </w:p>
+    <w:p>
+      <w:r>
+        <w:t>Integration tests should be carried out on the following systems:</w:t>
+      </w:r>
+    </w:p>
+    <w:p>
+      <w:r>
+        <w:t xml:space="preserve">The interface between the </w:t>
+      </w:r>
+      <w:r>
+        <w:t xml:space="preserve"> player character and the enemy  character. Do they interact the way they are meant to interact? Does the player health decrease as the enemy attacks? Does the enemy health decrease as the player attacks? Does the enemy character react as expected when the player character appears on the screen?</w:t>
+      </w:r>
+    </w:p>
+    <w:p>
+      <w:r>
+        <w:t xml:space="preserve">The interface between the main menu and the first level. Does the menu link to the level </w:t>
+      </w:r>
+      <w:r>
+        <w:t>correctly?</w:t>
+      </w:r>
+      <w:r>
+        <w:t xml:space="preserve"> Does every element load when it needs to load</w:t>
+      </w:r>
+      <w:r>
+        <w:t xml:space="preserve">? </w:t>
+      </w:r>
+    </w:p>
+    <w:p>
+      <w:r>
+        <w:t xml:space="preserve">The interface between the pause/resume menu and each level. Each level needs to be tested separately. Does the menu link to the levels correctly? Does the level change </w:t>
+      </w:r>
+      <w:r>
+        <w:t xml:space="preserve">from play mode to pause mode correctly? </w:t>
+      </w:r>
+    </w:p>
+    <w:p>
+      <w:r>
+        <w:lastRenderedPageBreak/>
+        <w:t xml:space="preserve">The interface between each level. Does the level change to the correct level? Does the level link to the next level correctly? </w:t>
+      </w:r>
+    </w:p>
+    <w:p>
+      <w:r>
+        <w:t xml:space="preserve">The </w:t>
+      </w:r>
+      <w:r>
+        <w:t xml:space="preserve">interface between the final level and the complete scene. Does the final level link to the scene correctly? </w:t>
+      </w:r>
+    </w:p>
+    <w:p>
+      <w:r>
+        <w:t xml:space="preserve">The save game function should be checked to see if the data has reached the database correctly. Storage procedures can be checked. </w:t>
+      </w:r>
+    </w:p>
+    <w:p>
+      <w:r>
+        <w:t xml:space="preserve">System integration testing should be conducted </w:t>
+      </w:r>
+      <w:r>
+        <w:t>each time a new module is added to the game.</w:t>
+      </w:r>
+    </w:p>
+    <w:p>
+      <w:r>
+        <w:t>The bottom up approach should be used. In this method drivers can be used to manage the test</w:t>
+      </w:r>
+      <w:r>
+        <w:t xml:space="preserve"> input and output which can be removed once the cluster is tested and combined with the next level. </w:t>
+      </w:r>
+    </w:p>
+    <w:p/>
+    <w:p>
+      <w:pPr>
+        <w:rPr>
+          <w:color w:val="FF0000"/>
+        </w:rPr>
+      </w:pPr>
+      <w:r>
+        <w:rPr>
+          <w:color w:val="FF0000"/>
+        </w:rPr>
+        <w:t>Describe how System &amp; Integration testing will be conducted, including a description of tests to be</w:t>
+      </w:r>
+    </w:p>
+    <w:p>
+      <w:pPr>
+        <w:rPr>
+          <w:color w:val="FF0000"/>
+        </w:rPr>
+      </w:pPr>
+      <w:r>
+        <w:rPr>
+          <w:color w:val="FF0000"/>
+        </w:rPr>
+        <w:t>carried out Who will write the test scripts for the unit testing, what would be sequence of events of</w:t>
+      </w:r>
+    </w:p>
+    <w:p>
+      <w:pPr>
+        <w:rPr>
+          <w:color w:val="FF0000"/>
+        </w:rPr>
+      </w:pPr>
+      <w:r>
+        <w:rPr>
+          <w:color w:val="FF0000"/>
+        </w:rPr>
+        <w:t>System &amp; Integration Testing, and how will the testing activity take place?</w:t>
+      </w:r>
+    </w:p>
+    <w:p>
+      <w:pPr>
+        <w:rPr>
+          <w:color w:val="FF0000"/>
+        </w:rPr>
+      </w:pPr>
+    </w:p>
+    <w:p>
+      <w:r>
+        <w:t>4.3 Performance and Stress Testing</w:t>
+      </w:r>
+    </w:p>
+    <w:p>
+      <w:r>
+        <w:t>Definition:</w:t>
+      </w:r>
+    </w:p>
+    <w:p>
+      <w:r>
+        <w:t xml:space="preserve">Performance testing </w:t>
+      </w:r>
+      <w:r>
+        <w:t>sets the standards for the game. It is used to determine how the game will react under normal circumstances</w:t>
+      </w:r>
+      <w:r>
+        <w:t>.</w:t>
+      </w:r>
+    </w:p>
+    <w:p>
+      <w:r>
+        <w:t>Stress testing</w:t>
+      </w:r>
+      <w:r>
+        <w:t xml:space="preserve"> </w:t>
+      </w:r>
+      <w:r>
+        <w:t xml:space="preserve"> </w:t>
+      </w:r>
+      <w:r>
+        <w:t xml:space="preserve">determines how stable the system is </w:t>
+      </w:r>
+      <w:r>
+        <w:t xml:space="preserve">under pressure. It tests how the system reacts to extreme loads and how it recovers from it. Stress testing is done to ensure that the game does not crash under extreme circumstances </w:t>
+      </w:r>
+    </w:p>
+    <w:p>
+      <w:r>
+        <w:t>Some of the benefits of stress testing include:</w:t>
+      </w:r>
+    </w:p>
+    <w:p>
+      <w:pPr>
+        <w:pStyle w:val="ListParagraph"/>
+        <w:numPr>
+          <w:ilvl w:val="0"/>
+          <w:numId w:val="4"/>
+        </w:numPr>
+      </w:pPr>
+      <w:r>
+        <w:t xml:space="preserve">Helps check the games </w:t>
+      </w:r>
+      <w:r>
+        <w:t>performance under various circumstances</w:t>
+      </w:r>
+    </w:p>
+    <w:p>
+      <w:pPr>
+        <w:pStyle w:val="ListParagraph"/>
+        <w:numPr>
+          <w:ilvl w:val="0"/>
+          <w:numId w:val="4"/>
+        </w:numPr>
+      </w:pPr>
+      <w:r>
+        <w:t>Allows testers to monitor the game at time of failure</w:t>
+      </w:r>
+    </w:p>
+    <w:p>
+      <w:pPr>
+        <w:pStyle w:val="ListParagraph"/>
+        <w:numPr>
+          <w:ilvl w:val="0"/>
+          <w:numId w:val="4"/>
+        </w:numPr>
+      </w:pPr>
+      <w:r>
+        <w:t>Can check for data security issues and privacy issues during stress test</w:t>
+      </w:r>
+    </w:p>
+    <w:p>
+      <w:r>
+        <w:t>Participants:</w:t>
+      </w:r>
+    </w:p>
+    <w:p/>
+    <w:p>
+      <w:r>
+        <w:t>//application stress testing</w:t>
+      </w:r>
+    </w:p>
+    <w:p>
+      <w:pPr>
         <w:rPr>
           <w:b/>
           <w:bCs/>
         </w:rPr>
-        <w:t xml:space="preserve"> </w:t>
-      </w:r>
-    </w:p>
-    <w:p>
-      <w:r>
-        <w:t>A unit test will be written to test:</w:t>
-      </w:r>
-    </w:p>
-    <w:p>
-      <w:pPr>
-        <w:pStyle w:val="ListParagraph"/>
-        <w:numPr>
-          <w:ilvl w:val="0"/>
-          <w:numId w:val="20"/>
-        </w:numPr>
-      </w:pPr>
-      <w:r>
-        <w:t>Enemy movement pattern</w:t>
-      </w:r>
-    </w:p>
-    <w:p>
-      <w:pPr>
-        <w:pStyle w:val="ListParagraph"/>
-        <w:numPr>
-          <w:ilvl w:val="0"/>
-          <w:numId w:val="20"/>
-        </w:numPr>
-      </w:pPr>
-      <w:r>
-        <w:t xml:space="preserve">Enemy attack pattern </w:t>
-      </w:r>
-    </w:p>
-    <w:p>
-      <w:pPr>
-        <w:pStyle w:val="ListParagraph"/>
-        <w:numPr>
-          <w:ilvl w:val="0"/>
-          <w:numId w:val="20"/>
-        </w:numPr>
-      </w:pPr>
-      <w:r>
-        <w:t>Enemy health</w:t>
-      </w:r>
-    </w:p>
-    <w:p>
-      <w:pPr>
-        <w:pStyle w:val="ListParagraph"/>
-        <w:numPr>
-          <w:ilvl w:val="0"/>
-          <w:numId w:val="20"/>
-        </w:numPr>
-      </w:pPr>
-      <w:r>
-        <w:t>Enemy death script</w:t>
-      </w:r>
-    </w:p>
-    <w:p>
-      <w:pPr>
-        <w:pStyle w:val="ListParagraph"/>
-        <w:numPr>
-          <w:ilvl w:val="0"/>
-          <w:numId w:val="20"/>
-        </w:numPr>
-      </w:pPr>
-      <w:r>
-        <w:t>Enemy audio script</w:t>
-      </w:r>
-    </w:p>
-    <w:p>
-      <w:pPr>
-        <w:pStyle w:val="ListParagraph"/>
-      </w:pPr>
-    </w:p>
-    <w:p>
-      <w:pPr>
-        <w:rPr>
+      </w:pPr>
+      <w:r>
+        <w:t>//</w:t>
+      </w:r>
+      <w:r>
+        <w:rPr>
+          <w:rFonts w:ascii="Source Sans Pro" w:eastAsia="Times New Roman" w:hAnsi="Source Sans Pro" w:cs="Times New Roman"/>
           <w:b/>
           <w:bCs/>
-        </w:rPr>
-      </w:pPr>
-      <w:r>
-        <w:rPr>
-          <w:b/>
-          <w:bCs/>
-        </w:rPr>
-        <w:t>Enemy/player Projectile</w:t>
-      </w:r>
-    </w:p>
-    <w:p>
-      <w:r>
-        <w:t>A unit test will be written to test:</w:t>
-      </w:r>
-    </w:p>
-    <w:p>
-      <w:pPr>
-        <w:pStyle w:val="ListParagraph"/>
-        <w:numPr>
-          <w:ilvl w:val="0"/>
-          <w:numId w:val="21"/>
-        </w:numPr>
-      </w:pPr>
-      <w:r>
-        <w:t xml:space="preserve">Projectile movement </w:t>
-      </w:r>
-    </w:p>
-    <w:p>
-      <w:pPr>
-        <w:pStyle w:val="ListParagraph"/>
-        <w:numPr>
-          <w:ilvl w:val="0"/>
-          <w:numId w:val="21"/>
-        </w:numPr>
-      </w:pPr>
-      <w:r>
-        <w:t>Projectile damage</w:t>
-      </w:r>
-    </w:p>
-    <w:p>
-      <w:pPr>
-        <w:rPr>
-          <w:b/>
-          <w:bCs/>
-        </w:rPr>
-      </w:pPr>
-      <w:r>
-        <w:rPr>
-          <w:b/>
-          <w:bCs/>
-        </w:rPr>
-        <w:t>Main Menu</w:t>
-      </w:r>
-    </w:p>
-    <w:p>
-      <w:r>
-        <w:t>A unit test will be written to test:</w:t>
-      </w:r>
-    </w:p>
-    <w:p>
-      <w:pPr>
-        <w:pStyle w:val="ListParagraph"/>
-        <w:numPr>
-          <w:ilvl w:val="0"/>
-          <w:numId w:val="22"/>
-        </w:numPr>
-      </w:pPr>
-      <w:r>
-        <w:t>Play game button</w:t>
-      </w:r>
-    </w:p>
-    <w:p>
-      <w:pPr>
-        <w:pStyle w:val="ListParagraph"/>
-        <w:numPr>
-          <w:ilvl w:val="0"/>
-          <w:numId w:val="22"/>
-        </w:numPr>
-      </w:pPr>
-      <w:r>
-        <w:t>Setting button</w:t>
-      </w:r>
-    </w:p>
-    <w:p>
-      <w:pPr>
-        <w:pStyle w:val="ListParagraph"/>
-        <w:numPr>
-          <w:ilvl w:val="0"/>
-          <w:numId w:val="22"/>
-        </w:numPr>
-      </w:pPr>
-      <w:r>
-        <w:t>Load game button</w:t>
-      </w:r>
-    </w:p>
-    <w:p>
-      <w:pPr>
-        <w:pStyle w:val="ListParagraph"/>
-        <w:numPr>
-          <w:ilvl w:val="0"/>
-          <w:numId w:val="22"/>
-        </w:numPr>
-      </w:pPr>
-      <w:r>
-        <w:t>Delete game button</w:t>
-      </w:r>
-    </w:p>
-    <w:p>
-      <w:pPr>
-        <w:pStyle w:val="ListParagraph"/>
-        <w:numPr>
-          <w:ilvl w:val="0"/>
-          <w:numId w:val="22"/>
-        </w:numPr>
-      </w:pPr>
-      <w:r>
-        <w:t>Exit game button</w:t>
-      </w:r>
-    </w:p>
-    <w:p>
-      <w:pPr>
-        <w:pStyle w:val="ListParagraph"/>
-        <w:numPr>
-          <w:ilvl w:val="0"/>
-          <w:numId w:val="22"/>
-        </w:numPr>
-      </w:pPr>
-      <w:r>
-        <w:t>Intro music script</w:t>
-      </w:r>
-    </w:p>
-    <w:p>
-      <w:pPr>
-        <w:rPr>
-          <w:b/>
-          <w:bCs/>
-        </w:rPr>
-      </w:pPr>
-      <w:r>
-        <w:rPr>
-          <w:b/>
-          <w:bCs/>
-        </w:rPr>
-        <w:t>Settings Menu</w:t>
-      </w:r>
-    </w:p>
-    <w:p>
-      <w:r>
-        <w:t>A unit test will be written to test:</w:t>
-      </w:r>
-    </w:p>
-    <w:p>
-      <w:pPr>
-        <w:pStyle w:val="ListParagraph"/>
-        <w:numPr>
-          <w:ilvl w:val="0"/>
-          <w:numId w:val="23"/>
-        </w:numPr>
-      </w:pPr>
-      <w:r>
-        <w:t>Adjust music level</w:t>
-      </w:r>
-      <w:r>
-        <w:t xml:space="preserve"> script</w:t>
-      </w:r>
-    </w:p>
-    <w:p>
-      <w:pPr>
-        <w:pStyle w:val="ListParagraph"/>
-        <w:numPr>
-          <w:ilvl w:val="0"/>
-          <w:numId w:val="23"/>
-        </w:numPr>
-      </w:pPr>
-      <w:r>
-        <w:t>Adjust sound effects level</w:t>
-      </w:r>
-      <w:r>
-        <w:t xml:space="preserve"> script</w:t>
-      </w:r>
-    </w:p>
-    <w:p>
-      <w:pPr>
-        <w:rPr>
-          <w:b/>
-          <w:bCs/>
-        </w:rPr>
-      </w:pPr>
-      <w:r>
-        <w:rPr>
-          <w:b/>
-          <w:bCs/>
-        </w:rPr>
-        <w:t>Pause resume menu</w:t>
-      </w:r>
-    </w:p>
-    <w:p>
-      <w:r>
-        <w:t>A unit test will be written to test:</w:t>
-      </w:r>
-    </w:p>
-    <w:p>
-      <w:pPr>
-        <w:pStyle w:val="ListParagraph"/>
-        <w:numPr>
-          <w:ilvl w:val="0"/>
-          <w:numId w:val="24"/>
-        </w:numPr>
-      </w:pPr>
-      <w:r>
-        <w:t>Save game function</w:t>
-      </w:r>
-    </w:p>
-    <w:p>
-      <w:pPr>
-        <w:pStyle w:val="ListParagraph"/>
-        <w:numPr>
-          <w:ilvl w:val="0"/>
-          <w:numId w:val="24"/>
-        </w:numPr>
-      </w:pPr>
-      <w:r>
-        <w:t>Settings button</w:t>
-      </w:r>
-    </w:p>
-    <w:p>
-      <w:pPr>
-        <w:pStyle w:val="ListParagraph"/>
-        <w:numPr>
-          <w:ilvl w:val="0"/>
-          <w:numId w:val="24"/>
-        </w:numPr>
-      </w:pPr>
-      <w:r>
+          <w:color w:val="222222"/>
+          <w:sz w:val="32"/>
+          <w:szCs w:val="32"/>
+          <w:lang w:eastAsia="en-IE"/>
+        </w:rPr>
+        <w:t xml:space="preserve"> </w:t>
+      </w:r>
+      <w:r>
+        <w:t>neo load</w:t>
+      </w:r>
+    </w:p>
+    <w:p/>
+    <w:p>
+      <w:pPr>
+        <w:rPr>
+          <w:color w:val="FF0000"/>
+        </w:rPr>
+      </w:pPr>
+      <w:r>
+        <w:rPr>
+          <w:color w:val="FF0000"/>
+        </w:rPr>
+        <w:t>Who will be conducting Stress Testing on your project? List the individuals that will be responsible</w:t>
+      </w:r>
+    </w:p>
+    <w:p>
+      <w:pPr>
+        <w:rPr>
+          <w:color w:val="FF0000"/>
+        </w:rPr>
+      </w:pPr>
+      <w:r>
+        <w:rPr>
+          <w:color w:val="FF0000"/>
+        </w:rPr>
+        <w:t>for this activity.</w:t>
+      </w:r>
+    </w:p>
+    <w:p>
+      <w:r>
+        <w:t>Methodology:</w:t>
+      </w:r>
+    </w:p>
+    <w:p>
+      <w:pPr>
+        <w:rPr>
+          <w:color w:val="FF0000"/>
+        </w:rPr>
+      </w:pPr>
+      <w:r>
+        <w:rPr>
+          <w:color w:val="FF0000"/>
+        </w:rPr>
+        <w:t>Describe how Performance &amp; Stress testing will be conducted, including a description of tests to be</w:t>
+      </w:r>
+    </w:p>
+    <w:p>
+      <w:pPr>
+        <w:rPr>
+          <w:color w:val="FF0000"/>
+        </w:rPr>
+      </w:pPr>
+      <w:r>
+        <w:rPr>
+          <w:color w:val="FF0000"/>
+        </w:rPr>
         <w:lastRenderedPageBreak/>
-        <w:t>Exit game button</w:t>
-      </w:r>
-    </w:p>
-    <w:p>
-      <w:pPr>
-        <w:pStyle w:val="ListParagraph"/>
-      </w:pPr>
-    </w:p>
-    <w:p>
-      <w:r>
-        <w:t xml:space="preserve">These tests can be repeated for each level </w:t>
-      </w:r>
-      <w:r>
-        <w:t>of the game</w:t>
-      </w:r>
-    </w:p>
-    <w:p>
-      <w:r>
-        <w:t xml:space="preserve">It would be recommended to use JIRA which is a software management tool. This will be used to define task for testing track progress and also for bug </w:t>
-      </w:r>
-      <w:r>
-        <w:t>reporting.</w:t>
-      </w:r>
-      <w:r>
-        <w:t xml:space="preserve"> </w:t>
-      </w:r>
-    </w:p>
-    <w:p>
-      <w:r>
-        <w:t>4.2 System and Integration Testing</w:t>
+        <w:t>carried out Who will write the test scripts for the testing, what would be sequence of events of</w:t>
+      </w:r>
+    </w:p>
+    <w:p>
+      <w:pPr>
+        <w:rPr>
+          <w:color w:val="FF0000"/>
+        </w:rPr>
+      </w:pPr>
+      <w:r>
+        <w:rPr>
+          <w:color w:val="FF0000"/>
+        </w:rPr>
+        <w:t xml:space="preserve">Performance &amp; Stress Testing, and how will the testing activity take place? </w:t>
+      </w:r>
+    </w:p>
+    <w:p>
+      <w:r>
+        <w:t>4.4 User Acceptance Testing</w:t>
       </w:r>
     </w:p>
     <w:p>
@@ -2094,54 +2529,69 @@
     </w:p>
     <w:p>
       <w:r>
-        <w:t xml:space="preserve">Tests the interactions between </w:t>
-      </w:r>
-      <w:r>
-        <w:t xml:space="preserve">separates units when they are integrated together. Tests should be written that detects defects that occur when separate components interact with each other and therefore </w:t>
-      </w:r>
-      <w:r>
-        <w:t xml:space="preserve">is usually conducted on a complete system. It is also done after the individual components have been tested themselves. Each integration is tested as soon as it is added to the system until the system is complete. </w:t>
-      </w:r>
-    </w:p>
-    <w:p>
-      <w:r>
-        <w:t>Some of the benefits of system and integration testing include:</w:t>
-      </w:r>
-    </w:p>
-    <w:p>
-      <w:pPr>
-        <w:pStyle w:val="ListParagraph"/>
-        <w:numPr>
-          <w:ilvl w:val="0"/>
-          <w:numId w:val="3"/>
-        </w:numPr>
-      </w:pPr>
-      <w:r>
-        <w:t xml:space="preserve">Helps to detect bugs early </w:t>
-      </w:r>
-    </w:p>
-    <w:p>
-      <w:pPr>
-        <w:pStyle w:val="ListParagraph"/>
-        <w:numPr>
-          <w:ilvl w:val="0"/>
-          <w:numId w:val="3"/>
-        </w:numPr>
-      </w:pPr>
-      <w:r>
-        <w:t>The integration testing can be carried out during development</w:t>
-      </w:r>
-    </w:p>
-    <w:p>
-      <w:pPr>
-        <w:pStyle w:val="ListParagraph"/>
-        <w:numPr>
-          <w:ilvl w:val="0"/>
-          <w:numId w:val="3"/>
-        </w:numPr>
-      </w:pPr>
-      <w:r>
-        <w:t xml:space="preserve">Finds errors in the interface </w:t>
+        <w:t>While all the other tests have been created under the developer g</w:t>
+      </w:r>
+      <w:r>
+        <w:t xml:space="preserve">uidelines, </w:t>
+      </w:r>
+      <w:r>
+        <w:t xml:space="preserve">User acceptance testing is used to evaluate the game in accordance the </w:t>
+      </w:r>
+      <w:r>
+        <w:t>user’s</w:t>
+      </w:r>
+      <w:r>
+        <w:t xml:space="preserve"> guidelines. </w:t>
+      </w:r>
+      <w:r>
+        <w:t xml:space="preserve"> It is carried out in respect to the users needs. It is the last level of testing before a system is released publicly. </w:t>
+      </w:r>
+      <w:r>
+        <w:t xml:space="preserve">Also known as alpha and beta testing </w:t>
+      </w:r>
+    </w:p>
+    <w:p>
+      <w:r>
+        <w:t xml:space="preserve">Some of the benefits of user acceptance testing include: </w:t>
+      </w:r>
+    </w:p>
+    <w:p>
+      <w:pPr>
+        <w:pStyle w:val="ListParagraph"/>
+        <w:numPr>
+          <w:ilvl w:val="0"/>
+          <w:numId w:val="5"/>
+        </w:numPr>
+      </w:pPr>
+      <w:r>
+        <w:t>Reduces the risks of bugs making it thr</w:t>
+      </w:r>
+      <w:r>
+        <w:t>ough to production</w:t>
+      </w:r>
+    </w:p>
+    <w:p>
+      <w:pPr>
+        <w:pStyle w:val="ListParagraph"/>
+        <w:numPr>
+          <w:ilvl w:val="0"/>
+          <w:numId w:val="5"/>
+        </w:numPr>
+      </w:pPr>
+      <w:r>
+        <w:t>Improves user experience</w:t>
+      </w:r>
+    </w:p>
+    <w:p>
+      <w:pPr>
+        <w:pStyle w:val="ListParagraph"/>
+        <w:numPr>
+          <w:ilvl w:val="0"/>
+          <w:numId w:val="5"/>
+        </w:numPr>
+      </w:pPr>
+      <w:r>
+        <w:t xml:space="preserve">Removes the chance of testing bias </w:t>
       </w:r>
     </w:p>
     <w:p>
@@ -2150,8 +2600,16 @@
       </w:r>
     </w:p>
     <w:p>
-      <w:r>
-        <w:t xml:space="preserve">Integration testing to be carried out by the  software tester </w:t>
+      <w:pPr>
+        <w:rPr>
+          <w:color w:val="FF0000"/>
+        </w:rPr>
+      </w:pPr>
+      <w:r>
+        <w:rPr>
+          <w:color w:val="FF0000"/>
+        </w:rPr>
+        <w:t>Who will be responsible for User Acceptance Testing? List the individuals' names and responsibility.</w:t>
       </w:r>
     </w:p>
     <w:p>
@@ -2160,71 +2618,63 @@
       </w:r>
     </w:p>
     <w:p>
-      <w:r>
-        <w:t>Integration should only be carried out after unit testing has been completed</w:t>
-      </w:r>
-      <w:r>
-        <w:t xml:space="preserve">. The testers will create test cases that </w:t>
-      </w:r>
-      <w:r>
-        <w:t xml:space="preserve">test all levels of integration and procedures. </w:t>
-      </w:r>
-    </w:p>
-    <w:p>
-      <w:r>
-        <w:t>Integration tests should be carried out on the following systems:</w:t>
-      </w:r>
-    </w:p>
-    <w:p/>
-    <w:p>
-      <w:pPr>
-        <w:rPr>
-          <w:color w:val="FF0000"/>
-        </w:rPr>
-      </w:pPr>
-      <w:r>
-        <w:rPr>
-          <w:color w:val="FF0000"/>
-        </w:rPr>
-        <w:t>Describe how System &amp; Integration testing will be conducted, including a description of tests to be</w:t>
-      </w:r>
-    </w:p>
-    <w:p>
-      <w:pPr>
-        <w:rPr>
-          <w:color w:val="FF0000"/>
-        </w:rPr>
-      </w:pPr>
-      <w:r>
-        <w:rPr>
-          <w:color w:val="FF0000"/>
-        </w:rPr>
-        <w:t>carried out Who will write the test scripts for the unit testing, what would be sequence of events of</w:t>
-      </w:r>
-    </w:p>
-    <w:p>
-      <w:pPr>
-        <w:rPr>
-          <w:color w:val="FF0000"/>
-        </w:rPr>
-      </w:pPr>
-      <w:r>
-        <w:rPr>
-          <w:color w:val="FF0000"/>
-        </w:rPr>
-        <w:t>System &amp; Integration Testing, and how will the testing activity take place?</w:t>
-      </w:r>
-    </w:p>
-    <w:p>
-      <w:pPr>
-        <w:rPr>
-          <w:color w:val="FF0000"/>
-        </w:rPr>
-      </w:pPr>
-    </w:p>
-    <w:p>
-      <w:r>
-        <w:t>4.3 Performance and Stress Testing</w:t>
+      <w:pPr>
+        <w:rPr>
+          <w:color w:val="FF0000"/>
+        </w:rPr>
+      </w:pPr>
+      <w:r>
+        <w:rPr>
+          <w:color w:val="FF0000"/>
+        </w:rPr>
+        <w:t>Describe how the User Acceptance testing will be conducted, including a description of tests to be</w:t>
+      </w:r>
+    </w:p>
+    <w:p>
+      <w:pPr>
+        <w:rPr>
+          <w:color w:val="FF0000"/>
+        </w:rPr>
+      </w:pPr>
+      <w:r>
+        <w:rPr>
+          <w:color w:val="FF0000"/>
+        </w:rPr>
+        <w:t>carried out Who will write the test scripts for the testing, what would be sequence of events of User</w:t>
+      </w:r>
+    </w:p>
+    <w:p>
+      <w:pPr>
+        <w:rPr>
+          <w:color w:val="FF0000"/>
+        </w:rPr>
+      </w:pPr>
+      <w:r>
+        <w:rPr>
+          <w:color w:val="FF0000"/>
+        </w:rPr>
+        <w:t>Acceptance Testing, and how will the testing activity take place?</w:t>
+      </w:r>
+    </w:p>
+    <w:p>
+      <w:r>
+        <w:t>4.5 Batch Testing</w:t>
+      </w:r>
+    </w:p>
+    <w:p>
+      <w:r>
+        <w:t>//</w:t>
+      </w:r>
+      <w:r>
+        <w:t xml:space="preserve">Does not apply to video game as it requires a manual </w:t>
+      </w:r>
+      <w:r>
+        <w:t xml:space="preserve">user input for testing </w:t>
+      </w:r>
+    </w:p>
+    <w:p>
+      <w:r>
+        <w:t>4.6 Automated Regression Testing</w:t>
       </w:r>
     </w:p>
     <w:p>
@@ -2234,10 +2684,290 @@
     </w:p>
     <w:p>
       <w:r>
-        <w:t xml:space="preserve">Performance testing </w:t>
-      </w:r>
-      <w:r>
-        <w:t>sets the standards for the game. It is used to determine how the game will react under normal circumstances</w:t>
+        <w:t xml:space="preserve">Automated regression testing ensures that </w:t>
+      </w:r>
+      <w:r>
+        <w:t>any changes made to the software , for example, to fix bugs after release, does not have an impact on code that are not associated with it. New tests are not created for regression testing. Older tests are re-executed. It would be ideal to run a full test if the system after every change however, this would be costly and time consuming</w:t>
+      </w:r>
+      <w:r>
+        <w:t xml:space="preserve"> so an impact analysis can be done to test which area has the most chance of being affected.</w:t>
+      </w:r>
+    </w:p>
+    <w:p>
+      <w:r>
+        <w:t>Some benefits of automated regression testing include:</w:t>
+      </w:r>
+    </w:p>
+    <w:p>
+      <w:pPr>
+        <w:pStyle w:val="ListParagraph"/>
+        <w:numPr>
+          <w:ilvl w:val="0"/>
+          <w:numId w:val="6"/>
+        </w:numPr>
+      </w:pPr>
+      <w:r>
+        <w:t>Can be done with automation tools</w:t>
+      </w:r>
+    </w:p>
+    <w:p>
+      <w:pPr>
+        <w:pStyle w:val="ListParagraph"/>
+        <w:numPr>
+          <w:ilvl w:val="0"/>
+          <w:numId w:val="6"/>
+        </w:numPr>
+      </w:pPr>
+      <w:r>
+        <w:t>Ensures a better quality of game</w:t>
+      </w:r>
+    </w:p>
+    <w:p>
+      <w:pPr>
+        <w:pStyle w:val="ListParagraph"/>
+        <w:numPr>
+          <w:ilvl w:val="0"/>
+          <w:numId w:val="6"/>
+        </w:numPr>
+      </w:pPr>
+      <w:r>
+        <w:t>More reliable code</w:t>
+      </w:r>
+    </w:p>
+    <w:p>
+      <w:r>
+        <w:t>Participants:</w:t>
+      </w:r>
+    </w:p>
+    <w:p>
+      <w:r>
+        <w:t>Methodology:</w:t>
+      </w:r>
+    </w:p>
+    <w:p>
+      <w:r>
+        <w:t>4.7 Beta Testing Participants:</w:t>
+      </w:r>
+    </w:p>
+    <w:p>
+      <w:r>
+        <w:t>Methodology:</w:t>
+      </w:r>
+    </w:p>
+    <w:p>
+      <w:r>
+        <w:lastRenderedPageBreak/>
+        <w:t>5.0 TEST SCHEDULE</w:t>
+      </w:r>
+    </w:p>
+    <w:p>
+      <w:pPr>
+        <w:rPr>
+          <w:color w:val="FF0000"/>
+        </w:rPr>
+      </w:pPr>
+      <w:r>
+        <w:rPr>
+          <w:color w:val="FF0000"/>
+        </w:rPr>
+        <w:t>Include test milestones identified in the Software Project Schedule as well as all item transmittal</w:t>
+      </w:r>
+    </w:p>
+    <w:p>
+      <w:pPr>
+        <w:rPr>
+          <w:color w:val="FF0000"/>
+        </w:rPr>
+      </w:pPr>
+      <w:r>
+        <w:rPr>
+          <w:color w:val="FF0000"/>
+        </w:rPr>
+        <w:t>events.</w:t>
+      </w:r>
+    </w:p>
+    <w:p>
+      <w:pPr>
+        <w:rPr>
+          <w:color w:val="FF0000"/>
+        </w:rPr>
+      </w:pPr>
+      <w:r>
+        <w:rPr>
+          <w:color w:val="FF0000"/>
+        </w:rPr>
+        <w:t>Define any additional test milestones needed. Estimate the time required to do each testing task.</w:t>
+      </w:r>
+    </w:p>
+    <w:p>
+      <w:pPr>
+        <w:rPr>
+          <w:color w:val="FF0000"/>
+        </w:rPr>
+      </w:pPr>
+      <w:r>
+        <w:rPr>
+          <w:color w:val="FF0000"/>
+        </w:rPr>
+        <w:t>Specify the schedule for each testing task and test milestone. For each testing resource (that is,</w:t>
+      </w:r>
+    </w:p>
+    <w:p>
+      <w:pPr>
+        <w:rPr>
+          <w:color w:val="FF0000"/>
+        </w:rPr>
+      </w:pPr>
+      <w:r>
+        <w:rPr>
+          <w:color w:val="FF0000"/>
+        </w:rPr>
+        <w:t>facilities, tools, and staff), specify its periods of use.</w:t>
+      </w:r>
+    </w:p>
+    <w:p>
+      <w:r>
+        <w:t>6.0 CONTROL PROCEDURES</w:t>
+      </w:r>
+    </w:p>
+    <w:p>
+      <w:r>
+        <w:t>Problem Reporting</w:t>
+      </w:r>
+    </w:p>
+    <w:p>
+      <w:pPr>
+        <w:rPr>
+          <w:color w:val="FF0000"/>
+        </w:rPr>
+      </w:pPr>
+      <w:r>
+        <w:rPr>
+          <w:color w:val="FF0000"/>
+        </w:rPr>
+        <w:t>Document the procedures to follow when an incident is encountered during the testing process. If a</w:t>
+      </w:r>
+    </w:p>
+    <w:p>
+      <w:pPr>
+        <w:rPr>
+          <w:color w:val="FF0000"/>
+        </w:rPr>
+      </w:pPr>
+      <w:r>
+        <w:rPr>
+          <w:color w:val="FF0000"/>
+        </w:rPr>
+        <w:t>standard form is going to be used, attach a blank copy as an "Appendix" to the Test Plan. In the</w:t>
+      </w:r>
+    </w:p>
+    <w:p>
+      <w:pPr>
+        <w:rPr>
+          <w:color w:val="FF0000"/>
+        </w:rPr>
+      </w:pPr>
+      <w:r>
+        <w:rPr>
+          <w:color w:val="FF0000"/>
+        </w:rPr>
+        <w:t>event you are using an automated incident logging system, write those procedures in this section.</w:t>
+      </w:r>
+    </w:p>
+    <w:p>
+      <w:pPr>
+        <w:rPr>
+          <w:color w:val="FF0000"/>
+        </w:rPr>
+      </w:pPr>
+      <w:r>
+        <w:rPr>
+          <w:color w:val="FF0000"/>
+        </w:rPr>
+        <w:t>Change Requests</w:t>
+      </w:r>
+    </w:p>
+    <w:p>
+      <w:pPr>
+        <w:rPr>
+          <w:color w:val="FF0000"/>
+        </w:rPr>
+      </w:pPr>
+      <w:r>
+        <w:rPr>
+          <w:color w:val="FF0000"/>
+        </w:rPr>
+        <w:t>Document the process of modifications to the software. Identify who will sign off on the changes</w:t>
+      </w:r>
+    </w:p>
+    <w:p>
+      <w:pPr>
+        <w:rPr>
+          <w:color w:val="FF0000"/>
+        </w:rPr>
+      </w:pPr>
+      <w:r>
+        <w:rPr>
+          <w:color w:val="FF0000"/>
+        </w:rPr>
+        <w:t>and what would be the criteria for including the changes to the current product. If the changes will</w:t>
+      </w:r>
+    </w:p>
+    <w:p>
+      <w:pPr>
+        <w:rPr>
+          <w:color w:val="FF0000"/>
+        </w:rPr>
+      </w:pPr>
+      <w:r>
+        <w:rPr>
+          <w:color w:val="FF0000"/>
+        </w:rPr>
+        <w:t>affect existing programs, these modules need to be identified.</w:t>
+      </w:r>
+    </w:p>
+    <w:p>
+      <w:r>
+        <w:t>7.0 FEATURES TO BE TESTED</w:t>
+      </w:r>
+    </w:p>
+    <w:p>
+      <w:pPr>
+        <w:rPr>
+          <w:color w:val="FF0000"/>
+        </w:rPr>
+      </w:pPr>
+      <w:r>
+        <w:rPr>
+          <w:color w:val="FF0000"/>
+        </w:rPr>
+        <w:t>Identify all software features and combinations of software features that will be tested.</w:t>
+      </w:r>
+    </w:p>
+    <w:p>
+      <w:r>
+        <w:t>8.0 FEATURES NOT TO BE TESTED</w:t>
+      </w:r>
+    </w:p>
+    <w:p>
+      <w:pPr>
+        <w:rPr>
+          <w:color w:val="FF0000"/>
+        </w:rPr>
+      </w:pPr>
+      <w:r>
+        <w:rPr>
+          <w:color w:val="FF0000"/>
+        </w:rPr>
+        <w:t>Identify all features and significant combinations of features which will not be tested and the</w:t>
+      </w:r>
+    </w:p>
+    <w:p>
+      <w:r>
+        <w:rPr>
+          <w:color w:val="FF0000"/>
+        </w:rPr>
+        <w:t>reasons</w:t>
       </w:r>
       <w:r>
         <w:t>.</w:t>
@@ -2245,735 +2975,142 @@
     </w:p>
     <w:p>
       <w:r>
-        <w:t>Stress testing</w:t>
-      </w:r>
-      <w:r>
-        <w:t xml:space="preserve"> </w:t>
-      </w:r>
-      <w:r>
-        <w:t xml:space="preserve"> </w:t>
-      </w:r>
-      <w:r>
-        <w:t xml:space="preserve">determines how stable the system is </w:t>
-      </w:r>
-      <w:r>
-        <w:t xml:space="preserve">under pressure. It tests how the system reacts to extreme loads and how it recovers from it. Stress testing is done to ensure that the game does not crash under extreme circumstances </w:t>
-      </w:r>
-    </w:p>
-    <w:p>
-      <w:r>
-        <w:t>Some of the benefits of stress testing include:</w:t>
-      </w:r>
-    </w:p>
-    <w:p>
-      <w:pPr>
-        <w:pStyle w:val="ListParagraph"/>
-        <w:numPr>
-          <w:ilvl w:val="0"/>
-          <w:numId w:val="4"/>
-        </w:numPr>
-      </w:pPr>
-      <w:r>
+        <w:t>9.0 RESOURCES/ROLES &amp; RESPONSIBILITIES</w:t>
+      </w:r>
+    </w:p>
+    <w:p>
+      <w:pPr>
+        <w:rPr>
+          <w:color w:val="FF0000"/>
+        </w:rPr>
+      </w:pPr>
+      <w:r>
+        <w:rPr>
+          <w:color w:val="FF0000"/>
+        </w:rPr>
+        <w:t>Specify the staff members who are involved in the test project and what their roles are going to be</w:t>
+      </w:r>
+    </w:p>
+    <w:p>
+      <w:pPr>
+        <w:rPr>
+          <w:color w:val="FF0000"/>
+        </w:rPr>
+      </w:pPr>
+      <w:r>
+        <w:rPr>
+          <w:color w:val="FF0000"/>
+        </w:rPr>
+        <w:t>(for example, Mary Brown (User) compile Test Cases for Acceptance Testing). Identify groups</w:t>
+      </w:r>
+    </w:p>
+    <w:p>
+      <w:pPr>
+        <w:rPr>
+          <w:color w:val="FF0000"/>
+        </w:rPr>
+      </w:pPr>
+      <w:r>
+        <w:rPr>
+          <w:color w:val="FF0000"/>
+        </w:rPr>
+        <w:t>responsible for managing, designing, preparing, executing, and resolving the test activities as well as</w:t>
+      </w:r>
+    </w:p>
+    <w:p>
+      <w:pPr>
+        <w:rPr>
+          <w:color w:val="FF0000"/>
+        </w:rPr>
+      </w:pPr>
+      <w:r>
+        <w:rPr>
+          <w:color w:val="FF0000"/>
+        </w:rPr>
+        <w:t>related issues. Also identify groups responsible for providing the test environment. These groups</w:t>
+      </w:r>
+    </w:p>
+    <w:p>
+      <w:pPr>
+        <w:rPr>
+          <w:color w:val="FF0000"/>
+        </w:rPr>
+      </w:pPr>
+      <w:r>
+        <w:rPr>
+          <w:color w:val="FF0000"/>
+        </w:rPr>
+        <w:t>may include developers, testers, operations staff, testing services, etc.</w:t>
+      </w:r>
+    </w:p>
+    <w:p>
+      <w:r>
+        <w:t>10.0 SCHEDULES</w:t>
+      </w:r>
+    </w:p>
+    <w:p>
+      <w:pPr>
+        <w:rPr>
+          <w:color w:val="FF0000"/>
+        </w:rPr>
+      </w:pPr>
+      <w:r>
+        <w:rPr>
+          <w:color w:val="FF0000"/>
+        </w:rPr>
+        <w:t>Identify the deliverable documents. You can list the following documents:</w:t>
+      </w:r>
+    </w:p>
+    <w:p>
+      <w:pPr>
+        <w:rPr>
+          <w:color w:val="FF0000"/>
+        </w:rPr>
+      </w:pPr>
+      <w:r>
+        <w:rPr>
+          <w:color w:val="FF0000"/>
+        </w:rPr>
+        <w:t>- Test Plan</w:t>
+      </w:r>
+    </w:p>
+    <w:p>
+      <w:pPr>
+        <w:rPr>
+          <w:color w:val="FF0000"/>
+        </w:rPr>
+      </w:pPr>
+      <w:r>
+        <w:rPr>
+          <w:color w:val="FF0000"/>
+        </w:rPr>
+        <w:t>- Test Cases</w:t>
+      </w:r>
+    </w:p>
+    <w:p>
+      <w:pPr>
+        <w:rPr>
+          <w:color w:val="FF0000"/>
+        </w:rPr>
+      </w:pPr>
+      <w:r>
+        <w:rPr>
+          <w:color w:val="FF0000"/>
+        </w:rPr>
+        <w:t>- Test Incident Reports</w:t>
+      </w:r>
+    </w:p>
+    <w:p>
+      <w:pPr>
+        <w:rPr>
+          <w:color w:val="FF0000"/>
+        </w:rPr>
+      </w:pPr>
+      <w:r>
+        <w:rPr>
+          <w:color w:val="FF0000"/>
+        </w:rPr>
         <w:lastRenderedPageBreak/>
-        <w:t xml:space="preserve">Helps check the games </w:t>
-      </w:r>
-      <w:r>
-        <w:t>performance under various circumstances</w:t>
-      </w:r>
-    </w:p>
-    <w:p>
-      <w:pPr>
-        <w:pStyle w:val="ListParagraph"/>
-        <w:numPr>
-          <w:ilvl w:val="0"/>
-          <w:numId w:val="4"/>
-        </w:numPr>
-      </w:pPr>
-      <w:r>
-        <w:t>Allows testers to monitor the game at time of failure</w:t>
-      </w:r>
-    </w:p>
-    <w:p>
-      <w:pPr>
-        <w:pStyle w:val="ListParagraph"/>
-        <w:numPr>
-          <w:ilvl w:val="0"/>
-          <w:numId w:val="4"/>
-        </w:numPr>
-      </w:pPr>
-      <w:r>
-        <w:t>Can check for data security issues and privacy issues during stress test</w:t>
-      </w:r>
-    </w:p>
-    <w:p>
-      <w:r>
-        <w:t>Participants:</w:t>
-      </w:r>
-    </w:p>
-    <w:p>
-      <w:pPr>
-        <w:rPr>
-          <w:color w:val="FF0000"/>
-        </w:rPr>
-      </w:pPr>
-      <w:r>
-        <w:rPr>
-          <w:color w:val="FF0000"/>
-        </w:rPr>
-        <w:t>Who will be conducting Stress Testing on your project? List the individuals that will be responsible</w:t>
-      </w:r>
-    </w:p>
-    <w:p>
-      <w:pPr>
-        <w:rPr>
-          <w:color w:val="FF0000"/>
-        </w:rPr>
-      </w:pPr>
-      <w:r>
-        <w:rPr>
-          <w:color w:val="FF0000"/>
-        </w:rPr>
-        <w:t>for this activity.</w:t>
-      </w:r>
-    </w:p>
-    <w:p>
-      <w:r>
-        <w:t>Methodology:</w:t>
-      </w:r>
-    </w:p>
-    <w:p>
-      <w:pPr>
-        <w:rPr>
-          <w:color w:val="FF0000"/>
-        </w:rPr>
-      </w:pPr>
-      <w:r>
-        <w:rPr>
-          <w:color w:val="FF0000"/>
-        </w:rPr>
-        <w:t>Describe how Performance &amp; Stress testing will be conducted, including a description of tests to be</w:t>
-      </w:r>
-    </w:p>
-    <w:p>
-      <w:pPr>
-        <w:rPr>
-          <w:color w:val="FF0000"/>
-        </w:rPr>
-      </w:pPr>
-      <w:r>
-        <w:rPr>
-          <w:color w:val="FF0000"/>
-        </w:rPr>
-        <w:t>carried out Who will write the test scripts for the testing, what would be sequence of events of</w:t>
-      </w:r>
-    </w:p>
-    <w:p>
-      <w:pPr>
-        <w:rPr>
-          <w:color w:val="FF0000"/>
-        </w:rPr>
-      </w:pPr>
-      <w:r>
-        <w:rPr>
-          <w:color w:val="FF0000"/>
-        </w:rPr>
-        <w:t xml:space="preserve">Performance &amp; Stress Testing, and how will the testing activity take place? </w:t>
-      </w:r>
-    </w:p>
-    <w:p>
-      <w:r>
-        <w:t>4.4 User Acceptance Testing</w:t>
-      </w:r>
-    </w:p>
-    <w:p>
-      <w:r>
-        <w:t>Definition:</w:t>
-      </w:r>
-    </w:p>
-    <w:p>
-      <w:r>
-        <w:t>While all the other tests have been created under the developer g</w:t>
-      </w:r>
-      <w:r>
-        <w:t xml:space="preserve">uidelines, </w:t>
-      </w:r>
-      <w:r>
-        <w:t xml:space="preserve">User acceptance testing is used to evaluate the game in accordance the </w:t>
-      </w:r>
-      <w:r>
-        <w:t>user’s</w:t>
-      </w:r>
-      <w:r>
-        <w:t xml:space="preserve"> guidelines. </w:t>
-      </w:r>
-      <w:r>
-        <w:t xml:space="preserve"> It is carried out in respect to the users needs. It is the last level of testing before a system is released publicly. </w:t>
-      </w:r>
-      <w:r>
-        <w:t xml:space="preserve">Also known as alpha and beta testing </w:t>
-      </w:r>
-    </w:p>
-    <w:p>
-      <w:r>
-        <w:t xml:space="preserve">Some of the benefits of user acceptance testing include: </w:t>
-      </w:r>
-    </w:p>
-    <w:p>
-      <w:pPr>
-        <w:pStyle w:val="ListParagraph"/>
-        <w:numPr>
-          <w:ilvl w:val="0"/>
-          <w:numId w:val="5"/>
-        </w:numPr>
-      </w:pPr>
-      <w:r>
-        <w:t>Reduces the risks of bugs making it thr</w:t>
-      </w:r>
-      <w:r>
-        <w:t>ough to production</w:t>
-      </w:r>
-    </w:p>
-    <w:p>
-      <w:pPr>
-        <w:pStyle w:val="ListParagraph"/>
-        <w:numPr>
-          <w:ilvl w:val="0"/>
-          <w:numId w:val="5"/>
-        </w:numPr>
-      </w:pPr>
-      <w:r>
-        <w:t>Improves user experience</w:t>
-      </w:r>
-    </w:p>
-    <w:p>
-      <w:pPr>
-        <w:pStyle w:val="ListParagraph"/>
-        <w:numPr>
-          <w:ilvl w:val="0"/>
-          <w:numId w:val="5"/>
-        </w:numPr>
-      </w:pPr>
-      <w:r>
-        <w:t xml:space="preserve">Removes the chance of testing bias </w:t>
-      </w:r>
-    </w:p>
-    <w:p>
-      <w:r>
-        <w:t>Participants:</w:t>
-      </w:r>
-    </w:p>
-    <w:p>
-      <w:pPr>
-        <w:rPr>
-          <w:color w:val="FF0000"/>
-        </w:rPr>
-      </w:pPr>
-      <w:r>
-        <w:rPr>
-          <w:color w:val="FF0000"/>
-        </w:rPr>
-        <w:t>Who will be responsible for User Acceptance Testing? List the individuals' names and responsibility.</w:t>
-      </w:r>
-    </w:p>
-    <w:p>
-      <w:r>
-        <w:t>Methodology:</w:t>
-      </w:r>
-    </w:p>
-    <w:p>
-      <w:pPr>
-        <w:rPr>
-          <w:color w:val="FF0000"/>
-        </w:rPr>
-      </w:pPr>
-      <w:r>
-        <w:rPr>
-          <w:color w:val="FF0000"/>
-        </w:rPr>
-        <w:t>Describe how the User Acceptance testing will be conducted, including a description of tests to be</w:t>
-      </w:r>
-    </w:p>
-    <w:p>
-      <w:pPr>
-        <w:rPr>
-          <w:color w:val="FF0000"/>
-        </w:rPr>
-      </w:pPr>
-      <w:r>
-        <w:rPr>
-          <w:color w:val="FF0000"/>
-        </w:rPr>
-        <w:t>carried out Who will write the test scripts for the testing, what would be sequence of events of User</w:t>
-      </w:r>
-    </w:p>
-    <w:p>
-      <w:pPr>
-        <w:rPr>
-          <w:color w:val="FF0000"/>
-        </w:rPr>
-      </w:pPr>
-      <w:r>
-        <w:rPr>
-          <w:color w:val="FF0000"/>
-        </w:rPr>
-        <w:t>Acceptance Testing, and how will the testing activity take place?</w:t>
-      </w:r>
-    </w:p>
-    <w:p>
-      <w:r>
-        <w:t>4.5 Batch Testing</w:t>
-      </w:r>
-    </w:p>
-    <w:p>
-      <w:r>
-        <w:t>//</w:t>
-      </w:r>
-      <w:r>
-        <w:t xml:space="preserve">Does not apply to video game as it requires a manual </w:t>
-      </w:r>
-      <w:r>
-        <w:t xml:space="preserve">user input for testing </w:t>
-      </w:r>
-    </w:p>
-    <w:p>
-      <w:r>
-        <w:t>4.6 Automated Regression Testing</w:t>
-      </w:r>
-    </w:p>
-    <w:p>
-      <w:r>
-        <w:t>Definition:</w:t>
-      </w:r>
-    </w:p>
-    <w:p>
-      <w:r>
-        <w:t xml:space="preserve">Automated regression testing ensures that </w:t>
-      </w:r>
-      <w:r>
-        <w:t>any changes made to the software , for example, to fix bugs after release, does not have an impact on code that are not associated with it. New tests are not created for regression testing. Older tests are re-executed. It would be ideal to run a full test if the system after every change however, this would be costly and time consuming</w:t>
-      </w:r>
-      <w:r>
-        <w:t xml:space="preserve"> so an impact analysis can be done to test which area has the most chance of being affected.</w:t>
-      </w:r>
-    </w:p>
-    <w:p>
-      <w:r>
-        <w:lastRenderedPageBreak/>
-        <w:t>Some benefits of automated regression testing include:</w:t>
-      </w:r>
-    </w:p>
-    <w:p>
-      <w:pPr>
-        <w:pStyle w:val="ListParagraph"/>
-        <w:numPr>
-          <w:ilvl w:val="0"/>
-          <w:numId w:val="6"/>
-        </w:numPr>
-      </w:pPr>
-      <w:r>
-        <w:t>Can be done with automation tools</w:t>
-      </w:r>
-    </w:p>
-    <w:p>
-      <w:pPr>
-        <w:pStyle w:val="ListParagraph"/>
-        <w:numPr>
-          <w:ilvl w:val="0"/>
-          <w:numId w:val="6"/>
-        </w:numPr>
-      </w:pPr>
-      <w:r>
-        <w:t>Ensures a better quality of game</w:t>
-      </w:r>
-    </w:p>
-    <w:p>
-      <w:pPr>
-        <w:pStyle w:val="ListParagraph"/>
-        <w:numPr>
-          <w:ilvl w:val="0"/>
-          <w:numId w:val="6"/>
-        </w:numPr>
-      </w:pPr>
-      <w:r>
-        <w:t>More reliable code</w:t>
-      </w:r>
-    </w:p>
-    <w:p>
-      <w:r>
-        <w:t>Participants:</w:t>
-      </w:r>
-    </w:p>
-    <w:p>
-      <w:r>
-        <w:t>Methodology:</w:t>
-      </w:r>
-    </w:p>
-    <w:p>
-      <w:r>
-        <w:t>4.7 Beta Testing Participants:</w:t>
-      </w:r>
-    </w:p>
-    <w:p>
-      <w:r>
-        <w:t>Methodology:</w:t>
-      </w:r>
-    </w:p>
-    <w:p>
-      <w:r>
-        <w:t>5.0 TEST SCHEDULE</w:t>
-      </w:r>
-    </w:p>
-    <w:p>
-      <w:pPr>
-        <w:rPr>
-          <w:color w:val="FF0000"/>
-        </w:rPr>
-      </w:pPr>
-      <w:r>
-        <w:rPr>
-          <w:color w:val="FF0000"/>
-        </w:rPr>
-        <w:t>Include test milestones identified in the Software Project Schedule as well as all item transmittal</w:t>
-      </w:r>
-    </w:p>
-    <w:p>
-      <w:pPr>
-        <w:rPr>
-          <w:color w:val="FF0000"/>
-        </w:rPr>
-      </w:pPr>
-      <w:r>
-        <w:rPr>
-          <w:color w:val="FF0000"/>
-        </w:rPr>
-        <w:t>events.</w:t>
-      </w:r>
-    </w:p>
-    <w:p>
-      <w:pPr>
-        <w:rPr>
-          <w:color w:val="FF0000"/>
-        </w:rPr>
-      </w:pPr>
-      <w:r>
-        <w:rPr>
-          <w:color w:val="FF0000"/>
-        </w:rPr>
-        <w:t>Define any additional test milestones needed. Estimate the time required to do each testing task.</w:t>
-      </w:r>
-    </w:p>
-    <w:p>
-      <w:pPr>
-        <w:rPr>
-          <w:color w:val="FF0000"/>
-        </w:rPr>
-      </w:pPr>
-      <w:r>
-        <w:rPr>
-          <w:color w:val="FF0000"/>
-        </w:rPr>
-        <w:t>Specify the schedule for each testing task and test milestone. For each testing resource (that is,</w:t>
-      </w:r>
-    </w:p>
-    <w:p>
-      <w:pPr>
-        <w:rPr>
-          <w:color w:val="FF0000"/>
-        </w:rPr>
-      </w:pPr>
-      <w:r>
-        <w:rPr>
-          <w:color w:val="FF0000"/>
-        </w:rPr>
-        <w:t>facilities, tools, and staff), specify its periods of use.</w:t>
-      </w:r>
-    </w:p>
-    <w:p>
-      <w:r>
-        <w:t>6.0 CONTROL PROCEDURES</w:t>
-      </w:r>
-    </w:p>
-    <w:p>
-      <w:r>
-        <w:t>Problem Reporting</w:t>
-      </w:r>
-    </w:p>
-    <w:p>
-      <w:pPr>
-        <w:rPr>
-          <w:color w:val="FF0000"/>
-        </w:rPr>
-      </w:pPr>
-      <w:r>
-        <w:rPr>
-          <w:color w:val="FF0000"/>
-        </w:rPr>
-        <w:t>Document the procedures to follow when an incident is encountered during the testing process. If a</w:t>
-      </w:r>
-    </w:p>
-    <w:p>
-      <w:pPr>
-        <w:rPr>
-          <w:color w:val="FF0000"/>
-        </w:rPr>
-      </w:pPr>
-      <w:r>
-        <w:rPr>
-          <w:color w:val="FF0000"/>
-        </w:rPr>
-        <w:t>standard form is going to be used, attach a blank copy as an "Appendix" to the Test Plan. In the</w:t>
-      </w:r>
-    </w:p>
-    <w:p>
-      <w:pPr>
-        <w:rPr>
-          <w:color w:val="FF0000"/>
-        </w:rPr>
-      </w:pPr>
-      <w:r>
-        <w:rPr>
-          <w:color w:val="FF0000"/>
-        </w:rPr>
-        <w:t>event you are using an automated incident logging system, write those procedures in this section.</w:t>
-      </w:r>
-    </w:p>
-    <w:p>
-      <w:pPr>
-        <w:rPr>
-          <w:color w:val="FF0000"/>
-        </w:rPr>
-      </w:pPr>
-      <w:r>
-        <w:rPr>
-          <w:color w:val="FF0000"/>
-        </w:rPr>
-        <w:t>Change Requests</w:t>
-      </w:r>
-    </w:p>
-    <w:p>
-      <w:pPr>
-        <w:rPr>
-          <w:color w:val="FF0000"/>
-        </w:rPr>
-      </w:pPr>
-      <w:r>
-        <w:rPr>
-          <w:color w:val="FF0000"/>
-        </w:rPr>
-        <w:t>Document the process of modifications to the software. Identify who will sign off on the changes</w:t>
-      </w:r>
-    </w:p>
-    <w:p>
-      <w:pPr>
-        <w:rPr>
-          <w:color w:val="FF0000"/>
-        </w:rPr>
-      </w:pPr>
-      <w:r>
-        <w:rPr>
-          <w:color w:val="FF0000"/>
-        </w:rPr>
-        <w:t>and what would be the criteria for including the changes to the current product. If the changes will</w:t>
-      </w:r>
-    </w:p>
-    <w:p>
-      <w:pPr>
-        <w:rPr>
-          <w:color w:val="FF0000"/>
-        </w:rPr>
-      </w:pPr>
-      <w:r>
-        <w:rPr>
-          <w:color w:val="FF0000"/>
-        </w:rPr>
-        <w:t>affect existing programs, these modules need to be identified.</w:t>
-      </w:r>
-    </w:p>
-    <w:p>
-      <w:r>
-        <w:t>7.0 FEATURES TO BE TESTED</w:t>
-      </w:r>
-    </w:p>
-    <w:p>
-      <w:pPr>
-        <w:rPr>
-          <w:color w:val="FF0000"/>
-        </w:rPr>
-      </w:pPr>
-      <w:r>
-        <w:rPr>
-          <w:color w:val="FF0000"/>
-        </w:rPr>
-        <w:t>Identify all software features and combinations of software features that will be tested.</w:t>
-      </w:r>
-    </w:p>
-    <w:p>
-      <w:r>
-        <w:t>8.0 FEATURES NOT TO BE TESTED</w:t>
-      </w:r>
-    </w:p>
-    <w:p>
-      <w:pPr>
-        <w:rPr>
-          <w:color w:val="FF0000"/>
-        </w:rPr>
-      </w:pPr>
-      <w:r>
-        <w:rPr>
-          <w:color w:val="FF0000"/>
-        </w:rPr>
-        <w:t>Identify all features and significant combinations of features which will not be tested and the</w:t>
-      </w:r>
-    </w:p>
-    <w:p>
-      <w:r>
-        <w:rPr>
-          <w:color w:val="FF0000"/>
-        </w:rPr>
-        <w:t>reasons</w:t>
-      </w:r>
-      <w:r>
-        <w:t>.</w:t>
-      </w:r>
-    </w:p>
-    <w:p>
-      <w:r>
-        <w:t>9.0 RESOURCES/ROLES &amp; RESPONSIBILITIES</w:t>
-      </w:r>
-    </w:p>
-    <w:p>
-      <w:pPr>
-        <w:rPr>
-          <w:color w:val="FF0000"/>
-        </w:rPr>
-      </w:pPr>
-      <w:r>
-        <w:rPr>
-          <w:color w:val="FF0000"/>
-        </w:rPr>
-        <w:t>Specify the staff members who are involved in the test project and what their roles are going to be</w:t>
-      </w:r>
-    </w:p>
-    <w:p>
-      <w:pPr>
-        <w:rPr>
-          <w:color w:val="FF0000"/>
-        </w:rPr>
-      </w:pPr>
-      <w:r>
-        <w:rPr>
-          <w:color w:val="FF0000"/>
-        </w:rPr>
-        <w:t>(for example, Mary Brown (User) compile Test Cases for Acceptance Testing). Identify groups</w:t>
-      </w:r>
-    </w:p>
-    <w:p>
-      <w:pPr>
-        <w:rPr>
-          <w:color w:val="FF0000"/>
-        </w:rPr>
-      </w:pPr>
-      <w:r>
-        <w:rPr>
-          <w:color w:val="FF0000"/>
-        </w:rPr>
-        <w:t>responsible for managing, designing, preparing, executing, and resolving the test activities as well as</w:t>
-      </w:r>
-    </w:p>
-    <w:p>
-      <w:pPr>
-        <w:rPr>
-          <w:color w:val="FF0000"/>
-        </w:rPr>
-      </w:pPr>
-      <w:r>
-        <w:rPr>
-          <w:color w:val="FF0000"/>
-        </w:rPr>
-        <w:lastRenderedPageBreak/>
-        <w:t>related issues. Also identify groups responsible for providing the test environment. These groups</w:t>
-      </w:r>
-    </w:p>
-    <w:p>
-      <w:pPr>
-        <w:rPr>
-          <w:color w:val="FF0000"/>
-        </w:rPr>
-      </w:pPr>
-      <w:r>
-        <w:rPr>
-          <w:color w:val="FF0000"/>
-        </w:rPr>
-        <w:t>may include developers, testers, operations staff, testing services, etc.</w:t>
-      </w:r>
-    </w:p>
-    <w:p>
-      <w:r>
-        <w:t>10.0 SCHEDULES</w:t>
-      </w:r>
-    </w:p>
-    <w:p>
-      <w:pPr>
-        <w:rPr>
-          <w:color w:val="FF0000"/>
-        </w:rPr>
-      </w:pPr>
-      <w:r>
-        <w:rPr>
-          <w:color w:val="FF0000"/>
-        </w:rPr>
-        <w:t>Identify the deliverable documents. You can list the following documents:</w:t>
-      </w:r>
-    </w:p>
-    <w:p>
-      <w:pPr>
-        <w:rPr>
-          <w:color w:val="FF0000"/>
-        </w:rPr>
-      </w:pPr>
-      <w:r>
-        <w:rPr>
-          <w:color w:val="FF0000"/>
-        </w:rPr>
-        <w:t>- Test Plan</w:t>
-      </w:r>
-    </w:p>
-    <w:p>
-      <w:pPr>
-        <w:rPr>
-          <w:color w:val="FF0000"/>
-        </w:rPr>
-      </w:pPr>
-      <w:r>
-        <w:rPr>
-          <w:color w:val="FF0000"/>
-        </w:rPr>
-        <w:t>- Test Cases</w:t>
-      </w:r>
-    </w:p>
-    <w:p>
-      <w:pPr>
-        <w:rPr>
-          <w:color w:val="FF0000"/>
-        </w:rPr>
-      </w:pPr>
-      <w:r>
-        <w:rPr>
-          <w:color w:val="FF0000"/>
-        </w:rPr>
-        <w:t>- Test Incident Reports</w:t>
-      </w:r>
-    </w:p>
-    <w:p>
-      <w:pPr>
-        <w:rPr>
-          <w:color w:val="FF0000"/>
-        </w:rPr>
-      </w:pPr>
-      <w:r>
-        <w:rPr>
-          <w:color w:val="FF0000"/>
-        </w:rPr>
         <w:t>- Test Summary Reports</w:t>
       </w:r>
     </w:p>
@@ -4069,6 +4206,119 @@
     </w:lvl>
   </w:abstractNum>
   <w:abstractNum w:abstractNumId="9" w15:restartNumberingAfterBreak="0">
+    <w:nsid w:val="3D4538A5"/>
+    <w:multiLevelType w:val="hybridMultilevel"/>
+    <w:tmpl w:val="AE56BC04"/>
+    <w:lvl w:ilvl="0" w:tplc="18090001">
+      <w:start w:val="1"/>
+      <w:numFmt w:val="bullet"/>
+      <w:lvlText w:val=""/>
+      <w:lvlJc w:val="left"/>
+      <w:pPr>
+        <w:ind w:left="720" w:hanging="360"/>
+      </w:pPr>
+      <w:rPr>
+        <w:rFonts w:ascii="Symbol" w:hAnsi="Symbol" w:hint="default"/>
+      </w:rPr>
+    </w:lvl>
+    <w:lvl w:ilvl="1" w:tplc="18090003" w:tentative="1">
+      <w:start w:val="1"/>
+      <w:numFmt w:val="bullet"/>
+      <w:lvlText w:val="o"/>
+      <w:lvlJc w:val="left"/>
+      <w:pPr>
+        <w:ind w:left="1440" w:hanging="360"/>
+      </w:pPr>
+      <w:rPr>
+        <w:rFonts w:ascii="Courier New" w:hAnsi="Courier New" w:cs="Courier New" w:hint="default"/>
+      </w:rPr>
+    </w:lvl>
+    <w:lvl w:ilvl="2" w:tplc="18090005" w:tentative="1">
+      <w:start w:val="1"/>
+      <w:numFmt w:val="bullet"/>
+      <w:lvlText w:val=""/>
+      <w:lvlJc w:val="left"/>
+      <w:pPr>
+        <w:ind w:left="2160" w:hanging="360"/>
+      </w:pPr>
+      <w:rPr>
+        <w:rFonts w:ascii="Wingdings" w:hAnsi="Wingdings" w:hint="default"/>
+      </w:rPr>
+    </w:lvl>
+    <w:lvl w:ilvl="3" w:tplc="18090001" w:tentative="1">
+      <w:start w:val="1"/>
+      <w:numFmt w:val="bullet"/>
+      <w:lvlText w:val=""/>
+      <w:lvlJc w:val="left"/>
+      <w:pPr>
+        <w:ind w:left="2880" w:hanging="360"/>
+      </w:pPr>
+      <w:rPr>
+        <w:rFonts w:ascii="Symbol" w:hAnsi="Symbol" w:hint="default"/>
+      </w:rPr>
+    </w:lvl>
+    <w:lvl w:ilvl="4" w:tplc="18090003" w:tentative="1">
+      <w:start w:val="1"/>
+      <w:numFmt w:val="bullet"/>
+      <w:lvlText w:val="o"/>
+      <w:lvlJc w:val="left"/>
+      <w:pPr>
+        <w:ind w:left="3600" w:hanging="360"/>
+      </w:pPr>
+      <w:rPr>
+        <w:rFonts w:ascii="Courier New" w:hAnsi="Courier New" w:cs="Courier New" w:hint="default"/>
+      </w:rPr>
+    </w:lvl>
+    <w:lvl w:ilvl="5" w:tplc="18090005" w:tentative="1">
+      <w:start w:val="1"/>
+      <w:numFmt w:val="bullet"/>
+      <w:lvlText w:val=""/>
+      <w:lvlJc w:val="left"/>
+      <w:pPr>
+        <w:ind w:left="4320" w:hanging="360"/>
+      </w:pPr>
+      <w:rPr>
+        <w:rFonts w:ascii="Wingdings" w:hAnsi="Wingdings" w:hint="default"/>
+      </w:rPr>
+    </w:lvl>
+    <w:lvl w:ilvl="6" w:tplc="18090001" w:tentative="1">
+      <w:start w:val="1"/>
+      <w:numFmt w:val="bullet"/>
+      <w:lvlText w:val=""/>
+      <w:lvlJc w:val="left"/>
+      <w:pPr>
+        <w:ind w:left="5040" w:hanging="360"/>
+      </w:pPr>
+      <w:rPr>
+        <w:rFonts w:ascii="Symbol" w:hAnsi="Symbol" w:hint="default"/>
+      </w:rPr>
+    </w:lvl>
+    <w:lvl w:ilvl="7" w:tplc="18090003" w:tentative="1">
+      <w:start w:val="1"/>
+      <w:numFmt w:val="bullet"/>
+      <w:lvlText w:val="o"/>
+      <w:lvlJc w:val="left"/>
+      <w:pPr>
+        <w:ind w:left="5760" w:hanging="360"/>
+      </w:pPr>
+      <w:rPr>
+        <w:rFonts w:ascii="Courier New" w:hAnsi="Courier New" w:cs="Courier New" w:hint="default"/>
+      </w:rPr>
+    </w:lvl>
+    <w:lvl w:ilvl="8" w:tplc="18090005" w:tentative="1">
+      <w:start w:val="1"/>
+      <w:numFmt w:val="bullet"/>
+      <w:lvlText w:val=""/>
+      <w:lvlJc w:val="left"/>
+      <w:pPr>
+        <w:ind w:left="6480" w:hanging="360"/>
+      </w:pPr>
+      <w:rPr>
+        <w:rFonts w:ascii="Wingdings" w:hAnsi="Wingdings" w:hint="default"/>
+      </w:rPr>
+    </w:lvl>
+  </w:abstractNum>
+  <w:abstractNum w:abstractNumId="10" w15:restartNumberingAfterBreak="0">
     <w:nsid w:val="43FE2D27"/>
     <w:multiLevelType w:val="hybridMultilevel"/>
     <w:tmpl w:val="DFB23804"/>
@@ -4181,7 +4431,7 @@
       </w:rPr>
     </w:lvl>
   </w:abstractNum>
-  <w:abstractNum w:abstractNumId="10" w15:restartNumberingAfterBreak="0">
+  <w:abstractNum w:abstractNumId="11" w15:restartNumberingAfterBreak="0">
     <w:nsid w:val="462D7EB8"/>
     <w:multiLevelType w:val="hybridMultilevel"/>
     <w:tmpl w:val="4E326B30"/>
@@ -4294,7 +4544,7 @@
       </w:rPr>
     </w:lvl>
   </w:abstractNum>
-  <w:abstractNum w:abstractNumId="11" w15:restartNumberingAfterBreak="0">
+  <w:abstractNum w:abstractNumId="12" w15:restartNumberingAfterBreak="0">
     <w:nsid w:val="46E44A45"/>
     <w:multiLevelType w:val="hybridMultilevel"/>
     <w:tmpl w:val="20A81FCE"/>
@@ -4407,7 +4657,7 @@
       </w:rPr>
     </w:lvl>
   </w:abstractNum>
-  <w:abstractNum w:abstractNumId="12" w15:restartNumberingAfterBreak="0">
+  <w:abstractNum w:abstractNumId="13" w15:restartNumberingAfterBreak="0">
     <w:nsid w:val="48B75673"/>
     <w:multiLevelType w:val="hybridMultilevel"/>
     <w:tmpl w:val="7728BE80"/>
@@ -4520,7 +4770,7 @@
       </w:rPr>
     </w:lvl>
   </w:abstractNum>
-  <w:abstractNum w:abstractNumId="13" w15:restartNumberingAfterBreak="0">
+  <w:abstractNum w:abstractNumId="14" w15:restartNumberingAfterBreak="0">
     <w:nsid w:val="4CD0011C"/>
     <w:multiLevelType w:val="hybridMultilevel"/>
     <w:tmpl w:val="75887A2C"/>
@@ -4633,7 +4883,7 @@
       </w:rPr>
     </w:lvl>
   </w:abstractNum>
-  <w:abstractNum w:abstractNumId="14" w15:restartNumberingAfterBreak="0">
+  <w:abstractNum w:abstractNumId="15" w15:restartNumberingAfterBreak="0">
     <w:nsid w:val="4DE216D0"/>
     <w:multiLevelType w:val="hybridMultilevel"/>
     <w:tmpl w:val="DD2C6472"/>
@@ -4746,7 +4996,7 @@
       </w:rPr>
     </w:lvl>
   </w:abstractNum>
-  <w:abstractNum w:abstractNumId="15" w15:restartNumberingAfterBreak="0">
+  <w:abstractNum w:abstractNumId="16" w15:restartNumberingAfterBreak="0">
     <w:nsid w:val="50BB687C"/>
     <w:multiLevelType w:val="hybridMultilevel"/>
     <w:tmpl w:val="5470AC52"/>
@@ -4859,7 +5109,7 @@
       </w:rPr>
     </w:lvl>
   </w:abstractNum>
-  <w:abstractNum w:abstractNumId="16" w15:restartNumberingAfterBreak="0">
+  <w:abstractNum w:abstractNumId="17" w15:restartNumberingAfterBreak="0">
     <w:nsid w:val="58935632"/>
     <w:multiLevelType w:val="hybridMultilevel"/>
     <w:tmpl w:val="EDDCABCA"/>
@@ -4972,7 +5222,7 @@
       </w:rPr>
     </w:lvl>
   </w:abstractNum>
-  <w:abstractNum w:abstractNumId="17" w15:restartNumberingAfterBreak="0">
+  <w:abstractNum w:abstractNumId="18" w15:restartNumberingAfterBreak="0">
     <w:nsid w:val="600269D5"/>
     <w:multiLevelType w:val="hybridMultilevel"/>
     <w:tmpl w:val="99748E18"/>
@@ -5085,7 +5335,7 @@
       </w:rPr>
     </w:lvl>
   </w:abstractNum>
-  <w:abstractNum w:abstractNumId="18" w15:restartNumberingAfterBreak="0">
+  <w:abstractNum w:abstractNumId="19" w15:restartNumberingAfterBreak="0">
     <w:nsid w:val="628D7A1A"/>
     <w:multiLevelType w:val="hybridMultilevel"/>
     <w:tmpl w:val="22080D7E"/>
@@ -5198,7 +5448,7 @@
       </w:rPr>
     </w:lvl>
   </w:abstractNum>
-  <w:abstractNum w:abstractNumId="19" w15:restartNumberingAfterBreak="0">
+  <w:abstractNum w:abstractNumId="20" w15:restartNumberingAfterBreak="0">
     <w:nsid w:val="64A25EE5"/>
     <w:multiLevelType w:val="hybridMultilevel"/>
     <w:tmpl w:val="672A440A"/>
@@ -5311,7 +5561,7 @@
       </w:rPr>
     </w:lvl>
   </w:abstractNum>
-  <w:abstractNum w:abstractNumId="20" w15:restartNumberingAfterBreak="0">
+  <w:abstractNum w:abstractNumId="21" w15:restartNumberingAfterBreak="0">
     <w:nsid w:val="65CC7DE5"/>
     <w:multiLevelType w:val="hybridMultilevel"/>
     <w:tmpl w:val="1E70F960"/>
@@ -5424,7 +5674,7 @@
       </w:rPr>
     </w:lvl>
   </w:abstractNum>
-  <w:abstractNum w:abstractNumId="21" w15:restartNumberingAfterBreak="0">
+  <w:abstractNum w:abstractNumId="22" w15:restartNumberingAfterBreak="0">
     <w:nsid w:val="69E66B56"/>
     <w:multiLevelType w:val="hybridMultilevel"/>
     <w:tmpl w:val="142061EE"/>
@@ -5537,7 +5787,7 @@
       </w:rPr>
     </w:lvl>
   </w:abstractNum>
-  <w:abstractNum w:abstractNumId="22" w15:restartNumberingAfterBreak="0">
+  <w:abstractNum w:abstractNumId="23" w15:restartNumberingAfterBreak="0">
     <w:nsid w:val="6BD16D60"/>
     <w:multiLevelType w:val="hybridMultilevel"/>
     <w:tmpl w:val="82AECBCC"/>
@@ -5650,7 +5900,7 @@
       </w:rPr>
     </w:lvl>
   </w:abstractNum>
-  <w:abstractNum w:abstractNumId="23" w15:restartNumberingAfterBreak="0">
+  <w:abstractNum w:abstractNumId="24" w15:restartNumberingAfterBreak="0">
     <w:nsid w:val="6F1C52B0"/>
     <w:multiLevelType w:val="hybridMultilevel"/>
     <w:tmpl w:val="BF40A5D0"/>
@@ -5763,7 +6013,7 @@
       </w:rPr>
     </w:lvl>
   </w:abstractNum>
-  <w:abstractNum w:abstractNumId="24" w15:restartNumberingAfterBreak="0">
+  <w:abstractNum w:abstractNumId="25" w15:restartNumberingAfterBreak="0">
     <w:nsid w:val="79FF07C3"/>
     <w:multiLevelType w:val="hybridMultilevel"/>
     <w:tmpl w:val="FDCE7624"/>
@@ -5880,34 +6130,34 @@
     <w:abstractNumId w:val="5"/>
   </w:num>
   <w:num w:numId="2">
-    <w:abstractNumId w:val="19"/>
+    <w:abstractNumId w:val="20"/>
   </w:num>
   <w:num w:numId="3">
     <w:abstractNumId w:val="2"/>
   </w:num>
   <w:num w:numId="4">
-    <w:abstractNumId w:val="20"/>
+    <w:abstractNumId w:val="21"/>
   </w:num>
   <w:num w:numId="5">
     <w:abstractNumId w:val="3"/>
   </w:num>
   <w:num w:numId="6">
-    <w:abstractNumId w:val="21"/>
+    <w:abstractNumId w:val="22"/>
   </w:num>
   <w:num w:numId="7">
-    <w:abstractNumId w:val="24"/>
+    <w:abstractNumId w:val="25"/>
   </w:num>
   <w:num w:numId="8">
-    <w:abstractNumId w:val="17"/>
+    <w:abstractNumId w:val="18"/>
   </w:num>
   <w:num w:numId="9">
-    <w:abstractNumId w:val="22"/>
+    <w:abstractNumId w:val="23"/>
   </w:num>
   <w:num w:numId="10">
-    <w:abstractNumId w:val="9"/>
+    <w:abstractNumId w:val="10"/>
   </w:num>
   <w:num w:numId="11">
-    <w:abstractNumId w:val="10"/>
+    <w:abstractNumId w:val="11"/>
   </w:num>
   <w:num w:numId="12">
     <w:abstractNumId w:val="1"/>
@@ -5919,37 +6169,40 @@
     <w:abstractNumId w:val="6"/>
   </w:num>
   <w:num w:numId="15">
-    <w:abstractNumId w:val="12"/>
+    <w:abstractNumId w:val="13"/>
   </w:num>
   <w:num w:numId="16">
     <w:abstractNumId w:val="0"/>
   </w:num>
   <w:num w:numId="17">
-    <w:abstractNumId w:val="23"/>
+    <w:abstractNumId w:val="24"/>
   </w:num>
   <w:num w:numId="18">
-    <w:abstractNumId w:val="11"/>
+    <w:abstractNumId w:val="12"/>
   </w:num>
   <w:num w:numId="19">
-    <w:abstractNumId w:val="18"/>
+    <w:abstractNumId w:val="19"/>
   </w:num>
   <w:num w:numId="20">
-    <w:abstractNumId w:val="13"/>
+    <w:abstractNumId w:val="14"/>
   </w:num>
   <w:num w:numId="21">
-    <w:abstractNumId w:val="15"/>
+    <w:abstractNumId w:val="16"/>
   </w:num>
   <w:num w:numId="22">
     <w:abstractNumId w:val="8"/>
   </w:num>
   <w:num w:numId="23">
-    <w:abstractNumId w:val="16"/>
+    <w:abstractNumId w:val="17"/>
   </w:num>
   <w:num w:numId="24">
     <w:abstractNumId w:val="4"/>
   </w:num>
   <w:num w:numId="25">
-    <w:abstractNumId w:val="14"/>
+    <w:abstractNumId w:val="15"/>
+  </w:num>
+  <w:num w:numId="26">
+    <w:abstractNumId w:val="9"/>
   </w:num>
 </w:numbering>
 </file>
@@ -6354,10 +6607,32 @@
     <w:qFormat/>
     <w:rsid w:val="0023007A"/>
   </w:style>
+  <w:style w:type="paragraph" w:styleId="Heading3">
+    <w:name w:val="heading 3"/>
+    <w:basedOn w:val="Normal"/>
+    <w:next w:val="Normal"/>
+    <w:link w:val="Heading3Char"/>
+    <w:uiPriority w:val="9"/>
+    <w:semiHidden/>
+    <w:unhideWhenUsed/>
+    <w:qFormat/>
+    <w:rsid w:val="00FB7018"/>
+    <w:pPr>
+      <w:keepNext/>
+      <w:keepLines/>
+      <w:spacing w:before="40" w:after="0"/>
+      <w:outlineLvl w:val="2"/>
+    </w:pPr>
+    <w:rPr>
+      <w:rFonts w:asciiTheme="majorHAnsi" w:eastAsiaTheme="majorEastAsia" w:hAnsiTheme="majorHAnsi" w:cstheme="majorBidi"/>
+      <w:color w:val="1F3763" w:themeColor="accent1" w:themeShade="7F"/>
+      <w:sz w:val="24"/>
+      <w:szCs w:val="24"/>
+    </w:rPr>
+  </w:style>
   <w:style w:type="character" w:default="1" w:styleId="DefaultParagraphFont">
     <w:name w:val="Default Paragraph Font"/>
     <w:uiPriority w:val="1"/>
-    <w:semiHidden/>
     <w:unhideWhenUsed/>
   </w:style>
   <w:style w:type="table" w:default="1" w:styleId="TableNormal">
@@ -6391,6 +6666,43 @@
       <w:ind w:left="720"/>
       <w:contextualSpacing/>
     </w:pPr>
+  </w:style>
+  <w:style w:type="character" w:customStyle="1" w:styleId="Heading3Char">
+    <w:name w:val="Heading 3 Char"/>
+    <w:basedOn w:val="DefaultParagraphFont"/>
+    <w:link w:val="Heading3"/>
+    <w:uiPriority w:val="9"/>
+    <w:semiHidden/>
+    <w:rsid w:val="00FB7018"/>
+    <w:rPr>
+      <w:rFonts w:asciiTheme="majorHAnsi" w:eastAsiaTheme="majorEastAsia" w:hAnsiTheme="majorHAnsi" w:cstheme="majorBidi"/>
+      <w:color w:val="1F3763" w:themeColor="accent1" w:themeShade="7F"/>
+      <w:sz w:val="24"/>
+      <w:szCs w:val="24"/>
+    </w:rPr>
+  </w:style>
+  <w:style w:type="character" w:styleId="Hyperlink">
+    <w:name w:val="Hyperlink"/>
+    <w:basedOn w:val="DefaultParagraphFont"/>
+    <w:uiPriority w:val="99"/>
+    <w:unhideWhenUsed/>
+    <w:rsid w:val="00FB7018"/>
+    <w:rPr>
+      <w:color w:val="0563C1" w:themeColor="hyperlink"/>
+      <w:u w:val="single"/>
+    </w:rPr>
+  </w:style>
+  <w:style w:type="character" w:styleId="UnresolvedMention">
+    <w:name w:val="Unresolved Mention"/>
+    <w:basedOn w:val="DefaultParagraphFont"/>
+    <w:uiPriority w:val="99"/>
+    <w:semiHidden/>
+    <w:unhideWhenUsed/>
+    <w:rsid w:val="00FB7018"/>
+    <w:rPr>
+      <w:color w:val="605E5C"/>
+      <w:shd w:val="clear" w:color="auto" w:fill="E1DFDD"/>
+    </w:rPr>
   </w:style>
 </w:styles>
 </file>
@@ -6697,15 +7009,6 @@
 </file>
 
 <file path=customXml/item2.xml><?xml version="1.0" encoding="utf-8"?>
-<?mso-contentType ?>
-<FormTemplates xmlns="http://schemas.microsoft.com/sharepoint/v3/contenttype/forms">
-  <Display>DocumentLibraryForm</Display>
-  <Edit>DocumentLibraryForm</Edit>
-  <New>DocumentLibraryForm</New>
-</FormTemplates>
-</file>
-
-<file path=customXml/item3.xml><?xml version="1.0" encoding="utf-8"?>
 <ct:contentTypeSchema xmlns:ct="http://schemas.microsoft.com/office/2006/metadata/contentType" xmlns:ma="http://schemas.microsoft.com/office/2006/metadata/properties/metaAttributes" ct:_="" ma:_="" ma:contentTypeName="Document" ma:contentTypeID="0x010100B5AD048A0BBF2C448C934EEF49753436" ma:contentTypeVersion="12" ma:contentTypeDescription="Create a new document." ma:contentTypeScope="" ma:versionID="496806cc22a6702f9ae36b99b55ebbb9">
   <xsd:schema xmlns:xsd="http://www.w3.org/2001/XMLSchema" xmlns:xs="http://www.w3.org/2001/XMLSchema" xmlns:p="http://schemas.microsoft.com/office/2006/metadata/properties" xmlns:ns3="aa346678-56a6-456f-9a38-432177ef9c3a" xmlns:ns4="112c7e96-3675-4162-94bd-d5cbb4681c6c" targetNamespace="http://schemas.microsoft.com/office/2006/metadata/properties" ma:root="true" ma:fieldsID="2e22dcaf9030403615a56ea38256bcf2" ns3:_="" ns4:_="">
     <xsd:import namespace="aa346678-56a6-456f-9a38-432177ef9c3a"/>
@@ -6922,6 +7225,15 @@
 </ct:contentTypeSchema>
 </file>
 
+<file path=customXml/item3.xml><?xml version="1.0" encoding="utf-8"?>
+<?mso-contentType ?>
+<FormTemplates xmlns="http://schemas.microsoft.com/sharepoint/v3/contenttype/forms">
+  <Display>DocumentLibraryForm</Display>
+  <Edit>DocumentLibraryForm</Edit>
+  <New>DocumentLibraryForm</New>
+</FormTemplates>
+</file>
+
 <file path=customXml/itemProps1.xml><?xml version="1.0" encoding="utf-8"?>
 <ds:datastoreItem xmlns:ds="http://schemas.openxmlformats.org/officeDocument/2006/customXml" ds:itemID="{3BF78D43-EBC9-4E55-B0C2-450DC61ED974}">
   <ds:schemaRefs>
@@ -6932,14 +7244,6 @@
 </file>
 
 <file path=customXml/itemProps2.xml><?xml version="1.0" encoding="utf-8"?>
-<ds:datastoreItem xmlns:ds="http://schemas.openxmlformats.org/officeDocument/2006/customXml" ds:itemID="{8E86B3B1-F0A3-4D62-9F01-B6A77111FDBC}">
-  <ds:schemaRefs>
-    <ds:schemaRef ds:uri="http://schemas.microsoft.com/sharepoint/v3/contenttype/forms"/>
-  </ds:schemaRefs>
-</ds:datastoreItem>
-</file>
-
-<file path=customXml/itemProps3.xml><?xml version="1.0" encoding="utf-8"?>
 <ds:datastoreItem xmlns:ds="http://schemas.openxmlformats.org/officeDocument/2006/customXml" ds:itemID="{7946B422-0EE0-449B-AA7A-0D5353E938F5}">
   <ds:schemaRefs>
     <ds:schemaRef ds:uri="http://schemas.microsoft.com/office/2006/metadata/contentType"/>
@@ -6956,4 +7260,12 @@
     <ds:schemaRef ds:uri="http://schemas.microsoft.com/internal/obd"/>
   </ds:schemaRefs>
 </ds:datastoreItem>
+</file>
+
+<file path=customXml/itemProps3.xml><?xml version="1.0" encoding="utf-8"?>
+<ds:datastoreItem xmlns:ds="http://schemas.openxmlformats.org/officeDocument/2006/customXml" ds:itemID="{8E86B3B1-F0A3-4D62-9F01-B6A77111FDBC}">
+  <ds:schemaRefs>
+    <ds:schemaRef ds:uri="http://schemas.microsoft.com/sharepoint/v3/contenttype/forms"/>
+  </ds:schemaRefs>
+</ds:datastoreItem>
 </file>
--- a/testPlanGame.docx
+++ b/testPlanGame.docx
@@ -2478,6 +2478,44 @@
       </w:r>
     </w:p>
     <w:p>
+      <w:r>
+        <w:lastRenderedPageBreak/>
+        <w:t>The stress testing will be done</w:t>
+      </w:r>
+      <w:r>
+        <w:t xml:space="preserve"> by the developer</w:t>
+      </w:r>
+      <w:r>
+        <w:t>. It Should be complete</w:t>
+      </w:r>
+      <w:r>
+        <w:t>d</w:t>
+      </w:r>
+      <w:r>
+        <w:t xml:space="preserve"> after at lest one level is completely </w:t>
+      </w:r>
+      <w:r>
+        <w:t xml:space="preserve">finalized. Co CPU or GPU testing tools need to be used as the game does not use much processing power.  </w:t>
+      </w:r>
+      <w:r>
+        <w:t xml:space="preserve"> </w:t>
+      </w:r>
+    </w:p>
+    <w:p>
+      <w:r>
+        <w:t xml:space="preserve">Stress testing can be carried out by adding enemies to the scene in large numbers to see </w:t>
+      </w:r>
+      <w:r>
+        <w:t>if this causes the game to lag or crash. All enemies added have to be fully functioning i.e. have the ability to walk and attack the playable character.</w:t>
+      </w:r>
+      <w:r>
+        <w:t xml:space="preserve">  This stress testing should be done on many different handheld devices with different specifications</w:t>
+      </w:r>
+      <w:r>
+        <w:t>. This should also be done for the pc version on different operating systems.</w:t>
+      </w:r>
+    </w:p>
+    <w:p>
       <w:pPr>
         <w:rPr>
           <w:color w:val="FF0000"/>
@@ -2500,26 +2538,467 @@
         <w:rPr>
           <w:color w:val="FF0000"/>
         </w:rPr>
+        <w:t>carried out Who will write the test scripts for the testing, what would be sequence of events of</w:t>
+      </w:r>
+    </w:p>
+    <w:p>
+      <w:pPr>
+        <w:rPr>
+          <w:color w:val="FF0000"/>
+        </w:rPr>
+      </w:pPr>
+      <w:r>
+        <w:rPr>
+          <w:color w:val="FF0000"/>
+        </w:rPr>
+        <w:t xml:space="preserve">Performance &amp; Stress Testing, and how will the testing activity take place? </w:t>
+      </w:r>
+    </w:p>
+    <w:p>
+      <w:r>
+        <w:t>4.4 User Acceptance Testing</w:t>
+      </w:r>
+    </w:p>
+    <w:p>
+      <w:r>
+        <w:t>Definition:</w:t>
+      </w:r>
+    </w:p>
+    <w:p>
+      <w:r>
+        <w:t>While all the other tests have been created under the developer g</w:t>
+      </w:r>
+      <w:r>
+        <w:t xml:space="preserve">uidelines, </w:t>
+      </w:r>
+      <w:r>
+        <w:t xml:space="preserve">User acceptance testing is used to evaluate the game in accordance the </w:t>
+      </w:r>
+      <w:r>
+        <w:t>user’s</w:t>
+      </w:r>
+      <w:r>
+        <w:t xml:space="preserve"> guidelines. </w:t>
+      </w:r>
+      <w:r>
+        <w:t xml:space="preserve"> It is carried out in respect to the users needs. It is the last level of testing before a system is released publicly. </w:t>
+      </w:r>
+      <w:r>
+        <w:t xml:space="preserve">Also known as alpha and beta testing </w:t>
+      </w:r>
+    </w:p>
+    <w:p>
+      <w:r>
+        <w:t xml:space="preserve">Some of the benefits of user acceptance testing include: </w:t>
+      </w:r>
+    </w:p>
+    <w:p>
+      <w:pPr>
+        <w:pStyle w:val="ListParagraph"/>
+        <w:numPr>
+          <w:ilvl w:val="0"/>
+          <w:numId w:val="5"/>
+        </w:numPr>
+      </w:pPr>
+      <w:r>
+        <w:t>Reduces the risks of bugs making it thr</w:t>
+      </w:r>
+      <w:r>
+        <w:t>ough to production</w:t>
+      </w:r>
+    </w:p>
+    <w:p>
+      <w:pPr>
+        <w:pStyle w:val="ListParagraph"/>
+        <w:numPr>
+          <w:ilvl w:val="0"/>
+          <w:numId w:val="5"/>
+        </w:numPr>
+      </w:pPr>
+      <w:r>
+        <w:t>Improves user experience</w:t>
+      </w:r>
+    </w:p>
+    <w:p>
+      <w:pPr>
+        <w:pStyle w:val="ListParagraph"/>
+        <w:numPr>
+          <w:ilvl w:val="0"/>
+          <w:numId w:val="5"/>
+        </w:numPr>
+      </w:pPr>
+      <w:r>
+        <w:t xml:space="preserve">Removes the chance of testing bias </w:t>
+      </w:r>
+    </w:p>
+    <w:p>
+      <w:r>
+        <w:t>Participants:</w:t>
+      </w:r>
+    </w:p>
+    <w:p>
+      <w:pPr>
+        <w:rPr>
+          <w:color w:val="FF0000"/>
+        </w:rPr>
+      </w:pPr>
+      <w:r>
+        <w:rPr>
+          <w:color w:val="FF0000"/>
+        </w:rPr>
+        <w:t>Who will be responsible for User Acceptance Testing? List the individuals' names and responsibility.</w:t>
+      </w:r>
+    </w:p>
+    <w:p>
+      <w:r>
+        <w:t>Methodology</w:t>
+      </w:r>
+      <w:r>
+        <w:t>:</w:t>
+      </w:r>
+    </w:p>
+    <w:p>
+      <w:r>
+        <w:t xml:space="preserve">User </w:t>
+      </w:r>
+      <w:r>
+        <w:t xml:space="preserve">acceptance test should be </w:t>
+      </w:r>
+      <w:r>
+        <w:t xml:space="preserve">carried out using a beta test. </w:t>
+      </w:r>
+      <w:r>
+        <w:t>Before the beta test is carried out the game should first be reviewed under the following criteria:</w:t>
+      </w:r>
+    </w:p>
+    <w:p>
+      <w:pPr>
+        <w:pStyle w:val="ListParagraph"/>
+        <w:numPr>
+          <w:ilvl w:val="0"/>
+          <w:numId w:val="28"/>
+        </w:numPr>
+      </w:pPr>
+      <w:r>
+        <w:t>All components of the game are ready to be tested</w:t>
+      </w:r>
+    </w:p>
+    <w:p>
+      <w:pPr>
+        <w:pStyle w:val="ListParagraph"/>
+        <w:numPr>
+          <w:ilvl w:val="0"/>
+          <w:numId w:val="28"/>
+        </w:numPr>
+      </w:pPr>
+      <w:r>
+        <w:t>All documentation for end users is complete. This should include:</w:t>
+      </w:r>
+    </w:p>
+    <w:p>
+      <w:pPr>
+        <w:pStyle w:val="ListParagraph"/>
+        <w:numPr>
+          <w:ilvl w:val="1"/>
+          <w:numId w:val="28"/>
+        </w:numPr>
+      </w:pPr>
+      <w:r>
+        <w:t>Set-up instructions</w:t>
+      </w:r>
+    </w:p>
+    <w:p>
+      <w:pPr>
+        <w:pStyle w:val="ListParagraph"/>
+        <w:numPr>
+          <w:ilvl w:val="1"/>
+          <w:numId w:val="28"/>
+        </w:numPr>
+      </w:pPr>
+      <w:r>
+        <w:t>Installation instructions</w:t>
+      </w:r>
+    </w:p>
+    <w:p>
+      <w:pPr>
+        <w:pStyle w:val="ListParagraph"/>
+        <w:numPr>
+          <w:ilvl w:val="1"/>
+          <w:numId w:val="28"/>
+        </w:numPr>
+      </w:pPr>
+      <w:r>
+        <w:t>How to play</w:t>
+      </w:r>
+    </w:p>
+    <w:p>
+      <w:pPr>
+        <w:pStyle w:val="ListParagraph"/>
+        <w:numPr>
+          <w:ilvl w:val="1"/>
+          <w:numId w:val="28"/>
+        </w:numPr>
+      </w:pPr>
+      <w:r>
+        <w:t>How to uninstall</w:t>
+      </w:r>
+    </w:p>
+    <w:p>
+      <w:pPr>
+        <w:pStyle w:val="ListParagraph"/>
+        <w:numPr>
+          <w:ilvl w:val="0"/>
+          <w:numId w:val="28"/>
+        </w:numPr>
+      </w:pPr>
+      <w:r>
+        <w:t xml:space="preserve">Alpha testing/systems testing should already be undertaken </w:t>
+      </w:r>
+    </w:p>
+    <w:p>
+      <w:pPr>
+        <w:pStyle w:val="ListParagraph"/>
+        <w:numPr>
+          <w:ilvl w:val="0"/>
+          <w:numId w:val="28"/>
+        </w:numPr>
+      </w:pPr>
+      <w:r>
+        <w:t>The instruction on how to identify bugs, feedback and software used should be given to testers</w:t>
+      </w:r>
+    </w:p>
+    <w:p>
+      <w:r>
+        <w:t>Beta testing should be monitored by the team manager who chooses a user experience team</w:t>
+      </w:r>
+      <w:r>
+        <w:t xml:space="preserve">. The team manager should also decide what reward or incentive should be given to the beta testers. </w:t>
+      </w:r>
+    </w:p>
+    <w:p>
+      <w:r>
+        <w:t>Beta testing should focus on the following areas:</w:t>
+      </w:r>
+    </w:p>
+    <w:p>
+      <w:pPr>
+        <w:pStyle w:val="ListParagraph"/>
+        <w:numPr>
+          <w:ilvl w:val="0"/>
+          <w:numId w:val="29"/>
+        </w:numPr>
+      </w:pPr>
+      <w:r>
         <w:lastRenderedPageBreak/>
-        <w:t>carried out Who will write the test scripts for the testing, what would be sequence of events of</w:t>
-      </w:r>
-    </w:p>
-    <w:p>
-      <w:pPr>
-        <w:rPr>
-          <w:color w:val="FF0000"/>
-        </w:rPr>
-      </w:pPr>
-      <w:r>
-        <w:rPr>
-          <w:color w:val="FF0000"/>
-        </w:rPr>
-        <w:t xml:space="preserve">Performance &amp; Stress Testing, and how will the testing activity take place? </w:t>
-      </w:r>
-    </w:p>
-    <w:p>
-      <w:r>
-        <w:t>4.4 User Acceptance Testing</w:t>
+        <w:t>Functionality</w:t>
+      </w:r>
+    </w:p>
+    <w:p>
+      <w:pPr>
+        <w:pStyle w:val="ListParagraph"/>
+        <w:numPr>
+          <w:ilvl w:val="0"/>
+          <w:numId w:val="29"/>
+        </w:numPr>
+      </w:pPr>
+      <w:r>
+        <w:t>User interface</w:t>
+      </w:r>
+    </w:p>
+    <w:p>
+      <w:pPr>
+        <w:pStyle w:val="ListParagraph"/>
+        <w:numPr>
+          <w:ilvl w:val="0"/>
+          <w:numId w:val="29"/>
+        </w:numPr>
+      </w:pPr>
+      <w:r>
+        <w:t>Response</w:t>
+      </w:r>
+    </w:p>
+    <w:p>
+      <w:pPr>
+        <w:pStyle w:val="ListParagraph"/>
+        <w:numPr>
+          <w:ilvl w:val="0"/>
+          <w:numId w:val="29"/>
+        </w:numPr>
+      </w:pPr>
+      <w:r>
+        <w:t>User enjoyment</w:t>
+      </w:r>
+    </w:p>
+    <w:p>
+      <w:r>
+        <w:t>It is recommended the beta testing software ReQtest is used to document the bugs recorded to keep all reporting concise and consistent. All beta testers should be versed on how to use the beta testin</w:t>
+      </w:r>
+      <w:r>
+        <w:t>g</w:t>
+      </w:r>
+      <w:r>
+        <w:t xml:space="preserve"> software before the testing commences. </w:t>
+      </w:r>
+    </w:p>
+    <w:p>
+      <w:r>
+        <w:t>Between 10-20 beta testers should be used for testing. The test should cover as many devices as possib</w:t>
+      </w:r>
+      <w:r>
+        <w:t>l</w:t>
+      </w:r>
+      <w:r>
+        <w:t xml:space="preserve">e to give a good range </w:t>
+      </w:r>
+      <w:r>
+        <w:t xml:space="preserve">of testing coverage. Installation packages should be delivered to the testers before product launch. </w:t>
+      </w:r>
+    </w:p>
+    <w:p>
+      <w:r>
+        <w:t>One test cycle should be completed that lasts four weeks</w:t>
+      </w:r>
+      <w:r>
+        <w:t>.</w:t>
+      </w:r>
+    </w:p>
+    <w:p>
+      <w:r>
+        <w:t xml:space="preserve">All bugs reported by should be sent to the developers to be fixed. </w:t>
+      </w:r>
+    </w:p>
+    <w:p>
+      <w:r>
+        <w:t>All feedback should be sent to the test leader for evaluation. Feedback should be analysed under the above criteria.</w:t>
+      </w:r>
+    </w:p>
+    <w:p>
+      <w:r>
+        <w:t>The exit criteria for beta testing</w:t>
+      </w:r>
+      <w:r>
+        <w:t>:</w:t>
+      </w:r>
+    </w:p>
+    <w:p>
+      <w:pPr>
+        <w:pStyle w:val="ListParagraph"/>
+        <w:numPr>
+          <w:ilvl w:val="0"/>
+          <w:numId w:val="30"/>
+        </w:numPr>
+      </w:pPr>
+      <w:r>
+        <w:t xml:space="preserve">Game breaking bugs should no longer be  documented on any device or platform.  </w:t>
+      </w:r>
+    </w:p>
+    <w:p>
+      <w:pPr>
+        <w:pStyle w:val="ListParagraph"/>
+        <w:numPr>
+          <w:ilvl w:val="0"/>
+          <w:numId w:val="30"/>
+        </w:numPr>
+      </w:pPr>
+      <w:r>
+        <w:t>Any major bugs that have been reported should be fixed</w:t>
+      </w:r>
+    </w:p>
+    <w:p>
+      <w:pPr>
+        <w:pStyle w:val="ListParagraph"/>
+        <w:numPr>
+          <w:ilvl w:val="0"/>
+          <w:numId w:val="30"/>
+        </w:numPr>
+      </w:pPr>
+      <w:r>
+        <w:t>The beta summary report should be produced</w:t>
+      </w:r>
+    </w:p>
+    <w:p>
+      <w:pPr>
+        <w:pStyle w:val="ListParagraph"/>
+        <w:numPr>
+          <w:ilvl w:val="0"/>
+          <w:numId w:val="30"/>
+        </w:numPr>
+      </w:pPr>
+      <w:r>
+        <w:t xml:space="preserve">Awards/incentives have been distributed to testers </w:t>
+      </w:r>
+    </w:p>
+    <w:p>
+      <w:pPr>
+        <w:pStyle w:val="ListParagraph"/>
+        <w:numPr>
+          <w:ilvl w:val="0"/>
+          <w:numId w:val="30"/>
+        </w:numPr>
+      </w:pPr>
+      <w:r>
+        <w:t>Beta testing has been signed off by QA</w:t>
+      </w:r>
+    </w:p>
+    <w:p/>
+    <w:p>
+      <w:pPr>
+        <w:rPr>
+          <w:color w:val="FF0000"/>
+        </w:rPr>
+      </w:pPr>
+      <w:r>
+        <w:rPr>
+          <w:color w:val="FF0000"/>
+        </w:rPr>
+        <w:t>Describe how the User Acceptance testing will be conducted, including a description of tests to be</w:t>
+      </w:r>
+    </w:p>
+    <w:p>
+      <w:pPr>
+        <w:rPr>
+          <w:color w:val="FF0000"/>
+        </w:rPr>
+      </w:pPr>
+      <w:r>
+        <w:rPr>
+          <w:color w:val="FF0000"/>
+        </w:rPr>
+        <w:t>carried out Who will write the test scripts for the testing, what would be sequence of events of User</w:t>
+      </w:r>
+    </w:p>
+    <w:p>
+      <w:pPr>
+        <w:rPr>
+          <w:color w:val="FF0000"/>
+        </w:rPr>
+      </w:pPr>
+      <w:r>
+        <w:rPr>
+          <w:color w:val="FF0000"/>
+        </w:rPr>
+        <w:t>Acceptance Testing, and how will the testing activity take place?</w:t>
+      </w:r>
+    </w:p>
+    <w:p>
+      <w:r>
+        <w:t>4.5 Batch Testing</w:t>
+      </w:r>
+    </w:p>
+    <w:p>
+      <w:r>
+        <w:t>//</w:t>
+      </w:r>
+      <w:r>
+        <w:t xml:space="preserve">Does not apply to video game as it requires a manual </w:t>
+      </w:r>
+      <w:r>
+        <w:t xml:space="preserve">user input for testing </w:t>
+      </w:r>
+    </w:p>
+    <w:p>
+      <w:r>
+        <w:t>4.6 Automated Regression Testing</w:t>
       </w:r>
     </w:p>
     <w:p>
@@ -2529,214 +3008,70 @@
     </w:p>
     <w:p>
       <w:r>
-        <w:t>While all the other tests have been created under the developer g</w:t>
-      </w:r>
-      <w:r>
-        <w:t xml:space="preserve">uidelines, </w:t>
-      </w:r>
-      <w:r>
-        <w:t xml:space="preserve">User acceptance testing is used to evaluate the game in accordance the </w:t>
-      </w:r>
-      <w:r>
-        <w:t>user’s</w:t>
-      </w:r>
-      <w:r>
-        <w:t xml:space="preserve"> guidelines. </w:t>
-      </w:r>
-      <w:r>
-        <w:t xml:space="preserve"> It is carried out in respect to the users needs. It is the last level of testing before a system is released publicly. </w:t>
-      </w:r>
-      <w:r>
-        <w:t xml:space="preserve">Also known as alpha and beta testing </w:t>
-      </w:r>
-    </w:p>
-    <w:p>
-      <w:r>
-        <w:t xml:space="preserve">Some of the benefits of user acceptance testing include: </w:t>
-      </w:r>
-    </w:p>
-    <w:p>
-      <w:pPr>
-        <w:pStyle w:val="ListParagraph"/>
-        <w:numPr>
-          <w:ilvl w:val="0"/>
-          <w:numId w:val="5"/>
-        </w:numPr>
-      </w:pPr>
-      <w:r>
-        <w:t>Reduces the risks of bugs making it thr</w:t>
-      </w:r>
-      <w:r>
-        <w:t>ough to production</w:t>
-      </w:r>
-    </w:p>
-    <w:p>
-      <w:pPr>
-        <w:pStyle w:val="ListParagraph"/>
-        <w:numPr>
-          <w:ilvl w:val="0"/>
-          <w:numId w:val="5"/>
-        </w:numPr>
-      </w:pPr>
-      <w:r>
-        <w:t>Improves user experience</w:t>
-      </w:r>
-    </w:p>
-    <w:p>
-      <w:pPr>
-        <w:pStyle w:val="ListParagraph"/>
-        <w:numPr>
-          <w:ilvl w:val="0"/>
-          <w:numId w:val="5"/>
-        </w:numPr>
-      </w:pPr>
-      <w:r>
-        <w:t xml:space="preserve">Removes the chance of testing bias </w:t>
-      </w:r>
-    </w:p>
-    <w:p>
-      <w:r>
+        <w:t xml:space="preserve">Automated regression testing ensures that </w:t>
+      </w:r>
+      <w:r>
+        <w:t>any changes made to the software , for example, to fix bugs after release, does not have an impact on code that are not associated with it. New tests are not created for regression testing. Older tests are re-executed. It would be ideal to run a full test if the system after every change however, this would be costly and time consuming</w:t>
+      </w:r>
+      <w:r>
+        <w:t xml:space="preserve"> so an impact analysis can be done to test which area has the most chance of being affected.</w:t>
+      </w:r>
+    </w:p>
+    <w:p>
+      <w:r>
+        <w:t>Some benefits of automated regression testing include:</w:t>
+      </w:r>
+    </w:p>
+    <w:p>
+      <w:pPr>
+        <w:pStyle w:val="ListParagraph"/>
+        <w:numPr>
+          <w:ilvl w:val="0"/>
+          <w:numId w:val="6"/>
+        </w:numPr>
+      </w:pPr>
+      <w:r>
+        <w:t>Can be done with automation tools</w:t>
+      </w:r>
+    </w:p>
+    <w:p>
+      <w:pPr>
+        <w:pStyle w:val="ListParagraph"/>
+        <w:numPr>
+          <w:ilvl w:val="0"/>
+          <w:numId w:val="6"/>
+        </w:numPr>
+      </w:pPr>
+      <w:r>
+        <w:t>Ensures a better quality of game</w:t>
+      </w:r>
+    </w:p>
+    <w:p>
+      <w:pPr>
+        <w:pStyle w:val="ListParagraph"/>
+        <w:numPr>
+          <w:ilvl w:val="0"/>
+          <w:numId w:val="6"/>
+        </w:numPr>
+      </w:pPr>
+      <w:r>
+        <w:t>More reliable code</w:t>
+      </w:r>
+    </w:p>
+    <w:p>
+      <w:r>
+        <w:lastRenderedPageBreak/>
         <w:t>Participants:</w:t>
       </w:r>
     </w:p>
     <w:p>
-      <w:pPr>
-        <w:rPr>
-          <w:color w:val="FF0000"/>
-        </w:rPr>
-      </w:pPr>
-      <w:r>
-        <w:rPr>
-          <w:color w:val="FF0000"/>
-        </w:rPr>
-        <w:t>Who will be responsible for User Acceptance Testing? List the individuals' names and responsibility.</w:t>
-      </w:r>
-    </w:p>
-    <w:p>
       <w:r>
         <w:t>Methodology:</w:t>
       </w:r>
     </w:p>
     <w:p>
-      <w:pPr>
-        <w:rPr>
-          <w:color w:val="FF0000"/>
-        </w:rPr>
-      </w:pPr>
-      <w:r>
-        <w:rPr>
-          <w:color w:val="FF0000"/>
-        </w:rPr>
-        <w:t>Describe how the User Acceptance testing will be conducted, including a description of tests to be</w:t>
-      </w:r>
-    </w:p>
-    <w:p>
-      <w:pPr>
-        <w:rPr>
-          <w:color w:val="FF0000"/>
-        </w:rPr>
-      </w:pPr>
-      <w:r>
-        <w:rPr>
-          <w:color w:val="FF0000"/>
-        </w:rPr>
-        <w:t>carried out Who will write the test scripts for the testing, what would be sequence of events of User</w:t>
-      </w:r>
-    </w:p>
-    <w:p>
-      <w:pPr>
-        <w:rPr>
-          <w:color w:val="FF0000"/>
-        </w:rPr>
-      </w:pPr>
-      <w:r>
-        <w:rPr>
-          <w:color w:val="FF0000"/>
-        </w:rPr>
-        <w:t>Acceptance Testing, and how will the testing activity take place?</w:t>
-      </w:r>
-    </w:p>
-    <w:p>
-      <w:r>
-        <w:t>4.5 Batch Testing</w:t>
-      </w:r>
-    </w:p>
-    <w:p>
-      <w:r>
-        <w:t>//</w:t>
-      </w:r>
-      <w:r>
-        <w:t xml:space="preserve">Does not apply to video game as it requires a manual </w:t>
-      </w:r>
-      <w:r>
-        <w:t xml:space="preserve">user input for testing </w:t>
-      </w:r>
-    </w:p>
-    <w:p>
-      <w:r>
-        <w:t>4.6 Automated Regression Testing</w:t>
-      </w:r>
-    </w:p>
-    <w:p>
-      <w:r>
-        <w:t>Definition:</w:t>
-      </w:r>
-    </w:p>
-    <w:p>
-      <w:r>
-        <w:t xml:space="preserve">Automated regression testing ensures that </w:t>
-      </w:r>
-      <w:r>
-        <w:t>any changes made to the software , for example, to fix bugs after release, does not have an impact on code that are not associated with it. New tests are not created for regression testing. Older tests are re-executed. It would be ideal to run a full test if the system after every change however, this would be costly and time consuming</w:t>
-      </w:r>
-      <w:r>
-        <w:t xml:space="preserve"> so an impact analysis can be done to test which area has the most chance of being affected.</w:t>
-      </w:r>
-    </w:p>
-    <w:p>
-      <w:r>
-        <w:t>Some benefits of automated regression testing include:</w:t>
-      </w:r>
-    </w:p>
-    <w:p>
-      <w:pPr>
-        <w:pStyle w:val="ListParagraph"/>
-        <w:numPr>
-          <w:ilvl w:val="0"/>
-          <w:numId w:val="6"/>
-        </w:numPr>
-      </w:pPr>
-      <w:r>
-        <w:t>Can be done with automation tools</w:t>
-      </w:r>
-    </w:p>
-    <w:p>
-      <w:pPr>
-        <w:pStyle w:val="ListParagraph"/>
-        <w:numPr>
-          <w:ilvl w:val="0"/>
-          <w:numId w:val="6"/>
-        </w:numPr>
-      </w:pPr>
-      <w:r>
-        <w:t>Ensures a better quality of game</w:t>
-      </w:r>
-    </w:p>
-    <w:p>
-      <w:pPr>
-        <w:pStyle w:val="ListParagraph"/>
-        <w:numPr>
-          <w:ilvl w:val="0"/>
-          <w:numId w:val="6"/>
-        </w:numPr>
-      </w:pPr>
-      <w:r>
-        <w:t>More reliable code</w:t>
-      </w:r>
-    </w:p>
-    <w:p>
-      <w:r>
-        <w:t>Participants:</w:t>
+      <w:r>
+        <w:t>4.7 Beta Testing Participants:</w:t>
       </w:r>
     </w:p>
     <w:p>
@@ -2746,318 +3081,308 @@
     </w:p>
     <w:p>
       <w:r>
-        <w:t>4.7 Beta Testing Participants:</w:t>
-      </w:r>
-    </w:p>
-    <w:p>
-      <w:r>
-        <w:t>Methodology:</w:t>
-      </w:r>
-    </w:p>
-    <w:p>
-      <w:r>
+        <w:t>5.0 TEST SCHEDULE</w:t>
+      </w:r>
+    </w:p>
+    <w:p>
+      <w:pPr>
+        <w:rPr>
+          <w:color w:val="FF0000"/>
+        </w:rPr>
+      </w:pPr>
+      <w:r>
+        <w:rPr>
+          <w:color w:val="FF0000"/>
+        </w:rPr>
+        <w:t>Include test milestones identified in the Software Project Schedule as well as all item transmittal</w:t>
+      </w:r>
+    </w:p>
+    <w:p>
+      <w:pPr>
+        <w:rPr>
+          <w:color w:val="FF0000"/>
+        </w:rPr>
+      </w:pPr>
+      <w:r>
+        <w:rPr>
+          <w:color w:val="FF0000"/>
+        </w:rPr>
+        <w:t>events.</w:t>
+      </w:r>
+    </w:p>
+    <w:p>
+      <w:pPr>
+        <w:rPr>
+          <w:color w:val="FF0000"/>
+        </w:rPr>
+      </w:pPr>
+      <w:r>
+        <w:rPr>
+          <w:color w:val="FF0000"/>
+        </w:rPr>
+        <w:t>Define any additional test milestones needed. Estimate the time required to do each testing task.</w:t>
+      </w:r>
+    </w:p>
+    <w:p>
+      <w:pPr>
+        <w:rPr>
+          <w:color w:val="FF0000"/>
+        </w:rPr>
+      </w:pPr>
+      <w:r>
+        <w:rPr>
+          <w:color w:val="FF0000"/>
+        </w:rPr>
+        <w:t>Specify the schedule for each testing task and test milestone. For each testing resource (that is,</w:t>
+      </w:r>
+    </w:p>
+    <w:p>
+      <w:pPr>
+        <w:rPr>
+          <w:color w:val="FF0000"/>
+        </w:rPr>
+      </w:pPr>
+      <w:r>
+        <w:rPr>
+          <w:color w:val="FF0000"/>
+        </w:rPr>
+        <w:t>facilities, tools, and staff), specify its periods of use.</w:t>
+      </w:r>
+    </w:p>
+    <w:p>
+      <w:r>
+        <w:t>6.0 CONTROL PROCEDURES</w:t>
+      </w:r>
+    </w:p>
+    <w:p>
+      <w:r>
+        <w:t>Problem Reporting</w:t>
+      </w:r>
+    </w:p>
+    <w:p>
+      <w:pPr>
+        <w:rPr>
+          <w:color w:val="FF0000"/>
+        </w:rPr>
+      </w:pPr>
+      <w:r>
+        <w:rPr>
+          <w:color w:val="FF0000"/>
+        </w:rPr>
+        <w:t>Document the procedures to follow when an incident is encountered during the testing process. If a</w:t>
+      </w:r>
+    </w:p>
+    <w:p>
+      <w:pPr>
+        <w:rPr>
+          <w:color w:val="FF0000"/>
+        </w:rPr>
+      </w:pPr>
+      <w:r>
+        <w:rPr>
+          <w:color w:val="FF0000"/>
+        </w:rPr>
+        <w:t>standard form is going to be used, attach a blank copy as an "Appendix" to the Test Plan. In the</w:t>
+      </w:r>
+    </w:p>
+    <w:p>
+      <w:pPr>
+        <w:rPr>
+          <w:color w:val="FF0000"/>
+        </w:rPr>
+      </w:pPr>
+      <w:r>
+        <w:rPr>
+          <w:color w:val="FF0000"/>
+        </w:rPr>
+        <w:t>event you are using an automated incident logging system, write those procedures in this section.</w:t>
+      </w:r>
+    </w:p>
+    <w:p>
+      <w:pPr>
+        <w:rPr>
+          <w:color w:val="FF0000"/>
+        </w:rPr>
+      </w:pPr>
+      <w:r>
+        <w:rPr>
+          <w:color w:val="FF0000"/>
+        </w:rPr>
+        <w:t>Change Requests</w:t>
+      </w:r>
+    </w:p>
+    <w:p>
+      <w:pPr>
+        <w:rPr>
+          <w:color w:val="FF0000"/>
+        </w:rPr>
+      </w:pPr>
+      <w:r>
+        <w:rPr>
+          <w:color w:val="FF0000"/>
+        </w:rPr>
+        <w:t>Document the process of modifications to the software. Identify who will sign off on the changes</w:t>
+      </w:r>
+    </w:p>
+    <w:p>
+      <w:pPr>
+        <w:rPr>
+          <w:color w:val="FF0000"/>
+        </w:rPr>
+      </w:pPr>
+      <w:r>
+        <w:rPr>
+          <w:color w:val="FF0000"/>
+        </w:rPr>
+        <w:t>and what would be the criteria for including the changes to the current product. If the changes will</w:t>
+      </w:r>
+    </w:p>
+    <w:p>
+      <w:pPr>
+        <w:rPr>
+          <w:color w:val="FF0000"/>
+        </w:rPr>
+      </w:pPr>
+      <w:r>
+        <w:rPr>
+          <w:color w:val="FF0000"/>
+        </w:rPr>
+        <w:t>affect existing programs, these modules need to be identified.</w:t>
+      </w:r>
+    </w:p>
+    <w:p>
+      <w:r>
+        <w:t>7.0 FEATURES TO BE TESTED</w:t>
+      </w:r>
+    </w:p>
+    <w:p>
+      <w:pPr>
+        <w:rPr>
+          <w:color w:val="FF0000"/>
+        </w:rPr>
+      </w:pPr>
+      <w:r>
+        <w:rPr>
+          <w:color w:val="FF0000"/>
+        </w:rPr>
+        <w:t>Identify all software features and combinations of software features that will be tested.</w:t>
+      </w:r>
+    </w:p>
+    <w:p>
+      <w:r>
+        <w:t>8.0 FEATURES NOT TO BE TESTED</w:t>
+      </w:r>
+    </w:p>
+    <w:p>
+      <w:pPr>
+        <w:rPr>
+          <w:color w:val="FF0000"/>
+        </w:rPr>
+      </w:pPr>
+      <w:r>
+        <w:rPr>
+          <w:color w:val="FF0000"/>
+        </w:rPr>
+        <w:t>Identify all features and significant combinations of features which will not be tested and the</w:t>
+      </w:r>
+    </w:p>
+    <w:p>
+      <w:r>
+        <w:rPr>
+          <w:color w:val="FF0000"/>
+        </w:rPr>
+        <w:t>reasons</w:t>
+      </w:r>
+      <w:r>
+        <w:t>.</w:t>
+      </w:r>
+    </w:p>
+    <w:p>
+      <w:r>
+        <w:t>9.0 RESOURCES/ROLES &amp; RESPONSIBILITIES</w:t>
+      </w:r>
+    </w:p>
+    <w:p>
+      <w:pPr>
+        <w:rPr>
+          <w:color w:val="FF0000"/>
+        </w:rPr>
+      </w:pPr>
+      <w:r>
+        <w:rPr>
+          <w:color w:val="FF0000"/>
+        </w:rPr>
+        <w:t>Specify the staff members who are involved in the test project and what their roles are going to be</w:t>
+      </w:r>
+    </w:p>
+    <w:p>
+      <w:pPr>
+        <w:rPr>
+          <w:color w:val="FF0000"/>
+        </w:rPr>
+      </w:pPr>
+      <w:r>
+        <w:rPr>
+          <w:color w:val="FF0000"/>
+        </w:rPr>
+        <w:t>(for example, Mary Brown (User) compile Test Cases for Acceptance Testing). Identify groups</w:t>
+      </w:r>
+    </w:p>
+    <w:p>
+      <w:pPr>
+        <w:rPr>
+          <w:color w:val="FF0000"/>
+        </w:rPr>
+      </w:pPr>
+      <w:r>
+        <w:rPr>
+          <w:color w:val="FF0000"/>
+        </w:rPr>
+        <w:t>responsible for managing, designing, preparing, executing, and resolving the test activities as well as</w:t>
+      </w:r>
+    </w:p>
+    <w:p>
+      <w:pPr>
+        <w:rPr>
+          <w:color w:val="FF0000"/>
+        </w:rPr>
+      </w:pPr>
+      <w:r>
+        <w:rPr>
+          <w:color w:val="FF0000"/>
+        </w:rPr>
+        <w:t>related issues. Also identify groups responsible for providing the test environment. These groups</w:t>
+      </w:r>
+    </w:p>
+    <w:p>
+      <w:pPr>
+        <w:rPr>
+          <w:color w:val="FF0000"/>
+        </w:rPr>
+      </w:pPr>
+      <w:r>
+        <w:rPr>
+          <w:color w:val="FF0000"/>
+        </w:rPr>
+        <w:t>may include developers, testers, operations staff, testing services, etc.</w:t>
+      </w:r>
+    </w:p>
+    <w:p>
+      <w:r>
+        <w:t>10.0 SCHEDULES</w:t>
+      </w:r>
+    </w:p>
+    <w:p>
+      <w:pPr>
+        <w:rPr>
+          <w:color w:val="FF0000"/>
+        </w:rPr>
+      </w:pPr>
+      <w:r>
+        <w:rPr>
+          <w:color w:val="FF0000"/>
+        </w:rPr>
         <w:lastRenderedPageBreak/>
-        <w:t>5.0 TEST SCHEDULE</w:t>
-      </w:r>
-    </w:p>
-    <w:p>
-      <w:pPr>
-        <w:rPr>
-          <w:color w:val="FF0000"/>
-        </w:rPr>
-      </w:pPr>
-      <w:r>
-        <w:rPr>
-          <w:color w:val="FF0000"/>
-        </w:rPr>
-        <w:t>Include test milestones identified in the Software Project Schedule as well as all item transmittal</w:t>
-      </w:r>
-    </w:p>
-    <w:p>
-      <w:pPr>
-        <w:rPr>
-          <w:color w:val="FF0000"/>
-        </w:rPr>
-      </w:pPr>
-      <w:r>
-        <w:rPr>
-          <w:color w:val="FF0000"/>
-        </w:rPr>
-        <w:t>events.</w:t>
-      </w:r>
-    </w:p>
-    <w:p>
-      <w:pPr>
-        <w:rPr>
-          <w:color w:val="FF0000"/>
-        </w:rPr>
-      </w:pPr>
-      <w:r>
-        <w:rPr>
-          <w:color w:val="FF0000"/>
-        </w:rPr>
-        <w:t>Define any additional test milestones needed. Estimate the time required to do each testing task.</w:t>
-      </w:r>
-    </w:p>
-    <w:p>
-      <w:pPr>
-        <w:rPr>
-          <w:color w:val="FF0000"/>
-        </w:rPr>
-      </w:pPr>
-      <w:r>
-        <w:rPr>
-          <w:color w:val="FF0000"/>
-        </w:rPr>
-        <w:t>Specify the schedule for each testing task and test milestone. For each testing resource (that is,</w:t>
-      </w:r>
-    </w:p>
-    <w:p>
-      <w:pPr>
-        <w:rPr>
-          <w:color w:val="FF0000"/>
-        </w:rPr>
-      </w:pPr>
-      <w:r>
-        <w:rPr>
-          <w:color w:val="FF0000"/>
-        </w:rPr>
-        <w:t>facilities, tools, and staff), specify its periods of use.</w:t>
-      </w:r>
-    </w:p>
-    <w:p>
-      <w:r>
-        <w:t>6.0 CONTROL PROCEDURES</w:t>
-      </w:r>
-    </w:p>
-    <w:p>
-      <w:r>
-        <w:t>Problem Reporting</w:t>
-      </w:r>
-    </w:p>
-    <w:p>
-      <w:pPr>
-        <w:rPr>
-          <w:color w:val="FF0000"/>
-        </w:rPr>
-      </w:pPr>
-      <w:r>
-        <w:rPr>
-          <w:color w:val="FF0000"/>
-        </w:rPr>
-        <w:t>Document the procedures to follow when an incident is encountered during the testing process. If a</w:t>
-      </w:r>
-    </w:p>
-    <w:p>
-      <w:pPr>
-        <w:rPr>
-          <w:color w:val="FF0000"/>
-        </w:rPr>
-      </w:pPr>
-      <w:r>
-        <w:rPr>
-          <w:color w:val="FF0000"/>
-        </w:rPr>
-        <w:t>standard form is going to be used, attach a blank copy as an "Appendix" to the Test Plan. In the</w:t>
-      </w:r>
-    </w:p>
-    <w:p>
-      <w:pPr>
-        <w:rPr>
-          <w:color w:val="FF0000"/>
-        </w:rPr>
-      </w:pPr>
-      <w:r>
-        <w:rPr>
-          <w:color w:val="FF0000"/>
-        </w:rPr>
-        <w:t>event you are using an automated incident logging system, write those procedures in this section.</w:t>
-      </w:r>
-    </w:p>
-    <w:p>
-      <w:pPr>
-        <w:rPr>
-          <w:color w:val="FF0000"/>
-        </w:rPr>
-      </w:pPr>
-      <w:r>
-        <w:rPr>
-          <w:color w:val="FF0000"/>
-        </w:rPr>
-        <w:t>Change Requests</w:t>
-      </w:r>
-    </w:p>
-    <w:p>
-      <w:pPr>
-        <w:rPr>
-          <w:color w:val="FF0000"/>
-        </w:rPr>
-      </w:pPr>
-      <w:r>
-        <w:rPr>
-          <w:color w:val="FF0000"/>
-        </w:rPr>
-        <w:t>Document the process of modifications to the software. Identify who will sign off on the changes</w:t>
-      </w:r>
-    </w:p>
-    <w:p>
-      <w:pPr>
-        <w:rPr>
-          <w:color w:val="FF0000"/>
-        </w:rPr>
-      </w:pPr>
-      <w:r>
-        <w:rPr>
-          <w:color w:val="FF0000"/>
-        </w:rPr>
-        <w:t>and what would be the criteria for including the changes to the current product. If the changes will</w:t>
-      </w:r>
-    </w:p>
-    <w:p>
-      <w:pPr>
-        <w:rPr>
-          <w:color w:val="FF0000"/>
-        </w:rPr>
-      </w:pPr>
-      <w:r>
-        <w:rPr>
-          <w:color w:val="FF0000"/>
-        </w:rPr>
-        <w:t>affect existing programs, these modules need to be identified.</w:t>
-      </w:r>
-    </w:p>
-    <w:p>
-      <w:r>
-        <w:t>7.0 FEATURES TO BE TESTED</w:t>
-      </w:r>
-    </w:p>
-    <w:p>
-      <w:pPr>
-        <w:rPr>
-          <w:color w:val="FF0000"/>
-        </w:rPr>
-      </w:pPr>
-      <w:r>
-        <w:rPr>
-          <w:color w:val="FF0000"/>
-        </w:rPr>
-        <w:t>Identify all software features and combinations of software features that will be tested.</w:t>
-      </w:r>
-    </w:p>
-    <w:p>
-      <w:r>
-        <w:t>8.0 FEATURES NOT TO BE TESTED</w:t>
-      </w:r>
-    </w:p>
-    <w:p>
-      <w:pPr>
-        <w:rPr>
-          <w:color w:val="FF0000"/>
-        </w:rPr>
-      </w:pPr>
-      <w:r>
-        <w:rPr>
-          <w:color w:val="FF0000"/>
-        </w:rPr>
-        <w:t>Identify all features and significant combinations of features which will not be tested and the</w:t>
-      </w:r>
-    </w:p>
-    <w:p>
-      <w:r>
-        <w:rPr>
-          <w:color w:val="FF0000"/>
-        </w:rPr>
-        <w:t>reasons</w:t>
-      </w:r>
-      <w:r>
-        <w:t>.</w:t>
-      </w:r>
-    </w:p>
-    <w:p>
-      <w:r>
-        <w:t>9.0 RESOURCES/ROLES &amp; RESPONSIBILITIES</w:t>
-      </w:r>
-    </w:p>
-    <w:p>
-      <w:pPr>
-        <w:rPr>
-          <w:color w:val="FF0000"/>
-        </w:rPr>
-      </w:pPr>
-      <w:r>
-        <w:rPr>
-          <w:color w:val="FF0000"/>
-        </w:rPr>
-        <w:t>Specify the staff members who are involved in the test project and what their roles are going to be</w:t>
-      </w:r>
-    </w:p>
-    <w:p>
-      <w:pPr>
-        <w:rPr>
-          <w:color w:val="FF0000"/>
-        </w:rPr>
-      </w:pPr>
-      <w:r>
-        <w:rPr>
-          <w:color w:val="FF0000"/>
-        </w:rPr>
-        <w:t>(for example, Mary Brown (User) compile Test Cases for Acceptance Testing). Identify groups</w:t>
-      </w:r>
-    </w:p>
-    <w:p>
-      <w:pPr>
-        <w:rPr>
-          <w:color w:val="FF0000"/>
-        </w:rPr>
-      </w:pPr>
-      <w:r>
-        <w:rPr>
-          <w:color w:val="FF0000"/>
-        </w:rPr>
-        <w:t>responsible for managing, designing, preparing, executing, and resolving the test activities as well as</w:t>
-      </w:r>
-    </w:p>
-    <w:p>
-      <w:pPr>
-        <w:rPr>
-          <w:color w:val="FF0000"/>
-        </w:rPr>
-      </w:pPr>
-      <w:r>
-        <w:rPr>
-          <w:color w:val="FF0000"/>
-        </w:rPr>
-        <w:t>related issues. Also identify groups responsible for providing the test environment. These groups</w:t>
-      </w:r>
-    </w:p>
-    <w:p>
-      <w:pPr>
-        <w:rPr>
-          <w:color w:val="FF0000"/>
-        </w:rPr>
-      </w:pPr>
-      <w:r>
-        <w:rPr>
-          <w:color w:val="FF0000"/>
-        </w:rPr>
-        <w:t>may include developers, testers, operations staff, testing services, etc.</w:t>
-      </w:r>
-    </w:p>
-    <w:p>
-      <w:r>
-        <w:t>10.0 SCHEDULES</w:t>
-      </w:r>
-    </w:p>
-    <w:p>
-      <w:pPr>
-        <w:rPr>
-          <w:color w:val="FF0000"/>
-        </w:rPr>
-      </w:pPr>
-      <w:r>
-        <w:rPr>
-          <w:color w:val="FF0000"/>
-        </w:rPr>
         <w:t>Identify the deliverable documents. You can list the following documents:</w:t>
       </w:r>
     </w:p>
@@ -3110,7 +3435,6 @@
         <w:rPr>
           <w:color w:val="FF0000"/>
         </w:rPr>
-        <w:lastRenderedPageBreak/>
         <w:t>- Test Summary Reports</w:t>
       </w:r>
     </w:p>
@@ -3189,6 +3513,119 @@
 <file path=word/numbering.xml><?xml version="1.0" encoding="utf-8"?>
 <w:numbering xmlns:wpc="http://schemas.microsoft.com/office/word/2010/wordprocessingCanvas" xmlns:cx="http://schemas.microsoft.com/office/drawing/2014/chartex" xmlns:cx1="http://schemas.microsoft.com/office/drawing/2015/9/8/chartex" xmlns:cx2="http://schemas.microsoft.com/office/drawing/2015/10/21/chartex" xmlns:cx3="http://schemas.microsoft.com/office/drawing/2016/5/9/chartex" xmlns:cx4="http://schemas.microsoft.com/office/drawing/2016/5/10/chartex" xmlns:cx5="http://schemas.microsoft.com/office/drawing/2016/5/11/chartex" xmlns:cx6="http://schemas.microsoft.com/office/drawing/2016/5/12/chartex" xmlns:cx7="http://schemas.microsoft.com/office/drawing/2016/5/13/chartex" xmlns:cx8="http://schemas.microsoft.com/office/drawing/2016/5/14/chartex" xmlns:mc="http://schemas.openxmlformats.org/markup-compatibility/2006" xmlns:aink="http://schemas.microsoft.com/office/drawing/2016/ink" xmlns:am3d="http://schemas.microsoft.com/office/drawing/2017/model3d" xmlns:o="urn:schemas-microsoft-com:office:office" xmlns:r="http://schemas.openxmlformats.org/officeDocument/2006/relationships" xmlns:m="http://schemas.openxmlformats.org/officeDocument/2006/math" xmlns:v="urn:schemas-microsoft-com:vml" xmlns:wp14="http://schemas.microsoft.com/office/word/2010/wordprocessingDrawing" xmlns:wp="http://schemas.openxmlformats.org/drawingml/2006/wordprocessingDrawing" xmlns:w10="urn:schemas-microsoft-com:office:word" xmlns:w="http://schemas.openxmlformats.org/wordprocessingml/2006/main" xmlns:w14="http://schemas.microsoft.com/office/word/2010/wordml" xmlns:w15="http://schemas.microsoft.com/office/word/2012/wordml" xmlns:w16cex="http://schemas.microsoft.com/office/word/2018/wordml/cex" xmlns:w16cid="http://schemas.microsoft.com/office/word/2016/wordml/cid" xmlns:w16="http://schemas.microsoft.com/office/word/2018/wordml" xmlns:w16se="http://schemas.microsoft.com/office/word/2015/wordml/symex" xmlns:wpg="http://schemas.microsoft.com/office/word/2010/wordprocessingGroup" xmlns:wpi="http://schemas.microsoft.com/office/word/2010/wordprocessingInk" xmlns:wne="http://schemas.microsoft.com/office/word/2006/wordml" xmlns:wps="http://schemas.microsoft.com/office/word/2010/wordprocessingShape" mc:Ignorable="w14 w15 w16se w16cid w16 w16cex wp14">
   <w:abstractNum w:abstractNumId="0" w15:restartNumberingAfterBreak="0">
+    <w:nsid w:val="01C51048"/>
+    <w:multiLevelType w:val="hybridMultilevel"/>
+    <w:tmpl w:val="7F1E188E"/>
+    <w:lvl w:ilvl="0" w:tplc="18090001">
+      <w:start w:val="1"/>
+      <w:numFmt w:val="bullet"/>
+      <w:lvlText w:val=""/>
+      <w:lvlJc w:val="left"/>
+      <w:pPr>
+        <w:ind w:left="720" w:hanging="360"/>
+      </w:pPr>
+      <w:rPr>
+        <w:rFonts w:ascii="Symbol" w:hAnsi="Symbol" w:hint="default"/>
+      </w:rPr>
+    </w:lvl>
+    <w:lvl w:ilvl="1" w:tplc="18090003">
+      <w:start w:val="1"/>
+      <w:numFmt w:val="bullet"/>
+      <w:lvlText w:val="o"/>
+      <w:lvlJc w:val="left"/>
+      <w:pPr>
+        <w:ind w:left="1440" w:hanging="360"/>
+      </w:pPr>
+      <w:rPr>
+        <w:rFonts w:ascii="Courier New" w:hAnsi="Courier New" w:cs="Courier New" w:hint="default"/>
+      </w:rPr>
+    </w:lvl>
+    <w:lvl w:ilvl="2" w:tplc="18090005" w:tentative="1">
+      <w:start w:val="1"/>
+      <w:numFmt w:val="bullet"/>
+      <w:lvlText w:val=""/>
+      <w:lvlJc w:val="left"/>
+      <w:pPr>
+        <w:ind w:left="2160" w:hanging="360"/>
+      </w:pPr>
+      <w:rPr>
+        <w:rFonts w:ascii="Wingdings" w:hAnsi="Wingdings" w:hint="default"/>
+      </w:rPr>
+    </w:lvl>
+    <w:lvl w:ilvl="3" w:tplc="18090001" w:tentative="1">
+      <w:start w:val="1"/>
+      <w:numFmt w:val="bullet"/>
+      <w:lvlText w:val=""/>
+      <w:lvlJc w:val="left"/>
+      <w:pPr>
+        <w:ind w:left="2880" w:hanging="360"/>
+      </w:pPr>
+      <w:rPr>
+        <w:rFonts w:ascii="Symbol" w:hAnsi="Symbol" w:hint="default"/>
+      </w:rPr>
+    </w:lvl>
+    <w:lvl w:ilvl="4" w:tplc="18090003" w:tentative="1">
+      <w:start w:val="1"/>
+      <w:numFmt w:val="bullet"/>
+      <w:lvlText w:val="o"/>
+      <w:lvlJc w:val="left"/>
+      <w:pPr>
+        <w:ind w:left="3600" w:hanging="360"/>
+      </w:pPr>
+      <w:rPr>
+        <w:rFonts w:ascii="Courier New" w:hAnsi="Courier New" w:cs="Courier New" w:hint="default"/>
+      </w:rPr>
+    </w:lvl>
+    <w:lvl w:ilvl="5" w:tplc="18090005" w:tentative="1">
+      <w:start w:val="1"/>
+      <w:numFmt w:val="bullet"/>
+      <w:lvlText w:val=""/>
+      <w:lvlJc w:val="left"/>
+      <w:pPr>
+        <w:ind w:left="4320" w:hanging="360"/>
+      </w:pPr>
+      <w:rPr>
+        <w:rFonts w:ascii="Wingdings" w:hAnsi="Wingdings" w:hint="default"/>
+      </w:rPr>
+    </w:lvl>
+    <w:lvl w:ilvl="6" w:tplc="18090001" w:tentative="1">
+      <w:start w:val="1"/>
+      <w:numFmt w:val="bullet"/>
+      <w:lvlText w:val=""/>
+      <w:lvlJc w:val="left"/>
+      <w:pPr>
+        <w:ind w:left="5040" w:hanging="360"/>
+      </w:pPr>
+      <w:rPr>
+        <w:rFonts w:ascii="Symbol" w:hAnsi="Symbol" w:hint="default"/>
+      </w:rPr>
+    </w:lvl>
+    <w:lvl w:ilvl="7" w:tplc="18090003" w:tentative="1">
+      <w:start w:val="1"/>
+      <w:numFmt w:val="bullet"/>
+      <w:lvlText w:val="o"/>
+      <w:lvlJc w:val="left"/>
+      <w:pPr>
+        <w:ind w:left="5760" w:hanging="360"/>
+      </w:pPr>
+      <w:rPr>
+        <w:rFonts w:ascii="Courier New" w:hAnsi="Courier New" w:cs="Courier New" w:hint="default"/>
+      </w:rPr>
+    </w:lvl>
+    <w:lvl w:ilvl="8" w:tplc="18090005" w:tentative="1">
+      <w:start w:val="1"/>
+      <w:numFmt w:val="bullet"/>
+      <w:lvlText w:val=""/>
+      <w:lvlJc w:val="left"/>
+      <w:pPr>
+        <w:ind w:left="6480" w:hanging="360"/>
+      </w:pPr>
+      <w:rPr>
+        <w:rFonts w:ascii="Wingdings" w:hAnsi="Wingdings" w:hint="default"/>
+      </w:rPr>
+    </w:lvl>
+  </w:abstractNum>
+  <w:abstractNum w:abstractNumId="1" w15:restartNumberingAfterBreak="0">
     <w:nsid w:val="05B76D24"/>
     <w:multiLevelType w:val="hybridMultilevel"/>
     <w:tmpl w:val="7A6E64F4"/>
@@ -3301,7 +3738,7 @@
       </w:rPr>
     </w:lvl>
   </w:abstractNum>
-  <w:abstractNum w:abstractNumId="1" w15:restartNumberingAfterBreak="0">
+  <w:abstractNum w:abstractNumId="2" w15:restartNumberingAfterBreak="0">
     <w:nsid w:val="079A4066"/>
     <w:multiLevelType w:val="hybridMultilevel"/>
     <w:tmpl w:val="9214991A"/>
@@ -3414,7 +3851,7 @@
       </w:rPr>
     </w:lvl>
   </w:abstractNum>
-  <w:abstractNum w:abstractNumId="2" w15:restartNumberingAfterBreak="0">
+  <w:abstractNum w:abstractNumId="3" w15:restartNumberingAfterBreak="0">
     <w:nsid w:val="12614776"/>
     <w:multiLevelType w:val="hybridMultilevel"/>
     <w:tmpl w:val="57D873C4"/>
@@ -3527,7 +3964,7 @@
       </w:rPr>
     </w:lvl>
   </w:abstractNum>
-  <w:abstractNum w:abstractNumId="3" w15:restartNumberingAfterBreak="0">
+  <w:abstractNum w:abstractNumId="4" w15:restartNumberingAfterBreak="0">
     <w:nsid w:val="1995266A"/>
     <w:multiLevelType w:val="hybridMultilevel"/>
     <w:tmpl w:val="BA70EC7C"/>
@@ -3640,7 +4077,7 @@
       </w:rPr>
     </w:lvl>
   </w:abstractNum>
-  <w:abstractNum w:abstractNumId="4" w15:restartNumberingAfterBreak="0">
+  <w:abstractNum w:abstractNumId="5" w15:restartNumberingAfterBreak="0">
     <w:nsid w:val="221246ED"/>
     <w:multiLevelType w:val="hybridMultilevel"/>
     <w:tmpl w:val="7570AFFA"/>
@@ -3753,7 +4190,7 @@
       </w:rPr>
     </w:lvl>
   </w:abstractNum>
-  <w:abstractNum w:abstractNumId="5" w15:restartNumberingAfterBreak="0">
+  <w:abstractNum w:abstractNumId="6" w15:restartNumberingAfterBreak="0">
     <w:nsid w:val="26DC757C"/>
     <w:multiLevelType w:val="multilevel"/>
     <w:tmpl w:val="6BF03AAE"/>
@@ -3866,7 +4303,7 @@
       </w:rPr>
     </w:lvl>
   </w:abstractNum>
-  <w:abstractNum w:abstractNumId="6" w15:restartNumberingAfterBreak="0">
+  <w:abstractNum w:abstractNumId="7" w15:restartNumberingAfterBreak="0">
     <w:nsid w:val="2A3D1855"/>
     <w:multiLevelType w:val="hybridMultilevel"/>
     <w:tmpl w:val="6ED69798"/>
@@ -3979,7 +4416,7 @@
       </w:rPr>
     </w:lvl>
   </w:abstractNum>
-  <w:abstractNum w:abstractNumId="7" w15:restartNumberingAfterBreak="0">
+  <w:abstractNum w:abstractNumId="8" w15:restartNumberingAfterBreak="0">
     <w:nsid w:val="31055C94"/>
     <w:multiLevelType w:val="hybridMultilevel"/>
     <w:tmpl w:val="A3F0A524"/>
@@ -4092,7 +4529,7 @@
       </w:rPr>
     </w:lvl>
   </w:abstractNum>
-  <w:abstractNum w:abstractNumId="8" w15:restartNumberingAfterBreak="0">
+  <w:abstractNum w:abstractNumId="9" w15:restartNumberingAfterBreak="0">
     <w:nsid w:val="33893D08"/>
     <w:multiLevelType w:val="hybridMultilevel"/>
     <w:tmpl w:val="45844E22"/>
@@ -4205,7 +4642,120 @@
       </w:rPr>
     </w:lvl>
   </w:abstractNum>
-  <w:abstractNum w:abstractNumId="9" w15:restartNumberingAfterBreak="0">
+  <w:abstractNum w:abstractNumId="10" w15:restartNumberingAfterBreak="0">
+    <w:nsid w:val="3C4B5267"/>
+    <w:multiLevelType w:val="hybridMultilevel"/>
+    <w:tmpl w:val="206C2BDE"/>
+    <w:lvl w:ilvl="0" w:tplc="18090001">
+      <w:start w:val="1"/>
+      <w:numFmt w:val="bullet"/>
+      <w:lvlText w:val=""/>
+      <w:lvlJc w:val="left"/>
+      <w:pPr>
+        <w:ind w:left="720" w:hanging="360"/>
+      </w:pPr>
+      <w:rPr>
+        <w:rFonts w:ascii="Symbol" w:hAnsi="Symbol" w:hint="default"/>
+      </w:rPr>
+    </w:lvl>
+    <w:lvl w:ilvl="1" w:tplc="18090003" w:tentative="1">
+      <w:start w:val="1"/>
+      <w:numFmt w:val="bullet"/>
+      <w:lvlText w:val="o"/>
+      <w:lvlJc w:val="left"/>
+      <w:pPr>
+        <w:ind w:left="1440" w:hanging="360"/>
+      </w:pPr>
+      <w:rPr>
+        <w:rFonts w:ascii="Courier New" w:hAnsi="Courier New" w:cs="Courier New" w:hint="default"/>
+      </w:rPr>
+    </w:lvl>
+    <w:lvl w:ilvl="2" w:tplc="18090005" w:tentative="1">
+      <w:start w:val="1"/>
+      <w:numFmt w:val="bullet"/>
+      <w:lvlText w:val=""/>
+      <w:lvlJc w:val="left"/>
+      <w:pPr>
+        <w:ind w:left="2160" w:hanging="360"/>
+      </w:pPr>
+      <w:rPr>
+        <w:rFonts w:ascii="Wingdings" w:hAnsi="Wingdings" w:hint="default"/>
+      </w:rPr>
+    </w:lvl>
+    <w:lvl w:ilvl="3" w:tplc="18090001" w:tentative="1">
+      <w:start w:val="1"/>
+      <w:numFmt w:val="bullet"/>
+      <w:lvlText w:val=""/>
+      <w:lvlJc w:val="left"/>
+      <w:pPr>
+        <w:ind w:left="2880" w:hanging="360"/>
+      </w:pPr>
+      <w:rPr>
+        <w:rFonts w:ascii="Symbol" w:hAnsi="Symbol" w:hint="default"/>
+      </w:rPr>
+    </w:lvl>
+    <w:lvl w:ilvl="4" w:tplc="18090003" w:tentative="1">
+      <w:start w:val="1"/>
+      <w:numFmt w:val="bullet"/>
+      <w:lvlText w:val="o"/>
+      <w:lvlJc w:val="left"/>
+      <w:pPr>
+        <w:ind w:left="3600" w:hanging="360"/>
+      </w:pPr>
+      <w:rPr>
+        <w:rFonts w:ascii="Courier New" w:hAnsi="Courier New" w:cs="Courier New" w:hint="default"/>
+      </w:rPr>
+    </w:lvl>
+    <w:lvl w:ilvl="5" w:tplc="18090005" w:tentative="1">
+      <w:start w:val="1"/>
+      <w:numFmt w:val="bullet"/>
+      <w:lvlText w:val=""/>
+      <w:lvlJc w:val="left"/>
+      <w:pPr>
+        <w:ind w:left="4320" w:hanging="360"/>
+      </w:pPr>
+      <w:rPr>
+        <w:rFonts w:ascii="Wingdings" w:hAnsi="Wingdings" w:hint="default"/>
+      </w:rPr>
+    </w:lvl>
+    <w:lvl w:ilvl="6" w:tplc="18090001" w:tentative="1">
+      <w:start w:val="1"/>
+      <w:numFmt w:val="bullet"/>
+      <w:lvlText w:val=""/>
+      <w:lvlJc w:val="left"/>
+      <w:pPr>
+        <w:ind w:left="5040" w:hanging="360"/>
+      </w:pPr>
+      <w:rPr>
+        <w:rFonts w:ascii="Symbol" w:hAnsi="Symbol" w:hint="default"/>
+      </w:rPr>
+    </w:lvl>
+    <w:lvl w:ilvl="7" w:tplc="18090003" w:tentative="1">
+      <w:start w:val="1"/>
+      <w:numFmt w:val="bullet"/>
+      <w:lvlText w:val="o"/>
+      <w:lvlJc w:val="left"/>
+      <w:pPr>
+        <w:ind w:left="5760" w:hanging="360"/>
+      </w:pPr>
+      <w:rPr>
+        <w:rFonts w:ascii="Courier New" w:hAnsi="Courier New" w:cs="Courier New" w:hint="default"/>
+      </w:rPr>
+    </w:lvl>
+    <w:lvl w:ilvl="8" w:tplc="18090005" w:tentative="1">
+      <w:start w:val="1"/>
+      <w:numFmt w:val="bullet"/>
+      <w:lvlText w:val=""/>
+      <w:lvlJc w:val="left"/>
+      <w:pPr>
+        <w:ind w:left="6480" w:hanging="360"/>
+      </w:pPr>
+      <w:rPr>
+        <w:rFonts w:ascii="Wingdings" w:hAnsi="Wingdings" w:hint="default"/>
+      </w:rPr>
+    </w:lvl>
+  </w:abstractNum>
+  <w:abstractNum w:abstractNumId="11" w15:restartNumberingAfterBreak="0">
     <w:nsid w:val="3D4538A5"/>
     <w:multiLevelType w:val="hybridMultilevel"/>
     <w:tmpl w:val="AE56BC04"/>
@@ -4318,7 +4868,7 @@
       </w:rPr>
     </w:lvl>
   </w:abstractNum>
-  <w:abstractNum w:abstractNumId="10" w15:restartNumberingAfterBreak="0">
+  <w:abstractNum w:abstractNumId="12" w15:restartNumberingAfterBreak="0">
     <w:nsid w:val="43FE2D27"/>
     <w:multiLevelType w:val="hybridMultilevel"/>
     <w:tmpl w:val="DFB23804"/>
@@ -4431,7 +4981,7 @@
       </w:rPr>
     </w:lvl>
   </w:abstractNum>
-  <w:abstractNum w:abstractNumId="11" w15:restartNumberingAfterBreak="0">
+  <w:abstractNum w:abstractNumId="13" w15:restartNumberingAfterBreak="0">
     <w:nsid w:val="462D7EB8"/>
     <w:multiLevelType w:val="hybridMultilevel"/>
     <w:tmpl w:val="4E326B30"/>
@@ -4544,7 +5094,7 @@
       </w:rPr>
     </w:lvl>
   </w:abstractNum>
-  <w:abstractNum w:abstractNumId="12" w15:restartNumberingAfterBreak="0">
+  <w:abstractNum w:abstractNumId="14" w15:restartNumberingAfterBreak="0">
     <w:nsid w:val="46E44A45"/>
     <w:multiLevelType w:val="hybridMultilevel"/>
     <w:tmpl w:val="20A81FCE"/>
@@ -4657,7 +5207,7 @@
       </w:rPr>
     </w:lvl>
   </w:abstractNum>
-  <w:abstractNum w:abstractNumId="13" w15:restartNumberingAfterBreak="0">
+  <w:abstractNum w:abstractNumId="15" w15:restartNumberingAfterBreak="0">
     <w:nsid w:val="48B75673"/>
     <w:multiLevelType w:val="hybridMultilevel"/>
     <w:tmpl w:val="7728BE80"/>
@@ -4770,7 +5320,7 @@
       </w:rPr>
     </w:lvl>
   </w:abstractNum>
-  <w:abstractNum w:abstractNumId="14" w15:restartNumberingAfterBreak="0">
+  <w:abstractNum w:abstractNumId="16" w15:restartNumberingAfterBreak="0">
     <w:nsid w:val="4CD0011C"/>
     <w:multiLevelType w:val="hybridMultilevel"/>
     <w:tmpl w:val="75887A2C"/>
@@ -4883,7 +5433,7 @@
       </w:rPr>
     </w:lvl>
   </w:abstractNum>
-  <w:abstractNum w:abstractNumId="15" w15:restartNumberingAfterBreak="0">
+  <w:abstractNum w:abstractNumId="17" w15:restartNumberingAfterBreak="0">
     <w:nsid w:val="4DE216D0"/>
     <w:multiLevelType w:val="hybridMultilevel"/>
     <w:tmpl w:val="DD2C6472"/>
@@ -4996,7 +5546,7 @@
       </w:rPr>
     </w:lvl>
   </w:abstractNum>
-  <w:abstractNum w:abstractNumId="16" w15:restartNumberingAfterBreak="0">
+  <w:abstractNum w:abstractNumId="18" w15:restartNumberingAfterBreak="0">
     <w:nsid w:val="50BB687C"/>
     <w:multiLevelType w:val="hybridMultilevel"/>
     <w:tmpl w:val="5470AC52"/>
@@ -5109,7 +5659,233 @@
       </w:rPr>
     </w:lvl>
   </w:abstractNum>
-  <w:abstractNum w:abstractNumId="17" w15:restartNumberingAfterBreak="0">
+  <w:abstractNum w:abstractNumId="19" w15:restartNumberingAfterBreak="0">
+    <w:nsid w:val="53873C58"/>
+    <w:multiLevelType w:val="hybridMultilevel"/>
+    <w:tmpl w:val="7098D778"/>
+    <w:lvl w:ilvl="0" w:tplc="18090001">
+      <w:start w:val="1"/>
+      <w:numFmt w:val="bullet"/>
+      <w:lvlText w:val=""/>
+      <w:lvlJc w:val="left"/>
+      <w:pPr>
+        <w:ind w:left="720" w:hanging="360"/>
+      </w:pPr>
+      <w:rPr>
+        <w:rFonts w:ascii="Symbol" w:hAnsi="Symbol" w:hint="default"/>
+      </w:rPr>
+    </w:lvl>
+    <w:lvl w:ilvl="1" w:tplc="18090003" w:tentative="1">
+      <w:start w:val="1"/>
+      <w:numFmt w:val="bullet"/>
+      <w:lvlText w:val="o"/>
+      <w:lvlJc w:val="left"/>
+      <w:pPr>
+        <w:ind w:left="1440" w:hanging="360"/>
+      </w:pPr>
+      <w:rPr>
+        <w:rFonts w:ascii="Courier New" w:hAnsi="Courier New" w:cs="Courier New" w:hint="default"/>
+      </w:rPr>
+    </w:lvl>
+    <w:lvl w:ilvl="2" w:tplc="18090005" w:tentative="1">
+      <w:start w:val="1"/>
+      <w:numFmt w:val="bullet"/>
+      <w:lvlText w:val=""/>
+      <w:lvlJc w:val="left"/>
+      <w:pPr>
+        <w:ind w:left="2160" w:hanging="360"/>
+      </w:pPr>
+      <w:rPr>
+        <w:rFonts w:ascii="Wingdings" w:hAnsi="Wingdings" w:hint="default"/>
+      </w:rPr>
+    </w:lvl>
+    <w:lvl w:ilvl="3" w:tplc="18090001" w:tentative="1">
+      <w:start w:val="1"/>
+      <w:numFmt w:val="bullet"/>
+      <w:lvlText w:val=""/>
+      <w:lvlJc w:val="left"/>
+      <w:pPr>
+        <w:ind w:left="2880" w:hanging="360"/>
+      </w:pPr>
+      <w:rPr>
+        <w:rFonts w:ascii="Symbol" w:hAnsi="Symbol" w:hint="default"/>
+      </w:rPr>
+    </w:lvl>
+    <w:lvl w:ilvl="4" w:tplc="18090003" w:tentative="1">
+      <w:start w:val="1"/>
+      <w:numFmt w:val="bullet"/>
+      <w:lvlText w:val="o"/>
+      <w:lvlJc w:val="left"/>
+      <w:pPr>
+        <w:ind w:left="3600" w:hanging="360"/>
+      </w:pPr>
+      <w:rPr>
+        <w:rFonts w:ascii="Courier New" w:hAnsi="Courier New" w:cs="Courier New" w:hint="default"/>
+      </w:rPr>
+    </w:lvl>
+    <w:lvl w:ilvl="5" w:tplc="18090005" w:tentative="1">
+      <w:start w:val="1"/>
+      <w:numFmt w:val="bullet"/>
+      <w:lvlText w:val=""/>
+      <w:lvlJc w:val="left"/>
+      <w:pPr>
+        <w:ind w:left="4320" w:hanging="360"/>
+      </w:pPr>
+      <w:rPr>
+        <w:rFonts w:ascii="Wingdings" w:hAnsi="Wingdings" w:hint="default"/>
+      </w:rPr>
+    </w:lvl>
+    <w:lvl w:ilvl="6" w:tplc="18090001" w:tentative="1">
+      <w:start w:val="1"/>
+      <w:numFmt w:val="bullet"/>
+      <w:lvlText w:val=""/>
+      <w:lvlJc w:val="left"/>
+      <w:pPr>
+        <w:ind w:left="5040" w:hanging="360"/>
+      </w:pPr>
+      <w:rPr>
+        <w:rFonts w:ascii="Symbol" w:hAnsi="Symbol" w:hint="default"/>
+      </w:rPr>
+    </w:lvl>
+    <w:lvl w:ilvl="7" w:tplc="18090003" w:tentative="1">
+      <w:start w:val="1"/>
+      <w:numFmt w:val="bullet"/>
+      <w:lvlText w:val="o"/>
+      <w:lvlJc w:val="left"/>
+      <w:pPr>
+        <w:ind w:left="5760" w:hanging="360"/>
+      </w:pPr>
+      <w:rPr>
+        <w:rFonts w:ascii="Courier New" w:hAnsi="Courier New" w:cs="Courier New" w:hint="default"/>
+      </w:rPr>
+    </w:lvl>
+    <w:lvl w:ilvl="8" w:tplc="18090005" w:tentative="1">
+      <w:start w:val="1"/>
+      <w:numFmt w:val="bullet"/>
+      <w:lvlText w:val=""/>
+      <w:lvlJc w:val="left"/>
+      <w:pPr>
+        <w:ind w:left="6480" w:hanging="360"/>
+      </w:pPr>
+      <w:rPr>
+        <w:rFonts w:ascii="Wingdings" w:hAnsi="Wingdings" w:hint="default"/>
+      </w:rPr>
+    </w:lvl>
+  </w:abstractNum>
+  <w:abstractNum w:abstractNumId="20" w15:restartNumberingAfterBreak="0">
+    <w:nsid w:val="56123557"/>
+    <w:multiLevelType w:val="hybridMultilevel"/>
+    <w:tmpl w:val="F83EFB84"/>
+    <w:lvl w:ilvl="0" w:tplc="18090001">
+      <w:start w:val="1"/>
+      <w:numFmt w:val="bullet"/>
+      <w:lvlText w:val=""/>
+      <w:lvlJc w:val="left"/>
+      <w:pPr>
+        <w:ind w:left="765" w:hanging="360"/>
+      </w:pPr>
+      <w:rPr>
+        <w:rFonts w:ascii="Symbol" w:hAnsi="Symbol" w:hint="default"/>
+      </w:rPr>
+    </w:lvl>
+    <w:lvl w:ilvl="1" w:tplc="18090003" w:tentative="1">
+      <w:start w:val="1"/>
+      <w:numFmt w:val="bullet"/>
+      <w:lvlText w:val="o"/>
+      <w:lvlJc w:val="left"/>
+      <w:pPr>
+        <w:ind w:left="1485" w:hanging="360"/>
+      </w:pPr>
+      <w:rPr>
+        <w:rFonts w:ascii="Courier New" w:hAnsi="Courier New" w:cs="Courier New" w:hint="default"/>
+      </w:rPr>
+    </w:lvl>
+    <w:lvl w:ilvl="2" w:tplc="18090005" w:tentative="1">
+      <w:start w:val="1"/>
+      <w:numFmt w:val="bullet"/>
+      <w:lvlText w:val=""/>
+      <w:lvlJc w:val="left"/>
+      <w:pPr>
+        <w:ind w:left="2205" w:hanging="360"/>
+      </w:pPr>
+      <w:rPr>
+        <w:rFonts w:ascii="Wingdings" w:hAnsi="Wingdings" w:hint="default"/>
+      </w:rPr>
+    </w:lvl>
+    <w:lvl w:ilvl="3" w:tplc="18090001" w:tentative="1">
+      <w:start w:val="1"/>
+      <w:numFmt w:val="bullet"/>
+      <w:lvlText w:val=""/>
+      <w:lvlJc w:val="left"/>
+      <w:pPr>
+        <w:ind w:left="2925" w:hanging="360"/>
+      </w:pPr>
+      <w:rPr>
+        <w:rFonts w:ascii="Symbol" w:hAnsi="Symbol" w:hint="default"/>
+      </w:rPr>
+    </w:lvl>
+    <w:lvl w:ilvl="4" w:tplc="18090003" w:tentative="1">
+      <w:start w:val="1"/>
+      <w:numFmt w:val="bullet"/>
+      <w:lvlText w:val="o"/>
+      <w:lvlJc w:val="left"/>
+      <w:pPr>
+        <w:ind w:left="3645" w:hanging="360"/>
+      </w:pPr>
+      <w:rPr>
+        <w:rFonts w:ascii="Courier New" w:hAnsi="Courier New" w:cs="Courier New" w:hint="default"/>
+      </w:rPr>
+    </w:lvl>
+    <w:lvl w:ilvl="5" w:tplc="18090005" w:tentative="1">
+      <w:start w:val="1"/>
+      <w:numFmt w:val="bullet"/>
+      <w:lvlText w:val=""/>
+      <w:lvlJc w:val="left"/>
+      <w:pPr>
+        <w:ind w:left="4365" w:hanging="360"/>
+      </w:pPr>
+      <w:rPr>
+        <w:rFonts w:ascii="Wingdings" w:hAnsi="Wingdings" w:hint="default"/>
+      </w:rPr>
+    </w:lvl>
+    <w:lvl w:ilvl="6" w:tplc="18090001" w:tentative="1">
+      <w:start w:val="1"/>
+      <w:numFmt w:val="bullet"/>
+      <w:lvlText w:val=""/>
+      <w:lvlJc w:val="left"/>
+      <w:pPr>
+        <w:ind w:left="5085" w:hanging="360"/>
+      </w:pPr>
+      <w:rPr>
+        <w:rFonts w:ascii="Symbol" w:hAnsi="Symbol" w:hint="default"/>
+      </w:rPr>
+    </w:lvl>
+    <w:lvl w:ilvl="7" w:tplc="18090003" w:tentative="1">
+      <w:start w:val="1"/>
+      <w:numFmt w:val="bullet"/>
+      <w:lvlText w:val="o"/>
+      <w:lvlJc w:val="left"/>
+      <w:pPr>
+        <w:ind w:left="5805" w:hanging="360"/>
+      </w:pPr>
+      <w:rPr>
+        <w:rFonts w:ascii="Courier New" w:hAnsi="Courier New" w:cs="Courier New" w:hint="default"/>
+      </w:rPr>
+    </w:lvl>
+    <w:lvl w:ilvl="8" w:tplc="18090005" w:tentative="1">
+      <w:start w:val="1"/>
+      <w:numFmt w:val="bullet"/>
+      <w:lvlText w:val=""/>
+      <w:lvlJc w:val="left"/>
+      <w:pPr>
+        <w:ind w:left="6525" w:hanging="360"/>
+      </w:pPr>
+      <w:rPr>
+        <w:rFonts w:ascii="Wingdings" w:hAnsi="Wingdings" w:hint="default"/>
+      </w:rPr>
+    </w:lvl>
+  </w:abstractNum>
+  <w:abstractNum w:abstractNumId="21" w15:restartNumberingAfterBreak="0">
     <w:nsid w:val="58935632"/>
     <w:multiLevelType w:val="hybridMultilevel"/>
     <w:tmpl w:val="EDDCABCA"/>
@@ -5222,7 +5998,7 @@
       </w:rPr>
     </w:lvl>
   </w:abstractNum>
-  <w:abstractNum w:abstractNumId="18" w15:restartNumberingAfterBreak="0">
+  <w:abstractNum w:abstractNumId="22" w15:restartNumberingAfterBreak="0">
     <w:nsid w:val="600269D5"/>
     <w:multiLevelType w:val="hybridMultilevel"/>
     <w:tmpl w:val="99748E18"/>
@@ -5335,7 +6111,7 @@
       </w:rPr>
     </w:lvl>
   </w:abstractNum>
-  <w:abstractNum w:abstractNumId="19" w15:restartNumberingAfterBreak="0">
+  <w:abstractNum w:abstractNumId="23" w15:restartNumberingAfterBreak="0">
     <w:nsid w:val="628D7A1A"/>
     <w:multiLevelType w:val="hybridMultilevel"/>
     <w:tmpl w:val="22080D7E"/>
@@ -5448,7 +6224,7 @@
       </w:rPr>
     </w:lvl>
   </w:abstractNum>
-  <w:abstractNum w:abstractNumId="20" w15:restartNumberingAfterBreak="0">
+  <w:abstractNum w:abstractNumId="24" w15:restartNumberingAfterBreak="0">
     <w:nsid w:val="64A25EE5"/>
     <w:multiLevelType w:val="hybridMultilevel"/>
     <w:tmpl w:val="672A440A"/>
@@ -5561,7 +6337,7 @@
       </w:rPr>
     </w:lvl>
   </w:abstractNum>
-  <w:abstractNum w:abstractNumId="21" w15:restartNumberingAfterBreak="0">
+  <w:abstractNum w:abstractNumId="25" w15:restartNumberingAfterBreak="0">
     <w:nsid w:val="65CC7DE5"/>
     <w:multiLevelType w:val="hybridMultilevel"/>
     <w:tmpl w:val="1E70F960"/>
@@ -5674,7 +6450,7 @@
       </w:rPr>
     </w:lvl>
   </w:abstractNum>
-  <w:abstractNum w:abstractNumId="22" w15:restartNumberingAfterBreak="0">
+  <w:abstractNum w:abstractNumId="26" w15:restartNumberingAfterBreak="0">
     <w:nsid w:val="69E66B56"/>
     <w:multiLevelType w:val="hybridMultilevel"/>
     <w:tmpl w:val="142061EE"/>
@@ -5787,7 +6563,7 @@
       </w:rPr>
     </w:lvl>
   </w:abstractNum>
-  <w:abstractNum w:abstractNumId="23" w15:restartNumberingAfterBreak="0">
+  <w:abstractNum w:abstractNumId="27" w15:restartNumberingAfterBreak="0">
     <w:nsid w:val="6BD16D60"/>
     <w:multiLevelType w:val="hybridMultilevel"/>
     <w:tmpl w:val="82AECBCC"/>
@@ -5900,7 +6676,7 @@
       </w:rPr>
     </w:lvl>
   </w:abstractNum>
-  <w:abstractNum w:abstractNumId="24" w15:restartNumberingAfterBreak="0">
+  <w:abstractNum w:abstractNumId="28" w15:restartNumberingAfterBreak="0">
     <w:nsid w:val="6F1C52B0"/>
     <w:multiLevelType w:val="hybridMultilevel"/>
     <w:tmpl w:val="BF40A5D0"/>
@@ -6013,7 +6789,7 @@
       </w:rPr>
     </w:lvl>
   </w:abstractNum>
-  <w:abstractNum w:abstractNumId="25" w15:restartNumberingAfterBreak="0">
+  <w:abstractNum w:abstractNumId="29" w15:restartNumberingAfterBreak="0">
     <w:nsid w:val="79FF07C3"/>
     <w:multiLevelType w:val="hybridMultilevel"/>
     <w:tmpl w:val="FDCE7624"/>
@@ -6127,82 +6903,94 @@
     </w:lvl>
   </w:abstractNum>
   <w:num w:numId="1">
+    <w:abstractNumId w:val="6"/>
+  </w:num>
+  <w:num w:numId="2">
+    <w:abstractNumId w:val="24"/>
+  </w:num>
+  <w:num w:numId="3">
+    <w:abstractNumId w:val="3"/>
+  </w:num>
+  <w:num w:numId="4">
+    <w:abstractNumId w:val="25"/>
+  </w:num>
+  <w:num w:numId="5">
+    <w:abstractNumId w:val="4"/>
+  </w:num>
+  <w:num w:numId="6">
+    <w:abstractNumId w:val="26"/>
+  </w:num>
+  <w:num w:numId="7">
+    <w:abstractNumId w:val="29"/>
+  </w:num>
+  <w:num w:numId="8">
+    <w:abstractNumId w:val="22"/>
+  </w:num>
+  <w:num w:numId="9">
+    <w:abstractNumId w:val="27"/>
+  </w:num>
+  <w:num w:numId="10">
+    <w:abstractNumId w:val="12"/>
+  </w:num>
+  <w:num w:numId="11">
+    <w:abstractNumId w:val="13"/>
+  </w:num>
+  <w:num w:numId="12">
+    <w:abstractNumId w:val="2"/>
+  </w:num>
+  <w:num w:numId="13">
+    <w:abstractNumId w:val="8"/>
+  </w:num>
+  <w:num w:numId="14">
+    <w:abstractNumId w:val="7"/>
+  </w:num>
+  <w:num w:numId="15">
+    <w:abstractNumId w:val="15"/>
+  </w:num>
+  <w:num w:numId="16">
+    <w:abstractNumId w:val="1"/>
+  </w:num>
+  <w:num w:numId="17">
+    <w:abstractNumId w:val="28"/>
+  </w:num>
+  <w:num w:numId="18">
+    <w:abstractNumId w:val="14"/>
+  </w:num>
+  <w:num w:numId="19">
+    <w:abstractNumId w:val="23"/>
+  </w:num>
+  <w:num w:numId="20">
+    <w:abstractNumId w:val="16"/>
+  </w:num>
+  <w:num w:numId="21">
+    <w:abstractNumId w:val="18"/>
+  </w:num>
+  <w:num w:numId="22">
+    <w:abstractNumId w:val="9"/>
+  </w:num>
+  <w:num w:numId="23">
+    <w:abstractNumId w:val="21"/>
+  </w:num>
+  <w:num w:numId="24">
     <w:abstractNumId w:val="5"/>
   </w:num>
-  <w:num w:numId="2">
-    <w:abstractNumId w:val="20"/>
+  <w:num w:numId="25">
+    <w:abstractNumId w:val="17"/>
   </w:num>
-  <w:num w:numId="3">
-    <w:abstractNumId w:val="2"/>
+  <w:num w:numId="26">
+    <w:abstractNumId w:val="11"/>
   </w:num>
-  <w:num w:numId="4">
-    <w:abstractNumId w:val="21"/>
-  </w:num>
-  <w:num w:numId="5">
-    <w:abstractNumId w:val="3"/>
-  </w:num>
-  <w:num w:numId="6">
-    <w:abstractNumId w:val="22"/>
-  </w:num>
-  <w:num w:numId="7">
-    <w:abstractNumId w:val="25"/>
-  </w:num>
-  <w:num w:numId="8">
-    <w:abstractNumId w:val="18"/>
-  </w:num>
-  <w:num w:numId="9">
-    <w:abstractNumId w:val="23"/>
-  </w:num>
-  <w:num w:numId="10">
+  <w:num w:numId="27">
     <w:abstractNumId w:val="10"/>
   </w:num>
-  <w:num w:numId="11">
-    <w:abstractNumId w:val="11"/>
-  </w:num>
-  <w:num w:numId="12">
-    <w:abstractNumId w:val="1"/>
-  </w:num>
-  <w:num w:numId="13">
-    <w:abstractNumId w:val="7"/>
-  </w:num>
-  <w:num w:numId="14">
-    <w:abstractNumId w:val="6"/>
-  </w:num>
-  <w:num w:numId="15">
-    <w:abstractNumId w:val="13"/>
-  </w:num>
-  <w:num w:numId="16">
+  <w:num w:numId="28">
     <w:abstractNumId w:val="0"/>
   </w:num>
-  <w:num w:numId="17">
-    <w:abstractNumId w:val="24"/>
-  </w:num>
-  <w:num w:numId="18">
-    <w:abstractNumId w:val="12"/>
-  </w:num>
-  <w:num w:numId="19">
+  <w:num w:numId="29">
     <w:abstractNumId w:val="19"/>
   </w:num>
-  <w:num w:numId="20">
-    <w:abstractNumId w:val="14"/>
-  </w:num>
-  <w:num w:numId="21">
-    <w:abstractNumId w:val="16"/>
-  </w:num>
-  <w:num w:numId="22">
-    <w:abstractNumId w:val="8"/>
-  </w:num>
-  <w:num w:numId="23">
-    <w:abstractNumId w:val="17"/>
-  </w:num>
-  <w:num w:numId="24">
-    <w:abstractNumId w:val="4"/>
-  </w:num>
-  <w:num w:numId="25">
-    <w:abstractNumId w:val="15"/>
-  </w:num>
-  <w:num w:numId="26">
-    <w:abstractNumId w:val="9"/>
+  <w:num w:numId="30">
+    <w:abstractNumId w:val="20"/>
   </w:num>
 </w:numbering>
 </file>
@@ -6633,6 +7421,7 @@
   <w:style w:type="character" w:default="1" w:styleId="DefaultParagraphFont">
     <w:name w:val="Default Paragraph Font"/>
     <w:uiPriority w:val="1"/>
+    <w:semiHidden/>
     <w:unhideWhenUsed/>
   </w:style>
   <w:style w:type="table" w:default="1" w:styleId="TableNormal">
@@ -7003,9 +7792,12 @@
 </file>
 
 <file path=customXml/item1.xml><?xml version="1.0" encoding="utf-8"?>
-<p:properties xmlns:p="http://schemas.microsoft.com/office/2006/metadata/properties" xmlns:xsi="http://www.w3.org/2001/XMLSchema-instance" xmlns:pc="http://schemas.microsoft.com/office/infopath/2007/PartnerControls">
-  <documentManagement/>
-</p:properties>
+<?mso-contentType ?>
+<FormTemplates xmlns="http://schemas.microsoft.com/sharepoint/v3/contenttype/forms">
+  <Display>DocumentLibraryForm</Display>
+  <Edit>DocumentLibraryForm</Edit>
+  <New>DocumentLibraryForm</New>
+</FormTemplates>
 </file>
 
 <file path=customXml/item2.xml><?xml version="1.0" encoding="utf-8"?>
@@ -7226,19 +8018,15 @@
 </file>
 
 <file path=customXml/item3.xml><?xml version="1.0" encoding="utf-8"?>
-<?mso-contentType ?>
-<FormTemplates xmlns="http://schemas.microsoft.com/sharepoint/v3/contenttype/forms">
-  <Display>DocumentLibraryForm</Display>
-  <Edit>DocumentLibraryForm</Edit>
-  <New>DocumentLibraryForm</New>
-</FormTemplates>
+<p:properties xmlns:p="http://schemas.microsoft.com/office/2006/metadata/properties" xmlns:xsi="http://www.w3.org/2001/XMLSchema-instance" xmlns:pc="http://schemas.microsoft.com/office/infopath/2007/PartnerControls">
+  <documentManagement/>
+</p:properties>
 </file>
 
 <file path=customXml/itemProps1.xml><?xml version="1.0" encoding="utf-8"?>
-<ds:datastoreItem xmlns:ds="http://schemas.openxmlformats.org/officeDocument/2006/customXml" ds:itemID="{3BF78D43-EBC9-4E55-B0C2-450DC61ED974}">
+<ds:datastoreItem xmlns:ds="http://schemas.openxmlformats.org/officeDocument/2006/customXml" ds:itemID="{8E86B3B1-F0A3-4D62-9F01-B6A77111FDBC}">
   <ds:schemaRefs>
-    <ds:schemaRef ds:uri="http://schemas.microsoft.com/office/2006/metadata/properties"/>
-    <ds:schemaRef ds:uri="http://schemas.microsoft.com/office/infopath/2007/PartnerControls"/>
+    <ds:schemaRef ds:uri="http://schemas.microsoft.com/sharepoint/v3/contenttype/forms"/>
   </ds:schemaRefs>
 </ds:datastoreItem>
 </file>
@@ -7263,9 +8051,10 @@
 </file>
 
 <file path=customXml/itemProps3.xml><?xml version="1.0" encoding="utf-8"?>
-<ds:datastoreItem xmlns:ds="http://schemas.openxmlformats.org/officeDocument/2006/customXml" ds:itemID="{8E86B3B1-F0A3-4D62-9F01-B6A77111FDBC}">
+<ds:datastoreItem xmlns:ds="http://schemas.openxmlformats.org/officeDocument/2006/customXml" ds:itemID="{3BF78D43-EBC9-4E55-B0C2-450DC61ED974}">
   <ds:schemaRefs>
-    <ds:schemaRef ds:uri="http://schemas.microsoft.com/sharepoint/v3/contenttype/forms"/>
+    <ds:schemaRef ds:uri="http://schemas.microsoft.com/office/2006/metadata/properties"/>
+    <ds:schemaRef ds:uri="http://schemas.microsoft.com/office/infopath/2007/PartnerControls"/>
   </ds:schemaRefs>
 </ds:datastoreItem>
 </file>
--- a/testPlanGame.docx
+++ b/testPlanGame.docx
@@ -785,7 +785,21 @@
         <w:rPr>
           <w:color w:val="FF0000"/>
         </w:rPr>
-        <w:t>Describe the objectives supported by the Master Test Plan, eg., defining tasks and responsibilities,</w:t>
+        <w:t xml:space="preserve">Describe the objectives supported by the Master Test Plan, </w:t>
+      </w:r>
+      <w:proofErr w:type="spellStart"/>
+      <w:r>
+        <w:rPr>
+          <w:color w:val="FF0000"/>
+        </w:rPr>
+        <w:t>eg.</w:t>
+      </w:r>
+      <w:proofErr w:type="spellEnd"/>
+      <w:r>
+        <w:rPr>
+          <w:color w:val="FF0000"/>
+        </w:rPr>
+        <w:t>, defining tasks and responsibilities,</w:t>
       </w:r>
     </w:p>
     <w:p>
@@ -2492,7 +2506,15 @@
         <w:t>d</w:t>
       </w:r>
       <w:r>
-        <w:t xml:space="preserve"> after at lest one level is completely </w:t>
+        <w:t xml:space="preserve"> after at </w:t>
+      </w:r>
+      <w:proofErr w:type="spellStart"/>
+      <w:r>
+        <w:t>lest</w:t>
+      </w:r>
+      <w:proofErr w:type="spellEnd"/>
+      <w:r>
+        <w:t xml:space="preserve"> one level is completely </w:t>
       </w:r>
       <w:r>
         <w:t xml:space="preserve">finalized. Co CPU or GPU testing tools need to be used as the game does not use much processing power.  </w:t>
@@ -2503,10 +2525,7 @@
     </w:p>
     <w:p>
       <w:r>
-        <w:t xml:space="preserve">Stress testing can be carried out by adding enemies to the scene in large numbers to see </w:t>
-      </w:r>
-      <w:r>
-        <w:t>if this causes the game to lag or crash. All enemies added have to be fully functioning i.e. have the ability to walk and attack the playable character.</w:t>
+        <w:t>Stress testing can be carried out by adding enemies to the scene in large numbers to see if this causes the game to lag or crash. All enemies added have to be fully functioning i.e. have the ability to walk and attack the playable character.</w:t>
       </w:r>
       <w:r>
         <w:t xml:space="preserve">  This stress testing should be done on many different handheld devices with different specifications</w:t>
@@ -2581,7 +2600,15 @@
         <w:t xml:space="preserve"> guidelines. </w:t>
       </w:r>
       <w:r>
-        <w:t xml:space="preserve"> It is carried out in respect to the users needs. It is the last level of testing before a system is released publicly. </w:t>
+        <w:t xml:space="preserve"> It is carried out in respect to the </w:t>
+      </w:r>
+      <w:proofErr w:type="spellStart"/>
+      <w:r>
+        <w:t>users</w:t>
+      </w:r>
+      <w:proofErr w:type="spellEnd"/>
+      <w:r>
+        <w:t xml:space="preserve"> needs. It is the last level of testing before a system is released publicly. </w:t>
       </w:r>
       <w:r>
         <w:t xml:space="preserve">Also known as alpha and beta testing </w:t>
@@ -2982,23 +3009,13 @@
     </w:p>
     <w:p>
       <w:r>
-        <w:t>4.5 Batch Testing</w:t>
-      </w:r>
-    </w:p>
-    <w:p>
-      <w:r>
-        <w:t>//</w:t>
-      </w:r>
-      <w:r>
-        <w:t xml:space="preserve">Does not apply to video game as it requires a manual </w:t>
-      </w:r>
-      <w:r>
-        <w:t xml:space="preserve">user input for testing </w:t>
-      </w:r>
-    </w:p>
-    <w:p>
-      <w:r>
-        <w:t>4.6 Automated Regression Testing</w:t>
+        <w:t>4.</w:t>
+      </w:r>
+      <w:r>
+        <w:t>5</w:t>
+      </w:r>
+      <w:r>
+        <w:t xml:space="preserve"> Automated Regression Testing</w:t>
       </w:r>
     </w:p>
     <w:p>
@@ -3060,315 +3077,327 @@
     </w:p>
     <w:p>
       <w:r>
+        <w:t>Participants:</w:t>
+      </w:r>
+    </w:p>
+    <w:p>
+      <w:r>
+        <w:t>Methodology:</w:t>
+      </w:r>
+    </w:p>
+    <w:p/>
+    <w:p>
+      <w:r>
+        <w:t xml:space="preserve">Because manual execution of </w:t>
+      </w:r>
+      <w:r>
+        <w:t xml:space="preserve">test cases increases time as well as cost, It would be recommended to use </w:t>
+      </w:r>
+      <w:proofErr w:type="spellStart"/>
+      <w:r>
+        <w:t>Ranorex</w:t>
+      </w:r>
+      <w:proofErr w:type="spellEnd"/>
+      <w:r>
+        <w:t xml:space="preserve"> Studio. This is an all in one regression test automation for desktop web and mobile app with built in Selenium WebDriver. </w:t>
+      </w:r>
+    </w:p>
+    <w:p>
+      <w:r>
+        <w:t xml:space="preserve">An automated suite of test scripts can be built using previously defined test cases in section 4.1. this automated testing should take place anytime new functionality or a bug fix has taken place. </w:t>
+      </w:r>
+    </w:p>
+    <w:p>
+      <w:r>
+        <w:t>5.0 TEST SCHEDULE</w:t>
+      </w:r>
+    </w:p>
+    <w:p>
+      <w:pPr>
+        <w:rPr>
+          <w:color w:val="FF0000"/>
+        </w:rPr>
+      </w:pPr>
+      <w:r>
+        <w:rPr>
+          <w:color w:val="FF0000"/>
+        </w:rPr>
+        <w:t>Include test milestones identified in the Software Project Schedule as well as all item transmittal</w:t>
+      </w:r>
+    </w:p>
+    <w:p>
+      <w:pPr>
+        <w:rPr>
+          <w:color w:val="FF0000"/>
+        </w:rPr>
+      </w:pPr>
+      <w:r>
+        <w:rPr>
+          <w:color w:val="FF0000"/>
+        </w:rPr>
+        <w:t>events.</w:t>
+      </w:r>
+    </w:p>
+    <w:p>
+      <w:pPr>
+        <w:rPr>
+          <w:color w:val="FF0000"/>
+        </w:rPr>
+      </w:pPr>
+      <w:r>
+        <w:rPr>
+          <w:color w:val="FF0000"/>
+        </w:rPr>
+        <w:t>Define any additional test milestones needed. Estimate the time required to do each testing task.</w:t>
+      </w:r>
+    </w:p>
+    <w:p>
+      <w:pPr>
+        <w:rPr>
+          <w:color w:val="FF0000"/>
+        </w:rPr>
+      </w:pPr>
+      <w:r>
+        <w:rPr>
+          <w:color w:val="FF0000"/>
+        </w:rPr>
+        <w:t>Specify the schedule for each testing task and test milestone. For each testing resource (that is,</w:t>
+      </w:r>
+    </w:p>
+    <w:p>
+      <w:pPr>
+        <w:rPr>
+          <w:color w:val="FF0000"/>
+        </w:rPr>
+      </w:pPr>
+      <w:r>
+        <w:rPr>
+          <w:color w:val="FF0000"/>
+        </w:rPr>
+        <w:t>facilities, tools, and staff), specify its periods of use.</w:t>
+      </w:r>
+    </w:p>
+    <w:p>
+      <w:r>
+        <w:t>6.0 CONTROL PROCEDURES</w:t>
+      </w:r>
+    </w:p>
+    <w:p>
+      <w:r>
+        <w:t>Problem Reporting</w:t>
+      </w:r>
+    </w:p>
+    <w:p>
+      <w:pPr>
+        <w:rPr>
+          <w:color w:val="FF0000"/>
+        </w:rPr>
+      </w:pPr>
+      <w:r>
+        <w:rPr>
+          <w:color w:val="FF0000"/>
+        </w:rPr>
+        <w:t>Document the procedures to follow when an incident is encountered during the testing process. If a</w:t>
+      </w:r>
+    </w:p>
+    <w:p>
+      <w:pPr>
+        <w:rPr>
+          <w:color w:val="FF0000"/>
+        </w:rPr>
+      </w:pPr>
+      <w:r>
+        <w:rPr>
+          <w:color w:val="FF0000"/>
+        </w:rPr>
+        <w:t>standard form is going to be used, attach a blank copy as an "Appendix" to the Test Plan. In the</w:t>
+      </w:r>
+    </w:p>
+    <w:p>
+      <w:pPr>
+        <w:rPr>
+          <w:color w:val="FF0000"/>
+        </w:rPr>
+      </w:pPr>
+      <w:r>
+        <w:rPr>
+          <w:color w:val="FF0000"/>
+        </w:rPr>
+        <w:t>event you are using an automated incident logging system, write those procedures in this section.</w:t>
+      </w:r>
+    </w:p>
+    <w:p>
+      <w:pPr>
+        <w:rPr>
+          <w:color w:val="FF0000"/>
+        </w:rPr>
+      </w:pPr>
+      <w:r>
+        <w:rPr>
+          <w:color w:val="FF0000"/>
+        </w:rPr>
+        <w:t>Change Requests</w:t>
+      </w:r>
+    </w:p>
+    <w:p>
+      <w:pPr>
+        <w:rPr>
+          <w:color w:val="FF0000"/>
+        </w:rPr>
+      </w:pPr>
+      <w:r>
+        <w:rPr>
+          <w:color w:val="FF0000"/>
+        </w:rPr>
+        <w:t>Document the process of modifications to the software. Identify who will sign off on the changes</w:t>
+      </w:r>
+    </w:p>
+    <w:p>
+      <w:pPr>
+        <w:rPr>
+          <w:color w:val="FF0000"/>
+        </w:rPr>
+      </w:pPr>
+      <w:r>
+        <w:rPr>
+          <w:color w:val="FF0000"/>
+        </w:rPr>
+        <w:t>and what would be the criteria for including the changes to the current product. If the changes will</w:t>
+      </w:r>
+    </w:p>
+    <w:p>
+      <w:pPr>
+        <w:rPr>
+          <w:color w:val="FF0000"/>
+        </w:rPr>
+      </w:pPr>
+      <w:r>
+        <w:rPr>
+          <w:color w:val="FF0000"/>
+        </w:rPr>
+        <w:t>affect existing programs, these modules need to be identified.</w:t>
+      </w:r>
+    </w:p>
+    <w:p>
+      <w:r>
+        <w:t>7.0 FEATURES TO BE TESTED</w:t>
+      </w:r>
+    </w:p>
+    <w:p>
+      <w:pPr>
+        <w:rPr>
+          <w:color w:val="FF0000"/>
+        </w:rPr>
+      </w:pPr>
+      <w:r>
+        <w:rPr>
+          <w:color w:val="FF0000"/>
+        </w:rPr>
+        <w:t>Identify all software features and combinations of software features that will be tested.</w:t>
+      </w:r>
+    </w:p>
+    <w:p>
+      <w:r>
+        <w:t>8.0 FEATURES NOT TO BE TESTED</w:t>
+      </w:r>
+    </w:p>
+    <w:p>
+      <w:pPr>
+        <w:rPr>
+          <w:color w:val="FF0000"/>
+        </w:rPr>
+      </w:pPr>
+      <w:r>
+        <w:rPr>
+          <w:color w:val="FF0000"/>
+        </w:rPr>
+        <w:t>Identify all features and significant combinations of features which will not be tested and the</w:t>
+      </w:r>
+    </w:p>
+    <w:p>
+      <w:r>
+        <w:rPr>
+          <w:color w:val="FF0000"/>
+        </w:rPr>
+        <w:t>reasons</w:t>
+      </w:r>
+      <w:r>
+        <w:t>.</w:t>
+      </w:r>
+    </w:p>
+    <w:p>
+      <w:r>
+        <w:t>9.0 RESOURCES/ROLES &amp; RESPONSIBILITIES</w:t>
+      </w:r>
+    </w:p>
+    <w:p>
+      <w:pPr>
+        <w:rPr>
+          <w:color w:val="FF0000"/>
+        </w:rPr>
+      </w:pPr>
+      <w:r>
+        <w:rPr>
+          <w:color w:val="FF0000"/>
+        </w:rPr>
+        <w:t>Specify the staff members who are involved in the test project and what their roles are going to be</w:t>
+      </w:r>
+    </w:p>
+    <w:p>
+      <w:pPr>
+        <w:rPr>
+          <w:color w:val="FF0000"/>
+        </w:rPr>
+      </w:pPr>
+      <w:r>
+        <w:rPr>
+          <w:color w:val="FF0000"/>
+        </w:rPr>
+        <w:t>(for example, Mary Brown (User) compile Test Cases for Acceptance Testing). Identify groups</w:t>
+      </w:r>
+    </w:p>
+    <w:p>
+      <w:pPr>
+        <w:rPr>
+          <w:color w:val="FF0000"/>
+        </w:rPr>
+      </w:pPr>
+      <w:r>
+        <w:rPr>
+          <w:color w:val="FF0000"/>
+        </w:rPr>
+        <w:t>responsible for managing, designing, preparing, executing, and resolving the test activities as well as</w:t>
+      </w:r>
+    </w:p>
+    <w:p>
+      <w:pPr>
+        <w:rPr>
+          <w:color w:val="FF0000"/>
+        </w:rPr>
+      </w:pPr>
+      <w:r>
+        <w:rPr>
+          <w:color w:val="FF0000"/>
+        </w:rPr>
+        <w:t>related issues. Also identify groups responsible for providing the test environment. These groups</w:t>
+      </w:r>
+    </w:p>
+    <w:p>
+      <w:pPr>
+        <w:rPr>
+          <w:color w:val="FF0000"/>
+        </w:rPr>
+      </w:pPr>
+      <w:r>
+        <w:rPr>
+          <w:color w:val="FF0000"/>
+        </w:rPr>
+        <w:t>may include developers, testers, operations staff, testing services, etc.</w:t>
+      </w:r>
+    </w:p>
+    <w:p>
+      <w:r>
         <w:lastRenderedPageBreak/>
-        <w:t>Participants:</w:t>
-      </w:r>
-    </w:p>
-    <w:p>
-      <w:r>
-        <w:t>Methodology:</w:t>
-      </w:r>
-    </w:p>
-    <w:p>
-      <w:r>
-        <w:t>4.7 Beta Testing Participants:</w:t>
-      </w:r>
-    </w:p>
-    <w:p>
-      <w:r>
-        <w:t>Methodology:</w:t>
-      </w:r>
-    </w:p>
-    <w:p>
-      <w:r>
-        <w:t>5.0 TEST SCHEDULE</w:t>
-      </w:r>
-    </w:p>
-    <w:p>
-      <w:pPr>
-        <w:rPr>
-          <w:color w:val="FF0000"/>
-        </w:rPr>
-      </w:pPr>
-      <w:r>
-        <w:rPr>
-          <w:color w:val="FF0000"/>
-        </w:rPr>
-        <w:t>Include test milestones identified in the Software Project Schedule as well as all item transmittal</w:t>
-      </w:r>
-    </w:p>
-    <w:p>
-      <w:pPr>
-        <w:rPr>
-          <w:color w:val="FF0000"/>
-        </w:rPr>
-      </w:pPr>
-      <w:r>
-        <w:rPr>
-          <w:color w:val="FF0000"/>
-        </w:rPr>
-        <w:t>events.</w:t>
-      </w:r>
-    </w:p>
-    <w:p>
-      <w:pPr>
-        <w:rPr>
-          <w:color w:val="FF0000"/>
-        </w:rPr>
-      </w:pPr>
-      <w:r>
-        <w:rPr>
-          <w:color w:val="FF0000"/>
-        </w:rPr>
-        <w:t>Define any additional test milestones needed. Estimate the time required to do each testing task.</w:t>
-      </w:r>
-    </w:p>
-    <w:p>
-      <w:pPr>
-        <w:rPr>
-          <w:color w:val="FF0000"/>
-        </w:rPr>
-      </w:pPr>
-      <w:r>
-        <w:rPr>
-          <w:color w:val="FF0000"/>
-        </w:rPr>
-        <w:t>Specify the schedule for each testing task and test milestone. For each testing resource (that is,</w:t>
-      </w:r>
-    </w:p>
-    <w:p>
-      <w:pPr>
-        <w:rPr>
-          <w:color w:val="FF0000"/>
-        </w:rPr>
-      </w:pPr>
-      <w:r>
-        <w:rPr>
-          <w:color w:val="FF0000"/>
-        </w:rPr>
-        <w:t>facilities, tools, and staff), specify its periods of use.</w:t>
-      </w:r>
-    </w:p>
-    <w:p>
-      <w:r>
-        <w:t>6.0 CONTROL PROCEDURES</w:t>
-      </w:r>
-    </w:p>
-    <w:p>
-      <w:r>
-        <w:t>Problem Reporting</w:t>
-      </w:r>
-    </w:p>
-    <w:p>
-      <w:pPr>
-        <w:rPr>
-          <w:color w:val="FF0000"/>
-        </w:rPr>
-      </w:pPr>
-      <w:r>
-        <w:rPr>
-          <w:color w:val="FF0000"/>
-        </w:rPr>
-        <w:t>Document the procedures to follow when an incident is encountered during the testing process. If a</w:t>
-      </w:r>
-    </w:p>
-    <w:p>
-      <w:pPr>
-        <w:rPr>
-          <w:color w:val="FF0000"/>
-        </w:rPr>
-      </w:pPr>
-      <w:r>
-        <w:rPr>
-          <w:color w:val="FF0000"/>
-        </w:rPr>
-        <w:t>standard form is going to be used, attach a blank copy as an "Appendix" to the Test Plan. In the</w:t>
-      </w:r>
-    </w:p>
-    <w:p>
-      <w:pPr>
-        <w:rPr>
-          <w:color w:val="FF0000"/>
-        </w:rPr>
-      </w:pPr>
-      <w:r>
-        <w:rPr>
-          <w:color w:val="FF0000"/>
-        </w:rPr>
-        <w:t>event you are using an automated incident logging system, write those procedures in this section.</w:t>
-      </w:r>
-    </w:p>
-    <w:p>
-      <w:pPr>
-        <w:rPr>
-          <w:color w:val="FF0000"/>
-        </w:rPr>
-      </w:pPr>
-      <w:r>
-        <w:rPr>
-          <w:color w:val="FF0000"/>
-        </w:rPr>
-        <w:t>Change Requests</w:t>
-      </w:r>
-    </w:p>
-    <w:p>
-      <w:pPr>
-        <w:rPr>
-          <w:color w:val="FF0000"/>
-        </w:rPr>
-      </w:pPr>
-      <w:r>
-        <w:rPr>
-          <w:color w:val="FF0000"/>
-        </w:rPr>
-        <w:t>Document the process of modifications to the software. Identify who will sign off on the changes</w:t>
-      </w:r>
-    </w:p>
-    <w:p>
-      <w:pPr>
-        <w:rPr>
-          <w:color w:val="FF0000"/>
-        </w:rPr>
-      </w:pPr>
-      <w:r>
-        <w:rPr>
-          <w:color w:val="FF0000"/>
-        </w:rPr>
-        <w:t>and what would be the criteria for including the changes to the current product. If the changes will</w:t>
-      </w:r>
-    </w:p>
-    <w:p>
-      <w:pPr>
-        <w:rPr>
-          <w:color w:val="FF0000"/>
-        </w:rPr>
-      </w:pPr>
-      <w:r>
-        <w:rPr>
-          <w:color w:val="FF0000"/>
-        </w:rPr>
-        <w:t>affect existing programs, these modules need to be identified.</w:t>
-      </w:r>
-    </w:p>
-    <w:p>
-      <w:r>
-        <w:t>7.0 FEATURES TO BE TESTED</w:t>
-      </w:r>
-    </w:p>
-    <w:p>
-      <w:pPr>
-        <w:rPr>
-          <w:color w:val="FF0000"/>
-        </w:rPr>
-      </w:pPr>
-      <w:r>
-        <w:rPr>
-          <w:color w:val="FF0000"/>
-        </w:rPr>
-        <w:t>Identify all software features and combinations of software features that will be tested.</w:t>
-      </w:r>
-    </w:p>
-    <w:p>
-      <w:r>
-        <w:t>8.0 FEATURES NOT TO BE TESTED</w:t>
-      </w:r>
-    </w:p>
-    <w:p>
-      <w:pPr>
-        <w:rPr>
-          <w:color w:val="FF0000"/>
-        </w:rPr>
-      </w:pPr>
-      <w:r>
-        <w:rPr>
-          <w:color w:val="FF0000"/>
-        </w:rPr>
-        <w:t>Identify all features and significant combinations of features which will not be tested and the</w:t>
-      </w:r>
-    </w:p>
-    <w:p>
-      <w:r>
-        <w:rPr>
-          <w:color w:val="FF0000"/>
-        </w:rPr>
-        <w:t>reasons</w:t>
-      </w:r>
-      <w:r>
-        <w:t>.</w:t>
-      </w:r>
-    </w:p>
-    <w:p>
-      <w:r>
-        <w:t>9.0 RESOURCES/ROLES &amp; RESPONSIBILITIES</w:t>
-      </w:r>
-    </w:p>
-    <w:p>
-      <w:pPr>
-        <w:rPr>
-          <w:color w:val="FF0000"/>
-        </w:rPr>
-      </w:pPr>
-      <w:r>
-        <w:rPr>
-          <w:color w:val="FF0000"/>
-        </w:rPr>
-        <w:t>Specify the staff members who are involved in the test project and what their roles are going to be</w:t>
-      </w:r>
-    </w:p>
-    <w:p>
-      <w:pPr>
-        <w:rPr>
-          <w:color w:val="FF0000"/>
-        </w:rPr>
-      </w:pPr>
-      <w:r>
-        <w:rPr>
-          <w:color w:val="FF0000"/>
-        </w:rPr>
-        <w:t>(for example, Mary Brown (User) compile Test Cases for Acceptance Testing). Identify groups</w:t>
-      </w:r>
-    </w:p>
-    <w:p>
-      <w:pPr>
-        <w:rPr>
-          <w:color w:val="FF0000"/>
-        </w:rPr>
-      </w:pPr>
-      <w:r>
-        <w:rPr>
-          <w:color w:val="FF0000"/>
-        </w:rPr>
-        <w:t>responsible for managing, designing, preparing, executing, and resolving the test activities as well as</w:t>
-      </w:r>
-    </w:p>
-    <w:p>
-      <w:pPr>
-        <w:rPr>
-          <w:color w:val="FF0000"/>
-        </w:rPr>
-      </w:pPr>
-      <w:r>
-        <w:rPr>
-          <w:color w:val="FF0000"/>
-        </w:rPr>
-        <w:t>related issues. Also identify groups responsible for providing the test environment. These groups</w:t>
-      </w:r>
-    </w:p>
-    <w:p>
-      <w:pPr>
-        <w:rPr>
-          <w:color w:val="FF0000"/>
-        </w:rPr>
-      </w:pPr>
-      <w:r>
-        <w:rPr>
-          <w:color w:val="FF0000"/>
-        </w:rPr>
-        <w:t>may include developers, testers, operations staff, testing services, etc.</w:t>
-      </w:r>
-    </w:p>
-    <w:p>
-      <w:r>
         <w:t>10.0 SCHEDULES</w:t>
       </w:r>
     </w:p>
@@ -3382,7 +3411,6 @@
         <w:rPr>
           <w:color w:val="FF0000"/>
         </w:rPr>
-        <w:lastRenderedPageBreak/>
         <w:t>Identify the deliverable documents. You can list the following documents:</w:t>
       </w:r>
     </w:p>
@@ -7792,12 +7820,9 @@
 </file>
 
 <file path=customXml/item1.xml><?xml version="1.0" encoding="utf-8"?>
-<?mso-contentType ?>
-<FormTemplates xmlns="http://schemas.microsoft.com/sharepoint/v3/contenttype/forms">
-  <Display>DocumentLibraryForm</Display>
-  <Edit>DocumentLibraryForm</Edit>
-  <New>DocumentLibraryForm</New>
-</FormTemplates>
+<p:properties xmlns:p="http://schemas.microsoft.com/office/2006/metadata/properties" xmlns:xsi="http://www.w3.org/2001/XMLSchema-instance" xmlns:pc="http://schemas.microsoft.com/office/infopath/2007/PartnerControls">
+  <documentManagement/>
+</p:properties>
 </file>
 
 <file path=customXml/item2.xml><?xml version="1.0" encoding="utf-8"?>
@@ -8018,15 +8043,19 @@
 </file>
 
 <file path=customXml/item3.xml><?xml version="1.0" encoding="utf-8"?>
-<p:properties xmlns:p="http://schemas.microsoft.com/office/2006/metadata/properties" xmlns:xsi="http://www.w3.org/2001/XMLSchema-instance" xmlns:pc="http://schemas.microsoft.com/office/infopath/2007/PartnerControls">
-  <documentManagement/>
-</p:properties>
+<?mso-contentType ?>
+<FormTemplates xmlns="http://schemas.microsoft.com/sharepoint/v3/contenttype/forms">
+  <Display>DocumentLibraryForm</Display>
+  <Edit>DocumentLibraryForm</Edit>
+  <New>DocumentLibraryForm</New>
+</FormTemplates>
 </file>
 
 <file path=customXml/itemProps1.xml><?xml version="1.0" encoding="utf-8"?>
-<ds:datastoreItem xmlns:ds="http://schemas.openxmlformats.org/officeDocument/2006/customXml" ds:itemID="{8E86B3B1-F0A3-4D62-9F01-B6A77111FDBC}">
+<ds:datastoreItem xmlns:ds="http://schemas.openxmlformats.org/officeDocument/2006/customXml" ds:itemID="{3BF78D43-EBC9-4E55-B0C2-450DC61ED974}">
   <ds:schemaRefs>
-    <ds:schemaRef ds:uri="http://schemas.microsoft.com/sharepoint/v3/contenttype/forms"/>
+    <ds:schemaRef ds:uri="http://schemas.microsoft.com/office/2006/metadata/properties"/>
+    <ds:schemaRef ds:uri="http://schemas.microsoft.com/office/infopath/2007/PartnerControls"/>
   </ds:schemaRefs>
 </ds:datastoreItem>
 </file>
@@ -8051,10 +8080,9 @@
 </file>
 
 <file path=customXml/itemProps3.xml><?xml version="1.0" encoding="utf-8"?>
-<ds:datastoreItem xmlns:ds="http://schemas.openxmlformats.org/officeDocument/2006/customXml" ds:itemID="{3BF78D43-EBC9-4E55-B0C2-450DC61ED974}">
+<ds:datastoreItem xmlns:ds="http://schemas.openxmlformats.org/officeDocument/2006/customXml" ds:itemID="{8E86B3B1-F0A3-4D62-9F01-B6A77111FDBC}">
   <ds:schemaRefs>
-    <ds:schemaRef ds:uri="http://schemas.microsoft.com/office/2006/metadata/properties"/>
-    <ds:schemaRef ds:uri="http://schemas.microsoft.com/office/infopath/2007/PartnerControls"/>
+    <ds:schemaRef ds:uri="http://schemas.microsoft.com/sharepoint/v3/contenttype/forms"/>
   </ds:schemaRefs>
 </ds:datastoreItem>
 </file>
--- a/testPlanGame.docx
+++ b/testPlanGame.docx
@@ -785,21 +785,7 @@
         <w:rPr>
           <w:color w:val="FF0000"/>
         </w:rPr>
-        <w:t xml:space="preserve">Describe the objectives supported by the Master Test Plan, </w:t>
-      </w:r>
-      <w:proofErr w:type="spellStart"/>
-      <w:r>
-        <w:rPr>
-          <w:color w:val="FF0000"/>
-        </w:rPr>
-        <w:t>eg.</w:t>
-      </w:r>
-      <w:proofErr w:type="spellEnd"/>
-      <w:r>
-        <w:rPr>
-          <w:color w:val="FF0000"/>
-        </w:rPr>
-        <w:t>, defining tasks and responsibilities,</w:t>
+        <w:t>Describe the objectives supported by the Master Test Plan, eg., defining tasks and responsibilities,</w:t>
       </w:r>
     </w:p>
     <w:p>
@@ -2506,15 +2492,7 @@
         <w:t>d</w:t>
       </w:r>
       <w:r>
-        <w:t xml:space="preserve"> after at </w:t>
-      </w:r>
-      <w:proofErr w:type="spellStart"/>
-      <w:r>
-        <w:t>lest</w:t>
-      </w:r>
-      <w:proofErr w:type="spellEnd"/>
-      <w:r>
-        <w:t xml:space="preserve"> one level is completely </w:t>
+        <w:t xml:space="preserve"> after at lest one level is completely </w:t>
       </w:r>
       <w:r>
         <w:t xml:space="preserve">finalized. Co CPU or GPU testing tools need to be used as the game does not use much processing power.  </w:t>
@@ -2600,15 +2578,7 @@
         <w:t xml:space="preserve"> guidelines. </w:t>
       </w:r>
       <w:r>
-        <w:t xml:space="preserve"> It is carried out in respect to the </w:t>
-      </w:r>
-      <w:proofErr w:type="spellStart"/>
-      <w:r>
-        <w:t>users</w:t>
-      </w:r>
-      <w:proofErr w:type="spellEnd"/>
-      <w:r>
-        <w:t xml:space="preserve"> needs. It is the last level of testing before a system is released publicly. </w:t>
+        <w:t xml:space="preserve"> It is carried out in respect to the users needs. It is the last level of testing before a system is released publicly. </w:t>
       </w:r>
       <w:r>
         <w:t xml:space="preserve">Also known as alpha and beta testing </w:t>
@@ -3088,18 +3058,7 @@
     <w:p/>
     <w:p>
       <w:r>
-        <w:t xml:space="preserve">Because manual execution of </w:t>
-      </w:r>
-      <w:r>
-        <w:t xml:space="preserve">test cases increases time as well as cost, It would be recommended to use </w:t>
-      </w:r>
-      <w:proofErr w:type="spellStart"/>
-      <w:r>
-        <w:t>Ranorex</w:t>
-      </w:r>
-      <w:proofErr w:type="spellEnd"/>
-      <w:r>
-        <w:t xml:space="preserve"> Studio. This is an all in one regression test automation for desktop web and mobile app with built in Selenium WebDriver. </w:t>
+        <w:t xml:space="preserve">Because manual execution of test cases increases time as well as cost, It would be recommended to use Ranorex Studio. This is an all in one regression test automation for desktop web and mobile app with built in Selenium WebDriver. </w:t>
       </w:r>
     </w:p>
     <w:p>
@@ -3325,6 +3284,7 @@
         <w:t>.</w:t>
       </w:r>
     </w:p>
+    <w:p/>
     <w:p>
       <w:r>
         <w:t>9.0 RESOURCES/ROLES &amp; RESPONSIBILITIES</w:t>
@@ -3392,95 +3352,461 @@
         <w:rPr>
           <w:color w:val="FF0000"/>
         </w:rPr>
+        <w:lastRenderedPageBreak/>
         <w:t>may include developers, testers, operations staff, testing services, etc.</w:t>
       </w:r>
     </w:p>
     <w:p>
       <w:r>
+        <w:t>10.0 SCHEDULES</w:t>
+      </w:r>
+    </w:p>
+    <w:p>
+      <w:pPr>
+        <w:rPr>
+          <w:color w:val="FF0000"/>
+        </w:rPr>
+      </w:pPr>
+      <w:r>
+        <w:rPr>
+          <w:color w:val="FF0000"/>
+        </w:rPr>
+        <w:t>Identify the deliverable documents. You can list the following documents:</w:t>
+      </w:r>
+    </w:p>
+    <w:p>
+      <w:pPr>
+        <w:rPr>
+          <w:color w:val="FF0000"/>
+        </w:rPr>
+      </w:pPr>
+      <w:r>
+        <w:rPr>
+          <w:color w:val="FF0000"/>
+        </w:rPr>
+        <w:t>- Test Plan</w:t>
+      </w:r>
+    </w:p>
+    <w:p>
+      <w:pPr>
+        <w:rPr>
+          <w:color w:val="FF0000"/>
+        </w:rPr>
+      </w:pPr>
+      <w:r>
+        <w:rPr>
+          <w:color w:val="FF0000"/>
+        </w:rPr>
+        <w:t>- Test Cases</w:t>
+      </w:r>
+    </w:p>
+    <w:p>
+      <w:pPr>
+        <w:rPr>
+          <w:color w:val="FF0000"/>
+        </w:rPr>
+      </w:pPr>
+      <w:r>
+        <w:rPr>
+          <w:color w:val="FF0000"/>
+        </w:rPr>
+        <w:t>- Test Incident Reports</w:t>
+      </w:r>
+    </w:p>
+    <w:p>
+      <w:pPr>
+        <w:rPr>
+          <w:color w:val="FF0000"/>
+        </w:rPr>
+      </w:pPr>
+      <w:r>
+        <w:rPr>
+          <w:color w:val="FF0000"/>
+        </w:rPr>
+        <w:t>- Test Summary Reports</w:t>
+      </w:r>
+    </w:p>
+    <w:p>
+      <w:r>
+        <w:t>11.0 RISKS/ASSUMPTIONS</w:t>
+      </w:r>
+    </w:p>
+    <w:tbl>
+      <w:tblPr>
+        <w:tblStyle w:val="TableGrid"/>
+        <w:tblW w:w="0" w:type="auto"/>
+        <w:tblLook w:val="04A0" w:firstRow="1" w:lastRow="0" w:firstColumn="1" w:lastColumn="0" w:noHBand="0" w:noVBand="1"/>
+      </w:tblPr>
+      <w:tblGrid>
+        <w:gridCol w:w="1803"/>
+        <w:gridCol w:w="1803"/>
+        <w:gridCol w:w="1803"/>
+        <w:gridCol w:w="1804"/>
+      </w:tblGrid>
+      <w:tr>
+        <w:tc>
+          <w:tcPr>
+            <w:tcW w:w="1803" w:type="dxa"/>
+          </w:tcPr>
+          <w:p>
+            <w:pPr>
+              <w:jc w:val="center"/>
+            </w:pPr>
+            <w:r>
+              <w:t>No.</w:t>
+            </w:r>
+          </w:p>
+        </w:tc>
+        <w:tc>
+          <w:tcPr>
+            <w:tcW w:w="1803" w:type="dxa"/>
+          </w:tcPr>
+          <w:p>
+            <w:pPr>
+              <w:jc w:val="center"/>
+            </w:pPr>
+            <w:r>
+              <w:rPr>
+                <w:lang w:val="en-US"/>
+              </w:rPr>
+              <w:t>Risk</w:t>
+            </w:r>
+          </w:p>
+        </w:tc>
+        <w:tc>
+          <w:tcPr>
+            <w:tcW w:w="1803" w:type="dxa"/>
+          </w:tcPr>
+          <w:p>
+            <w:pPr>
+              <w:jc w:val="center"/>
+            </w:pPr>
+            <w:r>
+              <w:t>Impact</w:t>
+            </w:r>
+          </w:p>
+        </w:tc>
+        <w:tc>
+          <w:tcPr>
+            <w:tcW w:w="1804" w:type="dxa"/>
+          </w:tcPr>
+          <w:p>
+            <w:pPr>
+              <w:jc w:val="center"/>
+            </w:pPr>
+            <w:r>
+              <w:t xml:space="preserve">Contingency </w:t>
+            </w:r>
+            <w:r>
+              <w:t xml:space="preserve"> Plan</w:t>
+            </w:r>
+          </w:p>
+        </w:tc>
+      </w:tr>
+      <w:tr>
+        <w:tc>
+          <w:tcPr>
+            <w:tcW w:w="1803" w:type="dxa"/>
+          </w:tcPr>
+          <w:p>
+            <w:pPr>
+              <w:jc w:val="center"/>
+            </w:pPr>
+            <w:r>
+              <w:t>1</w:t>
+            </w:r>
+          </w:p>
+        </w:tc>
+        <w:tc>
+          <w:tcPr>
+            <w:tcW w:w="1803" w:type="dxa"/>
+          </w:tcPr>
+          <w:p>
+            <w:r>
+              <w:t>Financial risk- risk of going over budget during game development</w:t>
+            </w:r>
+          </w:p>
+        </w:tc>
+        <w:tc>
+          <w:tcPr>
+            <w:tcW w:w="1803" w:type="dxa"/>
+          </w:tcPr>
+          <w:p>
+            <w:pPr>
+              <w:jc w:val="center"/>
+            </w:pPr>
+            <w:r>
+              <w:t>high</w:t>
+            </w:r>
+          </w:p>
+        </w:tc>
+        <w:tc>
+          <w:tcPr>
+            <w:tcW w:w="1804" w:type="dxa"/>
+          </w:tcPr>
+          <w:p>
+            <w:r>
+              <w:t xml:space="preserve">pinpoint all essential items and team members and determine what can be discarded </w:t>
+            </w:r>
+          </w:p>
+        </w:tc>
+      </w:tr>
+      <w:tr>
+        <w:tc>
+          <w:tcPr>
+            <w:tcW w:w="1803" w:type="dxa"/>
+          </w:tcPr>
+          <w:p>
+            <w:pPr>
+              <w:jc w:val="center"/>
+            </w:pPr>
+            <w:r>
+              <w:t>2</w:t>
+            </w:r>
+          </w:p>
+        </w:tc>
+        <w:tc>
+          <w:tcPr>
+            <w:tcW w:w="1803" w:type="dxa"/>
+          </w:tcPr>
+          <w:p>
+            <w:r>
+              <w:t>Design risk- risk of a lack of user interest</w:t>
+            </w:r>
+          </w:p>
+        </w:tc>
+        <w:tc>
+          <w:tcPr>
+            <w:tcW w:w="1803" w:type="dxa"/>
+          </w:tcPr>
+          <w:p>
+            <w:pPr>
+              <w:jc w:val="center"/>
+            </w:pPr>
+            <w:r>
+              <w:t>high</w:t>
+            </w:r>
+          </w:p>
+        </w:tc>
+        <w:tc>
+          <w:tcPr>
+            <w:tcW w:w="1804" w:type="dxa"/>
+          </w:tcPr>
+          <w:p>
+            <w:r>
+              <w:t xml:space="preserve">Analyse beta findings and add or improve features </w:t>
+            </w:r>
+          </w:p>
+        </w:tc>
+      </w:tr>
+      <w:tr>
+        <w:tc>
+          <w:tcPr>
+            <w:tcW w:w="1803" w:type="dxa"/>
+          </w:tcPr>
+          <w:p>
+            <w:pPr>
+              <w:jc w:val="center"/>
+            </w:pPr>
+            <w:r>
+              <w:t>3</w:t>
+            </w:r>
+          </w:p>
+        </w:tc>
+        <w:tc>
+          <w:tcPr>
+            <w:tcW w:w="1803" w:type="dxa"/>
+          </w:tcPr>
+          <w:p>
+            <w:r>
+              <w:t>Market risk- risk that the market for the game will change before the game is released</w:t>
+            </w:r>
+          </w:p>
+        </w:tc>
+        <w:tc>
+          <w:tcPr>
+            <w:tcW w:w="1803" w:type="dxa"/>
+          </w:tcPr>
+          <w:p>
+            <w:pPr>
+              <w:jc w:val="center"/>
+            </w:pPr>
+            <w:r>
+              <w:t>medium</w:t>
+            </w:r>
+          </w:p>
+        </w:tc>
+        <w:tc>
+          <w:tcPr>
+            <w:tcW w:w="1804" w:type="dxa"/>
+          </w:tcPr>
+          <w:p>
+            <w:r>
+              <w:t>Analyse the market and use the findings to improve game for current climate</w:t>
+            </w:r>
+          </w:p>
+        </w:tc>
+      </w:tr>
+      <w:tr>
+        <w:tc>
+          <w:tcPr>
+            <w:tcW w:w="1803" w:type="dxa"/>
+          </w:tcPr>
+          <w:p>
+            <w:pPr>
+              <w:jc w:val="center"/>
+            </w:pPr>
+            <w:r>
+              <w:t>4</w:t>
+            </w:r>
+          </w:p>
+        </w:tc>
+        <w:tc>
+          <w:tcPr>
+            <w:tcW w:w="1803" w:type="dxa"/>
+          </w:tcPr>
+          <w:p>
+            <w:r>
+              <w:t>Technology risk- risk that any of the software the game is reliant on will fail</w:t>
+            </w:r>
+          </w:p>
+        </w:tc>
+        <w:tc>
+          <w:tcPr>
+            <w:tcW w:w="1803" w:type="dxa"/>
+          </w:tcPr>
+          <w:p>
+            <w:pPr>
+              <w:jc w:val="center"/>
+            </w:pPr>
+            <w:r>
+              <w:t>medium</w:t>
+            </w:r>
+          </w:p>
+        </w:tc>
+        <w:tc>
+          <w:tcPr>
+            <w:tcW w:w="1804" w:type="dxa"/>
+          </w:tcPr>
+          <w:p>
+            <w:r>
+              <w:t>Create back-ups of all files, Delegate member of team to be in charge of recovery testing</w:t>
+            </w:r>
+          </w:p>
+        </w:tc>
+      </w:tr>
+      <w:tr>
+        <w:tc>
+          <w:tcPr>
+            <w:tcW w:w="1803" w:type="dxa"/>
+          </w:tcPr>
+          <w:p>
+            <w:pPr>
+              <w:jc w:val="center"/>
+            </w:pPr>
+            <w:r>
+              <w:t>5</w:t>
+            </w:r>
+          </w:p>
+        </w:tc>
+        <w:tc>
+          <w:tcPr>
+            <w:tcW w:w="1803" w:type="dxa"/>
+          </w:tcPr>
+          <w:p>
+            <w:r>
+              <w:t>Schedule risk- risk of a delay in the release date</w:t>
+            </w:r>
+          </w:p>
+        </w:tc>
+        <w:tc>
+          <w:tcPr>
+            <w:tcW w:w="1803" w:type="dxa"/>
+          </w:tcPr>
+          <w:p>
+            <w:pPr>
+              <w:jc w:val="center"/>
+            </w:pPr>
+            <w:r>
+              <w:t>medium</w:t>
+            </w:r>
+          </w:p>
+        </w:tc>
+        <w:tc>
+          <w:tcPr>
+            <w:tcW w:w="1804" w:type="dxa"/>
+          </w:tcPr>
+          <w:p>
+            <w:r>
+              <w:t xml:space="preserve">Developers may need to work overnight or weekend shifts </w:t>
+            </w:r>
+            <w:r>
+              <w:t>to catch up on the work</w:t>
+            </w:r>
+          </w:p>
+        </w:tc>
+      </w:tr>
+      <w:tr>
+        <w:tc>
+          <w:tcPr>
+            <w:tcW w:w="1803" w:type="dxa"/>
+          </w:tcPr>
+          <w:p>
+            <w:pPr>
+              <w:jc w:val="center"/>
+            </w:pPr>
+            <w:r>
+              <w:t>6</w:t>
+            </w:r>
+          </w:p>
+        </w:tc>
+        <w:tc>
+          <w:tcPr>
+            <w:tcW w:w="1803" w:type="dxa"/>
+          </w:tcPr>
+          <w:p>
+            <w:r>
+              <w:t>Quality risk- risk of game breaking bugs</w:t>
+            </w:r>
+          </w:p>
+        </w:tc>
+        <w:tc>
+          <w:tcPr>
+            <w:tcW w:w="1803" w:type="dxa"/>
+          </w:tcPr>
+          <w:p>
+            <w:pPr>
+              <w:jc w:val="center"/>
+            </w:pPr>
+            <w:r>
+              <w:t>high</w:t>
+            </w:r>
+          </w:p>
+        </w:tc>
+        <w:tc>
+          <w:tcPr>
+            <w:tcW w:w="1804" w:type="dxa"/>
+          </w:tcPr>
+          <w:p>
+            <w:r>
+              <w:t>All test cases should be re-run and all code should be tested by delegated staff until bug is found and fixed</w:t>
+            </w:r>
+          </w:p>
+        </w:tc>
+      </w:tr>
+    </w:tbl>
+    <w:p/>
+    <w:p>
+      <w:pPr>
+        <w:rPr>
+          <w:color w:val="FF0000"/>
+        </w:rPr>
+      </w:pPr>
+      <w:r>
+        <w:rPr>
+          <w:color w:val="FF0000"/>
+        </w:rPr>
         <w:lastRenderedPageBreak/>
-        <w:t>10.0 SCHEDULES</w:t>
-      </w:r>
-    </w:p>
-    <w:p>
-      <w:pPr>
-        <w:rPr>
-          <w:color w:val="FF0000"/>
-        </w:rPr>
-      </w:pPr>
-      <w:r>
-        <w:rPr>
-          <w:color w:val="FF0000"/>
-        </w:rPr>
-        <w:t>Identify the deliverable documents. You can list the following documents:</w:t>
-      </w:r>
-    </w:p>
-    <w:p>
-      <w:pPr>
-        <w:rPr>
-          <w:color w:val="FF0000"/>
-        </w:rPr>
-      </w:pPr>
-      <w:r>
-        <w:rPr>
-          <w:color w:val="FF0000"/>
-        </w:rPr>
-        <w:t>- Test Plan</w:t>
-      </w:r>
-    </w:p>
-    <w:p>
-      <w:pPr>
-        <w:rPr>
-          <w:color w:val="FF0000"/>
-        </w:rPr>
-      </w:pPr>
-      <w:r>
-        <w:rPr>
-          <w:color w:val="FF0000"/>
-        </w:rPr>
-        <w:t>- Test Cases</w:t>
-      </w:r>
-    </w:p>
-    <w:p>
-      <w:pPr>
-        <w:rPr>
-          <w:color w:val="FF0000"/>
-        </w:rPr>
-      </w:pPr>
-      <w:r>
-        <w:rPr>
-          <w:color w:val="FF0000"/>
-        </w:rPr>
-        <w:t>- Test Incident Reports</w:t>
-      </w:r>
-    </w:p>
-    <w:p>
-      <w:pPr>
-        <w:rPr>
-          <w:color w:val="FF0000"/>
-        </w:rPr>
-      </w:pPr>
-      <w:r>
-        <w:rPr>
-          <w:color w:val="FF0000"/>
-        </w:rPr>
-        <w:t>- Test Summary Reports</w:t>
-      </w:r>
-    </w:p>
-    <w:p>
-      <w:r>
-        <w:t>11.0 RISKS/ASSUMPTIONS</w:t>
-      </w:r>
-    </w:p>
-    <w:p>
-      <w:pPr>
-        <w:rPr>
-          <w:color w:val="FF0000"/>
-        </w:rPr>
-      </w:pPr>
-      <w:r>
-        <w:rPr>
-          <w:color w:val="FF0000"/>
-        </w:rPr>
         <w:t>Identify the high-risk assumptions of the test plan. Specify contingency plans for each (for example,</w:t>
       </w:r>
     </w:p>
@@ -7449,7 +7775,6 @@
   <w:style w:type="character" w:default="1" w:styleId="DefaultParagraphFont">
     <w:name w:val="Default Paragraph Font"/>
     <w:uiPriority w:val="1"/>
-    <w:semiHidden/>
     <w:unhideWhenUsed/>
   </w:style>
   <w:style w:type="table" w:default="1" w:styleId="TableNormal">
@@ -7520,6 +7845,25 @@
       <w:color w:val="605E5C"/>
       <w:shd w:val="clear" w:color="auto" w:fill="E1DFDD"/>
     </w:rPr>
+  </w:style>
+  <w:style w:type="table" w:styleId="TableGrid">
+    <w:name w:val="Table Grid"/>
+    <w:basedOn w:val="TableNormal"/>
+    <w:uiPriority w:val="39"/>
+    <w:rsid w:val="0063594D"/>
+    <w:pPr>
+      <w:spacing w:after="0" w:line="240" w:lineRule="auto"/>
+    </w:pPr>
+    <w:tblPr>
+      <w:tblBorders>
+        <w:top w:val="single" w:sz="4" w:space="0" w:color="auto"/>
+        <w:left w:val="single" w:sz="4" w:space="0" w:color="auto"/>
+        <w:bottom w:val="single" w:sz="4" w:space="0" w:color="auto"/>
+        <w:right w:val="single" w:sz="4" w:space="0" w:color="auto"/>
+        <w:insideH w:val="single" w:sz="4" w:space="0" w:color="auto"/>
+        <w:insideV w:val="single" w:sz="4" w:space="0" w:color="auto"/>
+      </w:tblBorders>
+    </w:tblPr>
   </w:style>
 </w:styles>
 </file>
@@ -7820,9 +8164,12 @@
 </file>
 
 <file path=customXml/item1.xml><?xml version="1.0" encoding="utf-8"?>
-<p:properties xmlns:p="http://schemas.microsoft.com/office/2006/metadata/properties" xmlns:xsi="http://www.w3.org/2001/XMLSchema-instance" xmlns:pc="http://schemas.microsoft.com/office/infopath/2007/PartnerControls">
-  <documentManagement/>
-</p:properties>
+<?mso-contentType ?>
+<FormTemplates xmlns="http://schemas.microsoft.com/sharepoint/v3/contenttype/forms">
+  <Display>DocumentLibraryForm</Display>
+  <Edit>DocumentLibraryForm</Edit>
+  <New>DocumentLibraryForm</New>
+</FormTemplates>
 </file>
 
 <file path=customXml/item2.xml><?xml version="1.0" encoding="utf-8"?>
@@ -8043,19 +8390,15 @@
 </file>
 
 <file path=customXml/item3.xml><?xml version="1.0" encoding="utf-8"?>
-<?mso-contentType ?>
-<FormTemplates xmlns="http://schemas.microsoft.com/sharepoint/v3/contenttype/forms">
-  <Display>DocumentLibraryForm</Display>
-  <Edit>DocumentLibraryForm</Edit>
-  <New>DocumentLibraryForm</New>
-</FormTemplates>
+<p:properties xmlns:p="http://schemas.microsoft.com/office/2006/metadata/properties" xmlns:xsi="http://www.w3.org/2001/XMLSchema-instance" xmlns:pc="http://schemas.microsoft.com/office/infopath/2007/PartnerControls">
+  <documentManagement/>
+</p:properties>
 </file>
 
 <file path=customXml/itemProps1.xml><?xml version="1.0" encoding="utf-8"?>
-<ds:datastoreItem xmlns:ds="http://schemas.openxmlformats.org/officeDocument/2006/customXml" ds:itemID="{3BF78D43-EBC9-4E55-B0C2-450DC61ED974}">
+<ds:datastoreItem xmlns:ds="http://schemas.openxmlformats.org/officeDocument/2006/customXml" ds:itemID="{8E86B3B1-F0A3-4D62-9F01-B6A77111FDBC}">
   <ds:schemaRefs>
-    <ds:schemaRef ds:uri="http://schemas.microsoft.com/office/2006/metadata/properties"/>
-    <ds:schemaRef ds:uri="http://schemas.microsoft.com/office/infopath/2007/PartnerControls"/>
+    <ds:schemaRef ds:uri="http://schemas.microsoft.com/sharepoint/v3/contenttype/forms"/>
   </ds:schemaRefs>
 </ds:datastoreItem>
 </file>
@@ -8080,9 +8423,10 @@
 </file>
 
 <file path=customXml/itemProps3.xml><?xml version="1.0" encoding="utf-8"?>
-<ds:datastoreItem xmlns:ds="http://schemas.openxmlformats.org/officeDocument/2006/customXml" ds:itemID="{8E86B3B1-F0A3-4D62-9F01-B6A77111FDBC}">
+<ds:datastoreItem xmlns:ds="http://schemas.openxmlformats.org/officeDocument/2006/customXml" ds:itemID="{3BF78D43-EBC9-4E55-B0C2-450DC61ED974}">
   <ds:schemaRefs>
-    <ds:schemaRef ds:uri="http://schemas.microsoft.com/sharepoint/v3/contenttype/forms"/>
+    <ds:schemaRef ds:uri="http://schemas.microsoft.com/office/2006/metadata/properties"/>
+    <ds:schemaRef ds:uri="http://schemas.microsoft.com/office/infopath/2007/PartnerControls"/>
   </ds:schemaRefs>
 </ds:datastoreItem>
 </file>
--- a/testPlanGame.docx
+++ b/testPlanGame.docx
@@ -7,142 +7,142 @@
         <w:t>Test Plan Template:</w:t>
       </w:r>
     </w:p>
+    <w:p>
+      <w:r>
+        <w:t>Pixel Wizard</w:t>
+      </w:r>
+    </w:p>
+    <w:p>
+      <w:r>
+        <w:t>Prepared by:</w:t>
+      </w:r>
+    </w:p>
+    <w:p>
+      <w:r>
+        <w:t>Sinéad Howard</w:t>
+      </w:r>
+    </w:p>
+    <w:p>
+      <w:r>
+        <w:t>27-04-2020</w:t>
+      </w:r>
+    </w:p>
+    <w:p>
+      <w:r>
+        <w:t>TABLE OF CONTENTS</w:t>
+      </w:r>
+    </w:p>
+    <w:p>
+      <w:pPr>
+        <w:pStyle w:val="ListParagraph"/>
+        <w:numPr>
+          <w:ilvl w:val="0"/>
+          <w:numId w:val="1"/>
+        </w:numPr>
+      </w:pPr>
+      <w:r>
+        <w:t>INTRODUCTION</w:t>
+      </w:r>
+    </w:p>
+    <w:p>
+      <w:r>
+        <w:t xml:space="preserve"> 2.0 OBJECTIVES AND TASKS</w:t>
+      </w:r>
+    </w:p>
+    <w:p>
+      <w:r>
+        <w:t xml:space="preserve"> 2.1 Objectives</w:t>
+      </w:r>
+    </w:p>
+    <w:p>
+      <w:r>
+        <w:t xml:space="preserve"> 2.2 Tasks</w:t>
+      </w:r>
+    </w:p>
+    <w:p>
+      <w:r>
+        <w:t xml:space="preserve"> 3.0 SCOPE</w:t>
+      </w:r>
+    </w:p>
+    <w:p>
+      <w:r>
+        <w:t xml:space="preserve"> 4.0 Testing Strategy</w:t>
+      </w:r>
+    </w:p>
+    <w:p>
+      <w:r>
+        <w:t xml:space="preserve"> 4.1 Unit Testing</w:t>
+      </w:r>
+    </w:p>
+    <w:p>
+      <w:r>
+        <w:t xml:space="preserve"> 4.2 System and Integration Testing</w:t>
+      </w:r>
+    </w:p>
+    <w:p>
+      <w:r>
+        <w:t xml:space="preserve"> 4.3 Performance and Stress Testing</w:t>
+      </w:r>
+    </w:p>
+    <w:p>
+      <w:r>
+        <w:t xml:space="preserve"> 4.4 User Acceptance Testing</w:t>
+      </w:r>
+    </w:p>
+    <w:p>
+      <w:r>
+        <w:t>4.</w:t>
+      </w:r>
+      <w:r>
+        <w:t>5</w:t>
+      </w:r>
+      <w:r>
+        <w:t xml:space="preserve"> Automated Regression Testing</w:t>
+      </w:r>
+    </w:p>
+    <w:p>
+      <w:r>
+        <w:t>5.0 Test Schedule</w:t>
+      </w:r>
+    </w:p>
+    <w:p>
+      <w:r>
+        <w:t xml:space="preserve"> 6.0 Control Procedures</w:t>
+      </w:r>
+    </w:p>
+    <w:p>
+      <w:r>
+        <w:t xml:space="preserve"> 7.0 Features to Be Tested </w:t>
+      </w:r>
+    </w:p>
+    <w:p>
+      <w:r>
+        <w:t xml:space="preserve"> 8.0 Features Not to Be Tested</w:t>
+      </w:r>
+    </w:p>
+    <w:p>
+      <w:r>
+        <w:t xml:space="preserve"> 9.0 Resources/Roles &amp; Responsibilities</w:t>
+      </w:r>
+    </w:p>
+    <w:p>
+      <w:r>
+        <w:t xml:space="preserve"> 10.0 Schedules</w:t>
+      </w:r>
+    </w:p>
+    <w:p>
+      <w:r>
+        <w:t xml:space="preserve"> 11.0 Risks/Assumptions</w:t>
+      </w:r>
+    </w:p>
+    <w:p>
+      <w:r>
+        <w:t xml:space="preserve"> 12.0 Tools</w:t>
+      </w:r>
+    </w:p>
     <w:p/>
     <w:p>
       <w:r>
-        <w:t>Prepared by:</w:t>
-      </w:r>
-    </w:p>
-    <w:p>
-      <w:r>
-        <w:t>Sinéad Howard</w:t>
-      </w:r>
-    </w:p>
-    <w:p>
-      <w:r>
-        <w:t>27-04-2020</w:t>
-      </w:r>
-    </w:p>
-    <w:p>
-      <w:r>
-        <w:t>TABLE OF CONTENTS</w:t>
-      </w:r>
-    </w:p>
-    <w:p>
-      <w:pPr>
-        <w:pStyle w:val="ListParagraph"/>
-        <w:numPr>
-          <w:ilvl w:val="0"/>
-          <w:numId w:val="1"/>
-        </w:numPr>
-      </w:pPr>
-      <w:r>
-        <w:t>INTRODUCTION</w:t>
-      </w:r>
-    </w:p>
-    <w:p>
-      <w:r>
-        <w:t xml:space="preserve"> 2.0 OBJECTIVES AND TASKS</w:t>
-      </w:r>
-    </w:p>
-    <w:p>
-      <w:r>
-        <w:t xml:space="preserve"> 2.1 Objectives</w:t>
-      </w:r>
-    </w:p>
-    <w:p>
-      <w:r>
-        <w:t xml:space="preserve"> 2.2 Tasks</w:t>
-      </w:r>
-    </w:p>
-    <w:p>
-      <w:r>
-        <w:t xml:space="preserve"> 3.0 SCOPE</w:t>
-      </w:r>
-    </w:p>
-    <w:p>
-      <w:r>
-        <w:t xml:space="preserve"> 4.0 Testing Strategy</w:t>
-      </w:r>
-    </w:p>
-    <w:p>
-      <w:r>
-        <w:t xml:space="preserve"> 4.1 Unit Testing</w:t>
-      </w:r>
-    </w:p>
-    <w:p>
-      <w:r>
-        <w:t xml:space="preserve"> 4.2 System and Integration Testing</w:t>
-      </w:r>
-    </w:p>
-    <w:p>
-      <w:r>
-        <w:t xml:space="preserve"> 4.3 Performance and Stress Testing</w:t>
-      </w:r>
-    </w:p>
-    <w:p>
-      <w:r>
-        <w:t xml:space="preserve"> 4.4 User Acceptance Testing</w:t>
-      </w:r>
-    </w:p>
-    <w:p>
-      <w:r>
-        <w:t xml:space="preserve"> 4.5 Batch Testing</w:t>
-      </w:r>
-    </w:p>
-    <w:p>
-      <w:r>
-        <w:t xml:space="preserve"> 4.6 Automated Regression Testing</w:t>
-      </w:r>
-    </w:p>
-    <w:p>
-      <w:r>
-        <w:t xml:space="preserve"> 4.7 Beta Testing</w:t>
-      </w:r>
-    </w:p>
-    <w:p>
-      <w:r>
-        <w:t xml:space="preserve"> 5.0 Test Schedule</w:t>
-      </w:r>
-    </w:p>
-    <w:p>
-      <w:r>
-        <w:t xml:space="preserve"> 6.0 Control Procedures</w:t>
-      </w:r>
-    </w:p>
-    <w:p>
-      <w:r>
-        <w:t xml:space="preserve"> 7.0 Features to Be Tested </w:t>
-      </w:r>
-    </w:p>
-    <w:p>
-      <w:r>
-        <w:t xml:space="preserve"> 8.0 Features Not to Be Tested</w:t>
-      </w:r>
-    </w:p>
-    <w:p>
-      <w:r>
-        <w:t xml:space="preserve"> 9.0 Resources/Roles &amp; Responsibilities</w:t>
-      </w:r>
-    </w:p>
-    <w:p>
-      <w:r>
-        <w:t xml:space="preserve"> 10.0 Schedules</w:t>
-      </w:r>
-    </w:p>
-    <w:p>
-      <w:r>
-        <w:t xml:space="preserve"> 11.0 Risks/Assumptions</w:t>
-      </w:r>
-    </w:p>
-    <w:p>
-      <w:r>
-        <w:t xml:space="preserve"> 12.0 Tools</w:t>
-      </w:r>
-    </w:p>
-    <w:p/>
-    <w:p>
-      <w:r>
         <w:t>1.0 INTRODUCTION</w:t>
       </w:r>
     </w:p>
@@ -161,7 +161,6 @@
     </w:p>
     <w:p>
       <w:r>
-        <w:lastRenderedPageBreak/>
         <w:t>Pixel Wizard is a 2d side scrolling platform game</w:t>
       </w:r>
       <w:r>
@@ -195,6 +194,7 @@
         </w:numPr>
       </w:pPr>
       <w:r>
+        <w:lastRenderedPageBreak/>
         <w:t>Right arrow/D key to move forward</w:t>
       </w:r>
     </w:p>
@@ -231,7 +231,15 @@
         </w:numPr>
       </w:pPr>
       <w:r>
-        <w:t>Left mouse click/R for action</w:t>
+        <w:t xml:space="preserve">Left </w:t>
+      </w:r>
+      <w:proofErr w:type="gramStart"/>
+      <w:r>
+        <w:t>mouse</w:t>
+      </w:r>
+      <w:proofErr w:type="gramEnd"/>
+      <w:r>
+        <w:t xml:space="preserve"> click/R for action</w:t>
       </w:r>
     </w:p>
     <w:p>
@@ -543,7 +551,6 @@
         </w:numPr>
       </w:pPr>
       <w:r>
-        <w:lastRenderedPageBreak/>
         <w:t>Settings</w:t>
       </w:r>
     </w:p>
@@ -576,6 +583,7 @@
     </w:p>
     <w:p>
       <w:r>
+        <w:lastRenderedPageBreak/>
         <w:t>Exit game and settings should load the same screen as they do in the  main menu.</w:t>
       </w:r>
     </w:p>
@@ -785,7 +793,21 @@
         <w:rPr>
           <w:color w:val="FF0000"/>
         </w:rPr>
-        <w:t>Describe the objectives supported by the Master Test Plan, eg., defining tasks and responsibilities,</w:t>
+        <w:t xml:space="preserve">Describe the objectives supported by the Master Test Plan, </w:t>
+      </w:r>
+      <w:proofErr w:type="spellStart"/>
+      <w:r>
+        <w:rPr>
+          <w:color w:val="FF0000"/>
+        </w:rPr>
+        <w:t>eg.</w:t>
+      </w:r>
+      <w:proofErr w:type="spellEnd"/>
+      <w:r>
+        <w:rPr>
+          <w:color w:val="FF0000"/>
+        </w:rPr>
+        <w:t>, defining tasks and responsibilities,</w:t>
       </w:r>
     </w:p>
     <w:p>
@@ -914,7 +936,6 @@
         </w:numPr>
       </w:pPr>
       <w:r>
-        <w:lastRenderedPageBreak/>
         <w:t>Define an exit strategy for testing</w:t>
       </w:r>
     </w:p>
@@ -1305,46 +1326,46 @@
         <w:rPr>
           <w:color w:val="FF0000"/>
         </w:rPr>
+        <w:t>specify the approach which will ensure that these feature groups are adequately tested. Specify the</w:t>
+      </w:r>
+    </w:p>
+    <w:p>
+      <w:pPr>
+        <w:rPr>
+          <w:color w:val="FF0000"/>
+        </w:rPr>
+      </w:pPr>
+      <w:r>
+        <w:rPr>
+          <w:color w:val="FF0000"/>
+        </w:rPr>
+        <w:t>major activities, techniques, and tools which are used to test the designated groups of features.</w:t>
+      </w:r>
+    </w:p>
+    <w:p>
+      <w:pPr>
+        <w:rPr>
+          <w:color w:val="FF0000"/>
+        </w:rPr>
+      </w:pPr>
+      <w:r>
+        <w:rPr>
+          <w:color w:val="FF0000"/>
+        </w:rPr>
+        <w:t>The approach should be described in sufficient detail to permit identification of the major testing</w:t>
+      </w:r>
+    </w:p>
+    <w:p>
+      <w:pPr>
+        <w:rPr>
+          <w:color w:val="FF0000"/>
+        </w:rPr>
+      </w:pPr>
+      <w:r>
+        <w:rPr>
+          <w:color w:val="FF0000"/>
+        </w:rPr>
         <w:lastRenderedPageBreak/>
-        <w:t>specify the approach which will ensure that these feature groups are adequately tested. Specify the</w:t>
-      </w:r>
-    </w:p>
-    <w:p>
-      <w:pPr>
-        <w:rPr>
-          <w:color w:val="FF0000"/>
-        </w:rPr>
-      </w:pPr>
-      <w:r>
-        <w:rPr>
-          <w:color w:val="FF0000"/>
-        </w:rPr>
-        <w:t>major activities, techniques, and tools which are used to test the designated groups of features.</w:t>
-      </w:r>
-    </w:p>
-    <w:p>
-      <w:pPr>
-        <w:rPr>
-          <w:color w:val="FF0000"/>
-        </w:rPr>
-      </w:pPr>
-      <w:r>
-        <w:rPr>
-          <w:color w:val="FF0000"/>
-        </w:rPr>
-        <w:t>The approach should be described in sufficient detail to permit identification of the major testing</w:t>
-      </w:r>
-    </w:p>
-    <w:p>
-      <w:pPr>
-        <w:rPr>
-          <w:color w:val="FF0000"/>
-        </w:rPr>
-      </w:pPr>
-      <w:r>
-        <w:rPr>
-          <w:color w:val="FF0000"/>
-        </w:rPr>
         <w:t xml:space="preserve">tasks and estimation of the time required to do each one. </w:t>
       </w:r>
     </w:p>
@@ -1564,41 +1585,6 @@
       </w:r>
       <w:r>
         <w:t>ow.</w:t>
-      </w:r>
-    </w:p>
-    <w:p>
-      <w:r>
-        <w:t>Game Level</w:t>
-      </w:r>
-    </w:p>
-    <w:p>
-      <w:r>
-        <w:t>A unit test will be written to test:</w:t>
-      </w:r>
-    </w:p>
-    <w:p>
-      <w:pPr>
-        <w:pStyle w:val="ListParagraph"/>
-        <w:numPr>
-          <w:ilvl w:val="0"/>
-          <w:numId w:val="25"/>
-        </w:numPr>
-      </w:pPr>
-      <w:r>
-        <w:t>Unit scrolling script</w:t>
-      </w:r>
-    </w:p>
-    <w:p>
-      <w:pPr>
-        <w:pStyle w:val="ListParagraph"/>
-        <w:numPr>
-          <w:ilvl w:val="0"/>
-          <w:numId w:val="25"/>
-        </w:numPr>
-      </w:pPr>
-      <w:r>
-        <w:lastRenderedPageBreak/>
-        <w:t>Game audio script</w:t>
       </w:r>
     </w:p>
     <w:p>
@@ -1613,7 +1599,7 @@
           <w:b/>
           <w:bCs/>
         </w:rPr>
-        <w:t>Playable Character</w:t>
+        <w:t>Game Level</w:t>
       </w:r>
     </w:p>
     <w:p>
@@ -1626,107 +1612,23 @@
         <w:pStyle w:val="ListParagraph"/>
         <w:numPr>
           <w:ilvl w:val="0"/>
-          <w:numId w:val="19"/>
-        </w:numPr>
-      </w:pPr>
-      <w:r>
-        <w:t>Move forwards</w:t>
-      </w:r>
-    </w:p>
-    <w:p>
-      <w:pPr>
-        <w:pStyle w:val="ListParagraph"/>
-        <w:numPr>
-          <w:ilvl w:val="0"/>
-          <w:numId w:val="19"/>
-        </w:numPr>
-      </w:pPr>
-      <w:r>
-        <w:t>Move backwards</w:t>
-      </w:r>
-    </w:p>
-    <w:p>
-      <w:pPr>
-        <w:pStyle w:val="ListParagraph"/>
-        <w:numPr>
-          <w:ilvl w:val="0"/>
-          <w:numId w:val="19"/>
-        </w:numPr>
-      </w:pPr>
-      <w:r>
-        <w:t>Jump</w:t>
-      </w:r>
-    </w:p>
-    <w:p>
-      <w:pPr>
-        <w:pStyle w:val="ListParagraph"/>
-        <w:numPr>
-          <w:ilvl w:val="0"/>
-          <w:numId w:val="19"/>
-        </w:numPr>
-      </w:pPr>
-      <w:r>
-        <w:t>Crouch</w:t>
-      </w:r>
-    </w:p>
-    <w:p>
-      <w:pPr>
-        <w:pStyle w:val="ListParagraph"/>
-        <w:numPr>
-          <w:ilvl w:val="0"/>
-          <w:numId w:val="19"/>
-        </w:numPr>
-      </w:pPr>
-      <w:r>
-        <w:t>Attack/action</w:t>
-      </w:r>
-    </w:p>
-    <w:p>
-      <w:pPr>
-        <w:pStyle w:val="ListParagraph"/>
-        <w:numPr>
-          <w:ilvl w:val="0"/>
-          <w:numId w:val="19"/>
-        </w:numPr>
-      </w:pPr>
-      <w:r>
-        <w:t>Pause/resume</w:t>
-      </w:r>
-    </w:p>
-    <w:p>
-      <w:pPr>
-        <w:pStyle w:val="ListParagraph"/>
-        <w:numPr>
-          <w:ilvl w:val="0"/>
-          <w:numId w:val="19"/>
-        </w:numPr>
-      </w:pPr>
-      <w:r>
-        <w:t>Health script</w:t>
-      </w:r>
-    </w:p>
-    <w:p>
-      <w:pPr>
-        <w:pStyle w:val="ListParagraph"/>
-        <w:numPr>
-          <w:ilvl w:val="0"/>
-          <w:numId w:val="19"/>
-        </w:numPr>
-      </w:pPr>
-      <w:r>
-        <w:t>Player death script</w:t>
-      </w:r>
-    </w:p>
-    <w:p>
-      <w:pPr>
-        <w:pStyle w:val="ListParagraph"/>
-        <w:numPr>
-          <w:ilvl w:val="0"/>
-          <w:numId w:val="19"/>
-        </w:numPr>
-      </w:pPr>
-      <w:r>
-        <w:t>Player audio script</w:t>
+          <w:numId w:val="25"/>
+        </w:numPr>
+      </w:pPr>
+      <w:r>
+        <w:t>Unit scrolling script</w:t>
+      </w:r>
+    </w:p>
+    <w:p>
+      <w:pPr>
+        <w:pStyle w:val="ListParagraph"/>
+        <w:numPr>
+          <w:ilvl w:val="0"/>
+          <w:numId w:val="25"/>
+        </w:numPr>
+      </w:pPr>
+      <w:r>
+        <w:t>Game audio script</w:t>
       </w:r>
     </w:p>
     <w:p>
@@ -1741,99 +1643,143 @@
           <w:b/>
           <w:bCs/>
         </w:rPr>
-        <w:t xml:space="preserve">Enemy Character </w:t>
-      </w:r>
-      <w:r>
+        <w:t>Playable Character</w:t>
+      </w:r>
+    </w:p>
+    <w:p>
+      <w:r>
+        <w:t>A unit test will be written to test:</w:t>
+      </w:r>
+    </w:p>
+    <w:p>
+      <w:pPr>
+        <w:pStyle w:val="ListParagraph"/>
+        <w:numPr>
+          <w:ilvl w:val="0"/>
+          <w:numId w:val="19"/>
+        </w:numPr>
+      </w:pPr>
+      <w:r>
+        <w:lastRenderedPageBreak/>
+        <w:t>Move forwards</w:t>
+      </w:r>
+    </w:p>
+    <w:p>
+      <w:pPr>
+        <w:pStyle w:val="ListParagraph"/>
+        <w:numPr>
+          <w:ilvl w:val="0"/>
+          <w:numId w:val="19"/>
+        </w:numPr>
+      </w:pPr>
+      <w:r>
+        <w:t>Move backwards</w:t>
+      </w:r>
+    </w:p>
+    <w:p>
+      <w:pPr>
+        <w:pStyle w:val="ListParagraph"/>
+        <w:numPr>
+          <w:ilvl w:val="0"/>
+          <w:numId w:val="19"/>
+        </w:numPr>
+      </w:pPr>
+      <w:r>
+        <w:t>Jump</w:t>
+      </w:r>
+    </w:p>
+    <w:p>
+      <w:pPr>
+        <w:pStyle w:val="ListParagraph"/>
+        <w:numPr>
+          <w:ilvl w:val="0"/>
+          <w:numId w:val="19"/>
+        </w:numPr>
+      </w:pPr>
+      <w:r>
+        <w:t>Crouch</w:t>
+      </w:r>
+    </w:p>
+    <w:p>
+      <w:pPr>
+        <w:pStyle w:val="ListParagraph"/>
+        <w:numPr>
+          <w:ilvl w:val="0"/>
+          <w:numId w:val="19"/>
+        </w:numPr>
+      </w:pPr>
+      <w:r>
+        <w:t>Attack/action</w:t>
+      </w:r>
+    </w:p>
+    <w:p>
+      <w:pPr>
+        <w:pStyle w:val="ListParagraph"/>
+        <w:numPr>
+          <w:ilvl w:val="0"/>
+          <w:numId w:val="19"/>
+        </w:numPr>
+      </w:pPr>
+      <w:r>
+        <w:t>Pause/resume</w:t>
+      </w:r>
+    </w:p>
+    <w:p>
+      <w:pPr>
+        <w:pStyle w:val="ListParagraph"/>
+        <w:numPr>
+          <w:ilvl w:val="0"/>
+          <w:numId w:val="19"/>
+        </w:numPr>
+      </w:pPr>
+      <w:r>
+        <w:t>Health script</w:t>
+      </w:r>
+    </w:p>
+    <w:p>
+      <w:pPr>
+        <w:pStyle w:val="ListParagraph"/>
+        <w:numPr>
+          <w:ilvl w:val="0"/>
+          <w:numId w:val="19"/>
+        </w:numPr>
+      </w:pPr>
+      <w:r>
+        <w:t>Player death script</w:t>
+      </w:r>
+    </w:p>
+    <w:p>
+      <w:pPr>
+        <w:pStyle w:val="ListParagraph"/>
+        <w:numPr>
+          <w:ilvl w:val="0"/>
+          <w:numId w:val="19"/>
+        </w:numPr>
+      </w:pPr>
+      <w:r>
+        <w:t>Player audio script</w:t>
+      </w:r>
+    </w:p>
+    <w:p>
+      <w:pPr>
         <w:rPr>
           <w:b/>
           <w:bCs/>
         </w:rPr>
-        <w:t xml:space="preserve"> </w:t>
-      </w:r>
-    </w:p>
-    <w:p>
-      <w:r>
-        <w:t>A unit test will be written to test:</w:t>
-      </w:r>
-    </w:p>
-    <w:p>
-      <w:pPr>
-        <w:pStyle w:val="ListParagraph"/>
-        <w:numPr>
-          <w:ilvl w:val="0"/>
-          <w:numId w:val="20"/>
-        </w:numPr>
-      </w:pPr>
-      <w:r>
-        <w:t>Enemy movement pattern</w:t>
-      </w:r>
-    </w:p>
-    <w:p>
-      <w:pPr>
-        <w:pStyle w:val="ListParagraph"/>
-        <w:numPr>
-          <w:ilvl w:val="0"/>
-          <w:numId w:val="20"/>
-        </w:numPr>
-      </w:pPr>
-      <w:r>
-        <w:t xml:space="preserve">Enemy attack pattern </w:t>
-      </w:r>
-    </w:p>
-    <w:p>
-      <w:pPr>
-        <w:pStyle w:val="ListParagraph"/>
-        <w:numPr>
-          <w:ilvl w:val="0"/>
-          <w:numId w:val="20"/>
-        </w:numPr>
-      </w:pPr>
-      <w:r>
-        <w:t>Enemy health</w:t>
-      </w:r>
-    </w:p>
-    <w:p>
-      <w:pPr>
-        <w:pStyle w:val="ListParagraph"/>
-        <w:numPr>
-          <w:ilvl w:val="0"/>
-          <w:numId w:val="20"/>
-        </w:numPr>
-      </w:pPr>
-      <w:r>
-        <w:t>Enemy death script</w:t>
-      </w:r>
-    </w:p>
-    <w:p>
-      <w:pPr>
-        <w:pStyle w:val="ListParagraph"/>
-        <w:numPr>
-          <w:ilvl w:val="0"/>
-          <w:numId w:val="20"/>
-        </w:numPr>
-      </w:pPr>
-      <w:r>
-        <w:t>Enemy audio script</w:t>
-      </w:r>
-    </w:p>
-    <w:p>
-      <w:pPr>
-        <w:pStyle w:val="ListParagraph"/>
-      </w:pPr>
-    </w:p>
-    <w:p>
-      <w:pPr>
+      </w:pPr>
+      <w:r>
         <w:rPr>
           <w:b/>
           <w:bCs/>
         </w:rPr>
-      </w:pPr>
+        <w:t xml:space="preserve">Enemy Character </w:t>
+      </w:r>
       <w:r>
         <w:rPr>
           <w:b/>
           <w:bCs/>
         </w:rPr>
-        <w:t>Enemy/player Projectile</w:t>
+        <w:t xml:space="preserve"> </w:t>
       </w:r>
     </w:p>
     <w:p>
@@ -1846,24 +1792,65 @@
         <w:pStyle w:val="ListParagraph"/>
         <w:numPr>
           <w:ilvl w:val="0"/>
-          <w:numId w:val="21"/>
-        </w:numPr>
-      </w:pPr>
-      <w:r>
-        <w:t xml:space="preserve">Projectile movement </w:t>
-      </w:r>
-    </w:p>
-    <w:p>
-      <w:pPr>
-        <w:pStyle w:val="ListParagraph"/>
-        <w:numPr>
-          <w:ilvl w:val="0"/>
-          <w:numId w:val="21"/>
-        </w:numPr>
-      </w:pPr>
-      <w:r>
-        <w:t>Projectile damage</w:t>
-      </w:r>
+          <w:numId w:val="20"/>
+        </w:numPr>
+      </w:pPr>
+      <w:r>
+        <w:t>Enemy movement pattern</w:t>
+      </w:r>
+    </w:p>
+    <w:p>
+      <w:pPr>
+        <w:pStyle w:val="ListParagraph"/>
+        <w:numPr>
+          <w:ilvl w:val="0"/>
+          <w:numId w:val="20"/>
+        </w:numPr>
+      </w:pPr>
+      <w:r>
+        <w:t xml:space="preserve">Enemy attack pattern </w:t>
+      </w:r>
+    </w:p>
+    <w:p>
+      <w:pPr>
+        <w:pStyle w:val="ListParagraph"/>
+        <w:numPr>
+          <w:ilvl w:val="0"/>
+          <w:numId w:val="20"/>
+        </w:numPr>
+      </w:pPr>
+      <w:r>
+        <w:t>Enemy health</w:t>
+      </w:r>
+    </w:p>
+    <w:p>
+      <w:pPr>
+        <w:pStyle w:val="ListParagraph"/>
+        <w:numPr>
+          <w:ilvl w:val="0"/>
+          <w:numId w:val="20"/>
+        </w:numPr>
+      </w:pPr>
+      <w:r>
+        <w:t>Enemy death script</w:t>
+      </w:r>
+    </w:p>
+    <w:p>
+      <w:pPr>
+        <w:pStyle w:val="ListParagraph"/>
+        <w:numPr>
+          <w:ilvl w:val="0"/>
+          <w:numId w:val="20"/>
+        </w:numPr>
+      </w:pPr>
+      <w:r>
+        <w:t>Enemy audio script</w:t>
+      </w:r>
+    </w:p>
+    <w:p>
+      <w:pPr>
+        <w:pStyle w:val="ListParagraph"/>
+      </w:pPr>
     </w:p>
     <w:p>
       <w:pPr>
@@ -1877,7 +1864,7 @@
           <w:b/>
           <w:bCs/>
         </w:rPr>
-        <w:t>Main Menu</w:t>
+        <w:t>Enemy/player Projectile</w:t>
       </w:r>
     </w:p>
     <w:p>
@@ -1890,71 +1877,23 @@
         <w:pStyle w:val="ListParagraph"/>
         <w:numPr>
           <w:ilvl w:val="0"/>
-          <w:numId w:val="22"/>
-        </w:numPr>
-      </w:pPr>
-      <w:r>
-        <w:t>Play game button</w:t>
-      </w:r>
-    </w:p>
-    <w:p>
-      <w:pPr>
-        <w:pStyle w:val="ListParagraph"/>
-        <w:numPr>
-          <w:ilvl w:val="0"/>
-          <w:numId w:val="22"/>
-        </w:numPr>
-      </w:pPr>
-      <w:r>
-        <w:t>Setting button</w:t>
-      </w:r>
-    </w:p>
-    <w:p>
-      <w:pPr>
-        <w:pStyle w:val="ListParagraph"/>
-        <w:numPr>
-          <w:ilvl w:val="0"/>
-          <w:numId w:val="22"/>
-        </w:numPr>
-      </w:pPr>
-      <w:r>
-        <w:t>Load game button</w:t>
-      </w:r>
-    </w:p>
-    <w:p>
-      <w:pPr>
-        <w:pStyle w:val="ListParagraph"/>
-        <w:numPr>
-          <w:ilvl w:val="0"/>
-          <w:numId w:val="22"/>
-        </w:numPr>
-      </w:pPr>
-      <w:r>
-        <w:t>Delete game button</w:t>
-      </w:r>
-    </w:p>
-    <w:p>
-      <w:pPr>
-        <w:pStyle w:val="ListParagraph"/>
-        <w:numPr>
-          <w:ilvl w:val="0"/>
-          <w:numId w:val="22"/>
-        </w:numPr>
-      </w:pPr>
-      <w:r>
-        <w:t>Exit game button</w:t>
-      </w:r>
-    </w:p>
-    <w:p>
-      <w:pPr>
-        <w:pStyle w:val="ListParagraph"/>
-        <w:numPr>
-          <w:ilvl w:val="0"/>
-          <w:numId w:val="22"/>
-        </w:numPr>
-      </w:pPr>
-      <w:r>
-        <w:t>Intro music script</w:t>
+          <w:numId w:val="21"/>
+        </w:numPr>
+      </w:pPr>
+      <w:r>
+        <w:t xml:space="preserve">Projectile movement </w:t>
+      </w:r>
+    </w:p>
+    <w:p>
+      <w:pPr>
+        <w:pStyle w:val="ListParagraph"/>
+        <w:numPr>
+          <w:ilvl w:val="0"/>
+          <w:numId w:val="21"/>
+        </w:numPr>
+      </w:pPr>
+      <w:r>
+        <w:t>Projectile damage</w:t>
       </w:r>
     </w:p>
     <w:p>
@@ -1969,7 +1908,7 @@
           <w:b/>
           <w:bCs/>
         </w:rPr>
-        <w:t>Settings Menu</w:t>
+        <w:t>Main Menu</w:t>
       </w:r>
     </w:p>
     <w:p>
@@ -1982,23 +1921,71 @@
         <w:pStyle w:val="ListParagraph"/>
         <w:numPr>
           <w:ilvl w:val="0"/>
-          <w:numId w:val="23"/>
-        </w:numPr>
-      </w:pPr>
-      <w:r>
-        <w:t>Adjust music level script</w:t>
-      </w:r>
-    </w:p>
-    <w:p>
-      <w:pPr>
-        <w:pStyle w:val="ListParagraph"/>
-        <w:numPr>
-          <w:ilvl w:val="0"/>
-          <w:numId w:val="23"/>
-        </w:numPr>
-      </w:pPr>
-      <w:r>
-        <w:t>Adjust sound effects level script</w:t>
+          <w:numId w:val="22"/>
+        </w:numPr>
+      </w:pPr>
+      <w:r>
+        <w:t>Play game button</w:t>
+      </w:r>
+    </w:p>
+    <w:p>
+      <w:pPr>
+        <w:pStyle w:val="ListParagraph"/>
+        <w:numPr>
+          <w:ilvl w:val="0"/>
+          <w:numId w:val="22"/>
+        </w:numPr>
+      </w:pPr>
+      <w:r>
+        <w:t>Setting button</w:t>
+      </w:r>
+    </w:p>
+    <w:p>
+      <w:pPr>
+        <w:pStyle w:val="ListParagraph"/>
+        <w:numPr>
+          <w:ilvl w:val="0"/>
+          <w:numId w:val="22"/>
+        </w:numPr>
+      </w:pPr>
+      <w:r>
+        <w:t>Load game button</w:t>
+      </w:r>
+    </w:p>
+    <w:p>
+      <w:pPr>
+        <w:pStyle w:val="ListParagraph"/>
+        <w:numPr>
+          <w:ilvl w:val="0"/>
+          <w:numId w:val="22"/>
+        </w:numPr>
+      </w:pPr>
+      <w:r>
+        <w:t>Delete game button</w:t>
+      </w:r>
+    </w:p>
+    <w:p>
+      <w:pPr>
+        <w:pStyle w:val="ListParagraph"/>
+        <w:numPr>
+          <w:ilvl w:val="0"/>
+          <w:numId w:val="22"/>
+        </w:numPr>
+      </w:pPr>
+      <w:r>
+        <w:t>Exit game button</w:t>
+      </w:r>
+    </w:p>
+    <w:p>
+      <w:pPr>
+        <w:pStyle w:val="ListParagraph"/>
+        <w:numPr>
+          <w:ilvl w:val="0"/>
+          <w:numId w:val="22"/>
+        </w:numPr>
+      </w:pPr>
+      <w:r>
+        <w:t>Intro music script</w:t>
       </w:r>
     </w:p>
     <w:p>
@@ -2013,12 +2000,11 @@
           <w:b/>
           <w:bCs/>
         </w:rPr>
-        <w:t>Pause resume menu</w:t>
-      </w:r>
-    </w:p>
-    <w:p>
-      <w:r>
-        <w:lastRenderedPageBreak/>
+        <w:t>Settings Menu</w:t>
+      </w:r>
+    </w:p>
+    <w:p>
+      <w:r>
         <w:t>A unit test will be written to test:</w:t>
       </w:r>
     </w:p>
@@ -2027,35 +2013,23 @@
         <w:pStyle w:val="ListParagraph"/>
         <w:numPr>
           <w:ilvl w:val="0"/>
-          <w:numId w:val="24"/>
-        </w:numPr>
-      </w:pPr>
-      <w:r>
-        <w:t>Save game function</w:t>
-      </w:r>
-    </w:p>
-    <w:p>
-      <w:pPr>
-        <w:pStyle w:val="ListParagraph"/>
-        <w:numPr>
-          <w:ilvl w:val="0"/>
-          <w:numId w:val="24"/>
-        </w:numPr>
-      </w:pPr>
-      <w:r>
-        <w:t>Settings button</w:t>
-      </w:r>
-    </w:p>
-    <w:p>
-      <w:pPr>
-        <w:pStyle w:val="ListParagraph"/>
-        <w:numPr>
-          <w:ilvl w:val="0"/>
-          <w:numId w:val="24"/>
-        </w:numPr>
-      </w:pPr>
-      <w:r>
-        <w:t>Exit game button</w:t>
+          <w:numId w:val="23"/>
+        </w:numPr>
+      </w:pPr>
+      <w:r>
+        <w:t>Adjust music level script</w:t>
+      </w:r>
+    </w:p>
+    <w:p>
+      <w:pPr>
+        <w:pStyle w:val="ListParagraph"/>
+        <w:numPr>
+          <w:ilvl w:val="0"/>
+          <w:numId w:val="23"/>
+        </w:numPr>
+      </w:pPr>
+      <w:r>
+        <w:t>Adjust sound effects level script</w:t>
       </w:r>
     </w:p>
     <w:p>
@@ -2070,7 +2044,7 @@
           <w:b/>
           <w:bCs/>
         </w:rPr>
-        <w:t>End Game Menu</w:t>
+        <w:t>Pause resume menu</w:t>
       </w:r>
     </w:p>
     <w:p>
@@ -2083,340 +2057,35 @@
         <w:pStyle w:val="ListParagraph"/>
         <w:numPr>
           <w:ilvl w:val="0"/>
-          <w:numId w:val="26"/>
-        </w:numPr>
-      </w:pPr>
-      <w:r>
-        <w:t xml:space="preserve">Replay game script </w:t>
-      </w:r>
-    </w:p>
-    <w:p>
-      <w:pPr>
-        <w:pStyle w:val="ListParagraph"/>
-        <w:numPr>
-          <w:ilvl w:val="0"/>
-          <w:numId w:val="26"/>
-        </w:numPr>
-      </w:pPr>
-      <w:r>
-        <w:t>Exit game script</w:t>
-      </w:r>
-    </w:p>
-    <w:p>
-      <w:r>
-        <w:t xml:space="preserve">These tests can be repeated for each level </w:t>
-      </w:r>
-      <w:r>
-        <w:t>of the game</w:t>
-      </w:r>
-    </w:p>
-    <w:p>
-      <w:r>
-        <w:t xml:space="preserve">It would be recommended to use JIRA which is a software management tool. This will be used to define task for testing track progress and also for bug </w:t>
-      </w:r>
-      <w:r>
-        <w:t>reporting.</w:t>
-      </w:r>
-      <w:r>
-        <w:t xml:space="preserve"> </w:t>
-      </w:r>
-    </w:p>
-    <w:p>
-      <w:r>
-        <w:t>4.2 System and Integration Testing</w:t>
-      </w:r>
-    </w:p>
-    <w:p>
-      <w:r>
-        <w:t>Definition:</w:t>
-      </w:r>
-    </w:p>
-    <w:p>
-      <w:r>
-        <w:t xml:space="preserve">Tests the interactions between </w:t>
-      </w:r>
-      <w:r>
-        <w:t xml:space="preserve">separates units when they are integrated together. Tests should be written that detects defects that occur when separate components interact with each other and therefore </w:t>
-      </w:r>
-      <w:r>
-        <w:t xml:space="preserve">is usually conducted on a complete system. It is also done after the individual components have been tested themselves. Each integration is tested as soon as it is added to the system until the system is complete. </w:t>
-      </w:r>
-    </w:p>
-    <w:p>
-      <w:r>
-        <w:t>Some of the benefits of system and integration testing include:</w:t>
-      </w:r>
-    </w:p>
-    <w:p>
-      <w:pPr>
-        <w:pStyle w:val="ListParagraph"/>
-        <w:numPr>
-          <w:ilvl w:val="0"/>
-          <w:numId w:val="3"/>
-        </w:numPr>
-      </w:pPr>
-      <w:r>
-        <w:t xml:space="preserve">Helps to detect bugs early </w:t>
-      </w:r>
-    </w:p>
-    <w:p>
-      <w:pPr>
-        <w:pStyle w:val="ListParagraph"/>
-        <w:numPr>
-          <w:ilvl w:val="0"/>
-          <w:numId w:val="3"/>
-        </w:numPr>
-      </w:pPr>
-      <w:r>
-        <w:t>The integration testing can be carried out during development</w:t>
-      </w:r>
-    </w:p>
-    <w:p>
-      <w:pPr>
-        <w:pStyle w:val="ListParagraph"/>
-        <w:numPr>
-          <w:ilvl w:val="0"/>
-          <w:numId w:val="3"/>
-        </w:numPr>
-      </w:pPr>
-      <w:r>
-        <w:t xml:space="preserve">Finds errors in the interface </w:t>
-      </w:r>
-    </w:p>
-    <w:p>
-      <w:r>
-        <w:t>Participants:</w:t>
-      </w:r>
-    </w:p>
-    <w:p>
-      <w:r>
-        <w:t xml:space="preserve">Integration testing to be carried out by the  software tester </w:t>
-      </w:r>
-    </w:p>
-    <w:p>
-      <w:r>
-        <w:t>Methodology:</w:t>
-      </w:r>
-    </w:p>
-    <w:p>
-      <w:r>
-        <w:t>Integration should only be carried out after unit testing has been completed</w:t>
-      </w:r>
-      <w:r>
-        <w:t xml:space="preserve">. The testers will create test cases that </w:t>
-      </w:r>
-      <w:r>
-        <w:t xml:space="preserve">test all levels of integration and procedures. </w:t>
-      </w:r>
-    </w:p>
-    <w:p>
-      <w:r>
-        <w:t>Integration tests should be carried out on the following systems:</w:t>
-      </w:r>
-    </w:p>
-    <w:p>
-      <w:r>
-        <w:t xml:space="preserve">The interface between the </w:t>
-      </w:r>
-      <w:r>
-        <w:t xml:space="preserve"> player character and the enemy  character. Do they interact the way they are meant to interact? Does the player health decrease as the enemy attacks? Does the enemy health decrease as the player attacks? Does the enemy character react as expected when the player character appears on the screen?</w:t>
-      </w:r>
-    </w:p>
-    <w:p>
-      <w:r>
-        <w:t xml:space="preserve">The interface between the main menu and the first level. Does the menu link to the level </w:t>
-      </w:r>
-      <w:r>
-        <w:t>correctly?</w:t>
-      </w:r>
-      <w:r>
-        <w:t xml:space="preserve"> Does every element load when it needs to load</w:t>
-      </w:r>
-      <w:r>
-        <w:t xml:space="preserve">? </w:t>
-      </w:r>
-    </w:p>
-    <w:p>
-      <w:r>
-        <w:t xml:space="preserve">The interface between the pause/resume menu and each level. Each level needs to be tested separately. Does the menu link to the levels correctly? Does the level change </w:t>
-      </w:r>
-      <w:r>
-        <w:t xml:space="preserve">from play mode to pause mode correctly? </w:t>
-      </w:r>
-    </w:p>
-    <w:p>
-      <w:r>
-        <w:lastRenderedPageBreak/>
-        <w:t xml:space="preserve">The interface between each level. Does the level change to the correct level? Does the level link to the next level correctly? </w:t>
-      </w:r>
-    </w:p>
-    <w:p>
-      <w:r>
-        <w:t xml:space="preserve">The </w:t>
-      </w:r>
-      <w:r>
-        <w:t xml:space="preserve">interface between the final level and the complete scene. Does the final level link to the scene correctly? </w:t>
-      </w:r>
-    </w:p>
-    <w:p>
-      <w:r>
-        <w:t xml:space="preserve">The save game function should be checked to see if the data has reached the database correctly. Storage procedures can be checked. </w:t>
-      </w:r>
-    </w:p>
-    <w:p>
-      <w:r>
-        <w:t xml:space="preserve">System integration testing should be conducted </w:t>
-      </w:r>
-      <w:r>
-        <w:t>each time a new module is added to the game.</w:t>
-      </w:r>
-    </w:p>
-    <w:p>
-      <w:r>
-        <w:t>The bottom up approach should be used. In this method drivers can be used to manage the test</w:t>
-      </w:r>
-      <w:r>
-        <w:t xml:space="preserve"> input and output which can be removed once the cluster is tested and combined with the next level. </w:t>
-      </w:r>
-    </w:p>
-    <w:p/>
-    <w:p>
-      <w:pPr>
-        <w:rPr>
-          <w:color w:val="FF0000"/>
-        </w:rPr>
-      </w:pPr>
-      <w:r>
-        <w:rPr>
-          <w:color w:val="FF0000"/>
-        </w:rPr>
-        <w:t>Describe how System &amp; Integration testing will be conducted, including a description of tests to be</w:t>
-      </w:r>
-    </w:p>
-    <w:p>
-      <w:pPr>
-        <w:rPr>
-          <w:color w:val="FF0000"/>
-        </w:rPr>
-      </w:pPr>
-      <w:r>
-        <w:rPr>
-          <w:color w:val="FF0000"/>
-        </w:rPr>
-        <w:t>carried out Who will write the test scripts for the unit testing, what would be sequence of events of</w:t>
-      </w:r>
-    </w:p>
-    <w:p>
-      <w:pPr>
-        <w:rPr>
-          <w:color w:val="FF0000"/>
-        </w:rPr>
-      </w:pPr>
-      <w:r>
-        <w:rPr>
-          <w:color w:val="FF0000"/>
-        </w:rPr>
-        <w:t>System &amp; Integration Testing, and how will the testing activity take place?</w:t>
-      </w:r>
-    </w:p>
-    <w:p>
-      <w:pPr>
-        <w:rPr>
-          <w:color w:val="FF0000"/>
-        </w:rPr>
-      </w:pPr>
-    </w:p>
-    <w:p>
-      <w:r>
-        <w:t>4.3 Performance and Stress Testing</w:t>
-      </w:r>
-    </w:p>
-    <w:p>
-      <w:r>
-        <w:t>Definition:</w:t>
-      </w:r>
-    </w:p>
-    <w:p>
-      <w:r>
-        <w:t xml:space="preserve">Performance testing </w:t>
-      </w:r>
-      <w:r>
-        <w:t>sets the standards for the game. It is used to determine how the game will react under normal circumstances</w:t>
-      </w:r>
-      <w:r>
-        <w:t>.</w:t>
-      </w:r>
-    </w:p>
-    <w:p>
-      <w:r>
-        <w:t>Stress testing</w:t>
-      </w:r>
-      <w:r>
-        <w:t xml:space="preserve"> </w:t>
-      </w:r>
-      <w:r>
-        <w:t xml:space="preserve"> </w:t>
-      </w:r>
-      <w:r>
-        <w:t xml:space="preserve">determines how stable the system is </w:t>
-      </w:r>
-      <w:r>
-        <w:t xml:space="preserve">under pressure. It tests how the system reacts to extreme loads and how it recovers from it. Stress testing is done to ensure that the game does not crash under extreme circumstances </w:t>
-      </w:r>
-    </w:p>
-    <w:p>
-      <w:r>
-        <w:t>Some of the benefits of stress testing include:</w:t>
-      </w:r>
-    </w:p>
-    <w:p>
-      <w:pPr>
-        <w:pStyle w:val="ListParagraph"/>
-        <w:numPr>
-          <w:ilvl w:val="0"/>
-          <w:numId w:val="4"/>
-        </w:numPr>
-      </w:pPr>
-      <w:r>
-        <w:t xml:space="preserve">Helps check the games </w:t>
-      </w:r>
-      <w:r>
-        <w:t>performance under various circumstances</w:t>
-      </w:r>
-    </w:p>
-    <w:p>
-      <w:pPr>
-        <w:pStyle w:val="ListParagraph"/>
-        <w:numPr>
-          <w:ilvl w:val="0"/>
-          <w:numId w:val="4"/>
-        </w:numPr>
-      </w:pPr>
-      <w:r>
-        <w:t>Allows testers to monitor the game at time of failure</w:t>
-      </w:r>
-    </w:p>
-    <w:p>
-      <w:pPr>
-        <w:pStyle w:val="ListParagraph"/>
-        <w:numPr>
-          <w:ilvl w:val="0"/>
-          <w:numId w:val="4"/>
-        </w:numPr>
-      </w:pPr>
-      <w:r>
-        <w:t>Can check for data security issues and privacy issues during stress test</w:t>
-      </w:r>
-    </w:p>
-    <w:p>
-      <w:r>
-        <w:t>Participants:</w:t>
-      </w:r>
-    </w:p>
-    <w:p/>
-    <w:p>
-      <w:r>
-        <w:t>//application stress testing</w:t>
+          <w:numId w:val="24"/>
+        </w:numPr>
+      </w:pPr>
+      <w:r>
+        <w:t>Save game function</w:t>
+      </w:r>
+    </w:p>
+    <w:p>
+      <w:pPr>
+        <w:pStyle w:val="ListParagraph"/>
+        <w:numPr>
+          <w:ilvl w:val="0"/>
+          <w:numId w:val="24"/>
+        </w:numPr>
+      </w:pPr>
+      <w:r>
+        <w:t>Settings button</w:t>
+      </w:r>
+    </w:p>
+    <w:p>
+      <w:pPr>
+        <w:pStyle w:val="ListParagraph"/>
+        <w:numPr>
+          <w:ilvl w:val="0"/>
+          <w:numId w:val="24"/>
+        </w:numPr>
+      </w:pPr>
+      <w:r>
+        <w:t>Exit game button</w:t>
       </w:r>
     </w:p>
     <w:p>
@@ -2427,22 +2096,218 @@
         </w:rPr>
       </w:pPr>
       <w:r>
-        <w:t>//</w:t>
-      </w:r>
-      <w:r>
-        <w:rPr>
-          <w:rFonts w:ascii="Source Sans Pro" w:eastAsia="Times New Roman" w:hAnsi="Source Sans Pro" w:cs="Times New Roman"/>
+        <w:rPr>
           <w:b/>
           <w:bCs/>
-          <w:color w:val="222222"/>
-          <w:sz w:val="32"/>
-          <w:szCs w:val="32"/>
-          <w:lang w:eastAsia="en-IE"/>
-        </w:rPr>
+        </w:rPr>
+        <w:lastRenderedPageBreak/>
+        <w:t>End Game Menu</w:t>
+      </w:r>
+    </w:p>
+    <w:p>
+      <w:r>
+        <w:t>A unit test will be written to test:</w:t>
+      </w:r>
+    </w:p>
+    <w:p>
+      <w:pPr>
+        <w:pStyle w:val="ListParagraph"/>
+        <w:numPr>
+          <w:ilvl w:val="0"/>
+          <w:numId w:val="26"/>
+        </w:numPr>
+      </w:pPr>
+      <w:r>
+        <w:t xml:space="preserve">Replay game script </w:t>
+      </w:r>
+    </w:p>
+    <w:p>
+      <w:pPr>
+        <w:pStyle w:val="ListParagraph"/>
+        <w:numPr>
+          <w:ilvl w:val="0"/>
+          <w:numId w:val="26"/>
+        </w:numPr>
+      </w:pPr>
+      <w:r>
+        <w:t>Exit game script</w:t>
+      </w:r>
+    </w:p>
+    <w:p>
+      <w:r>
+        <w:t xml:space="preserve">These tests can be repeated for each level </w:t>
+      </w:r>
+      <w:r>
+        <w:t>of the game</w:t>
+      </w:r>
+    </w:p>
+    <w:p>
+      <w:r>
+        <w:t xml:space="preserve">It would be recommended to use JIRA which is a software management tool. This will be used to define task for testing track progress and also for bug </w:t>
+      </w:r>
+      <w:r>
+        <w:t>reporting.</w:t>
+      </w:r>
+      <w:r>
         <w:t xml:space="preserve"> </w:t>
       </w:r>
-      <w:r>
-        <w:t>neo load</w:t>
+    </w:p>
+    <w:p>
+      <w:r>
+        <w:t>4.2 System and Integration Testing</w:t>
+      </w:r>
+    </w:p>
+    <w:p>
+      <w:r>
+        <w:t>Definition:</w:t>
+      </w:r>
+    </w:p>
+    <w:p>
+      <w:r>
+        <w:t xml:space="preserve">Tests the interactions between </w:t>
+      </w:r>
+      <w:r>
+        <w:t xml:space="preserve">separates units when they are integrated together. Tests should be written that detects defects that occur when separate components interact with each other and therefore </w:t>
+      </w:r>
+      <w:r>
+        <w:t xml:space="preserve">is usually conducted on a complete system. It is also done after the individual components have been tested themselves. Each integration is tested as soon as it is added to the system until the system is complete. </w:t>
+      </w:r>
+    </w:p>
+    <w:p>
+      <w:r>
+        <w:t>Some of the benefits of system and integration testing include:</w:t>
+      </w:r>
+    </w:p>
+    <w:p>
+      <w:pPr>
+        <w:pStyle w:val="ListParagraph"/>
+        <w:numPr>
+          <w:ilvl w:val="0"/>
+          <w:numId w:val="3"/>
+        </w:numPr>
+      </w:pPr>
+      <w:r>
+        <w:t xml:space="preserve">Helps to detect bugs early </w:t>
+      </w:r>
+    </w:p>
+    <w:p>
+      <w:pPr>
+        <w:pStyle w:val="ListParagraph"/>
+        <w:numPr>
+          <w:ilvl w:val="0"/>
+          <w:numId w:val="3"/>
+        </w:numPr>
+      </w:pPr>
+      <w:r>
+        <w:t>The integration testing can be carried out during development</w:t>
+      </w:r>
+    </w:p>
+    <w:p>
+      <w:pPr>
+        <w:pStyle w:val="ListParagraph"/>
+        <w:numPr>
+          <w:ilvl w:val="0"/>
+          <w:numId w:val="3"/>
+        </w:numPr>
+      </w:pPr>
+      <w:r>
+        <w:t xml:space="preserve">Finds errors in the interface </w:t>
+      </w:r>
+    </w:p>
+    <w:p>
+      <w:r>
+        <w:t>Participants:</w:t>
+      </w:r>
+    </w:p>
+    <w:p>
+      <w:r>
+        <w:t xml:space="preserve">Integration testing to be carried out by the  software tester </w:t>
+      </w:r>
+    </w:p>
+    <w:p>
+      <w:r>
+        <w:t>Methodology:</w:t>
+      </w:r>
+    </w:p>
+    <w:p>
+      <w:r>
+        <w:t>Integration should only be carried out after unit testing has been completed</w:t>
+      </w:r>
+      <w:r>
+        <w:t xml:space="preserve">. The testers will create test cases that </w:t>
+      </w:r>
+      <w:r>
+        <w:t xml:space="preserve">test all levels of integration and procedures. </w:t>
+      </w:r>
+    </w:p>
+    <w:p>
+      <w:r>
+        <w:t>Integration tests should be carried out on the following systems:</w:t>
+      </w:r>
+    </w:p>
+    <w:p>
+      <w:r>
+        <w:t xml:space="preserve">The interface between the </w:t>
+      </w:r>
+      <w:r>
+        <w:t xml:space="preserve"> player character and the enemy  character. Do they interact the way they are meant to interact? Does the player health decrease as the enemy attacks? Does the enemy health decrease as the player attacks? Does the enemy character react as expected when the player character appears on the screen?</w:t>
+      </w:r>
+    </w:p>
+    <w:p>
+      <w:r>
+        <w:t xml:space="preserve">The interface between the main menu and the first level. Does the menu link to the level </w:t>
+      </w:r>
+      <w:r>
+        <w:t>correctly?</w:t>
+      </w:r>
+      <w:r>
+        <w:t xml:space="preserve"> Does every element load when it needs to load</w:t>
+      </w:r>
+      <w:r>
+        <w:t xml:space="preserve">? </w:t>
+      </w:r>
+    </w:p>
+    <w:p>
+      <w:r>
+        <w:t xml:space="preserve">The interface between the pause/resume menu and each level. Each level needs to be tested separately. Does the menu link to the levels correctly? Does the level change </w:t>
+      </w:r>
+      <w:r>
+        <w:t xml:space="preserve">from play mode to pause mode correctly? </w:t>
+      </w:r>
+    </w:p>
+    <w:p>
+      <w:r>
+        <w:t xml:space="preserve">The interface between each level. Does the level change to the correct level? Does the level link to the next level correctly? </w:t>
+      </w:r>
+    </w:p>
+    <w:p>
+      <w:r>
+        <w:t xml:space="preserve">The </w:t>
+      </w:r>
+      <w:r>
+        <w:t xml:space="preserve">interface between the final level and the complete scene. Does the final level link to the scene correctly? </w:t>
+      </w:r>
+    </w:p>
+    <w:p>
+      <w:r>
+        <w:lastRenderedPageBreak/>
+        <w:t xml:space="preserve">The save game function should be checked to see if the data has reached the database correctly. Storage procedures can be checked. </w:t>
+      </w:r>
+    </w:p>
+    <w:p>
+      <w:r>
+        <w:t xml:space="preserve">System integration testing should be conducted </w:t>
+      </w:r>
+      <w:r>
+        <w:t>each time a new module is added to the game.</w:t>
+      </w:r>
+    </w:p>
+    <w:p>
+      <w:r>
+        <w:t>The bottom up approach should be used. In this method drivers can be used to manage the test</w:t>
+      </w:r>
+      <w:r>
+        <w:t xml:space="preserve"> input and output which can be removed once the cluster is tested and combined with the next level. </w:t>
       </w:r>
     </w:p>
     <w:p/>
@@ -2456,6 +2321,140 @@
         <w:rPr>
           <w:color w:val="FF0000"/>
         </w:rPr>
+        <w:t>Describe how System &amp; Integration testing will be conducted, including a description of tests to be</w:t>
+      </w:r>
+    </w:p>
+    <w:p>
+      <w:pPr>
+        <w:rPr>
+          <w:color w:val="FF0000"/>
+        </w:rPr>
+      </w:pPr>
+      <w:r>
+        <w:rPr>
+          <w:color w:val="FF0000"/>
+        </w:rPr>
+        <w:t>carried out Who will write the test scripts for the unit testing, what would be sequence of events of</w:t>
+      </w:r>
+    </w:p>
+    <w:p>
+      <w:pPr>
+        <w:rPr>
+          <w:color w:val="FF0000"/>
+        </w:rPr>
+      </w:pPr>
+      <w:r>
+        <w:rPr>
+          <w:color w:val="FF0000"/>
+        </w:rPr>
+        <w:t>System &amp; Integration Testing, and how will the testing activity take place?</w:t>
+      </w:r>
+    </w:p>
+    <w:p>
+      <w:pPr>
+        <w:rPr>
+          <w:color w:val="FF0000"/>
+        </w:rPr>
+      </w:pPr>
+    </w:p>
+    <w:p>
+      <w:r>
+        <w:t>4.3 Performance and Stress Testing</w:t>
+      </w:r>
+    </w:p>
+    <w:p>
+      <w:r>
+        <w:t>Definition:</w:t>
+      </w:r>
+    </w:p>
+    <w:p>
+      <w:r>
+        <w:t xml:space="preserve">Performance testing </w:t>
+      </w:r>
+      <w:r>
+        <w:t>sets the standards for the game. It is used to determine how the game will react under normal circumstances</w:t>
+      </w:r>
+      <w:r>
+        <w:t>.</w:t>
+      </w:r>
+    </w:p>
+    <w:p>
+      <w:r>
+        <w:t>Stress testing</w:t>
+      </w:r>
+      <w:r>
+        <w:t xml:space="preserve"> </w:t>
+      </w:r>
+      <w:r>
+        <w:t xml:space="preserve"> </w:t>
+      </w:r>
+      <w:r>
+        <w:t xml:space="preserve">determines how stable the system is </w:t>
+      </w:r>
+      <w:r>
+        <w:t xml:space="preserve">under pressure. It tests how the system reacts to extreme loads and how it recovers from it. Stress testing is done to ensure that the game does not crash under extreme circumstances </w:t>
+      </w:r>
+    </w:p>
+    <w:p>
+      <w:r>
+        <w:t>Some of the benefits of stress testing include:</w:t>
+      </w:r>
+    </w:p>
+    <w:p>
+      <w:pPr>
+        <w:pStyle w:val="ListParagraph"/>
+        <w:numPr>
+          <w:ilvl w:val="0"/>
+          <w:numId w:val="4"/>
+        </w:numPr>
+      </w:pPr>
+      <w:r>
+        <w:t xml:space="preserve">Helps check the games </w:t>
+      </w:r>
+      <w:r>
+        <w:t>performance under various circumstances</w:t>
+      </w:r>
+    </w:p>
+    <w:p>
+      <w:pPr>
+        <w:pStyle w:val="ListParagraph"/>
+        <w:numPr>
+          <w:ilvl w:val="0"/>
+          <w:numId w:val="4"/>
+        </w:numPr>
+      </w:pPr>
+      <w:r>
+        <w:t>Allows testers to monitor the game at time of failure</w:t>
+      </w:r>
+    </w:p>
+    <w:p>
+      <w:pPr>
+        <w:pStyle w:val="ListParagraph"/>
+        <w:numPr>
+          <w:ilvl w:val="0"/>
+          <w:numId w:val="4"/>
+        </w:numPr>
+      </w:pPr>
+      <w:r>
+        <w:t>Can check for data security issues and privacy issues during stress test</w:t>
+      </w:r>
+    </w:p>
+    <w:p>
+      <w:r>
+        <w:t>Participants:</w:t>
+      </w:r>
+    </w:p>
+    <w:p/>
+    <w:p>
+      <w:pPr>
+        <w:rPr>
+          <w:color w:val="FF0000"/>
+        </w:rPr>
+      </w:pPr>
+      <w:r>
+        <w:rPr>
+          <w:color w:val="FF0000"/>
+        </w:rPr>
         <w:t>Who will be conducting Stress Testing on your project? List the individuals that will be responsible</w:t>
       </w:r>
     </w:p>
@@ -2479,49 +2478,58 @@
     </w:p>
     <w:p>
       <w:r>
+        <w:t>The stress testing will be done</w:t>
+      </w:r>
+      <w:r>
+        <w:t xml:space="preserve"> by the developer</w:t>
+      </w:r>
+      <w:r>
+        <w:t>. It Should be complete</w:t>
+      </w:r>
+      <w:r>
+        <w:t>d</w:t>
+      </w:r>
+      <w:r>
+        <w:t xml:space="preserve"> after at </w:t>
+      </w:r>
+      <w:proofErr w:type="spellStart"/>
+      <w:r>
+        <w:t>lest</w:t>
+      </w:r>
+      <w:proofErr w:type="spellEnd"/>
+      <w:r>
+        <w:t xml:space="preserve"> one level is completely </w:t>
+      </w:r>
+      <w:r>
+        <w:t xml:space="preserve">finalized. Co CPU or GPU testing tools need to be used as the game does not use much processing power.  </w:t>
+      </w:r>
+      <w:r>
+        <w:t xml:space="preserve"> </w:t>
+      </w:r>
+    </w:p>
+    <w:p>
+      <w:r>
+        <w:t>Stress testing can be carried out by adding enemies to the scene in large numbers to see if this causes the game to lag or crash. All enemies added have to be fully functioning i.e. have the ability to walk and attack the playable character.</w:t>
+      </w:r>
+      <w:r>
+        <w:t xml:space="preserve">  This stress testing should be done on many different handheld devices with different specifications</w:t>
+      </w:r>
+      <w:r>
+        <w:t>. This should also be done for the pc version on different operating systems.</w:t>
+      </w:r>
+    </w:p>
+    <w:p/>
+    <w:p>
+      <w:pPr>
+        <w:rPr>
+          <w:color w:val="FF0000"/>
+        </w:rPr>
+      </w:pPr>
+      <w:r>
+        <w:rPr>
+          <w:color w:val="FF0000"/>
+        </w:rPr>
         <w:lastRenderedPageBreak/>
-        <w:t>The stress testing will be done</w:t>
-      </w:r>
-      <w:r>
-        <w:t xml:space="preserve"> by the developer</w:t>
-      </w:r>
-      <w:r>
-        <w:t>. It Should be complete</w:t>
-      </w:r>
-      <w:r>
-        <w:t>d</w:t>
-      </w:r>
-      <w:r>
-        <w:t xml:space="preserve"> after at lest one level is completely </w:t>
-      </w:r>
-      <w:r>
-        <w:t xml:space="preserve">finalized. Co CPU or GPU testing tools need to be used as the game does not use much processing power.  </w:t>
-      </w:r>
-      <w:r>
-        <w:t xml:space="preserve"> </w:t>
-      </w:r>
-    </w:p>
-    <w:p>
-      <w:r>
-        <w:t>Stress testing can be carried out by adding enemies to the scene in large numbers to see if this causes the game to lag or crash. All enemies added have to be fully functioning i.e. have the ability to walk and attack the playable character.</w:t>
-      </w:r>
-      <w:r>
-        <w:t xml:space="preserve">  This stress testing should be done on many different handheld devices with different specifications</w:t>
-      </w:r>
-      <w:r>
-        <w:t>. This should also be done for the pc version on different operating systems.</w:t>
-      </w:r>
-    </w:p>
-    <w:p>
-      <w:pPr>
-        <w:rPr>
-          <w:color w:val="FF0000"/>
-        </w:rPr>
-      </w:pPr>
-      <w:r>
-        <w:rPr>
-          <w:color w:val="FF0000"/>
-        </w:rPr>
         <w:t>Describe how Performance &amp; Stress testing will be conducted, including a description of tests to be</w:t>
       </w:r>
     </w:p>
@@ -2578,7 +2586,15 @@
         <w:t xml:space="preserve"> guidelines. </w:t>
       </w:r>
       <w:r>
-        <w:t xml:space="preserve"> It is carried out in respect to the users needs. It is the last level of testing before a system is released publicly. </w:t>
+        <w:t xml:space="preserve"> It is carried out in respect to the </w:t>
+      </w:r>
+      <w:proofErr w:type="spellStart"/>
+      <w:r>
+        <w:t>users</w:t>
+      </w:r>
+      <w:proofErr w:type="spellEnd"/>
+      <w:r>
+        <w:t xml:space="preserve"> needs. It is the last level of testing before a system is released publicly. </w:t>
       </w:r>
       <w:r>
         <w:t xml:space="preserve">Also known as alpha and beta testing </w:t>
@@ -2786,7 +2802,990 @@
         </w:numPr>
       </w:pPr>
       <w:r>
+        <w:t>Functionality</w:t>
+      </w:r>
+    </w:p>
+    <w:p>
+      <w:pPr>
+        <w:pStyle w:val="ListParagraph"/>
+        <w:numPr>
+          <w:ilvl w:val="0"/>
+          <w:numId w:val="29"/>
+        </w:numPr>
+      </w:pPr>
+      <w:r>
+        <w:t>User interface</w:t>
+      </w:r>
+    </w:p>
+    <w:p>
+      <w:pPr>
+        <w:pStyle w:val="ListParagraph"/>
+        <w:numPr>
+          <w:ilvl w:val="0"/>
+          <w:numId w:val="29"/>
+        </w:numPr>
+      </w:pPr>
+      <w:r>
+        <w:t>Response</w:t>
+      </w:r>
+    </w:p>
+    <w:p>
+      <w:pPr>
+        <w:pStyle w:val="ListParagraph"/>
+        <w:numPr>
+          <w:ilvl w:val="0"/>
+          <w:numId w:val="29"/>
+        </w:numPr>
+      </w:pPr>
+      <w:r>
+        <w:t>User enjoyment</w:t>
+      </w:r>
+    </w:p>
+    <w:p>
+      <w:r>
+        <w:t>It is recommended the beta testing software ReQtest is used to document the bugs recorded to keep all reporting concise and consistent. All beta testers should be versed on how to use the beta testin</w:t>
+      </w:r>
+      <w:r>
+        <w:t>g</w:t>
+      </w:r>
+      <w:r>
+        <w:t xml:space="preserve"> software before the testing commences. </w:t>
+      </w:r>
+    </w:p>
+    <w:p>
+      <w:r>
         <w:lastRenderedPageBreak/>
+        <w:t>Between 10-20 beta testers should be used for testing. The test should cover as many devices as possib</w:t>
+      </w:r>
+      <w:r>
+        <w:t>l</w:t>
+      </w:r>
+      <w:r>
+        <w:t xml:space="preserve">e to give a good range </w:t>
+      </w:r>
+      <w:r>
+        <w:t xml:space="preserve">of testing coverage. Installation packages should be delivered to the testers before product launch. </w:t>
+      </w:r>
+    </w:p>
+    <w:p>
+      <w:r>
+        <w:t>One test cycle should be completed that lasts four weeks</w:t>
+      </w:r>
+      <w:r>
+        <w:t>.</w:t>
+      </w:r>
+    </w:p>
+    <w:p>
+      <w:r>
+        <w:t xml:space="preserve">All bugs reported by should be sent to the developers to be fixed. </w:t>
+      </w:r>
+    </w:p>
+    <w:p>
+      <w:r>
+        <w:t>All feedback should be sent to the test leader for evaluation. Feedback should be analysed under the above criteria.</w:t>
+      </w:r>
+    </w:p>
+    <w:p>
+      <w:r>
+        <w:t>The exit criteria for beta testing</w:t>
+      </w:r>
+      <w:r>
+        <w:t>:</w:t>
+      </w:r>
+    </w:p>
+    <w:p>
+      <w:pPr>
+        <w:pStyle w:val="ListParagraph"/>
+        <w:numPr>
+          <w:ilvl w:val="0"/>
+          <w:numId w:val="30"/>
+        </w:numPr>
+      </w:pPr>
+      <w:r>
+        <w:t xml:space="preserve">Game breaking bugs should no longer be  documented on any device or platform.  </w:t>
+      </w:r>
+    </w:p>
+    <w:p>
+      <w:pPr>
+        <w:pStyle w:val="ListParagraph"/>
+        <w:numPr>
+          <w:ilvl w:val="0"/>
+          <w:numId w:val="30"/>
+        </w:numPr>
+      </w:pPr>
+      <w:r>
+        <w:t>Any major bugs that have been reported should be fixed</w:t>
+      </w:r>
+    </w:p>
+    <w:p>
+      <w:pPr>
+        <w:pStyle w:val="ListParagraph"/>
+        <w:numPr>
+          <w:ilvl w:val="0"/>
+          <w:numId w:val="30"/>
+        </w:numPr>
+      </w:pPr>
+      <w:r>
+        <w:t>The beta summary report should be produced</w:t>
+      </w:r>
+    </w:p>
+    <w:p>
+      <w:pPr>
+        <w:pStyle w:val="ListParagraph"/>
+        <w:numPr>
+          <w:ilvl w:val="0"/>
+          <w:numId w:val="30"/>
+        </w:numPr>
+      </w:pPr>
+      <w:r>
+        <w:t xml:space="preserve">Awards/incentives have been distributed to testers </w:t>
+      </w:r>
+    </w:p>
+    <w:p>
+      <w:pPr>
+        <w:pStyle w:val="ListParagraph"/>
+        <w:numPr>
+          <w:ilvl w:val="0"/>
+          <w:numId w:val="30"/>
+        </w:numPr>
+      </w:pPr>
+      <w:r>
+        <w:t>Beta testing has been signed off by QA</w:t>
+      </w:r>
+    </w:p>
+    <w:p/>
+    <w:p>
+      <w:pPr>
+        <w:rPr>
+          <w:color w:val="FF0000"/>
+        </w:rPr>
+      </w:pPr>
+      <w:r>
+        <w:rPr>
+          <w:color w:val="FF0000"/>
+        </w:rPr>
+        <w:t>Describe how the User Acceptance testing will be conducted, including a description of tests to be</w:t>
+      </w:r>
+    </w:p>
+    <w:p>
+      <w:pPr>
+        <w:rPr>
+          <w:color w:val="FF0000"/>
+        </w:rPr>
+      </w:pPr>
+      <w:r>
+        <w:rPr>
+          <w:color w:val="FF0000"/>
+        </w:rPr>
+        <w:t>carried out Who will write the test scripts for the testing, what would be sequence of events of User</w:t>
+      </w:r>
+    </w:p>
+    <w:p>
+      <w:pPr>
+        <w:rPr>
+          <w:color w:val="FF0000"/>
+        </w:rPr>
+      </w:pPr>
+      <w:r>
+        <w:rPr>
+          <w:color w:val="FF0000"/>
+        </w:rPr>
+        <w:t>Acceptance Testing, and how will the testing activity take place?</w:t>
+      </w:r>
+    </w:p>
+    <w:p>
+      <w:r>
+        <w:t>4.</w:t>
+      </w:r>
+      <w:r>
+        <w:t>5</w:t>
+      </w:r>
+      <w:r>
+        <w:t xml:space="preserve"> Automated Regression Testing</w:t>
+      </w:r>
+    </w:p>
+    <w:p>
+      <w:r>
+        <w:t>Definition:</w:t>
+      </w:r>
+    </w:p>
+    <w:p>
+      <w:r>
+        <w:t xml:space="preserve">Automated regression testing ensures that </w:t>
+      </w:r>
+      <w:r>
+        <w:t>any changes made to the software , for example, to fix bugs after release, does not have an impact on code that are not associated with it. New tests are not created for regression testing. Older tests are re-executed. It would be ideal to run a full test if the system after every change however, this would be costly and time consuming</w:t>
+      </w:r>
+      <w:r>
+        <w:t xml:space="preserve"> so an impact analysis can be done to test which area has the most chance of being affected.</w:t>
+      </w:r>
+    </w:p>
+    <w:p>
+      <w:r>
+        <w:t>Some benefits of automated regression testing include:</w:t>
+      </w:r>
+    </w:p>
+    <w:p>
+      <w:pPr>
+        <w:pStyle w:val="ListParagraph"/>
+        <w:numPr>
+          <w:ilvl w:val="0"/>
+          <w:numId w:val="6"/>
+        </w:numPr>
+      </w:pPr>
+      <w:r>
+        <w:t>Can be done with automation tools</w:t>
+      </w:r>
+    </w:p>
+    <w:p>
+      <w:pPr>
+        <w:pStyle w:val="ListParagraph"/>
+        <w:numPr>
+          <w:ilvl w:val="0"/>
+          <w:numId w:val="6"/>
+        </w:numPr>
+      </w:pPr>
+      <w:r>
+        <w:t>Ensures a better quality of game</w:t>
+      </w:r>
+    </w:p>
+    <w:p>
+      <w:pPr>
+        <w:pStyle w:val="ListParagraph"/>
+        <w:numPr>
+          <w:ilvl w:val="0"/>
+          <w:numId w:val="6"/>
+        </w:numPr>
+      </w:pPr>
+      <w:r>
+        <w:t>More reliable code</w:t>
+      </w:r>
+    </w:p>
+    <w:p>
+      <w:r>
+        <w:t>Participants:</w:t>
+      </w:r>
+    </w:p>
+    <w:p>
+      <w:r>
+        <w:t>Methodology:</w:t>
+      </w:r>
+    </w:p>
+    <w:p/>
+    <w:p>
+      <w:r>
+        <w:t xml:space="preserve">Because manual execution of test cases increases time as well as cost, </w:t>
+      </w:r>
+      <w:proofErr w:type="gramStart"/>
+      <w:r>
+        <w:t>It</w:t>
+      </w:r>
+      <w:proofErr w:type="gramEnd"/>
+      <w:r>
+        <w:t xml:space="preserve"> would be recommended to use </w:t>
+      </w:r>
+      <w:proofErr w:type="spellStart"/>
+      <w:r>
+        <w:t>Ranorex</w:t>
+      </w:r>
+      <w:proofErr w:type="spellEnd"/>
+      <w:r>
+        <w:t xml:space="preserve"> Studio. This is an all in one regression test automation for desktop web and mobile app with built in Selenium WebDriver. </w:t>
+      </w:r>
+    </w:p>
+    <w:p>
+      <w:r>
+        <w:t xml:space="preserve">An automated suite of test scripts can be built using previously defined test cases in section 4.1. this automated testing should take place anytime new </w:t>
+      </w:r>
+      <w:proofErr w:type="gramStart"/>
+      <w:r>
+        <w:t>functionality</w:t>
+      </w:r>
+      <w:proofErr w:type="gramEnd"/>
+      <w:r>
+        <w:t xml:space="preserve"> or a bug fix has taken place. </w:t>
+      </w:r>
+    </w:p>
+    <w:p>
+      <w:r>
+        <w:lastRenderedPageBreak/>
+        <w:t>5.0 TEST SCHEDULE</w:t>
+      </w:r>
+    </w:p>
+    <w:p>
+      <w:pPr>
+        <w:rPr>
+          <w:color w:val="FF0000"/>
+        </w:rPr>
+      </w:pPr>
+      <w:r>
+        <w:rPr>
+          <w:color w:val="FF0000"/>
+        </w:rPr>
+        <w:t>Include test milestones identified in the Software Project Schedule as well as all item transmittal</w:t>
+      </w:r>
+    </w:p>
+    <w:p>
+      <w:pPr>
+        <w:rPr>
+          <w:color w:val="FF0000"/>
+        </w:rPr>
+      </w:pPr>
+      <w:r>
+        <w:rPr>
+          <w:color w:val="FF0000"/>
+        </w:rPr>
+        <w:t>events.</w:t>
+      </w:r>
+    </w:p>
+    <w:p>
+      <w:pPr>
+        <w:rPr>
+          <w:color w:val="FF0000"/>
+        </w:rPr>
+      </w:pPr>
+      <w:r>
+        <w:rPr>
+          <w:color w:val="FF0000"/>
+        </w:rPr>
+        <w:t>Define any additional test milestones needed. Estimate the time required to do each testing task.</w:t>
+      </w:r>
+    </w:p>
+    <w:p>
+      <w:pPr>
+        <w:rPr>
+          <w:color w:val="FF0000"/>
+        </w:rPr>
+      </w:pPr>
+      <w:r>
+        <w:rPr>
+          <w:color w:val="FF0000"/>
+        </w:rPr>
+        <w:t>Specify the schedule for each testing task and test milestone. For each testing resource (that is,</w:t>
+      </w:r>
+    </w:p>
+    <w:p>
+      <w:pPr>
+        <w:rPr>
+          <w:color w:val="FF0000"/>
+        </w:rPr>
+      </w:pPr>
+      <w:r>
+        <w:rPr>
+          <w:color w:val="FF0000"/>
+        </w:rPr>
+        <w:t>facilities, tools, and staff), specify its periods of use.</w:t>
+      </w:r>
+    </w:p>
+    <w:p>
+      <w:r>
+        <w:t>6.0 CONTROL PROCEDURES</w:t>
+      </w:r>
+    </w:p>
+    <w:p>
+      <w:r>
+        <w:t>Problem Reporting</w:t>
+      </w:r>
+    </w:p>
+    <w:p>
+      <w:pPr>
+        <w:rPr>
+          <w:color w:val="FF0000"/>
+        </w:rPr>
+      </w:pPr>
+      <w:r>
+        <w:rPr>
+          <w:color w:val="FF0000"/>
+        </w:rPr>
+        <w:t>Document the procedures to follow when an incident is encountered during the testing process. If a</w:t>
+      </w:r>
+    </w:p>
+    <w:p>
+      <w:pPr>
+        <w:rPr>
+          <w:color w:val="FF0000"/>
+        </w:rPr>
+      </w:pPr>
+      <w:r>
+        <w:rPr>
+          <w:color w:val="FF0000"/>
+        </w:rPr>
+        <w:t>standard form is going to be used, attach a blank copy as an "Appendix" to the Test Plan. In the</w:t>
+      </w:r>
+    </w:p>
+    <w:p>
+      <w:pPr>
+        <w:rPr>
+          <w:color w:val="FF0000"/>
+        </w:rPr>
+      </w:pPr>
+      <w:r>
+        <w:rPr>
+          <w:color w:val="FF0000"/>
+        </w:rPr>
+        <w:t>event you are using an automated incident logging system, write those procedures in this section.</w:t>
+      </w:r>
+    </w:p>
+    <w:p>
+      <w:pPr>
+        <w:rPr>
+          <w:color w:val="FF0000"/>
+        </w:rPr>
+      </w:pPr>
+      <w:r>
+        <w:rPr>
+          <w:color w:val="FF0000"/>
+        </w:rPr>
+        <w:t>Change Requests</w:t>
+      </w:r>
+    </w:p>
+    <w:p>
+      <w:pPr>
+        <w:rPr>
+          <w:color w:val="FF0000"/>
+        </w:rPr>
+      </w:pPr>
+      <w:r>
+        <w:rPr>
+          <w:color w:val="FF0000"/>
+        </w:rPr>
+        <w:t>Document the process of modifications to the software. Identify who will sign off on the changes</w:t>
+      </w:r>
+    </w:p>
+    <w:p>
+      <w:pPr>
+        <w:rPr>
+          <w:color w:val="FF0000"/>
+        </w:rPr>
+      </w:pPr>
+      <w:r>
+        <w:rPr>
+          <w:color w:val="FF0000"/>
+        </w:rPr>
+        <w:t>and what would be the criteria for including the changes to the current product. If the changes will</w:t>
+      </w:r>
+    </w:p>
+    <w:p>
+      <w:pPr>
+        <w:rPr>
+          <w:color w:val="FF0000"/>
+        </w:rPr>
+      </w:pPr>
+      <w:r>
+        <w:rPr>
+          <w:color w:val="FF0000"/>
+        </w:rPr>
+        <w:t>affect existing programs, these modules need to be identified.</w:t>
+      </w:r>
+    </w:p>
+    <w:p>
+      <w:r>
+        <w:t>7.0 FEATURES TO BE TESTED</w:t>
+      </w:r>
+    </w:p>
+    <w:p>
+      <w:pPr>
+        <w:rPr>
+          <w:color w:val="FF0000"/>
+        </w:rPr>
+      </w:pPr>
+      <w:r>
+        <w:rPr>
+          <w:color w:val="FF0000"/>
+        </w:rPr>
+        <w:t>Identify all software features and combinations of software features that will be tested.</w:t>
+      </w:r>
+    </w:p>
+    <w:p>
+      <w:pPr>
+        <w:pStyle w:val="ListParagraph"/>
+        <w:numPr>
+          <w:ilvl w:val="0"/>
+          <w:numId w:val="25"/>
+        </w:numPr>
+      </w:pPr>
+      <w:r>
+        <w:t>Unit scrolling script</w:t>
+      </w:r>
+    </w:p>
+    <w:p>
+      <w:pPr>
+        <w:pStyle w:val="ListParagraph"/>
+        <w:numPr>
+          <w:ilvl w:val="0"/>
+          <w:numId w:val="25"/>
+        </w:numPr>
+      </w:pPr>
+      <w:r>
+        <w:t>Game audio script</w:t>
+      </w:r>
+    </w:p>
+    <w:p>
+      <w:pPr>
+        <w:pStyle w:val="ListParagraph"/>
+        <w:numPr>
+          <w:ilvl w:val="0"/>
+          <w:numId w:val="25"/>
+        </w:numPr>
+      </w:pPr>
+      <w:r>
+        <w:t>Move forwards</w:t>
+      </w:r>
+    </w:p>
+    <w:p>
+      <w:pPr>
+        <w:pStyle w:val="ListParagraph"/>
+        <w:numPr>
+          <w:ilvl w:val="0"/>
+          <w:numId w:val="25"/>
+        </w:numPr>
+      </w:pPr>
+      <w:r>
+        <w:t>Move backwards</w:t>
+      </w:r>
+    </w:p>
+    <w:p>
+      <w:pPr>
+        <w:pStyle w:val="ListParagraph"/>
+        <w:numPr>
+          <w:ilvl w:val="0"/>
+          <w:numId w:val="25"/>
+        </w:numPr>
+      </w:pPr>
+      <w:r>
+        <w:t>Jump</w:t>
+      </w:r>
+    </w:p>
+    <w:p>
+      <w:pPr>
+        <w:pStyle w:val="ListParagraph"/>
+        <w:numPr>
+          <w:ilvl w:val="0"/>
+          <w:numId w:val="25"/>
+        </w:numPr>
+      </w:pPr>
+      <w:r>
+        <w:t>Crouch</w:t>
+      </w:r>
+    </w:p>
+    <w:p>
+      <w:pPr>
+        <w:pStyle w:val="ListParagraph"/>
+        <w:numPr>
+          <w:ilvl w:val="0"/>
+          <w:numId w:val="25"/>
+        </w:numPr>
+      </w:pPr>
+      <w:r>
+        <w:t>Attack/action</w:t>
+      </w:r>
+    </w:p>
+    <w:p>
+      <w:pPr>
+        <w:pStyle w:val="ListParagraph"/>
+        <w:numPr>
+          <w:ilvl w:val="0"/>
+          <w:numId w:val="25"/>
+        </w:numPr>
+      </w:pPr>
+      <w:r>
+        <w:t>Pause/resume</w:t>
+      </w:r>
+    </w:p>
+    <w:p>
+      <w:pPr>
+        <w:pStyle w:val="ListParagraph"/>
+        <w:numPr>
+          <w:ilvl w:val="0"/>
+          <w:numId w:val="25"/>
+        </w:numPr>
+      </w:pPr>
+      <w:r>
+        <w:t>Health script</w:t>
+      </w:r>
+    </w:p>
+    <w:p>
+      <w:pPr>
+        <w:pStyle w:val="ListParagraph"/>
+        <w:numPr>
+          <w:ilvl w:val="0"/>
+          <w:numId w:val="25"/>
+        </w:numPr>
+      </w:pPr>
+      <w:r>
+        <w:t>Player death script</w:t>
+      </w:r>
+    </w:p>
+    <w:p>
+      <w:pPr>
+        <w:pStyle w:val="ListParagraph"/>
+        <w:numPr>
+          <w:ilvl w:val="0"/>
+          <w:numId w:val="25"/>
+        </w:numPr>
+      </w:pPr>
+      <w:r>
+        <w:t>Player audio script</w:t>
+      </w:r>
+    </w:p>
+    <w:p>
+      <w:pPr>
+        <w:pStyle w:val="ListParagraph"/>
+        <w:numPr>
+          <w:ilvl w:val="0"/>
+          <w:numId w:val="25"/>
+        </w:numPr>
+      </w:pPr>
+      <w:r>
+        <w:t>Enemy movement pattern</w:t>
+      </w:r>
+    </w:p>
+    <w:p>
+      <w:pPr>
+        <w:pStyle w:val="ListParagraph"/>
+        <w:numPr>
+          <w:ilvl w:val="0"/>
+          <w:numId w:val="25"/>
+        </w:numPr>
+      </w:pPr>
+      <w:r>
+        <w:t xml:space="preserve">Enemy attack pattern </w:t>
+      </w:r>
+    </w:p>
+    <w:p>
+      <w:pPr>
+        <w:pStyle w:val="ListParagraph"/>
+        <w:numPr>
+          <w:ilvl w:val="0"/>
+          <w:numId w:val="25"/>
+        </w:numPr>
+      </w:pPr>
+      <w:r>
+        <w:t>Enemy health</w:t>
+      </w:r>
+    </w:p>
+    <w:p>
+      <w:pPr>
+        <w:pStyle w:val="ListParagraph"/>
+        <w:numPr>
+          <w:ilvl w:val="0"/>
+          <w:numId w:val="25"/>
+        </w:numPr>
+      </w:pPr>
+      <w:r>
+        <w:t>Enemy death script</w:t>
+      </w:r>
+    </w:p>
+    <w:p>
+      <w:pPr>
+        <w:pStyle w:val="ListParagraph"/>
+        <w:numPr>
+          <w:ilvl w:val="0"/>
+          <w:numId w:val="25"/>
+        </w:numPr>
+      </w:pPr>
+      <w:r>
+        <w:t>Enemy audio script</w:t>
+      </w:r>
+    </w:p>
+    <w:p>
+      <w:pPr>
+        <w:pStyle w:val="ListParagraph"/>
+        <w:numPr>
+          <w:ilvl w:val="0"/>
+          <w:numId w:val="25"/>
+        </w:numPr>
+      </w:pPr>
+      <w:r>
+        <w:t xml:space="preserve">Projectile movement </w:t>
+      </w:r>
+    </w:p>
+    <w:p>
+      <w:pPr>
+        <w:pStyle w:val="ListParagraph"/>
+        <w:numPr>
+          <w:ilvl w:val="0"/>
+          <w:numId w:val="25"/>
+        </w:numPr>
+      </w:pPr>
+      <w:r>
+        <w:t>Projectile damage</w:t>
+      </w:r>
+    </w:p>
+    <w:p>
+      <w:pPr>
+        <w:pStyle w:val="ListParagraph"/>
+        <w:numPr>
+          <w:ilvl w:val="0"/>
+          <w:numId w:val="25"/>
+        </w:numPr>
+      </w:pPr>
+      <w:r>
+        <w:t>Play game button</w:t>
+      </w:r>
+    </w:p>
+    <w:p>
+      <w:pPr>
+        <w:pStyle w:val="ListParagraph"/>
+        <w:numPr>
+          <w:ilvl w:val="0"/>
+          <w:numId w:val="25"/>
+        </w:numPr>
+      </w:pPr>
+      <w:r>
+        <w:t>Setting button</w:t>
+      </w:r>
+    </w:p>
+    <w:p>
+      <w:pPr>
+        <w:pStyle w:val="ListParagraph"/>
+        <w:numPr>
+          <w:ilvl w:val="0"/>
+          <w:numId w:val="25"/>
+        </w:numPr>
+      </w:pPr>
+      <w:r>
+        <w:t>Load game button</w:t>
+      </w:r>
+    </w:p>
+    <w:p>
+      <w:pPr>
+        <w:pStyle w:val="ListParagraph"/>
+        <w:numPr>
+          <w:ilvl w:val="0"/>
+          <w:numId w:val="25"/>
+        </w:numPr>
+      </w:pPr>
+      <w:r>
+        <w:lastRenderedPageBreak/>
+        <w:t>Delete game button</w:t>
+      </w:r>
+    </w:p>
+    <w:p>
+      <w:pPr>
+        <w:pStyle w:val="ListParagraph"/>
+        <w:numPr>
+          <w:ilvl w:val="0"/>
+          <w:numId w:val="25"/>
+        </w:numPr>
+      </w:pPr>
+      <w:r>
+        <w:t>Exit game button</w:t>
+      </w:r>
+    </w:p>
+    <w:p>
+      <w:pPr>
+        <w:pStyle w:val="ListParagraph"/>
+        <w:numPr>
+          <w:ilvl w:val="0"/>
+          <w:numId w:val="25"/>
+        </w:numPr>
+      </w:pPr>
+      <w:r>
+        <w:t>Intro music script</w:t>
+      </w:r>
+    </w:p>
+    <w:p>
+      <w:pPr>
+        <w:pStyle w:val="ListParagraph"/>
+        <w:numPr>
+          <w:ilvl w:val="0"/>
+          <w:numId w:val="25"/>
+        </w:numPr>
+      </w:pPr>
+      <w:r>
+        <w:t>Adjust music level script</w:t>
+      </w:r>
+    </w:p>
+    <w:p>
+      <w:pPr>
+        <w:pStyle w:val="ListParagraph"/>
+        <w:numPr>
+          <w:ilvl w:val="0"/>
+          <w:numId w:val="25"/>
+        </w:numPr>
+      </w:pPr>
+      <w:r>
+        <w:t>Adjust sound effects level script</w:t>
+      </w:r>
+    </w:p>
+    <w:p>
+      <w:pPr>
+        <w:pStyle w:val="ListParagraph"/>
+        <w:numPr>
+          <w:ilvl w:val="0"/>
+          <w:numId w:val="25"/>
+        </w:numPr>
+      </w:pPr>
+      <w:r>
+        <w:t>Save game function</w:t>
+      </w:r>
+    </w:p>
+    <w:p>
+      <w:pPr>
+        <w:pStyle w:val="ListParagraph"/>
+        <w:numPr>
+          <w:ilvl w:val="0"/>
+          <w:numId w:val="25"/>
+        </w:numPr>
+      </w:pPr>
+      <w:r>
+        <w:t>Settings button</w:t>
+      </w:r>
+    </w:p>
+    <w:p>
+      <w:pPr>
+        <w:pStyle w:val="ListParagraph"/>
+        <w:numPr>
+          <w:ilvl w:val="0"/>
+          <w:numId w:val="25"/>
+        </w:numPr>
+      </w:pPr>
+      <w:r>
+        <w:t>Exit game button</w:t>
+      </w:r>
+    </w:p>
+    <w:p>
+      <w:pPr>
+        <w:pStyle w:val="ListParagraph"/>
+        <w:numPr>
+          <w:ilvl w:val="0"/>
+          <w:numId w:val="25"/>
+        </w:numPr>
+      </w:pPr>
+      <w:r>
+        <w:t xml:space="preserve">Replay game script </w:t>
+      </w:r>
+    </w:p>
+    <w:p>
+      <w:pPr>
+        <w:pStyle w:val="ListParagraph"/>
+        <w:numPr>
+          <w:ilvl w:val="0"/>
+          <w:numId w:val="25"/>
+        </w:numPr>
+      </w:pPr>
+      <w:r>
+        <w:t>Exit game script</w:t>
+      </w:r>
+    </w:p>
+    <w:p>
+      <w:pPr>
+        <w:pStyle w:val="ListParagraph"/>
+        <w:numPr>
+          <w:ilvl w:val="0"/>
+          <w:numId w:val="25"/>
+        </w:numPr>
+      </w:pPr>
+      <w:r>
+        <w:t>The interface between the  player character and the enemy  character</w:t>
+      </w:r>
+    </w:p>
+    <w:p>
+      <w:pPr>
+        <w:pStyle w:val="ListParagraph"/>
+        <w:numPr>
+          <w:ilvl w:val="0"/>
+          <w:numId w:val="25"/>
+        </w:numPr>
+      </w:pPr>
+      <w:r>
+        <w:t xml:space="preserve">The interface between the main menu and the first level. </w:t>
+      </w:r>
+    </w:p>
+    <w:p>
+      <w:pPr>
+        <w:pStyle w:val="ListParagraph"/>
+        <w:numPr>
+          <w:ilvl w:val="0"/>
+          <w:numId w:val="25"/>
+        </w:numPr>
+      </w:pPr>
+      <w:r>
+        <w:t>The interface between the pause/resume menu and each level</w:t>
+      </w:r>
+    </w:p>
+    <w:p>
+      <w:pPr>
+        <w:pStyle w:val="ListParagraph"/>
+        <w:numPr>
+          <w:ilvl w:val="0"/>
+          <w:numId w:val="25"/>
+        </w:numPr>
+      </w:pPr>
+      <w:r>
+        <w:t>The interface between each level</w:t>
+      </w:r>
+    </w:p>
+    <w:p>
+      <w:pPr>
+        <w:pStyle w:val="ListParagraph"/>
+        <w:numPr>
+          <w:ilvl w:val="0"/>
+          <w:numId w:val="25"/>
+        </w:numPr>
+      </w:pPr>
+      <w:r>
+        <w:t xml:space="preserve">The interface between the final level and the complete scene. </w:t>
+      </w:r>
+    </w:p>
+    <w:p>
+      <w:pPr>
+        <w:pStyle w:val="ListParagraph"/>
+        <w:numPr>
+          <w:ilvl w:val="0"/>
+          <w:numId w:val="25"/>
+        </w:numPr>
+      </w:pPr>
+      <w:r>
+        <w:t>the interface between the save game and the database</w:t>
+      </w:r>
+    </w:p>
+    <w:p>
+      <w:pPr>
+        <w:pStyle w:val="ListParagraph"/>
+        <w:numPr>
+          <w:ilvl w:val="0"/>
+          <w:numId w:val="25"/>
+        </w:numPr>
+      </w:pPr>
+      <w:r>
+        <w:t>new module testing</w:t>
+      </w:r>
+    </w:p>
+    <w:p>
+      <w:pPr>
+        <w:pStyle w:val="ListParagraph"/>
+        <w:numPr>
+          <w:ilvl w:val="0"/>
+          <w:numId w:val="25"/>
+        </w:numPr>
+      </w:pPr>
+      <w:r>
+        <w:t>stress test enemy characters</w:t>
+      </w:r>
+    </w:p>
+    <w:p>
+      <w:pPr>
+        <w:pStyle w:val="ListParagraph"/>
+        <w:numPr>
+          <w:ilvl w:val="0"/>
+          <w:numId w:val="25"/>
+        </w:numPr>
+      </w:pPr>
+      <w:r>
+        <w:t>beta test:</w:t>
+      </w:r>
+    </w:p>
+    <w:p>
+      <w:pPr>
+        <w:pStyle w:val="ListParagraph"/>
+        <w:numPr>
+          <w:ilvl w:val="1"/>
+          <w:numId w:val="25"/>
+        </w:numPr>
+      </w:pPr>
+      <w:r>
         <w:t>Functionality</w:t>
       </w:r>
     </w:p>
@@ -2794,8 +3793,8 @@
       <w:pPr>
         <w:pStyle w:val="ListParagraph"/>
         <w:numPr>
-          <w:ilvl w:val="0"/>
-          <w:numId w:val="29"/>
+          <w:ilvl w:val="1"/>
+          <w:numId w:val="25"/>
         </w:numPr>
       </w:pPr>
       <w:r>
@@ -2806,8 +3805,8 @@
       <w:pPr>
         <w:pStyle w:val="ListParagraph"/>
         <w:numPr>
-          <w:ilvl w:val="0"/>
-          <w:numId w:val="29"/>
+          <w:ilvl w:val="1"/>
+          <w:numId w:val="25"/>
         </w:numPr>
       </w:pPr>
       <w:r>
@@ -2818,8 +3817,8 @@
       <w:pPr>
         <w:pStyle w:val="ListParagraph"/>
         <w:numPr>
-          <w:ilvl w:val="0"/>
-          <w:numId w:val="29"/>
+          <w:ilvl w:val="1"/>
+          <w:numId w:val="25"/>
         </w:numPr>
       </w:pPr>
       <w:r>
@@ -2827,466 +3826,62 @@
       </w:r>
     </w:p>
     <w:p>
-      <w:r>
-        <w:t>It is recommended the beta testing software ReQtest is used to document the bugs recorded to keep all reporting concise and consistent. All beta testers should be versed on how to use the beta testin</w:t>
-      </w:r>
-      <w:r>
-        <w:t>g</w:t>
-      </w:r>
-      <w:r>
-        <w:t xml:space="preserve"> software before the testing commences. </w:t>
-      </w:r>
-    </w:p>
-    <w:p>
-      <w:r>
-        <w:t>Between 10-20 beta testers should be used for testing. The test should cover as many devices as possib</w:t>
-      </w:r>
-      <w:r>
-        <w:t>l</w:t>
-      </w:r>
-      <w:r>
-        <w:t xml:space="preserve">e to give a good range </w:t>
-      </w:r>
-      <w:r>
-        <w:t xml:space="preserve">of testing coverage. Installation packages should be delivered to the testers before product launch. </w:t>
-      </w:r>
-    </w:p>
-    <w:p>
-      <w:r>
-        <w:t>One test cycle should be completed that lasts four weeks</w:t>
+      <w:pPr>
+        <w:pStyle w:val="ListParagraph"/>
+        <w:numPr>
+          <w:ilvl w:val="0"/>
+          <w:numId w:val="25"/>
+        </w:numPr>
+      </w:pPr>
+      <w:r>
+        <w:t>Regression testing on unit test cases</w:t>
+      </w:r>
+    </w:p>
+    <w:p>
+      <w:pPr>
+        <w:pStyle w:val="ListParagraph"/>
+      </w:pPr>
+    </w:p>
+    <w:p>
+      <w:pPr>
+        <w:rPr>
+          <w:color w:val="FF0000"/>
+        </w:rPr>
+      </w:pPr>
+    </w:p>
+    <w:p>
+      <w:r>
+        <w:t>8.0 FEATURES NOT TO BE TESTED</w:t>
+      </w:r>
+    </w:p>
+    <w:p>
+      <w:pPr>
+        <w:rPr>
+          <w:color w:val="FF0000"/>
+        </w:rPr>
+      </w:pPr>
+      <w:r>
+        <w:rPr>
+          <w:color w:val="FF0000"/>
+        </w:rPr>
+        <w:t>Identify all features and significant combinations of features which will not be tested and the</w:t>
+      </w:r>
+    </w:p>
+    <w:p>
+      <w:r>
+        <w:rPr>
+          <w:color w:val="FF0000"/>
+        </w:rPr>
+        <w:t>reasons</w:t>
       </w:r>
       <w:r>
         <w:t>.</w:t>
       </w:r>
     </w:p>
-    <w:p>
-      <w:r>
-        <w:t xml:space="preserve">All bugs reported by should be sent to the developers to be fixed. </w:t>
-      </w:r>
-    </w:p>
-    <w:p>
-      <w:r>
-        <w:t>All feedback should be sent to the test leader for evaluation. Feedback should be analysed under the above criteria.</w:t>
-      </w:r>
-    </w:p>
-    <w:p>
-      <w:r>
-        <w:t>The exit criteria for beta testing</w:t>
-      </w:r>
-      <w:r>
-        <w:t>:</w:t>
-      </w:r>
-    </w:p>
-    <w:p>
-      <w:pPr>
-        <w:pStyle w:val="ListParagraph"/>
-        <w:numPr>
-          <w:ilvl w:val="0"/>
-          <w:numId w:val="30"/>
-        </w:numPr>
-      </w:pPr>
-      <w:r>
-        <w:t xml:space="preserve">Game breaking bugs should no longer be  documented on any device or platform.  </w:t>
-      </w:r>
-    </w:p>
-    <w:p>
-      <w:pPr>
-        <w:pStyle w:val="ListParagraph"/>
-        <w:numPr>
-          <w:ilvl w:val="0"/>
-          <w:numId w:val="30"/>
-        </w:numPr>
-      </w:pPr>
-      <w:r>
-        <w:t>Any major bugs that have been reported should be fixed</w:t>
-      </w:r>
-    </w:p>
-    <w:p>
-      <w:pPr>
-        <w:pStyle w:val="ListParagraph"/>
-        <w:numPr>
-          <w:ilvl w:val="0"/>
-          <w:numId w:val="30"/>
-        </w:numPr>
-      </w:pPr>
-      <w:r>
-        <w:t>The beta summary report should be produced</w:t>
-      </w:r>
-    </w:p>
-    <w:p>
-      <w:pPr>
-        <w:pStyle w:val="ListParagraph"/>
-        <w:numPr>
-          <w:ilvl w:val="0"/>
-          <w:numId w:val="30"/>
-        </w:numPr>
-      </w:pPr>
-      <w:r>
-        <w:t xml:space="preserve">Awards/incentives have been distributed to testers </w:t>
-      </w:r>
-    </w:p>
-    <w:p>
-      <w:pPr>
-        <w:pStyle w:val="ListParagraph"/>
-        <w:numPr>
-          <w:ilvl w:val="0"/>
-          <w:numId w:val="30"/>
-        </w:numPr>
-      </w:pPr>
-      <w:r>
-        <w:t>Beta testing has been signed off by QA</w:t>
-      </w:r>
-    </w:p>
     <w:p/>
-    <w:p>
-      <w:pPr>
-        <w:rPr>
-          <w:color w:val="FF0000"/>
-        </w:rPr>
-      </w:pPr>
-      <w:r>
-        <w:rPr>
-          <w:color w:val="FF0000"/>
-        </w:rPr>
-        <w:t>Describe how the User Acceptance testing will be conducted, including a description of tests to be</w:t>
-      </w:r>
-    </w:p>
-    <w:p>
-      <w:pPr>
-        <w:rPr>
-          <w:color w:val="FF0000"/>
-        </w:rPr>
-      </w:pPr>
-      <w:r>
-        <w:rPr>
-          <w:color w:val="FF0000"/>
-        </w:rPr>
-        <w:t>carried out Who will write the test scripts for the testing, what would be sequence of events of User</w:t>
-      </w:r>
-    </w:p>
-    <w:p>
-      <w:pPr>
-        <w:rPr>
-          <w:color w:val="FF0000"/>
-        </w:rPr>
-      </w:pPr>
-      <w:r>
-        <w:rPr>
-          <w:color w:val="FF0000"/>
-        </w:rPr>
-        <w:t>Acceptance Testing, and how will the testing activity take place?</w:t>
-      </w:r>
-    </w:p>
-    <w:p>
-      <w:r>
-        <w:t>4.</w:t>
-      </w:r>
-      <w:r>
-        <w:t>5</w:t>
-      </w:r>
-      <w:r>
-        <w:t xml:space="preserve"> Automated Regression Testing</w:t>
-      </w:r>
-    </w:p>
-    <w:p>
-      <w:r>
-        <w:t>Definition:</w:t>
-      </w:r>
-    </w:p>
-    <w:p>
-      <w:r>
-        <w:t xml:space="preserve">Automated regression testing ensures that </w:t>
-      </w:r>
-      <w:r>
-        <w:t>any changes made to the software , for example, to fix bugs after release, does not have an impact on code that are not associated with it. New tests are not created for regression testing. Older tests are re-executed. It would be ideal to run a full test if the system after every change however, this would be costly and time consuming</w:t>
-      </w:r>
-      <w:r>
-        <w:t xml:space="preserve"> so an impact analysis can be done to test which area has the most chance of being affected.</w:t>
-      </w:r>
-    </w:p>
-    <w:p>
-      <w:r>
-        <w:t>Some benefits of automated regression testing include:</w:t>
-      </w:r>
-    </w:p>
-    <w:p>
-      <w:pPr>
-        <w:pStyle w:val="ListParagraph"/>
-        <w:numPr>
-          <w:ilvl w:val="0"/>
-          <w:numId w:val="6"/>
-        </w:numPr>
-      </w:pPr>
-      <w:r>
-        <w:t>Can be done with automation tools</w:t>
-      </w:r>
-    </w:p>
-    <w:p>
-      <w:pPr>
-        <w:pStyle w:val="ListParagraph"/>
-        <w:numPr>
-          <w:ilvl w:val="0"/>
-          <w:numId w:val="6"/>
-        </w:numPr>
-      </w:pPr>
-      <w:r>
-        <w:t>Ensures a better quality of game</w:t>
-      </w:r>
-    </w:p>
-    <w:p>
-      <w:pPr>
-        <w:pStyle w:val="ListParagraph"/>
-        <w:numPr>
-          <w:ilvl w:val="0"/>
-          <w:numId w:val="6"/>
-        </w:numPr>
-      </w:pPr>
-      <w:r>
-        <w:t>More reliable code</w:t>
-      </w:r>
-    </w:p>
-    <w:p>
-      <w:r>
-        <w:t>Participants:</w:t>
-      </w:r>
-    </w:p>
-    <w:p>
-      <w:r>
-        <w:t>Methodology:</w:t>
-      </w:r>
-    </w:p>
     <w:p/>
     <w:p>
       <w:r>
-        <w:t xml:space="preserve">Because manual execution of test cases increases time as well as cost, It would be recommended to use Ranorex Studio. This is an all in one regression test automation for desktop web and mobile app with built in Selenium WebDriver. </w:t>
-      </w:r>
-    </w:p>
-    <w:p>
-      <w:r>
-        <w:t xml:space="preserve">An automated suite of test scripts can be built using previously defined test cases in section 4.1. this automated testing should take place anytime new functionality or a bug fix has taken place. </w:t>
-      </w:r>
-    </w:p>
-    <w:p>
-      <w:r>
-        <w:t>5.0 TEST SCHEDULE</w:t>
-      </w:r>
-    </w:p>
-    <w:p>
-      <w:pPr>
-        <w:rPr>
-          <w:color w:val="FF0000"/>
-        </w:rPr>
-      </w:pPr>
-      <w:r>
-        <w:rPr>
-          <w:color w:val="FF0000"/>
-        </w:rPr>
-        <w:t>Include test milestones identified in the Software Project Schedule as well as all item transmittal</w:t>
-      </w:r>
-    </w:p>
-    <w:p>
-      <w:pPr>
-        <w:rPr>
-          <w:color w:val="FF0000"/>
-        </w:rPr>
-      </w:pPr>
-      <w:r>
-        <w:rPr>
-          <w:color w:val="FF0000"/>
-        </w:rPr>
-        <w:t>events.</w:t>
-      </w:r>
-    </w:p>
-    <w:p>
-      <w:pPr>
-        <w:rPr>
-          <w:color w:val="FF0000"/>
-        </w:rPr>
-      </w:pPr>
-      <w:r>
-        <w:rPr>
-          <w:color w:val="FF0000"/>
-        </w:rPr>
-        <w:t>Define any additional test milestones needed. Estimate the time required to do each testing task.</w:t>
-      </w:r>
-    </w:p>
-    <w:p>
-      <w:pPr>
-        <w:rPr>
-          <w:color w:val="FF0000"/>
-        </w:rPr>
-      </w:pPr>
-      <w:r>
-        <w:rPr>
-          <w:color w:val="FF0000"/>
-        </w:rPr>
-        <w:t>Specify the schedule for each testing task and test milestone. For each testing resource (that is,</w:t>
-      </w:r>
-    </w:p>
-    <w:p>
-      <w:pPr>
-        <w:rPr>
-          <w:color w:val="FF0000"/>
-        </w:rPr>
-      </w:pPr>
-      <w:r>
-        <w:rPr>
-          <w:color w:val="FF0000"/>
-        </w:rPr>
-        <w:t>facilities, tools, and staff), specify its periods of use.</w:t>
-      </w:r>
-    </w:p>
-    <w:p>
-      <w:r>
-        <w:t>6.0 CONTROL PROCEDURES</w:t>
-      </w:r>
-    </w:p>
-    <w:p>
-      <w:r>
-        <w:t>Problem Reporting</w:t>
-      </w:r>
-    </w:p>
-    <w:p>
-      <w:pPr>
-        <w:rPr>
-          <w:color w:val="FF0000"/>
-        </w:rPr>
-      </w:pPr>
-      <w:r>
-        <w:rPr>
-          <w:color w:val="FF0000"/>
-        </w:rPr>
-        <w:t>Document the procedures to follow when an incident is encountered during the testing process. If a</w:t>
-      </w:r>
-    </w:p>
-    <w:p>
-      <w:pPr>
-        <w:rPr>
-          <w:color w:val="FF0000"/>
-        </w:rPr>
-      </w:pPr>
-      <w:r>
-        <w:rPr>
-          <w:color w:val="FF0000"/>
-        </w:rPr>
-        <w:t>standard form is going to be used, attach a blank copy as an "Appendix" to the Test Plan. In the</w:t>
-      </w:r>
-    </w:p>
-    <w:p>
-      <w:pPr>
-        <w:rPr>
-          <w:color w:val="FF0000"/>
-        </w:rPr>
-      </w:pPr>
-      <w:r>
-        <w:rPr>
-          <w:color w:val="FF0000"/>
-        </w:rPr>
-        <w:t>event you are using an automated incident logging system, write those procedures in this section.</w:t>
-      </w:r>
-    </w:p>
-    <w:p>
-      <w:pPr>
-        <w:rPr>
-          <w:color w:val="FF0000"/>
-        </w:rPr>
-      </w:pPr>
-      <w:r>
-        <w:rPr>
-          <w:color w:val="FF0000"/>
-        </w:rPr>
-        <w:t>Change Requests</w:t>
-      </w:r>
-    </w:p>
-    <w:p>
-      <w:pPr>
-        <w:rPr>
-          <w:color w:val="FF0000"/>
-        </w:rPr>
-      </w:pPr>
-      <w:r>
-        <w:rPr>
-          <w:color w:val="FF0000"/>
-        </w:rPr>
-        <w:t>Document the process of modifications to the software. Identify who will sign off on the changes</w:t>
-      </w:r>
-    </w:p>
-    <w:p>
-      <w:pPr>
-        <w:rPr>
-          <w:color w:val="FF0000"/>
-        </w:rPr>
-      </w:pPr>
-      <w:r>
-        <w:rPr>
-          <w:color w:val="FF0000"/>
-        </w:rPr>
-        <w:t>and what would be the criteria for including the changes to the current product. If the changes will</w:t>
-      </w:r>
-    </w:p>
-    <w:p>
-      <w:pPr>
-        <w:rPr>
-          <w:color w:val="FF0000"/>
-        </w:rPr>
-      </w:pPr>
-      <w:r>
-        <w:rPr>
-          <w:color w:val="FF0000"/>
-        </w:rPr>
-        <w:t>affect existing programs, these modules need to be identified.</w:t>
-      </w:r>
-    </w:p>
-    <w:p>
-      <w:r>
-        <w:t>7.0 FEATURES TO BE TESTED</w:t>
-      </w:r>
-    </w:p>
-    <w:p>
-      <w:pPr>
-        <w:rPr>
-          <w:color w:val="FF0000"/>
-        </w:rPr>
-      </w:pPr>
-      <w:r>
-        <w:rPr>
-          <w:color w:val="FF0000"/>
-        </w:rPr>
-        <w:t>Identify all software features and combinations of software features that will be tested.</w:t>
-      </w:r>
-    </w:p>
-    <w:p>
-      <w:r>
-        <w:t>8.0 FEATURES NOT TO BE TESTED</w:t>
-      </w:r>
-    </w:p>
-    <w:p>
-      <w:pPr>
-        <w:rPr>
-          <w:color w:val="FF0000"/>
-        </w:rPr>
-      </w:pPr>
-      <w:r>
-        <w:rPr>
-          <w:color w:val="FF0000"/>
-        </w:rPr>
-        <w:t>Identify all features and significant combinations of features which will not be tested and the</w:t>
-      </w:r>
-    </w:p>
-    <w:p>
-      <w:r>
-        <w:rPr>
-          <w:color w:val="FF0000"/>
-        </w:rPr>
-        <w:t>reasons</w:t>
-      </w:r>
-      <w:r>
-        <w:t>.</w:t>
-      </w:r>
-    </w:p>
-    <w:p/>
-    <w:p>
-      <w:r>
         <w:t>9.0 RESOURCES/ROLES &amp; RESPONSIBILITIES</w:t>
       </w:r>
     </w:p>
@@ -3352,38 +3947,38 @@
         <w:rPr>
           <w:color w:val="FF0000"/>
         </w:rPr>
+        <w:t>may include developers, testers, operations staff, testing services, etc.</w:t>
+      </w:r>
+    </w:p>
+    <w:p>
+      <w:r>
+        <w:t>10.0 SCHEDULES</w:t>
+      </w:r>
+    </w:p>
+    <w:p>
+      <w:pPr>
+        <w:rPr>
+          <w:color w:val="FF0000"/>
+        </w:rPr>
+      </w:pPr>
+      <w:r>
+        <w:rPr>
+          <w:color w:val="FF0000"/>
+        </w:rPr>
+        <w:t>Identify the deliverable documents. You can list the following documents:</w:t>
+      </w:r>
+    </w:p>
+    <w:p>
+      <w:pPr>
+        <w:rPr>
+          <w:color w:val="FF0000"/>
+        </w:rPr>
+      </w:pPr>
+      <w:r>
+        <w:rPr>
+          <w:color w:val="FF0000"/>
+        </w:rPr>
         <w:lastRenderedPageBreak/>
-        <w:t>may include developers, testers, operations staff, testing services, etc.</w:t>
-      </w:r>
-    </w:p>
-    <w:p>
-      <w:r>
-        <w:t>10.0 SCHEDULES</w:t>
-      </w:r>
-    </w:p>
-    <w:p>
-      <w:pPr>
-        <w:rPr>
-          <w:color w:val="FF0000"/>
-        </w:rPr>
-      </w:pPr>
-      <w:r>
-        <w:rPr>
-          <w:color w:val="FF0000"/>
-        </w:rPr>
-        <w:t>Identify the deliverable documents. You can list the following documents:</w:t>
-      </w:r>
-    </w:p>
-    <w:p>
-      <w:pPr>
-        <w:rPr>
-          <w:color w:val="FF0000"/>
-        </w:rPr>
-      </w:pPr>
-      <w:r>
-        <w:rPr>
-          <w:color w:val="FF0000"/>
-        </w:rPr>
         <w:t>- Test Plan</w:t>
       </w:r>
     </w:p>
@@ -3495,10 +4090,7 @@
               <w:jc w:val="center"/>
             </w:pPr>
             <w:r>
-              <w:t xml:space="preserve">Contingency </w:t>
-            </w:r>
-            <w:r>
-              <w:t xml:space="preserve"> Plan</w:t>
+              <w:t>Contingency  Plan</w:t>
             </w:r>
           </w:p>
         </w:tc>
@@ -3806,38 +4398,38 @@
         <w:rPr>
           <w:color w:val="FF0000"/>
         </w:rPr>
+        <w:t>Identify the high-risk assumptions of the test plan. Specify contingency plans for each (for example,</w:t>
+      </w:r>
+    </w:p>
+    <w:p>
+      <w:pPr>
+        <w:rPr>
+          <w:color w:val="FF0000"/>
+        </w:rPr>
+      </w:pPr>
+      <w:r>
+        <w:rPr>
+          <w:color w:val="FF0000"/>
+        </w:rPr>
+        <w:t>delay in delivery of test items might require increased night shift scheduling to meet the delivery</w:t>
+      </w:r>
+    </w:p>
+    <w:p>
+      <w:pPr>
+        <w:rPr>
+          <w:color w:val="FF0000"/>
+        </w:rPr>
+      </w:pPr>
+      <w:r>
+        <w:rPr>
+          <w:color w:val="FF0000"/>
+        </w:rPr>
+        <w:t>date).</w:t>
+      </w:r>
+    </w:p>
+    <w:p>
+      <w:r>
         <w:lastRenderedPageBreak/>
-        <w:t>Identify the high-risk assumptions of the test plan. Specify contingency plans for each (for example,</w:t>
-      </w:r>
-    </w:p>
-    <w:p>
-      <w:pPr>
-        <w:rPr>
-          <w:color w:val="FF0000"/>
-        </w:rPr>
-      </w:pPr>
-      <w:r>
-        <w:rPr>
-          <w:color w:val="FF0000"/>
-        </w:rPr>
-        <w:t>delay in delivery of test items might require increased night shift scheduling to meet the delivery</w:t>
-      </w:r>
-    </w:p>
-    <w:p>
-      <w:pPr>
-        <w:rPr>
-          <w:color w:val="FF0000"/>
-        </w:rPr>
-      </w:pPr>
-      <w:r>
-        <w:rPr>
-          <w:color w:val="FF0000"/>
-        </w:rPr>
-        <w:t>date).</w:t>
-      </w:r>
-    </w:p>
-    <w:p>
-      <w:r>
         <w:t>12.0 TOOLS</w:t>
       </w:r>
     </w:p>
@@ -3852,6 +4444,63 @@
           <w:color w:val="FF0000"/>
         </w:rPr>
         <w:t>List the Automation tools you are going to use. List also the Bug tracking tool here.</w:t>
+      </w:r>
+    </w:p>
+    <w:p>
+      <w:r>
+        <w:t>Below is a list of all the recommended software tools for testing:</w:t>
+      </w:r>
+    </w:p>
+    <w:p>
+      <w:pPr>
+        <w:pStyle w:val="ListParagraph"/>
+        <w:numPr>
+          <w:ilvl w:val="0"/>
+          <w:numId w:val="31"/>
+        </w:numPr>
+      </w:pPr>
+      <w:r>
+        <w:t>Jira – Unit Testing</w:t>
+      </w:r>
+    </w:p>
+    <w:p>
+      <w:pPr>
+        <w:pStyle w:val="ListParagraph"/>
+        <w:numPr>
+          <w:ilvl w:val="0"/>
+          <w:numId w:val="31"/>
+        </w:numPr>
+      </w:pPr>
+      <w:proofErr w:type="spellStart"/>
+      <w:r>
+        <w:t>ReQTest</w:t>
+      </w:r>
+      <w:proofErr w:type="spellEnd"/>
+      <w:r>
+        <w:t xml:space="preserve"> – Beta Testing</w:t>
+      </w:r>
+    </w:p>
+    <w:p>
+      <w:pPr>
+        <w:pStyle w:val="ListParagraph"/>
+        <w:numPr>
+          <w:ilvl w:val="0"/>
+          <w:numId w:val="31"/>
+        </w:numPr>
+      </w:pPr>
+      <w:proofErr w:type="spellStart"/>
+      <w:r>
+        <w:t>Ranorex</w:t>
+      </w:r>
+      <w:proofErr w:type="spellEnd"/>
+      <w:r>
+        <w:t xml:space="preserve"> Studio</w:t>
+      </w:r>
+      <w:r>
+        <w:t xml:space="preserve"> -  </w:t>
+      </w:r>
+      <w:r>
+        <w:t>Automated Regression Testing</w:t>
       </w:r>
     </w:p>
     <w:sectPr>
@@ -5803,7 +6452,7 @@
         <w:rFonts w:ascii="Symbol" w:hAnsi="Symbol" w:hint="default"/>
       </w:rPr>
     </w:lvl>
-    <w:lvl w:ilvl="1" w:tplc="18090003" w:tentative="1">
+    <w:lvl w:ilvl="1" w:tplc="18090003">
       <w:start w:val="1"/>
       <w:numFmt w:val="bullet"/>
       <w:lvlText w:val="o"/>
@@ -6918,6 +7567,119 @@
     </w:lvl>
   </w:abstractNum>
   <w:abstractNum w:abstractNumId="27" w15:restartNumberingAfterBreak="0">
+    <w:nsid w:val="6A702454"/>
+    <w:multiLevelType w:val="hybridMultilevel"/>
+    <w:tmpl w:val="B656A234"/>
+    <w:lvl w:ilvl="0" w:tplc="18090001">
+      <w:start w:val="1"/>
+      <w:numFmt w:val="bullet"/>
+      <w:lvlText w:val=""/>
+      <w:lvlJc w:val="left"/>
+      <w:pPr>
+        <w:ind w:left="765" w:hanging="360"/>
+      </w:pPr>
+      <w:rPr>
+        <w:rFonts w:ascii="Symbol" w:hAnsi="Symbol" w:hint="default"/>
+      </w:rPr>
+    </w:lvl>
+    <w:lvl w:ilvl="1" w:tplc="18090003" w:tentative="1">
+      <w:start w:val="1"/>
+      <w:numFmt w:val="bullet"/>
+      <w:lvlText w:val="o"/>
+      <w:lvlJc w:val="left"/>
+      <w:pPr>
+        <w:ind w:left="1485" w:hanging="360"/>
+      </w:pPr>
+      <w:rPr>
+        <w:rFonts w:ascii="Courier New" w:hAnsi="Courier New" w:cs="Courier New" w:hint="default"/>
+      </w:rPr>
+    </w:lvl>
+    <w:lvl w:ilvl="2" w:tplc="18090005" w:tentative="1">
+      <w:start w:val="1"/>
+      <w:numFmt w:val="bullet"/>
+      <w:lvlText w:val=""/>
+      <w:lvlJc w:val="left"/>
+      <w:pPr>
+        <w:ind w:left="2205" w:hanging="360"/>
+      </w:pPr>
+      <w:rPr>
+        <w:rFonts w:ascii="Wingdings" w:hAnsi="Wingdings" w:hint="default"/>
+      </w:rPr>
+    </w:lvl>
+    <w:lvl w:ilvl="3" w:tplc="18090001" w:tentative="1">
+      <w:start w:val="1"/>
+      <w:numFmt w:val="bullet"/>
+      <w:lvlText w:val=""/>
+      <w:lvlJc w:val="left"/>
+      <w:pPr>
+        <w:ind w:left="2925" w:hanging="360"/>
+      </w:pPr>
+      <w:rPr>
+        <w:rFonts w:ascii="Symbol" w:hAnsi="Symbol" w:hint="default"/>
+      </w:rPr>
+    </w:lvl>
+    <w:lvl w:ilvl="4" w:tplc="18090003" w:tentative="1">
+      <w:start w:val="1"/>
+      <w:numFmt w:val="bullet"/>
+      <w:lvlText w:val="o"/>
+      <w:lvlJc w:val="left"/>
+      <w:pPr>
+        <w:ind w:left="3645" w:hanging="360"/>
+      </w:pPr>
+      <w:rPr>
+        <w:rFonts w:ascii="Courier New" w:hAnsi="Courier New" w:cs="Courier New" w:hint="default"/>
+      </w:rPr>
+    </w:lvl>
+    <w:lvl w:ilvl="5" w:tplc="18090005" w:tentative="1">
+      <w:start w:val="1"/>
+      <w:numFmt w:val="bullet"/>
+      <w:lvlText w:val=""/>
+      <w:lvlJc w:val="left"/>
+      <w:pPr>
+        <w:ind w:left="4365" w:hanging="360"/>
+      </w:pPr>
+      <w:rPr>
+        <w:rFonts w:ascii="Wingdings" w:hAnsi="Wingdings" w:hint="default"/>
+      </w:rPr>
+    </w:lvl>
+    <w:lvl w:ilvl="6" w:tplc="18090001" w:tentative="1">
+      <w:start w:val="1"/>
+      <w:numFmt w:val="bullet"/>
+      <w:lvlText w:val=""/>
+      <w:lvlJc w:val="left"/>
+      <w:pPr>
+        <w:ind w:left="5085" w:hanging="360"/>
+      </w:pPr>
+      <w:rPr>
+        <w:rFonts w:ascii="Symbol" w:hAnsi="Symbol" w:hint="default"/>
+      </w:rPr>
+    </w:lvl>
+    <w:lvl w:ilvl="7" w:tplc="18090003" w:tentative="1">
+      <w:start w:val="1"/>
+      <w:numFmt w:val="bullet"/>
+      <w:lvlText w:val="o"/>
+      <w:lvlJc w:val="left"/>
+      <w:pPr>
+        <w:ind w:left="5805" w:hanging="360"/>
+      </w:pPr>
+      <w:rPr>
+        <w:rFonts w:ascii="Courier New" w:hAnsi="Courier New" w:cs="Courier New" w:hint="default"/>
+      </w:rPr>
+    </w:lvl>
+    <w:lvl w:ilvl="8" w:tplc="18090005" w:tentative="1">
+      <w:start w:val="1"/>
+      <w:numFmt w:val="bullet"/>
+      <w:lvlText w:val=""/>
+      <w:lvlJc w:val="left"/>
+      <w:pPr>
+        <w:ind w:left="6525" w:hanging="360"/>
+      </w:pPr>
+      <w:rPr>
+        <w:rFonts w:ascii="Wingdings" w:hAnsi="Wingdings" w:hint="default"/>
+      </w:rPr>
+    </w:lvl>
+  </w:abstractNum>
+  <w:abstractNum w:abstractNumId="28" w15:restartNumberingAfterBreak="0">
     <w:nsid w:val="6BD16D60"/>
     <w:multiLevelType w:val="hybridMultilevel"/>
     <w:tmpl w:val="82AECBCC"/>
@@ -7030,7 +7792,7 @@
       </w:rPr>
     </w:lvl>
   </w:abstractNum>
-  <w:abstractNum w:abstractNumId="28" w15:restartNumberingAfterBreak="0">
+  <w:abstractNum w:abstractNumId="29" w15:restartNumberingAfterBreak="0">
     <w:nsid w:val="6F1C52B0"/>
     <w:multiLevelType w:val="hybridMultilevel"/>
     <w:tmpl w:val="BF40A5D0"/>
@@ -7143,7 +7905,7 @@
       </w:rPr>
     </w:lvl>
   </w:abstractNum>
-  <w:abstractNum w:abstractNumId="29" w15:restartNumberingAfterBreak="0">
+  <w:abstractNum w:abstractNumId="30" w15:restartNumberingAfterBreak="0">
     <w:nsid w:val="79FF07C3"/>
     <w:multiLevelType w:val="hybridMultilevel"/>
     <w:tmpl w:val="FDCE7624"/>
@@ -7275,13 +8037,13 @@
     <w:abstractNumId w:val="26"/>
   </w:num>
   <w:num w:numId="7">
-    <w:abstractNumId w:val="29"/>
+    <w:abstractNumId w:val="30"/>
   </w:num>
   <w:num w:numId="8">
     <w:abstractNumId w:val="22"/>
   </w:num>
   <w:num w:numId="9">
-    <w:abstractNumId w:val="27"/>
+    <w:abstractNumId w:val="28"/>
   </w:num>
   <w:num w:numId="10">
     <w:abstractNumId w:val="12"/>
@@ -7305,7 +8067,7 @@
     <w:abstractNumId w:val="1"/>
   </w:num>
   <w:num w:numId="17">
-    <w:abstractNumId w:val="28"/>
+    <w:abstractNumId w:val="29"/>
   </w:num>
   <w:num w:numId="18">
     <w:abstractNumId w:val="14"/>
@@ -7345,6 +8107,9 @@
   </w:num>
   <w:num w:numId="30">
     <w:abstractNumId w:val="20"/>
+  </w:num>
+  <w:num w:numId="31">
+    <w:abstractNumId w:val="27"/>
   </w:num>
 </w:numbering>
 </file>
@@ -7775,6 +8540,7 @@
   <w:style w:type="character" w:default="1" w:styleId="DefaultParagraphFont">
     <w:name w:val="Default Paragraph Font"/>
     <w:uiPriority w:val="1"/>
+    <w:semiHidden/>
     <w:unhideWhenUsed/>
   </w:style>
   <w:style w:type="table" w:default="1" w:styleId="TableNormal">
@@ -8164,12 +8930,9 @@
 </file>
 
 <file path=customXml/item1.xml><?xml version="1.0" encoding="utf-8"?>
-<?mso-contentType ?>
-<FormTemplates xmlns="http://schemas.microsoft.com/sharepoint/v3/contenttype/forms">
-  <Display>DocumentLibraryForm</Display>
-  <Edit>DocumentLibraryForm</Edit>
-  <New>DocumentLibraryForm</New>
-</FormTemplates>
+<p:properties xmlns:p="http://schemas.microsoft.com/office/2006/metadata/properties" xmlns:xsi="http://www.w3.org/2001/XMLSchema-instance" xmlns:pc="http://schemas.microsoft.com/office/infopath/2007/PartnerControls">
+  <documentManagement/>
+</p:properties>
 </file>
 
 <file path=customXml/item2.xml><?xml version="1.0" encoding="utf-8"?>
@@ -8390,15 +9153,19 @@
 </file>
 
 <file path=customXml/item3.xml><?xml version="1.0" encoding="utf-8"?>
-<p:properties xmlns:p="http://schemas.microsoft.com/office/2006/metadata/properties" xmlns:xsi="http://www.w3.org/2001/XMLSchema-instance" xmlns:pc="http://schemas.microsoft.com/office/infopath/2007/PartnerControls">
-  <documentManagement/>
-</p:properties>
+<?mso-contentType ?>
+<FormTemplates xmlns="http://schemas.microsoft.com/sharepoint/v3/contenttype/forms">
+  <Display>DocumentLibraryForm</Display>
+  <Edit>DocumentLibraryForm</Edit>
+  <New>DocumentLibraryForm</New>
+</FormTemplates>
 </file>
 
 <file path=customXml/itemProps1.xml><?xml version="1.0" encoding="utf-8"?>
-<ds:datastoreItem xmlns:ds="http://schemas.openxmlformats.org/officeDocument/2006/customXml" ds:itemID="{8E86B3B1-F0A3-4D62-9F01-B6A77111FDBC}">
+<ds:datastoreItem xmlns:ds="http://schemas.openxmlformats.org/officeDocument/2006/customXml" ds:itemID="{3BF78D43-EBC9-4E55-B0C2-450DC61ED974}">
   <ds:schemaRefs>
-    <ds:schemaRef ds:uri="http://schemas.microsoft.com/sharepoint/v3/contenttype/forms"/>
+    <ds:schemaRef ds:uri="http://schemas.microsoft.com/office/2006/metadata/properties"/>
+    <ds:schemaRef ds:uri="http://schemas.microsoft.com/office/infopath/2007/PartnerControls"/>
   </ds:schemaRefs>
 </ds:datastoreItem>
 </file>
@@ -8423,10 +9190,9 @@
 </file>
 
 <file path=customXml/itemProps3.xml><?xml version="1.0" encoding="utf-8"?>
-<ds:datastoreItem xmlns:ds="http://schemas.openxmlformats.org/officeDocument/2006/customXml" ds:itemID="{3BF78D43-EBC9-4E55-B0C2-450DC61ED974}">
+<ds:datastoreItem xmlns:ds="http://schemas.openxmlformats.org/officeDocument/2006/customXml" ds:itemID="{8E86B3B1-F0A3-4D62-9F01-B6A77111FDBC}">
   <ds:schemaRefs>
-    <ds:schemaRef ds:uri="http://schemas.microsoft.com/office/2006/metadata/properties"/>
-    <ds:schemaRef ds:uri="http://schemas.microsoft.com/office/infopath/2007/PartnerControls"/>
+    <ds:schemaRef ds:uri="http://schemas.microsoft.com/sharepoint/v3/contenttype/forms"/>
   </ds:schemaRefs>
 </ds:datastoreItem>
 </file>
--- a/testPlanGame.docx
+++ b/testPlanGame.docx
@@ -1210,7 +1210,143 @@
     </w:p>
     <w:p>
       <w:r>
-        <w:t>T</w:t>
+        <w:t xml:space="preserve">This document underlines the </w:t>
+      </w:r>
+      <w:r>
+        <w:t xml:space="preserve">steps to be taken to ensure that Pixel wizard is suitably tested before release to the public. </w:t>
+      </w:r>
+      <w:r>
+        <w:t xml:space="preserve"> All </w:t>
+      </w:r>
+      <w:r>
+        <w:t>test cases and other testing processes</w:t>
+      </w:r>
+      <w:r>
+        <w:t xml:space="preserve"> should be prepared in accordance </w:t>
+      </w:r>
+      <w:proofErr w:type="gramStart"/>
+      <w:r>
+        <w:t>to</w:t>
+      </w:r>
+      <w:proofErr w:type="gramEnd"/>
+      <w:r>
+        <w:t xml:space="preserve"> this document.</w:t>
+      </w:r>
+      <w:r>
+        <w:t xml:space="preserve"> </w:t>
+      </w:r>
+      <w:r>
+        <w:t xml:space="preserve"> </w:t>
+      </w:r>
+    </w:p>
+    <w:p>
+      <w:r>
+        <w:t>This test plan underlines how to test:</w:t>
+      </w:r>
+    </w:p>
+    <w:p>
+      <w:pPr>
+        <w:pStyle w:val="ListParagraph"/>
+        <w:numPr>
+          <w:ilvl w:val="0"/>
+          <w:numId w:val="32"/>
+        </w:numPr>
+      </w:pPr>
+      <w:r>
+        <w:t xml:space="preserve">Each separate asset </w:t>
+      </w:r>
+      <w:r>
+        <w:t xml:space="preserve">used in the </w:t>
+      </w:r>
+      <w:r>
+        <w:t>game</w:t>
+      </w:r>
+    </w:p>
+    <w:p>
+      <w:pPr>
+        <w:pStyle w:val="ListParagraph"/>
+        <w:numPr>
+          <w:ilvl w:val="0"/>
+          <w:numId w:val="32"/>
+        </w:numPr>
+      </w:pPr>
+      <w:r>
+        <w:t xml:space="preserve">All scripts </w:t>
+      </w:r>
+    </w:p>
+    <w:p>
+      <w:pPr>
+        <w:pStyle w:val="ListParagraph"/>
+        <w:numPr>
+          <w:ilvl w:val="0"/>
+          <w:numId w:val="32"/>
+        </w:numPr>
+      </w:pPr>
+      <w:r>
+        <w:t xml:space="preserve">All interaction between units </w:t>
+      </w:r>
+    </w:p>
+    <w:p>
+      <w:pPr>
+        <w:pStyle w:val="ListParagraph"/>
+        <w:numPr>
+          <w:ilvl w:val="0"/>
+          <w:numId w:val="29"/>
+        </w:numPr>
+      </w:pPr>
+      <w:r>
+        <w:t xml:space="preserve"> </w:t>
+      </w:r>
+      <w:r>
+        <w:t>Functionality</w:t>
+      </w:r>
+    </w:p>
+    <w:p>
+      <w:pPr>
+        <w:pStyle w:val="ListParagraph"/>
+        <w:numPr>
+          <w:ilvl w:val="0"/>
+          <w:numId w:val="29"/>
+        </w:numPr>
+      </w:pPr>
+      <w:r>
+        <w:t>User interface</w:t>
+      </w:r>
+    </w:p>
+    <w:p>
+      <w:pPr>
+        <w:pStyle w:val="ListParagraph"/>
+        <w:numPr>
+          <w:ilvl w:val="0"/>
+          <w:numId w:val="29"/>
+        </w:numPr>
+      </w:pPr>
+      <w:r>
+        <w:t>Response</w:t>
+      </w:r>
+    </w:p>
+    <w:p>
+      <w:pPr>
+        <w:pStyle w:val="ListParagraph"/>
+        <w:numPr>
+          <w:ilvl w:val="0"/>
+          <w:numId w:val="29"/>
+        </w:numPr>
+      </w:pPr>
+      <w:r>
+        <w:t>User enjoyment</w:t>
+      </w:r>
+    </w:p>
+    <w:p>
+      <w:pPr>
+        <w:pStyle w:val="ListParagraph"/>
+        <w:numPr>
+          <w:ilvl w:val="0"/>
+          <w:numId w:val="32"/>
+        </w:numPr>
+      </w:pPr>
+      <w:r>
+        <w:t>Lag time</w:t>
       </w:r>
     </w:p>
     <w:p/>
@@ -1238,353 +1374,6 @@
           <w:color w:val="FF0000"/>
         </w:rPr>
         <w:t>interfaces, integration of all functions.</w:t>
-      </w:r>
-    </w:p>
-    <w:p>
-      <w:r>
-        <w:t>Tactics</w:t>
-      </w:r>
-    </w:p>
-    <w:p>
-      <w:pPr>
-        <w:rPr>
-          <w:color w:val="FF0000"/>
-        </w:rPr>
-      </w:pPr>
-      <w:r>
-        <w:rPr>
-          <w:color w:val="FF0000"/>
-        </w:rPr>
-        <w:t>List here how you will accomplish the items that you have listed in the "Scope" section. For</w:t>
-      </w:r>
-    </w:p>
-    <w:p>
-      <w:pPr>
-        <w:rPr>
-          <w:color w:val="FF0000"/>
-        </w:rPr>
-      </w:pPr>
-      <w:r>
-        <w:rPr>
-          <w:color w:val="FF0000"/>
-        </w:rPr>
-        <w:t>example, if you have mentioned that you will be testing the existing interfaces, what would be the</w:t>
-      </w:r>
-    </w:p>
-    <w:p>
-      <w:pPr>
-        <w:rPr>
-          <w:color w:val="FF0000"/>
-        </w:rPr>
-      </w:pPr>
-      <w:r>
-        <w:rPr>
-          <w:color w:val="FF0000"/>
-        </w:rPr>
-        <w:t>procedures you would follow to notify the key people to represent their respective areas, as well as</w:t>
-      </w:r>
-    </w:p>
-    <w:p>
-      <w:pPr>
-        <w:rPr>
-          <w:color w:val="FF0000"/>
-        </w:rPr>
-      </w:pPr>
-      <w:r>
-        <w:rPr>
-          <w:color w:val="FF0000"/>
-        </w:rPr>
-        <w:t>allotting time in their schedule for assisting you in accomplishing your activity?</w:t>
-      </w:r>
-    </w:p>
-    <w:p/>
-    <w:p>
-      <w:r>
-        <w:t>4.0 TESTING STRATEGY</w:t>
-      </w:r>
-    </w:p>
-    <w:p>
-      <w:pPr>
-        <w:rPr>
-          <w:color w:val="FF0000"/>
-        </w:rPr>
-      </w:pPr>
-      <w:r>
-        <w:rPr>
-          <w:color w:val="FF0000"/>
-        </w:rPr>
-        <w:t>Describe the overall approach to testing. For each major group of features or feature combinations,</w:t>
-      </w:r>
-    </w:p>
-    <w:p>
-      <w:pPr>
-        <w:rPr>
-          <w:color w:val="FF0000"/>
-        </w:rPr>
-      </w:pPr>
-      <w:r>
-        <w:rPr>
-          <w:color w:val="FF0000"/>
-        </w:rPr>
-        <w:t>specify the approach which will ensure that these feature groups are adequately tested. Specify the</w:t>
-      </w:r>
-    </w:p>
-    <w:p>
-      <w:pPr>
-        <w:rPr>
-          <w:color w:val="FF0000"/>
-        </w:rPr>
-      </w:pPr>
-      <w:r>
-        <w:rPr>
-          <w:color w:val="FF0000"/>
-        </w:rPr>
-        <w:t>major activities, techniques, and tools which are used to test the designated groups of features.</w:t>
-      </w:r>
-    </w:p>
-    <w:p>
-      <w:pPr>
-        <w:rPr>
-          <w:color w:val="FF0000"/>
-        </w:rPr>
-      </w:pPr>
-      <w:r>
-        <w:rPr>
-          <w:color w:val="FF0000"/>
-        </w:rPr>
-        <w:t>The approach should be described in sufficient detail to permit identification of the major testing</w:t>
-      </w:r>
-    </w:p>
-    <w:p>
-      <w:pPr>
-        <w:rPr>
-          <w:color w:val="FF0000"/>
-        </w:rPr>
-      </w:pPr>
-      <w:r>
-        <w:rPr>
-          <w:color w:val="FF0000"/>
-        </w:rPr>
-        <w:lastRenderedPageBreak/>
-        <w:t xml:space="preserve">tasks and estimation of the time required to do each one. </w:t>
-      </w:r>
-    </w:p>
-    <w:p>
-      <w:r>
-        <w:t>4.1 Unit Testing</w:t>
-      </w:r>
-    </w:p>
-    <w:p>
-      <w:r>
-        <w:t>Definition:</w:t>
-      </w:r>
-    </w:p>
-    <w:p>
-      <w:r>
-        <w:t xml:space="preserve">A unit test tests one small unit at a time. </w:t>
-      </w:r>
-      <w:r>
-        <w:t xml:space="preserve">A unit is defined as the smallest testable part of the code and varies depending on language.  Unit tests should be designed to determine that a particular piece of code does exactly what it is meant to do when it is meant to do it. </w:t>
-      </w:r>
-      <w:r>
-        <w:t>It is done using the white box testing method i.ie the item is known to the tester as they choose the inputs and know the expected outputs</w:t>
-      </w:r>
-      <w:r>
-        <w:t xml:space="preserve">. Unit testing </w:t>
-      </w:r>
-      <w:r>
-        <w:t xml:space="preserve">is </w:t>
-      </w:r>
-      <w:r>
-        <w:t>the first test to be carried out</w:t>
-      </w:r>
-      <w:r>
-        <w:t>.</w:t>
-      </w:r>
-    </w:p>
-    <w:p>
-      <w:r>
-        <w:t>There are many benefits to unit testing including:</w:t>
-      </w:r>
-    </w:p>
-    <w:p>
-      <w:pPr>
-        <w:pStyle w:val="ListParagraph"/>
-        <w:numPr>
-          <w:ilvl w:val="0"/>
-          <w:numId w:val="2"/>
-        </w:numPr>
-      </w:pPr>
-      <w:r>
-        <w:t>Makes it easier to detect flaws when changing or rewriting code</w:t>
-      </w:r>
-    </w:p>
-    <w:p>
-      <w:pPr>
-        <w:pStyle w:val="ListParagraph"/>
-        <w:numPr>
-          <w:ilvl w:val="0"/>
-          <w:numId w:val="2"/>
-        </w:numPr>
-      </w:pPr>
-      <w:r>
-        <w:t xml:space="preserve">Makes code easier to reuse </w:t>
-      </w:r>
-    </w:p>
-    <w:p>
-      <w:pPr>
-        <w:pStyle w:val="ListParagraph"/>
-        <w:numPr>
-          <w:ilvl w:val="0"/>
-          <w:numId w:val="2"/>
-        </w:numPr>
-      </w:pPr>
-      <w:r>
-        <w:t>Writing the tests in advance makes the testing process faster in the long run</w:t>
-      </w:r>
-    </w:p>
-    <w:p>
-      <w:pPr>
-        <w:pStyle w:val="ListParagraph"/>
-        <w:numPr>
-          <w:ilvl w:val="0"/>
-          <w:numId w:val="2"/>
-        </w:numPr>
-      </w:pPr>
-      <w:r>
-        <w:t xml:space="preserve">Catching a defect at a lower level  cost less to repair than if it is caught at a later stage of testing </w:t>
-      </w:r>
-    </w:p>
-    <w:p>
-      <w:pPr>
-        <w:pStyle w:val="ListParagraph"/>
-      </w:pPr>
-    </w:p>
-    <w:p/>
-    <w:p>
-      <w:pPr>
-        <w:rPr>
-          <w:color w:val="FF0000"/>
-        </w:rPr>
-      </w:pPr>
-      <w:r>
-        <w:rPr>
-          <w:color w:val="FF0000"/>
-        </w:rPr>
-        <w:t>Specify the minimum degree of comprehensiveness desired. Identify the techniques which will be</w:t>
-      </w:r>
-    </w:p>
-    <w:p>
-      <w:pPr>
-        <w:rPr>
-          <w:color w:val="FF0000"/>
-        </w:rPr>
-      </w:pPr>
-      <w:r>
-        <w:rPr>
-          <w:color w:val="FF0000"/>
-        </w:rPr>
-        <w:t>used to judge the comprehensiveness of the testing effort (for example, determining which</w:t>
-      </w:r>
-    </w:p>
-    <w:p>
-      <w:pPr>
-        <w:rPr>
-          <w:color w:val="FF0000"/>
-        </w:rPr>
-      </w:pPr>
-      <w:r>
-        <w:rPr>
-          <w:color w:val="FF0000"/>
-        </w:rPr>
-        <w:t>statements have been executed at least once). Specify any additional completion criteria (for</w:t>
-      </w:r>
-    </w:p>
-    <w:p>
-      <w:pPr>
-        <w:rPr>
-          <w:color w:val="FF0000"/>
-        </w:rPr>
-      </w:pPr>
-      <w:r>
-        <w:rPr>
-          <w:color w:val="FF0000"/>
-        </w:rPr>
-        <w:t>example, error frequency). The techniques to be used to trace requirements should be specified.</w:t>
-      </w:r>
-    </w:p>
-    <w:p>
-      <w:r>
-        <w:t>Participants:</w:t>
-      </w:r>
-    </w:p>
-    <w:p>
-      <w:r>
-        <w:t xml:space="preserve">Unit testing </w:t>
-      </w:r>
-      <w:r>
-        <w:t xml:space="preserve">is to be </w:t>
-      </w:r>
-      <w:r>
-        <w:t>carried out by t</w:t>
-      </w:r>
-      <w:r>
-        <w:t>he game testers</w:t>
-      </w:r>
-      <w:r>
-        <w:t xml:space="preserve">. </w:t>
-      </w:r>
-    </w:p>
-    <w:p>
-      <w:r>
-        <w:t>Methodology:</w:t>
-      </w:r>
-    </w:p>
-    <w:p>
-      <w:pPr>
-        <w:rPr>
-          <w:color w:val="FF0000"/>
-        </w:rPr>
-      </w:pPr>
-      <w:r>
-        <w:rPr>
-          <w:color w:val="FF0000"/>
-        </w:rPr>
-        <w:t>Describe how unit testing will be conducted, including a description of tests to be carried out. Who</w:t>
-      </w:r>
-    </w:p>
-    <w:p>
-      <w:pPr>
-        <w:rPr>
-          <w:color w:val="FF0000"/>
-        </w:rPr>
-      </w:pPr>
-      <w:r>
-        <w:rPr>
-          <w:color w:val="FF0000"/>
-        </w:rPr>
-        <w:t>will write the test scripts for the unit testing, what would be the sequence of events of Unit Testing</w:t>
-      </w:r>
-    </w:p>
-    <w:p>
-      <w:pPr>
-        <w:rPr>
-          <w:color w:val="FF0000"/>
-        </w:rPr>
-      </w:pPr>
-      <w:r>
-        <w:rPr>
-          <w:color w:val="FF0000"/>
-        </w:rPr>
-        <w:t>and how will the testing activity take place?</w:t>
-      </w:r>
-    </w:p>
-    <w:p>
-      <w:r>
-        <w:t>Unit testing will be conducted using a testing framework using the same language that the game will be written in. The testing team will write the scripts for each unit test which test all the functions outlined bel</w:t>
-      </w:r>
-      <w:r>
-        <w:t>ow.</w:t>
       </w:r>
     </w:p>
     <w:p>
@@ -1599,36 +1388,60 @@
           <w:b/>
           <w:bCs/>
         </w:rPr>
-        <w:t>Game Level</w:t>
-      </w:r>
-    </w:p>
-    <w:p>
-      <w:r>
-        <w:t>A unit test will be written to test:</w:t>
-      </w:r>
-    </w:p>
-    <w:p>
-      <w:pPr>
-        <w:pStyle w:val="ListParagraph"/>
-        <w:numPr>
-          <w:ilvl w:val="0"/>
-          <w:numId w:val="25"/>
-        </w:numPr>
-      </w:pPr>
-      <w:r>
-        <w:t>Unit scrolling script</w:t>
-      </w:r>
-    </w:p>
-    <w:p>
-      <w:pPr>
-        <w:pStyle w:val="ListParagraph"/>
-        <w:numPr>
-          <w:ilvl w:val="0"/>
-          <w:numId w:val="25"/>
-        </w:numPr>
-      </w:pPr>
-      <w:r>
-        <w:t>Game audio script</w:t>
+        <w:t>Tactics</w:t>
+      </w:r>
+    </w:p>
+    <w:p>
+      <w:r>
+        <w:t>All assets will be tested using unit testing. This is how all scripts will be tested.</w:t>
+      </w:r>
+    </w:p>
+    <w:p>
+      <w:r>
+        <w:t>Interaction between units will be tested using system integration methods detailed below</w:t>
+      </w:r>
+    </w:p>
+    <w:p>
+      <w:r>
+        <w:lastRenderedPageBreak/>
+        <w:t xml:space="preserve">Lag time for the game will be calculated with a stress test detailed below </w:t>
+      </w:r>
+    </w:p>
+    <w:p>
+      <w:r>
+        <w:t xml:space="preserve">Functionality, user interface. Response and user enjoyment will all be tested </w:t>
+      </w:r>
+      <w:r>
+        <w:t>by beta testing the game before it is released to the market</w:t>
+      </w:r>
+      <w:r>
+        <w:t>.</w:t>
+      </w:r>
+    </w:p>
+    <w:p>
+      <w:r>
+        <w:t>All participants will be given a copy of the test plan and</w:t>
+      </w:r>
+      <w:r>
+        <w:t xml:space="preserve"> a meeting will be held to discuss the document before testing commences.</w:t>
+      </w:r>
+      <w:r>
+        <w:t xml:space="preserve"> </w:t>
+      </w:r>
+      <w:r>
+        <w:t>Daily scrums</w:t>
+      </w:r>
+      <w:r>
+        <w:t xml:space="preserve"> will be held </w:t>
+      </w:r>
+      <w:r>
+        <w:t xml:space="preserve">to ensure that everyone is up to date </w:t>
+      </w:r>
+      <w:r>
+        <w:t xml:space="preserve">and clear on their assigned task. </w:t>
+      </w:r>
+      <w:r>
+        <w:t>A list of participants can be found below:</w:t>
       </w:r>
     </w:p>
     <w:p>
@@ -1643,121 +1456,403 @@
           <w:b/>
           <w:bCs/>
         </w:rPr>
-        <w:t>Playable Character</w:t>
-      </w:r>
-    </w:p>
-    <w:p>
-      <w:r>
-        <w:t>A unit test will be written to test:</w:t>
-      </w:r>
-    </w:p>
-    <w:p>
-      <w:pPr>
-        <w:pStyle w:val="ListParagraph"/>
-        <w:numPr>
-          <w:ilvl w:val="0"/>
-          <w:numId w:val="19"/>
-        </w:numPr>
-      </w:pPr>
+        <w:t>Participants</w:t>
+      </w:r>
+    </w:p>
+    <w:p>
+      <w:r>
+        <w:t>Philip</w:t>
+      </w:r>
+      <w:r>
+        <w:t xml:space="preserve"> Kelly- Test Team Lead</w:t>
+      </w:r>
+    </w:p>
+    <w:p>
+      <w:r>
+        <w:t xml:space="preserve">Cherelle Kenny </w:t>
+      </w:r>
+      <w:r>
+        <w:t>–</w:t>
+      </w:r>
+      <w:r>
+        <w:t xml:space="preserve"> </w:t>
+      </w:r>
+      <w:r>
+        <w:t xml:space="preserve">Tester </w:t>
+      </w:r>
+    </w:p>
+    <w:p>
+      <w:r>
+        <w:t>Jacqueline Howard- Lead Developer</w:t>
+      </w:r>
+    </w:p>
+    <w:p>
+      <w:r>
+        <w:t>Martin Henry – Developer</w:t>
+      </w:r>
+    </w:p>
+    <w:p>
+      <w:r>
+        <w:t>Ricky Chung- Lead Quality Assurance (QA)</w:t>
+      </w:r>
+      <w:r>
+        <w:t xml:space="preserve"> </w:t>
+      </w:r>
+    </w:p>
+    <w:p>
+      <w:r>
+        <w:t xml:space="preserve">Eimear Hill- Quality Assurance (QA) </w:t>
+      </w:r>
+    </w:p>
+    <w:p>
+      <w:r>
+        <w:t>Saoirse Glynn- Front end Developer</w:t>
+      </w:r>
+    </w:p>
+    <w:p/>
+    <w:p/>
+    <w:p/>
+    <w:p/>
+    <w:p>
+      <w:pPr>
+        <w:rPr>
+          <w:color w:val="FF0000"/>
+        </w:rPr>
+      </w:pPr>
+      <w:r>
+        <w:rPr>
+          <w:color w:val="FF0000"/>
+        </w:rPr>
+        <w:t>List here how you will accomplish the items that you have listed in the "Scope" section. For</w:t>
+      </w:r>
+    </w:p>
+    <w:p>
+      <w:pPr>
+        <w:rPr>
+          <w:color w:val="FF0000"/>
+        </w:rPr>
+      </w:pPr>
+      <w:r>
+        <w:rPr>
+          <w:color w:val="FF0000"/>
+        </w:rPr>
+        <w:t>example, if you have mentioned that you will be testing the existing interfaces, what would be the</w:t>
+      </w:r>
+    </w:p>
+    <w:p>
+      <w:pPr>
+        <w:rPr>
+          <w:color w:val="FF0000"/>
+        </w:rPr>
+      </w:pPr>
+      <w:r>
+        <w:rPr>
+          <w:color w:val="FF0000"/>
+        </w:rPr>
+        <w:t>procedures you would follow to notify the key people to represent their respective areas, as well as</w:t>
+      </w:r>
+    </w:p>
+    <w:p>
+      <w:pPr>
+        <w:rPr>
+          <w:color w:val="FF0000"/>
+        </w:rPr>
+      </w:pPr>
+      <w:r>
+        <w:rPr>
+          <w:color w:val="FF0000"/>
+        </w:rPr>
+        <w:t>allotting time in their schedule for assisting you in accomplishing your activity?</w:t>
+      </w:r>
+    </w:p>
+    <w:p/>
+    <w:p>
+      <w:r>
+        <w:t>4.0 TESTING STRATEGY</w:t>
+      </w:r>
+    </w:p>
+    <w:p>
+      <w:pPr>
+        <w:rPr>
+          <w:color w:val="FF0000"/>
+        </w:rPr>
+      </w:pPr>
+      <w:r>
+        <w:rPr>
+          <w:color w:val="FF0000"/>
+        </w:rPr>
+        <w:t>Describe the overall approach to testing. For each major group of features or feature combinations,</w:t>
+      </w:r>
+    </w:p>
+    <w:p>
+      <w:pPr>
+        <w:rPr>
+          <w:color w:val="FF0000"/>
+        </w:rPr>
+      </w:pPr>
+      <w:r>
+        <w:rPr>
+          <w:color w:val="FF0000"/>
+        </w:rPr>
+        <w:t>specify the approach which will ensure that these feature groups are adequately tested. Specify the</w:t>
+      </w:r>
+    </w:p>
+    <w:p>
+      <w:pPr>
+        <w:rPr>
+          <w:color w:val="FF0000"/>
+        </w:rPr>
+      </w:pPr>
+      <w:r>
+        <w:rPr>
+          <w:color w:val="FF0000"/>
+        </w:rPr>
+        <w:t>major activities, techniques, and tools which are used to test the designated groups of features.</w:t>
+      </w:r>
+    </w:p>
+    <w:p>
+      <w:pPr>
+        <w:rPr>
+          <w:color w:val="FF0000"/>
+        </w:rPr>
+      </w:pPr>
+      <w:r>
+        <w:rPr>
+          <w:color w:val="FF0000"/>
+        </w:rPr>
+        <w:t>The approach should be described in sufficient detail to permit identification of the major testing</w:t>
+      </w:r>
+    </w:p>
+    <w:p>
+      <w:pPr>
+        <w:rPr>
+          <w:color w:val="FF0000"/>
+        </w:rPr>
+      </w:pPr>
+      <w:r>
+        <w:rPr>
+          <w:color w:val="FF0000"/>
+        </w:rPr>
+        <w:t xml:space="preserve">tasks and estimation of the time required to do each one. </w:t>
+      </w:r>
+    </w:p>
+    <w:p>
+      <w:r>
+        <w:t>4.1 Unit Testing</w:t>
+      </w:r>
+    </w:p>
+    <w:p>
+      <w:r>
+        <w:t>Definition:</w:t>
+      </w:r>
+    </w:p>
+    <w:p>
       <w:r>
         <w:lastRenderedPageBreak/>
-        <w:t>Move forwards</w:t>
-      </w:r>
-    </w:p>
-    <w:p>
-      <w:pPr>
-        <w:pStyle w:val="ListParagraph"/>
-        <w:numPr>
-          <w:ilvl w:val="0"/>
-          <w:numId w:val="19"/>
-        </w:numPr>
-      </w:pPr>
-      <w:r>
-        <w:t>Move backwards</w:t>
-      </w:r>
-    </w:p>
-    <w:p>
-      <w:pPr>
-        <w:pStyle w:val="ListParagraph"/>
-        <w:numPr>
-          <w:ilvl w:val="0"/>
-          <w:numId w:val="19"/>
-        </w:numPr>
-      </w:pPr>
-      <w:r>
-        <w:t>Jump</w:t>
-      </w:r>
-    </w:p>
-    <w:p>
-      <w:pPr>
-        <w:pStyle w:val="ListParagraph"/>
-        <w:numPr>
-          <w:ilvl w:val="0"/>
-          <w:numId w:val="19"/>
-        </w:numPr>
-      </w:pPr>
-      <w:r>
-        <w:t>Crouch</w:t>
-      </w:r>
-    </w:p>
-    <w:p>
-      <w:pPr>
-        <w:pStyle w:val="ListParagraph"/>
-        <w:numPr>
-          <w:ilvl w:val="0"/>
-          <w:numId w:val="19"/>
-        </w:numPr>
-      </w:pPr>
-      <w:r>
-        <w:t>Attack/action</w:t>
-      </w:r>
-    </w:p>
-    <w:p>
-      <w:pPr>
-        <w:pStyle w:val="ListParagraph"/>
-        <w:numPr>
-          <w:ilvl w:val="0"/>
-          <w:numId w:val="19"/>
-        </w:numPr>
-      </w:pPr>
-      <w:r>
-        <w:t>Pause/resume</w:t>
-      </w:r>
-    </w:p>
-    <w:p>
-      <w:pPr>
-        <w:pStyle w:val="ListParagraph"/>
-        <w:numPr>
-          <w:ilvl w:val="0"/>
-          <w:numId w:val="19"/>
-        </w:numPr>
-      </w:pPr>
-      <w:r>
-        <w:t>Health script</w:t>
-      </w:r>
-    </w:p>
-    <w:p>
-      <w:pPr>
-        <w:pStyle w:val="ListParagraph"/>
-        <w:numPr>
-          <w:ilvl w:val="0"/>
-          <w:numId w:val="19"/>
-        </w:numPr>
-      </w:pPr>
-      <w:r>
-        <w:t>Player death script</w:t>
-      </w:r>
-    </w:p>
-    <w:p>
-      <w:pPr>
-        <w:pStyle w:val="ListParagraph"/>
-        <w:numPr>
-          <w:ilvl w:val="0"/>
-          <w:numId w:val="19"/>
-        </w:numPr>
-      </w:pPr>
-      <w:r>
-        <w:t>Player audio script</w:t>
+        <w:t xml:space="preserve">A unit test tests one small unit at a time. </w:t>
+      </w:r>
+      <w:r>
+        <w:t xml:space="preserve">A unit is defined as the smallest testable part of the code and varies depending on language.  Unit tests should be designed to determine that a particular piece of code does exactly what it is meant to do when it is meant to do it. </w:t>
+      </w:r>
+      <w:r>
+        <w:t>It is done using the white box testing method i.ie the item is known to the tester as they choose the inputs and know the expected outputs</w:t>
+      </w:r>
+      <w:r>
+        <w:t xml:space="preserve">. Unit testing </w:t>
+      </w:r>
+      <w:r>
+        <w:t xml:space="preserve">is </w:t>
+      </w:r>
+      <w:r>
+        <w:t>the first test to be carried out</w:t>
+      </w:r>
+      <w:r>
+        <w:t>.</w:t>
+      </w:r>
+    </w:p>
+    <w:p>
+      <w:r>
+        <w:t>There are many benefits to unit testing including:</w:t>
+      </w:r>
+    </w:p>
+    <w:p>
+      <w:pPr>
+        <w:pStyle w:val="ListParagraph"/>
+        <w:numPr>
+          <w:ilvl w:val="0"/>
+          <w:numId w:val="2"/>
+        </w:numPr>
+      </w:pPr>
+      <w:r>
+        <w:t>Makes it easier to detect flaws when changing or rewriting code</w:t>
+      </w:r>
+    </w:p>
+    <w:p>
+      <w:pPr>
+        <w:pStyle w:val="ListParagraph"/>
+        <w:numPr>
+          <w:ilvl w:val="0"/>
+          <w:numId w:val="2"/>
+        </w:numPr>
+      </w:pPr>
+      <w:r>
+        <w:t xml:space="preserve">Makes code easier to reuse </w:t>
+      </w:r>
+    </w:p>
+    <w:p>
+      <w:pPr>
+        <w:pStyle w:val="ListParagraph"/>
+        <w:numPr>
+          <w:ilvl w:val="0"/>
+          <w:numId w:val="2"/>
+        </w:numPr>
+      </w:pPr>
+      <w:r>
+        <w:t>Writing the tests in advance makes the testing process faster in the long run</w:t>
+      </w:r>
+    </w:p>
+    <w:p>
+      <w:pPr>
+        <w:pStyle w:val="ListParagraph"/>
+        <w:numPr>
+          <w:ilvl w:val="0"/>
+          <w:numId w:val="2"/>
+        </w:numPr>
+      </w:pPr>
+      <w:r>
+        <w:t xml:space="preserve">Catching a defect at a lower level  cost less to repair than if it is caught at a later stage of testing </w:t>
+      </w:r>
+    </w:p>
+    <w:p>
+      <w:pPr>
+        <w:pStyle w:val="ListParagraph"/>
+      </w:pPr>
+    </w:p>
+    <w:p/>
+    <w:p>
+      <w:pPr>
+        <w:rPr>
+          <w:color w:val="FF0000"/>
+        </w:rPr>
+      </w:pPr>
+      <w:r>
+        <w:rPr>
+          <w:color w:val="FF0000"/>
+        </w:rPr>
+        <w:t>Specify the minimum degree of comprehensiveness desired. Identify the techniques which will be</w:t>
+      </w:r>
+    </w:p>
+    <w:p>
+      <w:pPr>
+        <w:rPr>
+          <w:color w:val="FF0000"/>
+        </w:rPr>
+      </w:pPr>
+      <w:r>
+        <w:rPr>
+          <w:color w:val="FF0000"/>
+        </w:rPr>
+        <w:t>used to judge the comprehensiveness of the testing effort (for example, determining which</w:t>
+      </w:r>
+    </w:p>
+    <w:p>
+      <w:pPr>
+        <w:rPr>
+          <w:color w:val="FF0000"/>
+        </w:rPr>
+      </w:pPr>
+      <w:r>
+        <w:rPr>
+          <w:color w:val="FF0000"/>
+        </w:rPr>
+        <w:t>statements have been executed at least once). Specify any additional completion criteria (for</w:t>
+      </w:r>
+    </w:p>
+    <w:p>
+      <w:pPr>
+        <w:rPr>
+          <w:color w:val="FF0000"/>
+        </w:rPr>
+      </w:pPr>
+      <w:r>
+        <w:rPr>
+          <w:color w:val="FF0000"/>
+        </w:rPr>
+        <w:t>example, error frequency). The techniques to be used to trace requirements should be specified.</w:t>
+      </w:r>
+    </w:p>
+    <w:p>
+      <w:r>
+        <w:t>Participants:</w:t>
+      </w:r>
+    </w:p>
+    <w:p>
+      <w:r>
+        <w:t xml:space="preserve">Unit testing </w:t>
+      </w:r>
+      <w:r>
+        <w:t xml:space="preserve">is to be </w:t>
+      </w:r>
+      <w:r>
+        <w:t>carried out by t</w:t>
+      </w:r>
+      <w:r>
+        <w:t>he game testers</w:t>
+      </w:r>
+      <w:r>
+        <w:t xml:space="preserve">. </w:t>
+      </w:r>
+    </w:p>
+    <w:p>
+      <w:r>
+        <w:t>Methodology:</w:t>
+      </w:r>
+    </w:p>
+    <w:p>
+      <w:pPr>
+        <w:rPr>
+          <w:color w:val="FF0000"/>
+        </w:rPr>
+      </w:pPr>
+      <w:r>
+        <w:rPr>
+          <w:color w:val="FF0000"/>
+        </w:rPr>
+        <w:t>Describe how unit testing will be conducted, including a description of tests to be carried out. Who</w:t>
+      </w:r>
+    </w:p>
+    <w:p>
+      <w:pPr>
+        <w:rPr>
+          <w:color w:val="FF0000"/>
+        </w:rPr>
+      </w:pPr>
+      <w:r>
+        <w:rPr>
+          <w:color w:val="FF0000"/>
+        </w:rPr>
+        <w:t>will write the test scripts for the unit testing, what would be the sequence of events of Unit Testing</w:t>
+      </w:r>
+    </w:p>
+    <w:p>
+      <w:pPr>
+        <w:rPr>
+          <w:color w:val="FF0000"/>
+        </w:rPr>
+      </w:pPr>
+      <w:r>
+        <w:rPr>
+          <w:color w:val="FF0000"/>
+        </w:rPr>
+        <w:t>and how will the testing activity take place?</w:t>
+      </w:r>
+    </w:p>
+    <w:p>
+      <w:r>
+        <w:t>Unit testing will be conducted using a testing framework using the same language that the game will be written in. The testing team will write the scripts for each unit test which test all the functions outlined bel</w:t>
+      </w:r>
+      <w:r>
+        <w:t>ow.</w:t>
       </w:r>
     </w:p>
     <w:p>
@@ -1772,143 +1867,187 @@
           <w:b/>
           <w:bCs/>
         </w:rPr>
-        <w:t xml:space="preserve">Enemy Character </w:t>
-      </w:r>
-      <w:r>
+        <w:t>Game Level</w:t>
+      </w:r>
+    </w:p>
+    <w:p>
+      <w:r>
+        <w:t>A unit test will be written to test:</w:t>
+      </w:r>
+    </w:p>
+    <w:p>
+      <w:pPr>
+        <w:pStyle w:val="ListParagraph"/>
+        <w:numPr>
+          <w:ilvl w:val="0"/>
+          <w:numId w:val="25"/>
+        </w:numPr>
+      </w:pPr>
+      <w:r>
+        <w:t>Unit scrolling script</w:t>
+      </w:r>
+    </w:p>
+    <w:p>
+      <w:pPr>
+        <w:pStyle w:val="ListParagraph"/>
+        <w:numPr>
+          <w:ilvl w:val="0"/>
+          <w:numId w:val="25"/>
+        </w:numPr>
+      </w:pPr>
+      <w:r>
+        <w:t>Game audio script</w:t>
+      </w:r>
+    </w:p>
+    <w:p>
+      <w:pPr>
         <w:rPr>
           <w:b/>
           <w:bCs/>
         </w:rPr>
-        <w:t xml:space="preserve"> </w:t>
-      </w:r>
-    </w:p>
-    <w:p>
-      <w:r>
-        <w:t>A unit test will be written to test:</w:t>
-      </w:r>
-    </w:p>
-    <w:p>
-      <w:pPr>
-        <w:pStyle w:val="ListParagraph"/>
-        <w:numPr>
-          <w:ilvl w:val="0"/>
-          <w:numId w:val="20"/>
-        </w:numPr>
-      </w:pPr>
-      <w:r>
-        <w:t>Enemy movement pattern</w:t>
-      </w:r>
-    </w:p>
-    <w:p>
-      <w:pPr>
-        <w:pStyle w:val="ListParagraph"/>
-        <w:numPr>
-          <w:ilvl w:val="0"/>
-          <w:numId w:val="20"/>
-        </w:numPr>
-      </w:pPr>
-      <w:r>
-        <w:t xml:space="preserve">Enemy attack pattern </w:t>
-      </w:r>
-    </w:p>
-    <w:p>
-      <w:pPr>
-        <w:pStyle w:val="ListParagraph"/>
-        <w:numPr>
-          <w:ilvl w:val="0"/>
-          <w:numId w:val="20"/>
-        </w:numPr>
-      </w:pPr>
-      <w:r>
-        <w:t>Enemy health</w:t>
-      </w:r>
-    </w:p>
-    <w:p>
-      <w:pPr>
-        <w:pStyle w:val="ListParagraph"/>
-        <w:numPr>
-          <w:ilvl w:val="0"/>
-          <w:numId w:val="20"/>
-        </w:numPr>
-      </w:pPr>
-      <w:r>
-        <w:t>Enemy death script</w:t>
-      </w:r>
-    </w:p>
-    <w:p>
-      <w:pPr>
-        <w:pStyle w:val="ListParagraph"/>
-        <w:numPr>
-          <w:ilvl w:val="0"/>
-          <w:numId w:val="20"/>
-        </w:numPr>
-      </w:pPr>
-      <w:r>
-        <w:t>Enemy audio script</w:t>
-      </w:r>
-    </w:p>
-    <w:p>
-      <w:pPr>
-        <w:pStyle w:val="ListParagraph"/>
-      </w:pPr>
-    </w:p>
-    <w:p>
-      <w:pPr>
+      </w:pPr>
+      <w:r>
         <w:rPr>
           <w:b/>
           <w:bCs/>
         </w:rPr>
-      </w:pPr>
-      <w:r>
+        <w:t>Playable Character</w:t>
+      </w:r>
+    </w:p>
+    <w:p>
+      <w:r>
+        <w:t>A unit test will be written to test:</w:t>
+      </w:r>
+    </w:p>
+    <w:p>
+      <w:pPr>
+        <w:pStyle w:val="ListParagraph"/>
+        <w:numPr>
+          <w:ilvl w:val="0"/>
+          <w:numId w:val="19"/>
+        </w:numPr>
+      </w:pPr>
+      <w:r>
+        <w:t>Move forwards</w:t>
+      </w:r>
+    </w:p>
+    <w:p>
+      <w:pPr>
+        <w:pStyle w:val="ListParagraph"/>
+        <w:numPr>
+          <w:ilvl w:val="0"/>
+          <w:numId w:val="19"/>
+        </w:numPr>
+      </w:pPr>
+      <w:r>
+        <w:t>Move backwards</w:t>
+      </w:r>
+    </w:p>
+    <w:p>
+      <w:pPr>
+        <w:pStyle w:val="ListParagraph"/>
+        <w:numPr>
+          <w:ilvl w:val="0"/>
+          <w:numId w:val="19"/>
+        </w:numPr>
+      </w:pPr>
+      <w:r>
+        <w:t>Jump</w:t>
+      </w:r>
+    </w:p>
+    <w:p>
+      <w:pPr>
+        <w:pStyle w:val="ListParagraph"/>
+        <w:numPr>
+          <w:ilvl w:val="0"/>
+          <w:numId w:val="19"/>
+        </w:numPr>
+      </w:pPr>
+      <w:r>
+        <w:t>Crouch</w:t>
+      </w:r>
+    </w:p>
+    <w:p>
+      <w:pPr>
+        <w:pStyle w:val="ListParagraph"/>
+        <w:numPr>
+          <w:ilvl w:val="0"/>
+          <w:numId w:val="19"/>
+        </w:numPr>
+      </w:pPr>
+      <w:r>
+        <w:lastRenderedPageBreak/>
+        <w:t>Attack/action</w:t>
+      </w:r>
+    </w:p>
+    <w:p>
+      <w:pPr>
+        <w:pStyle w:val="ListParagraph"/>
+        <w:numPr>
+          <w:ilvl w:val="0"/>
+          <w:numId w:val="19"/>
+        </w:numPr>
+      </w:pPr>
+      <w:r>
+        <w:t>Pause/resume</w:t>
+      </w:r>
+    </w:p>
+    <w:p>
+      <w:pPr>
+        <w:pStyle w:val="ListParagraph"/>
+        <w:numPr>
+          <w:ilvl w:val="0"/>
+          <w:numId w:val="19"/>
+        </w:numPr>
+      </w:pPr>
+      <w:r>
+        <w:t>Health script</w:t>
+      </w:r>
+    </w:p>
+    <w:p>
+      <w:pPr>
+        <w:pStyle w:val="ListParagraph"/>
+        <w:numPr>
+          <w:ilvl w:val="0"/>
+          <w:numId w:val="19"/>
+        </w:numPr>
+      </w:pPr>
+      <w:r>
+        <w:t>Player death script</w:t>
+      </w:r>
+    </w:p>
+    <w:p>
+      <w:pPr>
+        <w:pStyle w:val="ListParagraph"/>
+        <w:numPr>
+          <w:ilvl w:val="0"/>
+          <w:numId w:val="19"/>
+        </w:numPr>
+      </w:pPr>
+      <w:r>
+        <w:t>Player audio script</w:t>
+      </w:r>
+    </w:p>
+    <w:p>
+      <w:pPr>
         <w:rPr>
           <w:b/>
           <w:bCs/>
         </w:rPr>
-        <w:t>Enemy/player Projectile</w:t>
-      </w:r>
-    </w:p>
-    <w:p>
-      <w:r>
-        <w:t>A unit test will be written to test:</w:t>
-      </w:r>
-    </w:p>
-    <w:p>
-      <w:pPr>
-        <w:pStyle w:val="ListParagraph"/>
-        <w:numPr>
-          <w:ilvl w:val="0"/>
-          <w:numId w:val="21"/>
-        </w:numPr>
-      </w:pPr>
-      <w:r>
-        <w:t xml:space="preserve">Projectile movement </w:t>
-      </w:r>
-    </w:p>
-    <w:p>
-      <w:pPr>
-        <w:pStyle w:val="ListParagraph"/>
-        <w:numPr>
-          <w:ilvl w:val="0"/>
-          <w:numId w:val="21"/>
-        </w:numPr>
-      </w:pPr>
-      <w:r>
-        <w:t>Projectile damage</w:t>
-      </w:r>
-    </w:p>
-    <w:p>
-      <w:pPr>
+      </w:pPr>
+      <w:r>
         <w:rPr>
           <w:b/>
           <w:bCs/>
         </w:rPr>
-      </w:pPr>
+        <w:t xml:space="preserve">Enemy Character </w:t>
+      </w:r>
       <w:r>
         <w:rPr>
           <w:b/>
           <w:bCs/>
         </w:rPr>
-        <w:t>Main Menu</w:t>
+        <w:t xml:space="preserve"> </w:t>
       </w:r>
     </w:p>
     <w:p>
@@ -1921,72 +2060,65 @@
         <w:pStyle w:val="ListParagraph"/>
         <w:numPr>
           <w:ilvl w:val="0"/>
-          <w:numId w:val="22"/>
-        </w:numPr>
-      </w:pPr>
-      <w:r>
-        <w:t>Play game button</w:t>
-      </w:r>
-    </w:p>
-    <w:p>
-      <w:pPr>
-        <w:pStyle w:val="ListParagraph"/>
-        <w:numPr>
-          <w:ilvl w:val="0"/>
-          <w:numId w:val="22"/>
-        </w:numPr>
-      </w:pPr>
-      <w:r>
-        <w:t>Setting button</w:t>
-      </w:r>
-    </w:p>
-    <w:p>
-      <w:pPr>
-        <w:pStyle w:val="ListParagraph"/>
-        <w:numPr>
-          <w:ilvl w:val="0"/>
-          <w:numId w:val="22"/>
-        </w:numPr>
-      </w:pPr>
-      <w:r>
-        <w:t>Load game button</w:t>
-      </w:r>
-    </w:p>
-    <w:p>
-      <w:pPr>
-        <w:pStyle w:val="ListParagraph"/>
-        <w:numPr>
-          <w:ilvl w:val="0"/>
-          <w:numId w:val="22"/>
-        </w:numPr>
-      </w:pPr>
-      <w:r>
-        <w:t>Delete game button</w:t>
-      </w:r>
-    </w:p>
-    <w:p>
-      <w:pPr>
-        <w:pStyle w:val="ListParagraph"/>
-        <w:numPr>
-          <w:ilvl w:val="0"/>
-          <w:numId w:val="22"/>
-        </w:numPr>
-      </w:pPr>
-      <w:r>
-        <w:t>Exit game button</w:t>
-      </w:r>
-    </w:p>
-    <w:p>
-      <w:pPr>
-        <w:pStyle w:val="ListParagraph"/>
-        <w:numPr>
-          <w:ilvl w:val="0"/>
-          <w:numId w:val="22"/>
-        </w:numPr>
-      </w:pPr>
-      <w:r>
-        <w:t>Intro music script</w:t>
-      </w:r>
+          <w:numId w:val="20"/>
+        </w:numPr>
+      </w:pPr>
+      <w:r>
+        <w:t>Enemy movement pattern</w:t>
+      </w:r>
+    </w:p>
+    <w:p>
+      <w:pPr>
+        <w:pStyle w:val="ListParagraph"/>
+        <w:numPr>
+          <w:ilvl w:val="0"/>
+          <w:numId w:val="20"/>
+        </w:numPr>
+      </w:pPr>
+      <w:r>
+        <w:t xml:space="preserve">Enemy attack pattern </w:t>
+      </w:r>
+    </w:p>
+    <w:p>
+      <w:pPr>
+        <w:pStyle w:val="ListParagraph"/>
+        <w:numPr>
+          <w:ilvl w:val="0"/>
+          <w:numId w:val="20"/>
+        </w:numPr>
+      </w:pPr>
+      <w:r>
+        <w:t>Enemy health</w:t>
+      </w:r>
+    </w:p>
+    <w:p>
+      <w:pPr>
+        <w:pStyle w:val="ListParagraph"/>
+        <w:numPr>
+          <w:ilvl w:val="0"/>
+          <w:numId w:val="20"/>
+        </w:numPr>
+      </w:pPr>
+      <w:r>
+        <w:t>Enemy death script</w:t>
+      </w:r>
+    </w:p>
+    <w:p>
+      <w:pPr>
+        <w:pStyle w:val="ListParagraph"/>
+        <w:numPr>
+          <w:ilvl w:val="0"/>
+          <w:numId w:val="20"/>
+        </w:numPr>
+      </w:pPr>
+      <w:r>
+        <w:t>Enemy audio script</w:t>
+      </w:r>
+    </w:p>
+    <w:p>
+      <w:pPr>
+        <w:pStyle w:val="ListParagraph"/>
+      </w:pPr>
     </w:p>
     <w:p>
       <w:pPr>
@@ -2000,7 +2132,7 @@
           <w:b/>
           <w:bCs/>
         </w:rPr>
-        <w:t>Settings Menu</w:t>
+        <w:t>Enemy/player Projectile</w:t>
       </w:r>
     </w:p>
     <w:p>
@@ -2013,23 +2145,23 @@
         <w:pStyle w:val="ListParagraph"/>
         <w:numPr>
           <w:ilvl w:val="0"/>
-          <w:numId w:val="23"/>
-        </w:numPr>
-      </w:pPr>
-      <w:r>
-        <w:t>Adjust music level script</w:t>
-      </w:r>
-    </w:p>
-    <w:p>
-      <w:pPr>
-        <w:pStyle w:val="ListParagraph"/>
-        <w:numPr>
-          <w:ilvl w:val="0"/>
-          <w:numId w:val="23"/>
-        </w:numPr>
-      </w:pPr>
-      <w:r>
-        <w:t>Adjust sound effects level script</w:t>
+          <w:numId w:val="21"/>
+        </w:numPr>
+      </w:pPr>
+      <w:r>
+        <w:t xml:space="preserve">Projectile movement </w:t>
+      </w:r>
+    </w:p>
+    <w:p>
+      <w:pPr>
+        <w:pStyle w:val="ListParagraph"/>
+        <w:numPr>
+          <w:ilvl w:val="0"/>
+          <w:numId w:val="21"/>
+        </w:numPr>
+      </w:pPr>
+      <w:r>
+        <w:t>Projectile damage</w:t>
       </w:r>
     </w:p>
     <w:p>
@@ -2044,7 +2176,7 @@
           <w:b/>
           <w:bCs/>
         </w:rPr>
-        <w:t>Pause resume menu</w:t>
+        <w:t>Main Menu</w:t>
       </w:r>
     </w:p>
     <w:p>
@@ -2057,35 +2189,71 @@
         <w:pStyle w:val="ListParagraph"/>
         <w:numPr>
           <w:ilvl w:val="0"/>
-          <w:numId w:val="24"/>
-        </w:numPr>
-      </w:pPr>
-      <w:r>
-        <w:t>Save game function</w:t>
-      </w:r>
-    </w:p>
-    <w:p>
-      <w:pPr>
-        <w:pStyle w:val="ListParagraph"/>
-        <w:numPr>
-          <w:ilvl w:val="0"/>
-          <w:numId w:val="24"/>
-        </w:numPr>
-      </w:pPr>
-      <w:r>
-        <w:t>Settings button</w:t>
-      </w:r>
-    </w:p>
-    <w:p>
-      <w:pPr>
-        <w:pStyle w:val="ListParagraph"/>
-        <w:numPr>
-          <w:ilvl w:val="0"/>
-          <w:numId w:val="24"/>
+          <w:numId w:val="22"/>
+        </w:numPr>
+      </w:pPr>
+      <w:r>
+        <w:t>Play game button</w:t>
+      </w:r>
+    </w:p>
+    <w:p>
+      <w:pPr>
+        <w:pStyle w:val="ListParagraph"/>
+        <w:numPr>
+          <w:ilvl w:val="0"/>
+          <w:numId w:val="22"/>
+        </w:numPr>
+      </w:pPr>
+      <w:r>
+        <w:t>Setting button</w:t>
+      </w:r>
+    </w:p>
+    <w:p>
+      <w:pPr>
+        <w:pStyle w:val="ListParagraph"/>
+        <w:numPr>
+          <w:ilvl w:val="0"/>
+          <w:numId w:val="22"/>
+        </w:numPr>
+      </w:pPr>
+      <w:r>
+        <w:t>Load game button</w:t>
+      </w:r>
+    </w:p>
+    <w:p>
+      <w:pPr>
+        <w:pStyle w:val="ListParagraph"/>
+        <w:numPr>
+          <w:ilvl w:val="0"/>
+          <w:numId w:val="22"/>
+        </w:numPr>
+      </w:pPr>
+      <w:r>
+        <w:t>Delete game button</w:t>
+      </w:r>
+    </w:p>
+    <w:p>
+      <w:pPr>
+        <w:pStyle w:val="ListParagraph"/>
+        <w:numPr>
+          <w:ilvl w:val="0"/>
+          <w:numId w:val="22"/>
         </w:numPr>
       </w:pPr>
       <w:r>
         <w:t>Exit game button</w:t>
+      </w:r>
+    </w:p>
+    <w:p>
+      <w:pPr>
+        <w:pStyle w:val="ListParagraph"/>
+        <w:numPr>
+          <w:ilvl w:val="0"/>
+          <w:numId w:val="22"/>
+        </w:numPr>
+      </w:pPr>
+      <w:r>
+        <w:t>Intro music script</w:t>
       </w:r>
     </w:p>
     <w:p>
@@ -2100,36 +2268,136 @@
           <w:b/>
           <w:bCs/>
         </w:rPr>
+        <w:t>Settings Menu</w:t>
+      </w:r>
+    </w:p>
+    <w:p>
+      <w:r>
+        <w:t>A unit test will be written to test:</w:t>
+      </w:r>
+    </w:p>
+    <w:p>
+      <w:pPr>
+        <w:pStyle w:val="ListParagraph"/>
+        <w:numPr>
+          <w:ilvl w:val="0"/>
+          <w:numId w:val="23"/>
+        </w:numPr>
+      </w:pPr>
+      <w:r>
+        <w:t>Adjust music level script</w:t>
+      </w:r>
+    </w:p>
+    <w:p>
+      <w:pPr>
+        <w:pStyle w:val="ListParagraph"/>
+        <w:numPr>
+          <w:ilvl w:val="0"/>
+          <w:numId w:val="23"/>
+        </w:numPr>
+      </w:pPr>
+      <w:r>
+        <w:t>Adjust sound effects level script</w:t>
+      </w:r>
+    </w:p>
+    <w:p>
+      <w:pPr>
+        <w:rPr>
+          <w:b/>
+          <w:bCs/>
+        </w:rPr>
+      </w:pPr>
+      <w:r>
+        <w:rPr>
+          <w:b/>
+          <w:bCs/>
+        </w:rPr>
+        <w:t>Pause resume menu</w:t>
+      </w:r>
+    </w:p>
+    <w:p>
+      <w:r>
+        <w:t>A unit test will be written to test:</w:t>
+      </w:r>
+    </w:p>
+    <w:p>
+      <w:pPr>
+        <w:pStyle w:val="ListParagraph"/>
+        <w:numPr>
+          <w:ilvl w:val="0"/>
+          <w:numId w:val="24"/>
+        </w:numPr>
+      </w:pPr>
+      <w:r>
+        <w:t>Save game function</w:t>
+      </w:r>
+    </w:p>
+    <w:p>
+      <w:pPr>
+        <w:pStyle w:val="ListParagraph"/>
+        <w:numPr>
+          <w:ilvl w:val="0"/>
+          <w:numId w:val="24"/>
+        </w:numPr>
+      </w:pPr>
+      <w:r>
+        <w:t>Settings button</w:t>
+      </w:r>
+    </w:p>
+    <w:p>
+      <w:pPr>
+        <w:pStyle w:val="ListParagraph"/>
+        <w:numPr>
+          <w:ilvl w:val="0"/>
+          <w:numId w:val="24"/>
+        </w:numPr>
+      </w:pPr>
+      <w:r>
+        <w:t>Exit game button</w:t>
+      </w:r>
+    </w:p>
+    <w:p>
+      <w:pPr>
+        <w:rPr>
+          <w:b/>
+          <w:bCs/>
+        </w:rPr>
+      </w:pPr>
+      <w:r>
+        <w:rPr>
+          <w:b/>
+          <w:bCs/>
+        </w:rPr>
+        <w:t>End Game Menu</w:t>
+      </w:r>
+    </w:p>
+    <w:p>
+      <w:r>
+        <w:t>A unit test will be written to test:</w:t>
+      </w:r>
+    </w:p>
+    <w:p>
+      <w:pPr>
+        <w:pStyle w:val="ListParagraph"/>
+        <w:numPr>
+          <w:ilvl w:val="0"/>
+          <w:numId w:val="26"/>
+        </w:numPr>
+      </w:pPr>
+      <w:r>
+        <w:t xml:space="preserve">Replay game script </w:t>
+      </w:r>
+    </w:p>
+    <w:p>
+      <w:pPr>
+        <w:pStyle w:val="ListParagraph"/>
+        <w:numPr>
+          <w:ilvl w:val="0"/>
+          <w:numId w:val="26"/>
+        </w:numPr>
+      </w:pPr>
+      <w:r>
         <w:lastRenderedPageBreak/>
-        <w:t>End Game Menu</w:t>
-      </w:r>
-    </w:p>
-    <w:p>
-      <w:r>
-        <w:t>A unit test will be written to test:</w:t>
-      </w:r>
-    </w:p>
-    <w:p>
-      <w:pPr>
-        <w:pStyle w:val="ListParagraph"/>
-        <w:numPr>
-          <w:ilvl w:val="0"/>
-          <w:numId w:val="26"/>
-        </w:numPr>
-      </w:pPr>
-      <w:r>
-        <w:t xml:space="preserve">Replay game script </w:t>
-      </w:r>
-    </w:p>
-    <w:p>
-      <w:pPr>
-        <w:pStyle w:val="ListParagraph"/>
-        <w:numPr>
-          <w:ilvl w:val="0"/>
-          <w:numId w:val="26"/>
-        </w:numPr>
-      </w:pPr>
-      <w:r>
         <w:t>Exit game script</w:t>
       </w:r>
     </w:p>
@@ -2290,20 +2558,20 @@
     </w:p>
     <w:p>
       <w:r>
+        <w:t xml:space="preserve">The save game function should be checked to see if the data has reached the database correctly. Storage procedures can be checked. </w:t>
+      </w:r>
+    </w:p>
+    <w:p>
+      <w:r>
+        <w:t xml:space="preserve">System integration testing should be conducted </w:t>
+      </w:r>
+      <w:r>
+        <w:t>each time a new module is added to the game.</w:t>
+      </w:r>
+    </w:p>
+    <w:p>
+      <w:r>
         <w:lastRenderedPageBreak/>
-        <w:t xml:space="preserve">The save game function should be checked to see if the data has reached the database correctly. Storage procedures can be checked. </w:t>
-      </w:r>
-    </w:p>
-    <w:p>
-      <w:r>
-        <w:t xml:space="preserve">System integration testing should be conducted </w:t>
-      </w:r>
-      <w:r>
-        <w:t>each time a new module is added to the game.</w:t>
-      </w:r>
-    </w:p>
-    <w:p>
-      <w:r>
         <w:t>The bottom up approach should be used. In this method drivers can be used to manage the test</w:t>
       </w:r>
       <w:r>
@@ -2529,38 +2797,38 @@
         <w:rPr>
           <w:color w:val="FF0000"/>
         </w:rPr>
+        <w:t>Describe how Performance &amp; Stress testing will be conducted, including a description of tests to be</w:t>
+      </w:r>
+    </w:p>
+    <w:p>
+      <w:pPr>
+        <w:rPr>
+          <w:color w:val="FF0000"/>
+        </w:rPr>
+      </w:pPr>
+      <w:r>
+        <w:rPr>
+          <w:color w:val="FF0000"/>
+        </w:rPr>
+        <w:t>carried out Who will write the test scripts for the testing, what would be sequence of events of</w:t>
+      </w:r>
+    </w:p>
+    <w:p>
+      <w:pPr>
+        <w:rPr>
+          <w:color w:val="FF0000"/>
+        </w:rPr>
+      </w:pPr>
+      <w:r>
+        <w:rPr>
+          <w:color w:val="FF0000"/>
+        </w:rPr>
+        <w:t xml:space="preserve">Performance &amp; Stress Testing, and how will the testing activity take place? </w:t>
+      </w:r>
+    </w:p>
+    <w:p>
+      <w:r>
         <w:lastRenderedPageBreak/>
-        <w:t>Describe how Performance &amp; Stress testing will be conducted, including a description of tests to be</w:t>
-      </w:r>
-    </w:p>
-    <w:p>
-      <w:pPr>
-        <w:rPr>
-          <w:color w:val="FF0000"/>
-        </w:rPr>
-      </w:pPr>
-      <w:r>
-        <w:rPr>
-          <w:color w:val="FF0000"/>
-        </w:rPr>
-        <w:t>carried out Who will write the test scripts for the testing, what would be sequence of events of</w:t>
-      </w:r>
-    </w:p>
-    <w:p>
-      <w:pPr>
-        <w:rPr>
-          <w:color w:val="FF0000"/>
-        </w:rPr>
-      </w:pPr>
-      <w:r>
-        <w:rPr>
-          <w:color w:val="FF0000"/>
-        </w:rPr>
-        <w:t xml:space="preserve">Performance &amp; Stress Testing, and how will the testing activity take place? </w:t>
-      </w:r>
-    </w:p>
-    <w:p>
-      <w:r>
         <w:t>4.4 User Acceptance Testing</w:t>
       </w:r>
     </w:p>
@@ -2854,29 +3122,29 @@
     </w:p>
     <w:p>
       <w:r>
+        <w:t>Between 10-20 beta testers should be used for testing. The test should cover as many devices as possib</w:t>
+      </w:r>
+      <w:r>
+        <w:t>l</w:t>
+      </w:r>
+      <w:r>
+        <w:t xml:space="preserve">e to give a good range </w:t>
+      </w:r>
+      <w:r>
+        <w:t xml:space="preserve">of testing coverage. Installation packages should be delivered to the testers before product launch. </w:t>
+      </w:r>
+    </w:p>
+    <w:p>
+      <w:r>
+        <w:t>One test cycle should be completed that lasts four weeks</w:t>
+      </w:r>
+      <w:r>
+        <w:t>.</w:t>
+      </w:r>
+    </w:p>
+    <w:p>
+      <w:r>
         <w:lastRenderedPageBreak/>
-        <w:t>Between 10-20 beta testers should be used for testing. The test should cover as many devices as possib</w:t>
-      </w:r>
-      <w:r>
-        <w:t>l</w:t>
-      </w:r>
-      <w:r>
-        <w:t xml:space="preserve">e to give a good range </w:t>
-      </w:r>
-      <w:r>
-        <w:t xml:space="preserve">of testing coverage. Installation packages should be delivered to the testers before product launch. </w:t>
-      </w:r>
-    </w:p>
-    <w:p>
-      <w:r>
-        <w:t>One test cycle should be completed that lasts four weeks</w:t>
-      </w:r>
-      <w:r>
-        <w:t>.</w:t>
-      </w:r>
-    </w:p>
-    <w:p>
-      <w:r>
         <w:t xml:space="preserve">All bugs reported by should be sent to the developers to be fixed. </w:t>
       </w:r>
     </w:p>
@@ -3108,59 +3376,59 @@
     </w:p>
     <w:p>
       <w:r>
+        <w:t>5.0 TEST SCHEDULE</w:t>
+      </w:r>
+    </w:p>
+    <w:p>
+      <w:pPr>
+        <w:rPr>
+          <w:color w:val="FF0000"/>
+        </w:rPr>
+      </w:pPr>
+      <w:r>
+        <w:rPr>
+          <w:color w:val="FF0000"/>
+        </w:rPr>
+        <w:t>Include test milestones identified in the Software Project Schedule as well as all item transmittal</w:t>
+      </w:r>
+    </w:p>
+    <w:p>
+      <w:pPr>
+        <w:rPr>
+          <w:color w:val="FF0000"/>
+        </w:rPr>
+      </w:pPr>
+      <w:r>
+        <w:rPr>
+          <w:color w:val="FF0000"/>
+        </w:rPr>
+        <w:t>events.</w:t>
+      </w:r>
+    </w:p>
+    <w:p>
+      <w:pPr>
+        <w:rPr>
+          <w:color w:val="FF0000"/>
+        </w:rPr>
+      </w:pPr>
+      <w:r>
+        <w:rPr>
+          <w:color w:val="FF0000"/>
+        </w:rPr>
+        <w:t>Define any additional test milestones needed. Estimate the time required to do each testing task.</w:t>
+      </w:r>
+    </w:p>
+    <w:p>
+      <w:pPr>
+        <w:rPr>
+          <w:color w:val="FF0000"/>
+        </w:rPr>
+      </w:pPr>
+      <w:r>
+        <w:rPr>
+          <w:color w:val="FF0000"/>
+        </w:rPr>
         <w:lastRenderedPageBreak/>
-        <w:t>5.0 TEST SCHEDULE</w:t>
-      </w:r>
-    </w:p>
-    <w:p>
-      <w:pPr>
-        <w:rPr>
-          <w:color w:val="FF0000"/>
-        </w:rPr>
-      </w:pPr>
-      <w:r>
-        <w:rPr>
-          <w:color w:val="FF0000"/>
-        </w:rPr>
-        <w:t>Include test milestones identified in the Software Project Schedule as well as all item transmittal</w:t>
-      </w:r>
-    </w:p>
-    <w:p>
-      <w:pPr>
-        <w:rPr>
-          <w:color w:val="FF0000"/>
-        </w:rPr>
-      </w:pPr>
-      <w:r>
-        <w:rPr>
-          <w:color w:val="FF0000"/>
-        </w:rPr>
-        <w:t>events.</w:t>
-      </w:r>
-    </w:p>
-    <w:p>
-      <w:pPr>
-        <w:rPr>
-          <w:color w:val="FF0000"/>
-        </w:rPr>
-      </w:pPr>
-      <w:r>
-        <w:rPr>
-          <w:color w:val="FF0000"/>
-        </w:rPr>
-        <w:t>Define any additional test milestones needed. Estimate the time required to do each testing task.</w:t>
-      </w:r>
-    </w:p>
-    <w:p>
-      <w:pPr>
-        <w:rPr>
-          <w:color w:val="FF0000"/>
-        </w:rPr>
-      </w:pPr>
-      <w:r>
-        <w:rPr>
-          <w:color w:val="FF0000"/>
-        </w:rPr>
         <w:t>Specify the schedule for each testing task and test milestone. For each testing resource (that is,</w:t>
       </w:r>
     </w:p>
@@ -3557,67 +3825,67 @@
         </w:numPr>
       </w:pPr>
       <w:r>
+        <w:t>Delete game button</w:t>
+      </w:r>
+    </w:p>
+    <w:p>
+      <w:pPr>
+        <w:pStyle w:val="ListParagraph"/>
+        <w:numPr>
+          <w:ilvl w:val="0"/>
+          <w:numId w:val="25"/>
+        </w:numPr>
+      </w:pPr>
+      <w:r>
+        <w:t>Exit game button</w:t>
+      </w:r>
+    </w:p>
+    <w:p>
+      <w:pPr>
+        <w:pStyle w:val="ListParagraph"/>
+        <w:numPr>
+          <w:ilvl w:val="0"/>
+          <w:numId w:val="25"/>
+        </w:numPr>
+      </w:pPr>
+      <w:r>
+        <w:t>Intro music script</w:t>
+      </w:r>
+    </w:p>
+    <w:p>
+      <w:pPr>
+        <w:pStyle w:val="ListParagraph"/>
+        <w:numPr>
+          <w:ilvl w:val="0"/>
+          <w:numId w:val="25"/>
+        </w:numPr>
+      </w:pPr>
+      <w:r>
+        <w:t>Adjust music level script</w:t>
+      </w:r>
+    </w:p>
+    <w:p>
+      <w:pPr>
+        <w:pStyle w:val="ListParagraph"/>
+        <w:numPr>
+          <w:ilvl w:val="0"/>
+          <w:numId w:val="25"/>
+        </w:numPr>
+      </w:pPr>
+      <w:r>
+        <w:t>Adjust sound effects level script</w:t>
+      </w:r>
+    </w:p>
+    <w:p>
+      <w:pPr>
+        <w:pStyle w:val="ListParagraph"/>
+        <w:numPr>
+          <w:ilvl w:val="0"/>
+          <w:numId w:val="25"/>
+        </w:numPr>
+      </w:pPr>
+      <w:r>
         <w:lastRenderedPageBreak/>
-        <w:t>Delete game button</w:t>
-      </w:r>
-    </w:p>
-    <w:p>
-      <w:pPr>
-        <w:pStyle w:val="ListParagraph"/>
-        <w:numPr>
-          <w:ilvl w:val="0"/>
-          <w:numId w:val="25"/>
-        </w:numPr>
-      </w:pPr>
-      <w:r>
-        <w:t>Exit game button</w:t>
-      </w:r>
-    </w:p>
-    <w:p>
-      <w:pPr>
-        <w:pStyle w:val="ListParagraph"/>
-        <w:numPr>
-          <w:ilvl w:val="0"/>
-          <w:numId w:val="25"/>
-        </w:numPr>
-      </w:pPr>
-      <w:r>
-        <w:t>Intro music script</w:t>
-      </w:r>
-    </w:p>
-    <w:p>
-      <w:pPr>
-        <w:pStyle w:val="ListParagraph"/>
-        <w:numPr>
-          <w:ilvl w:val="0"/>
-          <w:numId w:val="25"/>
-        </w:numPr>
-      </w:pPr>
-      <w:r>
-        <w:t>Adjust music level script</w:t>
-      </w:r>
-    </w:p>
-    <w:p>
-      <w:pPr>
-        <w:pStyle w:val="ListParagraph"/>
-        <w:numPr>
-          <w:ilvl w:val="0"/>
-          <w:numId w:val="25"/>
-        </w:numPr>
-      </w:pPr>
-      <w:r>
-        <w:t>Adjust sound effects level script</w:t>
-      </w:r>
-    </w:p>
-    <w:p>
-      <w:pPr>
-        <w:pStyle w:val="ListParagraph"/>
-        <w:numPr>
-          <w:ilvl w:val="0"/>
-          <w:numId w:val="25"/>
-        </w:numPr>
-      </w:pPr>
-      <w:r>
         <w:t>Save game function</w:t>
       </w:r>
     </w:p>
@@ -3978,46 +4246,46 @@
         <w:rPr>
           <w:color w:val="FF0000"/>
         </w:rPr>
+        <w:t>- Test Plan</w:t>
+      </w:r>
+    </w:p>
+    <w:p>
+      <w:pPr>
+        <w:rPr>
+          <w:color w:val="FF0000"/>
+        </w:rPr>
+      </w:pPr>
+      <w:r>
+        <w:rPr>
+          <w:color w:val="FF0000"/>
+        </w:rPr>
+        <w:t>- Test Cases</w:t>
+      </w:r>
+    </w:p>
+    <w:p>
+      <w:pPr>
+        <w:rPr>
+          <w:color w:val="FF0000"/>
+        </w:rPr>
+      </w:pPr>
+      <w:r>
+        <w:rPr>
+          <w:color w:val="FF0000"/>
+        </w:rPr>
+        <w:t>- Test Incident Reports</w:t>
+      </w:r>
+    </w:p>
+    <w:p>
+      <w:pPr>
+        <w:rPr>
+          <w:color w:val="FF0000"/>
+        </w:rPr>
+      </w:pPr>
+      <w:r>
+        <w:rPr>
+          <w:color w:val="FF0000"/>
+        </w:rPr>
         <w:lastRenderedPageBreak/>
-        <w:t>- Test Plan</w:t>
-      </w:r>
-    </w:p>
-    <w:p>
-      <w:pPr>
-        <w:rPr>
-          <w:color w:val="FF0000"/>
-        </w:rPr>
-      </w:pPr>
-      <w:r>
-        <w:rPr>
-          <w:color w:val="FF0000"/>
-        </w:rPr>
-        <w:t>- Test Cases</w:t>
-      </w:r>
-    </w:p>
-    <w:p>
-      <w:pPr>
-        <w:rPr>
-          <w:color w:val="FF0000"/>
-        </w:rPr>
-      </w:pPr>
-      <w:r>
-        <w:rPr>
-          <w:color w:val="FF0000"/>
-        </w:rPr>
-        <w:t>- Test Incident Reports</w:t>
-      </w:r>
-    </w:p>
-    <w:p>
-      <w:pPr>
-        <w:rPr>
-          <w:color w:val="FF0000"/>
-        </w:rPr>
-      </w:pPr>
-      <w:r>
-        <w:rPr>
-          <w:color w:val="FF0000"/>
-        </w:rPr>
         <w:t>- Test Summary Reports</w:t>
       </w:r>
     </w:p>
@@ -4429,26 +4697,38 @@
     </w:p>
     <w:p>
       <w:r>
+        <w:t>12.0 TOOLS</w:t>
+      </w:r>
+    </w:p>
+    <w:p>
+      <w:pPr>
+        <w:rPr>
+          <w:color w:val="FF0000"/>
+        </w:rPr>
+      </w:pPr>
+      <w:r>
+        <w:rPr>
+          <w:color w:val="FF0000"/>
+        </w:rPr>
+        <w:t>List the Automation tools you are going to use. List also the Bug tracking tool here.</w:t>
+      </w:r>
+    </w:p>
+    <w:p>
+      <w:r>
+        <w:t>Below is a list of all the recommended software tools for testing:</w:t>
+      </w:r>
+    </w:p>
+    <w:p>
+      <w:pPr>
+        <w:pStyle w:val="ListParagraph"/>
+        <w:numPr>
+          <w:ilvl w:val="0"/>
+          <w:numId w:val="31"/>
+        </w:numPr>
+      </w:pPr>
+      <w:r>
         <w:lastRenderedPageBreak/>
-        <w:t>12.0 TOOLS</w:t>
-      </w:r>
-    </w:p>
-    <w:p>
-      <w:pPr>
-        <w:rPr>
-          <w:color w:val="FF0000"/>
-        </w:rPr>
-      </w:pPr>
-      <w:r>
-        <w:rPr>
-          <w:color w:val="FF0000"/>
-        </w:rPr>
-        <w:t>List the Automation tools you are going to use. List also the Bug tracking tool here.</w:t>
-      </w:r>
-    </w:p>
-    <w:p>
-      <w:r>
-        <w:t>Below is a list of all the recommended software tools for testing:</w:t>
+        <w:t>Jira – Unit Testing</w:t>
       </w:r>
     </w:p>
     <w:p>
@@ -4459,8 +4739,13 @@
           <w:numId w:val="31"/>
         </w:numPr>
       </w:pPr>
-      <w:r>
-        <w:t>Jira – Unit Testing</w:t>
+      <w:proofErr w:type="spellStart"/>
+      <w:r>
+        <w:t>ReQTest</w:t>
+      </w:r>
+      <w:proofErr w:type="spellEnd"/>
+      <w:r>
+        <w:t xml:space="preserve"> – Beta Testing</w:t>
       </w:r>
     </w:p>
     <w:p>
@@ -4473,34 +4758,11 @@
       </w:pPr>
       <w:proofErr w:type="spellStart"/>
       <w:r>
-        <w:t>ReQTest</w:t>
+        <w:t>Ranorex</w:t>
       </w:r>
       <w:proofErr w:type="spellEnd"/>
       <w:r>
-        <w:t xml:space="preserve"> – Beta Testing</w:t>
-      </w:r>
-    </w:p>
-    <w:p>
-      <w:pPr>
-        <w:pStyle w:val="ListParagraph"/>
-        <w:numPr>
-          <w:ilvl w:val="0"/>
-          <w:numId w:val="31"/>
-        </w:numPr>
-      </w:pPr>
-      <w:proofErr w:type="spellStart"/>
-      <w:r>
-        <w:t>Ranorex</w:t>
-      </w:r>
-      <w:proofErr w:type="spellEnd"/>
-      <w:r>
-        <w:t xml:space="preserve"> Studio</w:t>
-      </w:r>
-      <w:r>
-        <w:t xml:space="preserve"> -  </w:t>
-      </w:r>
-      <w:r>
-        <w:t>Automated Regression Testing</w:t>
+        <w:t xml:space="preserve"> Studio -  Automated Regression Testing</w:t>
       </w:r>
     </w:p>
     <w:sectPr>
@@ -7115,6 +7377,119 @@
     </w:lvl>
   </w:abstractNum>
   <w:abstractNum w:abstractNumId="23" w15:restartNumberingAfterBreak="0">
+    <w:nsid w:val="626D4783"/>
+    <w:multiLevelType w:val="hybridMultilevel"/>
+    <w:tmpl w:val="7AA218FA"/>
+    <w:lvl w:ilvl="0" w:tplc="18090001">
+      <w:start w:val="1"/>
+      <w:numFmt w:val="bullet"/>
+      <w:lvlText w:val=""/>
+      <w:lvlJc w:val="left"/>
+      <w:pPr>
+        <w:ind w:left="720" w:hanging="360"/>
+      </w:pPr>
+      <w:rPr>
+        <w:rFonts w:ascii="Symbol" w:hAnsi="Symbol" w:hint="default"/>
+      </w:rPr>
+    </w:lvl>
+    <w:lvl w:ilvl="1" w:tplc="18090003" w:tentative="1">
+      <w:start w:val="1"/>
+      <w:numFmt w:val="bullet"/>
+      <w:lvlText w:val="o"/>
+      <w:lvlJc w:val="left"/>
+      <w:pPr>
+        <w:ind w:left="1440" w:hanging="360"/>
+      </w:pPr>
+      <w:rPr>
+        <w:rFonts w:ascii="Courier New" w:hAnsi="Courier New" w:cs="Courier New" w:hint="default"/>
+      </w:rPr>
+    </w:lvl>
+    <w:lvl w:ilvl="2" w:tplc="18090005" w:tentative="1">
+      <w:start w:val="1"/>
+      <w:numFmt w:val="bullet"/>
+      <w:lvlText w:val=""/>
+      <w:lvlJc w:val="left"/>
+      <w:pPr>
+        <w:ind w:left="2160" w:hanging="360"/>
+      </w:pPr>
+      <w:rPr>
+        <w:rFonts w:ascii="Wingdings" w:hAnsi="Wingdings" w:hint="default"/>
+      </w:rPr>
+    </w:lvl>
+    <w:lvl w:ilvl="3" w:tplc="18090001" w:tentative="1">
+      <w:start w:val="1"/>
+      <w:numFmt w:val="bullet"/>
+      <w:lvlText w:val=""/>
+      <w:lvlJc w:val="left"/>
+      <w:pPr>
+        <w:ind w:left="2880" w:hanging="360"/>
+      </w:pPr>
+      <w:rPr>
+        <w:rFonts w:ascii="Symbol" w:hAnsi="Symbol" w:hint="default"/>
+      </w:rPr>
+    </w:lvl>
+    <w:lvl w:ilvl="4" w:tplc="18090003" w:tentative="1">
+      <w:start w:val="1"/>
+      <w:numFmt w:val="bullet"/>
+      <w:lvlText w:val="o"/>
+      <w:lvlJc w:val="left"/>
+      <w:pPr>
+        <w:ind w:left="3600" w:hanging="360"/>
+      </w:pPr>
+      <w:rPr>
+        <w:rFonts w:ascii="Courier New" w:hAnsi="Courier New" w:cs="Courier New" w:hint="default"/>
+      </w:rPr>
+    </w:lvl>
+    <w:lvl w:ilvl="5" w:tplc="18090005" w:tentative="1">
+      <w:start w:val="1"/>
+      <w:numFmt w:val="bullet"/>
+      <w:lvlText w:val=""/>
+      <w:lvlJc w:val="left"/>
+      <w:pPr>
+        <w:ind w:left="4320" w:hanging="360"/>
+      </w:pPr>
+      <w:rPr>
+        <w:rFonts w:ascii="Wingdings" w:hAnsi="Wingdings" w:hint="default"/>
+      </w:rPr>
+    </w:lvl>
+    <w:lvl w:ilvl="6" w:tplc="18090001" w:tentative="1">
+      <w:start w:val="1"/>
+      <w:numFmt w:val="bullet"/>
+      <w:lvlText w:val=""/>
+      <w:lvlJc w:val="left"/>
+      <w:pPr>
+        <w:ind w:left="5040" w:hanging="360"/>
+      </w:pPr>
+      <w:rPr>
+        <w:rFonts w:ascii="Symbol" w:hAnsi="Symbol" w:hint="default"/>
+      </w:rPr>
+    </w:lvl>
+    <w:lvl w:ilvl="7" w:tplc="18090003" w:tentative="1">
+      <w:start w:val="1"/>
+      <w:numFmt w:val="bullet"/>
+      <w:lvlText w:val="o"/>
+      <w:lvlJc w:val="left"/>
+      <w:pPr>
+        <w:ind w:left="5760" w:hanging="360"/>
+      </w:pPr>
+      <w:rPr>
+        <w:rFonts w:ascii="Courier New" w:hAnsi="Courier New" w:cs="Courier New" w:hint="default"/>
+      </w:rPr>
+    </w:lvl>
+    <w:lvl w:ilvl="8" w:tplc="18090005" w:tentative="1">
+      <w:start w:val="1"/>
+      <w:numFmt w:val="bullet"/>
+      <w:lvlText w:val=""/>
+      <w:lvlJc w:val="left"/>
+      <w:pPr>
+        <w:ind w:left="6480" w:hanging="360"/>
+      </w:pPr>
+      <w:rPr>
+        <w:rFonts w:ascii="Wingdings" w:hAnsi="Wingdings" w:hint="default"/>
+      </w:rPr>
+    </w:lvl>
+  </w:abstractNum>
+  <w:abstractNum w:abstractNumId="24" w15:restartNumberingAfterBreak="0">
     <w:nsid w:val="628D7A1A"/>
     <w:multiLevelType w:val="hybridMultilevel"/>
     <w:tmpl w:val="22080D7E"/>
@@ -7227,7 +7602,7 @@
       </w:rPr>
     </w:lvl>
   </w:abstractNum>
-  <w:abstractNum w:abstractNumId="24" w15:restartNumberingAfterBreak="0">
+  <w:abstractNum w:abstractNumId="25" w15:restartNumberingAfterBreak="0">
     <w:nsid w:val="64A25EE5"/>
     <w:multiLevelType w:val="hybridMultilevel"/>
     <w:tmpl w:val="672A440A"/>
@@ -7340,7 +7715,7 @@
       </w:rPr>
     </w:lvl>
   </w:abstractNum>
-  <w:abstractNum w:abstractNumId="25" w15:restartNumberingAfterBreak="0">
+  <w:abstractNum w:abstractNumId="26" w15:restartNumberingAfterBreak="0">
     <w:nsid w:val="65CC7DE5"/>
     <w:multiLevelType w:val="hybridMultilevel"/>
     <w:tmpl w:val="1E70F960"/>
@@ -7453,7 +7828,7 @@
       </w:rPr>
     </w:lvl>
   </w:abstractNum>
-  <w:abstractNum w:abstractNumId="26" w15:restartNumberingAfterBreak="0">
+  <w:abstractNum w:abstractNumId="27" w15:restartNumberingAfterBreak="0">
     <w:nsid w:val="69E66B56"/>
     <w:multiLevelType w:val="hybridMultilevel"/>
     <w:tmpl w:val="142061EE"/>
@@ -7566,7 +7941,7 @@
       </w:rPr>
     </w:lvl>
   </w:abstractNum>
-  <w:abstractNum w:abstractNumId="27" w15:restartNumberingAfterBreak="0">
+  <w:abstractNum w:abstractNumId="28" w15:restartNumberingAfterBreak="0">
     <w:nsid w:val="6A702454"/>
     <w:multiLevelType w:val="hybridMultilevel"/>
     <w:tmpl w:val="B656A234"/>
@@ -7679,7 +8054,7 @@
       </w:rPr>
     </w:lvl>
   </w:abstractNum>
-  <w:abstractNum w:abstractNumId="28" w15:restartNumberingAfterBreak="0">
+  <w:abstractNum w:abstractNumId="29" w15:restartNumberingAfterBreak="0">
     <w:nsid w:val="6BD16D60"/>
     <w:multiLevelType w:val="hybridMultilevel"/>
     <w:tmpl w:val="82AECBCC"/>
@@ -7792,7 +8167,7 @@
       </w:rPr>
     </w:lvl>
   </w:abstractNum>
-  <w:abstractNum w:abstractNumId="29" w15:restartNumberingAfterBreak="0">
+  <w:abstractNum w:abstractNumId="30" w15:restartNumberingAfterBreak="0">
     <w:nsid w:val="6F1C52B0"/>
     <w:multiLevelType w:val="hybridMultilevel"/>
     <w:tmpl w:val="BF40A5D0"/>
@@ -7905,7 +8280,7 @@
       </w:rPr>
     </w:lvl>
   </w:abstractNum>
-  <w:abstractNum w:abstractNumId="30" w15:restartNumberingAfterBreak="0">
+  <w:abstractNum w:abstractNumId="31" w15:restartNumberingAfterBreak="0">
     <w:nsid w:val="79FF07C3"/>
     <w:multiLevelType w:val="hybridMultilevel"/>
     <w:tmpl w:val="FDCE7624"/>
@@ -8022,28 +8397,28 @@
     <w:abstractNumId w:val="6"/>
   </w:num>
   <w:num w:numId="2">
-    <w:abstractNumId w:val="24"/>
+    <w:abstractNumId w:val="25"/>
   </w:num>
   <w:num w:numId="3">
     <w:abstractNumId w:val="3"/>
   </w:num>
   <w:num w:numId="4">
-    <w:abstractNumId w:val="25"/>
+    <w:abstractNumId w:val="26"/>
   </w:num>
   <w:num w:numId="5">
     <w:abstractNumId w:val="4"/>
   </w:num>
   <w:num w:numId="6">
-    <w:abstractNumId w:val="26"/>
+    <w:abstractNumId w:val="27"/>
   </w:num>
   <w:num w:numId="7">
-    <w:abstractNumId w:val="30"/>
+    <w:abstractNumId w:val="31"/>
   </w:num>
   <w:num w:numId="8">
     <w:abstractNumId w:val="22"/>
   </w:num>
   <w:num w:numId="9">
-    <w:abstractNumId w:val="28"/>
+    <w:abstractNumId w:val="29"/>
   </w:num>
   <w:num w:numId="10">
     <w:abstractNumId w:val="12"/>
@@ -8067,13 +8442,13 @@
     <w:abstractNumId w:val="1"/>
   </w:num>
   <w:num w:numId="17">
-    <w:abstractNumId w:val="29"/>
+    <w:abstractNumId w:val="30"/>
   </w:num>
   <w:num w:numId="18">
     <w:abstractNumId w:val="14"/>
   </w:num>
   <w:num w:numId="19">
-    <w:abstractNumId w:val="23"/>
+    <w:abstractNumId w:val="24"/>
   </w:num>
   <w:num w:numId="20">
     <w:abstractNumId w:val="16"/>
@@ -8109,7 +8484,10 @@
     <w:abstractNumId w:val="20"/>
   </w:num>
   <w:num w:numId="31">
-    <w:abstractNumId w:val="27"/>
+    <w:abstractNumId w:val="28"/>
+  </w:num>
+  <w:num w:numId="32">
+    <w:abstractNumId w:val="23"/>
   </w:num>
 </w:numbering>
 </file>
@@ -8930,9 +9308,12 @@
 </file>
 
 <file path=customXml/item1.xml><?xml version="1.0" encoding="utf-8"?>
-<p:properties xmlns:p="http://schemas.microsoft.com/office/2006/metadata/properties" xmlns:xsi="http://www.w3.org/2001/XMLSchema-instance" xmlns:pc="http://schemas.microsoft.com/office/infopath/2007/PartnerControls">
-  <documentManagement/>
-</p:properties>
+<?mso-contentType ?>
+<FormTemplates xmlns="http://schemas.microsoft.com/sharepoint/v3/contenttype/forms">
+  <Display>DocumentLibraryForm</Display>
+  <Edit>DocumentLibraryForm</Edit>
+  <New>DocumentLibraryForm</New>
+</FormTemplates>
 </file>
 
 <file path=customXml/item2.xml><?xml version="1.0" encoding="utf-8"?>
@@ -9153,19 +9534,15 @@
 </file>
 
 <file path=customXml/item3.xml><?xml version="1.0" encoding="utf-8"?>
-<?mso-contentType ?>
-<FormTemplates xmlns="http://schemas.microsoft.com/sharepoint/v3/contenttype/forms">
-  <Display>DocumentLibraryForm</Display>
-  <Edit>DocumentLibraryForm</Edit>
-  <New>DocumentLibraryForm</New>
-</FormTemplates>
+<p:properties xmlns:p="http://schemas.microsoft.com/office/2006/metadata/properties" xmlns:xsi="http://www.w3.org/2001/XMLSchema-instance" xmlns:pc="http://schemas.microsoft.com/office/infopath/2007/PartnerControls">
+  <documentManagement/>
+</p:properties>
 </file>
 
 <file path=customXml/itemProps1.xml><?xml version="1.0" encoding="utf-8"?>
-<ds:datastoreItem xmlns:ds="http://schemas.openxmlformats.org/officeDocument/2006/customXml" ds:itemID="{3BF78D43-EBC9-4E55-B0C2-450DC61ED974}">
+<ds:datastoreItem xmlns:ds="http://schemas.openxmlformats.org/officeDocument/2006/customXml" ds:itemID="{8E86B3B1-F0A3-4D62-9F01-B6A77111FDBC}">
   <ds:schemaRefs>
-    <ds:schemaRef ds:uri="http://schemas.microsoft.com/office/2006/metadata/properties"/>
-    <ds:schemaRef ds:uri="http://schemas.microsoft.com/office/infopath/2007/PartnerControls"/>
+    <ds:schemaRef ds:uri="http://schemas.microsoft.com/sharepoint/v3/contenttype/forms"/>
   </ds:schemaRefs>
 </ds:datastoreItem>
 </file>
@@ -9190,9 +9567,10 @@
 </file>
 
 <file path=customXml/itemProps3.xml><?xml version="1.0" encoding="utf-8"?>
-<ds:datastoreItem xmlns:ds="http://schemas.openxmlformats.org/officeDocument/2006/customXml" ds:itemID="{8E86B3B1-F0A3-4D62-9F01-B6A77111FDBC}">
+<ds:datastoreItem xmlns:ds="http://schemas.openxmlformats.org/officeDocument/2006/customXml" ds:itemID="{3BF78D43-EBC9-4E55-B0C2-450DC61ED974}">
   <ds:schemaRefs>
-    <ds:schemaRef ds:uri="http://schemas.microsoft.com/sharepoint/v3/contenttype/forms"/>
+    <ds:schemaRef ds:uri="http://schemas.microsoft.com/office/2006/metadata/properties"/>
+    <ds:schemaRef ds:uri="http://schemas.microsoft.com/office/infopath/2007/PartnerControls"/>
   </ds:schemaRefs>
 </ds:datastoreItem>
 </file>
--- a/testPlanGame.docx
+++ b/testPlanGame.docx
@@ -231,15 +231,7 @@
         </w:numPr>
       </w:pPr>
       <w:r>
-        <w:t xml:space="preserve">Left </w:t>
-      </w:r>
-      <w:proofErr w:type="gramStart"/>
-      <w:r>
-        <w:t>mouse</w:t>
-      </w:r>
-      <w:proofErr w:type="gramEnd"/>
-      <w:r>
-        <w:t xml:space="preserve"> click/R for action</w:t>
+        <w:t>Left mouse click/R for action</w:t>
       </w:r>
     </w:p>
     <w:p>
@@ -793,21 +785,7 @@
         <w:rPr>
           <w:color w:val="FF0000"/>
         </w:rPr>
-        <w:t xml:space="preserve">Describe the objectives supported by the Master Test Plan, </w:t>
-      </w:r>
-      <w:proofErr w:type="spellStart"/>
-      <w:r>
-        <w:rPr>
-          <w:color w:val="FF0000"/>
-        </w:rPr>
-        <w:t>eg.</w:t>
-      </w:r>
-      <w:proofErr w:type="spellEnd"/>
-      <w:r>
-        <w:rPr>
-          <w:color w:val="FF0000"/>
-        </w:rPr>
-        <w:t>, defining tasks and responsibilities,</w:t>
+        <w:t>Describe the objectives supported by the Master Test Plan, eg., defining tasks and responsibilities,</w:t>
       </w:r>
     </w:p>
     <w:p>
@@ -1222,15 +1200,7 @@
         <w:t>test cases and other testing processes</w:t>
       </w:r>
       <w:r>
-        <w:t xml:space="preserve"> should be prepared in accordance </w:t>
-      </w:r>
-      <w:proofErr w:type="gramStart"/>
-      <w:r>
-        <w:t>to</w:t>
-      </w:r>
-      <w:proofErr w:type="gramEnd"/>
-      <w:r>
-        <w:t xml:space="preserve"> this document.</w:t>
+        <w:t xml:space="preserve"> should be prepared in accordance to this document.</w:t>
       </w:r>
       <w:r>
         <w:t xml:space="preserve"> </w:t>
@@ -1509,2650 +1479,3544 @@
         <w:t>Saoirse Glynn- Front end Developer</w:t>
       </w:r>
     </w:p>
+    <w:p>
+      <w:pPr>
+        <w:rPr>
+          <w:color w:val="FF0000"/>
+        </w:rPr>
+      </w:pPr>
+      <w:r>
+        <w:rPr>
+          <w:color w:val="FF0000"/>
+        </w:rPr>
+        <w:t>List here how you will accomplish the items that you have listed in the "Scope" section. For</w:t>
+      </w:r>
+    </w:p>
+    <w:p>
+      <w:pPr>
+        <w:rPr>
+          <w:color w:val="FF0000"/>
+        </w:rPr>
+      </w:pPr>
+      <w:r>
+        <w:rPr>
+          <w:color w:val="FF0000"/>
+        </w:rPr>
+        <w:t>example, if you have mentioned that you will be testing the existing interfaces, what would be the</w:t>
+      </w:r>
+    </w:p>
+    <w:p>
+      <w:pPr>
+        <w:rPr>
+          <w:color w:val="FF0000"/>
+        </w:rPr>
+      </w:pPr>
+      <w:r>
+        <w:rPr>
+          <w:color w:val="FF0000"/>
+        </w:rPr>
+        <w:t>procedures you would follow to notify the key people to represent their respective areas, as well as</w:t>
+      </w:r>
+    </w:p>
+    <w:p>
+      <w:pPr>
+        <w:rPr>
+          <w:color w:val="FF0000"/>
+        </w:rPr>
+      </w:pPr>
+      <w:r>
+        <w:rPr>
+          <w:color w:val="FF0000"/>
+        </w:rPr>
+        <w:t>allotting time in their schedule for assisting you in accomplishing your activity?</w:t>
+      </w:r>
+    </w:p>
+    <w:p/>
+    <w:p>
+      <w:r>
+        <w:t>4.0 TESTING STRATEGY</w:t>
+      </w:r>
+    </w:p>
+    <w:p>
+      <w:pPr>
+        <w:rPr>
+          <w:color w:val="FF0000"/>
+        </w:rPr>
+      </w:pPr>
+      <w:r>
+        <w:rPr>
+          <w:color w:val="FF0000"/>
+        </w:rPr>
+        <w:t>Describe the overall approach to testing. For each major group of features or feature combinations,</w:t>
+      </w:r>
+    </w:p>
+    <w:p>
+      <w:pPr>
+        <w:rPr>
+          <w:color w:val="FF0000"/>
+        </w:rPr>
+      </w:pPr>
+      <w:r>
+        <w:rPr>
+          <w:color w:val="FF0000"/>
+        </w:rPr>
+        <w:t>specify the approach which will ensure that these feature groups are adequately tested. Specify the</w:t>
+      </w:r>
+    </w:p>
+    <w:p>
+      <w:pPr>
+        <w:rPr>
+          <w:color w:val="FF0000"/>
+        </w:rPr>
+      </w:pPr>
+      <w:r>
+        <w:rPr>
+          <w:color w:val="FF0000"/>
+        </w:rPr>
+        <w:t>major activities, techniques, and tools which are used to test the designated groups of features.</w:t>
+      </w:r>
+    </w:p>
+    <w:p>
+      <w:pPr>
+        <w:rPr>
+          <w:color w:val="FF0000"/>
+        </w:rPr>
+      </w:pPr>
+      <w:r>
+        <w:rPr>
+          <w:color w:val="FF0000"/>
+        </w:rPr>
+        <w:t>The approach should be described in sufficient detail to permit identification of the major testing</w:t>
+      </w:r>
+    </w:p>
+    <w:p>
+      <w:pPr>
+        <w:rPr>
+          <w:color w:val="FF0000"/>
+        </w:rPr>
+      </w:pPr>
+      <w:r>
+        <w:rPr>
+          <w:color w:val="FF0000"/>
+        </w:rPr>
+        <w:t xml:space="preserve">tasks and estimation of the time required to do each one. </w:t>
+      </w:r>
+    </w:p>
+    <w:p>
+      <w:r>
+        <w:t>4.1 Unit Testing</w:t>
+      </w:r>
+    </w:p>
+    <w:p>
+      <w:r>
+        <w:t>Definition:</w:t>
+      </w:r>
+    </w:p>
+    <w:p>
+      <w:r>
+        <w:t xml:space="preserve">A unit test tests one small unit at a time. </w:t>
+      </w:r>
+      <w:r>
+        <w:t xml:space="preserve">A unit is defined as the smallest testable part of the code and varies depending on language.  Unit tests should be designed to determine that a particular piece of code does exactly what it is meant to do when it is meant to do it. </w:t>
+      </w:r>
+      <w:r>
+        <w:t>It is done using the white box testing method i.ie the item is known to the tester as they choose the inputs and know the expected outputs</w:t>
+      </w:r>
+      <w:r>
+        <w:t xml:space="preserve">. Unit testing </w:t>
+      </w:r>
+      <w:r>
+        <w:t xml:space="preserve">is </w:t>
+      </w:r>
+      <w:r>
+        <w:t>the first test to be carried out</w:t>
+      </w:r>
+      <w:r>
+        <w:t>.</w:t>
+      </w:r>
+    </w:p>
+    <w:p>
+      <w:r>
+        <w:t>There are many benefits to unit testing including:</w:t>
+      </w:r>
+    </w:p>
+    <w:p>
+      <w:pPr>
+        <w:pStyle w:val="ListParagraph"/>
+        <w:numPr>
+          <w:ilvl w:val="0"/>
+          <w:numId w:val="2"/>
+        </w:numPr>
+      </w:pPr>
+      <w:r>
+        <w:lastRenderedPageBreak/>
+        <w:t>Makes it easier to detect flaws when changing or rewriting code</w:t>
+      </w:r>
+    </w:p>
+    <w:p>
+      <w:pPr>
+        <w:pStyle w:val="ListParagraph"/>
+        <w:numPr>
+          <w:ilvl w:val="0"/>
+          <w:numId w:val="2"/>
+        </w:numPr>
+      </w:pPr>
+      <w:r>
+        <w:t xml:space="preserve">Makes code easier to reuse </w:t>
+      </w:r>
+    </w:p>
+    <w:p>
+      <w:pPr>
+        <w:pStyle w:val="ListParagraph"/>
+        <w:numPr>
+          <w:ilvl w:val="0"/>
+          <w:numId w:val="2"/>
+        </w:numPr>
+      </w:pPr>
+      <w:r>
+        <w:t>Writing the tests in advance makes the testing process faster in the long run</w:t>
+      </w:r>
+    </w:p>
+    <w:p>
+      <w:pPr>
+        <w:pStyle w:val="ListParagraph"/>
+        <w:numPr>
+          <w:ilvl w:val="0"/>
+          <w:numId w:val="2"/>
+        </w:numPr>
+      </w:pPr>
+      <w:r>
+        <w:t xml:space="preserve">Catching a defect at a lower level  cost less to repair than if it is caught at a later stage of testing </w:t>
+      </w:r>
+    </w:p>
+    <w:p>
+      <w:pPr>
+        <w:pStyle w:val="ListParagraph"/>
+      </w:pPr>
+    </w:p>
+    <w:p/>
+    <w:p>
+      <w:pPr>
+        <w:rPr>
+          <w:color w:val="FF0000"/>
+        </w:rPr>
+      </w:pPr>
+      <w:r>
+        <w:rPr>
+          <w:color w:val="FF0000"/>
+        </w:rPr>
+        <w:t>Specify the minimum degree of comprehensiveness desired. Identify the techniques which will be</w:t>
+      </w:r>
+    </w:p>
+    <w:p>
+      <w:pPr>
+        <w:rPr>
+          <w:color w:val="FF0000"/>
+        </w:rPr>
+      </w:pPr>
+      <w:r>
+        <w:rPr>
+          <w:color w:val="FF0000"/>
+        </w:rPr>
+        <w:t>used to judge the comprehensiveness of the testing effort (for example, determining which</w:t>
+      </w:r>
+    </w:p>
+    <w:p>
+      <w:pPr>
+        <w:rPr>
+          <w:color w:val="FF0000"/>
+        </w:rPr>
+      </w:pPr>
+      <w:r>
+        <w:rPr>
+          <w:color w:val="FF0000"/>
+        </w:rPr>
+        <w:t>statements have been executed at least once). Specify any additional completion criteria (for</w:t>
+      </w:r>
+    </w:p>
+    <w:p>
+      <w:pPr>
+        <w:rPr>
+          <w:color w:val="FF0000"/>
+        </w:rPr>
+      </w:pPr>
+      <w:r>
+        <w:rPr>
+          <w:color w:val="FF0000"/>
+        </w:rPr>
+        <w:t>example, error frequency). The techniques to be used to trace requirements should be specified.</w:t>
+      </w:r>
+    </w:p>
+    <w:p>
+      <w:r>
+        <w:t>Participants:</w:t>
+      </w:r>
+    </w:p>
+    <w:p>
+      <w:r>
+        <w:t xml:space="preserve">Unit testing </w:t>
+      </w:r>
+      <w:r>
+        <w:t xml:space="preserve">is to be </w:t>
+      </w:r>
+      <w:r>
+        <w:t>carried out by t</w:t>
+      </w:r>
+      <w:r>
+        <w:t xml:space="preserve">he </w:t>
+      </w:r>
+      <w:r>
+        <w:t>Testers Philip Kelly and Cherelle Kenny</w:t>
+      </w:r>
+      <w:r>
+        <w:t xml:space="preserve">. </w:t>
+      </w:r>
+    </w:p>
+    <w:p>
+      <w:r>
+        <w:t>Methodology:</w:t>
+      </w:r>
+    </w:p>
+    <w:p>
+      <w:pPr>
+        <w:rPr>
+          <w:color w:val="FF0000"/>
+        </w:rPr>
+      </w:pPr>
+      <w:r>
+        <w:rPr>
+          <w:color w:val="FF0000"/>
+        </w:rPr>
+        <w:t>Describe how unit testing will be conducted, including a description of tests to be carried out. Who</w:t>
+      </w:r>
+    </w:p>
+    <w:p>
+      <w:pPr>
+        <w:rPr>
+          <w:color w:val="FF0000"/>
+        </w:rPr>
+      </w:pPr>
+      <w:r>
+        <w:rPr>
+          <w:color w:val="FF0000"/>
+        </w:rPr>
+        <w:t>will write the test scripts for the unit testing, what would be the sequence of events of Unit Testing</w:t>
+      </w:r>
+    </w:p>
+    <w:p>
+      <w:pPr>
+        <w:rPr>
+          <w:color w:val="FF0000"/>
+        </w:rPr>
+      </w:pPr>
+      <w:r>
+        <w:rPr>
+          <w:color w:val="FF0000"/>
+        </w:rPr>
+        <w:t>and how will the testing activity take place?</w:t>
+      </w:r>
+    </w:p>
+    <w:p>
+      <w:r>
+        <w:t>Unit testing will be conducted using a testing framework using the same language that the game will be written in. The testing team will write the scripts for each unit test which test all the functions outlined bel</w:t>
+      </w:r>
+      <w:r>
+        <w:t>ow.</w:t>
+      </w:r>
+    </w:p>
+    <w:p>
+      <w:pPr>
+        <w:rPr>
+          <w:b/>
+          <w:bCs/>
+        </w:rPr>
+      </w:pPr>
+      <w:r>
+        <w:rPr>
+          <w:b/>
+          <w:bCs/>
+        </w:rPr>
+        <w:t>Game Level</w:t>
+      </w:r>
+    </w:p>
+    <w:p>
+      <w:r>
+        <w:t>A unit test will be written to test:</w:t>
+      </w:r>
+    </w:p>
+    <w:p>
+      <w:pPr>
+        <w:pStyle w:val="ListParagraph"/>
+        <w:numPr>
+          <w:ilvl w:val="0"/>
+          <w:numId w:val="25"/>
+        </w:numPr>
+      </w:pPr>
+      <w:r>
+        <w:t>Unit scrolling script</w:t>
+      </w:r>
+    </w:p>
+    <w:p>
+      <w:pPr>
+        <w:pStyle w:val="ListParagraph"/>
+        <w:numPr>
+          <w:ilvl w:val="0"/>
+          <w:numId w:val="25"/>
+        </w:numPr>
+      </w:pPr>
+      <w:r>
+        <w:t>Game audio script</w:t>
+      </w:r>
+    </w:p>
+    <w:p>
+      <w:pPr>
+        <w:rPr>
+          <w:b/>
+          <w:bCs/>
+        </w:rPr>
+      </w:pPr>
+      <w:r>
+        <w:rPr>
+          <w:b/>
+          <w:bCs/>
+        </w:rPr>
+        <w:t>Playable Character</w:t>
+      </w:r>
+    </w:p>
+    <w:p>
+      <w:r>
+        <w:t>A unit test will be written to test:</w:t>
+      </w:r>
+    </w:p>
+    <w:p>
+      <w:pPr>
+        <w:pStyle w:val="ListParagraph"/>
+        <w:numPr>
+          <w:ilvl w:val="0"/>
+          <w:numId w:val="19"/>
+        </w:numPr>
+      </w:pPr>
+      <w:r>
+        <w:t>Move forwards</w:t>
+      </w:r>
+    </w:p>
+    <w:p>
+      <w:pPr>
+        <w:pStyle w:val="ListParagraph"/>
+        <w:numPr>
+          <w:ilvl w:val="0"/>
+          <w:numId w:val="19"/>
+        </w:numPr>
+      </w:pPr>
+      <w:r>
+        <w:t>Move backwards</w:t>
+      </w:r>
+    </w:p>
+    <w:p>
+      <w:pPr>
+        <w:pStyle w:val="ListParagraph"/>
+        <w:numPr>
+          <w:ilvl w:val="0"/>
+          <w:numId w:val="19"/>
+        </w:numPr>
+      </w:pPr>
+      <w:r>
+        <w:t>Jump</w:t>
+      </w:r>
+    </w:p>
+    <w:p>
+      <w:pPr>
+        <w:pStyle w:val="ListParagraph"/>
+        <w:numPr>
+          <w:ilvl w:val="0"/>
+          <w:numId w:val="19"/>
+        </w:numPr>
+      </w:pPr>
+      <w:r>
+        <w:t>Crouch</w:t>
+      </w:r>
+    </w:p>
+    <w:p>
+      <w:pPr>
+        <w:pStyle w:val="ListParagraph"/>
+        <w:numPr>
+          <w:ilvl w:val="0"/>
+          <w:numId w:val="19"/>
+        </w:numPr>
+      </w:pPr>
+      <w:r>
+        <w:t>Attack/action</w:t>
+      </w:r>
+    </w:p>
+    <w:p>
+      <w:pPr>
+        <w:pStyle w:val="ListParagraph"/>
+        <w:numPr>
+          <w:ilvl w:val="0"/>
+          <w:numId w:val="19"/>
+        </w:numPr>
+      </w:pPr>
+      <w:r>
+        <w:t>Pause/resume</w:t>
+      </w:r>
+    </w:p>
+    <w:p>
+      <w:pPr>
+        <w:pStyle w:val="ListParagraph"/>
+        <w:numPr>
+          <w:ilvl w:val="0"/>
+          <w:numId w:val="19"/>
+        </w:numPr>
+      </w:pPr>
+      <w:r>
+        <w:t>Health script</w:t>
+      </w:r>
+    </w:p>
+    <w:p>
+      <w:pPr>
+        <w:pStyle w:val="ListParagraph"/>
+        <w:numPr>
+          <w:ilvl w:val="0"/>
+          <w:numId w:val="19"/>
+        </w:numPr>
+      </w:pPr>
+      <w:r>
+        <w:t>Player death script</w:t>
+      </w:r>
+    </w:p>
+    <w:p>
+      <w:pPr>
+        <w:pStyle w:val="ListParagraph"/>
+        <w:numPr>
+          <w:ilvl w:val="0"/>
+          <w:numId w:val="19"/>
+        </w:numPr>
+      </w:pPr>
+      <w:r>
+        <w:t>Player audio script</w:t>
+      </w:r>
+    </w:p>
+    <w:p>
+      <w:pPr>
+        <w:rPr>
+          <w:b/>
+          <w:bCs/>
+        </w:rPr>
+      </w:pPr>
+      <w:r>
+        <w:rPr>
+          <w:b/>
+          <w:bCs/>
+        </w:rPr>
+        <w:t xml:space="preserve">Enemy Character </w:t>
+      </w:r>
+      <w:r>
+        <w:rPr>
+          <w:b/>
+          <w:bCs/>
+        </w:rPr>
+        <w:t xml:space="preserve"> </w:t>
+      </w:r>
+    </w:p>
+    <w:p>
+      <w:r>
+        <w:lastRenderedPageBreak/>
+        <w:t>A unit test will be written to test:</w:t>
+      </w:r>
+    </w:p>
+    <w:p>
+      <w:pPr>
+        <w:pStyle w:val="ListParagraph"/>
+        <w:numPr>
+          <w:ilvl w:val="0"/>
+          <w:numId w:val="20"/>
+        </w:numPr>
+      </w:pPr>
+      <w:r>
+        <w:t>Enemy movement pattern</w:t>
+      </w:r>
+    </w:p>
+    <w:p>
+      <w:pPr>
+        <w:pStyle w:val="ListParagraph"/>
+        <w:numPr>
+          <w:ilvl w:val="0"/>
+          <w:numId w:val="20"/>
+        </w:numPr>
+      </w:pPr>
+      <w:r>
+        <w:t xml:space="preserve">Enemy attack pattern </w:t>
+      </w:r>
+    </w:p>
+    <w:p>
+      <w:pPr>
+        <w:pStyle w:val="ListParagraph"/>
+        <w:numPr>
+          <w:ilvl w:val="0"/>
+          <w:numId w:val="20"/>
+        </w:numPr>
+      </w:pPr>
+      <w:r>
+        <w:t>Enemy health</w:t>
+      </w:r>
+    </w:p>
+    <w:p>
+      <w:pPr>
+        <w:pStyle w:val="ListParagraph"/>
+        <w:numPr>
+          <w:ilvl w:val="0"/>
+          <w:numId w:val="20"/>
+        </w:numPr>
+      </w:pPr>
+      <w:r>
+        <w:t>Enemy death script</w:t>
+      </w:r>
+    </w:p>
+    <w:p>
+      <w:pPr>
+        <w:pStyle w:val="ListParagraph"/>
+        <w:numPr>
+          <w:ilvl w:val="0"/>
+          <w:numId w:val="20"/>
+        </w:numPr>
+      </w:pPr>
+      <w:r>
+        <w:t>Enemy audio script</w:t>
+      </w:r>
+    </w:p>
+    <w:p>
+      <w:pPr>
+        <w:pStyle w:val="ListParagraph"/>
+      </w:pPr>
+    </w:p>
+    <w:p>
+      <w:pPr>
+        <w:rPr>
+          <w:b/>
+          <w:bCs/>
+        </w:rPr>
+      </w:pPr>
+      <w:r>
+        <w:rPr>
+          <w:b/>
+          <w:bCs/>
+        </w:rPr>
+        <w:t>Enemy/player Projectile</w:t>
+      </w:r>
+    </w:p>
+    <w:p>
+      <w:r>
+        <w:t>A unit test will be written to test:</w:t>
+      </w:r>
+    </w:p>
+    <w:p>
+      <w:pPr>
+        <w:pStyle w:val="ListParagraph"/>
+        <w:numPr>
+          <w:ilvl w:val="0"/>
+          <w:numId w:val="21"/>
+        </w:numPr>
+      </w:pPr>
+      <w:r>
+        <w:t xml:space="preserve">Projectile movement </w:t>
+      </w:r>
+    </w:p>
+    <w:p>
+      <w:pPr>
+        <w:pStyle w:val="ListParagraph"/>
+        <w:numPr>
+          <w:ilvl w:val="0"/>
+          <w:numId w:val="21"/>
+        </w:numPr>
+      </w:pPr>
+      <w:r>
+        <w:t>Projectile damage</w:t>
+      </w:r>
+    </w:p>
+    <w:p>
+      <w:pPr>
+        <w:rPr>
+          <w:b/>
+          <w:bCs/>
+        </w:rPr>
+      </w:pPr>
+      <w:r>
+        <w:rPr>
+          <w:b/>
+          <w:bCs/>
+        </w:rPr>
+        <w:t>Main Menu</w:t>
+      </w:r>
+    </w:p>
+    <w:p>
+      <w:r>
+        <w:t>A unit test will be written to test:</w:t>
+      </w:r>
+    </w:p>
+    <w:p>
+      <w:pPr>
+        <w:pStyle w:val="ListParagraph"/>
+        <w:numPr>
+          <w:ilvl w:val="0"/>
+          <w:numId w:val="22"/>
+        </w:numPr>
+      </w:pPr>
+      <w:r>
+        <w:t>Play game button</w:t>
+      </w:r>
+    </w:p>
+    <w:p>
+      <w:pPr>
+        <w:pStyle w:val="ListParagraph"/>
+        <w:numPr>
+          <w:ilvl w:val="0"/>
+          <w:numId w:val="22"/>
+        </w:numPr>
+      </w:pPr>
+      <w:r>
+        <w:t>Setting button</w:t>
+      </w:r>
+    </w:p>
+    <w:p>
+      <w:pPr>
+        <w:pStyle w:val="ListParagraph"/>
+        <w:numPr>
+          <w:ilvl w:val="0"/>
+          <w:numId w:val="22"/>
+        </w:numPr>
+      </w:pPr>
+      <w:r>
+        <w:t>Load game button</w:t>
+      </w:r>
+    </w:p>
+    <w:p>
+      <w:pPr>
+        <w:pStyle w:val="ListParagraph"/>
+        <w:numPr>
+          <w:ilvl w:val="0"/>
+          <w:numId w:val="22"/>
+        </w:numPr>
+      </w:pPr>
+      <w:r>
+        <w:t>Delete game button</w:t>
+      </w:r>
+    </w:p>
+    <w:p>
+      <w:pPr>
+        <w:pStyle w:val="ListParagraph"/>
+        <w:numPr>
+          <w:ilvl w:val="0"/>
+          <w:numId w:val="22"/>
+        </w:numPr>
+      </w:pPr>
+      <w:r>
+        <w:t>Exit game button</w:t>
+      </w:r>
+    </w:p>
+    <w:p>
+      <w:pPr>
+        <w:pStyle w:val="ListParagraph"/>
+        <w:numPr>
+          <w:ilvl w:val="0"/>
+          <w:numId w:val="22"/>
+        </w:numPr>
+      </w:pPr>
+      <w:r>
+        <w:t>Intro music script</w:t>
+      </w:r>
+    </w:p>
+    <w:p>
+      <w:pPr>
+        <w:rPr>
+          <w:b/>
+          <w:bCs/>
+        </w:rPr>
+      </w:pPr>
+      <w:r>
+        <w:rPr>
+          <w:b/>
+          <w:bCs/>
+        </w:rPr>
+        <w:t>Settings Menu</w:t>
+      </w:r>
+    </w:p>
+    <w:p>
+      <w:r>
+        <w:t>A unit test will be written to test:</w:t>
+      </w:r>
+    </w:p>
+    <w:p>
+      <w:pPr>
+        <w:pStyle w:val="ListParagraph"/>
+        <w:numPr>
+          <w:ilvl w:val="0"/>
+          <w:numId w:val="23"/>
+        </w:numPr>
+      </w:pPr>
+      <w:r>
+        <w:t>Adjust music level script</w:t>
+      </w:r>
+    </w:p>
+    <w:p>
+      <w:pPr>
+        <w:pStyle w:val="ListParagraph"/>
+        <w:numPr>
+          <w:ilvl w:val="0"/>
+          <w:numId w:val="23"/>
+        </w:numPr>
+      </w:pPr>
+      <w:r>
+        <w:t>Adjust sound effects level script</w:t>
+      </w:r>
+    </w:p>
+    <w:p>
+      <w:pPr>
+        <w:rPr>
+          <w:b/>
+          <w:bCs/>
+        </w:rPr>
+      </w:pPr>
+      <w:r>
+        <w:rPr>
+          <w:b/>
+          <w:bCs/>
+        </w:rPr>
+        <w:t>Pause resume menu</w:t>
+      </w:r>
+    </w:p>
+    <w:p>
+      <w:r>
+        <w:t>A unit test will be written to test:</w:t>
+      </w:r>
+    </w:p>
+    <w:p>
+      <w:pPr>
+        <w:pStyle w:val="ListParagraph"/>
+        <w:numPr>
+          <w:ilvl w:val="0"/>
+          <w:numId w:val="24"/>
+        </w:numPr>
+      </w:pPr>
+      <w:r>
+        <w:t>Save game function</w:t>
+      </w:r>
+    </w:p>
+    <w:p>
+      <w:pPr>
+        <w:pStyle w:val="ListParagraph"/>
+        <w:numPr>
+          <w:ilvl w:val="0"/>
+          <w:numId w:val="24"/>
+        </w:numPr>
+      </w:pPr>
+      <w:r>
+        <w:t>Settings button</w:t>
+      </w:r>
+    </w:p>
+    <w:p>
+      <w:pPr>
+        <w:pStyle w:val="ListParagraph"/>
+        <w:numPr>
+          <w:ilvl w:val="0"/>
+          <w:numId w:val="24"/>
+        </w:numPr>
+      </w:pPr>
+      <w:r>
+        <w:t>Exit game button</w:t>
+      </w:r>
+    </w:p>
+    <w:p>
+      <w:pPr>
+        <w:rPr>
+          <w:b/>
+          <w:bCs/>
+        </w:rPr>
+      </w:pPr>
+      <w:r>
+        <w:rPr>
+          <w:b/>
+          <w:bCs/>
+        </w:rPr>
+        <w:t>End Game Menu</w:t>
+      </w:r>
+    </w:p>
+    <w:p>
+      <w:r>
+        <w:t>A unit test will be written to test:</w:t>
+      </w:r>
+    </w:p>
+    <w:p>
+      <w:pPr>
+        <w:pStyle w:val="ListParagraph"/>
+        <w:numPr>
+          <w:ilvl w:val="0"/>
+          <w:numId w:val="26"/>
+        </w:numPr>
+      </w:pPr>
+      <w:r>
+        <w:t xml:space="preserve">Replay game script </w:t>
+      </w:r>
+    </w:p>
+    <w:p>
+      <w:pPr>
+        <w:pStyle w:val="ListParagraph"/>
+        <w:numPr>
+          <w:ilvl w:val="0"/>
+          <w:numId w:val="26"/>
+        </w:numPr>
+      </w:pPr>
+      <w:r>
+        <w:t>Exit game script</w:t>
+      </w:r>
+    </w:p>
+    <w:p>
+      <w:r>
+        <w:t xml:space="preserve">These tests can be repeated for each level </w:t>
+      </w:r>
+      <w:r>
+        <w:t>of the game</w:t>
+      </w:r>
+    </w:p>
+    <w:p>
+      <w:r>
+        <w:t xml:space="preserve">It would be recommended to use JIRA which is a software management tool. This will be used to define task for testing track progress and also for bug </w:t>
+      </w:r>
+      <w:r>
+        <w:t>reporting.</w:t>
+      </w:r>
+      <w:r>
+        <w:t xml:space="preserve"> </w:t>
+      </w:r>
+    </w:p>
+    <w:p>
+      <w:pPr>
+        <w:rPr>
+          <w:b/>
+          <w:bCs/>
+        </w:rPr>
+      </w:pPr>
+      <w:r>
+        <w:t xml:space="preserve">4.2 </w:t>
+      </w:r>
+      <w:r>
+        <w:rPr>
+          <w:b/>
+          <w:bCs/>
+        </w:rPr>
+        <w:t>System and Integration Testing</w:t>
+      </w:r>
+    </w:p>
+    <w:p>
+      <w:pPr>
+        <w:rPr>
+          <w:b/>
+          <w:bCs/>
+        </w:rPr>
+      </w:pPr>
+      <w:r>
+        <w:rPr>
+          <w:b/>
+          <w:bCs/>
+        </w:rPr>
+        <w:lastRenderedPageBreak/>
+        <w:t>Definition:</w:t>
+      </w:r>
+    </w:p>
+    <w:p>
+      <w:r>
+        <w:t xml:space="preserve">Tests the interactions between </w:t>
+      </w:r>
+      <w:r>
+        <w:t xml:space="preserve">separates units when they are integrated together. Tests should be written that detects defects that occur when separate components interact with each other and therefore </w:t>
+      </w:r>
+      <w:r>
+        <w:t xml:space="preserve">is usually conducted on a complete system. It is also done after the individual components have been tested themselves. Each integration is tested as soon as it is added to the system until the system is complete. </w:t>
+      </w:r>
+    </w:p>
+    <w:p>
+      <w:r>
+        <w:t>Some of the benefits of system and integration testing include:</w:t>
+      </w:r>
+    </w:p>
+    <w:p>
+      <w:pPr>
+        <w:pStyle w:val="ListParagraph"/>
+        <w:numPr>
+          <w:ilvl w:val="0"/>
+          <w:numId w:val="3"/>
+        </w:numPr>
+      </w:pPr>
+      <w:r>
+        <w:t xml:space="preserve">Helps to detect bugs early </w:t>
+      </w:r>
+    </w:p>
+    <w:p>
+      <w:pPr>
+        <w:pStyle w:val="ListParagraph"/>
+        <w:numPr>
+          <w:ilvl w:val="0"/>
+          <w:numId w:val="3"/>
+        </w:numPr>
+      </w:pPr>
+      <w:r>
+        <w:t>The integration testing can be carried out during development</w:t>
+      </w:r>
+    </w:p>
+    <w:p>
+      <w:pPr>
+        <w:pStyle w:val="ListParagraph"/>
+        <w:numPr>
+          <w:ilvl w:val="0"/>
+          <w:numId w:val="3"/>
+        </w:numPr>
+      </w:pPr>
+      <w:r>
+        <w:t xml:space="preserve">Finds errors in the interface </w:t>
+      </w:r>
+    </w:p>
+    <w:p>
+      <w:pPr>
+        <w:rPr>
+          <w:b/>
+          <w:bCs/>
+        </w:rPr>
+      </w:pPr>
+      <w:r>
+        <w:rPr>
+          <w:b/>
+          <w:bCs/>
+        </w:rPr>
+        <w:t>Participants:</w:t>
+      </w:r>
+    </w:p>
+    <w:p>
+      <w:r>
+        <w:t xml:space="preserve">Integration testing to be carried out by the  </w:t>
+      </w:r>
+      <w:r>
+        <w:t xml:space="preserve">Quality Assurance Leader Ricky Chung and </w:t>
+      </w:r>
+      <w:r>
+        <w:t>Lead Developer Jacqueline Howard.</w:t>
+      </w:r>
+    </w:p>
+    <w:p>
+      <w:pPr>
+        <w:rPr>
+          <w:b/>
+          <w:bCs/>
+        </w:rPr>
+      </w:pPr>
+      <w:r>
+        <w:rPr>
+          <w:b/>
+          <w:bCs/>
+        </w:rPr>
+        <w:t>Methodology:</w:t>
+      </w:r>
+    </w:p>
+    <w:p>
+      <w:r>
+        <w:t>Integration should only be carried out after unit testing has been completed</w:t>
+      </w:r>
+      <w:r>
+        <w:t>.</w:t>
+      </w:r>
+      <w:r>
+        <w:t xml:space="preserve"> All components should be completed and integrated. All integration Tests should be signed off and set up.</w:t>
+      </w:r>
+    </w:p>
+    <w:p>
+      <w:r>
+        <w:t xml:space="preserve"> The testers will create test cases that </w:t>
+      </w:r>
+      <w:r>
+        <w:t xml:space="preserve">test all levels of integration and procedures. </w:t>
+      </w:r>
+    </w:p>
+    <w:p>
+      <w:r>
+        <w:t>Integration tests should be carried out on the following systems:</w:t>
+      </w:r>
+    </w:p>
+    <w:p>
+      <w:r>
+        <w:t xml:space="preserve">The interface between the </w:t>
+      </w:r>
+      <w:r>
+        <w:t xml:space="preserve"> player character and the enemy  character. Do they interact the way they are meant to interact? Does the player health decrease as the enemy attacks? Does the enemy health decrease as the player attacks? Does the enemy character react as expected when the player character appears on the screen?</w:t>
+      </w:r>
+    </w:p>
+    <w:p>
+      <w:r>
+        <w:t xml:space="preserve">The interface between the main menu and the first level. Does the menu link to the level </w:t>
+      </w:r>
+      <w:r>
+        <w:t>correctly?</w:t>
+      </w:r>
+      <w:r>
+        <w:t xml:space="preserve"> Does every element load when it needs to load</w:t>
+      </w:r>
+      <w:r>
+        <w:t xml:space="preserve">? </w:t>
+      </w:r>
+    </w:p>
+    <w:p>
+      <w:r>
+        <w:t xml:space="preserve">The interface between the pause/resume menu and each level. Each level needs to be tested separately. Does the menu link to the levels correctly? Does the level change </w:t>
+      </w:r>
+      <w:r>
+        <w:t xml:space="preserve">from play mode to pause mode correctly? </w:t>
+      </w:r>
+    </w:p>
+    <w:p>
+      <w:r>
+        <w:t xml:space="preserve">The interface between each level. Does the level change to the correct level? Does the level link to the next level correctly? </w:t>
+      </w:r>
+    </w:p>
+    <w:p>
+      <w:r>
+        <w:t xml:space="preserve">The </w:t>
+      </w:r>
+      <w:r>
+        <w:t xml:space="preserve">interface between the final level and the complete scene. Does the final level link to the scene correctly? </w:t>
+      </w:r>
+    </w:p>
+    <w:p>
+      <w:r>
+        <w:t xml:space="preserve">The save game function should be checked to see if the data has reached the database correctly. Storage procedures can be checked. </w:t>
+      </w:r>
+    </w:p>
+    <w:p>
+      <w:r>
+        <w:t xml:space="preserve">System integration testing should be conducted </w:t>
+      </w:r>
+      <w:r>
+        <w:t>each time a new module is added to the game.</w:t>
+      </w:r>
+    </w:p>
+    <w:p>
+      <w:r>
+        <w:t>The bottom up approach should be used. In this method drivers can be used to manage the test</w:t>
+      </w:r>
+      <w:r>
+        <w:t xml:space="preserve"> input and output which can be removed once the cluster is tested and combined with the next level. </w:t>
+      </w:r>
+    </w:p>
+    <w:p>
+      <w:pPr>
+        <w:rPr>
+          <w:b/>
+          <w:bCs/>
+        </w:rPr>
+      </w:pPr>
+      <w:r>
+        <w:rPr>
+          <w:b/>
+          <w:bCs/>
+        </w:rPr>
+        <w:t>Exit Strategy:</w:t>
+      </w:r>
+    </w:p>
+    <w:p>
+      <w:r>
+        <w:lastRenderedPageBreak/>
+        <w:t>The next stage of testing can only begin when:</w:t>
+      </w:r>
+    </w:p>
+    <w:p>
+      <w:pPr>
+        <w:pStyle w:val="ListParagraph"/>
+        <w:numPr>
+          <w:ilvl w:val="0"/>
+          <w:numId w:val="33"/>
+        </w:numPr>
+      </w:pPr>
+      <w:r>
+        <w:t xml:space="preserve">All testing is successful </w:t>
+      </w:r>
+    </w:p>
+    <w:p>
+      <w:pPr>
+        <w:pStyle w:val="ListParagraph"/>
+        <w:numPr>
+          <w:ilvl w:val="0"/>
+          <w:numId w:val="33"/>
+        </w:numPr>
+      </w:pPr>
+      <w:r>
+        <w:t>All test cases are documented</w:t>
+      </w:r>
+    </w:p>
+    <w:p>
+      <w:pPr>
+        <w:pStyle w:val="ListParagraph"/>
+        <w:numPr>
+          <w:ilvl w:val="0"/>
+          <w:numId w:val="33"/>
+        </w:numPr>
+      </w:pPr>
+      <w:r>
+        <w:t>All major bugs are fixed</w:t>
+      </w:r>
+    </w:p>
+    <w:p>
+      <w:pPr>
+        <w:pStyle w:val="ListParagraph"/>
+        <w:numPr>
+          <w:ilvl w:val="0"/>
+          <w:numId w:val="33"/>
+        </w:numPr>
+      </w:pPr>
+      <w:r>
+        <w:t>The documentation is signed off and released</w:t>
+      </w:r>
+    </w:p>
+    <w:p/>
+    <w:p>
+      <w:pPr>
+        <w:rPr>
+          <w:color w:val="FF0000"/>
+        </w:rPr>
+      </w:pPr>
+      <w:r>
+        <w:rPr>
+          <w:color w:val="FF0000"/>
+        </w:rPr>
+        <w:t>Describe how System &amp; Integration testing will be conducted, including a description of tests to be</w:t>
+      </w:r>
+    </w:p>
+    <w:p>
+      <w:pPr>
+        <w:rPr>
+          <w:color w:val="FF0000"/>
+        </w:rPr>
+      </w:pPr>
+      <w:r>
+        <w:rPr>
+          <w:color w:val="FF0000"/>
+        </w:rPr>
+        <w:t>carried out Who will write the test scripts for the unit testing, what would be sequence of events of</w:t>
+      </w:r>
+    </w:p>
+    <w:p>
+      <w:pPr>
+        <w:rPr>
+          <w:color w:val="FF0000"/>
+        </w:rPr>
+      </w:pPr>
+      <w:r>
+        <w:rPr>
+          <w:color w:val="FF0000"/>
+        </w:rPr>
+        <w:t>System &amp; Integration Testing, and how will the testing activity take place?</w:t>
+      </w:r>
+    </w:p>
+    <w:p>
+      <w:pPr>
+        <w:rPr>
+          <w:color w:val="FF0000"/>
+        </w:rPr>
+      </w:pPr>
+    </w:p>
+    <w:p>
+      <w:r>
+        <w:t>4.3 Performance and Stress Testing</w:t>
+      </w:r>
+    </w:p>
+    <w:p>
+      <w:r>
+        <w:t>Definition:</w:t>
+      </w:r>
+    </w:p>
+    <w:p>
+      <w:r>
+        <w:t xml:space="preserve">Performance testing </w:t>
+      </w:r>
+      <w:r>
+        <w:t>sets the standards for the game. It is used to determine how the game will react under normal circumstances</w:t>
+      </w:r>
+      <w:r>
+        <w:t>.</w:t>
+      </w:r>
+    </w:p>
+    <w:p>
+      <w:r>
+        <w:t>Stress testing</w:t>
+      </w:r>
+      <w:r>
+        <w:t xml:space="preserve"> </w:t>
+      </w:r>
+      <w:r>
+        <w:t xml:space="preserve"> </w:t>
+      </w:r>
+      <w:r>
+        <w:t xml:space="preserve">determines how stable the system is </w:t>
+      </w:r>
+      <w:r>
+        <w:t xml:space="preserve">under pressure. It tests how the system reacts to extreme loads and how it recovers from it. Stress testing is done to ensure that the game does not crash under extreme circumstances </w:t>
+      </w:r>
+    </w:p>
+    <w:p>
+      <w:r>
+        <w:t>Some of the benefits of stress testing include:</w:t>
+      </w:r>
+    </w:p>
+    <w:p>
+      <w:pPr>
+        <w:pStyle w:val="ListParagraph"/>
+        <w:numPr>
+          <w:ilvl w:val="0"/>
+          <w:numId w:val="4"/>
+        </w:numPr>
+      </w:pPr>
+      <w:r>
+        <w:t xml:space="preserve">Helps check the games </w:t>
+      </w:r>
+      <w:r>
+        <w:t>performance under various circumstances</w:t>
+      </w:r>
+    </w:p>
+    <w:p>
+      <w:pPr>
+        <w:pStyle w:val="ListParagraph"/>
+        <w:numPr>
+          <w:ilvl w:val="0"/>
+          <w:numId w:val="4"/>
+        </w:numPr>
+      </w:pPr>
+      <w:r>
+        <w:t>Allows testers to monitor the game at time of failure</w:t>
+      </w:r>
+    </w:p>
+    <w:p>
+      <w:pPr>
+        <w:pStyle w:val="ListParagraph"/>
+        <w:numPr>
+          <w:ilvl w:val="0"/>
+          <w:numId w:val="4"/>
+        </w:numPr>
+      </w:pPr>
+      <w:r>
+        <w:t>Can check for data security issues and privacy issues during stress test</w:t>
+      </w:r>
+    </w:p>
+    <w:p>
+      <w:r>
+        <w:t>Participants:</w:t>
+      </w:r>
+    </w:p>
+    <w:p>
+      <w:r>
+        <w:t>Stress testing to be carried out by developer Martin Henry and front end developer Saoirse Glynn.</w:t>
+      </w:r>
+    </w:p>
+    <w:p>
+      <w:pPr>
+        <w:rPr>
+          <w:color w:val="FF0000"/>
+        </w:rPr>
+      </w:pPr>
+      <w:r>
+        <w:rPr>
+          <w:color w:val="FF0000"/>
+        </w:rPr>
+        <w:t>Who will be conducting Stress Testing on your project? List the individuals that will be responsible</w:t>
+      </w:r>
+    </w:p>
+    <w:p>
+      <w:pPr>
+        <w:rPr>
+          <w:color w:val="FF0000"/>
+        </w:rPr>
+      </w:pPr>
+      <w:r>
+        <w:rPr>
+          <w:color w:val="FF0000"/>
+        </w:rPr>
+        <w:t>for this activity.</w:t>
+      </w:r>
+    </w:p>
+    <w:p>
+      <w:r>
+        <w:t>Methodology:</w:t>
+      </w:r>
+    </w:p>
+    <w:p>
+      <w:r>
+        <w:t>The stress testing will be done</w:t>
+      </w:r>
+      <w:r>
+        <w:t xml:space="preserve"> by the developer</w:t>
+      </w:r>
+      <w:r>
+        <w:t>. It Should be complete</w:t>
+      </w:r>
+      <w:r>
+        <w:t>d</w:t>
+      </w:r>
+      <w:r>
+        <w:t xml:space="preserve"> after at lest one level is completely </w:t>
+      </w:r>
+      <w:r>
+        <w:t xml:space="preserve">finalized. Co CPU or GPU testing tools need to be used as the game does not use much processing power.  </w:t>
+      </w:r>
+      <w:r>
+        <w:t xml:space="preserve"> </w:t>
+      </w:r>
+    </w:p>
+    <w:p>
+      <w:r>
+        <w:t>Stress testing can be carried out by adding enemies to the scene in large numbers to see if this causes the game to lag or crash. All enemies added have to be fully functioning i.e. have the ability to walk and attack the playable character.</w:t>
+      </w:r>
+      <w:r>
+        <w:t xml:space="preserve">  This stress testing should be done on many different handheld devices with different specifications</w:t>
+      </w:r>
+      <w:r>
+        <w:t>. This should also be done for the pc version on different operating systems.</w:t>
+      </w:r>
+    </w:p>
+    <w:p/>
+    <w:p>
+      <w:pPr>
+        <w:rPr>
+          <w:color w:val="FF0000"/>
+        </w:rPr>
+      </w:pPr>
+      <w:r>
+        <w:rPr>
+          <w:color w:val="FF0000"/>
+        </w:rPr>
+        <w:t>Describe how Performance &amp; Stress testing will be conducted, including a description of tests to be</w:t>
+      </w:r>
+    </w:p>
+    <w:p>
+      <w:pPr>
+        <w:rPr>
+          <w:color w:val="FF0000"/>
+        </w:rPr>
+      </w:pPr>
+      <w:r>
+        <w:rPr>
+          <w:color w:val="FF0000"/>
+        </w:rPr>
+        <w:lastRenderedPageBreak/>
+        <w:t>carried out Who will write the test scripts for the testing, what would be sequence of events of</w:t>
+      </w:r>
+    </w:p>
+    <w:p>
+      <w:pPr>
+        <w:rPr>
+          <w:color w:val="FF0000"/>
+        </w:rPr>
+      </w:pPr>
+      <w:r>
+        <w:rPr>
+          <w:color w:val="FF0000"/>
+        </w:rPr>
+        <w:t xml:space="preserve">Performance &amp; Stress Testing, and how will the testing activity take place? </w:t>
+      </w:r>
+    </w:p>
+    <w:p>
+      <w:r>
+        <w:t>4.4 User Acceptance Testing</w:t>
+      </w:r>
+    </w:p>
+    <w:p>
+      <w:r>
+        <w:t>Definition:</w:t>
+      </w:r>
+    </w:p>
+    <w:p>
+      <w:r>
+        <w:t>While all the other tests have been created under the developer g</w:t>
+      </w:r>
+      <w:r>
+        <w:t xml:space="preserve">uidelines, </w:t>
+      </w:r>
+      <w:r>
+        <w:t xml:space="preserve">User acceptance testing is used to evaluate the game in accordance the </w:t>
+      </w:r>
+      <w:r>
+        <w:t>user’s</w:t>
+      </w:r>
+      <w:r>
+        <w:t xml:space="preserve"> guidelines. </w:t>
+      </w:r>
+      <w:r>
+        <w:t xml:space="preserve"> It is carried out in respect to the users needs. It is the last level of testing before a system is released publicly. </w:t>
+      </w:r>
+      <w:r>
+        <w:t xml:space="preserve">Also known as alpha and beta testing </w:t>
+      </w:r>
+    </w:p>
+    <w:p>
+      <w:r>
+        <w:t xml:space="preserve">Some of the benefits of user acceptance testing include: </w:t>
+      </w:r>
+    </w:p>
+    <w:p>
+      <w:pPr>
+        <w:pStyle w:val="ListParagraph"/>
+        <w:numPr>
+          <w:ilvl w:val="0"/>
+          <w:numId w:val="5"/>
+        </w:numPr>
+      </w:pPr>
+      <w:r>
+        <w:t>Reduces the risks of bugs making it thr</w:t>
+      </w:r>
+      <w:r>
+        <w:t>ough to production</w:t>
+      </w:r>
+    </w:p>
+    <w:p>
+      <w:pPr>
+        <w:pStyle w:val="ListParagraph"/>
+        <w:numPr>
+          <w:ilvl w:val="0"/>
+          <w:numId w:val="5"/>
+        </w:numPr>
+      </w:pPr>
+      <w:r>
+        <w:t>Improves user experience</w:t>
+      </w:r>
+    </w:p>
+    <w:p>
+      <w:pPr>
+        <w:pStyle w:val="ListParagraph"/>
+        <w:numPr>
+          <w:ilvl w:val="0"/>
+          <w:numId w:val="5"/>
+        </w:numPr>
+      </w:pPr>
+      <w:r>
+        <w:t xml:space="preserve">Removes the chance of testing bias </w:t>
+      </w:r>
+    </w:p>
+    <w:p>
+      <w:r>
+        <w:t>Participants:</w:t>
+      </w:r>
+    </w:p>
+    <w:p>
+      <w:pPr>
+        <w:rPr>
+          <w:color w:val="FF0000"/>
+        </w:rPr>
+      </w:pPr>
+      <w:r>
+        <w:rPr>
+          <w:color w:val="FF0000"/>
+        </w:rPr>
+        <w:t>Who will be responsible for User Acceptance Testing? List the individuals' names and responsibility.</w:t>
+      </w:r>
+    </w:p>
+    <w:p>
+      <w:r>
+        <w:t>Methodology</w:t>
+      </w:r>
+      <w:r>
+        <w:t>:</w:t>
+      </w:r>
+    </w:p>
+    <w:p>
+      <w:r>
+        <w:t xml:space="preserve">User </w:t>
+      </w:r>
+      <w:r>
+        <w:t xml:space="preserve">acceptance test should be </w:t>
+      </w:r>
+      <w:r>
+        <w:t xml:space="preserve">carried out using a beta test. </w:t>
+      </w:r>
+      <w:r>
+        <w:t>Before the beta test is carried out the game should first be reviewed under the following criteria:</w:t>
+      </w:r>
+    </w:p>
+    <w:p>
+      <w:pPr>
+        <w:pStyle w:val="ListParagraph"/>
+        <w:numPr>
+          <w:ilvl w:val="0"/>
+          <w:numId w:val="28"/>
+        </w:numPr>
+      </w:pPr>
+      <w:r>
+        <w:t>All components of the game are ready to be tested</w:t>
+      </w:r>
+    </w:p>
+    <w:p>
+      <w:pPr>
+        <w:pStyle w:val="ListParagraph"/>
+        <w:numPr>
+          <w:ilvl w:val="0"/>
+          <w:numId w:val="28"/>
+        </w:numPr>
+      </w:pPr>
+      <w:r>
+        <w:t>All documentation for end users is complete. This should include:</w:t>
+      </w:r>
+    </w:p>
+    <w:p>
+      <w:pPr>
+        <w:pStyle w:val="ListParagraph"/>
+        <w:numPr>
+          <w:ilvl w:val="1"/>
+          <w:numId w:val="28"/>
+        </w:numPr>
+      </w:pPr>
+      <w:r>
+        <w:t>Set-up instructions</w:t>
+      </w:r>
+    </w:p>
+    <w:p>
+      <w:pPr>
+        <w:pStyle w:val="ListParagraph"/>
+        <w:numPr>
+          <w:ilvl w:val="1"/>
+          <w:numId w:val="28"/>
+        </w:numPr>
+      </w:pPr>
+      <w:r>
+        <w:t>Installation instructions</w:t>
+      </w:r>
+    </w:p>
+    <w:p>
+      <w:pPr>
+        <w:pStyle w:val="ListParagraph"/>
+        <w:numPr>
+          <w:ilvl w:val="1"/>
+          <w:numId w:val="28"/>
+        </w:numPr>
+      </w:pPr>
+      <w:r>
+        <w:t>How to play</w:t>
+      </w:r>
+    </w:p>
+    <w:p>
+      <w:pPr>
+        <w:pStyle w:val="ListParagraph"/>
+        <w:numPr>
+          <w:ilvl w:val="1"/>
+          <w:numId w:val="28"/>
+        </w:numPr>
+      </w:pPr>
+      <w:r>
+        <w:t>How to uninstall</w:t>
+      </w:r>
+    </w:p>
+    <w:p>
+      <w:pPr>
+        <w:pStyle w:val="ListParagraph"/>
+        <w:numPr>
+          <w:ilvl w:val="0"/>
+          <w:numId w:val="28"/>
+        </w:numPr>
+      </w:pPr>
+      <w:r>
+        <w:t xml:space="preserve">Alpha testing/systems testing should already be undertaken </w:t>
+      </w:r>
+    </w:p>
+    <w:p>
+      <w:pPr>
+        <w:pStyle w:val="ListParagraph"/>
+        <w:numPr>
+          <w:ilvl w:val="0"/>
+          <w:numId w:val="28"/>
+        </w:numPr>
+      </w:pPr>
+      <w:r>
+        <w:t>The instruction on how to identify bugs, feedback and software used should be given to testers</w:t>
+      </w:r>
+    </w:p>
+    <w:p>
+      <w:r>
+        <w:t>Beta testing should be monitored by the team manager who chooses a user experience team</w:t>
+      </w:r>
+      <w:r>
+        <w:t xml:space="preserve">. The team manager should also decide what reward or incentive should be given to the beta testers. </w:t>
+      </w:r>
+    </w:p>
+    <w:p>
+      <w:r>
+        <w:t>Beta testing should focus on the following areas:</w:t>
+      </w:r>
+    </w:p>
+    <w:p>
+      <w:pPr>
+        <w:pStyle w:val="ListParagraph"/>
+        <w:numPr>
+          <w:ilvl w:val="0"/>
+          <w:numId w:val="29"/>
+        </w:numPr>
+      </w:pPr>
+      <w:r>
+        <w:t>Functionality</w:t>
+      </w:r>
+    </w:p>
+    <w:p>
+      <w:pPr>
+        <w:pStyle w:val="ListParagraph"/>
+        <w:numPr>
+          <w:ilvl w:val="0"/>
+          <w:numId w:val="29"/>
+        </w:numPr>
+      </w:pPr>
+      <w:r>
+        <w:t>User interface</w:t>
+      </w:r>
+    </w:p>
+    <w:p>
+      <w:pPr>
+        <w:pStyle w:val="ListParagraph"/>
+        <w:numPr>
+          <w:ilvl w:val="0"/>
+          <w:numId w:val="29"/>
+        </w:numPr>
+      </w:pPr>
+      <w:r>
+        <w:t>Response</w:t>
+      </w:r>
+    </w:p>
+    <w:p>
+      <w:pPr>
+        <w:pStyle w:val="ListParagraph"/>
+        <w:numPr>
+          <w:ilvl w:val="0"/>
+          <w:numId w:val="29"/>
+        </w:numPr>
+      </w:pPr>
+      <w:r>
+        <w:t>User enjoyment</w:t>
+      </w:r>
+    </w:p>
+    <w:p>
+      <w:r>
+        <w:t>It is recommended the beta testing software ReQtest is used to document the bugs recorded to keep all reporting concise and consistent. All beta testers should be versed on how to use the beta testin</w:t>
+      </w:r>
+      <w:r>
+        <w:t>g</w:t>
+      </w:r>
+      <w:r>
+        <w:t xml:space="preserve"> software before the testing commences. </w:t>
+      </w:r>
+    </w:p>
+    <w:p>
+      <w:r>
+        <w:lastRenderedPageBreak/>
+        <w:t>Between 10-20 beta testers should be used for testing. The test should cover as many devices as possib</w:t>
+      </w:r>
+      <w:r>
+        <w:t>l</w:t>
+      </w:r>
+      <w:r>
+        <w:t xml:space="preserve">e to give a good range </w:t>
+      </w:r>
+      <w:r>
+        <w:t xml:space="preserve">of testing coverage. Installation packages should be delivered to the testers before product launch. </w:t>
+      </w:r>
+    </w:p>
+    <w:p>
+      <w:r>
+        <w:t>One test cycle should be completed that lasts four weeks</w:t>
+      </w:r>
+      <w:r>
+        <w:t>.</w:t>
+      </w:r>
+    </w:p>
+    <w:p>
+      <w:r>
+        <w:t xml:space="preserve">All bugs reported by should be sent to the developers to be fixed. </w:t>
+      </w:r>
+    </w:p>
+    <w:p>
+      <w:r>
+        <w:t>All feedback should be sent to the test leader for evaluation. Feedback should be analysed under the above criteria.</w:t>
+      </w:r>
+    </w:p>
+    <w:p>
+      <w:r>
+        <w:t>The exit criteria for beta testing</w:t>
+      </w:r>
+      <w:r>
+        <w:t>:</w:t>
+      </w:r>
+    </w:p>
+    <w:p>
+      <w:pPr>
+        <w:pStyle w:val="ListParagraph"/>
+        <w:numPr>
+          <w:ilvl w:val="0"/>
+          <w:numId w:val="30"/>
+        </w:numPr>
+      </w:pPr>
+      <w:r>
+        <w:t xml:space="preserve">Game breaking bugs should no longer be  documented on any device or platform.  </w:t>
+      </w:r>
+    </w:p>
+    <w:p>
+      <w:pPr>
+        <w:pStyle w:val="ListParagraph"/>
+        <w:numPr>
+          <w:ilvl w:val="0"/>
+          <w:numId w:val="30"/>
+        </w:numPr>
+      </w:pPr>
+      <w:r>
+        <w:t>Any major bugs that have been reported should be fixed</w:t>
+      </w:r>
+    </w:p>
+    <w:p>
+      <w:pPr>
+        <w:pStyle w:val="ListParagraph"/>
+        <w:numPr>
+          <w:ilvl w:val="0"/>
+          <w:numId w:val="30"/>
+        </w:numPr>
+      </w:pPr>
+      <w:r>
+        <w:t>The beta summary report should be produced</w:t>
+      </w:r>
+    </w:p>
+    <w:p>
+      <w:pPr>
+        <w:pStyle w:val="ListParagraph"/>
+        <w:numPr>
+          <w:ilvl w:val="0"/>
+          <w:numId w:val="30"/>
+        </w:numPr>
+      </w:pPr>
+      <w:r>
+        <w:t xml:space="preserve">Awards/incentives have been distributed to testers </w:t>
+      </w:r>
+    </w:p>
+    <w:p>
+      <w:pPr>
+        <w:pStyle w:val="ListParagraph"/>
+        <w:numPr>
+          <w:ilvl w:val="0"/>
+          <w:numId w:val="30"/>
+        </w:numPr>
+      </w:pPr>
+      <w:r>
+        <w:t>Beta testing has been signed off by QA</w:t>
+      </w:r>
+    </w:p>
+    <w:p/>
+    <w:p>
+      <w:pPr>
+        <w:rPr>
+          <w:color w:val="FF0000"/>
+        </w:rPr>
+      </w:pPr>
+      <w:r>
+        <w:rPr>
+          <w:color w:val="FF0000"/>
+        </w:rPr>
+        <w:t>Describe how the User Acceptance testing will be conducted, including a description of tests to be</w:t>
+      </w:r>
+    </w:p>
+    <w:p>
+      <w:pPr>
+        <w:rPr>
+          <w:color w:val="FF0000"/>
+        </w:rPr>
+      </w:pPr>
+      <w:r>
+        <w:rPr>
+          <w:color w:val="FF0000"/>
+        </w:rPr>
+        <w:t>carried out Who will write the test scripts for the testing, what would be sequence of events of User</w:t>
+      </w:r>
+    </w:p>
+    <w:p>
+      <w:pPr>
+        <w:rPr>
+          <w:color w:val="FF0000"/>
+        </w:rPr>
+      </w:pPr>
+      <w:r>
+        <w:rPr>
+          <w:color w:val="FF0000"/>
+        </w:rPr>
+        <w:t>Acceptance Testing, and how will the testing activity take place?</w:t>
+      </w:r>
+    </w:p>
+    <w:p>
+      <w:r>
+        <w:t>4.</w:t>
+      </w:r>
+      <w:r>
+        <w:t>5</w:t>
+      </w:r>
+      <w:r>
+        <w:t xml:space="preserve"> Automated Regression Testing</w:t>
+      </w:r>
+    </w:p>
+    <w:p>
+      <w:r>
+        <w:t>Definition:</w:t>
+      </w:r>
+    </w:p>
+    <w:p>
+      <w:r>
+        <w:t xml:space="preserve">Automated regression testing ensures that </w:t>
+      </w:r>
+      <w:r>
+        <w:t>any changes made to the software , for example, to fix bugs after release, does not have an impact on code that are not associated with it. New tests are not created for regression testing. Older tests are re-executed. It would be ideal to run a full test if the system after every change however, this would be costly and time consuming</w:t>
+      </w:r>
+      <w:r>
+        <w:t xml:space="preserve"> so an impact analysis can be done to test which area has the most chance of being affected.</w:t>
+      </w:r>
+    </w:p>
+    <w:p>
+      <w:r>
+        <w:t>Some benefits of automated regression testing include:</w:t>
+      </w:r>
+    </w:p>
+    <w:p>
+      <w:pPr>
+        <w:pStyle w:val="ListParagraph"/>
+        <w:numPr>
+          <w:ilvl w:val="0"/>
+          <w:numId w:val="6"/>
+        </w:numPr>
+      </w:pPr>
+      <w:r>
+        <w:t>Can be done with automation tools</w:t>
+      </w:r>
+    </w:p>
+    <w:p>
+      <w:pPr>
+        <w:pStyle w:val="ListParagraph"/>
+        <w:numPr>
+          <w:ilvl w:val="0"/>
+          <w:numId w:val="6"/>
+        </w:numPr>
+      </w:pPr>
+      <w:r>
+        <w:t>Ensures a better quality of game</w:t>
+      </w:r>
+    </w:p>
+    <w:p>
+      <w:pPr>
+        <w:pStyle w:val="ListParagraph"/>
+        <w:numPr>
+          <w:ilvl w:val="0"/>
+          <w:numId w:val="6"/>
+        </w:numPr>
+      </w:pPr>
+      <w:r>
+        <w:t>More reliable code</w:t>
+      </w:r>
+    </w:p>
+    <w:p>
+      <w:r>
+        <w:t>Participants:</w:t>
+      </w:r>
+    </w:p>
+    <w:p>
+      <w:r>
+        <w:t>Methodology:</w:t>
+      </w:r>
+    </w:p>
+    <w:p/>
+    <w:p>
+      <w:r>
+        <w:t xml:space="preserve">Because manual execution of test cases increases time as well as cost, It would be recommended to use Ranorex Studio. This is an all in one regression test automation for desktop web and mobile app with built in Selenium WebDriver. </w:t>
+      </w:r>
+    </w:p>
+    <w:p>
+      <w:r>
+        <w:t xml:space="preserve">An automated suite of test scripts can be built using previously defined test cases in section 4.1. this automated testing should take place anytime new functionality or a bug fix has taken place. </w:t>
+      </w:r>
+    </w:p>
+    <w:p>
+      <w:r>
+        <w:lastRenderedPageBreak/>
+        <w:t>5.0 TEST SCHEDULE</w:t>
+      </w:r>
+    </w:p>
+    <w:tbl>
+      <w:tblPr>
+        <w:tblStyle w:val="TableGrid"/>
+        <w:tblW w:w="18032" w:type="dxa"/>
+        <w:tblLook w:val="04A0" w:firstRow="1" w:lastRow="0" w:firstColumn="1" w:lastColumn="0" w:noHBand="0" w:noVBand="1"/>
+      </w:tblPr>
+      <w:tblGrid>
+        <w:gridCol w:w="4508"/>
+        <w:gridCol w:w="4508"/>
+        <w:gridCol w:w="4508"/>
+        <w:gridCol w:w="4508"/>
+      </w:tblGrid>
+      <w:tr>
+        <w:tc>
+          <w:tcPr>
+            <w:tcW w:w="4508" w:type="dxa"/>
+          </w:tcPr>
+          <w:p>
+            <w:r>
+              <w:t xml:space="preserve">Task name </w:t>
+            </w:r>
+          </w:p>
+        </w:tc>
+        <w:tc>
+          <w:tcPr>
+            <w:tcW w:w="4508" w:type="dxa"/>
+          </w:tcPr>
+          <w:p>
+            <w:r>
+              <w:t xml:space="preserve">Estimated time to completion </w:t>
+            </w:r>
+          </w:p>
+        </w:tc>
+        <w:tc>
+          <w:tcPr>
+            <w:tcW w:w="4508" w:type="dxa"/>
+          </w:tcPr>
+          <w:p>
+            <w:r>
+              <w:t>comments</w:t>
+            </w:r>
+          </w:p>
+        </w:tc>
+        <w:tc>
+          <w:tcPr>
+            <w:tcW w:w="4508" w:type="dxa"/>
+          </w:tcPr>
+          <w:p/>
+        </w:tc>
+      </w:tr>
+      <w:tr>
+        <w:tc>
+          <w:tcPr>
+            <w:tcW w:w="4508" w:type="dxa"/>
+          </w:tcPr>
+          <w:p>
+            <w:r>
+              <w:t>Test planning</w:t>
+            </w:r>
+          </w:p>
+        </w:tc>
+        <w:tc>
+          <w:tcPr>
+            <w:tcW w:w="4508" w:type="dxa"/>
+          </w:tcPr>
+          <w:p/>
+        </w:tc>
+        <w:tc>
+          <w:tcPr>
+            <w:tcW w:w="4508" w:type="dxa"/>
+          </w:tcPr>
+          <w:p/>
+        </w:tc>
+        <w:tc>
+          <w:tcPr>
+            <w:tcW w:w="4508" w:type="dxa"/>
+          </w:tcPr>
+          <w:p/>
+        </w:tc>
+      </w:tr>
+      <w:tr>
+        <w:tc>
+          <w:tcPr>
+            <w:tcW w:w="4508" w:type="dxa"/>
+          </w:tcPr>
+          <w:p>
+            <w:r>
+              <w:t>Review Test Document</w:t>
+            </w:r>
+          </w:p>
+        </w:tc>
+        <w:tc>
+          <w:tcPr>
+            <w:tcW w:w="4508" w:type="dxa"/>
+          </w:tcPr>
+          <w:p/>
+        </w:tc>
+        <w:tc>
+          <w:tcPr>
+            <w:tcW w:w="4508" w:type="dxa"/>
+          </w:tcPr>
+          <w:p/>
+        </w:tc>
+        <w:tc>
+          <w:tcPr>
+            <w:tcW w:w="4508" w:type="dxa"/>
+          </w:tcPr>
+          <w:p/>
+        </w:tc>
+      </w:tr>
+      <w:tr>
+        <w:tc>
+          <w:tcPr>
+            <w:tcW w:w="4508" w:type="dxa"/>
+          </w:tcPr>
+          <w:p>
+            <w:r>
+              <w:t>Training staff on procedures</w:t>
+            </w:r>
+          </w:p>
+        </w:tc>
+        <w:tc>
+          <w:tcPr>
+            <w:tcW w:w="4508" w:type="dxa"/>
+          </w:tcPr>
+          <w:p/>
+        </w:tc>
+        <w:tc>
+          <w:tcPr>
+            <w:tcW w:w="4508" w:type="dxa"/>
+          </w:tcPr>
+          <w:p/>
+        </w:tc>
+        <w:tc>
+          <w:tcPr>
+            <w:tcW w:w="4508" w:type="dxa"/>
+          </w:tcPr>
+          <w:p/>
+        </w:tc>
+      </w:tr>
+      <w:tr>
+        <w:tc>
+          <w:tcPr>
+            <w:tcW w:w="4508" w:type="dxa"/>
+          </w:tcPr>
+          <w:p>
+            <w:r>
+              <w:t xml:space="preserve">Create test cases for unit testing </w:t>
+            </w:r>
+          </w:p>
+        </w:tc>
+        <w:tc>
+          <w:tcPr>
+            <w:tcW w:w="4508" w:type="dxa"/>
+          </w:tcPr>
+          <w:p/>
+        </w:tc>
+        <w:tc>
+          <w:tcPr>
+            <w:tcW w:w="4508" w:type="dxa"/>
+          </w:tcPr>
+          <w:p/>
+        </w:tc>
+        <w:tc>
+          <w:tcPr>
+            <w:tcW w:w="4508" w:type="dxa"/>
+          </w:tcPr>
+          <w:p/>
+        </w:tc>
+      </w:tr>
+      <w:tr>
+        <w:tc>
+          <w:tcPr>
+            <w:tcW w:w="4508" w:type="dxa"/>
+          </w:tcPr>
+          <w:p>
+            <w:r>
+              <w:t>Run unit test cases</w:t>
+            </w:r>
+          </w:p>
+        </w:tc>
+        <w:tc>
+          <w:tcPr>
+            <w:tcW w:w="4508" w:type="dxa"/>
+          </w:tcPr>
+          <w:p/>
+        </w:tc>
+        <w:tc>
+          <w:tcPr>
+            <w:tcW w:w="4508" w:type="dxa"/>
+          </w:tcPr>
+          <w:p/>
+        </w:tc>
+        <w:tc>
+          <w:tcPr>
+            <w:tcW w:w="4508" w:type="dxa"/>
+          </w:tcPr>
+          <w:p/>
+        </w:tc>
+      </w:tr>
+      <w:tr>
+        <w:tc>
+          <w:tcPr>
+            <w:tcW w:w="4508" w:type="dxa"/>
+          </w:tcPr>
+          <w:p>
+            <w:r>
+              <w:t xml:space="preserve">Verify unit test meets exit strategy </w:t>
+            </w:r>
+          </w:p>
+        </w:tc>
+        <w:tc>
+          <w:tcPr>
+            <w:tcW w:w="4508" w:type="dxa"/>
+          </w:tcPr>
+          <w:p/>
+        </w:tc>
+        <w:tc>
+          <w:tcPr>
+            <w:tcW w:w="4508" w:type="dxa"/>
+          </w:tcPr>
+          <w:p/>
+        </w:tc>
+        <w:tc>
+          <w:tcPr>
+            <w:tcW w:w="4508" w:type="dxa"/>
+          </w:tcPr>
+          <w:p/>
+        </w:tc>
+      </w:tr>
+      <w:tr>
+        <w:tc>
+          <w:tcPr>
+            <w:tcW w:w="4508" w:type="dxa"/>
+          </w:tcPr>
+          <w:p>
+            <w:r>
+              <w:t>Create tests for system integration</w:t>
+            </w:r>
+          </w:p>
+        </w:tc>
+        <w:tc>
+          <w:tcPr>
+            <w:tcW w:w="4508" w:type="dxa"/>
+          </w:tcPr>
+          <w:p/>
+        </w:tc>
+        <w:tc>
+          <w:tcPr>
+            <w:tcW w:w="4508" w:type="dxa"/>
+          </w:tcPr>
+          <w:p/>
+        </w:tc>
+        <w:tc>
+          <w:tcPr>
+            <w:tcW w:w="4508" w:type="dxa"/>
+          </w:tcPr>
+          <w:p/>
+        </w:tc>
+      </w:tr>
+      <w:tr>
+        <w:tc>
+          <w:tcPr>
+            <w:tcW w:w="4508" w:type="dxa"/>
+          </w:tcPr>
+          <w:p>
+            <w:r>
+              <w:t>Run tests for system integration</w:t>
+            </w:r>
+          </w:p>
+        </w:tc>
+        <w:tc>
+          <w:tcPr>
+            <w:tcW w:w="4508" w:type="dxa"/>
+          </w:tcPr>
+          <w:p/>
+        </w:tc>
+        <w:tc>
+          <w:tcPr>
+            <w:tcW w:w="4508" w:type="dxa"/>
+          </w:tcPr>
+          <w:p/>
+        </w:tc>
+        <w:tc>
+          <w:tcPr>
+            <w:tcW w:w="4508" w:type="dxa"/>
+          </w:tcPr>
+          <w:p/>
+        </w:tc>
+      </w:tr>
+      <w:tr>
+        <w:tc>
+          <w:tcPr>
+            <w:tcW w:w="4508" w:type="dxa"/>
+          </w:tcPr>
+          <w:p>
+            <w:r>
+              <w:t>Verify system test meets exit strategy</w:t>
+            </w:r>
+          </w:p>
+        </w:tc>
+        <w:tc>
+          <w:tcPr>
+            <w:tcW w:w="4508" w:type="dxa"/>
+          </w:tcPr>
+          <w:p/>
+        </w:tc>
+        <w:tc>
+          <w:tcPr>
+            <w:tcW w:w="4508" w:type="dxa"/>
+          </w:tcPr>
+          <w:p/>
+        </w:tc>
+        <w:tc>
+          <w:tcPr>
+            <w:tcW w:w="4508" w:type="dxa"/>
+          </w:tcPr>
+          <w:p/>
+        </w:tc>
+      </w:tr>
+      <w:tr>
+        <w:tc>
+          <w:tcPr>
+            <w:tcW w:w="4508" w:type="dxa"/>
+          </w:tcPr>
+          <w:p>
+            <w:r>
+              <w:t xml:space="preserve">Create stress testing  environment </w:t>
+            </w:r>
+          </w:p>
+        </w:tc>
+        <w:tc>
+          <w:tcPr>
+            <w:tcW w:w="4508" w:type="dxa"/>
+          </w:tcPr>
+          <w:p/>
+        </w:tc>
+        <w:tc>
+          <w:tcPr>
+            <w:tcW w:w="4508" w:type="dxa"/>
+          </w:tcPr>
+          <w:p/>
+        </w:tc>
+        <w:tc>
+          <w:tcPr>
+            <w:tcW w:w="4508" w:type="dxa"/>
+          </w:tcPr>
+          <w:p/>
+        </w:tc>
+      </w:tr>
+      <w:tr>
+        <w:tc>
+          <w:tcPr>
+            <w:tcW w:w="4508" w:type="dxa"/>
+          </w:tcPr>
+          <w:p>
+            <w:r>
+              <w:t>Run stress test</w:t>
+            </w:r>
+          </w:p>
+        </w:tc>
+        <w:tc>
+          <w:tcPr>
+            <w:tcW w:w="4508" w:type="dxa"/>
+          </w:tcPr>
+          <w:p/>
+        </w:tc>
+        <w:tc>
+          <w:tcPr>
+            <w:tcW w:w="4508" w:type="dxa"/>
+          </w:tcPr>
+          <w:p/>
+        </w:tc>
+        <w:tc>
+          <w:tcPr>
+            <w:tcW w:w="4508" w:type="dxa"/>
+          </w:tcPr>
+          <w:p/>
+        </w:tc>
+      </w:tr>
+      <w:tr>
+        <w:tc>
+          <w:tcPr>
+            <w:tcW w:w="4508" w:type="dxa"/>
+          </w:tcPr>
+          <w:p>
+            <w:r>
+              <w:t xml:space="preserve">Verify stress test meets exit strategy </w:t>
+            </w:r>
+          </w:p>
+        </w:tc>
+        <w:tc>
+          <w:tcPr>
+            <w:tcW w:w="4508" w:type="dxa"/>
+          </w:tcPr>
+          <w:p/>
+        </w:tc>
+        <w:tc>
+          <w:tcPr>
+            <w:tcW w:w="4508" w:type="dxa"/>
+          </w:tcPr>
+          <w:p/>
+        </w:tc>
+        <w:tc>
+          <w:tcPr>
+            <w:tcW w:w="4508" w:type="dxa"/>
+          </w:tcPr>
+          <w:p/>
+        </w:tc>
+      </w:tr>
+      <w:tr>
+        <w:tc>
+          <w:tcPr>
+            <w:tcW w:w="4508" w:type="dxa"/>
+          </w:tcPr>
+          <w:p>
+            <w:r>
+              <w:t>Set up beta testing requirements</w:t>
+            </w:r>
+          </w:p>
+        </w:tc>
+        <w:tc>
+          <w:tcPr>
+            <w:tcW w:w="4508" w:type="dxa"/>
+          </w:tcPr>
+          <w:p/>
+        </w:tc>
+        <w:tc>
+          <w:tcPr>
+            <w:tcW w:w="4508" w:type="dxa"/>
+          </w:tcPr>
+          <w:p/>
+        </w:tc>
+        <w:tc>
+          <w:tcPr>
+            <w:tcW w:w="4508" w:type="dxa"/>
+          </w:tcPr>
+          <w:p/>
+        </w:tc>
+      </w:tr>
+      <w:tr>
+        <w:tc>
+          <w:tcPr>
+            <w:tcW w:w="4508" w:type="dxa"/>
+          </w:tcPr>
+          <w:p>
+            <w:r>
+              <w:t>Write up documentation for beta testers</w:t>
+            </w:r>
+          </w:p>
+        </w:tc>
+        <w:tc>
+          <w:tcPr>
+            <w:tcW w:w="4508" w:type="dxa"/>
+          </w:tcPr>
+          <w:p/>
+        </w:tc>
+        <w:tc>
+          <w:tcPr>
+            <w:tcW w:w="4508" w:type="dxa"/>
+          </w:tcPr>
+          <w:p/>
+        </w:tc>
+        <w:tc>
+          <w:tcPr>
+            <w:tcW w:w="4508" w:type="dxa"/>
+          </w:tcPr>
+          <w:p/>
+        </w:tc>
+      </w:tr>
+      <w:tr>
+        <w:tc>
+          <w:tcPr>
+            <w:tcW w:w="4508" w:type="dxa"/>
+          </w:tcPr>
+          <w:p>
+            <w:r>
+              <w:t>Release game to Beta Testers for testing</w:t>
+            </w:r>
+          </w:p>
+        </w:tc>
+        <w:tc>
+          <w:tcPr>
+            <w:tcW w:w="4508" w:type="dxa"/>
+          </w:tcPr>
+          <w:p/>
+        </w:tc>
+        <w:tc>
+          <w:tcPr>
+            <w:tcW w:w="4508" w:type="dxa"/>
+          </w:tcPr>
+          <w:p/>
+        </w:tc>
+        <w:tc>
+          <w:tcPr>
+            <w:tcW w:w="4508" w:type="dxa"/>
+          </w:tcPr>
+          <w:p/>
+        </w:tc>
+      </w:tr>
+      <w:tr>
+        <w:tc>
+          <w:tcPr>
+            <w:tcW w:w="4508" w:type="dxa"/>
+          </w:tcPr>
+          <w:p>
+            <w:r>
+              <w:t>Collect and analyse data from beta testing</w:t>
+            </w:r>
+          </w:p>
+        </w:tc>
+        <w:tc>
+          <w:tcPr>
+            <w:tcW w:w="4508" w:type="dxa"/>
+          </w:tcPr>
+          <w:p/>
+        </w:tc>
+        <w:tc>
+          <w:tcPr>
+            <w:tcW w:w="4508" w:type="dxa"/>
+          </w:tcPr>
+          <w:p/>
+        </w:tc>
+        <w:tc>
+          <w:tcPr>
+            <w:tcW w:w="4508" w:type="dxa"/>
+          </w:tcPr>
+          <w:p/>
+        </w:tc>
+      </w:tr>
+      <w:tr>
+        <w:tc>
+          <w:tcPr>
+            <w:tcW w:w="4508" w:type="dxa"/>
+          </w:tcPr>
+          <w:p>
+            <w:r>
+              <w:t>Return data to developers for</w:t>
+            </w:r>
+            <w:r>
+              <w:t xml:space="preserve"> any</w:t>
+            </w:r>
+            <w:r>
+              <w:t xml:space="preserve"> bug fixes</w:t>
+            </w:r>
+          </w:p>
+        </w:tc>
+        <w:tc>
+          <w:tcPr>
+            <w:tcW w:w="4508" w:type="dxa"/>
+          </w:tcPr>
+          <w:p/>
+        </w:tc>
+        <w:tc>
+          <w:tcPr>
+            <w:tcW w:w="4508" w:type="dxa"/>
+          </w:tcPr>
+          <w:p/>
+        </w:tc>
+        <w:tc>
+          <w:tcPr>
+            <w:tcW w:w="4508" w:type="dxa"/>
+          </w:tcPr>
+          <w:p/>
+        </w:tc>
+      </w:tr>
+      <w:tr>
+        <w:tc>
+          <w:tcPr>
+            <w:tcW w:w="4508" w:type="dxa"/>
+          </w:tcPr>
+          <w:p>
+            <w:r>
+              <w:t>Release game for production</w:t>
+            </w:r>
+          </w:p>
+        </w:tc>
+        <w:tc>
+          <w:tcPr>
+            <w:tcW w:w="4508" w:type="dxa"/>
+          </w:tcPr>
+          <w:p/>
+        </w:tc>
+        <w:tc>
+          <w:tcPr>
+            <w:tcW w:w="4508" w:type="dxa"/>
+          </w:tcPr>
+          <w:p/>
+        </w:tc>
+        <w:tc>
+          <w:tcPr>
+            <w:tcW w:w="4508" w:type="dxa"/>
+          </w:tcPr>
+          <w:p/>
+        </w:tc>
+      </w:tr>
+      <w:tr>
+        <w:tc>
+          <w:tcPr>
+            <w:tcW w:w="4508" w:type="dxa"/>
+          </w:tcPr>
+          <w:p/>
+        </w:tc>
+        <w:tc>
+          <w:tcPr>
+            <w:tcW w:w="4508" w:type="dxa"/>
+          </w:tcPr>
+          <w:p/>
+        </w:tc>
+        <w:tc>
+          <w:tcPr>
+            <w:tcW w:w="4508" w:type="dxa"/>
+          </w:tcPr>
+          <w:p/>
+        </w:tc>
+        <w:tc>
+          <w:tcPr>
+            <w:tcW w:w="4508" w:type="dxa"/>
+          </w:tcPr>
+          <w:p/>
+        </w:tc>
+      </w:tr>
+    </w:tbl>
+    <w:p>
+      <w:pPr>
+        <w:rPr>
+          <w:color w:val="FF0000"/>
+        </w:rPr>
+      </w:pPr>
+    </w:p>
+    <w:p>
+      <w:pPr>
+        <w:rPr>
+          <w:color w:val="FF0000"/>
+        </w:rPr>
+      </w:pPr>
+      <w:r>
+        <w:rPr>
+          <w:color w:val="FF0000"/>
+        </w:rPr>
+        <w:t>Include test milestones identified in the Software Project Schedule as well as all item transmittal</w:t>
+      </w:r>
+    </w:p>
+    <w:p>
+      <w:pPr>
+        <w:rPr>
+          <w:color w:val="FF0000"/>
+        </w:rPr>
+      </w:pPr>
+      <w:r>
+        <w:rPr>
+          <w:color w:val="FF0000"/>
+        </w:rPr>
+        <w:t>events.</w:t>
+      </w:r>
+    </w:p>
+    <w:p>
+      <w:pPr>
+        <w:rPr>
+          <w:color w:val="FF0000"/>
+        </w:rPr>
+      </w:pPr>
+      <w:r>
+        <w:rPr>
+          <w:color w:val="FF0000"/>
+        </w:rPr>
+        <w:t>Define any additional test milestones needed. Estimate the time required to do each testing task.</w:t>
+      </w:r>
+    </w:p>
+    <w:p>
+      <w:pPr>
+        <w:rPr>
+          <w:color w:val="FF0000"/>
+        </w:rPr>
+      </w:pPr>
+      <w:r>
+        <w:rPr>
+          <w:color w:val="FF0000"/>
+        </w:rPr>
+        <w:t>Specify the schedule for each testing task and test milestone. For each testing resource (that is,</w:t>
+      </w:r>
+    </w:p>
+    <w:p>
+      <w:pPr>
+        <w:rPr>
+          <w:color w:val="FF0000"/>
+        </w:rPr>
+      </w:pPr>
+      <w:r>
+        <w:rPr>
+          <w:color w:val="FF0000"/>
+        </w:rPr>
+        <w:t>facilities, tools, and staff), specify its periods of use.</w:t>
+      </w:r>
+    </w:p>
+    <w:p>
+      <w:r>
+        <w:t>6.0 CONTROL PROCEDURES</w:t>
+      </w:r>
+    </w:p>
+    <w:p>
+      <w:r>
+        <w:t>Problem Reporting</w:t>
+      </w:r>
+    </w:p>
+    <w:p>
+      <w:r>
+        <w:t xml:space="preserve">//jira </w:t>
+      </w:r>
+    </w:p>
+    <w:p>
+      <w:r>
+        <w:t>//Jira reporting process</w:t>
+      </w:r>
+    </w:p>
+    <w:p>
+      <w:pPr>
+        <w:rPr>
+          <w:color w:val="FF0000"/>
+        </w:rPr>
+      </w:pPr>
+      <w:r>
+        <w:rPr>
+          <w:color w:val="FF0000"/>
+        </w:rPr>
+        <w:t>Document the procedures to follow when an incident is encountered during the testing process. If a</w:t>
+      </w:r>
+    </w:p>
+    <w:p>
+      <w:pPr>
+        <w:rPr>
+          <w:color w:val="FF0000"/>
+        </w:rPr>
+      </w:pPr>
+      <w:r>
+        <w:rPr>
+          <w:color w:val="FF0000"/>
+        </w:rPr>
+        <w:t>standard form is going to be used, attach a blank copy as an "Appendix" to the Test Plan. In the</w:t>
+      </w:r>
+    </w:p>
+    <w:p>
+      <w:pPr>
+        <w:rPr>
+          <w:color w:val="FF0000"/>
+        </w:rPr>
+      </w:pPr>
+      <w:r>
+        <w:rPr>
+          <w:color w:val="FF0000"/>
+        </w:rPr>
+        <w:t>event you are using an automated incident logging system, write those procedures in this section.</w:t>
+      </w:r>
+    </w:p>
+    <w:p>
+      <w:pPr>
+        <w:rPr>
+          <w:color w:val="FF0000"/>
+        </w:rPr>
+      </w:pPr>
+      <w:r>
+        <w:rPr>
+          <w:color w:val="FF0000"/>
+        </w:rPr>
+        <w:t>Change Requests</w:t>
+      </w:r>
+    </w:p>
+    <w:p>
+      <w:pPr>
+        <w:rPr>
+          <w:color w:val="FF0000"/>
+        </w:rPr>
+      </w:pPr>
+      <w:r>
+        <w:rPr>
+          <w:color w:val="FF0000"/>
+        </w:rPr>
+        <w:t>Document the process of modifications to the software. Identify who will sign off on the changes</w:t>
+      </w:r>
+    </w:p>
+    <w:p>
+      <w:pPr>
+        <w:rPr>
+          <w:color w:val="FF0000"/>
+        </w:rPr>
+      </w:pPr>
+      <w:r>
+        <w:rPr>
+          <w:color w:val="FF0000"/>
+        </w:rPr>
+        <w:t>and what would be the criteria for including the changes to the current product. If the changes will</w:t>
+      </w:r>
+    </w:p>
+    <w:p>
+      <w:pPr>
+        <w:rPr>
+          <w:color w:val="FF0000"/>
+        </w:rPr>
+      </w:pPr>
+      <w:r>
+        <w:rPr>
+          <w:color w:val="FF0000"/>
+        </w:rPr>
+        <w:t>affect existing programs, these modules need to be identified.</w:t>
+      </w:r>
+    </w:p>
+    <w:p>
+      <w:r>
+        <w:t>7.0 FEATURES TO BE TESTED</w:t>
+      </w:r>
+    </w:p>
+    <w:p>
+      <w:pPr>
+        <w:rPr>
+          <w:color w:val="FF0000"/>
+        </w:rPr>
+      </w:pPr>
+      <w:r>
+        <w:rPr>
+          <w:color w:val="FF0000"/>
+        </w:rPr>
+        <w:lastRenderedPageBreak/>
+        <w:t>Identify all software features and combinations of software features that will be tested.</w:t>
+      </w:r>
+    </w:p>
+    <w:p>
+      <w:pPr>
+        <w:pStyle w:val="ListParagraph"/>
+        <w:numPr>
+          <w:ilvl w:val="0"/>
+          <w:numId w:val="25"/>
+        </w:numPr>
+      </w:pPr>
+      <w:r>
+        <w:t>Unit scrolling script</w:t>
+      </w:r>
+    </w:p>
+    <w:p>
+      <w:pPr>
+        <w:pStyle w:val="ListParagraph"/>
+        <w:numPr>
+          <w:ilvl w:val="0"/>
+          <w:numId w:val="25"/>
+        </w:numPr>
+      </w:pPr>
+      <w:r>
+        <w:t>Game audio script</w:t>
+      </w:r>
+    </w:p>
+    <w:p>
+      <w:pPr>
+        <w:pStyle w:val="ListParagraph"/>
+        <w:numPr>
+          <w:ilvl w:val="0"/>
+          <w:numId w:val="25"/>
+        </w:numPr>
+      </w:pPr>
+      <w:r>
+        <w:t>Move forwards</w:t>
+      </w:r>
+    </w:p>
+    <w:p>
+      <w:pPr>
+        <w:pStyle w:val="ListParagraph"/>
+        <w:numPr>
+          <w:ilvl w:val="0"/>
+          <w:numId w:val="25"/>
+        </w:numPr>
+      </w:pPr>
+      <w:r>
+        <w:t>Move backwards</w:t>
+      </w:r>
+    </w:p>
+    <w:p>
+      <w:pPr>
+        <w:pStyle w:val="ListParagraph"/>
+        <w:numPr>
+          <w:ilvl w:val="0"/>
+          <w:numId w:val="25"/>
+        </w:numPr>
+      </w:pPr>
+      <w:r>
+        <w:t>Jump</w:t>
+      </w:r>
+    </w:p>
+    <w:p>
+      <w:pPr>
+        <w:pStyle w:val="ListParagraph"/>
+        <w:numPr>
+          <w:ilvl w:val="0"/>
+          <w:numId w:val="25"/>
+        </w:numPr>
+      </w:pPr>
+      <w:r>
+        <w:t>Crouch</w:t>
+      </w:r>
+    </w:p>
+    <w:p>
+      <w:pPr>
+        <w:pStyle w:val="ListParagraph"/>
+        <w:numPr>
+          <w:ilvl w:val="0"/>
+          <w:numId w:val="25"/>
+        </w:numPr>
+      </w:pPr>
+      <w:r>
+        <w:t>Attack/action</w:t>
+      </w:r>
+    </w:p>
+    <w:p>
+      <w:pPr>
+        <w:pStyle w:val="ListParagraph"/>
+        <w:numPr>
+          <w:ilvl w:val="0"/>
+          <w:numId w:val="25"/>
+        </w:numPr>
+      </w:pPr>
+      <w:r>
+        <w:t>Pause/resume</w:t>
+      </w:r>
+    </w:p>
+    <w:p>
+      <w:pPr>
+        <w:pStyle w:val="ListParagraph"/>
+        <w:numPr>
+          <w:ilvl w:val="0"/>
+          <w:numId w:val="25"/>
+        </w:numPr>
+      </w:pPr>
+      <w:r>
+        <w:t>Health script</w:t>
+      </w:r>
+    </w:p>
+    <w:p>
+      <w:pPr>
+        <w:pStyle w:val="ListParagraph"/>
+        <w:numPr>
+          <w:ilvl w:val="0"/>
+          <w:numId w:val="25"/>
+        </w:numPr>
+      </w:pPr>
+      <w:r>
+        <w:t>Player death script</w:t>
+      </w:r>
+    </w:p>
+    <w:p>
+      <w:pPr>
+        <w:pStyle w:val="ListParagraph"/>
+        <w:numPr>
+          <w:ilvl w:val="0"/>
+          <w:numId w:val="25"/>
+        </w:numPr>
+      </w:pPr>
+      <w:r>
+        <w:t>Player audio script</w:t>
+      </w:r>
+    </w:p>
+    <w:p>
+      <w:pPr>
+        <w:pStyle w:val="ListParagraph"/>
+        <w:numPr>
+          <w:ilvl w:val="0"/>
+          <w:numId w:val="25"/>
+        </w:numPr>
+      </w:pPr>
+      <w:r>
+        <w:t>Enemy movement pattern</w:t>
+      </w:r>
+    </w:p>
+    <w:p>
+      <w:pPr>
+        <w:pStyle w:val="ListParagraph"/>
+        <w:numPr>
+          <w:ilvl w:val="0"/>
+          <w:numId w:val="25"/>
+        </w:numPr>
+      </w:pPr>
+      <w:r>
+        <w:t xml:space="preserve">Enemy attack pattern </w:t>
+      </w:r>
+    </w:p>
+    <w:p>
+      <w:pPr>
+        <w:pStyle w:val="ListParagraph"/>
+        <w:numPr>
+          <w:ilvl w:val="0"/>
+          <w:numId w:val="25"/>
+        </w:numPr>
+      </w:pPr>
+      <w:r>
+        <w:t>Enemy health</w:t>
+      </w:r>
+    </w:p>
+    <w:p>
+      <w:pPr>
+        <w:pStyle w:val="ListParagraph"/>
+        <w:numPr>
+          <w:ilvl w:val="0"/>
+          <w:numId w:val="25"/>
+        </w:numPr>
+      </w:pPr>
+      <w:r>
+        <w:t>Enemy death script</w:t>
+      </w:r>
+    </w:p>
+    <w:p>
+      <w:pPr>
+        <w:pStyle w:val="ListParagraph"/>
+        <w:numPr>
+          <w:ilvl w:val="0"/>
+          <w:numId w:val="25"/>
+        </w:numPr>
+      </w:pPr>
+      <w:r>
+        <w:t>Enemy audio script</w:t>
+      </w:r>
+    </w:p>
+    <w:p>
+      <w:pPr>
+        <w:pStyle w:val="ListParagraph"/>
+        <w:numPr>
+          <w:ilvl w:val="0"/>
+          <w:numId w:val="25"/>
+        </w:numPr>
+      </w:pPr>
+      <w:r>
+        <w:t xml:space="preserve">Projectile movement </w:t>
+      </w:r>
+    </w:p>
+    <w:p>
+      <w:pPr>
+        <w:pStyle w:val="ListParagraph"/>
+        <w:numPr>
+          <w:ilvl w:val="0"/>
+          <w:numId w:val="25"/>
+        </w:numPr>
+      </w:pPr>
+      <w:r>
+        <w:t>Projectile damage</w:t>
+      </w:r>
+    </w:p>
+    <w:p>
+      <w:pPr>
+        <w:pStyle w:val="ListParagraph"/>
+        <w:numPr>
+          <w:ilvl w:val="0"/>
+          <w:numId w:val="25"/>
+        </w:numPr>
+      </w:pPr>
+      <w:r>
+        <w:t>Play game button</w:t>
+      </w:r>
+    </w:p>
+    <w:p>
+      <w:pPr>
+        <w:pStyle w:val="ListParagraph"/>
+        <w:numPr>
+          <w:ilvl w:val="0"/>
+          <w:numId w:val="25"/>
+        </w:numPr>
+      </w:pPr>
+      <w:r>
+        <w:t>Setting button</w:t>
+      </w:r>
+    </w:p>
+    <w:p>
+      <w:pPr>
+        <w:pStyle w:val="ListParagraph"/>
+        <w:numPr>
+          <w:ilvl w:val="0"/>
+          <w:numId w:val="25"/>
+        </w:numPr>
+      </w:pPr>
+      <w:r>
+        <w:t>Load game button</w:t>
+      </w:r>
+    </w:p>
+    <w:p>
+      <w:pPr>
+        <w:pStyle w:val="ListParagraph"/>
+        <w:numPr>
+          <w:ilvl w:val="0"/>
+          <w:numId w:val="25"/>
+        </w:numPr>
+      </w:pPr>
+      <w:r>
+        <w:t>Delete game button</w:t>
+      </w:r>
+    </w:p>
+    <w:p>
+      <w:pPr>
+        <w:pStyle w:val="ListParagraph"/>
+        <w:numPr>
+          <w:ilvl w:val="0"/>
+          <w:numId w:val="25"/>
+        </w:numPr>
+      </w:pPr>
+      <w:r>
+        <w:t>Exit game button</w:t>
+      </w:r>
+    </w:p>
+    <w:p>
+      <w:pPr>
+        <w:pStyle w:val="ListParagraph"/>
+        <w:numPr>
+          <w:ilvl w:val="0"/>
+          <w:numId w:val="25"/>
+        </w:numPr>
+      </w:pPr>
+      <w:r>
+        <w:t>Intro music script</w:t>
+      </w:r>
+    </w:p>
+    <w:p>
+      <w:pPr>
+        <w:pStyle w:val="ListParagraph"/>
+        <w:numPr>
+          <w:ilvl w:val="0"/>
+          <w:numId w:val="25"/>
+        </w:numPr>
+      </w:pPr>
+      <w:r>
+        <w:t>Adjust music level script</w:t>
+      </w:r>
+    </w:p>
+    <w:p>
+      <w:pPr>
+        <w:pStyle w:val="ListParagraph"/>
+        <w:numPr>
+          <w:ilvl w:val="0"/>
+          <w:numId w:val="25"/>
+        </w:numPr>
+      </w:pPr>
+      <w:r>
+        <w:t>Adjust sound effects level script</w:t>
+      </w:r>
+    </w:p>
+    <w:p>
+      <w:pPr>
+        <w:pStyle w:val="ListParagraph"/>
+        <w:numPr>
+          <w:ilvl w:val="0"/>
+          <w:numId w:val="25"/>
+        </w:numPr>
+      </w:pPr>
+      <w:r>
+        <w:t>Save game function</w:t>
+      </w:r>
+    </w:p>
+    <w:p>
+      <w:pPr>
+        <w:pStyle w:val="ListParagraph"/>
+        <w:numPr>
+          <w:ilvl w:val="0"/>
+          <w:numId w:val="25"/>
+        </w:numPr>
+      </w:pPr>
+      <w:r>
+        <w:t>Settings button</w:t>
+      </w:r>
+    </w:p>
+    <w:p>
+      <w:pPr>
+        <w:pStyle w:val="ListParagraph"/>
+        <w:numPr>
+          <w:ilvl w:val="0"/>
+          <w:numId w:val="25"/>
+        </w:numPr>
+      </w:pPr>
+      <w:r>
+        <w:t>Exit game button</w:t>
+      </w:r>
+    </w:p>
+    <w:p>
+      <w:pPr>
+        <w:pStyle w:val="ListParagraph"/>
+        <w:numPr>
+          <w:ilvl w:val="0"/>
+          <w:numId w:val="25"/>
+        </w:numPr>
+      </w:pPr>
+      <w:r>
+        <w:t xml:space="preserve">Replay game script </w:t>
+      </w:r>
+    </w:p>
+    <w:p>
+      <w:pPr>
+        <w:pStyle w:val="ListParagraph"/>
+        <w:numPr>
+          <w:ilvl w:val="0"/>
+          <w:numId w:val="25"/>
+        </w:numPr>
+      </w:pPr>
+      <w:r>
+        <w:t>Exit game script</w:t>
+      </w:r>
+    </w:p>
+    <w:p>
+      <w:pPr>
+        <w:pStyle w:val="ListParagraph"/>
+        <w:numPr>
+          <w:ilvl w:val="0"/>
+          <w:numId w:val="25"/>
+        </w:numPr>
+      </w:pPr>
+      <w:r>
+        <w:t>The interface between the  player character and the enemy  character</w:t>
+      </w:r>
+    </w:p>
+    <w:p>
+      <w:pPr>
+        <w:pStyle w:val="ListParagraph"/>
+        <w:numPr>
+          <w:ilvl w:val="0"/>
+          <w:numId w:val="25"/>
+        </w:numPr>
+      </w:pPr>
+      <w:r>
+        <w:t xml:space="preserve">The interface between the main menu and the first level. </w:t>
+      </w:r>
+    </w:p>
+    <w:p>
+      <w:pPr>
+        <w:pStyle w:val="ListParagraph"/>
+        <w:numPr>
+          <w:ilvl w:val="0"/>
+          <w:numId w:val="25"/>
+        </w:numPr>
+      </w:pPr>
+      <w:r>
+        <w:t>The interface between the pause/resume menu and each level</w:t>
+      </w:r>
+    </w:p>
+    <w:p>
+      <w:pPr>
+        <w:pStyle w:val="ListParagraph"/>
+        <w:numPr>
+          <w:ilvl w:val="0"/>
+          <w:numId w:val="25"/>
+        </w:numPr>
+      </w:pPr>
+      <w:r>
+        <w:t>The interface between each level</w:t>
+      </w:r>
+    </w:p>
+    <w:p>
+      <w:pPr>
+        <w:pStyle w:val="ListParagraph"/>
+        <w:numPr>
+          <w:ilvl w:val="0"/>
+          <w:numId w:val="25"/>
+        </w:numPr>
+      </w:pPr>
+      <w:r>
+        <w:t xml:space="preserve">The interface between the final level and the complete scene. </w:t>
+      </w:r>
+    </w:p>
+    <w:p>
+      <w:pPr>
+        <w:pStyle w:val="ListParagraph"/>
+        <w:numPr>
+          <w:ilvl w:val="0"/>
+          <w:numId w:val="25"/>
+        </w:numPr>
+      </w:pPr>
+      <w:r>
+        <w:t>the interface between the save game and the database</w:t>
+      </w:r>
+    </w:p>
+    <w:p>
+      <w:pPr>
+        <w:pStyle w:val="ListParagraph"/>
+        <w:numPr>
+          <w:ilvl w:val="0"/>
+          <w:numId w:val="25"/>
+        </w:numPr>
+      </w:pPr>
+      <w:r>
+        <w:t>new module testing</w:t>
+      </w:r>
+    </w:p>
+    <w:p>
+      <w:pPr>
+        <w:pStyle w:val="ListParagraph"/>
+        <w:numPr>
+          <w:ilvl w:val="0"/>
+          <w:numId w:val="25"/>
+        </w:numPr>
+      </w:pPr>
+      <w:r>
+        <w:t>stress test enemy characters</w:t>
+      </w:r>
+    </w:p>
+    <w:p>
+      <w:pPr>
+        <w:pStyle w:val="ListParagraph"/>
+        <w:numPr>
+          <w:ilvl w:val="0"/>
+          <w:numId w:val="25"/>
+        </w:numPr>
+      </w:pPr>
+      <w:r>
+        <w:t>beta test:</w:t>
+      </w:r>
+    </w:p>
+    <w:p>
+      <w:pPr>
+        <w:pStyle w:val="ListParagraph"/>
+        <w:numPr>
+          <w:ilvl w:val="1"/>
+          <w:numId w:val="25"/>
+        </w:numPr>
+      </w:pPr>
+      <w:r>
+        <w:t>Functionality</w:t>
+      </w:r>
+    </w:p>
+    <w:p>
+      <w:pPr>
+        <w:pStyle w:val="ListParagraph"/>
+        <w:numPr>
+          <w:ilvl w:val="1"/>
+          <w:numId w:val="25"/>
+        </w:numPr>
+      </w:pPr>
+      <w:r>
+        <w:t>User interface</w:t>
+      </w:r>
+    </w:p>
+    <w:p>
+      <w:pPr>
+        <w:pStyle w:val="ListParagraph"/>
+        <w:numPr>
+          <w:ilvl w:val="1"/>
+          <w:numId w:val="25"/>
+        </w:numPr>
+      </w:pPr>
+      <w:r>
+        <w:t>Response</w:t>
+      </w:r>
+    </w:p>
+    <w:p>
+      <w:pPr>
+        <w:pStyle w:val="ListParagraph"/>
+        <w:numPr>
+          <w:ilvl w:val="1"/>
+          <w:numId w:val="25"/>
+        </w:numPr>
+      </w:pPr>
+      <w:r>
+        <w:t>User enjoyment</w:t>
+      </w:r>
+    </w:p>
+    <w:p>
+      <w:pPr>
+        <w:pStyle w:val="ListParagraph"/>
+        <w:numPr>
+          <w:ilvl w:val="0"/>
+          <w:numId w:val="25"/>
+        </w:numPr>
+      </w:pPr>
+      <w:r>
+        <w:t>Regression testing on unit test cases</w:t>
+      </w:r>
+    </w:p>
+    <w:p>
+      <w:pPr>
+        <w:pStyle w:val="ListParagraph"/>
+      </w:pPr>
+    </w:p>
+    <w:p>
+      <w:pPr>
+        <w:rPr>
+          <w:color w:val="FF0000"/>
+        </w:rPr>
+      </w:pPr>
+    </w:p>
+    <w:p>
+      <w:r>
+        <w:t>8.0 FEATURES NOT TO BE TESTED</w:t>
+      </w:r>
+    </w:p>
+    <w:p>
+      <w:pPr>
+        <w:rPr>
+          <w:color w:val="FF0000"/>
+        </w:rPr>
+      </w:pPr>
+      <w:r>
+        <w:rPr>
+          <w:color w:val="FF0000"/>
+        </w:rPr>
+        <w:t>Identify all features and significant combinations of features which will not be tested and the</w:t>
+      </w:r>
+    </w:p>
+    <w:p>
+      <w:r>
+        <w:rPr>
+          <w:color w:val="FF0000"/>
+        </w:rPr>
+        <w:t>reasons</w:t>
+      </w:r>
+      <w:r>
+        <w:t>.</w:t>
+      </w:r>
+    </w:p>
     <w:p/>
     <w:p/>
+    <w:p>
+      <w:r>
+        <w:t>9.0 RESOURCES/ROLES &amp; RESPONSIBILITIES</w:t>
+      </w:r>
+    </w:p>
+    <w:tbl>
+      <w:tblPr>
+        <w:tblStyle w:val="TableGrid"/>
+        <w:tblW w:w="0" w:type="auto"/>
+        <w:tblLook w:val="04A0" w:firstRow="1" w:lastRow="0" w:firstColumn="1" w:lastColumn="0" w:noHBand="0" w:noVBand="1"/>
+      </w:tblPr>
+      <w:tblGrid>
+        <w:gridCol w:w="4508"/>
+        <w:gridCol w:w="4508"/>
+      </w:tblGrid>
+      <w:tr>
+        <w:tc>
+          <w:tcPr>
+            <w:tcW w:w="4508" w:type="dxa"/>
+          </w:tcPr>
+          <w:p>
+            <w:pPr>
+              <w:jc w:val="center"/>
+            </w:pPr>
+            <w:r>
+              <w:t>Staff Member</w:t>
+            </w:r>
+          </w:p>
+        </w:tc>
+        <w:tc>
+          <w:tcPr>
+            <w:tcW w:w="4508" w:type="dxa"/>
+          </w:tcPr>
+          <w:p>
+            <w:pPr>
+              <w:jc w:val="center"/>
+            </w:pPr>
+            <w:r>
+              <w:t>Role &amp; Responsibilities</w:t>
+            </w:r>
+          </w:p>
+        </w:tc>
+      </w:tr>
+      <w:tr>
+        <w:tc>
+          <w:tcPr>
+            <w:tcW w:w="4508" w:type="dxa"/>
+          </w:tcPr>
+          <w:p>
+            <w:r>
+              <w:t xml:space="preserve">Philip Kelly </w:t>
+            </w:r>
+          </w:p>
+        </w:tc>
+        <w:tc>
+          <w:tcPr>
+            <w:tcW w:w="4508" w:type="dxa"/>
+          </w:tcPr>
+          <w:p/>
+        </w:tc>
+      </w:tr>
+      <w:tr>
+        <w:tc>
+          <w:tcPr>
+            <w:tcW w:w="4508" w:type="dxa"/>
+          </w:tcPr>
+          <w:p>
+            <w:r>
+              <w:t>Cherelle Kenny</w:t>
+            </w:r>
+          </w:p>
+        </w:tc>
+        <w:tc>
+          <w:tcPr>
+            <w:tcW w:w="4508" w:type="dxa"/>
+          </w:tcPr>
+          <w:p/>
+        </w:tc>
+      </w:tr>
+      <w:tr>
+        <w:tc>
+          <w:tcPr>
+            <w:tcW w:w="4508" w:type="dxa"/>
+          </w:tcPr>
+          <w:p>
+            <w:r>
+              <w:t>Jacqueline Howard</w:t>
+            </w:r>
+          </w:p>
+        </w:tc>
+        <w:tc>
+          <w:tcPr>
+            <w:tcW w:w="4508" w:type="dxa"/>
+          </w:tcPr>
+          <w:p/>
+        </w:tc>
+      </w:tr>
+      <w:tr>
+        <w:tc>
+          <w:tcPr>
+            <w:tcW w:w="4508" w:type="dxa"/>
+          </w:tcPr>
+          <w:p>
+            <w:r>
+              <w:t xml:space="preserve">Martin Henry </w:t>
+            </w:r>
+          </w:p>
+        </w:tc>
+        <w:tc>
+          <w:tcPr>
+            <w:tcW w:w="4508" w:type="dxa"/>
+          </w:tcPr>
+          <w:p/>
+        </w:tc>
+      </w:tr>
+      <w:tr>
+        <w:tc>
+          <w:tcPr>
+            <w:tcW w:w="4508" w:type="dxa"/>
+          </w:tcPr>
+          <w:p>
+            <w:r>
+              <w:t xml:space="preserve">Ricky Chung </w:t>
+            </w:r>
+          </w:p>
+        </w:tc>
+        <w:tc>
+          <w:tcPr>
+            <w:tcW w:w="4508" w:type="dxa"/>
+          </w:tcPr>
+          <w:p/>
+        </w:tc>
+      </w:tr>
+      <w:tr>
+        <w:tc>
+          <w:tcPr>
+            <w:tcW w:w="4508" w:type="dxa"/>
+          </w:tcPr>
+          <w:p>
+            <w:r>
+              <w:t xml:space="preserve">Eimear Hill </w:t>
+            </w:r>
+          </w:p>
+        </w:tc>
+        <w:tc>
+          <w:tcPr>
+            <w:tcW w:w="4508" w:type="dxa"/>
+          </w:tcPr>
+          <w:p/>
+        </w:tc>
+      </w:tr>
+      <w:tr>
+        <w:tc>
+          <w:tcPr>
+            <w:tcW w:w="4508" w:type="dxa"/>
+          </w:tcPr>
+          <w:p>
+            <w:r>
+              <w:t>Saoirse Glynn</w:t>
+            </w:r>
+          </w:p>
+        </w:tc>
+        <w:tc>
+          <w:tcPr>
+            <w:tcW w:w="4508" w:type="dxa"/>
+          </w:tcPr>
+          <w:p/>
+        </w:tc>
+      </w:tr>
+    </w:tbl>
     <w:p/>
-    <w:p/>
-    <w:p>
-      <w:pPr>
-        <w:rPr>
-          <w:color w:val="FF0000"/>
-        </w:rPr>
-      </w:pPr>
-      <w:r>
-        <w:rPr>
-          <w:color w:val="FF0000"/>
-        </w:rPr>
-        <w:t>List here how you will accomplish the items that you have listed in the "Scope" section. For</w:t>
-      </w:r>
-    </w:p>
-    <w:p>
-      <w:pPr>
-        <w:rPr>
-          <w:color w:val="FF0000"/>
-        </w:rPr>
-      </w:pPr>
-      <w:r>
-        <w:rPr>
-          <w:color w:val="FF0000"/>
-        </w:rPr>
-        <w:t>example, if you have mentioned that you will be testing the existing interfaces, what would be the</w:t>
-      </w:r>
-    </w:p>
-    <w:p>
-      <w:pPr>
-        <w:rPr>
-          <w:color w:val="FF0000"/>
-        </w:rPr>
-      </w:pPr>
-      <w:r>
-        <w:rPr>
-          <w:color w:val="FF0000"/>
-        </w:rPr>
-        <w:t>procedures you would follow to notify the key people to represent their respective areas, as well as</w:t>
-      </w:r>
-    </w:p>
-    <w:p>
-      <w:pPr>
-        <w:rPr>
-          <w:color w:val="FF0000"/>
-        </w:rPr>
-      </w:pPr>
-      <w:r>
-        <w:rPr>
-          <w:color w:val="FF0000"/>
-        </w:rPr>
-        <w:t>allotting time in their schedule for assisting you in accomplishing your activity?</w:t>
-      </w:r>
-    </w:p>
-    <w:p/>
-    <w:p>
-      <w:r>
-        <w:t>4.0 TESTING STRATEGY</w:t>
-      </w:r>
-    </w:p>
-    <w:p>
-      <w:pPr>
-        <w:rPr>
-          <w:color w:val="FF0000"/>
-        </w:rPr>
-      </w:pPr>
-      <w:r>
-        <w:rPr>
-          <w:color w:val="FF0000"/>
-        </w:rPr>
-        <w:t>Describe the overall approach to testing. For each major group of features or feature combinations,</w:t>
-      </w:r>
-    </w:p>
-    <w:p>
-      <w:pPr>
-        <w:rPr>
-          <w:color w:val="FF0000"/>
-        </w:rPr>
-      </w:pPr>
-      <w:r>
-        <w:rPr>
-          <w:color w:val="FF0000"/>
-        </w:rPr>
-        <w:t>specify the approach which will ensure that these feature groups are adequately tested. Specify the</w:t>
-      </w:r>
-    </w:p>
-    <w:p>
-      <w:pPr>
-        <w:rPr>
-          <w:color w:val="FF0000"/>
-        </w:rPr>
-      </w:pPr>
-      <w:r>
-        <w:rPr>
-          <w:color w:val="FF0000"/>
-        </w:rPr>
-        <w:t>major activities, techniques, and tools which are used to test the designated groups of features.</w:t>
-      </w:r>
-    </w:p>
-    <w:p>
-      <w:pPr>
-        <w:rPr>
-          <w:color w:val="FF0000"/>
-        </w:rPr>
-      </w:pPr>
-      <w:r>
-        <w:rPr>
-          <w:color w:val="FF0000"/>
-        </w:rPr>
-        <w:t>The approach should be described in sufficient detail to permit identification of the major testing</w:t>
-      </w:r>
-    </w:p>
-    <w:p>
-      <w:pPr>
-        <w:rPr>
-          <w:color w:val="FF0000"/>
-        </w:rPr>
-      </w:pPr>
-      <w:r>
-        <w:rPr>
-          <w:color w:val="FF0000"/>
-        </w:rPr>
-        <w:t xml:space="preserve">tasks and estimation of the time required to do each one. </w:t>
-      </w:r>
-    </w:p>
-    <w:p>
-      <w:r>
-        <w:t>4.1 Unit Testing</w:t>
-      </w:r>
-    </w:p>
-    <w:p>
-      <w:r>
-        <w:t>Definition:</w:t>
-      </w:r>
-    </w:p>
-    <w:p>
-      <w:r>
-        <w:lastRenderedPageBreak/>
-        <w:t xml:space="preserve">A unit test tests one small unit at a time. </w:t>
-      </w:r>
-      <w:r>
-        <w:t xml:space="preserve">A unit is defined as the smallest testable part of the code and varies depending on language.  Unit tests should be designed to determine that a particular piece of code does exactly what it is meant to do when it is meant to do it. </w:t>
-      </w:r>
-      <w:r>
-        <w:t>It is done using the white box testing method i.ie the item is known to the tester as they choose the inputs and know the expected outputs</w:t>
-      </w:r>
-      <w:r>
-        <w:t xml:space="preserve">. Unit testing </w:t>
-      </w:r>
-      <w:r>
-        <w:t xml:space="preserve">is </w:t>
-      </w:r>
-      <w:r>
-        <w:t>the first test to be carried out</w:t>
-      </w:r>
-      <w:r>
-        <w:t>.</w:t>
-      </w:r>
-    </w:p>
-    <w:p>
-      <w:r>
-        <w:t>There are many benefits to unit testing including:</w:t>
-      </w:r>
-    </w:p>
-    <w:p>
-      <w:pPr>
-        <w:pStyle w:val="ListParagraph"/>
-        <w:numPr>
-          <w:ilvl w:val="0"/>
-          <w:numId w:val="2"/>
-        </w:numPr>
-      </w:pPr>
-      <w:r>
-        <w:t>Makes it easier to detect flaws when changing or rewriting code</w:t>
-      </w:r>
-    </w:p>
-    <w:p>
-      <w:pPr>
-        <w:pStyle w:val="ListParagraph"/>
-        <w:numPr>
-          <w:ilvl w:val="0"/>
-          <w:numId w:val="2"/>
-        </w:numPr>
-      </w:pPr>
-      <w:r>
-        <w:t xml:space="preserve">Makes code easier to reuse </w:t>
-      </w:r>
-    </w:p>
-    <w:p>
-      <w:pPr>
-        <w:pStyle w:val="ListParagraph"/>
-        <w:numPr>
-          <w:ilvl w:val="0"/>
-          <w:numId w:val="2"/>
-        </w:numPr>
-      </w:pPr>
-      <w:r>
-        <w:t>Writing the tests in advance makes the testing process faster in the long run</w:t>
-      </w:r>
-    </w:p>
-    <w:p>
-      <w:pPr>
-        <w:pStyle w:val="ListParagraph"/>
-        <w:numPr>
-          <w:ilvl w:val="0"/>
-          <w:numId w:val="2"/>
-        </w:numPr>
-      </w:pPr>
-      <w:r>
-        <w:t xml:space="preserve">Catching a defect at a lower level  cost less to repair than if it is caught at a later stage of testing </w:t>
-      </w:r>
-    </w:p>
-    <w:p>
-      <w:pPr>
-        <w:pStyle w:val="ListParagraph"/>
-      </w:pPr>
-    </w:p>
-    <w:p/>
-    <w:p>
-      <w:pPr>
-        <w:rPr>
-          <w:color w:val="FF0000"/>
-        </w:rPr>
-      </w:pPr>
-      <w:r>
-        <w:rPr>
-          <w:color w:val="FF0000"/>
-        </w:rPr>
-        <w:t>Specify the minimum degree of comprehensiveness desired. Identify the techniques which will be</w:t>
-      </w:r>
-    </w:p>
-    <w:p>
-      <w:pPr>
-        <w:rPr>
-          <w:color w:val="FF0000"/>
-        </w:rPr>
-      </w:pPr>
-      <w:r>
-        <w:rPr>
-          <w:color w:val="FF0000"/>
-        </w:rPr>
-        <w:t>used to judge the comprehensiveness of the testing effort (for example, determining which</w:t>
-      </w:r>
-    </w:p>
-    <w:p>
-      <w:pPr>
-        <w:rPr>
-          <w:color w:val="FF0000"/>
-        </w:rPr>
-      </w:pPr>
-      <w:r>
-        <w:rPr>
-          <w:color w:val="FF0000"/>
-        </w:rPr>
-        <w:t>statements have been executed at least once). Specify any additional completion criteria (for</w:t>
-      </w:r>
-    </w:p>
-    <w:p>
-      <w:pPr>
-        <w:rPr>
-          <w:color w:val="FF0000"/>
-        </w:rPr>
-      </w:pPr>
-      <w:r>
-        <w:rPr>
-          <w:color w:val="FF0000"/>
-        </w:rPr>
-        <w:t>example, error frequency). The techniques to be used to trace requirements should be specified.</w:t>
-      </w:r>
-    </w:p>
-    <w:p>
-      <w:r>
-        <w:t>Participants:</w:t>
-      </w:r>
-    </w:p>
-    <w:p>
-      <w:r>
-        <w:t xml:space="preserve">Unit testing </w:t>
-      </w:r>
-      <w:r>
-        <w:t xml:space="preserve">is to be </w:t>
-      </w:r>
-      <w:r>
-        <w:t>carried out by t</w:t>
-      </w:r>
-      <w:r>
-        <w:t>he game testers</w:t>
-      </w:r>
-      <w:r>
-        <w:t xml:space="preserve">. </w:t>
-      </w:r>
-    </w:p>
-    <w:p>
-      <w:r>
-        <w:t>Methodology:</w:t>
-      </w:r>
-    </w:p>
-    <w:p>
-      <w:pPr>
-        <w:rPr>
-          <w:color w:val="FF0000"/>
-        </w:rPr>
-      </w:pPr>
-      <w:r>
-        <w:rPr>
-          <w:color w:val="FF0000"/>
-        </w:rPr>
-        <w:t>Describe how unit testing will be conducted, including a description of tests to be carried out. Who</w:t>
-      </w:r>
-    </w:p>
-    <w:p>
-      <w:pPr>
-        <w:rPr>
-          <w:color w:val="FF0000"/>
-        </w:rPr>
-      </w:pPr>
-      <w:r>
-        <w:rPr>
-          <w:color w:val="FF0000"/>
-        </w:rPr>
-        <w:t>will write the test scripts for the unit testing, what would be the sequence of events of Unit Testing</w:t>
-      </w:r>
-    </w:p>
-    <w:p>
-      <w:pPr>
-        <w:rPr>
-          <w:color w:val="FF0000"/>
-        </w:rPr>
-      </w:pPr>
-      <w:r>
-        <w:rPr>
-          <w:color w:val="FF0000"/>
-        </w:rPr>
-        <w:t>and how will the testing activity take place?</w:t>
-      </w:r>
-    </w:p>
-    <w:p>
-      <w:r>
-        <w:t>Unit testing will be conducted using a testing framework using the same language that the game will be written in. The testing team will write the scripts for each unit test which test all the functions outlined bel</w:t>
-      </w:r>
-      <w:r>
-        <w:t>ow.</w:t>
-      </w:r>
-    </w:p>
-    <w:p>
-      <w:pPr>
-        <w:rPr>
-          <w:b/>
-          <w:bCs/>
-        </w:rPr>
-      </w:pPr>
-      <w:r>
-        <w:rPr>
-          <w:b/>
-          <w:bCs/>
-        </w:rPr>
-        <w:t>Game Level</w:t>
-      </w:r>
-    </w:p>
-    <w:p>
-      <w:r>
-        <w:t>A unit test will be written to test:</w:t>
-      </w:r>
-    </w:p>
-    <w:p>
-      <w:pPr>
-        <w:pStyle w:val="ListParagraph"/>
-        <w:numPr>
-          <w:ilvl w:val="0"/>
-          <w:numId w:val="25"/>
-        </w:numPr>
-      </w:pPr>
-      <w:r>
-        <w:t>Unit scrolling script</w:t>
-      </w:r>
-    </w:p>
-    <w:p>
-      <w:pPr>
-        <w:pStyle w:val="ListParagraph"/>
-        <w:numPr>
-          <w:ilvl w:val="0"/>
-          <w:numId w:val="25"/>
-        </w:numPr>
-      </w:pPr>
-      <w:r>
-        <w:t>Game audio script</w:t>
-      </w:r>
-    </w:p>
-    <w:p>
-      <w:pPr>
-        <w:rPr>
-          <w:b/>
-          <w:bCs/>
-        </w:rPr>
-      </w:pPr>
-      <w:r>
-        <w:rPr>
-          <w:b/>
-          <w:bCs/>
-        </w:rPr>
-        <w:t>Playable Character</w:t>
-      </w:r>
-    </w:p>
-    <w:p>
-      <w:r>
-        <w:t>A unit test will be written to test:</w:t>
-      </w:r>
-    </w:p>
-    <w:p>
-      <w:pPr>
-        <w:pStyle w:val="ListParagraph"/>
-        <w:numPr>
-          <w:ilvl w:val="0"/>
-          <w:numId w:val="19"/>
-        </w:numPr>
-      </w:pPr>
-      <w:r>
-        <w:t>Move forwards</w:t>
-      </w:r>
-    </w:p>
-    <w:p>
-      <w:pPr>
-        <w:pStyle w:val="ListParagraph"/>
-        <w:numPr>
-          <w:ilvl w:val="0"/>
-          <w:numId w:val="19"/>
-        </w:numPr>
-      </w:pPr>
-      <w:r>
-        <w:t>Move backwards</w:t>
-      </w:r>
-    </w:p>
-    <w:p>
-      <w:pPr>
-        <w:pStyle w:val="ListParagraph"/>
-        <w:numPr>
-          <w:ilvl w:val="0"/>
-          <w:numId w:val="19"/>
-        </w:numPr>
-      </w:pPr>
-      <w:r>
-        <w:t>Jump</w:t>
-      </w:r>
-    </w:p>
-    <w:p>
-      <w:pPr>
-        <w:pStyle w:val="ListParagraph"/>
-        <w:numPr>
-          <w:ilvl w:val="0"/>
-          <w:numId w:val="19"/>
-        </w:numPr>
-      </w:pPr>
-      <w:r>
-        <w:t>Crouch</w:t>
-      </w:r>
-    </w:p>
-    <w:p>
-      <w:pPr>
-        <w:pStyle w:val="ListParagraph"/>
-        <w:numPr>
-          <w:ilvl w:val="0"/>
-          <w:numId w:val="19"/>
-        </w:numPr>
-      </w:pPr>
-      <w:r>
-        <w:lastRenderedPageBreak/>
-        <w:t>Attack/action</w:t>
-      </w:r>
-    </w:p>
-    <w:p>
-      <w:pPr>
-        <w:pStyle w:val="ListParagraph"/>
-        <w:numPr>
-          <w:ilvl w:val="0"/>
-          <w:numId w:val="19"/>
-        </w:numPr>
-      </w:pPr>
-      <w:r>
-        <w:t>Pause/resume</w:t>
-      </w:r>
-    </w:p>
-    <w:p>
-      <w:pPr>
-        <w:pStyle w:val="ListParagraph"/>
-        <w:numPr>
-          <w:ilvl w:val="0"/>
-          <w:numId w:val="19"/>
-        </w:numPr>
-      </w:pPr>
-      <w:r>
-        <w:t>Health script</w:t>
-      </w:r>
-    </w:p>
-    <w:p>
-      <w:pPr>
-        <w:pStyle w:val="ListParagraph"/>
-        <w:numPr>
-          <w:ilvl w:val="0"/>
-          <w:numId w:val="19"/>
-        </w:numPr>
-      </w:pPr>
-      <w:r>
-        <w:t>Player death script</w:t>
-      </w:r>
-    </w:p>
-    <w:p>
-      <w:pPr>
-        <w:pStyle w:val="ListParagraph"/>
-        <w:numPr>
-          <w:ilvl w:val="0"/>
-          <w:numId w:val="19"/>
-        </w:numPr>
-      </w:pPr>
-      <w:r>
-        <w:t>Player audio script</w:t>
-      </w:r>
-    </w:p>
-    <w:p>
-      <w:pPr>
-        <w:rPr>
-          <w:b/>
-          <w:bCs/>
-        </w:rPr>
-      </w:pPr>
-      <w:r>
-        <w:rPr>
-          <w:b/>
-          <w:bCs/>
-        </w:rPr>
-        <w:t xml:space="preserve">Enemy Character </w:t>
-      </w:r>
-      <w:r>
-        <w:rPr>
-          <w:b/>
-          <w:bCs/>
-        </w:rPr>
-        <w:t xml:space="preserve"> </w:t>
-      </w:r>
-    </w:p>
-    <w:p>
-      <w:r>
-        <w:t>A unit test will be written to test:</w:t>
-      </w:r>
-    </w:p>
-    <w:p>
-      <w:pPr>
-        <w:pStyle w:val="ListParagraph"/>
-        <w:numPr>
-          <w:ilvl w:val="0"/>
-          <w:numId w:val="20"/>
-        </w:numPr>
-      </w:pPr>
-      <w:r>
-        <w:t>Enemy movement pattern</w:t>
-      </w:r>
-    </w:p>
-    <w:p>
-      <w:pPr>
-        <w:pStyle w:val="ListParagraph"/>
-        <w:numPr>
-          <w:ilvl w:val="0"/>
-          <w:numId w:val="20"/>
-        </w:numPr>
-      </w:pPr>
-      <w:r>
-        <w:t xml:space="preserve">Enemy attack pattern </w:t>
-      </w:r>
-    </w:p>
-    <w:p>
-      <w:pPr>
-        <w:pStyle w:val="ListParagraph"/>
-        <w:numPr>
-          <w:ilvl w:val="0"/>
-          <w:numId w:val="20"/>
-        </w:numPr>
-      </w:pPr>
-      <w:r>
-        <w:t>Enemy health</w:t>
-      </w:r>
-    </w:p>
-    <w:p>
-      <w:pPr>
-        <w:pStyle w:val="ListParagraph"/>
-        <w:numPr>
-          <w:ilvl w:val="0"/>
-          <w:numId w:val="20"/>
-        </w:numPr>
-      </w:pPr>
-      <w:r>
-        <w:t>Enemy death script</w:t>
-      </w:r>
-    </w:p>
-    <w:p>
-      <w:pPr>
-        <w:pStyle w:val="ListParagraph"/>
-        <w:numPr>
-          <w:ilvl w:val="0"/>
-          <w:numId w:val="20"/>
-        </w:numPr>
-      </w:pPr>
-      <w:r>
-        <w:t>Enemy audio script</w:t>
-      </w:r>
-    </w:p>
-    <w:p>
-      <w:pPr>
-        <w:pStyle w:val="ListParagraph"/>
-      </w:pPr>
-    </w:p>
-    <w:p>
-      <w:pPr>
-        <w:rPr>
-          <w:b/>
-          <w:bCs/>
-        </w:rPr>
-      </w:pPr>
-      <w:r>
-        <w:rPr>
-          <w:b/>
-          <w:bCs/>
-        </w:rPr>
-        <w:t>Enemy/player Projectile</w:t>
-      </w:r>
-    </w:p>
-    <w:p>
-      <w:r>
-        <w:t>A unit test will be written to test:</w:t>
-      </w:r>
-    </w:p>
-    <w:p>
-      <w:pPr>
-        <w:pStyle w:val="ListParagraph"/>
-        <w:numPr>
-          <w:ilvl w:val="0"/>
-          <w:numId w:val="21"/>
-        </w:numPr>
-      </w:pPr>
-      <w:r>
-        <w:t xml:space="preserve">Projectile movement </w:t>
-      </w:r>
-    </w:p>
-    <w:p>
-      <w:pPr>
-        <w:pStyle w:val="ListParagraph"/>
-        <w:numPr>
-          <w:ilvl w:val="0"/>
-          <w:numId w:val="21"/>
-        </w:numPr>
-      </w:pPr>
-      <w:r>
-        <w:t>Projectile damage</w:t>
-      </w:r>
-    </w:p>
-    <w:p>
-      <w:pPr>
-        <w:rPr>
-          <w:b/>
-          <w:bCs/>
-        </w:rPr>
-      </w:pPr>
-      <w:r>
-        <w:rPr>
-          <w:b/>
-          <w:bCs/>
-        </w:rPr>
-        <w:t>Main Menu</w:t>
-      </w:r>
-    </w:p>
-    <w:p>
-      <w:r>
-        <w:t>A unit test will be written to test:</w:t>
-      </w:r>
-    </w:p>
-    <w:p>
-      <w:pPr>
-        <w:pStyle w:val="ListParagraph"/>
-        <w:numPr>
-          <w:ilvl w:val="0"/>
-          <w:numId w:val="22"/>
-        </w:numPr>
-      </w:pPr>
-      <w:r>
-        <w:t>Play game button</w:t>
-      </w:r>
-    </w:p>
-    <w:p>
-      <w:pPr>
-        <w:pStyle w:val="ListParagraph"/>
-        <w:numPr>
-          <w:ilvl w:val="0"/>
-          <w:numId w:val="22"/>
-        </w:numPr>
-      </w:pPr>
-      <w:r>
-        <w:t>Setting button</w:t>
-      </w:r>
-    </w:p>
-    <w:p>
-      <w:pPr>
-        <w:pStyle w:val="ListParagraph"/>
-        <w:numPr>
-          <w:ilvl w:val="0"/>
-          <w:numId w:val="22"/>
-        </w:numPr>
-      </w:pPr>
-      <w:r>
-        <w:t>Load game button</w:t>
-      </w:r>
-    </w:p>
-    <w:p>
-      <w:pPr>
-        <w:pStyle w:val="ListParagraph"/>
-        <w:numPr>
-          <w:ilvl w:val="0"/>
-          <w:numId w:val="22"/>
-        </w:numPr>
-      </w:pPr>
-      <w:r>
-        <w:t>Delete game button</w:t>
-      </w:r>
-    </w:p>
-    <w:p>
-      <w:pPr>
-        <w:pStyle w:val="ListParagraph"/>
-        <w:numPr>
-          <w:ilvl w:val="0"/>
-          <w:numId w:val="22"/>
-        </w:numPr>
-      </w:pPr>
-      <w:r>
-        <w:t>Exit game button</w:t>
-      </w:r>
-    </w:p>
-    <w:p>
-      <w:pPr>
-        <w:pStyle w:val="ListParagraph"/>
-        <w:numPr>
-          <w:ilvl w:val="0"/>
-          <w:numId w:val="22"/>
-        </w:numPr>
-      </w:pPr>
-      <w:r>
-        <w:t>Intro music script</w:t>
-      </w:r>
-    </w:p>
-    <w:p>
-      <w:pPr>
-        <w:rPr>
-          <w:b/>
-          <w:bCs/>
-        </w:rPr>
-      </w:pPr>
-      <w:r>
-        <w:rPr>
-          <w:b/>
-          <w:bCs/>
-        </w:rPr>
-        <w:t>Settings Menu</w:t>
-      </w:r>
-    </w:p>
-    <w:p>
-      <w:r>
-        <w:t>A unit test will be written to test:</w:t>
-      </w:r>
-    </w:p>
-    <w:p>
-      <w:pPr>
-        <w:pStyle w:val="ListParagraph"/>
-        <w:numPr>
-          <w:ilvl w:val="0"/>
-          <w:numId w:val="23"/>
-        </w:numPr>
-      </w:pPr>
-      <w:r>
-        <w:t>Adjust music level script</w:t>
-      </w:r>
-    </w:p>
-    <w:p>
-      <w:pPr>
-        <w:pStyle w:val="ListParagraph"/>
-        <w:numPr>
-          <w:ilvl w:val="0"/>
-          <w:numId w:val="23"/>
-        </w:numPr>
-      </w:pPr>
-      <w:r>
-        <w:t>Adjust sound effects level script</w:t>
-      </w:r>
-    </w:p>
-    <w:p>
-      <w:pPr>
-        <w:rPr>
-          <w:b/>
-          <w:bCs/>
-        </w:rPr>
-      </w:pPr>
-      <w:r>
-        <w:rPr>
-          <w:b/>
-          <w:bCs/>
-        </w:rPr>
-        <w:t>Pause resume menu</w:t>
-      </w:r>
-    </w:p>
-    <w:p>
-      <w:r>
-        <w:t>A unit test will be written to test:</w:t>
-      </w:r>
-    </w:p>
-    <w:p>
-      <w:pPr>
-        <w:pStyle w:val="ListParagraph"/>
-        <w:numPr>
-          <w:ilvl w:val="0"/>
-          <w:numId w:val="24"/>
-        </w:numPr>
-      </w:pPr>
-      <w:r>
-        <w:t>Save game function</w:t>
-      </w:r>
-    </w:p>
-    <w:p>
-      <w:pPr>
-        <w:pStyle w:val="ListParagraph"/>
-        <w:numPr>
-          <w:ilvl w:val="0"/>
-          <w:numId w:val="24"/>
-        </w:numPr>
-      </w:pPr>
-      <w:r>
-        <w:t>Settings button</w:t>
-      </w:r>
-    </w:p>
-    <w:p>
-      <w:pPr>
-        <w:pStyle w:val="ListParagraph"/>
-        <w:numPr>
-          <w:ilvl w:val="0"/>
-          <w:numId w:val="24"/>
-        </w:numPr>
-      </w:pPr>
-      <w:r>
-        <w:t>Exit game button</w:t>
-      </w:r>
-    </w:p>
-    <w:p>
-      <w:pPr>
-        <w:rPr>
-          <w:b/>
-          <w:bCs/>
-        </w:rPr>
-      </w:pPr>
-      <w:r>
-        <w:rPr>
-          <w:b/>
-          <w:bCs/>
-        </w:rPr>
-        <w:t>End Game Menu</w:t>
-      </w:r>
-    </w:p>
-    <w:p>
-      <w:r>
-        <w:t>A unit test will be written to test:</w:t>
-      </w:r>
-    </w:p>
-    <w:p>
-      <w:pPr>
-        <w:pStyle w:val="ListParagraph"/>
-        <w:numPr>
-          <w:ilvl w:val="0"/>
-          <w:numId w:val="26"/>
-        </w:numPr>
-      </w:pPr>
-      <w:r>
-        <w:t xml:space="preserve">Replay game script </w:t>
-      </w:r>
-    </w:p>
-    <w:p>
-      <w:pPr>
-        <w:pStyle w:val="ListParagraph"/>
-        <w:numPr>
-          <w:ilvl w:val="0"/>
-          <w:numId w:val="26"/>
-        </w:numPr>
-      </w:pPr>
-      <w:r>
-        <w:lastRenderedPageBreak/>
-        <w:t>Exit game script</w:t>
-      </w:r>
-    </w:p>
-    <w:p>
-      <w:r>
-        <w:t xml:space="preserve">These tests can be repeated for each level </w:t>
-      </w:r>
-      <w:r>
-        <w:t>of the game</w:t>
-      </w:r>
-    </w:p>
-    <w:p>
-      <w:r>
-        <w:t xml:space="preserve">It would be recommended to use JIRA which is a software management tool. This will be used to define task for testing track progress and also for bug </w:t>
-      </w:r>
-      <w:r>
-        <w:t>reporting.</w:t>
-      </w:r>
-      <w:r>
-        <w:t xml:space="preserve"> </w:t>
-      </w:r>
-    </w:p>
-    <w:p>
-      <w:r>
-        <w:t>4.2 System and Integration Testing</w:t>
-      </w:r>
-    </w:p>
-    <w:p>
-      <w:r>
-        <w:t>Definition:</w:t>
-      </w:r>
-    </w:p>
-    <w:p>
-      <w:r>
-        <w:t xml:space="preserve">Tests the interactions between </w:t>
-      </w:r>
-      <w:r>
-        <w:t xml:space="preserve">separates units when they are integrated together. Tests should be written that detects defects that occur when separate components interact with each other and therefore </w:t>
-      </w:r>
-      <w:r>
-        <w:t xml:space="preserve">is usually conducted on a complete system. It is also done after the individual components have been tested themselves. Each integration is tested as soon as it is added to the system until the system is complete. </w:t>
-      </w:r>
-    </w:p>
-    <w:p>
-      <w:r>
-        <w:t>Some of the benefits of system and integration testing include:</w:t>
-      </w:r>
-    </w:p>
-    <w:p>
-      <w:pPr>
-        <w:pStyle w:val="ListParagraph"/>
-        <w:numPr>
-          <w:ilvl w:val="0"/>
-          <w:numId w:val="3"/>
-        </w:numPr>
-      </w:pPr>
-      <w:r>
-        <w:t xml:space="preserve">Helps to detect bugs early </w:t>
-      </w:r>
-    </w:p>
-    <w:p>
-      <w:pPr>
-        <w:pStyle w:val="ListParagraph"/>
-        <w:numPr>
-          <w:ilvl w:val="0"/>
-          <w:numId w:val="3"/>
-        </w:numPr>
-      </w:pPr>
-      <w:r>
-        <w:t>The integration testing can be carried out during development</w:t>
-      </w:r>
-    </w:p>
-    <w:p>
-      <w:pPr>
-        <w:pStyle w:val="ListParagraph"/>
-        <w:numPr>
-          <w:ilvl w:val="0"/>
-          <w:numId w:val="3"/>
-        </w:numPr>
-      </w:pPr>
-      <w:r>
-        <w:t xml:space="preserve">Finds errors in the interface </w:t>
-      </w:r>
-    </w:p>
-    <w:p>
-      <w:r>
-        <w:t>Participants:</w:t>
-      </w:r>
-    </w:p>
-    <w:p>
-      <w:r>
-        <w:t xml:space="preserve">Integration testing to be carried out by the  software tester </w:t>
-      </w:r>
-    </w:p>
-    <w:p>
-      <w:r>
-        <w:t>Methodology:</w:t>
-      </w:r>
-    </w:p>
-    <w:p>
-      <w:r>
-        <w:t>Integration should only be carried out after unit testing has been completed</w:t>
-      </w:r>
-      <w:r>
-        <w:t xml:space="preserve">. The testers will create test cases that </w:t>
-      </w:r>
-      <w:r>
-        <w:t xml:space="preserve">test all levels of integration and procedures. </w:t>
-      </w:r>
-    </w:p>
-    <w:p>
-      <w:r>
-        <w:t>Integration tests should be carried out on the following systems:</w:t>
-      </w:r>
-    </w:p>
-    <w:p>
-      <w:r>
-        <w:t xml:space="preserve">The interface between the </w:t>
-      </w:r>
-      <w:r>
-        <w:t xml:space="preserve"> player character and the enemy  character. Do they interact the way they are meant to interact? Does the player health decrease as the enemy attacks? Does the enemy health decrease as the player attacks? Does the enemy character react as expected when the player character appears on the screen?</w:t>
-      </w:r>
-    </w:p>
-    <w:p>
-      <w:r>
-        <w:t xml:space="preserve">The interface between the main menu and the first level. Does the menu link to the level </w:t>
-      </w:r>
-      <w:r>
-        <w:t>correctly?</w:t>
-      </w:r>
-      <w:r>
-        <w:t xml:space="preserve"> Does every element load when it needs to load</w:t>
-      </w:r>
-      <w:r>
-        <w:t xml:space="preserve">? </w:t>
-      </w:r>
-    </w:p>
-    <w:p>
-      <w:r>
-        <w:t xml:space="preserve">The interface between the pause/resume menu and each level. Each level needs to be tested separately. Does the menu link to the levels correctly? Does the level change </w:t>
-      </w:r>
-      <w:r>
-        <w:t xml:space="preserve">from play mode to pause mode correctly? </w:t>
-      </w:r>
-    </w:p>
-    <w:p>
-      <w:r>
-        <w:t xml:space="preserve">The interface between each level. Does the level change to the correct level? Does the level link to the next level correctly? </w:t>
-      </w:r>
-    </w:p>
-    <w:p>
-      <w:r>
-        <w:t xml:space="preserve">The </w:t>
-      </w:r>
-      <w:r>
-        <w:t xml:space="preserve">interface between the final level and the complete scene. Does the final level link to the scene correctly? </w:t>
-      </w:r>
-    </w:p>
-    <w:p>
-      <w:r>
-        <w:t xml:space="preserve">The save game function should be checked to see if the data has reached the database correctly. Storage procedures can be checked. </w:t>
-      </w:r>
-    </w:p>
-    <w:p>
-      <w:r>
-        <w:t xml:space="preserve">System integration testing should be conducted </w:t>
-      </w:r>
-      <w:r>
-        <w:t>each time a new module is added to the game.</w:t>
-      </w:r>
-    </w:p>
-    <w:p>
-      <w:r>
-        <w:lastRenderedPageBreak/>
-        <w:t>The bottom up approach should be used. In this method drivers can be used to manage the test</w:t>
-      </w:r>
-      <w:r>
-        <w:t xml:space="preserve"> input and output which can be removed once the cluster is tested and combined with the next level. </w:t>
-      </w:r>
-    </w:p>
-    <w:p/>
-    <w:p>
-      <w:pPr>
-        <w:rPr>
-          <w:color w:val="FF0000"/>
-        </w:rPr>
-      </w:pPr>
-      <w:r>
-        <w:rPr>
-          <w:color w:val="FF0000"/>
-        </w:rPr>
-        <w:t>Describe how System &amp; Integration testing will be conducted, including a description of tests to be</w:t>
-      </w:r>
-    </w:p>
-    <w:p>
-      <w:pPr>
-        <w:rPr>
-          <w:color w:val="FF0000"/>
-        </w:rPr>
-      </w:pPr>
-      <w:r>
-        <w:rPr>
-          <w:color w:val="FF0000"/>
-        </w:rPr>
-        <w:t>carried out Who will write the test scripts for the unit testing, what would be sequence of events of</w:t>
-      </w:r>
-    </w:p>
-    <w:p>
-      <w:pPr>
-        <w:rPr>
-          <w:color w:val="FF0000"/>
-        </w:rPr>
-      </w:pPr>
-      <w:r>
-        <w:rPr>
-          <w:color w:val="FF0000"/>
-        </w:rPr>
-        <w:t>System &amp; Integration Testing, and how will the testing activity take place?</w:t>
-      </w:r>
-    </w:p>
-    <w:p>
-      <w:pPr>
-        <w:rPr>
-          <w:color w:val="FF0000"/>
-        </w:rPr>
-      </w:pPr>
-    </w:p>
-    <w:p>
-      <w:r>
-        <w:t>4.3 Performance and Stress Testing</w:t>
-      </w:r>
-    </w:p>
-    <w:p>
-      <w:r>
-        <w:t>Definition:</w:t>
-      </w:r>
-    </w:p>
-    <w:p>
-      <w:r>
-        <w:t xml:space="preserve">Performance testing </w:t>
-      </w:r>
-      <w:r>
-        <w:t>sets the standards for the game. It is used to determine how the game will react under normal circumstances</w:t>
-      </w:r>
-      <w:r>
-        <w:t>.</w:t>
-      </w:r>
-    </w:p>
-    <w:p>
-      <w:r>
-        <w:t>Stress testing</w:t>
-      </w:r>
-      <w:r>
-        <w:t xml:space="preserve"> </w:t>
-      </w:r>
-      <w:r>
-        <w:t xml:space="preserve"> </w:t>
-      </w:r>
-      <w:r>
-        <w:t xml:space="preserve">determines how stable the system is </w:t>
-      </w:r>
-      <w:r>
-        <w:t xml:space="preserve">under pressure. It tests how the system reacts to extreme loads and how it recovers from it. Stress testing is done to ensure that the game does not crash under extreme circumstances </w:t>
-      </w:r>
-    </w:p>
-    <w:p>
-      <w:r>
-        <w:t>Some of the benefits of stress testing include:</w:t>
-      </w:r>
-    </w:p>
-    <w:p>
-      <w:pPr>
-        <w:pStyle w:val="ListParagraph"/>
-        <w:numPr>
-          <w:ilvl w:val="0"/>
-          <w:numId w:val="4"/>
-        </w:numPr>
-      </w:pPr>
-      <w:r>
-        <w:t xml:space="preserve">Helps check the games </w:t>
-      </w:r>
-      <w:r>
-        <w:t>performance under various circumstances</w:t>
-      </w:r>
-    </w:p>
-    <w:p>
-      <w:pPr>
-        <w:pStyle w:val="ListParagraph"/>
-        <w:numPr>
-          <w:ilvl w:val="0"/>
-          <w:numId w:val="4"/>
-        </w:numPr>
-      </w:pPr>
-      <w:r>
-        <w:t>Allows testers to monitor the game at time of failure</w:t>
-      </w:r>
-    </w:p>
-    <w:p>
-      <w:pPr>
-        <w:pStyle w:val="ListParagraph"/>
-        <w:numPr>
-          <w:ilvl w:val="0"/>
-          <w:numId w:val="4"/>
-        </w:numPr>
-      </w:pPr>
-      <w:r>
-        <w:t>Can check for data security issues and privacy issues during stress test</w:t>
-      </w:r>
-    </w:p>
-    <w:p>
-      <w:r>
-        <w:t>Participants:</w:t>
-      </w:r>
-    </w:p>
-    <w:p/>
-    <w:p>
-      <w:pPr>
-        <w:rPr>
-          <w:color w:val="FF0000"/>
-        </w:rPr>
-      </w:pPr>
-      <w:r>
-        <w:rPr>
-          <w:color w:val="FF0000"/>
-        </w:rPr>
-        <w:t>Who will be conducting Stress Testing on your project? List the individuals that will be responsible</w:t>
-      </w:r>
-    </w:p>
-    <w:p>
-      <w:pPr>
-        <w:rPr>
-          <w:color w:val="FF0000"/>
-        </w:rPr>
-      </w:pPr>
-      <w:r>
-        <w:rPr>
-          <w:color w:val="FF0000"/>
-        </w:rPr>
-        <w:t>for this activity.</w:t>
-      </w:r>
-    </w:p>
-    <w:p>
-      <w:r>
-        <w:t>Methodology:</w:t>
-      </w:r>
-    </w:p>
-    <w:p>
-      <w:r>
-        <w:t>The stress testing will be done</w:t>
-      </w:r>
-      <w:r>
-        <w:t xml:space="preserve"> by the developer</w:t>
-      </w:r>
-      <w:r>
-        <w:t>. It Should be complete</w:t>
-      </w:r>
-      <w:r>
-        <w:t>d</w:t>
-      </w:r>
-      <w:r>
-        <w:t xml:space="preserve"> after at </w:t>
-      </w:r>
-      <w:proofErr w:type="spellStart"/>
-      <w:r>
-        <w:t>lest</w:t>
-      </w:r>
-      <w:proofErr w:type="spellEnd"/>
-      <w:r>
-        <w:t xml:space="preserve"> one level is completely </w:t>
-      </w:r>
-      <w:r>
-        <w:t xml:space="preserve">finalized. Co CPU or GPU testing tools need to be used as the game does not use much processing power.  </w:t>
-      </w:r>
-      <w:r>
-        <w:t xml:space="preserve"> </w:t>
-      </w:r>
-    </w:p>
-    <w:p>
-      <w:r>
-        <w:t>Stress testing can be carried out by adding enemies to the scene in large numbers to see if this causes the game to lag or crash. All enemies added have to be fully functioning i.e. have the ability to walk and attack the playable character.</w:t>
-      </w:r>
-      <w:r>
-        <w:t xml:space="preserve">  This stress testing should be done on many different handheld devices with different specifications</w:t>
-      </w:r>
-      <w:r>
-        <w:t>. This should also be done for the pc version on different operating systems.</w:t>
-      </w:r>
-    </w:p>
-    <w:p/>
-    <w:p>
-      <w:pPr>
-        <w:rPr>
-          <w:color w:val="FF0000"/>
-        </w:rPr>
-      </w:pPr>
-      <w:r>
-        <w:rPr>
-          <w:color w:val="FF0000"/>
-        </w:rPr>
-        <w:t>Describe how Performance &amp; Stress testing will be conducted, including a description of tests to be</w:t>
-      </w:r>
-    </w:p>
-    <w:p>
-      <w:pPr>
-        <w:rPr>
-          <w:color w:val="FF0000"/>
-        </w:rPr>
-      </w:pPr>
-      <w:r>
-        <w:rPr>
-          <w:color w:val="FF0000"/>
-        </w:rPr>
-        <w:t>carried out Who will write the test scripts for the testing, what would be sequence of events of</w:t>
-      </w:r>
-    </w:p>
-    <w:p>
-      <w:pPr>
-        <w:rPr>
-          <w:color w:val="FF0000"/>
-        </w:rPr>
-      </w:pPr>
-      <w:r>
-        <w:rPr>
-          <w:color w:val="FF0000"/>
-        </w:rPr>
-        <w:t xml:space="preserve">Performance &amp; Stress Testing, and how will the testing activity take place? </w:t>
-      </w:r>
-    </w:p>
-    <w:p>
-      <w:r>
-        <w:lastRenderedPageBreak/>
-        <w:t>4.4 User Acceptance Testing</w:t>
-      </w:r>
-    </w:p>
-    <w:p>
-      <w:r>
-        <w:t>Definition:</w:t>
-      </w:r>
-    </w:p>
-    <w:p>
-      <w:r>
-        <w:t>While all the other tests have been created under the developer g</w:t>
-      </w:r>
-      <w:r>
-        <w:t xml:space="preserve">uidelines, </w:t>
-      </w:r>
-      <w:r>
-        <w:t xml:space="preserve">User acceptance testing is used to evaluate the game in accordance the </w:t>
-      </w:r>
-      <w:r>
-        <w:t>user’s</w:t>
-      </w:r>
-      <w:r>
-        <w:t xml:space="preserve"> guidelines. </w:t>
-      </w:r>
-      <w:r>
-        <w:t xml:space="preserve"> It is carried out in respect to the </w:t>
-      </w:r>
-      <w:proofErr w:type="spellStart"/>
-      <w:r>
-        <w:t>users</w:t>
-      </w:r>
-      <w:proofErr w:type="spellEnd"/>
-      <w:r>
-        <w:t xml:space="preserve"> needs. It is the last level of testing before a system is released publicly. </w:t>
-      </w:r>
-      <w:r>
-        <w:t xml:space="preserve">Also known as alpha and beta testing </w:t>
-      </w:r>
-    </w:p>
-    <w:p>
-      <w:r>
-        <w:t xml:space="preserve">Some of the benefits of user acceptance testing include: </w:t>
-      </w:r>
-    </w:p>
-    <w:p>
-      <w:pPr>
-        <w:pStyle w:val="ListParagraph"/>
-        <w:numPr>
-          <w:ilvl w:val="0"/>
-          <w:numId w:val="5"/>
-        </w:numPr>
-      </w:pPr>
-      <w:r>
-        <w:t>Reduces the risks of bugs making it thr</w:t>
-      </w:r>
-      <w:r>
-        <w:t>ough to production</w:t>
-      </w:r>
-    </w:p>
-    <w:p>
-      <w:pPr>
-        <w:pStyle w:val="ListParagraph"/>
-        <w:numPr>
-          <w:ilvl w:val="0"/>
-          <w:numId w:val="5"/>
-        </w:numPr>
-      </w:pPr>
-      <w:r>
-        <w:t>Improves user experience</w:t>
-      </w:r>
-    </w:p>
-    <w:p>
-      <w:pPr>
-        <w:pStyle w:val="ListParagraph"/>
-        <w:numPr>
-          <w:ilvl w:val="0"/>
-          <w:numId w:val="5"/>
-        </w:numPr>
-      </w:pPr>
-      <w:r>
-        <w:t xml:space="preserve">Removes the chance of testing bias </w:t>
-      </w:r>
-    </w:p>
-    <w:p>
-      <w:r>
-        <w:t>Participants:</w:t>
-      </w:r>
-    </w:p>
-    <w:p>
-      <w:pPr>
-        <w:rPr>
-          <w:color w:val="FF0000"/>
-        </w:rPr>
-      </w:pPr>
-      <w:r>
-        <w:rPr>
-          <w:color w:val="FF0000"/>
-        </w:rPr>
-        <w:t>Who will be responsible for User Acceptance Testing? List the individuals' names and responsibility.</w:t>
-      </w:r>
-    </w:p>
-    <w:p>
-      <w:r>
-        <w:t>Methodology</w:t>
-      </w:r>
-      <w:r>
-        <w:t>:</w:t>
-      </w:r>
-    </w:p>
-    <w:p>
-      <w:r>
-        <w:t xml:space="preserve">User </w:t>
-      </w:r>
-      <w:r>
-        <w:t xml:space="preserve">acceptance test should be </w:t>
-      </w:r>
-      <w:r>
-        <w:t xml:space="preserve">carried out using a beta test. </w:t>
-      </w:r>
-      <w:r>
-        <w:t>Before the beta test is carried out the game should first be reviewed under the following criteria:</w:t>
-      </w:r>
-    </w:p>
-    <w:p>
-      <w:pPr>
-        <w:pStyle w:val="ListParagraph"/>
-        <w:numPr>
-          <w:ilvl w:val="0"/>
-          <w:numId w:val="28"/>
-        </w:numPr>
-      </w:pPr>
-      <w:r>
-        <w:t>All components of the game are ready to be tested</w:t>
-      </w:r>
-    </w:p>
-    <w:p>
-      <w:pPr>
-        <w:pStyle w:val="ListParagraph"/>
-        <w:numPr>
-          <w:ilvl w:val="0"/>
-          <w:numId w:val="28"/>
-        </w:numPr>
-      </w:pPr>
-      <w:r>
-        <w:t>All documentation for end users is complete. This should include:</w:t>
-      </w:r>
-    </w:p>
-    <w:p>
-      <w:pPr>
-        <w:pStyle w:val="ListParagraph"/>
-        <w:numPr>
-          <w:ilvl w:val="1"/>
-          <w:numId w:val="28"/>
-        </w:numPr>
-      </w:pPr>
-      <w:r>
-        <w:t>Set-up instructions</w:t>
-      </w:r>
-    </w:p>
-    <w:p>
-      <w:pPr>
-        <w:pStyle w:val="ListParagraph"/>
-        <w:numPr>
-          <w:ilvl w:val="1"/>
-          <w:numId w:val="28"/>
-        </w:numPr>
-      </w:pPr>
-      <w:r>
-        <w:t>Installation instructions</w:t>
-      </w:r>
-    </w:p>
-    <w:p>
-      <w:pPr>
-        <w:pStyle w:val="ListParagraph"/>
-        <w:numPr>
-          <w:ilvl w:val="1"/>
-          <w:numId w:val="28"/>
-        </w:numPr>
-      </w:pPr>
-      <w:r>
-        <w:t>How to play</w:t>
-      </w:r>
-    </w:p>
-    <w:p>
-      <w:pPr>
-        <w:pStyle w:val="ListParagraph"/>
-        <w:numPr>
-          <w:ilvl w:val="1"/>
-          <w:numId w:val="28"/>
-        </w:numPr>
-      </w:pPr>
-      <w:r>
-        <w:t>How to uninstall</w:t>
-      </w:r>
-    </w:p>
-    <w:p>
-      <w:pPr>
-        <w:pStyle w:val="ListParagraph"/>
-        <w:numPr>
-          <w:ilvl w:val="0"/>
-          <w:numId w:val="28"/>
-        </w:numPr>
-      </w:pPr>
-      <w:r>
-        <w:t xml:space="preserve">Alpha testing/systems testing should already be undertaken </w:t>
-      </w:r>
-    </w:p>
-    <w:p>
-      <w:pPr>
-        <w:pStyle w:val="ListParagraph"/>
-        <w:numPr>
-          <w:ilvl w:val="0"/>
-          <w:numId w:val="28"/>
-        </w:numPr>
-      </w:pPr>
-      <w:r>
-        <w:t>The instruction on how to identify bugs, feedback and software used should be given to testers</w:t>
-      </w:r>
-    </w:p>
-    <w:p>
-      <w:r>
-        <w:t>Beta testing should be monitored by the team manager who chooses a user experience team</w:t>
-      </w:r>
-      <w:r>
-        <w:t xml:space="preserve">. The team manager should also decide what reward or incentive should be given to the beta testers. </w:t>
-      </w:r>
-    </w:p>
-    <w:p>
-      <w:r>
-        <w:t>Beta testing should focus on the following areas:</w:t>
-      </w:r>
-    </w:p>
-    <w:p>
-      <w:pPr>
-        <w:pStyle w:val="ListParagraph"/>
-        <w:numPr>
-          <w:ilvl w:val="0"/>
-          <w:numId w:val="29"/>
-        </w:numPr>
-      </w:pPr>
-      <w:r>
-        <w:t>Functionality</w:t>
-      </w:r>
-    </w:p>
-    <w:p>
-      <w:pPr>
-        <w:pStyle w:val="ListParagraph"/>
-        <w:numPr>
-          <w:ilvl w:val="0"/>
-          <w:numId w:val="29"/>
-        </w:numPr>
-      </w:pPr>
-      <w:r>
-        <w:t>User interface</w:t>
-      </w:r>
-    </w:p>
-    <w:p>
-      <w:pPr>
-        <w:pStyle w:val="ListParagraph"/>
-        <w:numPr>
-          <w:ilvl w:val="0"/>
-          <w:numId w:val="29"/>
-        </w:numPr>
-      </w:pPr>
-      <w:r>
-        <w:t>Response</w:t>
-      </w:r>
-    </w:p>
-    <w:p>
-      <w:pPr>
-        <w:pStyle w:val="ListParagraph"/>
-        <w:numPr>
-          <w:ilvl w:val="0"/>
-          <w:numId w:val="29"/>
-        </w:numPr>
-      </w:pPr>
-      <w:r>
-        <w:t>User enjoyment</w:t>
-      </w:r>
-    </w:p>
-    <w:p>
-      <w:r>
-        <w:t>It is recommended the beta testing software ReQtest is used to document the bugs recorded to keep all reporting concise and consistent. All beta testers should be versed on how to use the beta testin</w:t>
-      </w:r>
-      <w:r>
-        <w:t>g</w:t>
-      </w:r>
-      <w:r>
-        <w:t xml:space="preserve"> software before the testing commences. </w:t>
-      </w:r>
-    </w:p>
-    <w:p>
-      <w:r>
-        <w:t>Between 10-20 beta testers should be used for testing. The test should cover as many devices as possib</w:t>
-      </w:r>
-      <w:r>
-        <w:t>l</w:t>
-      </w:r>
-      <w:r>
-        <w:t xml:space="preserve">e to give a good range </w:t>
-      </w:r>
-      <w:r>
-        <w:t xml:space="preserve">of testing coverage. Installation packages should be delivered to the testers before product launch. </w:t>
-      </w:r>
-    </w:p>
-    <w:p>
-      <w:r>
-        <w:t>One test cycle should be completed that lasts four weeks</w:t>
-      </w:r>
-      <w:r>
-        <w:t>.</w:t>
-      </w:r>
-    </w:p>
-    <w:p>
-      <w:r>
-        <w:lastRenderedPageBreak/>
-        <w:t xml:space="preserve">All bugs reported by should be sent to the developers to be fixed. </w:t>
-      </w:r>
-    </w:p>
-    <w:p>
-      <w:r>
-        <w:t>All feedback should be sent to the test leader for evaluation. Feedback should be analysed under the above criteria.</w:t>
-      </w:r>
-    </w:p>
-    <w:p>
-      <w:r>
-        <w:t>The exit criteria for beta testing</w:t>
-      </w:r>
-      <w:r>
-        <w:t>:</w:t>
-      </w:r>
-    </w:p>
-    <w:p>
-      <w:pPr>
-        <w:pStyle w:val="ListParagraph"/>
-        <w:numPr>
-          <w:ilvl w:val="0"/>
-          <w:numId w:val="30"/>
-        </w:numPr>
-      </w:pPr>
-      <w:r>
-        <w:t xml:space="preserve">Game breaking bugs should no longer be  documented on any device or platform.  </w:t>
-      </w:r>
-    </w:p>
-    <w:p>
-      <w:pPr>
-        <w:pStyle w:val="ListParagraph"/>
-        <w:numPr>
-          <w:ilvl w:val="0"/>
-          <w:numId w:val="30"/>
-        </w:numPr>
-      </w:pPr>
-      <w:r>
-        <w:t>Any major bugs that have been reported should be fixed</w:t>
-      </w:r>
-    </w:p>
-    <w:p>
-      <w:pPr>
-        <w:pStyle w:val="ListParagraph"/>
-        <w:numPr>
-          <w:ilvl w:val="0"/>
-          <w:numId w:val="30"/>
-        </w:numPr>
-      </w:pPr>
-      <w:r>
-        <w:t>The beta summary report should be produced</w:t>
-      </w:r>
-    </w:p>
-    <w:p>
-      <w:pPr>
-        <w:pStyle w:val="ListParagraph"/>
-        <w:numPr>
-          <w:ilvl w:val="0"/>
-          <w:numId w:val="30"/>
-        </w:numPr>
-      </w:pPr>
-      <w:r>
-        <w:t xml:space="preserve">Awards/incentives have been distributed to testers </w:t>
-      </w:r>
-    </w:p>
-    <w:p>
-      <w:pPr>
-        <w:pStyle w:val="ListParagraph"/>
-        <w:numPr>
-          <w:ilvl w:val="0"/>
-          <w:numId w:val="30"/>
-        </w:numPr>
-      </w:pPr>
-      <w:r>
-        <w:t>Beta testing has been signed off by QA</w:t>
-      </w:r>
-    </w:p>
-    <w:p/>
-    <w:p>
-      <w:pPr>
-        <w:rPr>
-          <w:color w:val="FF0000"/>
-        </w:rPr>
-      </w:pPr>
-      <w:r>
-        <w:rPr>
-          <w:color w:val="FF0000"/>
-        </w:rPr>
-        <w:t>Describe how the User Acceptance testing will be conducted, including a description of tests to be</w:t>
-      </w:r>
-    </w:p>
-    <w:p>
-      <w:pPr>
-        <w:rPr>
-          <w:color w:val="FF0000"/>
-        </w:rPr>
-      </w:pPr>
-      <w:r>
-        <w:rPr>
-          <w:color w:val="FF0000"/>
-        </w:rPr>
-        <w:t>carried out Who will write the test scripts for the testing, what would be sequence of events of User</w:t>
-      </w:r>
-    </w:p>
-    <w:p>
-      <w:pPr>
-        <w:rPr>
-          <w:color w:val="FF0000"/>
-        </w:rPr>
-      </w:pPr>
-      <w:r>
-        <w:rPr>
-          <w:color w:val="FF0000"/>
-        </w:rPr>
-        <w:t>Acceptance Testing, and how will the testing activity take place?</w:t>
-      </w:r>
-    </w:p>
-    <w:p>
-      <w:r>
-        <w:t>4.</w:t>
-      </w:r>
-      <w:r>
-        <w:t>5</w:t>
-      </w:r>
-      <w:r>
-        <w:t xml:space="preserve"> Automated Regression Testing</w:t>
-      </w:r>
-    </w:p>
-    <w:p>
-      <w:r>
-        <w:t>Definition:</w:t>
-      </w:r>
-    </w:p>
-    <w:p>
-      <w:r>
-        <w:t xml:space="preserve">Automated regression testing ensures that </w:t>
-      </w:r>
-      <w:r>
-        <w:t>any changes made to the software , for example, to fix bugs after release, does not have an impact on code that are not associated with it. New tests are not created for regression testing. Older tests are re-executed. It would be ideal to run a full test if the system after every change however, this would be costly and time consuming</w:t>
-      </w:r>
-      <w:r>
-        <w:t xml:space="preserve"> so an impact analysis can be done to test which area has the most chance of being affected.</w:t>
-      </w:r>
-    </w:p>
-    <w:p>
-      <w:r>
-        <w:t>Some benefits of automated regression testing include:</w:t>
-      </w:r>
-    </w:p>
-    <w:p>
-      <w:pPr>
-        <w:pStyle w:val="ListParagraph"/>
-        <w:numPr>
-          <w:ilvl w:val="0"/>
-          <w:numId w:val="6"/>
-        </w:numPr>
-      </w:pPr>
-      <w:r>
-        <w:t>Can be done with automation tools</w:t>
-      </w:r>
-    </w:p>
-    <w:p>
-      <w:pPr>
-        <w:pStyle w:val="ListParagraph"/>
-        <w:numPr>
-          <w:ilvl w:val="0"/>
-          <w:numId w:val="6"/>
-        </w:numPr>
-      </w:pPr>
-      <w:r>
-        <w:t>Ensures a better quality of game</w:t>
-      </w:r>
-    </w:p>
-    <w:p>
-      <w:pPr>
-        <w:pStyle w:val="ListParagraph"/>
-        <w:numPr>
-          <w:ilvl w:val="0"/>
-          <w:numId w:val="6"/>
-        </w:numPr>
-      </w:pPr>
-      <w:r>
-        <w:t>More reliable code</w:t>
-      </w:r>
-    </w:p>
-    <w:p>
-      <w:r>
-        <w:t>Participants:</w:t>
-      </w:r>
-    </w:p>
-    <w:p>
-      <w:r>
-        <w:t>Methodology:</w:t>
-      </w:r>
-    </w:p>
-    <w:p/>
-    <w:p>
-      <w:r>
-        <w:t xml:space="preserve">Because manual execution of test cases increases time as well as cost, </w:t>
-      </w:r>
-      <w:proofErr w:type="gramStart"/>
-      <w:r>
-        <w:t>It</w:t>
-      </w:r>
-      <w:proofErr w:type="gramEnd"/>
-      <w:r>
-        <w:t xml:space="preserve"> would be recommended to use </w:t>
-      </w:r>
-      <w:proofErr w:type="spellStart"/>
-      <w:r>
-        <w:t>Ranorex</w:t>
-      </w:r>
-      <w:proofErr w:type="spellEnd"/>
-      <w:r>
-        <w:t xml:space="preserve"> Studio. This is an all in one regression test automation for desktop web and mobile app with built in Selenium WebDriver. </w:t>
-      </w:r>
-    </w:p>
-    <w:p>
-      <w:r>
-        <w:t xml:space="preserve">An automated suite of test scripts can be built using previously defined test cases in section 4.1. this automated testing should take place anytime new </w:t>
-      </w:r>
-      <w:proofErr w:type="gramStart"/>
-      <w:r>
-        <w:t>functionality</w:t>
-      </w:r>
-      <w:proofErr w:type="gramEnd"/>
-      <w:r>
-        <w:t xml:space="preserve"> or a bug fix has taken place. </w:t>
-      </w:r>
-    </w:p>
-    <w:p>
-      <w:r>
-        <w:t>5.0 TEST SCHEDULE</w:t>
-      </w:r>
-    </w:p>
-    <w:p>
-      <w:pPr>
-        <w:rPr>
-          <w:color w:val="FF0000"/>
-        </w:rPr>
-      </w:pPr>
-      <w:r>
-        <w:rPr>
-          <w:color w:val="FF0000"/>
-        </w:rPr>
-        <w:t>Include test milestones identified in the Software Project Schedule as well as all item transmittal</w:t>
-      </w:r>
-    </w:p>
-    <w:p>
-      <w:pPr>
-        <w:rPr>
-          <w:color w:val="FF0000"/>
-        </w:rPr>
-      </w:pPr>
-      <w:r>
-        <w:rPr>
-          <w:color w:val="FF0000"/>
-        </w:rPr>
-        <w:t>events.</w:t>
-      </w:r>
-    </w:p>
-    <w:p>
-      <w:pPr>
-        <w:rPr>
-          <w:color w:val="FF0000"/>
-        </w:rPr>
-      </w:pPr>
-      <w:r>
-        <w:rPr>
-          <w:color w:val="FF0000"/>
-        </w:rPr>
-        <w:t>Define any additional test milestones needed. Estimate the time required to do each testing task.</w:t>
-      </w:r>
-    </w:p>
-    <w:p>
-      <w:pPr>
-        <w:rPr>
-          <w:color w:val="FF0000"/>
-        </w:rPr>
-      </w:pPr>
-      <w:r>
-        <w:rPr>
-          <w:color w:val="FF0000"/>
-        </w:rPr>
-        <w:lastRenderedPageBreak/>
-        <w:t>Specify the schedule for each testing task and test milestone. For each testing resource (that is,</w:t>
-      </w:r>
-    </w:p>
-    <w:p>
-      <w:pPr>
-        <w:rPr>
-          <w:color w:val="FF0000"/>
-        </w:rPr>
-      </w:pPr>
-      <w:r>
-        <w:rPr>
-          <w:color w:val="FF0000"/>
-        </w:rPr>
-        <w:t>facilities, tools, and staff), specify its periods of use.</w:t>
-      </w:r>
-    </w:p>
-    <w:p>
-      <w:r>
-        <w:t>6.0 CONTROL PROCEDURES</w:t>
-      </w:r>
-    </w:p>
-    <w:p>
-      <w:r>
-        <w:t>Problem Reporting</w:t>
-      </w:r>
-    </w:p>
-    <w:p>
-      <w:pPr>
-        <w:rPr>
-          <w:color w:val="FF0000"/>
-        </w:rPr>
-      </w:pPr>
-      <w:r>
-        <w:rPr>
-          <w:color w:val="FF0000"/>
-        </w:rPr>
-        <w:t>Document the procedures to follow when an incident is encountered during the testing process. If a</w:t>
-      </w:r>
-    </w:p>
-    <w:p>
-      <w:pPr>
-        <w:rPr>
-          <w:color w:val="FF0000"/>
-        </w:rPr>
-      </w:pPr>
-      <w:r>
-        <w:rPr>
-          <w:color w:val="FF0000"/>
-        </w:rPr>
-        <w:t>standard form is going to be used, attach a blank copy as an "Appendix" to the Test Plan. In the</w:t>
-      </w:r>
-    </w:p>
-    <w:p>
-      <w:pPr>
-        <w:rPr>
-          <w:color w:val="FF0000"/>
-        </w:rPr>
-      </w:pPr>
-      <w:r>
-        <w:rPr>
-          <w:color w:val="FF0000"/>
-        </w:rPr>
-        <w:t>event you are using an automated incident logging system, write those procedures in this section.</w:t>
-      </w:r>
-    </w:p>
-    <w:p>
-      <w:pPr>
-        <w:rPr>
-          <w:color w:val="FF0000"/>
-        </w:rPr>
-      </w:pPr>
-      <w:r>
-        <w:rPr>
-          <w:color w:val="FF0000"/>
-        </w:rPr>
-        <w:t>Change Requests</w:t>
-      </w:r>
-    </w:p>
-    <w:p>
-      <w:pPr>
-        <w:rPr>
-          <w:color w:val="FF0000"/>
-        </w:rPr>
-      </w:pPr>
-      <w:r>
-        <w:rPr>
-          <w:color w:val="FF0000"/>
-        </w:rPr>
-        <w:t>Document the process of modifications to the software. Identify who will sign off on the changes</w:t>
-      </w:r>
-    </w:p>
-    <w:p>
-      <w:pPr>
-        <w:rPr>
-          <w:color w:val="FF0000"/>
-        </w:rPr>
-      </w:pPr>
-      <w:r>
-        <w:rPr>
-          <w:color w:val="FF0000"/>
-        </w:rPr>
-        <w:t>and what would be the criteria for including the changes to the current product. If the changes will</w:t>
-      </w:r>
-    </w:p>
-    <w:p>
-      <w:pPr>
-        <w:rPr>
-          <w:color w:val="FF0000"/>
-        </w:rPr>
-      </w:pPr>
-      <w:r>
-        <w:rPr>
-          <w:color w:val="FF0000"/>
-        </w:rPr>
-        <w:t>affect existing programs, these modules need to be identified.</w:t>
-      </w:r>
-    </w:p>
-    <w:p>
-      <w:r>
-        <w:t>7.0 FEATURES TO BE TESTED</w:t>
-      </w:r>
-    </w:p>
-    <w:p>
-      <w:pPr>
-        <w:rPr>
-          <w:color w:val="FF0000"/>
-        </w:rPr>
-      </w:pPr>
-      <w:r>
-        <w:rPr>
-          <w:color w:val="FF0000"/>
-        </w:rPr>
-        <w:t>Identify all software features and combinations of software features that will be tested.</w:t>
-      </w:r>
-    </w:p>
-    <w:p>
-      <w:pPr>
-        <w:pStyle w:val="ListParagraph"/>
-        <w:numPr>
-          <w:ilvl w:val="0"/>
-          <w:numId w:val="25"/>
-        </w:numPr>
-      </w:pPr>
-      <w:r>
-        <w:t>Unit scrolling script</w:t>
-      </w:r>
-    </w:p>
-    <w:p>
-      <w:pPr>
-        <w:pStyle w:val="ListParagraph"/>
-        <w:numPr>
-          <w:ilvl w:val="0"/>
-          <w:numId w:val="25"/>
-        </w:numPr>
-      </w:pPr>
-      <w:r>
-        <w:t>Game audio script</w:t>
-      </w:r>
-    </w:p>
-    <w:p>
-      <w:pPr>
-        <w:pStyle w:val="ListParagraph"/>
-        <w:numPr>
-          <w:ilvl w:val="0"/>
-          <w:numId w:val="25"/>
-        </w:numPr>
-      </w:pPr>
-      <w:r>
-        <w:t>Move forwards</w:t>
-      </w:r>
-    </w:p>
-    <w:p>
-      <w:pPr>
-        <w:pStyle w:val="ListParagraph"/>
-        <w:numPr>
-          <w:ilvl w:val="0"/>
-          <w:numId w:val="25"/>
-        </w:numPr>
-      </w:pPr>
-      <w:r>
-        <w:t>Move backwards</w:t>
-      </w:r>
-    </w:p>
-    <w:p>
-      <w:pPr>
-        <w:pStyle w:val="ListParagraph"/>
-        <w:numPr>
-          <w:ilvl w:val="0"/>
-          <w:numId w:val="25"/>
-        </w:numPr>
-      </w:pPr>
-      <w:r>
-        <w:t>Jump</w:t>
-      </w:r>
-    </w:p>
-    <w:p>
-      <w:pPr>
-        <w:pStyle w:val="ListParagraph"/>
-        <w:numPr>
-          <w:ilvl w:val="0"/>
-          <w:numId w:val="25"/>
-        </w:numPr>
-      </w:pPr>
-      <w:r>
-        <w:t>Crouch</w:t>
-      </w:r>
-    </w:p>
-    <w:p>
-      <w:pPr>
-        <w:pStyle w:val="ListParagraph"/>
-        <w:numPr>
-          <w:ilvl w:val="0"/>
-          <w:numId w:val="25"/>
-        </w:numPr>
-      </w:pPr>
-      <w:r>
-        <w:t>Attack/action</w:t>
-      </w:r>
-    </w:p>
-    <w:p>
-      <w:pPr>
-        <w:pStyle w:val="ListParagraph"/>
-        <w:numPr>
-          <w:ilvl w:val="0"/>
-          <w:numId w:val="25"/>
-        </w:numPr>
-      </w:pPr>
-      <w:r>
-        <w:t>Pause/resume</w:t>
-      </w:r>
-    </w:p>
-    <w:p>
-      <w:pPr>
-        <w:pStyle w:val="ListParagraph"/>
-        <w:numPr>
-          <w:ilvl w:val="0"/>
-          <w:numId w:val="25"/>
-        </w:numPr>
-      </w:pPr>
-      <w:r>
-        <w:t>Health script</w:t>
-      </w:r>
-    </w:p>
-    <w:p>
-      <w:pPr>
-        <w:pStyle w:val="ListParagraph"/>
-        <w:numPr>
-          <w:ilvl w:val="0"/>
-          <w:numId w:val="25"/>
-        </w:numPr>
-      </w:pPr>
-      <w:r>
-        <w:t>Player death script</w:t>
-      </w:r>
-    </w:p>
-    <w:p>
-      <w:pPr>
-        <w:pStyle w:val="ListParagraph"/>
-        <w:numPr>
-          <w:ilvl w:val="0"/>
-          <w:numId w:val="25"/>
-        </w:numPr>
-      </w:pPr>
-      <w:r>
-        <w:t>Player audio script</w:t>
-      </w:r>
-    </w:p>
-    <w:p>
-      <w:pPr>
-        <w:pStyle w:val="ListParagraph"/>
-        <w:numPr>
-          <w:ilvl w:val="0"/>
-          <w:numId w:val="25"/>
-        </w:numPr>
-      </w:pPr>
-      <w:r>
-        <w:t>Enemy movement pattern</w:t>
-      </w:r>
-    </w:p>
-    <w:p>
-      <w:pPr>
-        <w:pStyle w:val="ListParagraph"/>
-        <w:numPr>
-          <w:ilvl w:val="0"/>
-          <w:numId w:val="25"/>
-        </w:numPr>
-      </w:pPr>
-      <w:r>
-        <w:t xml:space="preserve">Enemy attack pattern </w:t>
-      </w:r>
-    </w:p>
-    <w:p>
-      <w:pPr>
-        <w:pStyle w:val="ListParagraph"/>
-        <w:numPr>
-          <w:ilvl w:val="0"/>
-          <w:numId w:val="25"/>
-        </w:numPr>
-      </w:pPr>
-      <w:r>
-        <w:t>Enemy health</w:t>
-      </w:r>
-    </w:p>
-    <w:p>
-      <w:pPr>
-        <w:pStyle w:val="ListParagraph"/>
-        <w:numPr>
-          <w:ilvl w:val="0"/>
-          <w:numId w:val="25"/>
-        </w:numPr>
-      </w:pPr>
-      <w:r>
-        <w:t>Enemy death script</w:t>
-      </w:r>
-    </w:p>
-    <w:p>
-      <w:pPr>
-        <w:pStyle w:val="ListParagraph"/>
-        <w:numPr>
-          <w:ilvl w:val="0"/>
-          <w:numId w:val="25"/>
-        </w:numPr>
-      </w:pPr>
-      <w:r>
-        <w:t>Enemy audio script</w:t>
-      </w:r>
-    </w:p>
-    <w:p>
-      <w:pPr>
-        <w:pStyle w:val="ListParagraph"/>
-        <w:numPr>
-          <w:ilvl w:val="0"/>
-          <w:numId w:val="25"/>
-        </w:numPr>
-      </w:pPr>
-      <w:r>
-        <w:t xml:space="preserve">Projectile movement </w:t>
-      </w:r>
-    </w:p>
-    <w:p>
-      <w:pPr>
-        <w:pStyle w:val="ListParagraph"/>
-        <w:numPr>
-          <w:ilvl w:val="0"/>
-          <w:numId w:val="25"/>
-        </w:numPr>
-      </w:pPr>
-      <w:r>
-        <w:t>Projectile damage</w:t>
-      </w:r>
-    </w:p>
-    <w:p>
-      <w:pPr>
-        <w:pStyle w:val="ListParagraph"/>
-        <w:numPr>
-          <w:ilvl w:val="0"/>
-          <w:numId w:val="25"/>
-        </w:numPr>
-      </w:pPr>
-      <w:r>
-        <w:t>Play game button</w:t>
-      </w:r>
-    </w:p>
-    <w:p>
-      <w:pPr>
-        <w:pStyle w:val="ListParagraph"/>
-        <w:numPr>
-          <w:ilvl w:val="0"/>
-          <w:numId w:val="25"/>
-        </w:numPr>
-      </w:pPr>
-      <w:r>
-        <w:t>Setting button</w:t>
-      </w:r>
-    </w:p>
-    <w:p>
-      <w:pPr>
-        <w:pStyle w:val="ListParagraph"/>
-        <w:numPr>
-          <w:ilvl w:val="0"/>
-          <w:numId w:val="25"/>
-        </w:numPr>
-      </w:pPr>
-      <w:r>
-        <w:t>Load game button</w:t>
-      </w:r>
-    </w:p>
-    <w:p>
-      <w:pPr>
-        <w:pStyle w:val="ListParagraph"/>
-        <w:numPr>
-          <w:ilvl w:val="0"/>
-          <w:numId w:val="25"/>
-        </w:numPr>
-      </w:pPr>
-      <w:r>
-        <w:t>Delete game button</w:t>
-      </w:r>
-    </w:p>
-    <w:p>
-      <w:pPr>
-        <w:pStyle w:val="ListParagraph"/>
-        <w:numPr>
-          <w:ilvl w:val="0"/>
-          <w:numId w:val="25"/>
-        </w:numPr>
-      </w:pPr>
-      <w:r>
-        <w:t>Exit game button</w:t>
-      </w:r>
-    </w:p>
-    <w:p>
-      <w:pPr>
-        <w:pStyle w:val="ListParagraph"/>
-        <w:numPr>
-          <w:ilvl w:val="0"/>
-          <w:numId w:val="25"/>
-        </w:numPr>
-      </w:pPr>
-      <w:r>
-        <w:t>Intro music script</w:t>
-      </w:r>
-    </w:p>
-    <w:p>
-      <w:pPr>
-        <w:pStyle w:val="ListParagraph"/>
-        <w:numPr>
-          <w:ilvl w:val="0"/>
-          <w:numId w:val="25"/>
-        </w:numPr>
-      </w:pPr>
-      <w:r>
-        <w:t>Adjust music level script</w:t>
-      </w:r>
-    </w:p>
-    <w:p>
-      <w:pPr>
-        <w:pStyle w:val="ListParagraph"/>
-        <w:numPr>
-          <w:ilvl w:val="0"/>
-          <w:numId w:val="25"/>
-        </w:numPr>
-      </w:pPr>
-      <w:r>
-        <w:t>Adjust sound effects level script</w:t>
-      </w:r>
-    </w:p>
-    <w:p>
-      <w:pPr>
-        <w:pStyle w:val="ListParagraph"/>
-        <w:numPr>
-          <w:ilvl w:val="0"/>
-          <w:numId w:val="25"/>
-        </w:numPr>
-      </w:pPr>
-      <w:r>
-        <w:lastRenderedPageBreak/>
-        <w:t>Save game function</w:t>
-      </w:r>
-    </w:p>
-    <w:p>
-      <w:pPr>
-        <w:pStyle w:val="ListParagraph"/>
-        <w:numPr>
-          <w:ilvl w:val="0"/>
-          <w:numId w:val="25"/>
-        </w:numPr>
-      </w:pPr>
-      <w:r>
-        <w:t>Settings button</w:t>
-      </w:r>
-    </w:p>
-    <w:p>
-      <w:pPr>
-        <w:pStyle w:val="ListParagraph"/>
-        <w:numPr>
-          <w:ilvl w:val="0"/>
-          <w:numId w:val="25"/>
-        </w:numPr>
-      </w:pPr>
-      <w:r>
-        <w:t>Exit game button</w:t>
-      </w:r>
-    </w:p>
-    <w:p>
-      <w:pPr>
-        <w:pStyle w:val="ListParagraph"/>
-        <w:numPr>
-          <w:ilvl w:val="0"/>
-          <w:numId w:val="25"/>
-        </w:numPr>
-      </w:pPr>
-      <w:r>
-        <w:t xml:space="preserve">Replay game script </w:t>
-      </w:r>
-    </w:p>
-    <w:p>
-      <w:pPr>
-        <w:pStyle w:val="ListParagraph"/>
-        <w:numPr>
-          <w:ilvl w:val="0"/>
-          <w:numId w:val="25"/>
-        </w:numPr>
-      </w:pPr>
-      <w:r>
-        <w:t>Exit game script</w:t>
-      </w:r>
-    </w:p>
-    <w:p>
-      <w:pPr>
-        <w:pStyle w:val="ListParagraph"/>
-        <w:numPr>
-          <w:ilvl w:val="0"/>
-          <w:numId w:val="25"/>
-        </w:numPr>
-      </w:pPr>
-      <w:r>
-        <w:t>The interface between the  player character and the enemy  character</w:t>
-      </w:r>
-    </w:p>
-    <w:p>
-      <w:pPr>
-        <w:pStyle w:val="ListParagraph"/>
-        <w:numPr>
-          <w:ilvl w:val="0"/>
-          <w:numId w:val="25"/>
-        </w:numPr>
-      </w:pPr>
-      <w:r>
-        <w:t xml:space="preserve">The interface between the main menu and the first level. </w:t>
-      </w:r>
-    </w:p>
-    <w:p>
-      <w:pPr>
-        <w:pStyle w:val="ListParagraph"/>
-        <w:numPr>
-          <w:ilvl w:val="0"/>
-          <w:numId w:val="25"/>
-        </w:numPr>
-      </w:pPr>
-      <w:r>
-        <w:t>The interface between the pause/resume menu and each level</w:t>
-      </w:r>
-    </w:p>
-    <w:p>
-      <w:pPr>
-        <w:pStyle w:val="ListParagraph"/>
-        <w:numPr>
-          <w:ilvl w:val="0"/>
-          <w:numId w:val="25"/>
-        </w:numPr>
-      </w:pPr>
-      <w:r>
-        <w:t>The interface between each level</w:t>
-      </w:r>
-    </w:p>
-    <w:p>
-      <w:pPr>
-        <w:pStyle w:val="ListParagraph"/>
-        <w:numPr>
-          <w:ilvl w:val="0"/>
-          <w:numId w:val="25"/>
-        </w:numPr>
-      </w:pPr>
-      <w:r>
-        <w:t xml:space="preserve">The interface between the final level and the complete scene. </w:t>
-      </w:r>
-    </w:p>
-    <w:p>
-      <w:pPr>
-        <w:pStyle w:val="ListParagraph"/>
-        <w:numPr>
-          <w:ilvl w:val="0"/>
-          <w:numId w:val="25"/>
-        </w:numPr>
-      </w:pPr>
-      <w:r>
-        <w:t>the interface between the save game and the database</w:t>
-      </w:r>
-    </w:p>
-    <w:p>
-      <w:pPr>
-        <w:pStyle w:val="ListParagraph"/>
-        <w:numPr>
-          <w:ilvl w:val="0"/>
-          <w:numId w:val="25"/>
-        </w:numPr>
-      </w:pPr>
-      <w:r>
-        <w:t>new module testing</w:t>
-      </w:r>
-    </w:p>
-    <w:p>
-      <w:pPr>
-        <w:pStyle w:val="ListParagraph"/>
-        <w:numPr>
-          <w:ilvl w:val="0"/>
-          <w:numId w:val="25"/>
-        </w:numPr>
-      </w:pPr>
-      <w:r>
-        <w:t>stress test enemy characters</w:t>
-      </w:r>
-    </w:p>
-    <w:p>
-      <w:pPr>
-        <w:pStyle w:val="ListParagraph"/>
-        <w:numPr>
-          <w:ilvl w:val="0"/>
-          <w:numId w:val="25"/>
-        </w:numPr>
-      </w:pPr>
-      <w:r>
-        <w:t>beta test:</w:t>
-      </w:r>
-    </w:p>
-    <w:p>
-      <w:pPr>
-        <w:pStyle w:val="ListParagraph"/>
-        <w:numPr>
-          <w:ilvl w:val="1"/>
-          <w:numId w:val="25"/>
-        </w:numPr>
-      </w:pPr>
-      <w:r>
-        <w:t>Functionality</w:t>
-      </w:r>
-    </w:p>
-    <w:p>
-      <w:pPr>
-        <w:pStyle w:val="ListParagraph"/>
-        <w:numPr>
-          <w:ilvl w:val="1"/>
-          <w:numId w:val="25"/>
-        </w:numPr>
-      </w:pPr>
-      <w:r>
-        <w:t>User interface</w:t>
-      </w:r>
-    </w:p>
-    <w:p>
-      <w:pPr>
-        <w:pStyle w:val="ListParagraph"/>
-        <w:numPr>
-          <w:ilvl w:val="1"/>
-          <w:numId w:val="25"/>
-        </w:numPr>
-      </w:pPr>
-      <w:r>
-        <w:t>Response</w:t>
-      </w:r>
-    </w:p>
-    <w:p>
-      <w:pPr>
-        <w:pStyle w:val="ListParagraph"/>
-        <w:numPr>
-          <w:ilvl w:val="1"/>
-          <w:numId w:val="25"/>
-        </w:numPr>
-      </w:pPr>
-      <w:r>
-        <w:t>User enjoyment</w:t>
-      </w:r>
-    </w:p>
-    <w:p>
-      <w:pPr>
-        <w:pStyle w:val="ListParagraph"/>
-        <w:numPr>
-          <w:ilvl w:val="0"/>
-          <w:numId w:val="25"/>
-        </w:numPr>
-      </w:pPr>
-      <w:r>
-        <w:t>Regression testing on unit test cases</w:t>
-      </w:r>
-    </w:p>
-    <w:p>
-      <w:pPr>
-        <w:pStyle w:val="ListParagraph"/>
-      </w:pPr>
-    </w:p>
-    <w:p>
-      <w:pPr>
-        <w:rPr>
-          <w:color w:val="FF0000"/>
-        </w:rPr>
-      </w:pPr>
-    </w:p>
-    <w:p>
-      <w:r>
-        <w:t>8.0 FEATURES NOT TO BE TESTED</w:t>
-      </w:r>
-    </w:p>
-    <w:p>
-      <w:pPr>
-        <w:rPr>
-          <w:color w:val="FF0000"/>
-        </w:rPr>
-      </w:pPr>
-      <w:r>
-        <w:rPr>
-          <w:color w:val="FF0000"/>
-        </w:rPr>
-        <w:t>Identify all features and significant combinations of features which will not be tested and the</w:t>
-      </w:r>
-    </w:p>
-    <w:p>
-      <w:r>
-        <w:rPr>
-          <w:color w:val="FF0000"/>
-        </w:rPr>
-        <w:t>reasons</w:t>
-      </w:r>
-      <w:r>
-        <w:t>.</w:t>
-      </w:r>
-    </w:p>
-    <w:p/>
-    <w:p/>
-    <w:p>
-      <w:r>
-        <w:t>9.0 RESOURCES/ROLES &amp; RESPONSIBILITIES</w:t>
-      </w:r>
-    </w:p>
     <w:p>
       <w:pPr>
         <w:rPr>
@@ -4285,7 +5149,6 @@
         <w:rPr>
           <w:color w:val="FF0000"/>
         </w:rPr>
-        <w:lastRenderedPageBreak/>
         <w:t>- Test Summary Reports</w:t>
       </w:r>
     </w:p>
@@ -4421,6 +5284,7 @@
               <w:jc w:val="center"/>
             </w:pPr>
             <w:r>
+              <w:lastRenderedPageBreak/>
               <w:t>2</w:t>
             </w:r>
           </w:p>
@@ -4727,7 +5591,6 @@
         </w:numPr>
       </w:pPr>
       <w:r>
-        <w:lastRenderedPageBreak/>
         <w:t>Jira – Unit Testing</w:t>
       </w:r>
     </w:p>
@@ -4739,13 +5602,8 @@
           <w:numId w:val="31"/>
         </w:numPr>
       </w:pPr>
-      <w:proofErr w:type="spellStart"/>
-      <w:r>
-        <w:t>ReQTest</w:t>
-      </w:r>
-      <w:proofErr w:type="spellEnd"/>
-      <w:r>
-        <w:t xml:space="preserve"> – Beta Testing</w:t>
+      <w:r>
+        <w:t>ReQTest – Beta Testing</w:t>
       </w:r>
     </w:p>
     <w:p>
@@ -4756,13 +5614,8 @@
           <w:numId w:val="31"/>
         </w:numPr>
       </w:pPr>
-      <w:proofErr w:type="spellStart"/>
-      <w:r>
-        <w:t>Ranorex</w:t>
-      </w:r>
-      <w:proofErr w:type="spellEnd"/>
-      <w:r>
-        <w:t xml:space="preserve"> Studio -  Automated Regression Testing</w:t>
+      <w:r>
+        <w:t>Ranorex Studio -  Automated Regression Testing</w:t>
       </w:r>
     </w:p>
     <w:sectPr>
@@ -6812,6 +7665,119 @@
     </w:lvl>
   </w:abstractNum>
   <w:abstractNum w:abstractNumId="18" w15:restartNumberingAfterBreak="0">
+    <w:nsid w:val="4E084DB7"/>
+    <w:multiLevelType w:val="hybridMultilevel"/>
+    <w:tmpl w:val="679E8194"/>
+    <w:lvl w:ilvl="0" w:tplc="18090001">
+      <w:start w:val="1"/>
+      <w:numFmt w:val="bullet"/>
+      <w:lvlText w:val=""/>
+      <w:lvlJc w:val="left"/>
+      <w:pPr>
+        <w:ind w:left="720" w:hanging="360"/>
+      </w:pPr>
+      <w:rPr>
+        <w:rFonts w:ascii="Symbol" w:hAnsi="Symbol" w:hint="default"/>
+      </w:rPr>
+    </w:lvl>
+    <w:lvl w:ilvl="1" w:tplc="18090003" w:tentative="1">
+      <w:start w:val="1"/>
+      <w:numFmt w:val="bullet"/>
+      <w:lvlText w:val="o"/>
+      <w:lvlJc w:val="left"/>
+      <w:pPr>
+        <w:ind w:left="1440" w:hanging="360"/>
+      </w:pPr>
+      <w:rPr>
+        <w:rFonts w:ascii="Courier New" w:hAnsi="Courier New" w:cs="Courier New" w:hint="default"/>
+      </w:rPr>
+    </w:lvl>
+    <w:lvl w:ilvl="2" w:tplc="18090005" w:tentative="1">
+      <w:start w:val="1"/>
+      <w:numFmt w:val="bullet"/>
+      <w:lvlText w:val=""/>
+      <w:lvlJc w:val="left"/>
+      <w:pPr>
+        <w:ind w:left="2160" w:hanging="360"/>
+      </w:pPr>
+      <w:rPr>
+        <w:rFonts w:ascii="Wingdings" w:hAnsi="Wingdings" w:hint="default"/>
+      </w:rPr>
+    </w:lvl>
+    <w:lvl w:ilvl="3" w:tplc="18090001" w:tentative="1">
+      <w:start w:val="1"/>
+      <w:numFmt w:val="bullet"/>
+      <w:lvlText w:val=""/>
+      <w:lvlJc w:val="left"/>
+      <w:pPr>
+        <w:ind w:left="2880" w:hanging="360"/>
+      </w:pPr>
+      <w:rPr>
+        <w:rFonts w:ascii="Symbol" w:hAnsi="Symbol" w:hint="default"/>
+      </w:rPr>
+    </w:lvl>
+    <w:lvl w:ilvl="4" w:tplc="18090003" w:tentative="1">
+      <w:start w:val="1"/>
+      <w:numFmt w:val="bullet"/>
+      <w:lvlText w:val="o"/>
+      <w:lvlJc w:val="left"/>
+      <w:pPr>
+        <w:ind w:left="3600" w:hanging="360"/>
+      </w:pPr>
+      <w:rPr>
+        <w:rFonts w:ascii="Courier New" w:hAnsi="Courier New" w:cs="Courier New" w:hint="default"/>
+      </w:rPr>
+    </w:lvl>
+    <w:lvl w:ilvl="5" w:tplc="18090005" w:tentative="1">
+      <w:start w:val="1"/>
+      <w:numFmt w:val="bullet"/>
+      <w:lvlText w:val=""/>
+      <w:lvlJc w:val="left"/>
+      <w:pPr>
+        <w:ind w:left="4320" w:hanging="360"/>
+      </w:pPr>
+      <w:rPr>
+        <w:rFonts w:ascii="Wingdings" w:hAnsi="Wingdings" w:hint="default"/>
+      </w:rPr>
+    </w:lvl>
+    <w:lvl w:ilvl="6" w:tplc="18090001" w:tentative="1">
+      <w:start w:val="1"/>
+      <w:numFmt w:val="bullet"/>
+      <w:lvlText w:val=""/>
+      <w:lvlJc w:val="left"/>
+      <w:pPr>
+        <w:ind w:left="5040" w:hanging="360"/>
+      </w:pPr>
+      <w:rPr>
+        <w:rFonts w:ascii="Symbol" w:hAnsi="Symbol" w:hint="default"/>
+      </w:rPr>
+    </w:lvl>
+    <w:lvl w:ilvl="7" w:tplc="18090003" w:tentative="1">
+      <w:start w:val="1"/>
+      <w:numFmt w:val="bullet"/>
+      <w:lvlText w:val="o"/>
+      <w:lvlJc w:val="left"/>
+      <w:pPr>
+        <w:ind w:left="5760" w:hanging="360"/>
+      </w:pPr>
+      <w:rPr>
+        <w:rFonts w:ascii="Courier New" w:hAnsi="Courier New" w:cs="Courier New" w:hint="default"/>
+      </w:rPr>
+    </w:lvl>
+    <w:lvl w:ilvl="8" w:tplc="18090005" w:tentative="1">
+      <w:start w:val="1"/>
+      <w:numFmt w:val="bullet"/>
+      <w:lvlText w:val=""/>
+      <w:lvlJc w:val="left"/>
+      <w:pPr>
+        <w:ind w:left="6480" w:hanging="360"/>
+      </w:pPr>
+      <w:rPr>
+        <w:rFonts w:ascii="Wingdings" w:hAnsi="Wingdings" w:hint="default"/>
+      </w:rPr>
+    </w:lvl>
+  </w:abstractNum>
+  <w:abstractNum w:abstractNumId="19" w15:restartNumberingAfterBreak="0">
     <w:nsid w:val="50BB687C"/>
     <w:multiLevelType w:val="hybridMultilevel"/>
     <w:tmpl w:val="5470AC52"/>
@@ -6924,7 +7890,7 @@
       </w:rPr>
     </w:lvl>
   </w:abstractNum>
-  <w:abstractNum w:abstractNumId="19" w15:restartNumberingAfterBreak="0">
+  <w:abstractNum w:abstractNumId="20" w15:restartNumberingAfterBreak="0">
     <w:nsid w:val="53873C58"/>
     <w:multiLevelType w:val="hybridMultilevel"/>
     <w:tmpl w:val="7098D778"/>
@@ -7037,7 +8003,7 @@
       </w:rPr>
     </w:lvl>
   </w:abstractNum>
-  <w:abstractNum w:abstractNumId="20" w15:restartNumberingAfterBreak="0">
+  <w:abstractNum w:abstractNumId="21" w15:restartNumberingAfterBreak="0">
     <w:nsid w:val="56123557"/>
     <w:multiLevelType w:val="hybridMultilevel"/>
     <w:tmpl w:val="F83EFB84"/>
@@ -7150,7 +8116,7 @@
       </w:rPr>
     </w:lvl>
   </w:abstractNum>
-  <w:abstractNum w:abstractNumId="21" w15:restartNumberingAfterBreak="0">
+  <w:abstractNum w:abstractNumId="22" w15:restartNumberingAfterBreak="0">
     <w:nsid w:val="58935632"/>
     <w:multiLevelType w:val="hybridMultilevel"/>
     <w:tmpl w:val="EDDCABCA"/>
@@ -7263,7 +8229,7 @@
       </w:rPr>
     </w:lvl>
   </w:abstractNum>
-  <w:abstractNum w:abstractNumId="22" w15:restartNumberingAfterBreak="0">
+  <w:abstractNum w:abstractNumId="23" w15:restartNumberingAfterBreak="0">
     <w:nsid w:val="600269D5"/>
     <w:multiLevelType w:val="hybridMultilevel"/>
     <w:tmpl w:val="99748E18"/>
@@ -7376,7 +8342,7 @@
       </w:rPr>
     </w:lvl>
   </w:abstractNum>
-  <w:abstractNum w:abstractNumId="23" w15:restartNumberingAfterBreak="0">
+  <w:abstractNum w:abstractNumId="24" w15:restartNumberingAfterBreak="0">
     <w:nsid w:val="626D4783"/>
     <w:multiLevelType w:val="hybridMultilevel"/>
     <w:tmpl w:val="7AA218FA"/>
@@ -7489,7 +8455,7 @@
       </w:rPr>
     </w:lvl>
   </w:abstractNum>
-  <w:abstractNum w:abstractNumId="24" w15:restartNumberingAfterBreak="0">
+  <w:abstractNum w:abstractNumId="25" w15:restartNumberingAfterBreak="0">
     <w:nsid w:val="628D7A1A"/>
     <w:multiLevelType w:val="hybridMultilevel"/>
     <w:tmpl w:val="22080D7E"/>
@@ -7602,7 +8568,7 @@
       </w:rPr>
     </w:lvl>
   </w:abstractNum>
-  <w:abstractNum w:abstractNumId="25" w15:restartNumberingAfterBreak="0">
+  <w:abstractNum w:abstractNumId="26" w15:restartNumberingAfterBreak="0">
     <w:nsid w:val="64A25EE5"/>
     <w:multiLevelType w:val="hybridMultilevel"/>
     <w:tmpl w:val="672A440A"/>
@@ -7715,7 +8681,7 @@
       </w:rPr>
     </w:lvl>
   </w:abstractNum>
-  <w:abstractNum w:abstractNumId="26" w15:restartNumberingAfterBreak="0">
+  <w:abstractNum w:abstractNumId="27" w15:restartNumberingAfterBreak="0">
     <w:nsid w:val="65CC7DE5"/>
     <w:multiLevelType w:val="hybridMultilevel"/>
     <w:tmpl w:val="1E70F960"/>
@@ -7828,7 +8794,7 @@
       </w:rPr>
     </w:lvl>
   </w:abstractNum>
-  <w:abstractNum w:abstractNumId="27" w15:restartNumberingAfterBreak="0">
+  <w:abstractNum w:abstractNumId="28" w15:restartNumberingAfterBreak="0">
     <w:nsid w:val="69E66B56"/>
     <w:multiLevelType w:val="hybridMultilevel"/>
     <w:tmpl w:val="142061EE"/>
@@ -7941,7 +8907,7 @@
       </w:rPr>
     </w:lvl>
   </w:abstractNum>
-  <w:abstractNum w:abstractNumId="28" w15:restartNumberingAfterBreak="0">
+  <w:abstractNum w:abstractNumId="29" w15:restartNumberingAfterBreak="0">
     <w:nsid w:val="6A702454"/>
     <w:multiLevelType w:val="hybridMultilevel"/>
     <w:tmpl w:val="B656A234"/>
@@ -8054,7 +9020,7 @@
       </w:rPr>
     </w:lvl>
   </w:abstractNum>
-  <w:abstractNum w:abstractNumId="29" w15:restartNumberingAfterBreak="0">
+  <w:abstractNum w:abstractNumId="30" w15:restartNumberingAfterBreak="0">
     <w:nsid w:val="6BD16D60"/>
     <w:multiLevelType w:val="hybridMultilevel"/>
     <w:tmpl w:val="82AECBCC"/>
@@ -8167,7 +9133,7 @@
       </w:rPr>
     </w:lvl>
   </w:abstractNum>
-  <w:abstractNum w:abstractNumId="30" w15:restartNumberingAfterBreak="0">
+  <w:abstractNum w:abstractNumId="31" w15:restartNumberingAfterBreak="0">
     <w:nsid w:val="6F1C52B0"/>
     <w:multiLevelType w:val="hybridMultilevel"/>
     <w:tmpl w:val="BF40A5D0"/>
@@ -8280,7 +9246,7 @@
       </w:rPr>
     </w:lvl>
   </w:abstractNum>
-  <w:abstractNum w:abstractNumId="31" w15:restartNumberingAfterBreak="0">
+  <w:abstractNum w:abstractNumId="32" w15:restartNumberingAfterBreak="0">
     <w:nsid w:val="79FF07C3"/>
     <w:multiLevelType w:val="hybridMultilevel"/>
     <w:tmpl w:val="FDCE7624"/>
@@ -8397,28 +9363,28 @@
     <w:abstractNumId w:val="6"/>
   </w:num>
   <w:num w:numId="2">
-    <w:abstractNumId w:val="25"/>
+    <w:abstractNumId w:val="26"/>
   </w:num>
   <w:num w:numId="3">
     <w:abstractNumId w:val="3"/>
   </w:num>
   <w:num w:numId="4">
-    <w:abstractNumId w:val="26"/>
+    <w:abstractNumId w:val="27"/>
   </w:num>
   <w:num w:numId="5">
     <w:abstractNumId w:val="4"/>
   </w:num>
   <w:num w:numId="6">
-    <w:abstractNumId w:val="27"/>
+    <w:abstractNumId w:val="28"/>
   </w:num>
   <w:num w:numId="7">
-    <w:abstractNumId w:val="31"/>
+    <w:abstractNumId w:val="32"/>
   </w:num>
   <w:num w:numId="8">
-    <w:abstractNumId w:val="22"/>
+    <w:abstractNumId w:val="23"/>
   </w:num>
   <w:num w:numId="9">
-    <w:abstractNumId w:val="29"/>
+    <w:abstractNumId w:val="30"/>
   </w:num>
   <w:num w:numId="10">
     <w:abstractNumId w:val="12"/>
@@ -8442,25 +9408,25 @@
     <w:abstractNumId w:val="1"/>
   </w:num>
   <w:num w:numId="17">
-    <w:abstractNumId w:val="30"/>
+    <w:abstractNumId w:val="31"/>
   </w:num>
   <w:num w:numId="18">
     <w:abstractNumId w:val="14"/>
   </w:num>
   <w:num w:numId="19">
-    <w:abstractNumId w:val="24"/>
+    <w:abstractNumId w:val="25"/>
   </w:num>
   <w:num w:numId="20">
     <w:abstractNumId w:val="16"/>
   </w:num>
   <w:num w:numId="21">
-    <w:abstractNumId w:val="18"/>
+    <w:abstractNumId w:val="19"/>
   </w:num>
   <w:num w:numId="22">
     <w:abstractNumId w:val="9"/>
   </w:num>
   <w:num w:numId="23">
-    <w:abstractNumId w:val="21"/>
+    <w:abstractNumId w:val="22"/>
   </w:num>
   <w:num w:numId="24">
     <w:abstractNumId w:val="5"/>
@@ -8478,16 +9444,19 @@
     <w:abstractNumId w:val="0"/>
   </w:num>
   <w:num w:numId="29">
-    <w:abstractNumId w:val="19"/>
+    <w:abstractNumId w:val="20"/>
   </w:num>
   <w:num w:numId="30">
-    <w:abstractNumId w:val="20"/>
+    <w:abstractNumId w:val="21"/>
   </w:num>
   <w:num w:numId="31">
-    <w:abstractNumId w:val="28"/>
+    <w:abstractNumId w:val="29"/>
   </w:num>
   <w:num w:numId="32">
-    <w:abstractNumId w:val="23"/>
+    <w:abstractNumId w:val="24"/>
+  </w:num>
+  <w:num w:numId="33">
+    <w:abstractNumId w:val="18"/>
   </w:num>
 </w:numbering>
 </file>
@@ -9317,6 +10286,12 @@
 </file>
 
 <file path=customXml/item2.xml><?xml version="1.0" encoding="utf-8"?>
+<p:properties xmlns:p="http://schemas.microsoft.com/office/2006/metadata/properties" xmlns:xsi="http://www.w3.org/2001/XMLSchema-instance" xmlns:pc="http://schemas.microsoft.com/office/infopath/2007/PartnerControls">
+  <documentManagement/>
+</p:properties>
+</file>
+
+<file path=customXml/item3.xml><?xml version="1.0" encoding="utf-8"?>
 <ct:contentTypeSchema xmlns:ct="http://schemas.microsoft.com/office/2006/metadata/contentType" xmlns:ma="http://schemas.microsoft.com/office/2006/metadata/properties/metaAttributes" ct:_="" ma:_="" ma:contentTypeName="Document" ma:contentTypeID="0x010100B5AD048A0BBF2C448C934EEF49753436" ma:contentTypeVersion="12" ma:contentTypeDescription="Create a new document." ma:contentTypeScope="" ma:versionID="496806cc22a6702f9ae36b99b55ebbb9">
   <xsd:schema xmlns:xsd="http://www.w3.org/2001/XMLSchema" xmlns:xs="http://www.w3.org/2001/XMLSchema" xmlns:p="http://schemas.microsoft.com/office/2006/metadata/properties" xmlns:ns3="aa346678-56a6-456f-9a38-432177ef9c3a" xmlns:ns4="112c7e96-3675-4162-94bd-d5cbb4681c6c" targetNamespace="http://schemas.microsoft.com/office/2006/metadata/properties" ma:root="true" ma:fieldsID="2e22dcaf9030403615a56ea38256bcf2" ns3:_="" ns4:_="">
     <xsd:import namespace="aa346678-56a6-456f-9a38-432177ef9c3a"/>
@@ -9533,12 +10508,6 @@
 </ct:contentTypeSchema>
 </file>
 
-<file path=customXml/item3.xml><?xml version="1.0" encoding="utf-8"?>
-<p:properties xmlns:p="http://schemas.microsoft.com/office/2006/metadata/properties" xmlns:xsi="http://www.w3.org/2001/XMLSchema-instance" xmlns:pc="http://schemas.microsoft.com/office/infopath/2007/PartnerControls">
-  <documentManagement/>
-</p:properties>
-</file>
-
 <file path=customXml/itemProps1.xml><?xml version="1.0" encoding="utf-8"?>
 <ds:datastoreItem xmlns:ds="http://schemas.openxmlformats.org/officeDocument/2006/customXml" ds:itemID="{8E86B3B1-F0A3-4D62-9F01-B6A77111FDBC}">
   <ds:schemaRefs>
@@ -9548,6 +10517,15 @@
 </file>
 
 <file path=customXml/itemProps2.xml><?xml version="1.0" encoding="utf-8"?>
+<ds:datastoreItem xmlns:ds="http://schemas.openxmlformats.org/officeDocument/2006/customXml" ds:itemID="{3BF78D43-EBC9-4E55-B0C2-450DC61ED974}">
+  <ds:schemaRefs>
+    <ds:schemaRef ds:uri="http://schemas.microsoft.com/office/2006/metadata/properties"/>
+    <ds:schemaRef ds:uri="http://schemas.microsoft.com/office/infopath/2007/PartnerControls"/>
+  </ds:schemaRefs>
+</ds:datastoreItem>
+</file>
+
+<file path=customXml/itemProps3.xml><?xml version="1.0" encoding="utf-8"?>
 <ds:datastoreItem xmlns:ds="http://schemas.openxmlformats.org/officeDocument/2006/customXml" ds:itemID="{7946B422-0EE0-449B-AA7A-0D5353E938F5}">
   <ds:schemaRefs>
     <ds:schemaRef ds:uri="http://schemas.microsoft.com/office/2006/metadata/contentType"/>
@@ -9564,13 +10542,4 @@
     <ds:schemaRef ds:uri="http://schemas.microsoft.com/internal/obd"/>
   </ds:schemaRefs>
 </ds:datastoreItem>
-</file>
-
-<file path=customXml/itemProps3.xml><?xml version="1.0" encoding="utf-8"?>
-<ds:datastoreItem xmlns:ds="http://schemas.openxmlformats.org/officeDocument/2006/customXml" ds:itemID="{3BF78D43-EBC9-4E55-B0C2-450DC61ED974}">
-  <ds:schemaRefs>
-    <ds:schemaRef ds:uri="http://schemas.microsoft.com/office/2006/metadata/properties"/>
-    <ds:schemaRef ds:uri="http://schemas.microsoft.com/office/infopath/2007/PartnerControls"/>
-  </ds:schemaRefs>
-</ds:datastoreItem>
 </file>
--- a/testPlanGame.docx
+++ b/testPlanGame.docx
@@ -1435,6 +1435,9 @@
       </w:r>
       <w:r>
         <w:t xml:space="preserve"> Kelly- Test Team Lead</w:t>
+      </w:r>
+      <w:r>
+        <w:t xml:space="preserve"> and project Leader</w:t>
       </w:r>
     </w:p>
     <w:p>
@@ -4134,23 +4137,336 @@
       </w:r>
     </w:p>
     <w:p>
-      <w:r>
+      <w:pPr>
+        <w:rPr>
+          <w:b/>
+          <w:bCs/>
+        </w:rPr>
+      </w:pPr>
+      <w:r>
+        <w:rPr>
+          <w:b/>
+          <w:bCs/>
+        </w:rPr>
         <w:t>6.0 CONTROL PROCEDURES</w:t>
       </w:r>
     </w:p>
     <w:p>
-      <w:r>
+      <w:pPr>
+        <w:rPr>
+          <w:b/>
+          <w:bCs/>
+        </w:rPr>
+      </w:pPr>
+      <w:r>
+        <w:rPr>
+          <w:b/>
+          <w:bCs/>
+        </w:rPr>
         <w:t>Problem Reporting</w:t>
       </w:r>
     </w:p>
     <w:p>
       <w:r>
-        <w:t xml:space="preserve">//jira </w:t>
-      </w:r>
-    </w:p>
-    <w:p>
-      <w:r>
-        <w:t>//Jira reporting process</w:t>
+        <w:t xml:space="preserve">Bug reporting will be done using Jira bug reporting software. Jira uses a bug report process template which means that all bugs a reported consistently. </w:t>
+      </w:r>
+    </w:p>
+    <w:p>
+      <w:r>
+        <w:t>The bug reporting process template for Jira consists of the following methods:</w:t>
+      </w:r>
+    </w:p>
+    <w:p>
+      <w:pPr>
+        <w:pStyle w:val="ListParagraph"/>
+        <w:numPr>
+          <w:ilvl w:val="0"/>
+          <w:numId w:val="34"/>
+        </w:numPr>
+      </w:pPr>
+      <w:r>
+        <w:t xml:space="preserve">STR- Steps to reproduce. </w:t>
+      </w:r>
+    </w:p>
+    <w:p>
+      <w:pPr>
+        <w:pStyle w:val="ListParagraph"/>
+        <w:numPr>
+          <w:ilvl w:val="0"/>
+          <w:numId w:val="34"/>
+        </w:numPr>
+      </w:pPr>
+      <w:r>
+        <w:t>AR- Actual result</w:t>
+      </w:r>
+    </w:p>
+    <w:p>
+      <w:pPr>
+        <w:pStyle w:val="ListParagraph"/>
+        <w:numPr>
+          <w:ilvl w:val="0"/>
+          <w:numId w:val="34"/>
+        </w:numPr>
+      </w:pPr>
+      <w:r>
+        <w:t>ER- Expected result</w:t>
+      </w:r>
+    </w:p>
+    <w:p>
+      <w:pPr>
+        <w:pStyle w:val="ListParagraph"/>
+        <w:numPr>
+          <w:ilvl w:val="0"/>
+          <w:numId w:val="34"/>
+        </w:numPr>
+      </w:pPr>
+      <w:r>
+        <w:t>Platform</w:t>
+      </w:r>
+    </w:p>
+    <w:p>
+      <w:pPr>
+        <w:pStyle w:val="ListParagraph"/>
+        <w:numPr>
+          <w:ilvl w:val="0"/>
+          <w:numId w:val="34"/>
+        </w:numPr>
+      </w:pPr>
+      <w:r>
+        <w:t>Browser</w:t>
+      </w:r>
+    </w:p>
+    <w:p>
+      <w:pPr>
+        <w:pStyle w:val="ListParagraph"/>
+        <w:numPr>
+          <w:ilvl w:val="0"/>
+          <w:numId w:val="34"/>
+        </w:numPr>
+      </w:pPr>
+      <w:r>
+        <w:t>Software version</w:t>
+      </w:r>
+    </w:p>
+    <w:p>
+      <w:pPr>
+        <w:pStyle w:val="ListParagraph"/>
+        <w:numPr>
+          <w:ilvl w:val="0"/>
+          <w:numId w:val="34"/>
+        </w:numPr>
+      </w:pPr>
+      <w:r>
+        <w:t>Comments</w:t>
+      </w:r>
+    </w:p>
+    <w:p>
+      <w:pPr>
+        <w:ind w:left="360"/>
+      </w:pPr>
+      <w:r>
+        <w:t>There is also a status section that allows people to see the status of the report. This consists of:</w:t>
+      </w:r>
+    </w:p>
+    <w:p>
+      <w:pPr>
+        <w:pStyle w:val="ListParagraph"/>
+        <w:numPr>
+          <w:ilvl w:val="0"/>
+          <w:numId w:val="35"/>
+        </w:numPr>
+      </w:pPr>
+      <w:r>
+        <w:t>Status of report</w:t>
+      </w:r>
+    </w:p>
+    <w:p>
+      <w:pPr>
+        <w:pStyle w:val="ListParagraph"/>
+        <w:numPr>
+          <w:ilvl w:val="0"/>
+          <w:numId w:val="35"/>
+        </w:numPr>
+      </w:pPr>
+      <w:r>
+        <w:lastRenderedPageBreak/>
+        <w:t xml:space="preserve">Assignee </w:t>
+      </w:r>
+    </w:p>
+    <w:p>
+      <w:pPr>
+        <w:pStyle w:val="ListParagraph"/>
+        <w:numPr>
+          <w:ilvl w:val="0"/>
+          <w:numId w:val="35"/>
+        </w:numPr>
+      </w:pPr>
+      <w:r>
+        <w:t>Labels</w:t>
+      </w:r>
+    </w:p>
+    <w:p>
+      <w:pPr>
+        <w:pStyle w:val="ListParagraph"/>
+        <w:numPr>
+          <w:ilvl w:val="0"/>
+          <w:numId w:val="35"/>
+        </w:numPr>
+      </w:pPr>
+      <w:r>
+        <w:t>Test</w:t>
+      </w:r>
+    </w:p>
+    <w:p>
+      <w:pPr>
+        <w:pStyle w:val="ListParagraph"/>
+        <w:numPr>
+          <w:ilvl w:val="0"/>
+          <w:numId w:val="35"/>
+        </w:numPr>
+      </w:pPr>
+      <w:r>
+        <w:t>To-do</w:t>
+      </w:r>
+    </w:p>
+    <w:p>
+      <w:pPr>
+        <w:pStyle w:val="ListParagraph"/>
+        <w:numPr>
+          <w:ilvl w:val="0"/>
+          <w:numId w:val="35"/>
+        </w:numPr>
+      </w:pPr>
+      <w:r>
+        <w:t>Checklists</w:t>
+      </w:r>
+    </w:p>
+    <w:p>
+      <w:pPr>
+        <w:pStyle w:val="ListParagraph"/>
+        <w:numPr>
+          <w:ilvl w:val="0"/>
+          <w:numId w:val="35"/>
+        </w:numPr>
+      </w:pPr>
+      <w:r>
+        <w:t xml:space="preserve">Smart checklist progress </w:t>
+      </w:r>
+    </w:p>
+    <w:p>
+      <w:r>
+        <w:t xml:space="preserve">Every section of the bug reporting template should be filled out by the </w:t>
+      </w:r>
+      <w:r>
+        <w:t xml:space="preserve">participant who discovered the bug. This bug will then be assigned for fixing. The person assigned to the bug must keep up to date on the progress report status section. The assigned developer can not make changes to the code until they have filled out a change report form and that has been signed off on by Team lead Philip Kelly. </w:t>
+      </w:r>
+    </w:p>
+    <w:p>
+      <w:pPr>
+        <w:rPr>
+          <w:b/>
+          <w:bCs/>
+        </w:rPr>
+      </w:pPr>
+      <w:r>
+        <w:rPr>
+          <w:b/>
+          <w:bCs/>
+        </w:rPr>
+        <w:t>Change Request Form</w:t>
+      </w:r>
+    </w:p>
+    <w:p>
+      <w:r>
+        <w:t>Jira will also be used to manage change requests.</w:t>
+      </w:r>
+      <w:r>
+        <w:t xml:space="preserve"> A new issue type called Change request should be made in Jira. It should be created with the following criteria:</w:t>
+      </w:r>
+    </w:p>
+    <w:p>
+      <w:pPr>
+        <w:pStyle w:val="ListParagraph"/>
+        <w:numPr>
+          <w:ilvl w:val="0"/>
+          <w:numId w:val="36"/>
+        </w:numPr>
+      </w:pPr>
+      <w:r>
+        <w:t>Project</w:t>
+      </w:r>
+    </w:p>
+    <w:p>
+      <w:pPr>
+        <w:pStyle w:val="ListParagraph"/>
+        <w:numPr>
+          <w:ilvl w:val="0"/>
+          <w:numId w:val="36"/>
+        </w:numPr>
+      </w:pPr>
+      <w:r>
+        <w:t>Issue type- Change request</w:t>
+      </w:r>
+    </w:p>
+    <w:p>
+      <w:pPr>
+        <w:pStyle w:val="ListParagraph"/>
+        <w:numPr>
+          <w:ilvl w:val="0"/>
+          <w:numId w:val="36"/>
+        </w:numPr>
+      </w:pPr>
+      <w:r>
+        <w:t>Summary of the request</w:t>
+      </w:r>
+    </w:p>
+    <w:p>
+      <w:pPr>
+        <w:pStyle w:val="ListParagraph"/>
+        <w:numPr>
+          <w:ilvl w:val="0"/>
+          <w:numId w:val="36"/>
+        </w:numPr>
+      </w:pPr>
+      <w:r>
+        <w:t>Priority</w:t>
+      </w:r>
+    </w:p>
+    <w:p>
+      <w:pPr>
+        <w:pStyle w:val="ListParagraph"/>
+        <w:numPr>
+          <w:ilvl w:val="0"/>
+          <w:numId w:val="36"/>
+        </w:numPr>
+      </w:pPr>
+      <w:r>
+        <w:t>Name of reporter</w:t>
+      </w:r>
+    </w:p>
+    <w:p>
+      <w:pPr>
+        <w:pStyle w:val="ListParagraph"/>
+        <w:numPr>
+          <w:ilvl w:val="0"/>
+          <w:numId w:val="36"/>
+        </w:numPr>
+      </w:pPr>
+      <w:r>
+        <w:t>Description of change request</w:t>
+      </w:r>
+    </w:p>
+    <w:p>
+      <w:r>
+        <w:t>The change request will automatically be assigned to Philip Kelly as he is the only team man=mber with the ability to sign off on change requests.</w:t>
+      </w:r>
+    </w:p>
+    <w:p>
+      <w:r>
+        <w:t xml:space="preserve">A condition will be added to the request form meaning that only the </w:t>
+      </w:r>
+      <w:r>
+        <w:t xml:space="preserve">person who sent the request will be able to execute the change. Once Philip Kelly has approved the change request, the tester will be notified and can now make the changes to the code ad can close the request. </w:t>
       </w:r>
     </w:p>
     <w:p>
@@ -4259,67 +4575,67 @@
         <w:rPr>
           <w:color w:val="FF0000"/>
         </w:rPr>
+        <w:t>Identify all software features and combinations of software features that will be tested.</w:t>
+      </w:r>
+    </w:p>
+    <w:p>
+      <w:pPr>
+        <w:pStyle w:val="ListParagraph"/>
+        <w:numPr>
+          <w:ilvl w:val="0"/>
+          <w:numId w:val="25"/>
+        </w:numPr>
+      </w:pPr>
+      <w:r>
+        <w:t>Unit scrolling script</w:t>
+      </w:r>
+    </w:p>
+    <w:p>
+      <w:pPr>
+        <w:pStyle w:val="ListParagraph"/>
+        <w:numPr>
+          <w:ilvl w:val="0"/>
+          <w:numId w:val="25"/>
+        </w:numPr>
+      </w:pPr>
+      <w:r>
+        <w:t>Game audio script</w:t>
+      </w:r>
+    </w:p>
+    <w:p>
+      <w:pPr>
+        <w:pStyle w:val="ListParagraph"/>
+        <w:numPr>
+          <w:ilvl w:val="0"/>
+          <w:numId w:val="25"/>
+        </w:numPr>
+      </w:pPr>
+      <w:r>
+        <w:t>Move forwards</w:t>
+      </w:r>
+    </w:p>
+    <w:p>
+      <w:pPr>
+        <w:pStyle w:val="ListParagraph"/>
+        <w:numPr>
+          <w:ilvl w:val="0"/>
+          <w:numId w:val="25"/>
+        </w:numPr>
+      </w:pPr>
+      <w:r>
+        <w:t>Move backwards</w:t>
+      </w:r>
+    </w:p>
+    <w:p>
+      <w:pPr>
+        <w:pStyle w:val="ListParagraph"/>
+        <w:numPr>
+          <w:ilvl w:val="0"/>
+          <w:numId w:val="25"/>
+        </w:numPr>
+      </w:pPr>
+      <w:r>
         <w:lastRenderedPageBreak/>
-        <w:t>Identify all software features and combinations of software features that will be tested.</w:t>
-      </w:r>
-    </w:p>
-    <w:p>
-      <w:pPr>
-        <w:pStyle w:val="ListParagraph"/>
-        <w:numPr>
-          <w:ilvl w:val="0"/>
-          <w:numId w:val="25"/>
-        </w:numPr>
-      </w:pPr>
-      <w:r>
-        <w:t>Unit scrolling script</w:t>
-      </w:r>
-    </w:p>
-    <w:p>
-      <w:pPr>
-        <w:pStyle w:val="ListParagraph"/>
-        <w:numPr>
-          <w:ilvl w:val="0"/>
-          <w:numId w:val="25"/>
-        </w:numPr>
-      </w:pPr>
-      <w:r>
-        <w:t>Game audio script</w:t>
-      </w:r>
-    </w:p>
-    <w:p>
-      <w:pPr>
-        <w:pStyle w:val="ListParagraph"/>
-        <w:numPr>
-          <w:ilvl w:val="0"/>
-          <w:numId w:val="25"/>
-        </w:numPr>
-      </w:pPr>
-      <w:r>
-        <w:t>Move forwards</w:t>
-      </w:r>
-    </w:p>
-    <w:p>
-      <w:pPr>
-        <w:pStyle w:val="ListParagraph"/>
-        <w:numPr>
-          <w:ilvl w:val="0"/>
-          <w:numId w:val="25"/>
-        </w:numPr>
-      </w:pPr>
-      <w:r>
-        <w:t>Move backwards</w:t>
-      </w:r>
-    </w:p>
-    <w:p>
-      <w:pPr>
-        <w:pStyle w:val="ListParagraph"/>
-        <w:numPr>
-          <w:ilvl w:val="0"/>
-          <w:numId w:val="25"/>
-        </w:numPr>
-      </w:pPr>
-      <w:r>
         <w:t>Jump</w:t>
       </w:r>
     </w:p>
@@ -4821,15 +5137,21 @@
       </w:r>
     </w:p>
     <w:p>
-      <w:pPr>
-        <w:rPr>
-          <w:color w:val="FF0000"/>
-        </w:rPr>
-      </w:pPr>
-      <w:r>
-        <w:rPr>
-          <w:color w:val="FF0000"/>
-        </w:rPr>
+      <w:r>
+        <w:t>The background image will not be tested as it does not interact with any other asset on the scene.</w:t>
+      </w:r>
+    </w:p>
+    <w:p>
+      <w:pPr>
+        <w:rPr>
+          <w:color w:val="FF0000"/>
+        </w:rPr>
+      </w:pPr>
+      <w:r>
+        <w:rPr>
+          <w:color w:val="FF0000"/>
+        </w:rPr>
+        <w:lastRenderedPageBreak/>
         <w:t>Identify all features and significant combinations of features which will not be tested and the</w:t>
       </w:r>
     </w:p>
@@ -4858,13 +5180,14 @@
         <w:tblLook w:val="04A0" w:firstRow="1" w:lastRow="0" w:firstColumn="1" w:lastColumn="0" w:noHBand="0" w:noVBand="1"/>
       </w:tblPr>
       <w:tblGrid>
-        <w:gridCol w:w="4508"/>
-        <w:gridCol w:w="4508"/>
+        <w:gridCol w:w="3074"/>
+        <w:gridCol w:w="2676"/>
+        <w:gridCol w:w="3266"/>
       </w:tblGrid>
       <w:tr>
         <w:tc>
           <w:tcPr>
-            <w:tcW w:w="4508" w:type="dxa"/>
+            <w:tcW w:w="3074" w:type="dxa"/>
           </w:tcPr>
           <w:p>
             <w:pPr>
@@ -4877,22 +5200,35 @@
         </w:tc>
         <w:tc>
           <w:tcPr>
-            <w:tcW w:w="4508" w:type="dxa"/>
+            <w:tcW w:w="2676" w:type="dxa"/>
           </w:tcPr>
           <w:p>
             <w:pPr>
               <w:jc w:val="center"/>
             </w:pPr>
             <w:r>
-              <w:t>Role &amp; Responsibilities</w:t>
+              <w:t>Role</w:t>
             </w:r>
           </w:p>
         </w:tc>
+        <w:tc>
+          <w:tcPr>
+            <w:tcW w:w="3266" w:type="dxa"/>
+          </w:tcPr>
+          <w:p>
+            <w:pPr>
+              <w:jc w:val="center"/>
+            </w:pPr>
+            <w:r>
+              <w:t xml:space="preserve"> Responsibilities</w:t>
+            </w:r>
+          </w:p>
+        </w:tc>
       </w:tr>
       <w:tr>
         <w:tc>
           <w:tcPr>
-            <w:tcW w:w="4508" w:type="dxa"/>
+            <w:tcW w:w="3074" w:type="dxa"/>
           </w:tcPr>
           <w:p>
             <w:r>
@@ -4902,7 +5238,17 @@
         </w:tc>
         <w:tc>
           <w:tcPr>
-            <w:tcW w:w="4508" w:type="dxa"/>
+            <w:tcW w:w="2676" w:type="dxa"/>
+          </w:tcPr>
+          <w:p>
+            <w:r>
+              <w:t>Test Team lead and Project Leader</w:t>
+            </w:r>
+          </w:p>
+        </w:tc>
+        <w:tc>
+          <w:tcPr>
+            <w:tcW w:w="3266" w:type="dxa"/>
           </w:tcPr>
           <w:p/>
         </w:tc>
@@ -4910,7 +5256,7 @@
       <w:tr>
         <w:tc>
           <w:tcPr>
-            <w:tcW w:w="4508" w:type="dxa"/>
+            <w:tcW w:w="3074" w:type="dxa"/>
           </w:tcPr>
           <w:p>
             <w:r>
@@ -4920,7 +5266,17 @@
         </w:tc>
         <w:tc>
           <w:tcPr>
-            <w:tcW w:w="4508" w:type="dxa"/>
+            <w:tcW w:w="2676" w:type="dxa"/>
+          </w:tcPr>
+          <w:p>
+            <w:r>
+              <w:t>Tester</w:t>
+            </w:r>
+          </w:p>
+        </w:tc>
+        <w:tc>
+          <w:tcPr>
+            <w:tcW w:w="3266" w:type="dxa"/>
           </w:tcPr>
           <w:p/>
         </w:tc>
@@ -4928,7 +5284,7 @@
       <w:tr>
         <w:tc>
           <w:tcPr>
-            <w:tcW w:w="4508" w:type="dxa"/>
+            <w:tcW w:w="3074" w:type="dxa"/>
           </w:tcPr>
           <w:p>
             <w:r>
@@ -4938,7 +5294,17 @@
         </w:tc>
         <w:tc>
           <w:tcPr>
-            <w:tcW w:w="4508" w:type="dxa"/>
+            <w:tcW w:w="2676" w:type="dxa"/>
+          </w:tcPr>
+          <w:p>
+            <w:r>
+              <w:t>Lead Developer</w:t>
+            </w:r>
+          </w:p>
+        </w:tc>
+        <w:tc>
+          <w:tcPr>
+            <w:tcW w:w="3266" w:type="dxa"/>
           </w:tcPr>
           <w:p/>
         </w:tc>
@@ -4946,7 +5312,7 @@
       <w:tr>
         <w:tc>
           <w:tcPr>
-            <w:tcW w:w="4508" w:type="dxa"/>
+            <w:tcW w:w="3074" w:type="dxa"/>
           </w:tcPr>
           <w:p>
             <w:r>
@@ -4956,7 +5322,17 @@
         </w:tc>
         <w:tc>
           <w:tcPr>
-            <w:tcW w:w="4508" w:type="dxa"/>
+            <w:tcW w:w="2676" w:type="dxa"/>
+          </w:tcPr>
+          <w:p>
+            <w:r>
+              <w:t>Developer</w:t>
+            </w:r>
+          </w:p>
+        </w:tc>
+        <w:tc>
+          <w:tcPr>
+            <w:tcW w:w="3266" w:type="dxa"/>
           </w:tcPr>
           <w:p/>
         </w:tc>
@@ -4964,7 +5340,7 @@
       <w:tr>
         <w:tc>
           <w:tcPr>
-            <w:tcW w:w="4508" w:type="dxa"/>
+            <w:tcW w:w="3074" w:type="dxa"/>
           </w:tcPr>
           <w:p>
             <w:r>
@@ -4974,7 +5350,17 @@
         </w:tc>
         <w:tc>
           <w:tcPr>
-            <w:tcW w:w="4508" w:type="dxa"/>
+            <w:tcW w:w="2676" w:type="dxa"/>
+          </w:tcPr>
+          <w:p>
+            <w:r>
+              <w:t>Lead Quality Assurance</w:t>
+            </w:r>
+          </w:p>
+        </w:tc>
+        <w:tc>
+          <w:tcPr>
+            <w:tcW w:w="3266" w:type="dxa"/>
           </w:tcPr>
           <w:p/>
         </w:tc>
@@ -4982,7 +5368,7 @@
       <w:tr>
         <w:tc>
           <w:tcPr>
-            <w:tcW w:w="4508" w:type="dxa"/>
+            <w:tcW w:w="3074" w:type="dxa"/>
           </w:tcPr>
           <w:p>
             <w:r>
@@ -4992,7 +5378,17 @@
         </w:tc>
         <w:tc>
           <w:tcPr>
-            <w:tcW w:w="4508" w:type="dxa"/>
+            <w:tcW w:w="2676" w:type="dxa"/>
+          </w:tcPr>
+          <w:p>
+            <w:r>
+              <w:t>Quality Assurance</w:t>
+            </w:r>
+          </w:p>
+        </w:tc>
+        <w:tc>
+          <w:tcPr>
+            <w:tcW w:w="3266" w:type="dxa"/>
           </w:tcPr>
           <w:p/>
         </w:tc>
@@ -5000,7 +5396,7 @@
       <w:tr>
         <w:tc>
           <w:tcPr>
-            <w:tcW w:w="4508" w:type="dxa"/>
+            <w:tcW w:w="3074" w:type="dxa"/>
           </w:tcPr>
           <w:p>
             <w:r>
@@ -5010,7 +5406,17 @@
         </w:tc>
         <w:tc>
           <w:tcPr>
-            <w:tcW w:w="4508" w:type="dxa"/>
+            <w:tcW w:w="2676" w:type="dxa"/>
+          </w:tcPr>
+          <w:p>
+            <w:r>
+              <w:t>Front End Developer</w:t>
+            </w:r>
+          </w:p>
+        </w:tc>
+        <w:tc>
+          <w:tcPr>
+            <w:tcW w:w="3266" w:type="dxa"/>
           </w:tcPr>
           <w:p/>
         </w:tc>
@@ -5284,7 +5690,6 @@
               <w:jc w:val="center"/>
             </w:pPr>
             <w:r>
-              <w:lastRenderedPageBreak/>
               <w:t>2</w:t>
             </w:r>
           </w:p>
@@ -5333,6 +5738,7 @@
               <w:jc w:val="center"/>
             </w:pPr>
             <w:r>
+              <w:lastRenderedPageBreak/>
               <w:t>3</w:t>
             </w:r>
           </w:p>
@@ -8230,6 +8636,119 @@
     </w:lvl>
   </w:abstractNum>
   <w:abstractNum w:abstractNumId="23" w15:restartNumberingAfterBreak="0">
+    <w:nsid w:val="5CE75A23"/>
+    <w:multiLevelType w:val="hybridMultilevel"/>
+    <w:tmpl w:val="74AAF9DE"/>
+    <w:lvl w:ilvl="0" w:tplc="18090001">
+      <w:start w:val="1"/>
+      <w:numFmt w:val="bullet"/>
+      <w:lvlText w:val=""/>
+      <w:lvlJc w:val="left"/>
+      <w:pPr>
+        <w:ind w:left="720" w:hanging="360"/>
+      </w:pPr>
+      <w:rPr>
+        <w:rFonts w:ascii="Symbol" w:hAnsi="Symbol" w:hint="default"/>
+      </w:rPr>
+    </w:lvl>
+    <w:lvl w:ilvl="1" w:tplc="18090003" w:tentative="1">
+      <w:start w:val="1"/>
+      <w:numFmt w:val="bullet"/>
+      <w:lvlText w:val="o"/>
+      <w:lvlJc w:val="left"/>
+      <w:pPr>
+        <w:ind w:left="1440" w:hanging="360"/>
+      </w:pPr>
+      <w:rPr>
+        <w:rFonts w:ascii="Courier New" w:hAnsi="Courier New" w:cs="Courier New" w:hint="default"/>
+      </w:rPr>
+    </w:lvl>
+    <w:lvl w:ilvl="2" w:tplc="18090005" w:tentative="1">
+      <w:start w:val="1"/>
+      <w:numFmt w:val="bullet"/>
+      <w:lvlText w:val=""/>
+      <w:lvlJc w:val="left"/>
+      <w:pPr>
+        <w:ind w:left="2160" w:hanging="360"/>
+      </w:pPr>
+      <w:rPr>
+        <w:rFonts w:ascii="Wingdings" w:hAnsi="Wingdings" w:hint="default"/>
+      </w:rPr>
+    </w:lvl>
+    <w:lvl w:ilvl="3" w:tplc="18090001" w:tentative="1">
+      <w:start w:val="1"/>
+      <w:numFmt w:val="bullet"/>
+      <w:lvlText w:val=""/>
+      <w:lvlJc w:val="left"/>
+      <w:pPr>
+        <w:ind w:left="2880" w:hanging="360"/>
+      </w:pPr>
+      <w:rPr>
+        <w:rFonts w:ascii="Symbol" w:hAnsi="Symbol" w:hint="default"/>
+      </w:rPr>
+    </w:lvl>
+    <w:lvl w:ilvl="4" w:tplc="18090003" w:tentative="1">
+      <w:start w:val="1"/>
+      <w:numFmt w:val="bullet"/>
+      <w:lvlText w:val="o"/>
+      <w:lvlJc w:val="left"/>
+      <w:pPr>
+        <w:ind w:left="3600" w:hanging="360"/>
+      </w:pPr>
+      <w:rPr>
+        <w:rFonts w:ascii="Courier New" w:hAnsi="Courier New" w:cs="Courier New" w:hint="default"/>
+      </w:rPr>
+    </w:lvl>
+    <w:lvl w:ilvl="5" w:tplc="18090005" w:tentative="1">
+      <w:start w:val="1"/>
+      <w:numFmt w:val="bullet"/>
+      <w:lvlText w:val=""/>
+      <w:lvlJc w:val="left"/>
+      <w:pPr>
+        <w:ind w:left="4320" w:hanging="360"/>
+      </w:pPr>
+      <w:rPr>
+        <w:rFonts w:ascii="Wingdings" w:hAnsi="Wingdings" w:hint="default"/>
+      </w:rPr>
+    </w:lvl>
+    <w:lvl w:ilvl="6" w:tplc="18090001" w:tentative="1">
+      <w:start w:val="1"/>
+      <w:numFmt w:val="bullet"/>
+      <w:lvlText w:val=""/>
+      <w:lvlJc w:val="left"/>
+      <w:pPr>
+        <w:ind w:left="5040" w:hanging="360"/>
+      </w:pPr>
+      <w:rPr>
+        <w:rFonts w:ascii="Symbol" w:hAnsi="Symbol" w:hint="default"/>
+      </w:rPr>
+    </w:lvl>
+    <w:lvl w:ilvl="7" w:tplc="18090003" w:tentative="1">
+      <w:start w:val="1"/>
+      <w:numFmt w:val="bullet"/>
+      <w:lvlText w:val="o"/>
+      <w:lvlJc w:val="left"/>
+      <w:pPr>
+        <w:ind w:left="5760" w:hanging="360"/>
+      </w:pPr>
+      <w:rPr>
+        <w:rFonts w:ascii="Courier New" w:hAnsi="Courier New" w:cs="Courier New" w:hint="default"/>
+      </w:rPr>
+    </w:lvl>
+    <w:lvl w:ilvl="8" w:tplc="18090005" w:tentative="1">
+      <w:start w:val="1"/>
+      <w:numFmt w:val="bullet"/>
+      <w:lvlText w:val=""/>
+      <w:lvlJc w:val="left"/>
+      <w:pPr>
+        <w:ind w:left="6480" w:hanging="360"/>
+      </w:pPr>
+      <w:rPr>
+        <w:rFonts w:ascii="Wingdings" w:hAnsi="Wingdings" w:hint="default"/>
+      </w:rPr>
+    </w:lvl>
+  </w:abstractNum>
+  <w:abstractNum w:abstractNumId="24" w15:restartNumberingAfterBreak="0">
     <w:nsid w:val="600269D5"/>
     <w:multiLevelType w:val="hybridMultilevel"/>
     <w:tmpl w:val="99748E18"/>
@@ -8342,7 +8861,7 @@
       </w:rPr>
     </w:lvl>
   </w:abstractNum>
-  <w:abstractNum w:abstractNumId="24" w15:restartNumberingAfterBreak="0">
+  <w:abstractNum w:abstractNumId="25" w15:restartNumberingAfterBreak="0">
     <w:nsid w:val="626D4783"/>
     <w:multiLevelType w:val="hybridMultilevel"/>
     <w:tmpl w:val="7AA218FA"/>
@@ -8455,7 +8974,7 @@
       </w:rPr>
     </w:lvl>
   </w:abstractNum>
-  <w:abstractNum w:abstractNumId="25" w15:restartNumberingAfterBreak="0">
+  <w:abstractNum w:abstractNumId="26" w15:restartNumberingAfterBreak="0">
     <w:nsid w:val="628D7A1A"/>
     <w:multiLevelType w:val="hybridMultilevel"/>
     <w:tmpl w:val="22080D7E"/>
@@ -8568,7 +9087,7 @@
       </w:rPr>
     </w:lvl>
   </w:abstractNum>
-  <w:abstractNum w:abstractNumId="26" w15:restartNumberingAfterBreak="0">
+  <w:abstractNum w:abstractNumId="27" w15:restartNumberingAfterBreak="0">
     <w:nsid w:val="64A25EE5"/>
     <w:multiLevelType w:val="hybridMultilevel"/>
     <w:tmpl w:val="672A440A"/>
@@ -8681,7 +9200,7 @@
       </w:rPr>
     </w:lvl>
   </w:abstractNum>
-  <w:abstractNum w:abstractNumId="27" w15:restartNumberingAfterBreak="0">
+  <w:abstractNum w:abstractNumId="28" w15:restartNumberingAfterBreak="0">
     <w:nsid w:val="65CC7DE5"/>
     <w:multiLevelType w:val="hybridMultilevel"/>
     <w:tmpl w:val="1E70F960"/>
@@ -8794,7 +9313,7 @@
       </w:rPr>
     </w:lvl>
   </w:abstractNum>
-  <w:abstractNum w:abstractNumId="28" w15:restartNumberingAfterBreak="0">
+  <w:abstractNum w:abstractNumId="29" w15:restartNumberingAfterBreak="0">
     <w:nsid w:val="69E66B56"/>
     <w:multiLevelType w:val="hybridMultilevel"/>
     <w:tmpl w:val="142061EE"/>
@@ -8907,7 +9426,120 @@
       </w:rPr>
     </w:lvl>
   </w:abstractNum>
-  <w:abstractNum w:abstractNumId="29" w15:restartNumberingAfterBreak="0">
+  <w:abstractNum w:abstractNumId="30" w15:restartNumberingAfterBreak="0">
+    <w:nsid w:val="6A5938E4"/>
+    <w:multiLevelType w:val="hybridMultilevel"/>
+    <w:tmpl w:val="8F44CCC4"/>
+    <w:lvl w:ilvl="0" w:tplc="18090001">
+      <w:start w:val="1"/>
+      <w:numFmt w:val="bullet"/>
+      <w:lvlText w:val=""/>
+      <w:lvlJc w:val="left"/>
+      <w:pPr>
+        <w:ind w:left="1080" w:hanging="360"/>
+      </w:pPr>
+      <w:rPr>
+        <w:rFonts w:ascii="Symbol" w:hAnsi="Symbol" w:hint="default"/>
+      </w:rPr>
+    </w:lvl>
+    <w:lvl w:ilvl="1" w:tplc="18090003" w:tentative="1">
+      <w:start w:val="1"/>
+      <w:numFmt w:val="bullet"/>
+      <w:lvlText w:val="o"/>
+      <w:lvlJc w:val="left"/>
+      <w:pPr>
+        <w:ind w:left="1800" w:hanging="360"/>
+      </w:pPr>
+      <w:rPr>
+        <w:rFonts w:ascii="Courier New" w:hAnsi="Courier New" w:cs="Courier New" w:hint="default"/>
+      </w:rPr>
+    </w:lvl>
+    <w:lvl w:ilvl="2" w:tplc="18090005" w:tentative="1">
+      <w:start w:val="1"/>
+      <w:numFmt w:val="bullet"/>
+      <w:lvlText w:val=""/>
+      <w:lvlJc w:val="left"/>
+      <w:pPr>
+        <w:ind w:left="2520" w:hanging="360"/>
+      </w:pPr>
+      <w:rPr>
+        <w:rFonts w:ascii="Wingdings" w:hAnsi="Wingdings" w:hint="default"/>
+      </w:rPr>
+    </w:lvl>
+    <w:lvl w:ilvl="3" w:tplc="18090001" w:tentative="1">
+      <w:start w:val="1"/>
+      <w:numFmt w:val="bullet"/>
+      <w:lvlText w:val=""/>
+      <w:lvlJc w:val="left"/>
+      <w:pPr>
+        <w:ind w:left="3240" w:hanging="360"/>
+      </w:pPr>
+      <w:rPr>
+        <w:rFonts w:ascii="Symbol" w:hAnsi="Symbol" w:hint="default"/>
+      </w:rPr>
+    </w:lvl>
+    <w:lvl w:ilvl="4" w:tplc="18090003" w:tentative="1">
+      <w:start w:val="1"/>
+      <w:numFmt w:val="bullet"/>
+      <w:lvlText w:val="o"/>
+      <w:lvlJc w:val="left"/>
+      <w:pPr>
+        <w:ind w:left="3960" w:hanging="360"/>
+      </w:pPr>
+      <w:rPr>
+        <w:rFonts w:ascii="Courier New" w:hAnsi="Courier New" w:cs="Courier New" w:hint="default"/>
+      </w:rPr>
+    </w:lvl>
+    <w:lvl w:ilvl="5" w:tplc="18090005" w:tentative="1">
+      <w:start w:val="1"/>
+      <w:numFmt w:val="bullet"/>
+      <w:lvlText w:val=""/>
+      <w:lvlJc w:val="left"/>
+      <w:pPr>
+        <w:ind w:left="4680" w:hanging="360"/>
+      </w:pPr>
+      <w:rPr>
+        <w:rFonts w:ascii="Wingdings" w:hAnsi="Wingdings" w:hint="default"/>
+      </w:rPr>
+    </w:lvl>
+    <w:lvl w:ilvl="6" w:tplc="18090001" w:tentative="1">
+      <w:start w:val="1"/>
+      <w:numFmt w:val="bullet"/>
+      <w:lvlText w:val=""/>
+      <w:lvlJc w:val="left"/>
+      <w:pPr>
+        <w:ind w:left="5400" w:hanging="360"/>
+      </w:pPr>
+      <w:rPr>
+        <w:rFonts w:ascii="Symbol" w:hAnsi="Symbol" w:hint="default"/>
+      </w:rPr>
+    </w:lvl>
+    <w:lvl w:ilvl="7" w:tplc="18090003" w:tentative="1">
+      <w:start w:val="1"/>
+      <w:numFmt w:val="bullet"/>
+      <w:lvlText w:val="o"/>
+      <w:lvlJc w:val="left"/>
+      <w:pPr>
+        <w:ind w:left="6120" w:hanging="360"/>
+      </w:pPr>
+      <w:rPr>
+        <w:rFonts w:ascii="Courier New" w:hAnsi="Courier New" w:cs="Courier New" w:hint="default"/>
+      </w:rPr>
+    </w:lvl>
+    <w:lvl w:ilvl="8" w:tplc="18090005" w:tentative="1">
+      <w:start w:val="1"/>
+      <w:numFmt w:val="bullet"/>
+      <w:lvlText w:val=""/>
+      <w:lvlJc w:val="left"/>
+      <w:pPr>
+        <w:ind w:left="6840" w:hanging="360"/>
+      </w:pPr>
+      <w:rPr>
+        <w:rFonts w:ascii="Wingdings" w:hAnsi="Wingdings" w:hint="default"/>
+      </w:rPr>
+    </w:lvl>
+  </w:abstractNum>
+  <w:abstractNum w:abstractNumId="31" w15:restartNumberingAfterBreak="0">
     <w:nsid w:val="6A702454"/>
     <w:multiLevelType w:val="hybridMultilevel"/>
     <w:tmpl w:val="B656A234"/>
@@ -9020,7 +9652,7 @@
       </w:rPr>
     </w:lvl>
   </w:abstractNum>
-  <w:abstractNum w:abstractNumId="30" w15:restartNumberingAfterBreak="0">
+  <w:abstractNum w:abstractNumId="32" w15:restartNumberingAfterBreak="0">
     <w:nsid w:val="6BD16D60"/>
     <w:multiLevelType w:val="hybridMultilevel"/>
     <w:tmpl w:val="82AECBCC"/>
@@ -9133,7 +9765,7 @@
       </w:rPr>
     </w:lvl>
   </w:abstractNum>
-  <w:abstractNum w:abstractNumId="31" w15:restartNumberingAfterBreak="0">
+  <w:abstractNum w:abstractNumId="33" w15:restartNumberingAfterBreak="0">
     <w:nsid w:val="6F1C52B0"/>
     <w:multiLevelType w:val="hybridMultilevel"/>
     <w:tmpl w:val="BF40A5D0"/>
@@ -9246,7 +9878,233 @@
       </w:rPr>
     </w:lvl>
   </w:abstractNum>
-  <w:abstractNum w:abstractNumId="32" w15:restartNumberingAfterBreak="0">
+  <w:abstractNum w:abstractNumId="34" w15:restartNumberingAfterBreak="0">
+    <w:nsid w:val="740234E7"/>
+    <w:multiLevelType w:val="hybridMultilevel"/>
+    <w:tmpl w:val="9BFC78E2"/>
+    <w:lvl w:ilvl="0" w:tplc="18090001">
+      <w:start w:val="1"/>
+      <w:numFmt w:val="bullet"/>
+      <w:lvlText w:val=""/>
+      <w:lvlJc w:val="left"/>
+      <w:pPr>
+        <w:ind w:left="720" w:hanging="360"/>
+      </w:pPr>
+      <w:rPr>
+        <w:rFonts w:ascii="Symbol" w:hAnsi="Symbol" w:hint="default"/>
+      </w:rPr>
+    </w:lvl>
+    <w:lvl w:ilvl="1" w:tplc="18090003" w:tentative="1">
+      <w:start w:val="1"/>
+      <w:numFmt w:val="bullet"/>
+      <w:lvlText w:val="o"/>
+      <w:lvlJc w:val="left"/>
+      <w:pPr>
+        <w:ind w:left="1440" w:hanging="360"/>
+      </w:pPr>
+      <w:rPr>
+        <w:rFonts w:ascii="Courier New" w:hAnsi="Courier New" w:cs="Courier New" w:hint="default"/>
+      </w:rPr>
+    </w:lvl>
+    <w:lvl w:ilvl="2" w:tplc="18090005" w:tentative="1">
+      <w:start w:val="1"/>
+      <w:numFmt w:val="bullet"/>
+      <w:lvlText w:val=""/>
+      <w:lvlJc w:val="left"/>
+      <w:pPr>
+        <w:ind w:left="2160" w:hanging="360"/>
+      </w:pPr>
+      <w:rPr>
+        <w:rFonts w:ascii="Wingdings" w:hAnsi="Wingdings" w:hint="default"/>
+      </w:rPr>
+    </w:lvl>
+    <w:lvl w:ilvl="3" w:tplc="18090001" w:tentative="1">
+      <w:start w:val="1"/>
+      <w:numFmt w:val="bullet"/>
+      <w:lvlText w:val=""/>
+      <w:lvlJc w:val="left"/>
+      <w:pPr>
+        <w:ind w:left="2880" w:hanging="360"/>
+      </w:pPr>
+      <w:rPr>
+        <w:rFonts w:ascii="Symbol" w:hAnsi="Symbol" w:hint="default"/>
+      </w:rPr>
+    </w:lvl>
+    <w:lvl w:ilvl="4" w:tplc="18090003" w:tentative="1">
+      <w:start w:val="1"/>
+      <w:numFmt w:val="bullet"/>
+      <w:lvlText w:val="o"/>
+      <w:lvlJc w:val="left"/>
+      <w:pPr>
+        <w:ind w:left="3600" w:hanging="360"/>
+      </w:pPr>
+      <w:rPr>
+        <w:rFonts w:ascii="Courier New" w:hAnsi="Courier New" w:cs="Courier New" w:hint="default"/>
+      </w:rPr>
+    </w:lvl>
+    <w:lvl w:ilvl="5" w:tplc="18090005" w:tentative="1">
+      <w:start w:val="1"/>
+      <w:numFmt w:val="bullet"/>
+      <w:lvlText w:val=""/>
+      <w:lvlJc w:val="left"/>
+      <w:pPr>
+        <w:ind w:left="4320" w:hanging="360"/>
+      </w:pPr>
+      <w:rPr>
+        <w:rFonts w:ascii="Wingdings" w:hAnsi="Wingdings" w:hint="default"/>
+      </w:rPr>
+    </w:lvl>
+    <w:lvl w:ilvl="6" w:tplc="18090001" w:tentative="1">
+      <w:start w:val="1"/>
+      <w:numFmt w:val="bullet"/>
+      <w:lvlText w:val=""/>
+      <w:lvlJc w:val="left"/>
+      <w:pPr>
+        <w:ind w:left="5040" w:hanging="360"/>
+      </w:pPr>
+      <w:rPr>
+        <w:rFonts w:ascii="Symbol" w:hAnsi="Symbol" w:hint="default"/>
+      </w:rPr>
+    </w:lvl>
+    <w:lvl w:ilvl="7" w:tplc="18090003" w:tentative="1">
+      <w:start w:val="1"/>
+      <w:numFmt w:val="bullet"/>
+      <w:lvlText w:val="o"/>
+      <w:lvlJc w:val="left"/>
+      <w:pPr>
+        <w:ind w:left="5760" w:hanging="360"/>
+      </w:pPr>
+      <w:rPr>
+        <w:rFonts w:ascii="Courier New" w:hAnsi="Courier New" w:cs="Courier New" w:hint="default"/>
+      </w:rPr>
+    </w:lvl>
+    <w:lvl w:ilvl="8" w:tplc="18090005" w:tentative="1">
+      <w:start w:val="1"/>
+      <w:numFmt w:val="bullet"/>
+      <w:lvlText w:val=""/>
+      <w:lvlJc w:val="left"/>
+      <w:pPr>
+        <w:ind w:left="6480" w:hanging="360"/>
+      </w:pPr>
+      <w:rPr>
+        <w:rFonts w:ascii="Wingdings" w:hAnsi="Wingdings" w:hint="default"/>
+      </w:rPr>
+    </w:lvl>
+  </w:abstractNum>
+  <w:abstractNum w:abstractNumId="35" w15:restartNumberingAfterBreak="0">
+    <w:nsid w:val="7474548C"/>
+    <w:multiLevelType w:val="hybridMultilevel"/>
+    <w:tmpl w:val="899823FE"/>
+    <w:lvl w:ilvl="0" w:tplc="18090001">
+      <w:start w:val="1"/>
+      <w:numFmt w:val="bullet"/>
+      <w:lvlText w:val=""/>
+      <w:lvlJc w:val="left"/>
+      <w:pPr>
+        <w:ind w:left="720" w:hanging="360"/>
+      </w:pPr>
+      <w:rPr>
+        <w:rFonts w:ascii="Symbol" w:hAnsi="Symbol" w:hint="default"/>
+      </w:rPr>
+    </w:lvl>
+    <w:lvl w:ilvl="1" w:tplc="18090003" w:tentative="1">
+      <w:start w:val="1"/>
+      <w:numFmt w:val="bullet"/>
+      <w:lvlText w:val="o"/>
+      <w:lvlJc w:val="left"/>
+      <w:pPr>
+        <w:ind w:left="1440" w:hanging="360"/>
+      </w:pPr>
+      <w:rPr>
+        <w:rFonts w:ascii="Courier New" w:hAnsi="Courier New" w:cs="Courier New" w:hint="default"/>
+      </w:rPr>
+    </w:lvl>
+    <w:lvl w:ilvl="2" w:tplc="18090005" w:tentative="1">
+      <w:start w:val="1"/>
+      <w:numFmt w:val="bullet"/>
+      <w:lvlText w:val=""/>
+      <w:lvlJc w:val="left"/>
+      <w:pPr>
+        <w:ind w:left="2160" w:hanging="360"/>
+      </w:pPr>
+      <w:rPr>
+        <w:rFonts w:ascii="Wingdings" w:hAnsi="Wingdings" w:hint="default"/>
+      </w:rPr>
+    </w:lvl>
+    <w:lvl w:ilvl="3" w:tplc="18090001" w:tentative="1">
+      <w:start w:val="1"/>
+      <w:numFmt w:val="bullet"/>
+      <w:lvlText w:val=""/>
+      <w:lvlJc w:val="left"/>
+      <w:pPr>
+        <w:ind w:left="2880" w:hanging="360"/>
+      </w:pPr>
+      <w:rPr>
+        <w:rFonts w:ascii="Symbol" w:hAnsi="Symbol" w:hint="default"/>
+      </w:rPr>
+    </w:lvl>
+    <w:lvl w:ilvl="4" w:tplc="18090003" w:tentative="1">
+      <w:start w:val="1"/>
+      <w:numFmt w:val="bullet"/>
+      <w:lvlText w:val="o"/>
+      <w:lvlJc w:val="left"/>
+      <w:pPr>
+        <w:ind w:left="3600" w:hanging="360"/>
+      </w:pPr>
+      <w:rPr>
+        <w:rFonts w:ascii="Courier New" w:hAnsi="Courier New" w:cs="Courier New" w:hint="default"/>
+      </w:rPr>
+    </w:lvl>
+    <w:lvl w:ilvl="5" w:tplc="18090005" w:tentative="1">
+      <w:start w:val="1"/>
+      <w:numFmt w:val="bullet"/>
+      <w:lvlText w:val=""/>
+      <w:lvlJc w:val="left"/>
+      <w:pPr>
+        <w:ind w:left="4320" w:hanging="360"/>
+      </w:pPr>
+      <w:rPr>
+        <w:rFonts w:ascii="Wingdings" w:hAnsi="Wingdings" w:hint="default"/>
+      </w:rPr>
+    </w:lvl>
+    <w:lvl w:ilvl="6" w:tplc="18090001" w:tentative="1">
+      <w:start w:val="1"/>
+      <w:numFmt w:val="bullet"/>
+      <w:lvlText w:val=""/>
+      <w:lvlJc w:val="left"/>
+      <w:pPr>
+        <w:ind w:left="5040" w:hanging="360"/>
+      </w:pPr>
+      <w:rPr>
+        <w:rFonts w:ascii="Symbol" w:hAnsi="Symbol" w:hint="default"/>
+      </w:rPr>
+    </w:lvl>
+    <w:lvl w:ilvl="7" w:tplc="18090003" w:tentative="1">
+      <w:start w:val="1"/>
+      <w:numFmt w:val="bullet"/>
+      <w:lvlText w:val="o"/>
+      <w:lvlJc w:val="left"/>
+      <w:pPr>
+        <w:ind w:left="5760" w:hanging="360"/>
+      </w:pPr>
+      <w:rPr>
+        <w:rFonts w:ascii="Courier New" w:hAnsi="Courier New" w:cs="Courier New" w:hint="default"/>
+      </w:rPr>
+    </w:lvl>
+    <w:lvl w:ilvl="8" w:tplc="18090005" w:tentative="1">
+      <w:start w:val="1"/>
+      <w:numFmt w:val="bullet"/>
+      <w:lvlText w:val=""/>
+      <w:lvlJc w:val="left"/>
+      <w:pPr>
+        <w:ind w:left="6480" w:hanging="360"/>
+      </w:pPr>
+      <w:rPr>
+        <w:rFonts w:ascii="Wingdings" w:hAnsi="Wingdings" w:hint="default"/>
+      </w:rPr>
+    </w:lvl>
+  </w:abstractNum>
+  <w:abstractNum w:abstractNumId="36" w15:restartNumberingAfterBreak="0">
     <w:nsid w:val="79FF07C3"/>
     <w:multiLevelType w:val="hybridMultilevel"/>
     <w:tmpl w:val="FDCE7624"/>
@@ -9363,28 +10221,28 @@
     <w:abstractNumId w:val="6"/>
   </w:num>
   <w:num w:numId="2">
-    <w:abstractNumId w:val="26"/>
+    <w:abstractNumId w:val="27"/>
   </w:num>
   <w:num w:numId="3">
     <w:abstractNumId w:val="3"/>
   </w:num>
   <w:num w:numId="4">
-    <w:abstractNumId w:val="27"/>
+    <w:abstractNumId w:val="28"/>
   </w:num>
   <w:num w:numId="5">
     <w:abstractNumId w:val="4"/>
   </w:num>
   <w:num w:numId="6">
-    <w:abstractNumId w:val="28"/>
+    <w:abstractNumId w:val="29"/>
   </w:num>
   <w:num w:numId="7">
-    <w:abstractNumId w:val="32"/>
+    <w:abstractNumId w:val="36"/>
   </w:num>
   <w:num w:numId="8">
-    <w:abstractNumId w:val="23"/>
+    <w:abstractNumId w:val="24"/>
   </w:num>
   <w:num w:numId="9">
-    <w:abstractNumId w:val="30"/>
+    <w:abstractNumId w:val="32"/>
   </w:num>
   <w:num w:numId="10">
     <w:abstractNumId w:val="12"/>
@@ -9408,13 +10266,13 @@
     <w:abstractNumId w:val="1"/>
   </w:num>
   <w:num w:numId="17">
-    <w:abstractNumId w:val="31"/>
+    <w:abstractNumId w:val="33"/>
   </w:num>
   <w:num w:numId="18">
     <w:abstractNumId w:val="14"/>
   </w:num>
   <w:num w:numId="19">
-    <w:abstractNumId w:val="25"/>
+    <w:abstractNumId w:val="26"/>
   </w:num>
   <w:num w:numId="20">
     <w:abstractNumId w:val="16"/>
@@ -9450,13 +10308,25 @@
     <w:abstractNumId w:val="21"/>
   </w:num>
   <w:num w:numId="31">
-    <w:abstractNumId w:val="29"/>
+    <w:abstractNumId w:val="31"/>
   </w:num>
   <w:num w:numId="32">
-    <w:abstractNumId w:val="24"/>
+    <w:abstractNumId w:val="25"/>
   </w:num>
   <w:num w:numId="33">
     <w:abstractNumId w:val="18"/>
+  </w:num>
+  <w:num w:numId="34">
+    <w:abstractNumId w:val="23"/>
+  </w:num>
+  <w:num w:numId="35">
+    <w:abstractNumId w:val="30"/>
+  </w:num>
+  <w:num w:numId="36">
+    <w:abstractNumId w:val="34"/>
+  </w:num>
+  <w:num w:numId="37">
+    <w:abstractNumId w:val="35"/>
   </w:num>
 </w:numbering>
 </file>
@@ -10286,12 +11156,6 @@
 </file>
 
 <file path=customXml/item2.xml><?xml version="1.0" encoding="utf-8"?>
-<p:properties xmlns:p="http://schemas.microsoft.com/office/2006/metadata/properties" xmlns:xsi="http://www.w3.org/2001/XMLSchema-instance" xmlns:pc="http://schemas.microsoft.com/office/infopath/2007/PartnerControls">
-  <documentManagement/>
-</p:properties>
-</file>
-
-<file path=customXml/item3.xml><?xml version="1.0" encoding="utf-8"?>
 <ct:contentTypeSchema xmlns:ct="http://schemas.microsoft.com/office/2006/metadata/contentType" xmlns:ma="http://schemas.microsoft.com/office/2006/metadata/properties/metaAttributes" ct:_="" ma:_="" ma:contentTypeName="Document" ma:contentTypeID="0x010100B5AD048A0BBF2C448C934EEF49753436" ma:contentTypeVersion="12" ma:contentTypeDescription="Create a new document." ma:contentTypeScope="" ma:versionID="496806cc22a6702f9ae36b99b55ebbb9">
   <xsd:schema xmlns:xsd="http://www.w3.org/2001/XMLSchema" xmlns:xs="http://www.w3.org/2001/XMLSchema" xmlns:p="http://schemas.microsoft.com/office/2006/metadata/properties" xmlns:ns3="aa346678-56a6-456f-9a38-432177ef9c3a" xmlns:ns4="112c7e96-3675-4162-94bd-d5cbb4681c6c" targetNamespace="http://schemas.microsoft.com/office/2006/metadata/properties" ma:root="true" ma:fieldsID="2e22dcaf9030403615a56ea38256bcf2" ns3:_="" ns4:_="">
     <xsd:import namespace="aa346678-56a6-456f-9a38-432177ef9c3a"/>
@@ -10508,6 +11372,12 @@
 </ct:contentTypeSchema>
 </file>
 
+<file path=customXml/item3.xml><?xml version="1.0" encoding="utf-8"?>
+<p:properties xmlns:p="http://schemas.microsoft.com/office/2006/metadata/properties" xmlns:xsi="http://www.w3.org/2001/XMLSchema-instance" xmlns:pc="http://schemas.microsoft.com/office/infopath/2007/PartnerControls">
+  <documentManagement/>
+</p:properties>
+</file>
+
 <file path=customXml/itemProps1.xml><?xml version="1.0" encoding="utf-8"?>
 <ds:datastoreItem xmlns:ds="http://schemas.openxmlformats.org/officeDocument/2006/customXml" ds:itemID="{8E86B3B1-F0A3-4D62-9F01-B6A77111FDBC}">
   <ds:schemaRefs>
@@ -10517,15 +11387,6 @@
 </file>
 
 <file path=customXml/itemProps2.xml><?xml version="1.0" encoding="utf-8"?>
-<ds:datastoreItem xmlns:ds="http://schemas.openxmlformats.org/officeDocument/2006/customXml" ds:itemID="{3BF78D43-EBC9-4E55-B0C2-450DC61ED974}">
-  <ds:schemaRefs>
-    <ds:schemaRef ds:uri="http://schemas.microsoft.com/office/2006/metadata/properties"/>
-    <ds:schemaRef ds:uri="http://schemas.microsoft.com/office/infopath/2007/PartnerControls"/>
-  </ds:schemaRefs>
-</ds:datastoreItem>
-</file>
-
-<file path=customXml/itemProps3.xml><?xml version="1.0" encoding="utf-8"?>
 <ds:datastoreItem xmlns:ds="http://schemas.openxmlformats.org/officeDocument/2006/customXml" ds:itemID="{7946B422-0EE0-449B-AA7A-0D5353E938F5}">
   <ds:schemaRefs>
     <ds:schemaRef ds:uri="http://schemas.microsoft.com/office/2006/metadata/contentType"/>
@@ -10542,4 +11403,13 @@
     <ds:schemaRef ds:uri="http://schemas.microsoft.com/internal/obd"/>
   </ds:schemaRefs>
 </ds:datastoreItem>
+</file>
+
+<file path=customXml/itemProps3.xml><?xml version="1.0" encoding="utf-8"?>
+<ds:datastoreItem xmlns:ds="http://schemas.openxmlformats.org/officeDocument/2006/customXml" ds:itemID="{3BF78D43-EBC9-4E55-B0C2-450DC61ED974}">
+  <ds:schemaRefs>
+    <ds:schemaRef ds:uri="http://schemas.microsoft.com/office/2006/metadata/properties"/>
+    <ds:schemaRef ds:uri="http://schemas.microsoft.com/office/infopath/2007/PartnerControls"/>
+  </ds:schemaRefs>
+</ds:datastoreItem>
 </file>
--- a/testPlanGame.docx
+++ b/testPlanGame.docx
@@ -140,23 +140,14 @@
         <w:t xml:space="preserve"> 12.0 Tools</w:t>
       </w:r>
     </w:p>
-    <w:p/>
+    <w:p>
+      <w:r>
+        <w:t xml:space="preserve"> </w:t>
+      </w:r>
+    </w:p>
     <w:p>
       <w:r>
         <w:t>1.0 INTRODUCTION</w:t>
-      </w:r>
-    </w:p>
-    <w:p>
-      <w:pPr>
-        <w:rPr>
-          <w:color w:val="FF0000"/>
-        </w:rPr>
-      </w:pPr>
-      <w:r>
-        <w:rPr>
-          <w:color w:val="FF0000"/>
-        </w:rPr>
-        <w:t>A brief summary of the product being tested. Outline all the functions at a high level.</w:t>
       </w:r>
     </w:p>
     <w:p>
@@ -194,31 +185,31 @@
         </w:numPr>
       </w:pPr>
       <w:r>
+        <w:t>Right arrow/D key to move forward</w:t>
+      </w:r>
+    </w:p>
+    <w:p>
+      <w:pPr>
+        <w:pStyle w:val="ListParagraph"/>
+        <w:numPr>
+          <w:ilvl w:val="0"/>
+          <w:numId w:val="12"/>
+        </w:numPr>
+      </w:pPr>
+      <w:r>
+        <w:t xml:space="preserve">Left arrow/A key to move backword </w:t>
+      </w:r>
+    </w:p>
+    <w:p>
+      <w:pPr>
+        <w:pStyle w:val="ListParagraph"/>
+        <w:numPr>
+          <w:ilvl w:val="0"/>
+          <w:numId w:val="12"/>
+        </w:numPr>
+      </w:pPr>
+      <w:r>
         <w:lastRenderedPageBreak/>
-        <w:t>Right arrow/D key to move forward</w:t>
-      </w:r>
-    </w:p>
-    <w:p>
-      <w:pPr>
-        <w:pStyle w:val="ListParagraph"/>
-        <w:numPr>
-          <w:ilvl w:val="0"/>
-          <w:numId w:val="12"/>
-        </w:numPr>
-      </w:pPr>
-      <w:r>
-        <w:t xml:space="preserve">Left arrow/A key to move backword </w:t>
-      </w:r>
-    </w:p>
-    <w:p>
-      <w:pPr>
-        <w:pStyle w:val="ListParagraph"/>
-        <w:numPr>
-          <w:ilvl w:val="0"/>
-          <w:numId w:val="12"/>
-        </w:numPr>
-      </w:pPr>
-      <w:r>
         <w:t>Up arrow to jump</w:t>
       </w:r>
     </w:p>
@@ -575,7 +566,6 @@
     </w:p>
     <w:p>
       <w:r>
-        <w:lastRenderedPageBreak/>
         <w:t>Exit game and settings should load the same screen as they do in the  main menu.</w:t>
       </w:r>
     </w:p>
@@ -591,6 +581,7 @@
           <w:b/>
           <w:bCs/>
         </w:rPr>
+        <w:lastRenderedPageBreak/>
         <w:t>Save Game</w:t>
       </w:r>
     </w:p>
@@ -776,32 +767,6 @@
       </w:r>
     </w:p>
     <w:p>
-      <w:pPr>
-        <w:rPr>
-          <w:color w:val="FF0000"/>
-        </w:rPr>
-      </w:pPr>
-      <w:r>
-        <w:rPr>
-          <w:color w:val="FF0000"/>
-        </w:rPr>
-        <w:t>Describe the objectives supported by the Master Test Plan, eg., defining tasks and responsibilities,</w:t>
-      </w:r>
-    </w:p>
-    <w:p>
-      <w:pPr>
-        <w:rPr>
-          <w:color w:val="FF0000"/>
-        </w:rPr>
-      </w:pPr>
-      <w:r>
-        <w:rPr>
-          <w:color w:val="FF0000"/>
-        </w:rPr>
-        <w:t>vehicle for communication, document to be used as a service level agreement, etc.</w:t>
-      </w:r>
-    </w:p>
-    <w:p>
       <w:r>
         <w:t xml:space="preserve">The </w:t>
       </w:r>
@@ -969,18 +934,20 @@
       </w:r>
     </w:p>
     <w:p>
-      <w:pPr>
-        <w:rPr>
-          <w:color w:val="FF0000"/>
-        </w:rPr>
-      </w:pPr>
-      <w:r>
-        <w:rPr>
-          <w:color w:val="FF0000"/>
-        </w:rPr>
-        <w:t>List all tasks identified by this Test Plan, i.e., testing, post-testing, problem reporting, etc.</w:t>
-      </w:r>
-    </w:p>
+      <w:r>
+        <w:t xml:space="preserve">The </w:t>
+      </w:r>
+      <w:r>
+        <w:t>main tasks</w:t>
+      </w:r>
+      <w:r>
+        <w:t xml:space="preserve"> of this test plan </w:t>
+      </w:r>
+      <w:r>
+        <w:t>are as follows:</w:t>
+      </w:r>
+    </w:p>
+    <w:p/>
     <w:p>
       <w:pPr>
         <w:pStyle w:val="ListParagraph"/>
@@ -1320,32 +1287,6 @@
       </w:r>
     </w:p>
     <w:p/>
-    <w:p>
-      <w:pPr>
-        <w:rPr>
-          <w:color w:val="FF0000"/>
-        </w:rPr>
-      </w:pPr>
-      <w:r>
-        <w:rPr>
-          <w:color w:val="FF0000"/>
-        </w:rPr>
-        <w:t>This section describes what is being tested, such as all the functions of a specific product, its existing</w:t>
-      </w:r>
-    </w:p>
-    <w:p>
-      <w:pPr>
-        <w:rPr>
-          <w:color w:val="FF0000"/>
-        </w:rPr>
-      </w:pPr>
-      <w:r>
-        <w:rPr>
-          <w:color w:val="FF0000"/>
-        </w:rPr>
-        <w:t>interfaces, integration of all functions.</w:t>
-      </w:r>
-    </w:p>
     <w:p>
       <w:pPr>
         <w:rPr>
@@ -1373,23 +1314,23 @@
     </w:p>
     <w:p>
       <w:r>
+        <w:t xml:space="preserve">Lag time for the game will be calculated with a stress test detailed below </w:t>
+      </w:r>
+    </w:p>
+    <w:p>
+      <w:r>
+        <w:t xml:space="preserve">Functionality, user interface. Response and user enjoyment will all be tested </w:t>
+      </w:r>
+      <w:r>
+        <w:t>by beta testing the game before it is released to the market</w:t>
+      </w:r>
+      <w:r>
+        <w:t>.</w:t>
+      </w:r>
+    </w:p>
+    <w:p>
+      <w:r>
         <w:lastRenderedPageBreak/>
-        <w:t xml:space="preserve">Lag time for the game will be calculated with a stress test detailed below </w:t>
-      </w:r>
-    </w:p>
-    <w:p>
-      <w:r>
-        <w:t xml:space="preserve">Functionality, user interface. Response and user enjoyment will all be tested </w:t>
-      </w:r>
-      <w:r>
-        <w:t>by beta testing the game before it is released to the market</w:t>
-      </w:r>
-      <w:r>
-        <w:t>.</w:t>
-      </w:r>
-    </w:p>
-    <w:p>
-      <w:r>
         <w:t>All participants will be given a copy of the test plan and</w:t>
       </w:r>
       <w:r>
@@ -1482,58 +1423,6 @@
         <w:t>Saoirse Glynn- Front end Developer</w:t>
       </w:r>
     </w:p>
-    <w:p>
-      <w:pPr>
-        <w:rPr>
-          <w:color w:val="FF0000"/>
-        </w:rPr>
-      </w:pPr>
-      <w:r>
-        <w:rPr>
-          <w:color w:val="FF0000"/>
-        </w:rPr>
-        <w:t>List here how you will accomplish the items that you have listed in the "Scope" section. For</w:t>
-      </w:r>
-    </w:p>
-    <w:p>
-      <w:pPr>
-        <w:rPr>
-          <w:color w:val="FF0000"/>
-        </w:rPr>
-      </w:pPr>
-      <w:r>
-        <w:rPr>
-          <w:color w:val="FF0000"/>
-        </w:rPr>
-        <w:t>example, if you have mentioned that you will be testing the existing interfaces, what would be the</w:t>
-      </w:r>
-    </w:p>
-    <w:p>
-      <w:pPr>
-        <w:rPr>
-          <w:color w:val="FF0000"/>
-        </w:rPr>
-      </w:pPr>
-      <w:r>
-        <w:rPr>
-          <w:color w:val="FF0000"/>
-        </w:rPr>
-        <w:t>procedures you would follow to notify the key people to represent their respective areas, as well as</w:t>
-      </w:r>
-    </w:p>
-    <w:p>
-      <w:pPr>
-        <w:rPr>
-          <w:color w:val="FF0000"/>
-        </w:rPr>
-      </w:pPr>
-      <w:r>
-        <w:rPr>
-          <w:color w:val="FF0000"/>
-        </w:rPr>
-        <w:t>allotting time in their schedule for assisting you in accomplishing your activity?</w:t>
-      </w:r>
-    </w:p>
     <w:p/>
     <w:p>
       <w:r>
@@ -1541,71 +1430,6 @@
       </w:r>
     </w:p>
     <w:p>
-      <w:pPr>
-        <w:rPr>
-          <w:color w:val="FF0000"/>
-        </w:rPr>
-      </w:pPr>
-      <w:r>
-        <w:rPr>
-          <w:color w:val="FF0000"/>
-        </w:rPr>
-        <w:t>Describe the overall approach to testing. For each major group of features or feature combinations,</w:t>
-      </w:r>
-    </w:p>
-    <w:p>
-      <w:pPr>
-        <w:rPr>
-          <w:color w:val="FF0000"/>
-        </w:rPr>
-      </w:pPr>
-      <w:r>
-        <w:rPr>
-          <w:color w:val="FF0000"/>
-        </w:rPr>
-        <w:t>specify the approach which will ensure that these feature groups are adequately tested. Specify the</w:t>
-      </w:r>
-    </w:p>
-    <w:p>
-      <w:pPr>
-        <w:rPr>
-          <w:color w:val="FF0000"/>
-        </w:rPr>
-      </w:pPr>
-      <w:r>
-        <w:rPr>
-          <w:color w:val="FF0000"/>
-        </w:rPr>
-        <w:t>major activities, techniques, and tools which are used to test the designated groups of features.</w:t>
-      </w:r>
-    </w:p>
-    <w:p>
-      <w:pPr>
-        <w:rPr>
-          <w:color w:val="FF0000"/>
-        </w:rPr>
-      </w:pPr>
-      <w:r>
-        <w:rPr>
-          <w:color w:val="FF0000"/>
-        </w:rPr>
-        <w:t>The approach should be described in sufficient detail to permit identification of the major testing</w:t>
-      </w:r>
-    </w:p>
-    <w:p>
-      <w:pPr>
-        <w:rPr>
-          <w:color w:val="FF0000"/>
-        </w:rPr>
-      </w:pPr>
-      <w:r>
-        <w:rPr>
-          <w:color w:val="FF0000"/>
-        </w:rPr>
-        <w:t xml:space="preserve">tasks and estimation of the time required to do each one. </w:t>
-      </w:r>
-    </w:p>
-    <w:p>
       <w:r>
         <w:t>4.1 Unit Testing</w:t>
       </w:r>
@@ -1652,7 +1476,6 @@
         </w:numPr>
       </w:pPr>
       <w:r>
-        <w:lastRenderedPageBreak/>
         <w:t>Makes it easier to detect flaws when changing or rewriting code</w:t>
       </w:r>
     </w:p>
@@ -1692,65 +1515,8 @@
         <w:t xml:space="preserve">Catching a defect at a lower level  cost less to repair than if it is caught at a later stage of testing </w:t>
       </w:r>
     </w:p>
-    <w:p>
-      <w:pPr>
-        <w:pStyle w:val="ListParagraph"/>
-      </w:pPr>
-    </w:p>
     <w:p/>
     <w:p>
-      <w:pPr>
-        <w:rPr>
-          <w:color w:val="FF0000"/>
-        </w:rPr>
-      </w:pPr>
-      <w:r>
-        <w:rPr>
-          <w:color w:val="FF0000"/>
-        </w:rPr>
-        <w:t>Specify the minimum degree of comprehensiveness desired. Identify the techniques which will be</w:t>
-      </w:r>
-    </w:p>
-    <w:p>
-      <w:pPr>
-        <w:rPr>
-          <w:color w:val="FF0000"/>
-        </w:rPr>
-      </w:pPr>
-      <w:r>
-        <w:rPr>
-          <w:color w:val="FF0000"/>
-        </w:rPr>
-        <w:t>used to judge the comprehensiveness of the testing effort (for example, determining which</w:t>
-      </w:r>
-    </w:p>
-    <w:p>
-      <w:pPr>
-        <w:rPr>
-          <w:color w:val="FF0000"/>
-        </w:rPr>
-      </w:pPr>
-      <w:r>
-        <w:rPr>
-          <w:color w:val="FF0000"/>
-        </w:rPr>
-        <w:t>statements have been executed at least once). Specify any additional completion criteria (for</w:t>
-      </w:r>
-    </w:p>
-    <w:p>
-      <w:pPr>
-        <w:rPr>
-          <w:color w:val="FF0000"/>
-        </w:rPr>
-      </w:pPr>
-      <w:r>
-        <w:rPr>
-          <w:color w:val="FF0000"/>
-        </w:rPr>
-        <w:t>example, error frequency). The techniques to be used to trace requirements should be specified.</w:t>
-      </w:r>
-    </w:p>
-    <w:p>
       <w:r>
         <w:t>Participants:</w:t>
       </w:r>
@@ -1778,45 +1544,6 @@
     <w:p>
       <w:r>
         <w:t>Methodology:</w:t>
-      </w:r>
-    </w:p>
-    <w:p>
-      <w:pPr>
-        <w:rPr>
-          <w:color w:val="FF0000"/>
-        </w:rPr>
-      </w:pPr>
-      <w:r>
-        <w:rPr>
-          <w:color w:val="FF0000"/>
-        </w:rPr>
-        <w:t>Describe how unit testing will be conducted, including a description of tests to be carried out. Who</w:t>
-      </w:r>
-    </w:p>
-    <w:p>
-      <w:pPr>
-        <w:rPr>
-          <w:color w:val="FF0000"/>
-        </w:rPr>
-      </w:pPr>
-      <w:r>
-        <w:rPr>
-          <w:color w:val="FF0000"/>
-        </w:rPr>
-        <w:t>will write the test scripts for the unit testing, what would be the sequence of events of Unit Testing</w:t>
-      </w:r>
-    </w:p>
-    <w:p>
-      <w:pPr>
-        <w:rPr>
-          <w:color w:val="FF0000"/>
-        </w:rPr>
-      </w:pPr>
-      <w:r>
-        <w:rPr>
-          <w:color w:val="FF0000"/>
-        </w:rPr>
-        <w:t>and how will the testing activity take place?</w:t>
       </w:r>
     </w:p>
     <w:p>
@@ -1856,6 +1583,7 @@
         </w:numPr>
       </w:pPr>
       <w:r>
+        <w:lastRenderedPageBreak/>
         <w:t>Unit scrolling script</w:t>
       </w:r>
     </w:p>
@@ -2023,7 +1751,6 @@
     </w:p>
     <w:p>
       <w:r>
-        <w:lastRenderedPageBreak/>
         <w:t>A unit test will be written to test:</w:t>
       </w:r>
     </w:p>
@@ -2289,6 +2016,7 @@
     </w:p>
     <w:p>
       <w:r>
+        <w:lastRenderedPageBreak/>
         <w:t>A unit test will be written to test:</w:t>
       </w:r>
     </w:p>
@@ -2421,7 +2149,6 @@
           <w:b/>
           <w:bCs/>
         </w:rPr>
-        <w:lastRenderedPageBreak/>
         <w:t>Definition:</w:t>
       </w:r>
     </w:p>
@@ -2566,6 +2293,7 @@
     </w:p>
     <w:p>
       <w:r>
+        <w:lastRenderedPageBreak/>
         <w:t xml:space="preserve">The interface between the pause/resume menu and each level. Each level needs to be tested separately. Does the menu link to the levels correctly? Does the level change </w:t>
       </w:r>
       <w:r>
@@ -2623,7 +2351,6 @@
     </w:p>
     <w:p>
       <w:r>
-        <w:lastRenderedPageBreak/>
         <w:t>The next stage of testing can only begin when:</w:t>
       </w:r>
     </w:p>
@@ -2675,351 +2402,326 @@
         <w:t>The documentation is signed off and released</w:t>
       </w:r>
     </w:p>
-    <w:p/>
     <w:p>
       <w:pPr>
         <w:rPr>
           <w:color w:val="FF0000"/>
         </w:rPr>
       </w:pPr>
-      <w:r>
+    </w:p>
+    <w:p>
+      <w:r>
+        <w:t>4.3 Performance and Stress Testing</w:t>
+      </w:r>
+    </w:p>
+    <w:p>
+      <w:pPr>
         <w:rPr>
-          <w:color w:val="FF0000"/>
+          <w:b/>
+          <w:bCs/>
         </w:rPr>
-        <w:t>Describe how System &amp; Integration testing will be conducted, including a description of tests to be</w:t>
-      </w:r>
-    </w:p>
-    <w:p>
-      <w:pPr>
+      </w:pPr>
+      <w:r>
         <w:rPr>
-          <w:color w:val="FF0000"/>
+          <w:b/>
+          <w:bCs/>
         </w:rPr>
-      </w:pPr>
-      <w:r>
+        <w:t>Definition:</w:t>
+      </w:r>
+    </w:p>
+    <w:p>
+      <w:r>
+        <w:t xml:space="preserve">Performance testing </w:t>
+      </w:r>
+      <w:r>
+        <w:t>sets the standards for the game. It is used to determine how the game will react under normal circumstances</w:t>
+      </w:r>
+      <w:r>
+        <w:t>.</w:t>
+      </w:r>
+    </w:p>
+    <w:p>
+      <w:r>
+        <w:t>Stress testing</w:t>
+      </w:r>
+      <w:r>
+        <w:t xml:space="preserve"> </w:t>
+      </w:r>
+      <w:r>
+        <w:t xml:space="preserve"> </w:t>
+      </w:r>
+      <w:r>
+        <w:t xml:space="preserve">determines how stable the system is </w:t>
+      </w:r>
+      <w:r>
+        <w:t xml:space="preserve">under pressure. It tests how the system reacts to extreme loads and how it recovers from it. Stress testing is done to ensure that the game does not crash under extreme circumstances </w:t>
+      </w:r>
+    </w:p>
+    <w:p>
+      <w:r>
+        <w:t>Some of the benefits of stress testing include:</w:t>
+      </w:r>
+    </w:p>
+    <w:p>
+      <w:pPr>
+        <w:pStyle w:val="ListParagraph"/>
+        <w:numPr>
+          <w:ilvl w:val="0"/>
+          <w:numId w:val="4"/>
+        </w:numPr>
+      </w:pPr>
+      <w:r>
+        <w:t xml:space="preserve">Helps check the games </w:t>
+      </w:r>
+      <w:r>
+        <w:t>performance under various circumstances</w:t>
+      </w:r>
+    </w:p>
+    <w:p>
+      <w:pPr>
+        <w:pStyle w:val="ListParagraph"/>
+        <w:numPr>
+          <w:ilvl w:val="0"/>
+          <w:numId w:val="4"/>
+        </w:numPr>
+      </w:pPr>
+      <w:r>
+        <w:t>Allows testers to monitor the game at time of failure</w:t>
+      </w:r>
+    </w:p>
+    <w:p>
+      <w:pPr>
+        <w:pStyle w:val="ListParagraph"/>
+        <w:numPr>
+          <w:ilvl w:val="0"/>
+          <w:numId w:val="4"/>
+        </w:numPr>
+      </w:pPr>
+      <w:r>
+        <w:t>Can check for data security issues and privacy issues during stress test</w:t>
+      </w:r>
+    </w:p>
+    <w:p>
+      <w:pPr>
         <w:rPr>
-          <w:color w:val="FF0000"/>
+          <w:b/>
+          <w:bCs/>
         </w:rPr>
-        <w:t>carried out Who will write the test scripts for the unit testing, what would be sequence of events of</w:t>
-      </w:r>
-    </w:p>
-    <w:p>
-      <w:pPr>
+      </w:pPr>
+      <w:r>
         <w:rPr>
-          <w:color w:val="FF0000"/>
+          <w:b/>
+          <w:bCs/>
         </w:rPr>
-      </w:pPr>
-      <w:r>
+        <w:t>Participants:</w:t>
+      </w:r>
+    </w:p>
+    <w:p>
+      <w:r>
+        <w:t xml:space="preserve">Stress testing to be carried out by developer Martin Henry and </w:t>
+      </w:r>
+      <w:r>
+        <w:t>front-end</w:t>
+      </w:r>
+      <w:r>
+        <w:t xml:space="preserve"> developer Saoirse Glynn.</w:t>
+      </w:r>
+    </w:p>
+    <w:p>
+      <w:r>
+        <w:t>Methodology:</w:t>
+      </w:r>
+    </w:p>
+    <w:p>
+      <w:r>
+        <w:t>The stress testing will be done</w:t>
+      </w:r>
+      <w:r>
+        <w:t xml:space="preserve"> by the developer</w:t>
+      </w:r>
+      <w:r>
+        <w:t>. It Should be complete</w:t>
+      </w:r>
+      <w:r>
+        <w:t>d</w:t>
+      </w:r>
+      <w:r>
+        <w:t xml:space="preserve"> after at le</w:t>
+      </w:r>
+      <w:r>
+        <w:t>a</w:t>
+      </w:r>
+      <w:r>
+        <w:t xml:space="preserve">st one level is completely </w:t>
+      </w:r>
+      <w:r>
+        <w:t xml:space="preserve">finalized. Co CPU or GPU testing tools need to be used as the game does not use much processing power.  </w:t>
+      </w:r>
+      <w:r>
+        <w:t xml:space="preserve"> </w:t>
+      </w:r>
+    </w:p>
+    <w:p>
+      <w:r>
+        <w:lastRenderedPageBreak/>
+        <w:t>Stress testing can be carried out by adding enemies to the scene in large numbers to see if this causes the game to lag or crash. All enemies added have to be fully functioning i.e. have the ability to walk and attack the playable character.</w:t>
+      </w:r>
+      <w:r>
+        <w:t xml:space="preserve">  This stress testing should be done on many different handheld devices with different specifications</w:t>
+      </w:r>
+      <w:r>
+        <w:t>. This should also be done for the pc version on different operating systems.</w:t>
+      </w:r>
+    </w:p>
+    <w:p/>
+    <w:p>
+      <w:pPr>
         <w:rPr>
-          <w:color w:val="FF0000"/>
+          <w:b/>
+          <w:bCs/>
         </w:rPr>
-        <w:t>System &amp; Integration Testing, and how will the testing activity take place?</w:t>
-      </w:r>
-    </w:p>
-    <w:p>
-      <w:pPr>
+      </w:pPr>
+      <w:r>
         <w:rPr>
-          <w:color w:val="FF0000"/>
+          <w:b/>
+          <w:bCs/>
         </w:rPr>
-      </w:pPr>
-    </w:p>
-    <w:p>
-      <w:r>
-        <w:t>4.3 Performance and Stress Testing</w:t>
-      </w:r>
-    </w:p>
-    <w:p>
-      <w:r>
+        <w:t>4.4 User Acceptance Testing</w:t>
+      </w:r>
+    </w:p>
+    <w:p>
+      <w:pPr>
+        <w:rPr>
+          <w:b/>
+          <w:bCs/>
+        </w:rPr>
+      </w:pPr>
+      <w:r>
+        <w:rPr>
+          <w:b/>
+          <w:bCs/>
+        </w:rPr>
         <w:t>Definition:</w:t>
       </w:r>
     </w:p>
     <w:p>
       <w:r>
-        <w:t xml:space="preserve">Performance testing </w:t>
-      </w:r>
-      <w:r>
-        <w:t>sets the standards for the game. It is used to determine how the game will react under normal circumstances</w:t>
-      </w:r>
-      <w:r>
-        <w:t>.</w:t>
-      </w:r>
-    </w:p>
-    <w:p>
-      <w:r>
-        <w:t>Stress testing</w:t>
-      </w:r>
-      <w:r>
-        <w:t xml:space="preserve"> </w:t>
-      </w:r>
-      <w:r>
-        <w:t xml:space="preserve"> </w:t>
-      </w:r>
-      <w:r>
-        <w:t xml:space="preserve">determines how stable the system is </w:t>
-      </w:r>
-      <w:r>
-        <w:t xml:space="preserve">under pressure. It tests how the system reacts to extreme loads and how it recovers from it. Stress testing is done to ensure that the game does not crash under extreme circumstances </w:t>
-      </w:r>
-    </w:p>
-    <w:p>
-      <w:r>
-        <w:t>Some of the benefits of stress testing include:</w:t>
-      </w:r>
-    </w:p>
-    <w:p>
-      <w:pPr>
-        <w:pStyle w:val="ListParagraph"/>
-        <w:numPr>
-          <w:ilvl w:val="0"/>
-          <w:numId w:val="4"/>
-        </w:numPr>
-      </w:pPr>
-      <w:r>
-        <w:t xml:space="preserve">Helps check the games </w:t>
-      </w:r>
-      <w:r>
-        <w:t>performance under various circumstances</w:t>
-      </w:r>
-    </w:p>
-    <w:p>
-      <w:pPr>
-        <w:pStyle w:val="ListParagraph"/>
-        <w:numPr>
-          <w:ilvl w:val="0"/>
-          <w:numId w:val="4"/>
-        </w:numPr>
-      </w:pPr>
-      <w:r>
-        <w:t>Allows testers to monitor the game at time of failure</w:t>
-      </w:r>
-    </w:p>
-    <w:p>
-      <w:pPr>
-        <w:pStyle w:val="ListParagraph"/>
-        <w:numPr>
-          <w:ilvl w:val="0"/>
-          <w:numId w:val="4"/>
-        </w:numPr>
-      </w:pPr>
-      <w:r>
-        <w:t>Can check for data security issues and privacy issues during stress test</w:t>
-      </w:r>
-    </w:p>
-    <w:p>
-      <w:r>
+        <w:t>While all the other tests have been created under the developer g</w:t>
+      </w:r>
+      <w:r>
+        <w:t xml:space="preserve">uidelines, </w:t>
+      </w:r>
+      <w:r>
+        <w:t xml:space="preserve">User acceptance testing is used to evaluate the game in accordance the </w:t>
+      </w:r>
+      <w:r>
+        <w:t>user’s</w:t>
+      </w:r>
+      <w:r>
+        <w:t xml:space="preserve"> guidelines. </w:t>
+      </w:r>
+      <w:r>
+        <w:t xml:space="preserve"> It is carried out in respect to the </w:t>
+      </w:r>
+      <w:r>
+        <w:t>user’s</w:t>
+      </w:r>
+      <w:r>
+        <w:t xml:space="preserve"> needs. It is the last level of testing before a system is released publicly. </w:t>
+      </w:r>
+      <w:r>
+        <w:t xml:space="preserve">Also known as alpha and beta testing </w:t>
+      </w:r>
+    </w:p>
+    <w:p>
+      <w:r>
+        <w:t xml:space="preserve">Some of the benefits of user acceptance testing include: </w:t>
+      </w:r>
+    </w:p>
+    <w:p>
+      <w:pPr>
+        <w:pStyle w:val="ListParagraph"/>
+        <w:numPr>
+          <w:ilvl w:val="0"/>
+          <w:numId w:val="5"/>
+        </w:numPr>
+      </w:pPr>
+      <w:r>
+        <w:t>Reduces the risks of bugs making it thr</w:t>
+      </w:r>
+      <w:r>
+        <w:t>ough to production</w:t>
+      </w:r>
+    </w:p>
+    <w:p>
+      <w:pPr>
+        <w:pStyle w:val="ListParagraph"/>
+        <w:numPr>
+          <w:ilvl w:val="0"/>
+          <w:numId w:val="5"/>
+        </w:numPr>
+      </w:pPr>
+      <w:r>
+        <w:t>Improves user experience</w:t>
+      </w:r>
+    </w:p>
+    <w:p>
+      <w:pPr>
+        <w:pStyle w:val="ListParagraph"/>
+        <w:numPr>
+          <w:ilvl w:val="0"/>
+          <w:numId w:val="5"/>
+        </w:numPr>
+      </w:pPr>
+      <w:r>
+        <w:t xml:space="preserve">Removes the chance of testing bias </w:t>
+      </w:r>
+    </w:p>
+    <w:p>
+      <w:pPr>
+        <w:rPr>
+          <w:b/>
+          <w:bCs/>
+        </w:rPr>
+      </w:pPr>
+      <w:r>
+        <w:rPr>
+          <w:b/>
+          <w:bCs/>
+        </w:rPr>
         <w:t>Participants:</w:t>
       </w:r>
     </w:p>
     <w:p>
       <w:r>
-        <w:t>Stress testing to be carried out by developer Martin Henry and front end developer Saoirse Glynn.</w:t>
+        <w:t xml:space="preserve">User acceptance testing will be </w:t>
+      </w:r>
+      <w:r>
+        <w:t>led</w:t>
+      </w:r>
+      <w:r>
+        <w:t xml:space="preserve"> by project leader Philip Kenny with Front-end developer Saoirse Glynn and develop Martin Henry</w:t>
       </w:r>
     </w:p>
     <w:p>
       <w:pPr>
         <w:rPr>
-          <w:color w:val="FF0000"/>
+          <w:b/>
+          <w:bCs/>
         </w:rPr>
       </w:pPr>
       <w:r>
         <w:rPr>
-          <w:color w:val="FF0000"/>
+          <w:b/>
+          <w:bCs/>
         </w:rPr>
-        <w:t>Who will be conducting Stress Testing on your project? List the individuals that will be responsible</w:t>
-      </w:r>
-    </w:p>
-    <w:p>
-      <w:pPr>
+        <w:t>Methodology</w:t>
+      </w:r>
+      <w:r>
         <w:rPr>
-          <w:color w:val="FF0000"/>
+          <w:b/>
+          <w:bCs/>
         </w:rPr>
-      </w:pPr>
-      <w:r>
-        <w:rPr>
-          <w:color w:val="FF0000"/>
-        </w:rPr>
-        <w:t>for this activity.</w:t>
-      </w:r>
-    </w:p>
-    <w:p>
-      <w:r>
-        <w:t>Methodology:</w:t>
-      </w:r>
-    </w:p>
-    <w:p>
-      <w:r>
-        <w:t>The stress testing will be done</w:t>
-      </w:r>
-      <w:r>
-        <w:t xml:space="preserve"> by the developer</w:t>
-      </w:r>
-      <w:r>
-        <w:t>. It Should be complete</w:t>
-      </w:r>
-      <w:r>
-        <w:t>d</w:t>
-      </w:r>
-      <w:r>
-        <w:t xml:space="preserve"> after at lest one level is completely </w:t>
-      </w:r>
-      <w:r>
-        <w:t xml:space="preserve">finalized. Co CPU or GPU testing tools need to be used as the game does not use much processing power.  </w:t>
-      </w:r>
-      <w:r>
-        <w:t xml:space="preserve"> </w:t>
-      </w:r>
-    </w:p>
-    <w:p>
-      <w:r>
-        <w:t>Stress testing can be carried out by adding enemies to the scene in large numbers to see if this causes the game to lag or crash. All enemies added have to be fully functioning i.e. have the ability to walk and attack the playable character.</w:t>
-      </w:r>
-      <w:r>
-        <w:t xml:space="preserve">  This stress testing should be done on many different handheld devices with different specifications</w:t>
-      </w:r>
-      <w:r>
-        <w:t>. This should also be done for the pc version on different operating systems.</w:t>
-      </w:r>
-    </w:p>
-    <w:p/>
-    <w:p>
-      <w:pPr>
-        <w:rPr>
-          <w:color w:val="FF0000"/>
-        </w:rPr>
-      </w:pPr>
-      <w:r>
-        <w:rPr>
-          <w:color w:val="FF0000"/>
-        </w:rPr>
-        <w:t>Describe how Performance &amp; Stress testing will be conducted, including a description of tests to be</w:t>
-      </w:r>
-    </w:p>
-    <w:p>
-      <w:pPr>
-        <w:rPr>
-          <w:color w:val="FF0000"/>
-        </w:rPr>
-      </w:pPr>
-      <w:r>
-        <w:rPr>
-          <w:color w:val="FF0000"/>
-        </w:rPr>
-        <w:lastRenderedPageBreak/>
-        <w:t>carried out Who will write the test scripts for the testing, what would be sequence of events of</w:t>
-      </w:r>
-    </w:p>
-    <w:p>
-      <w:pPr>
-        <w:rPr>
-          <w:color w:val="FF0000"/>
-        </w:rPr>
-      </w:pPr>
-      <w:r>
-        <w:rPr>
-          <w:color w:val="FF0000"/>
-        </w:rPr>
-        <w:t xml:space="preserve">Performance &amp; Stress Testing, and how will the testing activity take place? </w:t>
-      </w:r>
-    </w:p>
-    <w:p>
-      <w:r>
-        <w:t>4.4 User Acceptance Testing</w:t>
-      </w:r>
-    </w:p>
-    <w:p>
-      <w:r>
-        <w:t>Definition:</w:t>
-      </w:r>
-    </w:p>
-    <w:p>
-      <w:r>
-        <w:t>While all the other tests have been created under the developer g</w:t>
-      </w:r>
-      <w:r>
-        <w:t xml:space="preserve">uidelines, </w:t>
-      </w:r>
-      <w:r>
-        <w:t xml:space="preserve">User acceptance testing is used to evaluate the game in accordance the </w:t>
-      </w:r>
-      <w:r>
-        <w:t>user’s</w:t>
-      </w:r>
-      <w:r>
-        <w:t xml:space="preserve"> guidelines. </w:t>
-      </w:r>
-      <w:r>
-        <w:t xml:space="preserve"> It is carried out in respect to the users needs. It is the last level of testing before a system is released publicly. </w:t>
-      </w:r>
-      <w:r>
-        <w:t xml:space="preserve">Also known as alpha and beta testing </w:t>
-      </w:r>
-    </w:p>
-    <w:p>
-      <w:r>
-        <w:t xml:space="preserve">Some of the benefits of user acceptance testing include: </w:t>
-      </w:r>
-    </w:p>
-    <w:p>
-      <w:pPr>
-        <w:pStyle w:val="ListParagraph"/>
-        <w:numPr>
-          <w:ilvl w:val="0"/>
-          <w:numId w:val="5"/>
-        </w:numPr>
-      </w:pPr>
-      <w:r>
-        <w:t>Reduces the risks of bugs making it thr</w:t>
-      </w:r>
-      <w:r>
-        <w:t>ough to production</w:t>
-      </w:r>
-    </w:p>
-    <w:p>
-      <w:pPr>
-        <w:pStyle w:val="ListParagraph"/>
-        <w:numPr>
-          <w:ilvl w:val="0"/>
-          <w:numId w:val="5"/>
-        </w:numPr>
-      </w:pPr>
-      <w:r>
-        <w:t>Improves user experience</w:t>
-      </w:r>
-    </w:p>
-    <w:p>
-      <w:pPr>
-        <w:pStyle w:val="ListParagraph"/>
-        <w:numPr>
-          <w:ilvl w:val="0"/>
-          <w:numId w:val="5"/>
-        </w:numPr>
-      </w:pPr>
-      <w:r>
-        <w:t xml:space="preserve">Removes the chance of testing bias </w:t>
-      </w:r>
-    </w:p>
-    <w:p>
-      <w:r>
-        <w:t>Participants:</w:t>
-      </w:r>
-    </w:p>
-    <w:p>
-      <w:pPr>
-        <w:rPr>
-          <w:color w:val="FF0000"/>
-        </w:rPr>
-      </w:pPr>
-      <w:r>
-        <w:rPr>
-          <w:color w:val="FF0000"/>
-        </w:rPr>
-        <w:t>Who will be responsible for User Acceptance Testing? List the individuals' names and responsibility.</w:t>
-      </w:r>
-    </w:p>
-    <w:p>
-      <w:r>
-        <w:t>Methodology</w:t>
-      </w:r>
-      <w:r>
         <w:t>:</w:t>
       </w:r>
     </w:p>
@@ -3196,6 +2898,7 @@
     </w:p>
     <w:p>
       <w:r>
+        <w:lastRenderedPageBreak/>
         <w:t>It is recommended the beta testing software ReQtest is used to document the bugs recorded to keep all reporting concise and consistent. All beta testers should be versed on how to use the beta testin</w:t>
       </w:r>
       <w:r>
@@ -3207,7 +2910,6 @@
     </w:p>
     <w:p>
       <w:r>
-        <w:lastRenderedPageBreak/>
         <w:t>Between 10-20 beta testers should be used for testing. The test should cover as many devices as possib</w:t>
       </w:r>
       <w:r>
@@ -3239,10 +2941,24 @@
       </w:r>
     </w:p>
     <w:p>
-      <w:r>
+      <w:pPr>
+        <w:rPr>
+          <w:b/>
+          <w:bCs/>
+        </w:rPr>
+      </w:pPr>
+      <w:r>
+        <w:rPr>
+          <w:b/>
+          <w:bCs/>
+        </w:rPr>
         <w:t>The exit criteria for beta testing</w:t>
       </w:r>
       <w:r>
+        <w:rPr>
+          <w:b/>
+          <w:bCs/>
+        </w:rPr>
         <w:t>:</w:t>
       </w:r>
     </w:p>
@@ -3306,138 +3022,162 @@
         <w:t>Beta testing has been signed off by QA</w:t>
       </w:r>
     </w:p>
+    <w:p>
+      <w:pPr>
+        <w:rPr>
+          <w:b/>
+          <w:bCs/>
+        </w:rPr>
+      </w:pPr>
+      <w:r>
+        <w:rPr>
+          <w:b/>
+          <w:bCs/>
+        </w:rPr>
+        <w:t>4.</w:t>
+      </w:r>
+      <w:r>
+        <w:rPr>
+          <w:b/>
+          <w:bCs/>
+        </w:rPr>
+        <w:t>5</w:t>
+      </w:r>
+      <w:r>
+        <w:rPr>
+          <w:b/>
+          <w:bCs/>
+        </w:rPr>
+        <w:t xml:space="preserve"> Automated Regression Testing</w:t>
+      </w:r>
+    </w:p>
+    <w:p>
+      <w:pPr>
+        <w:rPr>
+          <w:b/>
+          <w:bCs/>
+        </w:rPr>
+      </w:pPr>
+      <w:r>
+        <w:rPr>
+          <w:b/>
+          <w:bCs/>
+        </w:rPr>
+        <w:t>Definition:</w:t>
+      </w:r>
+    </w:p>
+    <w:p>
+      <w:r>
+        <w:t xml:space="preserve">Automated regression testing ensures that </w:t>
+      </w:r>
+      <w:r>
+        <w:t>any changes made to the software , for example, to fix bugs after release, does not have an impact on code that are not associated with it. New tests are not created for regression testing. Older tests are re-executed. It would be ideal to run a full test if the system after every change however, this would be costly and time consuming</w:t>
+      </w:r>
+      <w:r>
+        <w:t xml:space="preserve"> so an impact analysis can be done to test which area has the most chance of being affected.</w:t>
+      </w:r>
+    </w:p>
+    <w:p>
+      <w:r>
+        <w:t>Some benefits of automated regression testing include:</w:t>
+      </w:r>
+    </w:p>
+    <w:p>
+      <w:pPr>
+        <w:pStyle w:val="ListParagraph"/>
+        <w:numPr>
+          <w:ilvl w:val="0"/>
+          <w:numId w:val="6"/>
+        </w:numPr>
+      </w:pPr>
+      <w:r>
+        <w:t>Can be done with automation tools</w:t>
+      </w:r>
+    </w:p>
+    <w:p>
+      <w:pPr>
+        <w:pStyle w:val="ListParagraph"/>
+        <w:numPr>
+          <w:ilvl w:val="0"/>
+          <w:numId w:val="6"/>
+        </w:numPr>
+      </w:pPr>
+      <w:r>
+        <w:t>Ensures a better quality of game</w:t>
+      </w:r>
+    </w:p>
+    <w:p>
+      <w:pPr>
+        <w:pStyle w:val="ListParagraph"/>
+        <w:numPr>
+          <w:ilvl w:val="0"/>
+          <w:numId w:val="6"/>
+        </w:numPr>
+      </w:pPr>
+      <w:r>
+        <w:t>More reliable code</w:t>
+      </w:r>
+    </w:p>
+    <w:p>
+      <w:r>
+        <w:t>Participants:</w:t>
+      </w:r>
+    </w:p>
+    <w:p>
+      <w:r>
+        <w:t>Automated regression testing will be carried out by QA Eimear Hill.</w:t>
+      </w:r>
+    </w:p>
+    <w:p>
+      <w:pPr>
+        <w:rPr>
+          <w:b/>
+          <w:bCs/>
+        </w:rPr>
+      </w:pPr>
+      <w:r>
+        <w:rPr>
+          <w:b/>
+          <w:bCs/>
+        </w:rPr>
+        <w:t>Methodology:</w:t>
+      </w:r>
+    </w:p>
     <w:p/>
     <w:p>
+      <w:r>
+        <w:t xml:space="preserve">Because manual execution of test cases increases time as well as cost, </w:t>
+      </w:r>
+      <w:r>
+        <w:t>it</w:t>
+      </w:r>
+      <w:r>
+        <w:t xml:space="preserve"> would be recommended to use Ranorex Studio. This is an all in one regression test automation for desktop web and mobile app with built in Selenium WebDriver. </w:t>
+      </w:r>
+    </w:p>
+    <w:p>
+      <w:r>
+        <w:t xml:space="preserve">An automated suite of test scripts can be built using previously defined test cases in section 4.1. this automated testing should take place anytime new </w:t>
+      </w:r>
+      <w:r>
+        <w:t>functionality,</w:t>
+      </w:r>
+      <w:r>
+        <w:t xml:space="preserve"> or a bug fix has taken place. </w:t>
+      </w:r>
+    </w:p>
+    <w:p>
       <w:pPr>
         <w:rPr>
-          <w:color w:val="FF0000"/>
+          <w:b/>
+          <w:bCs/>
         </w:rPr>
       </w:pPr>
       <w:r>
         <w:rPr>
-          <w:color w:val="FF0000"/>
+          <w:b/>
+          <w:bCs/>
         </w:rPr>
-        <w:t>Describe how the User Acceptance testing will be conducted, including a description of tests to be</w:t>
-      </w:r>
-    </w:p>
-    <w:p>
-      <w:pPr>
-        <w:rPr>
-          <w:color w:val="FF0000"/>
-        </w:rPr>
-      </w:pPr>
-      <w:r>
-        <w:rPr>
-          <w:color w:val="FF0000"/>
-        </w:rPr>
-        <w:t>carried out Who will write the test scripts for the testing, what would be sequence of events of User</w:t>
-      </w:r>
-    </w:p>
-    <w:p>
-      <w:pPr>
-        <w:rPr>
-          <w:color w:val="FF0000"/>
-        </w:rPr>
-      </w:pPr>
-      <w:r>
-        <w:rPr>
-          <w:color w:val="FF0000"/>
-        </w:rPr>
-        <w:t>Acceptance Testing, and how will the testing activity take place?</w:t>
-      </w:r>
-    </w:p>
-    <w:p>
-      <w:r>
-        <w:t>4.</w:t>
-      </w:r>
-      <w:r>
-        <w:t>5</w:t>
-      </w:r>
-      <w:r>
-        <w:t xml:space="preserve"> Automated Regression Testing</w:t>
-      </w:r>
-    </w:p>
-    <w:p>
-      <w:r>
-        <w:t>Definition:</w:t>
-      </w:r>
-    </w:p>
-    <w:p>
-      <w:r>
-        <w:t xml:space="preserve">Automated regression testing ensures that </w:t>
-      </w:r>
-      <w:r>
-        <w:t>any changes made to the software , for example, to fix bugs after release, does not have an impact on code that are not associated with it. New tests are not created for regression testing. Older tests are re-executed. It would be ideal to run a full test if the system after every change however, this would be costly and time consuming</w:t>
-      </w:r>
-      <w:r>
-        <w:t xml:space="preserve"> so an impact analysis can be done to test which area has the most chance of being affected.</w:t>
-      </w:r>
-    </w:p>
-    <w:p>
-      <w:r>
-        <w:t>Some benefits of automated regression testing include:</w:t>
-      </w:r>
-    </w:p>
-    <w:p>
-      <w:pPr>
-        <w:pStyle w:val="ListParagraph"/>
-        <w:numPr>
-          <w:ilvl w:val="0"/>
-          <w:numId w:val="6"/>
-        </w:numPr>
-      </w:pPr>
-      <w:r>
-        <w:t>Can be done with automation tools</w:t>
-      </w:r>
-    </w:p>
-    <w:p>
-      <w:pPr>
-        <w:pStyle w:val="ListParagraph"/>
-        <w:numPr>
-          <w:ilvl w:val="0"/>
-          <w:numId w:val="6"/>
-        </w:numPr>
-      </w:pPr>
-      <w:r>
-        <w:t>Ensures a better quality of game</w:t>
-      </w:r>
-    </w:p>
-    <w:p>
-      <w:pPr>
-        <w:pStyle w:val="ListParagraph"/>
-        <w:numPr>
-          <w:ilvl w:val="0"/>
-          <w:numId w:val="6"/>
-        </w:numPr>
-      </w:pPr>
-      <w:r>
-        <w:t>More reliable code</w:t>
-      </w:r>
-    </w:p>
-    <w:p>
-      <w:r>
-        <w:t>Participants:</w:t>
-      </w:r>
-    </w:p>
-    <w:p>
-      <w:r>
-        <w:t>Methodology:</w:t>
-      </w:r>
-    </w:p>
-    <w:p/>
-    <w:p>
-      <w:r>
-        <w:t xml:space="preserve">Because manual execution of test cases increases time as well as cost, It would be recommended to use Ranorex Studio. This is an all in one regression test automation for desktop web and mobile app with built in Selenium WebDriver. </w:t>
-      </w:r>
-    </w:p>
-    <w:p>
-      <w:r>
-        <w:t xml:space="preserve">An automated suite of test scripts can be built using previously defined test cases in section 4.1. this automated testing should take place anytime new functionality or a bug fix has taken place. </w:t>
-      </w:r>
-    </w:p>
-    <w:p>
-      <w:r>
-        <w:lastRenderedPageBreak/>
         <w:t>5.0 TEST SCHEDULE</w:t>
       </w:r>
     </w:p>
@@ -3460,6 +3200,7 @@
           </w:tcPr>
           <w:p>
             <w:r>
+              <w:lastRenderedPageBreak/>
               <w:t xml:space="preserve">Task name </w:t>
             </w:r>
           </w:p>
@@ -4289,8 +4030,20 @@
         </w:numPr>
       </w:pPr>
       <w:r>
+        <w:t xml:space="preserve">Assignee </w:t>
+      </w:r>
+    </w:p>
+    <w:p>
+      <w:pPr>
+        <w:pStyle w:val="ListParagraph"/>
+        <w:numPr>
+          <w:ilvl w:val="0"/>
+          <w:numId w:val="35"/>
+        </w:numPr>
+      </w:pPr>
+      <w:r>
         <w:lastRenderedPageBreak/>
-        <w:t xml:space="preserve">Assignee </w:t>
+        <w:t>Labels</w:t>
       </w:r>
     </w:p>
     <w:p>
@@ -4302,7 +4055,7 @@
         </w:numPr>
       </w:pPr>
       <w:r>
-        <w:t>Labels</w:t>
+        <w:t>Test</w:t>
       </w:r>
     </w:p>
     <w:p>
@@ -4314,7 +4067,7 @@
         </w:numPr>
       </w:pPr>
       <w:r>
-        <w:t>Test</w:t>
+        <w:t>To-do</w:t>
       </w:r>
     </w:p>
     <w:p>
@@ -4326,7 +4079,7 @@
         </w:numPr>
       </w:pPr>
       <w:r>
-        <w:t>To-do</w:t>
+        <w:t>Checklists</w:t>
       </w:r>
     </w:p>
     <w:p>
@@ -4338,18 +4091,6 @@
         </w:numPr>
       </w:pPr>
       <w:r>
-        <w:t>Checklists</w:t>
-      </w:r>
-    </w:p>
-    <w:p>
-      <w:pPr>
-        <w:pStyle w:val="ListParagraph"/>
-        <w:numPr>
-          <w:ilvl w:val="0"/>
-          <w:numId w:val="35"/>
-        </w:numPr>
-      </w:pPr>
-      <w:r>
         <w:t xml:space="preserve">Smart checklist progress </w:t>
       </w:r>
     </w:p>
@@ -4358,7 +4099,15 @@
         <w:t xml:space="preserve">Every section of the bug reporting template should be filled out by the </w:t>
       </w:r>
       <w:r>
-        <w:t xml:space="preserve">participant who discovered the bug. This bug will then be assigned for fixing. The person assigned to the bug must keep up to date on the progress report status section. The assigned developer can not make changes to the code until they have filled out a change report form and that has been signed off on by Team lead Philip Kelly. </w:t>
+        <w:t xml:space="preserve">participant who discovered the bug. This bug will then be assigned for fixing. The person assigned to the bug must keep up to date on the progress report status section. The assigned developer </w:t>
+      </w:r>
+      <w:proofErr w:type="spellStart"/>
+      <w:r>
+        <w:t>can not</w:t>
+      </w:r>
+      <w:proofErr w:type="spellEnd"/>
+      <w:r>
+        <w:t xml:space="preserve"> make changes to the code until they have filled out a change report form and that has been signed off on by Team lead Philip Kelly. </w:t>
       </w:r>
     </w:p>
     <w:p>
@@ -4458,7 +4207,13 @@
     </w:p>
     <w:p>
       <w:r>
-        <w:t>The change request will automatically be assigned to Philip Kelly as he is the only team man=mber with the ability to sign off on change requests.</w:t>
+        <w:t>The change request will automatically be assigned to Philip Kelly as he is the only team m</w:t>
+      </w:r>
+      <w:r>
+        <w:t>e</w:t>
+      </w:r>
+      <w:r>
+        <w:t>mber with the ability to sign off on change requests.</w:t>
       </w:r>
     </w:p>
     <w:p>
@@ -4470,706 +4225,604 @@
       </w:r>
     </w:p>
     <w:p>
+      <w:r>
+        <w:t xml:space="preserve">All units affected and any units that are linked to the changed code will need to be retested using the automated regression method outlined above.  </w:t>
+      </w:r>
+    </w:p>
+    <w:p>
+      <w:r>
+        <w:t>7.0 FEATURES TO BE TESTED</w:t>
+      </w:r>
+    </w:p>
+    <w:p>
+      <w:pPr>
+        <w:pStyle w:val="ListParagraph"/>
+        <w:numPr>
+          <w:ilvl w:val="0"/>
+          <w:numId w:val="25"/>
+        </w:numPr>
+      </w:pPr>
+      <w:r>
+        <w:t>Unit scrolling script</w:t>
+      </w:r>
+    </w:p>
+    <w:p>
+      <w:pPr>
+        <w:pStyle w:val="ListParagraph"/>
+        <w:numPr>
+          <w:ilvl w:val="0"/>
+          <w:numId w:val="25"/>
+        </w:numPr>
+      </w:pPr>
+      <w:r>
+        <w:t>Game audio script</w:t>
+      </w:r>
+    </w:p>
+    <w:p>
+      <w:pPr>
+        <w:pStyle w:val="ListParagraph"/>
+        <w:numPr>
+          <w:ilvl w:val="0"/>
+          <w:numId w:val="25"/>
+        </w:numPr>
+      </w:pPr>
+      <w:r>
+        <w:t>Move forwards</w:t>
+      </w:r>
+    </w:p>
+    <w:p>
+      <w:pPr>
+        <w:pStyle w:val="ListParagraph"/>
+        <w:numPr>
+          <w:ilvl w:val="0"/>
+          <w:numId w:val="25"/>
+        </w:numPr>
+      </w:pPr>
+      <w:r>
+        <w:t>Move backwards</w:t>
+      </w:r>
+    </w:p>
+    <w:p>
+      <w:pPr>
+        <w:pStyle w:val="ListParagraph"/>
+        <w:numPr>
+          <w:ilvl w:val="0"/>
+          <w:numId w:val="25"/>
+        </w:numPr>
+      </w:pPr>
+      <w:r>
+        <w:t>Jump</w:t>
+      </w:r>
+    </w:p>
+    <w:p>
+      <w:pPr>
+        <w:pStyle w:val="ListParagraph"/>
+        <w:numPr>
+          <w:ilvl w:val="0"/>
+          <w:numId w:val="25"/>
+        </w:numPr>
+      </w:pPr>
+      <w:r>
+        <w:t>Crouch</w:t>
+      </w:r>
+    </w:p>
+    <w:p>
+      <w:pPr>
+        <w:pStyle w:val="ListParagraph"/>
+        <w:numPr>
+          <w:ilvl w:val="0"/>
+          <w:numId w:val="25"/>
+        </w:numPr>
+      </w:pPr>
+      <w:r>
+        <w:t>Attack/action</w:t>
+      </w:r>
+    </w:p>
+    <w:p>
+      <w:pPr>
+        <w:pStyle w:val="ListParagraph"/>
+        <w:numPr>
+          <w:ilvl w:val="0"/>
+          <w:numId w:val="25"/>
+        </w:numPr>
+      </w:pPr>
+      <w:r>
+        <w:t>Pause/resume</w:t>
+      </w:r>
+    </w:p>
+    <w:p>
+      <w:pPr>
+        <w:pStyle w:val="ListParagraph"/>
+        <w:numPr>
+          <w:ilvl w:val="0"/>
+          <w:numId w:val="25"/>
+        </w:numPr>
+      </w:pPr>
+      <w:r>
+        <w:t>Health script</w:t>
+      </w:r>
+    </w:p>
+    <w:p>
+      <w:pPr>
+        <w:pStyle w:val="ListParagraph"/>
+        <w:numPr>
+          <w:ilvl w:val="0"/>
+          <w:numId w:val="25"/>
+        </w:numPr>
+      </w:pPr>
+      <w:r>
+        <w:t>Player death script</w:t>
+      </w:r>
+    </w:p>
+    <w:p>
+      <w:pPr>
+        <w:pStyle w:val="ListParagraph"/>
+        <w:numPr>
+          <w:ilvl w:val="0"/>
+          <w:numId w:val="25"/>
+        </w:numPr>
+      </w:pPr>
+      <w:r>
+        <w:t>Player audio script</w:t>
+      </w:r>
+    </w:p>
+    <w:p>
+      <w:pPr>
+        <w:pStyle w:val="ListParagraph"/>
+        <w:numPr>
+          <w:ilvl w:val="0"/>
+          <w:numId w:val="25"/>
+        </w:numPr>
+      </w:pPr>
+      <w:r>
+        <w:t>Enemy movement pattern</w:t>
+      </w:r>
+    </w:p>
+    <w:p>
+      <w:pPr>
+        <w:pStyle w:val="ListParagraph"/>
+        <w:numPr>
+          <w:ilvl w:val="0"/>
+          <w:numId w:val="25"/>
+        </w:numPr>
+      </w:pPr>
+      <w:r>
+        <w:t xml:space="preserve">Enemy attack pattern </w:t>
+      </w:r>
+    </w:p>
+    <w:p>
+      <w:pPr>
+        <w:pStyle w:val="ListParagraph"/>
+        <w:numPr>
+          <w:ilvl w:val="0"/>
+          <w:numId w:val="25"/>
+        </w:numPr>
+      </w:pPr>
+      <w:r>
+        <w:t>Enemy health</w:t>
+      </w:r>
+    </w:p>
+    <w:p>
+      <w:pPr>
+        <w:pStyle w:val="ListParagraph"/>
+        <w:numPr>
+          <w:ilvl w:val="0"/>
+          <w:numId w:val="25"/>
+        </w:numPr>
+      </w:pPr>
+      <w:r>
+        <w:t>Enemy death script</w:t>
+      </w:r>
+    </w:p>
+    <w:p>
+      <w:pPr>
+        <w:pStyle w:val="ListParagraph"/>
+        <w:numPr>
+          <w:ilvl w:val="0"/>
+          <w:numId w:val="25"/>
+        </w:numPr>
+      </w:pPr>
+      <w:r>
+        <w:lastRenderedPageBreak/>
+        <w:t>Enemy audio script</w:t>
+      </w:r>
+    </w:p>
+    <w:p>
+      <w:pPr>
+        <w:pStyle w:val="ListParagraph"/>
+        <w:numPr>
+          <w:ilvl w:val="0"/>
+          <w:numId w:val="25"/>
+        </w:numPr>
+      </w:pPr>
+      <w:r>
+        <w:t xml:space="preserve">Projectile movement </w:t>
+      </w:r>
+    </w:p>
+    <w:p>
+      <w:pPr>
+        <w:pStyle w:val="ListParagraph"/>
+        <w:numPr>
+          <w:ilvl w:val="0"/>
+          <w:numId w:val="25"/>
+        </w:numPr>
+      </w:pPr>
+      <w:r>
+        <w:t>Projectile damage</w:t>
+      </w:r>
+    </w:p>
+    <w:p>
+      <w:pPr>
+        <w:pStyle w:val="ListParagraph"/>
+        <w:numPr>
+          <w:ilvl w:val="0"/>
+          <w:numId w:val="25"/>
+        </w:numPr>
+      </w:pPr>
+      <w:r>
+        <w:t>Play game button</w:t>
+      </w:r>
+    </w:p>
+    <w:p>
+      <w:pPr>
+        <w:pStyle w:val="ListParagraph"/>
+        <w:numPr>
+          <w:ilvl w:val="0"/>
+          <w:numId w:val="25"/>
+        </w:numPr>
+      </w:pPr>
+      <w:r>
+        <w:t>Setting button</w:t>
+      </w:r>
+    </w:p>
+    <w:p>
+      <w:pPr>
+        <w:pStyle w:val="ListParagraph"/>
+        <w:numPr>
+          <w:ilvl w:val="0"/>
+          <w:numId w:val="25"/>
+        </w:numPr>
+      </w:pPr>
+      <w:r>
+        <w:t>Load game button</w:t>
+      </w:r>
+    </w:p>
+    <w:p>
+      <w:pPr>
+        <w:pStyle w:val="ListParagraph"/>
+        <w:numPr>
+          <w:ilvl w:val="0"/>
+          <w:numId w:val="25"/>
+        </w:numPr>
+      </w:pPr>
+      <w:r>
+        <w:t>Delete game button</w:t>
+      </w:r>
+    </w:p>
+    <w:p>
+      <w:pPr>
+        <w:pStyle w:val="ListParagraph"/>
+        <w:numPr>
+          <w:ilvl w:val="0"/>
+          <w:numId w:val="25"/>
+        </w:numPr>
+      </w:pPr>
+      <w:r>
+        <w:t>Exit game button</w:t>
+      </w:r>
+    </w:p>
+    <w:p>
+      <w:pPr>
+        <w:pStyle w:val="ListParagraph"/>
+        <w:numPr>
+          <w:ilvl w:val="0"/>
+          <w:numId w:val="25"/>
+        </w:numPr>
+      </w:pPr>
+      <w:r>
+        <w:t>Intro music script</w:t>
+      </w:r>
+    </w:p>
+    <w:p>
+      <w:pPr>
+        <w:pStyle w:val="ListParagraph"/>
+        <w:numPr>
+          <w:ilvl w:val="0"/>
+          <w:numId w:val="25"/>
+        </w:numPr>
+      </w:pPr>
+      <w:r>
+        <w:t>Adjust music level script</w:t>
+      </w:r>
+    </w:p>
+    <w:p>
+      <w:pPr>
+        <w:pStyle w:val="ListParagraph"/>
+        <w:numPr>
+          <w:ilvl w:val="0"/>
+          <w:numId w:val="25"/>
+        </w:numPr>
+      </w:pPr>
+      <w:r>
+        <w:t>Adjust sound effects level script</w:t>
+      </w:r>
+    </w:p>
+    <w:p>
+      <w:pPr>
+        <w:pStyle w:val="ListParagraph"/>
+        <w:numPr>
+          <w:ilvl w:val="0"/>
+          <w:numId w:val="25"/>
+        </w:numPr>
+      </w:pPr>
+      <w:r>
+        <w:t>Save game function</w:t>
+      </w:r>
+    </w:p>
+    <w:p>
+      <w:pPr>
+        <w:pStyle w:val="ListParagraph"/>
+        <w:numPr>
+          <w:ilvl w:val="0"/>
+          <w:numId w:val="25"/>
+        </w:numPr>
+      </w:pPr>
+      <w:r>
+        <w:t>Settings button</w:t>
+      </w:r>
+    </w:p>
+    <w:p>
+      <w:pPr>
+        <w:pStyle w:val="ListParagraph"/>
+        <w:numPr>
+          <w:ilvl w:val="0"/>
+          <w:numId w:val="25"/>
+        </w:numPr>
+      </w:pPr>
+      <w:r>
+        <w:t>Exit game button</w:t>
+      </w:r>
+    </w:p>
+    <w:p>
+      <w:pPr>
+        <w:pStyle w:val="ListParagraph"/>
+        <w:numPr>
+          <w:ilvl w:val="0"/>
+          <w:numId w:val="25"/>
+        </w:numPr>
+      </w:pPr>
+      <w:r>
+        <w:t xml:space="preserve">Replay game script </w:t>
+      </w:r>
+    </w:p>
+    <w:p>
+      <w:pPr>
+        <w:pStyle w:val="ListParagraph"/>
+        <w:numPr>
+          <w:ilvl w:val="0"/>
+          <w:numId w:val="25"/>
+        </w:numPr>
+      </w:pPr>
+      <w:r>
+        <w:t>Exit game script</w:t>
+      </w:r>
+    </w:p>
+    <w:p>
+      <w:pPr>
+        <w:pStyle w:val="ListParagraph"/>
+        <w:numPr>
+          <w:ilvl w:val="0"/>
+          <w:numId w:val="25"/>
+        </w:numPr>
+      </w:pPr>
+      <w:r>
+        <w:t>The interface between the  player character and the enemy  character</w:t>
+      </w:r>
+    </w:p>
+    <w:p>
+      <w:pPr>
+        <w:pStyle w:val="ListParagraph"/>
+        <w:numPr>
+          <w:ilvl w:val="0"/>
+          <w:numId w:val="25"/>
+        </w:numPr>
+      </w:pPr>
+      <w:r>
+        <w:t xml:space="preserve">The interface between the main menu and the first level. </w:t>
+      </w:r>
+    </w:p>
+    <w:p>
+      <w:pPr>
+        <w:pStyle w:val="ListParagraph"/>
+        <w:numPr>
+          <w:ilvl w:val="0"/>
+          <w:numId w:val="25"/>
+        </w:numPr>
+      </w:pPr>
+      <w:r>
+        <w:t>The interface between the pause/resume menu and each level</w:t>
+      </w:r>
+    </w:p>
+    <w:p>
+      <w:pPr>
+        <w:pStyle w:val="ListParagraph"/>
+        <w:numPr>
+          <w:ilvl w:val="0"/>
+          <w:numId w:val="25"/>
+        </w:numPr>
+      </w:pPr>
+      <w:r>
+        <w:t>The interface between each level</w:t>
+      </w:r>
+    </w:p>
+    <w:p>
+      <w:pPr>
+        <w:pStyle w:val="ListParagraph"/>
+        <w:numPr>
+          <w:ilvl w:val="0"/>
+          <w:numId w:val="25"/>
+        </w:numPr>
+      </w:pPr>
+      <w:r>
+        <w:t xml:space="preserve">The interface between the final level and the complete scene. </w:t>
+      </w:r>
+    </w:p>
+    <w:p>
+      <w:pPr>
+        <w:pStyle w:val="ListParagraph"/>
+        <w:numPr>
+          <w:ilvl w:val="0"/>
+          <w:numId w:val="25"/>
+        </w:numPr>
+      </w:pPr>
+      <w:r>
+        <w:t>the interface between the save game and the database</w:t>
+      </w:r>
+    </w:p>
+    <w:p>
+      <w:pPr>
+        <w:pStyle w:val="ListParagraph"/>
+        <w:numPr>
+          <w:ilvl w:val="0"/>
+          <w:numId w:val="25"/>
+        </w:numPr>
+      </w:pPr>
+      <w:r>
+        <w:t>new module testing</w:t>
+      </w:r>
+    </w:p>
+    <w:p>
+      <w:pPr>
+        <w:pStyle w:val="ListParagraph"/>
+        <w:numPr>
+          <w:ilvl w:val="0"/>
+          <w:numId w:val="25"/>
+        </w:numPr>
+      </w:pPr>
+      <w:r>
+        <w:t>stress test enemy characters</w:t>
+      </w:r>
+    </w:p>
+    <w:p>
+      <w:pPr>
+        <w:pStyle w:val="ListParagraph"/>
+        <w:numPr>
+          <w:ilvl w:val="0"/>
+          <w:numId w:val="25"/>
+        </w:numPr>
+      </w:pPr>
+      <w:r>
+        <w:t>beta test:</w:t>
+      </w:r>
+    </w:p>
+    <w:p>
+      <w:pPr>
+        <w:pStyle w:val="ListParagraph"/>
+        <w:numPr>
+          <w:ilvl w:val="1"/>
+          <w:numId w:val="25"/>
+        </w:numPr>
+      </w:pPr>
+      <w:r>
+        <w:t>Functionality</w:t>
+      </w:r>
+    </w:p>
+    <w:p>
+      <w:pPr>
+        <w:pStyle w:val="ListParagraph"/>
+        <w:numPr>
+          <w:ilvl w:val="1"/>
+          <w:numId w:val="25"/>
+        </w:numPr>
+      </w:pPr>
+      <w:r>
+        <w:t>User interface</w:t>
+      </w:r>
+    </w:p>
+    <w:p>
+      <w:pPr>
+        <w:pStyle w:val="ListParagraph"/>
+        <w:numPr>
+          <w:ilvl w:val="1"/>
+          <w:numId w:val="25"/>
+        </w:numPr>
+      </w:pPr>
+      <w:r>
+        <w:t>Response</w:t>
+      </w:r>
+    </w:p>
+    <w:p>
+      <w:pPr>
+        <w:pStyle w:val="ListParagraph"/>
+        <w:numPr>
+          <w:ilvl w:val="1"/>
+          <w:numId w:val="25"/>
+        </w:numPr>
+      </w:pPr>
+      <w:r>
+        <w:t>User enjoyment</w:t>
+      </w:r>
+    </w:p>
+    <w:p>
+      <w:pPr>
+        <w:pStyle w:val="ListParagraph"/>
+        <w:numPr>
+          <w:ilvl w:val="0"/>
+          <w:numId w:val="25"/>
+        </w:numPr>
+      </w:pPr>
+      <w:r>
+        <w:t>Regression testing on unit test cases</w:t>
+      </w:r>
+    </w:p>
+    <w:p>
+      <w:pPr>
+        <w:pStyle w:val="ListParagraph"/>
+      </w:pPr>
+    </w:p>
+    <w:p>
       <w:pPr>
         <w:rPr>
+          <w:b/>
+          <w:bCs/>
           <w:color w:val="FF0000"/>
         </w:rPr>
       </w:pPr>
-      <w:r>
+    </w:p>
+    <w:p>
+      <w:pPr>
         <w:rPr>
-          <w:color w:val="FF0000"/>
+          <w:b/>
+          <w:bCs/>
         </w:rPr>
-        <w:t>Document the procedures to follow when an incident is encountered during the testing process. If a</w:t>
-      </w:r>
-    </w:p>
-    <w:p>
-      <w:pPr>
+      </w:pPr>
+      <w:r>
         <w:rPr>
-          <w:color w:val="FF0000"/>
+          <w:b/>
+          <w:bCs/>
         </w:rPr>
-      </w:pPr>
-      <w:r>
-        <w:rPr>
-          <w:color w:val="FF0000"/>
-        </w:rPr>
-        <w:t>standard form is going to be used, attach a blank copy as an "Appendix" to the Test Plan. In the</w:t>
-      </w:r>
-    </w:p>
-    <w:p>
-      <w:pPr>
-        <w:rPr>
-          <w:color w:val="FF0000"/>
-        </w:rPr>
-      </w:pPr>
-      <w:r>
-        <w:rPr>
-          <w:color w:val="FF0000"/>
-        </w:rPr>
-        <w:t>event you are using an automated incident logging system, write those procedures in this section.</w:t>
-      </w:r>
-    </w:p>
-    <w:p>
-      <w:pPr>
-        <w:rPr>
-          <w:color w:val="FF0000"/>
-        </w:rPr>
-      </w:pPr>
-      <w:r>
-        <w:rPr>
-          <w:color w:val="FF0000"/>
-        </w:rPr>
-        <w:t>Change Requests</w:t>
-      </w:r>
-    </w:p>
-    <w:p>
-      <w:pPr>
-        <w:rPr>
-          <w:color w:val="FF0000"/>
-        </w:rPr>
-      </w:pPr>
-      <w:r>
-        <w:rPr>
-          <w:color w:val="FF0000"/>
-        </w:rPr>
-        <w:t>Document the process of modifications to the software. Identify who will sign off on the changes</w:t>
-      </w:r>
-    </w:p>
-    <w:p>
-      <w:pPr>
-        <w:rPr>
-          <w:color w:val="FF0000"/>
-        </w:rPr>
-      </w:pPr>
-      <w:r>
-        <w:rPr>
-          <w:color w:val="FF0000"/>
-        </w:rPr>
-        <w:t>and what would be the criteria for including the changes to the current product. If the changes will</w:t>
-      </w:r>
-    </w:p>
-    <w:p>
-      <w:pPr>
-        <w:rPr>
-          <w:color w:val="FF0000"/>
-        </w:rPr>
-      </w:pPr>
-      <w:r>
-        <w:rPr>
-          <w:color w:val="FF0000"/>
-        </w:rPr>
-        <w:t>affect existing programs, these modules need to be identified.</w:t>
-      </w:r>
-    </w:p>
-    <w:p>
-      <w:r>
-        <w:t>7.0 FEATURES TO BE TESTED</w:t>
-      </w:r>
-    </w:p>
-    <w:p>
-      <w:pPr>
-        <w:rPr>
-          <w:color w:val="FF0000"/>
-        </w:rPr>
-      </w:pPr>
-      <w:r>
-        <w:rPr>
-          <w:color w:val="FF0000"/>
-        </w:rPr>
-        <w:t>Identify all software features and combinations of software features that will be tested.</w:t>
-      </w:r>
-    </w:p>
-    <w:p>
-      <w:pPr>
-        <w:pStyle w:val="ListParagraph"/>
-        <w:numPr>
-          <w:ilvl w:val="0"/>
-          <w:numId w:val="25"/>
-        </w:numPr>
-      </w:pPr>
-      <w:r>
-        <w:t>Unit scrolling script</w:t>
-      </w:r>
-    </w:p>
-    <w:p>
-      <w:pPr>
-        <w:pStyle w:val="ListParagraph"/>
-        <w:numPr>
-          <w:ilvl w:val="0"/>
-          <w:numId w:val="25"/>
-        </w:numPr>
-      </w:pPr>
-      <w:r>
-        <w:t>Game audio script</w:t>
-      </w:r>
-    </w:p>
-    <w:p>
-      <w:pPr>
-        <w:pStyle w:val="ListParagraph"/>
-        <w:numPr>
-          <w:ilvl w:val="0"/>
-          <w:numId w:val="25"/>
-        </w:numPr>
-      </w:pPr>
-      <w:r>
-        <w:t>Move forwards</w:t>
-      </w:r>
-    </w:p>
-    <w:p>
-      <w:pPr>
-        <w:pStyle w:val="ListParagraph"/>
-        <w:numPr>
-          <w:ilvl w:val="0"/>
-          <w:numId w:val="25"/>
-        </w:numPr>
-      </w:pPr>
-      <w:r>
-        <w:t>Move backwards</w:t>
-      </w:r>
-    </w:p>
-    <w:p>
-      <w:pPr>
-        <w:pStyle w:val="ListParagraph"/>
-        <w:numPr>
-          <w:ilvl w:val="0"/>
-          <w:numId w:val="25"/>
-        </w:numPr>
-      </w:pPr>
-      <w:r>
-        <w:lastRenderedPageBreak/>
-        <w:t>Jump</w:t>
-      </w:r>
-    </w:p>
-    <w:p>
-      <w:pPr>
-        <w:pStyle w:val="ListParagraph"/>
-        <w:numPr>
-          <w:ilvl w:val="0"/>
-          <w:numId w:val="25"/>
-        </w:numPr>
-      </w:pPr>
-      <w:r>
-        <w:t>Crouch</w:t>
-      </w:r>
-    </w:p>
-    <w:p>
-      <w:pPr>
-        <w:pStyle w:val="ListParagraph"/>
-        <w:numPr>
-          <w:ilvl w:val="0"/>
-          <w:numId w:val="25"/>
-        </w:numPr>
-      </w:pPr>
-      <w:r>
-        <w:t>Attack/action</w:t>
-      </w:r>
-    </w:p>
-    <w:p>
-      <w:pPr>
-        <w:pStyle w:val="ListParagraph"/>
-        <w:numPr>
-          <w:ilvl w:val="0"/>
-          <w:numId w:val="25"/>
-        </w:numPr>
-      </w:pPr>
-      <w:r>
-        <w:t>Pause/resume</w:t>
-      </w:r>
-    </w:p>
-    <w:p>
-      <w:pPr>
-        <w:pStyle w:val="ListParagraph"/>
-        <w:numPr>
-          <w:ilvl w:val="0"/>
-          <w:numId w:val="25"/>
-        </w:numPr>
-      </w:pPr>
-      <w:r>
-        <w:t>Health script</w:t>
-      </w:r>
-    </w:p>
-    <w:p>
-      <w:pPr>
-        <w:pStyle w:val="ListParagraph"/>
-        <w:numPr>
-          <w:ilvl w:val="0"/>
-          <w:numId w:val="25"/>
-        </w:numPr>
-      </w:pPr>
-      <w:r>
-        <w:t>Player death script</w:t>
-      </w:r>
-    </w:p>
-    <w:p>
-      <w:pPr>
-        <w:pStyle w:val="ListParagraph"/>
-        <w:numPr>
-          <w:ilvl w:val="0"/>
-          <w:numId w:val="25"/>
-        </w:numPr>
-      </w:pPr>
-      <w:r>
-        <w:t>Player audio script</w:t>
-      </w:r>
-    </w:p>
-    <w:p>
-      <w:pPr>
-        <w:pStyle w:val="ListParagraph"/>
-        <w:numPr>
-          <w:ilvl w:val="0"/>
-          <w:numId w:val="25"/>
-        </w:numPr>
-      </w:pPr>
-      <w:r>
-        <w:t>Enemy movement pattern</w:t>
-      </w:r>
-    </w:p>
-    <w:p>
-      <w:pPr>
-        <w:pStyle w:val="ListParagraph"/>
-        <w:numPr>
-          <w:ilvl w:val="0"/>
-          <w:numId w:val="25"/>
-        </w:numPr>
-      </w:pPr>
-      <w:r>
-        <w:t xml:space="preserve">Enemy attack pattern </w:t>
-      </w:r>
-    </w:p>
-    <w:p>
-      <w:pPr>
-        <w:pStyle w:val="ListParagraph"/>
-        <w:numPr>
-          <w:ilvl w:val="0"/>
-          <w:numId w:val="25"/>
-        </w:numPr>
-      </w:pPr>
-      <w:r>
-        <w:t>Enemy health</w:t>
-      </w:r>
-    </w:p>
-    <w:p>
-      <w:pPr>
-        <w:pStyle w:val="ListParagraph"/>
-        <w:numPr>
-          <w:ilvl w:val="0"/>
-          <w:numId w:val="25"/>
-        </w:numPr>
-      </w:pPr>
-      <w:r>
-        <w:t>Enemy death script</w:t>
-      </w:r>
-    </w:p>
-    <w:p>
-      <w:pPr>
-        <w:pStyle w:val="ListParagraph"/>
-        <w:numPr>
-          <w:ilvl w:val="0"/>
-          <w:numId w:val="25"/>
-        </w:numPr>
-      </w:pPr>
-      <w:r>
-        <w:t>Enemy audio script</w:t>
-      </w:r>
-    </w:p>
-    <w:p>
-      <w:pPr>
-        <w:pStyle w:val="ListParagraph"/>
-        <w:numPr>
-          <w:ilvl w:val="0"/>
-          <w:numId w:val="25"/>
-        </w:numPr>
-      </w:pPr>
-      <w:r>
-        <w:t xml:space="preserve">Projectile movement </w:t>
-      </w:r>
-    </w:p>
-    <w:p>
-      <w:pPr>
-        <w:pStyle w:val="ListParagraph"/>
-        <w:numPr>
-          <w:ilvl w:val="0"/>
-          <w:numId w:val="25"/>
-        </w:numPr>
-      </w:pPr>
-      <w:r>
-        <w:t>Projectile damage</w:t>
-      </w:r>
-    </w:p>
-    <w:p>
-      <w:pPr>
-        <w:pStyle w:val="ListParagraph"/>
-        <w:numPr>
-          <w:ilvl w:val="0"/>
-          <w:numId w:val="25"/>
-        </w:numPr>
-      </w:pPr>
-      <w:r>
-        <w:t>Play game button</w:t>
-      </w:r>
-    </w:p>
-    <w:p>
-      <w:pPr>
-        <w:pStyle w:val="ListParagraph"/>
-        <w:numPr>
-          <w:ilvl w:val="0"/>
-          <w:numId w:val="25"/>
-        </w:numPr>
-      </w:pPr>
-      <w:r>
-        <w:t>Setting button</w:t>
-      </w:r>
-    </w:p>
-    <w:p>
-      <w:pPr>
-        <w:pStyle w:val="ListParagraph"/>
-        <w:numPr>
-          <w:ilvl w:val="0"/>
-          <w:numId w:val="25"/>
-        </w:numPr>
-      </w:pPr>
-      <w:r>
-        <w:t>Load game button</w:t>
-      </w:r>
-    </w:p>
-    <w:p>
-      <w:pPr>
-        <w:pStyle w:val="ListParagraph"/>
-        <w:numPr>
-          <w:ilvl w:val="0"/>
-          <w:numId w:val="25"/>
-        </w:numPr>
-      </w:pPr>
-      <w:r>
-        <w:t>Delete game button</w:t>
-      </w:r>
-    </w:p>
-    <w:p>
-      <w:pPr>
-        <w:pStyle w:val="ListParagraph"/>
-        <w:numPr>
-          <w:ilvl w:val="0"/>
-          <w:numId w:val="25"/>
-        </w:numPr>
-      </w:pPr>
-      <w:r>
-        <w:t>Exit game button</w:t>
-      </w:r>
-    </w:p>
-    <w:p>
-      <w:pPr>
-        <w:pStyle w:val="ListParagraph"/>
-        <w:numPr>
-          <w:ilvl w:val="0"/>
-          <w:numId w:val="25"/>
-        </w:numPr>
-      </w:pPr>
-      <w:r>
-        <w:t>Intro music script</w:t>
-      </w:r>
-    </w:p>
-    <w:p>
-      <w:pPr>
-        <w:pStyle w:val="ListParagraph"/>
-        <w:numPr>
-          <w:ilvl w:val="0"/>
-          <w:numId w:val="25"/>
-        </w:numPr>
-      </w:pPr>
-      <w:r>
-        <w:t>Adjust music level script</w:t>
-      </w:r>
-    </w:p>
-    <w:p>
-      <w:pPr>
-        <w:pStyle w:val="ListParagraph"/>
-        <w:numPr>
-          <w:ilvl w:val="0"/>
-          <w:numId w:val="25"/>
-        </w:numPr>
-      </w:pPr>
-      <w:r>
-        <w:t>Adjust sound effects level script</w:t>
-      </w:r>
-    </w:p>
-    <w:p>
-      <w:pPr>
-        <w:pStyle w:val="ListParagraph"/>
-        <w:numPr>
-          <w:ilvl w:val="0"/>
-          <w:numId w:val="25"/>
-        </w:numPr>
-      </w:pPr>
-      <w:r>
-        <w:t>Save game function</w:t>
-      </w:r>
-    </w:p>
-    <w:p>
-      <w:pPr>
-        <w:pStyle w:val="ListParagraph"/>
-        <w:numPr>
-          <w:ilvl w:val="0"/>
-          <w:numId w:val="25"/>
-        </w:numPr>
-      </w:pPr>
-      <w:r>
-        <w:t>Settings button</w:t>
-      </w:r>
-    </w:p>
-    <w:p>
-      <w:pPr>
-        <w:pStyle w:val="ListParagraph"/>
-        <w:numPr>
-          <w:ilvl w:val="0"/>
-          <w:numId w:val="25"/>
-        </w:numPr>
-      </w:pPr>
-      <w:r>
-        <w:t>Exit game button</w:t>
-      </w:r>
-    </w:p>
-    <w:p>
-      <w:pPr>
-        <w:pStyle w:val="ListParagraph"/>
-        <w:numPr>
-          <w:ilvl w:val="0"/>
-          <w:numId w:val="25"/>
-        </w:numPr>
-      </w:pPr>
-      <w:r>
-        <w:t xml:space="preserve">Replay game script </w:t>
-      </w:r>
-    </w:p>
-    <w:p>
-      <w:pPr>
-        <w:pStyle w:val="ListParagraph"/>
-        <w:numPr>
-          <w:ilvl w:val="0"/>
-          <w:numId w:val="25"/>
-        </w:numPr>
-      </w:pPr>
-      <w:r>
-        <w:t>Exit game script</w:t>
-      </w:r>
-    </w:p>
-    <w:p>
-      <w:pPr>
-        <w:pStyle w:val="ListParagraph"/>
-        <w:numPr>
-          <w:ilvl w:val="0"/>
-          <w:numId w:val="25"/>
-        </w:numPr>
-      </w:pPr>
-      <w:r>
-        <w:t>The interface between the  player character and the enemy  character</w:t>
-      </w:r>
-    </w:p>
-    <w:p>
-      <w:pPr>
-        <w:pStyle w:val="ListParagraph"/>
-        <w:numPr>
-          <w:ilvl w:val="0"/>
-          <w:numId w:val="25"/>
-        </w:numPr>
-      </w:pPr>
-      <w:r>
-        <w:t xml:space="preserve">The interface between the main menu and the first level. </w:t>
-      </w:r>
-    </w:p>
-    <w:p>
-      <w:pPr>
-        <w:pStyle w:val="ListParagraph"/>
-        <w:numPr>
-          <w:ilvl w:val="0"/>
-          <w:numId w:val="25"/>
-        </w:numPr>
-      </w:pPr>
-      <w:r>
-        <w:t>The interface between the pause/resume menu and each level</w:t>
-      </w:r>
-    </w:p>
-    <w:p>
-      <w:pPr>
-        <w:pStyle w:val="ListParagraph"/>
-        <w:numPr>
-          <w:ilvl w:val="0"/>
-          <w:numId w:val="25"/>
-        </w:numPr>
-      </w:pPr>
-      <w:r>
-        <w:t>The interface between each level</w:t>
-      </w:r>
-    </w:p>
-    <w:p>
-      <w:pPr>
-        <w:pStyle w:val="ListParagraph"/>
-        <w:numPr>
-          <w:ilvl w:val="0"/>
-          <w:numId w:val="25"/>
-        </w:numPr>
-      </w:pPr>
-      <w:r>
-        <w:t xml:space="preserve">The interface between the final level and the complete scene. </w:t>
-      </w:r>
-    </w:p>
-    <w:p>
-      <w:pPr>
-        <w:pStyle w:val="ListParagraph"/>
-        <w:numPr>
-          <w:ilvl w:val="0"/>
-          <w:numId w:val="25"/>
-        </w:numPr>
-      </w:pPr>
-      <w:r>
-        <w:t>the interface between the save game and the database</w:t>
-      </w:r>
-    </w:p>
-    <w:p>
-      <w:pPr>
-        <w:pStyle w:val="ListParagraph"/>
-        <w:numPr>
-          <w:ilvl w:val="0"/>
-          <w:numId w:val="25"/>
-        </w:numPr>
-      </w:pPr>
-      <w:r>
-        <w:t>new module testing</w:t>
-      </w:r>
-    </w:p>
-    <w:p>
-      <w:pPr>
-        <w:pStyle w:val="ListParagraph"/>
-        <w:numPr>
-          <w:ilvl w:val="0"/>
-          <w:numId w:val="25"/>
-        </w:numPr>
-      </w:pPr>
-      <w:r>
-        <w:t>stress test enemy characters</w:t>
-      </w:r>
-    </w:p>
-    <w:p>
-      <w:pPr>
-        <w:pStyle w:val="ListParagraph"/>
-        <w:numPr>
-          <w:ilvl w:val="0"/>
-          <w:numId w:val="25"/>
-        </w:numPr>
-      </w:pPr>
-      <w:r>
-        <w:t>beta test:</w:t>
-      </w:r>
-    </w:p>
-    <w:p>
-      <w:pPr>
-        <w:pStyle w:val="ListParagraph"/>
-        <w:numPr>
-          <w:ilvl w:val="1"/>
-          <w:numId w:val="25"/>
-        </w:numPr>
-      </w:pPr>
-      <w:r>
-        <w:t>Functionality</w:t>
-      </w:r>
-    </w:p>
-    <w:p>
-      <w:pPr>
-        <w:pStyle w:val="ListParagraph"/>
-        <w:numPr>
-          <w:ilvl w:val="1"/>
-          <w:numId w:val="25"/>
-        </w:numPr>
-      </w:pPr>
-      <w:r>
-        <w:t>User interface</w:t>
-      </w:r>
-    </w:p>
-    <w:p>
-      <w:pPr>
-        <w:pStyle w:val="ListParagraph"/>
-        <w:numPr>
-          <w:ilvl w:val="1"/>
-          <w:numId w:val="25"/>
-        </w:numPr>
-      </w:pPr>
-      <w:r>
-        <w:t>Response</w:t>
-      </w:r>
-    </w:p>
-    <w:p>
-      <w:pPr>
-        <w:pStyle w:val="ListParagraph"/>
-        <w:numPr>
-          <w:ilvl w:val="1"/>
-          <w:numId w:val="25"/>
-        </w:numPr>
-      </w:pPr>
-      <w:r>
-        <w:t>User enjoyment</w:t>
-      </w:r>
-    </w:p>
-    <w:p>
-      <w:pPr>
-        <w:pStyle w:val="ListParagraph"/>
-        <w:numPr>
-          <w:ilvl w:val="0"/>
-          <w:numId w:val="25"/>
-        </w:numPr>
-      </w:pPr>
-      <w:r>
-        <w:t>Regression testing on unit test cases</w:t>
-      </w:r>
-    </w:p>
-    <w:p>
-      <w:pPr>
-        <w:pStyle w:val="ListParagraph"/>
-      </w:pPr>
-    </w:p>
-    <w:p>
-      <w:pPr>
-        <w:rPr>
-          <w:color w:val="FF0000"/>
-        </w:rPr>
-      </w:pPr>
-    </w:p>
-    <w:p>
-      <w:r>
         <w:t>8.0 FEATURES NOT TO BE TESTED</w:t>
       </w:r>
     </w:p>
     <w:p>
       <w:r>
         <w:t>The background image will not be tested as it does not interact with any other asset on the scene.</w:t>
-      </w:r>
-    </w:p>
-    <w:p>
-      <w:pPr>
-        <w:rPr>
-          <w:color w:val="FF0000"/>
-        </w:rPr>
-      </w:pPr>
-      <w:r>
-        <w:rPr>
-          <w:color w:val="FF0000"/>
-        </w:rPr>
-        <w:lastRenderedPageBreak/>
-        <w:t>Identify all features and significant combinations of features which will not be tested and the</w:t>
-      </w:r>
-    </w:p>
-    <w:p>
-      <w:r>
-        <w:rPr>
-          <w:color w:val="FF0000"/>
-        </w:rPr>
-        <w:t>reasons</w:t>
-      </w:r>
-      <w:r>
-        <w:t>.</w:t>
       </w:r>
     </w:p>
     <w:p/>
     <w:p/>
     <w:p>
-      <w:r>
+      <w:pPr>
+        <w:rPr>
+          <w:b/>
+          <w:bCs/>
+        </w:rPr>
+      </w:pPr>
+      <w:r>
+        <w:rPr>
+          <w:b/>
+          <w:bCs/>
+        </w:rPr>
         <w:t>9.0 RESOURCES/ROLES &amp; RESPONSIBILITIES</w:t>
       </w:r>
     </w:p>
@@ -5250,7 +4903,29 @@
           <w:tcPr>
             <w:tcW w:w="3266" w:type="dxa"/>
           </w:tcPr>
-          <w:p/>
+          <w:p>
+            <w:r>
+              <w:t xml:space="preserve">Write </w:t>
+            </w:r>
+            <w:r>
+              <w:t>Test design conditions</w:t>
+            </w:r>
+          </w:p>
+          <w:p>
+            <w:r>
+              <w:t>Sign off on the exit of every stage</w:t>
+            </w:r>
+          </w:p>
+          <w:p>
+            <w:r>
+              <w:t>Write user acceptance guidelines</w:t>
+            </w:r>
+          </w:p>
+          <w:p>
+            <w:r>
+              <w:t>Run unit test cases</w:t>
+            </w:r>
+          </w:p>
         </w:tc>
       </w:tr>
       <w:tr>
@@ -5278,7 +4953,11 @@
           <w:tcPr>
             <w:tcW w:w="3266" w:type="dxa"/>
           </w:tcPr>
-          <w:p/>
+          <w:p>
+            <w:r>
+              <w:t>Writes test cases for unit testing</w:t>
+            </w:r>
+          </w:p>
         </w:tc>
       </w:tr>
       <w:tr>
@@ -5288,6 +4967,7 @@
           </w:tcPr>
           <w:p>
             <w:r>
+              <w:lastRenderedPageBreak/>
               <w:t>Jacqueline Howard</w:t>
             </w:r>
           </w:p>
@@ -5306,7 +4986,11 @@
           <w:tcPr>
             <w:tcW w:w="3266" w:type="dxa"/>
           </w:tcPr>
-          <w:p/>
+          <w:p>
+            <w:r>
+              <w:t>Write test cases for system integration</w:t>
+            </w:r>
+          </w:p>
         </w:tc>
       </w:tr>
       <w:tr>
@@ -5334,7 +5018,16 @@
           <w:tcPr>
             <w:tcW w:w="3266" w:type="dxa"/>
           </w:tcPr>
-          <w:p/>
+          <w:p>
+            <w:r>
+              <w:t xml:space="preserve">Create stress test environment </w:t>
+            </w:r>
+          </w:p>
+          <w:p>
+            <w:r>
+              <w:t>Distribute documentation for beta testing</w:t>
+            </w:r>
+          </w:p>
         </w:tc>
       </w:tr>
       <w:tr>
@@ -5362,7 +5055,11 @@
           <w:tcPr>
             <w:tcW w:w="3266" w:type="dxa"/>
           </w:tcPr>
-          <w:p/>
+          <w:p>
+            <w:r>
+              <w:t>Run system integration testing</w:t>
+            </w:r>
+          </w:p>
         </w:tc>
       </w:tr>
       <w:tr>
@@ -5390,7 +5087,11 @@
           <w:tcPr>
             <w:tcW w:w="3266" w:type="dxa"/>
           </w:tcPr>
-          <w:p/>
+          <w:p>
+            <w:r>
+              <w:t>Run all automated regression testing</w:t>
+            </w:r>
+          </w:p>
         </w:tc>
       </w:tr>
       <w:tr>
@@ -5418,7 +5119,16 @@
           <w:tcPr>
             <w:tcW w:w="3266" w:type="dxa"/>
           </w:tcPr>
-          <w:p/>
+          <w:p>
+            <w:r>
+              <w:t xml:space="preserve">Run stress testing procedures </w:t>
+            </w:r>
+          </w:p>
+          <w:p>
+            <w:r>
+              <w:t xml:space="preserve">Analyse beta test results </w:t>
+            </w:r>
+          </w:p>
         </w:tc>
       </w:tr>
     </w:tbl>
@@ -5494,72 +5204,223 @@
       </w:r>
     </w:p>
     <w:p>
+      <w:r>
+        <w:t>The deliverables provided before testing begins will be:</w:t>
+      </w:r>
+    </w:p>
+    <w:p>
+      <w:pPr>
+        <w:pStyle w:val="ListParagraph"/>
+        <w:numPr>
+          <w:ilvl w:val="0"/>
+          <w:numId w:val="38"/>
+        </w:numPr>
+      </w:pPr>
+      <w:r>
+        <w:t>Test plan document</w:t>
+      </w:r>
+    </w:p>
+    <w:p>
+      <w:pPr>
+        <w:pStyle w:val="ListParagraph"/>
+        <w:numPr>
+          <w:ilvl w:val="0"/>
+          <w:numId w:val="38"/>
+        </w:numPr>
+      </w:pPr>
+      <w:r>
+        <w:t xml:space="preserve">Prewritten test cases </w:t>
+      </w:r>
+    </w:p>
+    <w:p>
+      <w:pPr>
+        <w:pStyle w:val="ListParagraph"/>
+        <w:numPr>
+          <w:ilvl w:val="0"/>
+          <w:numId w:val="38"/>
+        </w:numPr>
+      </w:pPr>
+      <w:r>
+        <w:t>Test design conditions for test cases</w:t>
+      </w:r>
+    </w:p>
+    <w:p>
+      <w:r>
+        <w:t xml:space="preserve">The deliverables provided </w:t>
+      </w:r>
+      <w:r>
+        <w:t>during</w:t>
+      </w:r>
+      <w:r>
+        <w:t xml:space="preserve"> testing will be:</w:t>
+      </w:r>
+    </w:p>
+    <w:p>
+      <w:pPr>
+        <w:pStyle w:val="ListParagraph"/>
+        <w:numPr>
+          <w:ilvl w:val="0"/>
+          <w:numId w:val="39"/>
+        </w:numPr>
+      </w:pPr>
+      <w:r>
+        <w:t xml:space="preserve">Test scripts </w:t>
+      </w:r>
+    </w:p>
+    <w:p>
+      <w:pPr>
+        <w:pStyle w:val="ListParagraph"/>
+        <w:numPr>
+          <w:ilvl w:val="0"/>
+          <w:numId w:val="39"/>
+        </w:numPr>
+      </w:pPr>
+      <w:r>
+        <w:t>Change request forms</w:t>
+      </w:r>
+    </w:p>
+    <w:p>
+      <w:pPr>
+        <w:pStyle w:val="ListParagraph"/>
+        <w:numPr>
+          <w:ilvl w:val="0"/>
+          <w:numId w:val="39"/>
+        </w:numPr>
+      </w:pPr>
+      <w:r>
+        <w:t>Bug reporting form</w:t>
+      </w:r>
+    </w:p>
+    <w:p>
+      <w:pPr>
+        <w:pStyle w:val="ListParagraph"/>
+        <w:numPr>
+          <w:ilvl w:val="0"/>
+          <w:numId w:val="39"/>
+        </w:numPr>
+      </w:pPr>
+      <w:r>
+        <w:t xml:space="preserve">All documentation for </w:t>
+      </w:r>
+      <w:r>
+        <w:t>beta testers</w:t>
+      </w:r>
+      <w:r>
+        <w:t>. This should include:</w:t>
+      </w:r>
+    </w:p>
+    <w:p>
+      <w:pPr>
+        <w:pStyle w:val="ListParagraph"/>
+        <w:numPr>
+          <w:ilvl w:val="1"/>
+          <w:numId w:val="39"/>
+        </w:numPr>
+      </w:pPr>
+      <w:r>
+        <w:t>Set-up instructions</w:t>
+      </w:r>
+    </w:p>
+    <w:p>
+      <w:pPr>
+        <w:pStyle w:val="ListParagraph"/>
+        <w:numPr>
+          <w:ilvl w:val="1"/>
+          <w:numId w:val="39"/>
+        </w:numPr>
+      </w:pPr>
+      <w:r>
+        <w:t>Installation instructions</w:t>
+      </w:r>
+    </w:p>
+    <w:p>
+      <w:pPr>
+        <w:pStyle w:val="ListParagraph"/>
+        <w:numPr>
+          <w:ilvl w:val="1"/>
+          <w:numId w:val="39"/>
+        </w:numPr>
+      </w:pPr>
+      <w:r>
+        <w:t>How to play</w:t>
+      </w:r>
+    </w:p>
+    <w:p>
+      <w:pPr>
+        <w:pStyle w:val="ListParagraph"/>
+        <w:numPr>
+          <w:ilvl w:val="1"/>
+          <w:numId w:val="39"/>
+        </w:numPr>
+      </w:pPr>
+      <w:r>
+        <w:t>How to uninstall</w:t>
+      </w:r>
+    </w:p>
+    <w:p>
+      <w:pPr>
+        <w:pStyle w:val="ListParagraph"/>
+        <w:numPr>
+          <w:ilvl w:val="0"/>
+          <w:numId w:val="39"/>
+        </w:numPr>
+      </w:pPr>
+      <w:r>
+        <w:t>Error logs</w:t>
+      </w:r>
+    </w:p>
+    <w:p>
+      <w:r>
+        <w:t xml:space="preserve">The deliverables provided </w:t>
+      </w:r>
+      <w:r>
+        <w:t>after</w:t>
+      </w:r>
+      <w:r>
+        <w:t xml:space="preserve"> testing will be:</w:t>
+      </w:r>
+    </w:p>
+    <w:p>
+      <w:pPr>
+        <w:pStyle w:val="ListParagraph"/>
+        <w:numPr>
+          <w:ilvl w:val="0"/>
+          <w:numId w:val="40"/>
+        </w:numPr>
+      </w:pPr>
+      <w:r>
+        <w:t xml:space="preserve">Test results </w:t>
+      </w:r>
+    </w:p>
+    <w:p>
+      <w:pPr>
+        <w:pStyle w:val="ListParagraph"/>
+        <w:numPr>
+          <w:ilvl w:val="0"/>
+          <w:numId w:val="40"/>
+        </w:numPr>
+      </w:pPr>
+      <w:r>
+        <w:t xml:space="preserve">Release notes </w:t>
+      </w:r>
+    </w:p>
+    <w:p>
+      <w:pPr>
+        <w:pStyle w:val="ListParagraph"/>
+      </w:pPr>
+    </w:p>
+    <w:p>
       <w:pPr>
         <w:rPr>
-          <w:color w:val="FF0000"/>
+          <w:b/>
+          <w:bCs/>
         </w:rPr>
       </w:pPr>
       <w:r>
         <w:rPr>
-          <w:color w:val="FF0000"/>
+          <w:b/>
+          <w:bCs/>
         </w:rPr>
-        <w:t>Identify the deliverable documents. You can list the following documents:</w:t>
-      </w:r>
-    </w:p>
-    <w:p>
-      <w:pPr>
-        <w:rPr>
-          <w:color w:val="FF0000"/>
-        </w:rPr>
-      </w:pPr>
-      <w:r>
-        <w:rPr>
-          <w:color w:val="FF0000"/>
-        </w:rPr>
-        <w:t>- Test Plan</w:t>
-      </w:r>
-    </w:p>
-    <w:p>
-      <w:pPr>
-        <w:rPr>
-          <w:color w:val="FF0000"/>
-        </w:rPr>
-      </w:pPr>
-      <w:r>
-        <w:rPr>
-          <w:color w:val="FF0000"/>
-        </w:rPr>
-        <w:t>- Test Cases</w:t>
-      </w:r>
-    </w:p>
-    <w:p>
-      <w:pPr>
-        <w:rPr>
-          <w:color w:val="FF0000"/>
-        </w:rPr>
-      </w:pPr>
-      <w:r>
-        <w:rPr>
-          <w:color w:val="FF0000"/>
-        </w:rPr>
-        <w:t>- Test Incident Reports</w:t>
-      </w:r>
-    </w:p>
-    <w:p>
-      <w:pPr>
-        <w:rPr>
-          <w:color w:val="FF0000"/>
-        </w:rPr>
-      </w:pPr>
-      <w:r>
-        <w:rPr>
-          <w:color w:val="FF0000"/>
-        </w:rPr>
-        <w:t>- Test Summary Reports</w:t>
-      </w:r>
-    </w:p>
-    <w:p>
-      <w:r>
         <w:t>11.0 RISKS/ASSUMPTIONS</w:t>
       </w:r>
     </w:p>
@@ -5583,8 +5444,24 @@
           <w:p>
             <w:pPr>
               <w:jc w:val="center"/>
+              <w:rPr>
+                <w:b/>
+                <w:bCs/>
+                <w:i/>
+                <w:iCs/>
+                <w:sz w:val="24"/>
+                <w:szCs w:val="24"/>
+              </w:rPr>
             </w:pPr>
             <w:r>
+              <w:rPr>
+                <w:b/>
+                <w:bCs/>
+                <w:i/>
+                <w:iCs/>
+                <w:sz w:val="24"/>
+                <w:szCs w:val="24"/>
+              </w:rPr>
               <w:t>No.</w:t>
             </w:r>
           </w:p>
@@ -5596,9 +5473,23 @@
           <w:p>
             <w:pPr>
               <w:jc w:val="center"/>
+              <w:rPr>
+                <w:b/>
+                <w:bCs/>
+                <w:i/>
+                <w:iCs/>
+                <w:sz w:val="24"/>
+                <w:szCs w:val="24"/>
+              </w:rPr>
             </w:pPr>
             <w:r>
               <w:rPr>
+                <w:b/>
+                <w:bCs/>
+                <w:i/>
+                <w:iCs/>
+                <w:sz w:val="24"/>
+                <w:szCs w:val="24"/>
                 <w:lang w:val="en-US"/>
               </w:rPr>
               <w:t>Risk</w:t>
@@ -5612,8 +5503,24 @@
           <w:p>
             <w:pPr>
               <w:jc w:val="center"/>
+              <w:rPr>
+                <w:b/>
+                <w:bCs/>
+                <w:i/>
+                <w:iCs/>
+                <w:sz w:val="24"/>
+                <w:szCs w:val="24"/>
+              </w:rPr>
             </w:pPr>
             <w:r>
+              <w:rPr>
+                <w:b/>
+                <w:bCs/>
+                <w:i/>
+                <w:iCs/>
+                <w:sz w:val="24"/>
+                <w:szCs w:val="24"/>
+              </w:rPr>
               <w:t>Impact</w:t>
             </w:r>
           </w:p>
@@ -5625,8 +5532,24 @@
           <w:p>
             <w:pPr>
               <w:jc w:val="center"/>
+              <w:rPr>
+                <w:b/>
+                <w:bCs/>
+                <w:i/>
+                <w:iCs/>
+                <w:sz w:val="24"/>
+                <w:szCs w:val="24"/>
+              </w:rPr>
             </w:pPr>
             <w:r>
+              <w:rPr>
+                <w:b/>
+                <w:bCs/>
+                <w:i/>
+                <w:iCs/>
+                <w:sz w:val="24"/>
+                <w:szCs w:val="24"/>
+              </w:rPr>
               <w:t>Contingency  Plan</w:t>
             </w:r>
           </w:p>
@@ -5652,7 +5575,65 @@
           </w:tcPr>
           <w:p>
             <w:r>
-              <w:t>Financial risk- risk of going over budget during game development</w:t>
+              <w:t xml:space="preserve">Financial risk- risk of going over </w:t>
+            </w:r>
+            <w:r>
+              <w:lastRenderedPageBreak/>
+              <w:t>budget during game development</w:t>
+            </w:r>
+          </w:p>
+        </w:tc>
+        <w:tc>
+          <w:tcPr>
+            <w:tcW w:w="1803" w:type="dxa"/>
+          </w:tcPr>
+          <w:p>
+            <w:pPr>
+              <w:jc w:val="center"/>
+            </w:pPr>
+            <w:r>
+              <w:lastRenderedPageBreak/>
+              <w:t>high</w:t>
+            </w:r>
+          </w:p>
+        </w:tc>
+        <w:tc>
+          <w:tcPr>
+            <w:tcW w:w="1804" w:type="dxa"/>
+          </w:tcPr>
+          <w:p>
+            <w:r>
+              <w:t xml:space="preserve">pinpoint all essential items </w:t>
+            </w:r>
+            <w:r>
+              <w:lastRenderedPageBreak/>
+              <w:t xml:space="preserve">and team members and determine what can be discarded </w:t>
+            </w:r>
+          </w:p>
+        </w:tc>
+      </w:tr>
+      <w:tr>
+        <w:tc>
+          <w:tcPr>
+            <w:tcW w:w="1803" w:type="dxa"/>
+          </w:tcPr>
+          <w:p>
+            <w:pPr>
+              <w:jc w:val="center"/>
+            </w:pPr>
+            <w:r>
+              <w:lastRenderedPageBreak/>
+              <w:t>2</w:t>
+            </w:r>
+          </w:p>
+        </w:tc>
+        <w:tc>
+          <w:tcPr>
+            <w:tcW w:w="1803" w:type="dxa"/>
+          </w:tcPr>
+          <w:p>
+            <w:r>
+              <w:t>Design risk- risk of a lack of user interest</w:t>
             </w:r>
           </w:p>
         </w:tc>
@@ -5675,7 +5656,7 @@
           </w:tcPr>
           <w:p>
             <w:r>
-              <w:t xml:space="preserve">pinpoint all essential items and team members and determine what can be discarded </w:t>
+              <w:t xml:space="preserve">Analyse beta findings and add or improve features </w:t>
             </w:r>
           </w:p>
         </w:tc>
@@ -5690,7 +5671,7 @@
               <w:jc w:val="center"/>
             </w:pPr>
             <w:r>
-              <w:t>2</w:t>
+              <w:t>3</w:t>
             </w:r>
           </w:p>
         </w:tc>
@@ -5700,7 +5681,154 @@
           </w:tcPr>
           <w:p>
             <w:r>
-              <w:t>Design risk- risk of a lack of user interest</w:t>
+              <w:t>Market risk- risk that the market for the game will change before the game is released</w:t>
+            </w:r>
+          </w:p>
+        </w:tc>
+        <w:tc>
+          <w:tcPr>
+            <w:tcW w:w="1803" w:type="dxa"/>
+          </w:tcPr>
+          <w:p>
+            <w:pPr>
+              <w:jc w:val="center"/>
+            </w:pPr>
+            <w:r>
+              <w:t>medium</w:t>
+            </w:r>
+          </w:p>
+        </w:tc>
+        <w:tc>
+          <w:tcPr>
+            <w:tcW w:w="1804" w:type="dxa"/>
+          </w:tcPr>
+          <w:p>
+            <w:r>
+              <w:t>Analyse the market and use the findings to improve game for current climate</w:t>
+            </w:r>
+          </w:p>
+        </w:tc>
+      </w:tr>
+      <w:tr>
+        <w:tc>
+          <w:tcPr>
+            <w:tcW w:w="1803" w:type="dxa"/>
+          </w:tcPr>
+          <w:p>
+            <w:pPr>
+              <w:jc w:val="center"/>
+            </w:pPr>
+            <w:r>
+              <w:t>4</w:t>
+            </w:r>
+          </w:p>
+        </w:tc>
+        <w:tc>
+          <w:tcPr>
+            <w:tcW w:w="1803" w:type="dxa"/>
+          </w:tcPr>
+          <w:p>
+            <w:r>
+              <w:t>Technology risk- risk that any of the software the game is reliant on will fail</w:t>
+            </w:r>
+          </w:p>
+        </w:tc>
+        <w:tc>
+          <w:tcPr>
+            <w:tcW w:w="1803" w:type="dxa"/>
+          </w:tcPr>
+          <w:p>
+            <w:pPr>
+              <w:jc w:val="center"/>
+            </w:pPr>
+            <w:r>
+              <w:t>medium</w:t>
+            </w:r>
+          </w:p>
+        </w:tc>
+        <w:tc>
+          <w:tcPr>
+            <w:tcW w:w="1804" w:type="dxa"/>
+          </w:tcPr>
+          <w:p>
+            <w:r>
+              <w:t>Create back-ups of all files, Delegate member of team to be in charge of recovery testing</w:t>
+            </w:r>
+          </w:p>
+        </w:tc>
+      </w:tr>
+      <w:tr>
+        <w:tc>
+          <w:tcPr>
+            <w:tcW w:w="1803" w:type="dxa"/>
+          </w:tcPr>
+          <w:p>
+            <w:pPr>
+              <w:jc w:val="center"/>
+            </w:pPr>
+            <w:r>
+              <w:t>5</w:t>
+            </w:r>
+          </w:p>
+        </w:tc>
+        <w:tc>
+          <w:tcPr>
+            <w:tcW w:w="1803" w:type="dxa"/>
+          </w:tcPr>
+          <w:p>
+            <w:r>
+              <w:t>Schedule risk- risk of a delay in the release date</w:t>
+            </w:r>
+          </w:p>
+        </w:tc>
+        <w:tc>
+          <w:tcPr>
+            <w:tcW w:w="1803" w:type="dxa"/>
+          </w:tcPr>
+          <w:p>
+            <w:pPr>
+              <w:jc w:val="center"/>
+            </w:pPr>
+            <w:r>
+              <w:t>medium</w:t>
+            </w:r>
+          </w:p>
+        </w:tc>
+        <w:tc>
+          <w:tcPr>
+            <w:tcW w:w="1804" w:type="dxa"/>
+          </w:tcPr>
+          <w:p>
+            <w:r>
+              <w:t xml:space="preserve">Developers may need to work overnight or weekend shifts </w:t>
+            </w:r>
+            <w:r>
+              <w:t>to catch up on the work</w:t>
+            </w:r>
+          </w:p>
+        </w:tc>
+      </w:tr>
+      <w:tr>
+        <w:tc>
+          <w:tcPr>
+            <w:tcW w:w="1803" w:type="dxa"/>
+          </w:tcPr>
+          <w:p>
+            <w:pPr>
+              <w:jc w:val="center"/>
+            </w:pPr>
+            <w:r>
+              <w:t>6</w:t>
+            </w:r>
+          </w:p>
+        </w:tc>
+        <w:tc>
+          <w:tcPr>
+            <w:tcW w:w="1803" w:type="dxa"/>
+          </w:tcPr>
+          <w:p>
+            <w:r>
+              <w:t>Quality risk- risk of game breaking bugs</w:t>
             </w:r>
           </w:p>
         </w:tc>
@@ -5723,202 +5851,6 @@
           </w:tcPr>
           <w:p>
             <w:r>
-              <w:t xml:space="preserve">Analyse beta findings and add or improve features </w:t>
-            </w:r>
-          </w:p>
-        </w:tc>
-      </w:tr>
-      <w:tr>
-        <w:tc>
-          <w:tcPr>
-            <w:tcW w:w="1803" w:type="dxa"/>
-          </w:tcPr>
-          <w:p>
-            <w:pPr>
-              <w:jc w:val="center"/>
-            </w:pPr>
-            <w:r>
-              <w:lastRenderedPageBreak/>
-              <w:t>3</w:t>
-            </w:r>
-          </w:p>
-        </w:tc>
-        <w:tc>
-          <w:tcPr>
-            <w:tcW w:w="1803" w:type="dxa"/>
-          </w:tcPr>
-          <w:p>
-            <w:r>
-              <w:t>Market risk- risk that the market for the game will change before the game is released</w:t>
-            </w:r>
-          </w:p>
-        </w:tc>
-        <w:tc>
-          <w:tcPr>
-            <w:tcW w:w="1803" w:type="dxa"/>
-          </w:tcPr>
-          <w:p>
-            <w:pPr>
-              <w:jc w:val="center"/>
-            </w:pPr>
-            <w:r>
-              <w:t>medium</w:t>
-            </w:r>
-          </w:p>
-        </w:tc>
-        <w:tc>
-          <w:tcPr>
-            <w:tcW w:w="1804" w:type="dxa"/>
-          </w:tcPr>
-          <w:p>
-            <w:r>
-              <w:t>Analyse the market and use the findings to improve game for current climate</w:t>
-            </w:r>
-          </w:p>
-        </w:tc>
-      </w:tr>
-      <w:tr>
-        <w:tc>
-          <w:tcPr>
-            <w:tcW w:w="1803" w:type="dxa"/>
-          </w:tcPr>
-          <w:p>
-            <w:pPr>
-              <w:jc w:val="center"/>
-            </w:pPr>
-            <w:r>
-              <w:t>4</w:t>
-            </w:r>
-          </w:p>
-        </w:tc>
-        <w:tc>
-          <w:tcPr>
-            <w:tcW w:w="1803" w:type="dxa"/>
-          </w:tcPr>
-          <w:p>
-            <w:r>
-              <w:t>Technology risk- risk that any of the software the game is reliant on will fail</w:t>
-            </w:r>
-          </w:p>
-        </w:tc>
-        <w:tc>
-          <w:tcPr>
-            <w:tcW w:w="1803" w:type="dxa"/>
-          </w:tcPr>
-          <w:p>
-            <w:pPr>
-              <w:jc w:val="center"/>
-            </w:pPr>
-            <w:r>
-              <w:t>medium</w:t>
-            </w:r>
-          </w:p>
-        </w:tc>
-        <w:tc>
-          <w:tcPr>
-            <w:tcW w:w="1804" w:type="dxa"/>
-          </w:tcPr>
-          <w:p>
-            <w:r>
-              <w:t>Create back-ups of all files, Delegate member of team to be in charge of recovery testing</w:t>
-            </w:r>
-          </w:p>
-        </w:tc>
-      </w:tr>
-      <w:tr>
-        <w:tc>
-          <w:tcPr>
-            <w:tcW w:w="1803" w:type="dxa"/>
-          </w:tcPr>
-          <w:p>
-            <w:pPr>
-              <w:jc w:val="center"/>
-            </w:pPr>
-            <w:r>
-              <w:t>5</w:t>
-            </w:r>
-          </w:p>
-        </w:tc>
-        <w:tc>
-          <w:tcPr>
-            <w:tcW w:w="1803" w:type="dxa"/>
-          </w:tcPr>
-          <w:p>
-            <w:r>
-              <w:t>Schedule risk- risk of a delay in the release date</w:t>
-            </w:r>
-          </w:p>
-        </w:tc>
-        <w:tc>
-          <w:tcPr>
-            <w:tcW w:w="1803" w:type="dxa"/>
-          </w:tcPr>
-          <w:p>
-            <w:pPr>
-              <w:jc w:val="center"/>
-            </w:pPr>
-            <w:r>
-              <w:t>medium</w:t>
-            </w:r>
-          </w:p>
-        </w:tc>
-        <w:tc>
-          <w:tcPr>
-            <w:tcW w:w="1804" w:type="dxa"/>
-          </w:tcPr>
-          <w:p>
-            <w:r>
-              <w:t xml:space="preserve">Developers may need to work overnight or weekend shifts </w:t>
-            </w:r>
-            <w:r>
-              <w:t>to catch up on the work</w:t>
-            </w:r>
-          </w:p>
-        </w:tc>
-      </w:tr>
-      <w:tr>
-        <w:tc>
-          <w:tcPr>
-            <w:tcW w:w="1803" w:type="dxa"/>
-          </w:tcPr>
-          <w:p>
-            <w:pPr>
-              <w:jc w:val="center"/>
-            </w:pPr>
-            <w:r>
-              <w:t>6</w:t>
-            </w:r>
-          </w:p>
-        </w:tc>
-        <w:tc>
-          <w:tcPr>
-            <w:tcW w:w="1803" w:type="dxa"/>
-          </w:tcPr>
-          <w:p>
-            <w:r>
-              <w:t>Quality risk- risk of game breaking bugs</w:t>
-            </w:r>
-          </w:p>
-        </w:tc>
-        <w:tc>
-          <w:tcPr>
-            <w:tcW w:w="1803" w:type="dxa"/>
-          </w:tcPr>
-          <w:p>
-            <w:pPr>
-              <w:jc w:val="center"/>
-            </w:pPr>
-            <w:r>
-              <w:t>high</w:t>
-            </w:r>
-          </w:p>
-        </w:tc>
-        <w:tc>
-          <w:tcPr>
-            <w:tcW w:w="1804" w:type="dxa"/>
-          </w:tcPr>
-          <w:p>
-            <w:r>
               <w:t>All test cases should be re-run and all code should be tested by delegated staff until bug is found and fixed</w:t>
             </w:r>
           </w:p>
@@ -5927,63 +5859,11 @@
     </w:tbl>
     <w:p/>
     <w:p>
-      <w:pPr>
-        <w:rPr>
-          <w:color w:val="FF0000"/>
-        </w:rPr>
-      </w:pPr>
-      <w:r>
-        <w:rPr>
-          <w:color w:val="FF0000"/>
-        </w:rPr>
-        <w:t>Identify the high-risk assumptions of the test plan. Specify contingency plans for each (for example,</w:t>
-      </w:r>
-    </w:p>
-    <w:p>
-      <w:pPr>
-        <w:rPr>
-          <w:color w:val="FF0000"/>
-        </w:rPr>
-      </w:pPr>
-      <w:r>
-        <w:rPr>
-          <w:color w:val="FF0000"/>
-        </w:rPr>
-        <w:t>delay in delivery of test items might require increased night shift scheduling to meet the delivery</w:t>
-      </w:r>
-    </w:p>
-    <w:p>
-      <w:pPr>
-        <w:rPr>
-          <w:color w:val="FF0000"/>
-        </w:rPr>
-      </w:pPr>
-      <w:r>
-        <w:rPr>
-          <w:color w:val="FF0000"/>
-        </w:rPr>
-        <w:t>date).</w:t>
-      </w:r>
-    </w:p>
-    <w:p>
       <w:r>
         <w:t>12.0 TOOLS</w:t>
       </w:r>
     </w:p>
     <w:p>
-      <w:pPr>
-        <w:rPr>
-          <w:color w:val="FF0000"/>
-        </w:rPr>
-      </w:pPr>
-      <w:r>
-        <w:rPr>
-          <w:color w:val="FF0000"/>
-        </w:rPr>
-        <w:t>List the Automation tools you are going to use. List also the Bug tracking tool here.</w:t>
-      </w:r>
-    </w:p>
-    <w:p>
       <w:r>
         <w:t>Below is a list of all the recommended software tools for testing:</w:t>
       </w:r>
@@ -6009,7 +5889,13 @@
         </w:numPr>
       </w:pPr>
       <w:r>
-        <w:t>ReQTest – Beta Testing</w:t>
+        <w:t>ReQTest</w:t>
+      </w:r>
+      <w:r>
+        <w:t xml:space="preserve"> </w:t>
+      </w:r>
+      <w:r>
+        <w:t xml:space="preserve"> – Beta Testing</w:t>
       </w:r>
     </w:p>
     <w:p>
@@ -6376,6 +6262,232 @@
     </w:lvl>
   </w:abstractNum>
   <w:abstractNum w:abstractNumId="3" w15:restartNumberingAfterBreak="0">
+    <w:nsid w:val="0CBD6CE0"/>
+    <w:multiLevelType w:val="hybridMultilevel"/>
+    <w:tmpl w:val="2D046C0A"/>
+    <w:lvl w:ilvl="0" w:tplc="18090001">
+      <w:start w:val="1"/>
+      <w:numFmt w:val="bullet"/>
+      <w:lvlText w:val=""/>
+      <w:lvlJc w:val="left"/>
+      <w:pPr>
+        <w:ind w:left="720" w:hanging="360"/>
+      </w:pPr>
+      <w:rPr>
+        <w:rFonts w:ascii="Symbol" w:hAnsi="Symbol" w:hint="default"/>
+      </w:rPr>
+    </w:lvl>
+    <w:lvl w:ilvl="1" w:tplc="18090003" w:tentative="1">
+      <w:start w:val="1"/>
+      <w:numFmt w:val="bullet"/>
+      <w:lvlText w:val="o"/>
+      <w:lvlJc w:val="left"/>
+      <w:pPr>
+        <w:ind w:left="1440" w:hanging="360"/>
+      </w:pPr>
+      <w:rPr>
+        <w:rFonts w:ascii="Courier New" w:hAnsi="Courier New" w:cs="Courier New" w:hint="default"/>
+      </w:rPr>
+    </w:lvl>
+    <w:lvl w:ilvl="2" w:tplc="18090005" w:tentative="1">
+      <w:start w:val="1"/>
+      <w:numFmt w:val="bullet"/>
+      <w:lvlText w:val=""/>
+      <w:lvlJc w:val="left"/>
+      <w:pPr>
+        <w:ind w:left="2160" w:hanging="360"/>
+      </w:pPr>
+      <w:rPr>
+        <w:rFonts w:ascii="Wingdings" w:hAnsi="Wingdings" w:hint="default"/>
+      </w:rPr>
+    </w:lvl>
+    <w:lvl w:ilvl="3" w:tplc="18090001" w:tentative="1">
+      <w:start w:val="1"/>
+      <w:numFmt w:val="bullet"/>
+      <w:lvlText w:val=""/>
+      <w:lvlJc w:val="left"/>
+      <w:pPr>
+        <w:ind w:left="2880" w:hanging="360"/>
+      </w:pPr>
+      <w:rPr>
+        <w:rFonts w:ascii="Symbol" w:hAnsi="Symbol" w:hint="default"/>
+      </w:rPr>
+    </w:lvl>
+    <w:lvl w:ilvl="4" w:tplc="18090003" w:tentative="1">
+      <w:start w:val="1"/>
+      <w:numFmt w:val="bullet"/>
+      <w:lvlText w:val="o"/>
+      <w:lvlJc w:val="left"/>
+      <w:pPr>
+        <w:ind w:left="3600" w:hanging="360"/>
+      </w:pPr>
+      <w:rPr>
+        <w:rFonts w:ascii="Courier New" w:hAnsi="Courier New" w:cs="Courier New" w:hint="default"/>
+      </w:rPr>
+    </w:lvl>
+    <w:lvl w:ilvl="5" w:tplc="18090005" w:tentative="1">
+      <w:start w:val="1"/>
+      <w:numFmt w:val="bullet"/>
+      <w:lvlText w:val=""/>
+      <w:lvlJc w:val="left"/>
+      <w:pPr>
+        <w:ind w:left="4320" w:hanging="360"/>
+      </w:pPr>
+      <w:rPr>
+        <w:rFonts w:ascii="Wingdings" w:hAnsi="Wingdings" w:hint="default"/>
+      </w:rPr>
+    </w:lvl>
+    <w:lvl w:ilvl="6" w:tplc="18090001" w:tentative="1">
+      <w:start w:val="1"/>
+      <w:numFmt w:val="bullet"/>
+      <w:lvlText w:val=""/>
+      <w:lvlJc w:val="left"/>
+      <w:pPr>
+        <w:ind w:left="5040" w:hanging="360"/>
+      </w:pPr>
+      <w:rPr>
+        <w:rFonts w:ascii="Symbol" w:hAnsi="Symbol" w:hint="default"/>
+      </w:rPr>
+    </w:lvl>
+    <w:lvl w:ilvl="7" w:tplc="18090003" w:tentative="1">
+      <w:start w:val="1"/>
+      <w:numFmt w:val="bullet"/>
+      <w:lvlText w:val="o"/>
+      <w:lvlJc w:val="left"/>
+      <w:pPr>
+        <w:ind w:left="5760" w:hanging="360"/>
+      </w:pPr>
+      <w:rPr>
+        <w:rFonts w:ascii="Courier New" w:hAnsi="Courier New" w:cs="Courier New" w:hint="default"/>
+      </w:rPr>
+    </w:lvl>
+    <w:lvl w:ilvl="8" w:tplc="18090005" w:tentative="1">
+      <w:start w:val="1"/>
+      <w:numFmt w:val="bullet"/>
+      <w:lvlText w:val=""/>
+      <w:lvlJc w:val="left"/>
+      <w:pPr>
+        <w:ind w:left="6480" w:hanging="360"/>
+      </w:pPr>
+      <w:rPr>
+        <w:rFonts w:ascii="Wingdings" w:hAnsi="Wingdings" w:hint="default"/>
+      </w:rPr>
+    </w:lvl>
+  </w:abstractNum>
+  <w:abstractNum w:abstractNumId="4" w15:restartNumberingAfterBreak="0">
+    <w:nsid w:val="102D38BB"/>
+    <w:multiLevelType w:val="hybridMultilevel"/>
+    <w:tmpl w:val="46465610"/>
+    <w:lvl w:ilvl="0" w:tplc="18090001">
+      <w:start w:val="1"/>
+      <w:numFmt w:val="bullet"/>
+      <w:lvlText w:val=""/>
+      <w:lvlJc w:val="left"/>
+      <w:pPr>
+        <w:ind w:left="720" w:hanging="360"/>
+      </w:pPr>
+      <w:rPr>
+        <w:rFonts w:ascii="Symbol" w:hAnsi="Symbol" w:hint="default"/>
+      </w:rPr>
+    </w:lvl>
+    <w:lvl w:ilvl="1" w:tplc="18090003" w:tentative="1">
+      <w:start w:val="1"/>
+      <w:numFmt w:val="bullet"/>
+      <w:lvlText w:val="o"/>
+      <w:lvlJc w:val="left"/>
+      <w:pPr>
+        <w:ind w:left="1440" w:hanging="360"/>
+      </w:pPr>
+      <w:rPr>
+        <w:rFonts w:ascii="Courier New" w:hAnsi="Courier New" w:cs="Courier New" w:hint="default"/>
+      </w:rPr>
+    </w:lvl>
+    <w:lvl w:ilvl="2" w:tplc="18090005" w:tentative="1">
+      <w:start w:val="1"/>
+      <w:numFmt w:val="bullet"/>
+      <w:lvlText w:val=""/>
+      <w:lvlJc w:val="left"/>
+      <w:pPr>
+        <w:ind w:left="2160" w:hanging="360"/>
+      </w:pPr>
+      <w:rPr>
+        <w:rFonts w:ascii="Wingdings" w:hAnsi="Wingdings" w:hint="default"/>
+      </w:rPr>
+    </w:lvl>
+    <w:lvl w:ilvl="3" w:tplc="18090001" w:tentative="1">
+      <w:start w:val="1"/>
+      <w:numFmt w:val="bullet"/>
+      <w:lvlText w:val=""/>
+      <w:lvlJc w:val="left"/>
+      <w:pPr>
+        <w:ind w:left="2880" w:hanging="360"/>
+      </w:pPr>
+      <w:rPr>
+        <w:rFonts w:ascii="Symbol" w:hAnsi="Symbol" w:hint="default"/>
+      </w:rPr>
+    </w:lvl>
+    <w:lvl w:ilvl="4" w:tplc="18090003" w:tentative="1">
+      <w:start w:val="1"/>
+      <w:numFmt w:val="bullet"/>
+      <w:lvlText w:val="o"/>
+      <w:lvlJc w:val="left"/>
+      <w:pPr>
+        <w:ind w:left="3600" w:hanging="360"/>
+      </w:pPr>
+      <w:rPr>
+        <w:rFonts w:ascii="Courier New" w:hAnsi="Courier New" w:cs="Courier New" w:hint="default"/>
+      </w:rPr>
+    </w:lvl>
+    <w:lvl w:ilvl="5" w:tplc="18090005" w:tentative="1">
+      <w:start w:val="1"/>
+      <w:numFmt w:val="bullet"/>
+      <w:lvlText w:val=""/>
+      <w:lvlJc w:val="left"/>
+      <w:pPr>
+        <w:ind w:left="4320" w:hanging="360"/>
+      </w:pPr>
+      <w:rPr>
+        <w:rFonts w:ascii="Wingdings" w:hAnsi="Wingdings" w:hint="default"/>
+      </w:rPr>
+    </w:lvl>
+    <w:lvl w:ilvl="6" w:tplc="18090001" w:tentative="1">
+      <w:start w:val="1"/>
+      <w:numFmt w:val="bullet"/>
+      <w:lvlText w:val=""/>
+      <w:lvlJc w:val="left"/>
+      <w:pPr>
+        <w:ind w:left="5040" w:hanging="360"/>
+      </w:pPr>
+      <w:rPr>
+        <w:rFonts w:ascii="Symbol" w:hAnsi="Symbol" w:hint="default"/>
+      </w:rPr>
+    </w:lvl>
+    <w:lvl w:ilvl="7" w:tplc="18090003" w:tentative="1">
+      <w:start w:val="1"/>
+      <w:numFmt w:val="bullet"/>
+      <w:lvlText w:val="o"/>
+      <w:lvlJc w:val="left"/>
+      <w:pPr>
+        <w:ind w:left="5760" w:hanging="360"/>
+      </w:pPr>
+      <w:rPr>
+        <w:rFonts w:ascii="Courier New" w:hAnsi="Courier New" w:cs="Courier New" w:hint="default"/>
+      </w:rPr>
+    </w:lvl>
+    <w:lvl w:ilvl="8" w:tplc="18090005" w:tentative="1">
+      <w:start w:val="1"/>
+      <w:numFmt w:val="bullet"/>
+      <w:lvlText w:val=""/>
+      <w:lvlJc w:val="left"/>
+      <w:pPr>
+        <w:ind w:left="6480" w:hanging="360"/>
+      </w:pPr>
+      <w:rPr>
+        <w:rFonts w:ascii="Wingdings" w:hAnsi="Wingdings" w:hint="default"/>
+      </w:rPr>
+    </w:lvl>
+  </w:abstractNum>
+  <w:abstractNum w:abstractNumId="5" w15:restartNumberingAfterBreak="0">
     <w:nsid w:val="12614776"/>
     <w:multiLevelType w:val="hybridMultilevel"/>
     <w:tmpl w:val="57D873C4"/>
@@ -6488,7 +6600,7 @@
       </w:rPr>
     </w:lvl>
   </w:abstractNum>
-  <w:abstractNum w:abstractNumId="4" w15:restartNumberingAfterBreak="0">
+  <w:abstractNum w:abstractNumId="6" w15:restartNumberingAfterBreak="0">
     <w:nsid w:val="1995266A"/>
     <w:multiLevelType w:val="hybridMultilevel"/>
     <w:tmpl w:val="BA70EC7C"/>
@@ -6601,7 +6713,7 @@
       </w:rPr>
     </w:lvl>
   </w:abstractNum>
-  <w:abstractNum w:abstractNumId="5" w15:restartNumberingAfterBreak="0">
+  <w:abstractNum w:abstractNumId="7" w15:restartNumberingAfterBreak="0">
     <w:nsid w:val="221246ED"/>
     <w:multiLevelType w:val="hybridMultilevel"/>
     <w:tmpl w:val="7570AFFA"/>
@@ -6714,7 +6826,120 @@
       </w:rPr>
     </w:lvl>
   </w:abstractNum>
-  <w:abstractNum w:abstractNumId="6" w15:restartNumberingAfterBreak="0">
+  <w:abstractNum w:abstractNumId="8" w15:restartNumberingAfterBreak="0">
+    <w:nsid w:val="256C4BEC"/>
+    <w:multiLevelType w:val="hybridMultilevel"/>
+    <w:tmpl w:val="A8B0EFA6"/>
+    <w:lvl w:ilvl="0" w:tplc="18090001">
+      <w:start w:val="1"/>
+      <w:numFmt w:val="bullet"/>
+      <w:lvlText w:val=""/>
+      <w:lvlJc w:val="left"/>
+      <w:pPr>
+        <w:ind w:left="720" w:hanging="360"/>
+      </w:pPr>
+      <w:rPr>
+        <w:rFonts w:ascii="Symbol" w:hAnsi="Symbol" w:hint="default"/>
+      </w:rPr>
+    </w:lvl>
+    <w:lvl w:ilvl="1" w:tplc="18090003">
+      <w:start w:val="1"/>
+      <w:numFmt w:val="bullet"/>
+      <w:lvlText w:val="o"/>
+      <w:lvlJc w:val="left"/>
+      <w:pPr>
+        <w:ind w:left="1440" w:hanging="360"/>
+      </w:pPr>
+      <w:rPr>
+        <w:rFonts w:ascii="Courier New" w:hAnsi="Courier New" w:cs="Courier New" w:hint="default"/>
+      </w:rPr>
+    </w:lvl>
+    <w:lvl w:ilvl="2" w:tplc="18090005" w:tentative="1">
+      <w:start w:val="1"/>
+      <w:numFmt w:val="bullet"/>
+      <w:lvlText w:val=""/>
+      <w:lvlJc w:val="left"/>
+      <w:pPr>
+        <w:ind w:left="2160" w:hanging="360"/>
+      </w:pPr>
+      <w:rPr>
+        <w:rFonts w:ascii="Wingdings" w:hAnsi="Wingdings" w:hint="default"/>
+      </w:rPr>
+    </w:lvl>
+    <w:lvl w:ilvl="3" w:tplc="18090001" w:tentative="1">
+      <w:start w:val="1"/>
+      <w:numFmt w:val="bullet"/>
+      <w:lvlText w:val=""/>
+      <w:lvlJc w:val="left"/>
+      <w:pPr>
+        <w:ind w:left="2880" w:hanging="360"/>
+      </w:pPr>
+      <w:rPr>
+        <w:rFonts w:ascii="Symbol" w:hAnsi="Symbol" w:hint="default"/>
+      </w:rPr>
+    </w:lvl>
+    <w:lvl w:ilvl="4" w:tplc="18090003" w:tentative="1">
+      <w:start w:val="1"/>
+      <w:numFmt w:val="bullet"/>
+      <w:lvlText w:val="o"/>
+      <w:lvlJc w:val="left"/>
+      <w:pPr>
+        <w:ind w:left="3600" w:hanging="360"/>
+      </w:pPr>
+      <w:rPr>
+        <w:rFonts w:ascii="Courier New" w:hAnsi="Courier New" w:cs="Courier New" w:hint="default"/>
+      </w:rPr>
+    </w:lvl>
+    <w:lvl w:ilvl="5" w:tplc="18090005" w:tentative="1">
+      <w:start w:val="1"/>
+      <w:numFmt w:val="bullet"/>
+      <w:lvlText w:val=""/>
+      <w:lvlJc w:val="left"/>
+      <w:pPr>
+        <w:ind w:left="4320" w:hanging="360"/>
+      </w:pPr>
+      <w:rPr>
+        <w:rFonts w:ascii="Wingdings" w:hAnsi="Wingdings" w:hint="default"/>
+      </w:rPr>
+    </w:lvl>
+    <w:lvl w:ilvl="6" w:tplc="18090001" w:tentative="1">
+      <w:start w:val="1"/>
+      <w:numFmt w:val="bullet"/>
+      <w:lvlText w:val=""/>
+      <w:lvlJc w:val="left"/>
+      <w:pPr>
+        <w:ind w:left="5040" w:hanging="360"/>
+      </w:pPr>
+      <w:rPr>
+        <w:rFonts w:ascii="Symbol" w:hAnsi="Symbol" w:hint="default"/>
+      </w:rPr>
+    </w:lvl>
+    <w:lvl w:ilvl="7" w:tplc="18090003" w:tentative="1">
+      <w:start w:val="1"/>
+      <w:numFmt w:val="bullet"/>
+      <w:lvlText w:val="o"/>
+      <w:lvlJc w:val="left"/>
+      <w:pPr>
+        <w:ind w:left="5760" w:hanging="360"/>
+      </w:pPr>
+      <w:rPr>
+        <w:rFonts w:ascii="Courier New" w:hAnsi="Courier New" w:cs="Courier New" w:hint="default"/>
+      </w:rPr>
+    </w:lvl>
+    <w:lvl w:ilvl="8" w:tplc="18090005" w:tentative="1">
+      <w:start w:val="1"/>
+      <w:numFmt w:val="bullet"/>
+      <w:lvlText w:val=""/>
+      <w:lvlJc w:val="left"/>
+      <w:pPr>
+        <w:ind w:left="6480" w:hanging="360"/>
+      </w:pPr>
+      <w:rPr>
+        <w:rFonts w:ascii="Wingdings" w:hAnsi="Wingdings" w:hint="default"/>
+      </w:rPr>
+    </w:lvl>
+  </w:abstractNum>
+  <w:abstractNum w:abstractNumId="9" w15:restartNumberingAfterBreak="0">
     <w:nsid w:val="26DC757C"/>
     <w:multiLevelType w:val="multilevel"/>
     <w:tmpl w:val="6BF03AAE"/>
@@ -6827,7 +7052,7 @@
       </w:rPr>
     </w:lvl>
   </w:abstractNum>
-  <w:abstractNum w:abstractNumId="7" w15:restartNumberingAfterBreak="0">
+  <w:abstractNum w:abstractNumId="10" w15:restartNumberingAfterBreak="0">
     <w:nsid w:val="2A3D1855"/>
     <w:multiLevelType w:val="hybridMultilevel"/>
     <w:tmpl w:val="6ED69798"/>
@@ -6940,7 +7165,7 @@
       </w:rPr>
     </w:lvl>
   </w:abstractNum>
-  <w:abstractNum w:abstractNumId="8" w15:restartNumberingAfterBreak="0">
+  <w:abstractNum w:abstractNumId="11" w15:restartNumberingAfterBreak="0">
     <w:nsid w:val="31055C94"/>
     <w:multiLevelType w:val="hybridMultilevel"/>
     <w:tmpl w:val="A3F0A524"/>
@@ -7053,7 +7278,7 @@
       </w:rPr>
     </w:lvl>
   </w:abstractNum>
-  <w:abstractNum w:abstractNumId="9" w15:restartNumberingAfterBreak="0">
+  <w:abstractNum w:abstractNumId="12" w15:restartNumberingAfterBreak="0">
     <w:nsid w:val="33893D08"/>
     <w:multiLevelType w:val="hybridMultilevel"/>
     <w:tmpl w:val="45844E22"/>
@@ -7166,7 +7391,7 @@
       </w:rPr>
     </w:lvl>
   </w:abstractNum>
-  <w:abstractNum w:abstractNumId="10" w15:restartNumberingAfterBreak="0">
+  <w:abstractNum w:abstractNumId="13" w15:restartNumberingAfterBreak="0">
     <w:nsid w:val="3C4B5267"/>
     <w:multiLevelType w:val="hybridMultilevel"/>
     <w:tmpl w:val="206C2BDE"/>
@@ -7279,7 +7504,7 @@
       </w:rPr>
     </w:lvl>
   </w:abstractNum>
-  <w:abstractNum w:abstractNumId="11" w15:restartNumberingAfterBreak="0">
+  <w:abstractNum w:abstractNumId="14" w15:restartNumberingAfterBreak="0">
     <w:nsid w:val="3D4538A5"/>
     <w:multiLevelType w:val="hybridMultilevel"/>
     <w:tmpl w:val="AE56BC04"/>
@@ -7392,7 +7617,7 @@
       </w:rPr>
     </w:lvl>
   </w:abstractNum>
-  <w:abstractNum w:abstractNumId="12" w15:restartNumberingAfterBreak="0">
+  <w:abstractNum w:abstractNumId="15" w15:restartNumberingAfterBreak="0">
     <w:nsid w:val="43FE2D27"/>
     <w:multiLevelType w:val="hybridMultilevel"/>
     <w:tmpl w:val="DFB23804"/>
@@ -7505,7 +7730,7 @@
       </w:rPr>
     </w:lvl>
   </w:abstractNum>
-  <w:abstractNum w:abstractNumId="13" w15:restartNumberingAfterBreak="0">
+  <w:abstractNum w:abstractNumId="16" w15:restartNumberingAfterBreak="0">
     <w:nsid w:val="462D7EB8"/>
     <w:multiLevelType w:val="hybridMultilevel"/>
     <w:tmpl w:val="4E326B30"/>
@@ -7618,7 +7843,7 @@
       </w:rPr>
     </w:lvl>
   </w:abstractNum>
-  <w:abstractNum w:abstractNumId="14" w15:restartNumberingAfterBreak="0">
+  <w:abstractNum w:abstractNumId="17" w15:restartNumberingAfterBreak="0">
     <w:nsid w:val="46E44A45"/>
     <w:multiLevelType w:val="hybridMultilevel"/>
     <w:tmpl w:val="20A81FCE"/>
@@ -7731,7 +7956,7 @@
       </w:rPr>
     </w:lvl>
   </w:abstractNum>
-  <w:abstractNum w:abstractNumId="15" w15:restartNumberingAfterBreak="0">
+  <w:abstractNum w:abstractNumId="18" w15:restartNumberingAfterBreak="0">
     <w:nsid w:val="48B75673"/>
     <w:multiLevelType w:val="hybridMultilevel"/>
     <w:tmpl w:val="7728BE80"/>
@@ -7844,7 +8069,7 @@
       </w:rPr>
     </w:lvl>
   </w:abstractNum>
-  <w:abstractNum w:abstractNumId="16" w15:restartNumberingAfterBreak="0">
+  <w:abstractNum w:abstractNumId="19" w15:restartNumberingAfterBreak="0">
     <w:nsid w:val="4CD0011C"/>
     <w:multiLevelType w:val="hybridMultilevel"/>
     <w:tmpl w:val="75887A2C"/>
@@ -7957,7 +8182,7 @@
       </w:rPr>
     </w:lvl>
   </w:abstractNum>
-  <w:abstractNum w:abstractNumId="17" w15:restartNumberingAfterBreak="0">
+  <w:abstractNum w:abstractNumId="20" w15:restartNumberingAfterBreak="0">
     <w:nsid w:val="4DE216D0"/>
     <w:multiLevelType w:val="hybridMultilevel"/>
     <w:tmpl w:val="DD2C6472"/>
@@ -8070,7 +8295,7 @@
       </w:rPr>
     </w:lvl>
   </w:abstractNum>
-  <w:abstractNum w:abstractNumId="18" w15:restartNumberingAfterBreak="0">
+  <w:abstractNum w:abstractNumId="21" w15:restartNumberingAfterBreak="0">
     <w:nsid w:val="4E084DB7"/>
     <w:multiLevelType w:val="hybridMultilevel"/>
     <w:tmpl w:val="679E8194"/>
@@ -8183,7 +8408,7 @@
       </w:rPr>
     </w:lvl>
   </w:abstractNum>
-  <w:abstractNum w:abstractNumId="19" w15:restartNumberingAfterBreak="0">
+  <w:abstractNum w:abstractNumId="22" w15:restartNumberingAfterBreak="0">
     <w:nsid w:val="50BB687C"/>
     <w:multiLevelType w:val="hybridMultilevel"/>
     <w:tmpl w:val="5470AC52"/>
@@ -8296,7 +8521,7 @@
       </w:rPr>
     </w:lvl>
   </w:abstractNum>
-  <w:abstractNum w:abstractNumId="20" w15:restartNumberingAfterBreak="0">
+  <w:abstractNum w:abstractNumId="23" w15:restartNumberingAfterBreak="0">
     <w:nsid w:val="53873C58"/>
     <w:multiLevelType w:val="hybridMultilevel"/>
     <w:tmpl w:val="7098D778"/>
@@ -8409,7 +8634,7 @@
       </w:rPr>
     </w:lvl>
   </w:abstractNum>
-  <w:abstractNum w:abstractNumId="21" w15:restartNumberingAfterBreak="0">
+  <w:abstractNum w:abstractNumId="24" w15:restartNumberingAfterBreak="0">
     <w:nsid w:val="56123557"/>
     <w:multiLevelType w:val="hybridMultilevel"/>
     <w:tmpl w:val="F83EFB84"/>
@@ -8522,7 +8747,7 @@
       </w:rPr>
     </w:lvl>
   </w:abstractNum>
-  <w:abstractNum w:abstractNumId="22" w15:restartNumberingAfterBreak="0">
+  <w:abstractNum w:abstractNumId="25" w15:restartNumberingAfterBreak="0">
     <w:nsid w:val="58935632"/>
     <w:multiLevelType w:val="hybridMultilevel"/>
     <w:tmpl w:val="EDDCABCA"/>
@@ -8635,7 +8860,7 @@
       </w:rPr>
     </w:lvl>
   </w:abstractNum>
-  <w:abstractNum w:abstractNumId="23" w15:restartNumberingAfterBreak="0">
+  <w:abstractNum w:abstractNumId="26" w15:restartNumberingAfterBreak="0">
     <w:nsid w:val="5CE75A23"/>
     <w:multiLevelType w:val="hybridMultilevel"/>
     <w:tmpl w:val="74AAF9DE"/>
@@ -8748,7 +8973,7 @@
       </w:rPr>
     </w:lvl>
   </w:abstractNum>
-  <w:abstractNum w:abstractNumId="24" w15:restartNumberingAfterBreak="0">
+  <w:abstractNum w:abstractNumId="27" w15:restartNumberingAfterBreak="0">
     <w:nsid w:val="600269D5"/>
     <w:multiLevelType w:val="hybridMultilevel"/>
     <w:tmpl w:val="99748E18"/>
@@ -8861,7 +9086,7 @@
       </w:rPr>
     </w:lvl>
   </w:abstractNum>
-  <w:abstractNum w:abstractNumId="25" w15:restartNumberingAfterBreak="0">
+  <w:abstractNum w:abstractNumId="28" w15:restartNumberingAfterBreak="0">
     <w:nsid w:val="626D4783"/>
     <w:multiLevelType w:val="hybridMultilevel"/>
     <w:tmpl w:val="7AA218FA"/>
@@ -8974,7 +9199,7 @@
       </w:rPr>
     </w:lvl>
   </w:abstractNum>
-  <w:abstractNum w:abstractNumId="26" w15:restartNumberingAfterBreak="0">
+  <w:abstractNum w:abstractNumId="29" w15:restartNumberingAfterBreak="0">
     <w:nsid w:val="628D7A1A"/>
     <w:multiLevelType w:val="hybridMultilevel"/>
     <w:tmpl w:val="22080D7E"/>
@@ -9087,7 +9312,7 @@
       </w:rPr>
     </w:lvl>
   </w:abstractNum>
-  <w:abstractNum w:abstractNumId="27" w15:restartNumberingAfterBreak="0">
+  <w:abstractNum w:abstractNumId="30" w15:restartNumberingAfterBreak="0">
     <w:nsid w:val="64A25EE5"/>
     <w:multiLevelType w:val="hybridMultilevel"/>
     <w:tmpl w:val="672A440A"/>
@@ -9200,7 +9425,7 @@
       </w:rPr>
     </w:lvl>
   </w:abstractNum>
-  <w:abstractNum w:abstractNumId="28" w15:restartNumberingAfterBreak="0">
+  <w:abstractNum w:abstractNumId="31" w15:restartNumberingAfterBreak="0">
     <w:nsid w:val="65CC7DE5"/>
     <w:multiLevelType w:val="hybridMultilevel"/>
     <w:tmpl w:val="1E70F960"/>
@@ -9313,7 +9538,7 @@
       </w:rPr>
     </w:lvl>
   </w:abstractNum>
-  <w:abstractNum w:abstractNumId="29" w15:restartNumberingAfterBreak="0">
+  <w:abstractNum w:abstractNumId="32" w15:restartNumberingAfterBreak="0">
     <w:nsid w:val="69E66B56"/>
     <w:multiLevelType w:val="hybridMultilevel"/>
     <w:tmpl w:val="142061EE"/>
@@ -9426,7 +9651,7 @@
       </w:rPr>
     </w:lvl>
   </w:abstractNum>
-  <w:abstractNum w:abstractNumId="30" w15:restartNumberingAfterBreak="0">
+  <w:abstractNum w:abstractNumId="33" w15:restartNumberingAfterBreak="0">
     <w:nsid w:val="6A5938E4"/>
     <w:multiLevelType w:val="hybridMultilevel"/>
     <w:tmpl w:val="8F44CCC4"/>
@@ -9539,7 +9764,7 @@
       </w:rPr>
     </w:lvl>
   </w:abstractNum>
-  <w:abstractNum w:abstractNumId="31" w15:restartNumberingAfterBreak="0">
+  <w:abstractNum w:abstractNumId="34" w15:restartNumberingAfterBreak="0">
     <w:nsid w:val="6A702454"/>
     <w:multiLevelType w:val="hybridMultilevel"/>
     <w:tmpl w:val="B656A234"/>
@@ -9652,7 +9877,7 @@
       </w:rPr>
     </w:lvl>
   </w:abstractNum>
-  <w:abstractNum w:abstractNumId="32" w15:restartNumberingAfterBreak="0">
+  <w:abstractNum w:abstractNumId="35" w15:restartNumberingAfterBreak="0">
     <w:nsid w:val="6BD16D60"/>
     <w:multiLevelType w:val="hybridMultilevel"/>
     <w:tmpl w:val="82AECBCC"/>
@@ -9765,7 +9990,7 @@
       </w:rPr>
     </w:lvl>
   </w:abstractNum>
-  <w:abstractNum w:abstractNumId="33" w15:restartNumberingAfterBreak="0">
+  <w:abstractNum w:abstractNumId="36" w15:restartNumberingAfterBreak="0">
     <w:nsid w:val="6F1C52B0"/>
     <w:multiLevelType w:val="hybridMultilevel"/>
     <w:tmpl w:val="BF40A5D0"/>
@@ -9878,7 +10103,7 @@
       </w:rPr>
     </w:lvl>
   </w:abstractNum>
-  <w:abstractNum w:abstractNumId="34" w15:restartNumberingAfterBreak="0">
+  <w:abstractNum w:abstractNumId="37" w15:restartNumberingAfterBreak="0">
     <w:nsid w:val="740234E7"/>
     <w:multiLevelType w:val="hybridMultilevel"/>
     <w:tmpl w:val="9BFC78E2"/>
@@ -9991,7 +10216,7 @@
       </w:rPr>
     </w:lvl>
   </w:abstractNum>
-  <w:abstractNum w:abstractNumId="35" w15:restartNumberingAfterBreak="0">
+  <w:abstractNum w:abstractNumId="38" w15:restartNumberingAfterBreak="0">
     <w:nsid w:val="7474548C"/>
     <w:multiLevelType w:val="hybridMultilevel"/>
     <w:tmpl w:val="899823FE"/>
@@ -10104,7 +10329,7 @@
       </w:rPr>
     </w:lvl>
   </w:abstractNum>
-  <w:abstractNum w:abstractNumId="36" w15:restartNumberingAfterBreak="0">
+  <w:abstractNum w:abstractNumId="39" w15:restartNumberingAfterBreak="0">
     <w:nsid w:val="79FF07C3"/>
     <w:multiLevelType w:val="hybridMultilevel"/>
     <w:tmpl w:val="FDCE7624"/>
@@ -10218,115 +10443,124 @@
     </w:lvl>
   </w:abstractNum>
   <w:num w:numId="1">
+    <w:abstractNumId w:val="9"/>
+  </w:num>
+  <w:num w:numId="2">
+    <w:abstractNumId w:val="30"/>
+  </w:num>
+  <w:num w:numId="3">
+    <w:abstractNumId w:val="5"/>
+  </w:num>
+  <w:num w:numId="4">
+    <w:abstractNumId w:val="31"/>
+  </w:num>
+  <w:num w:numId="5">
     <w:abstractNumId w:val="6"/>
   </w:num>
-  <w:num w:numId="2">
+  <w:num w:numId="6">
+    <w:abstractNumId w:val="32"/>
+  </w:num>
+  <w:num w:numId="7">
+    <w:abstractNumId w:val="39"/>
+  </w:num>
+  <w:num w:numId="8">
     <w:abstractNumId w:val="27"/>
   </w:num>
-  <w:num w:numId="3">
-    <w:abstractNumId w:val="3"/>
-  </w:num>
-  <w:num w:numId="4">
-    <w:abstractNumId w:val="28"/>
-  </w:num>
-  <w:num w:numId="5">
-    <w:abstractNumId w:val="4"/>
-  </w:num>
-  <w:num w:numId="6">
-    <w:abstractNumId w:val="29"/>
-  </w:num>
-  <w:num w:numId="7">
-    <w:abstractNumId w:val="36"/>
-  </w:num>
-  <w:num w:numId="8">
-    <w:abstractNumId w:val="24"/>
-  </w:num>
   <w:num w:numId="9">
-    <w:abstractNumId w:val="32"/>
+    <w:abstractNumId w:val="35"/>
   </w:num>
   <w:num w:numId="10">
-    <w:abstractNumId w:val="12"/>
+    <w:abstractNumId w:val="15"/>
   </w:num>
   <w:num w:numId="11">
-    <w:abstractNumId w:val="13"/>
+    <w:abstractNumId w:val="16"/>
   </w:num>
   <w:num w:numId="12">
     <w:abstractNumId w:val="2"/>
   </w:num>
   <w:num w:numId="13">
-    <w:abstractNumId w:val="8"/>
+    <w:abstractNumId w:val="11"/>
   </w:num>
   <w:num w:numId="14">
-    <w:abstractNumId w:val="7"/>
+    <w:abstractNumId w:val="10"/>
   </w:num>
   <w:num w:numId="15">
-    <w:abstractNumId w:val="15"/>
+    <w:abstractNumId w:val="18"/>
   </w:num>
   <w:num w:numId="16">
     <w:abstractNumId w:val="1"/>
   </w:num>
   <w:num w:numId="17">
-    <w:abstractNumId w:val="33"/>
+    <w:abstractNumId w:val="36"/>
   </w:num>
   <w:num w:numId="18">
+    <w:abstractNumId w:val="17"/>
+  </w:num>
+  <w:num w:numId="19">
+    <w:abstractNumId w:val="29"/>
+  </w:num>
+  <w:num w:numId="20">
+    <w:abstractNumId w:val="19"/>
+  </w:num>
+  <w:num w:numId="21">
+    <w:abstractNumId w:val="22"/>
+  </w:num>
+  <w:num w:numId="22">
+    <w:abstractNumId w:val="12"/>
+  </w:num>
+  <w:num w:numId="23">
+    <w:abstractNumId w:val="25"/>
+  </w:num>
+  <w:num w:numId="24">
+    <w:abstractNumId w:val="7"/>
+  </w:num>
+  <w:num w:numId="25">
+    <w:abstractNumId w:val="20"/>
+  </w:num>
+  <w:num w:numId="26">
     <w:abstractNumId w:val="14"/>
   </w:num>
-  <w:num w:numId="19">
-    <w:abstractNumId w:val="26"/>
-  </w:num>
-  <w:num w:numId="20">
-    <w:abstractNumId w:val="16"/>
-  </w:num>
-  <w:num w:numId="21">
-    <w:abstractNumId w:val="19"/>
-  </w:num>
-  <w:num w:numId="22">
-    <w:abstractNumId w:val="9"/>
-  </w:num>
-  <w:num w:numId="23">
-    <w:abstractNumId w:val="22"/>
-  </w:num>
-  <w:num w:numId="24">
-    <w:abstractNumId w:val="5"/>
-  </w:num>
-  <w:num w:numId="25">
-    <w:abstractNumId w:val="17"/>
-  </w:num>
-  <w:num w:numId="26">
-    <w:abstractNumId w:val="11"/>
-  </w:num>
   <w:num w:numId="27">
-    <w:abstractNumId w:val="10"/>
+    <w:abstractNumId w:val="13"/>
   </w:num>
   <w:num w:numId="28">
     <w:abstractNumId w:val="0"/>
   </w:num>
   <w:num w:numId="29">
-    <w:abstractNumId w:val="20"/>
+    <w:abstractNumId w:val="23"/>
   </w:num>
   <w:num w:numId="30">
+    <w:abstractNumId w:val="24"/>
+  </w:num>
+  <w:num w:numId="31">
+    <w:abstractNumId w:val="34"/>
+  </w:num>
+  <w:num w:numId="32">
+    <w:abstractNumId w:val="28"/>
+  </w:num>
+  <w:num w:numId="33">
     <w:abstractNumId w:val="21"/>
   </w:num>
-  <w:num w:numId="31">
-    <w:abstractNumId w:val="31"/>
-  </w:num>
-  <w:num w:numId="32">
-    <w:abstractNumId w:val="25"/>
-  </w:num>
-  <w:num w:numId="33">
-    <w:abstractNumId w:val="18"/>
-  </w:num>
   <w:num w:numId="34">
-    <w:abstractNumId w:val="23"/>
+    <w:abstractNumId w:val="26"/>
   </w:num>
   <w:num w:numId="35">
-    <w:abstractNumId w:val="30"/>
+    <w:abstractNumId w:val="33"/>
   </w:num>
   <w:num w:numId="36">
-    <w:abstractNumId w:val="34"/>
+    <w:abstractNumId w:val="37"/>
   </w:num>
   <w:num w:numId="37">
-    <w:abstractNumId w:val="35"/>
+    <w:abstractNumId w:val="38"/>
+  </w:num>
+  <w:num w:numId="38">
+    <w:abstractNumId w:val="3"/>
+  </w:num>
+  <w:num w:numId="39">
+    <w:abstractNumId w:val="8"/>
+  </w:num>
+  <w:num w:numId="40">
+    <w:abstractNumId w:val="4"/>
   </w:num>
 </w:numbering>
 </file>
@@ -11147,12 +11381,9 @@
 </file>
 
 <file path=customXml/item1.xml><?xml version="1.0" encoding="utf-8"?>
-<?mso-contentType ?>
-<FormTemplates xmlns="http://schemas.microsoft.com/sharepoint/v3/contenttype/forms">
-  <Display>DocumentLibraryForm</Display>
-  <Edit>DocumentLibraryForm</Edit>
-  <New>DocumentLibraryForm</New>
-</FormTemplates>
+<p:properties xmlns:p="http://schemas.microsoft.com/office/2006/metadata/properties" xmlns:xsi="http://www.w3.org/2001/XMLSchema-instance" xmlns:pc="http://schemas.microsoft.com/office/infopath/2007/PartnerControls">
+  <documentManagement/>
+</p:properties>
 </file>
 
 <file path=customXml/item2.xml><?xml version="1.0" encoding="utf-8"?>
@@ -11373,15 +11604,19 @@
 </file>
 
 <file path=customXml/item3.xml><?xml version="1.0" encoding="utf-8"?>
-<p:properties xmlns:p="http://schemas.microsoft.com/office/2006/metadata/properties" xmlns:xsi="http://www.w3.org/2001/XMLSchema-instance" xmlns:pc="http://schemas.microsoft.com/office/infopath/2007/PartnerControls">
-  <documentManagement/>
-</p:properties>
+<?mso-contentType ?>
+<FormTemplates xmlns="http://schemas.microsoft.com/sharepoint/v3/contenttype/forms">
+  <Display>DocumentLibraryForm</Display>
+  <Edit>DocumentLibraryForm</Edit>
+  <New>DocumentLibraryForm</New>
+</FormTemplates>
 </file>
 
 <file path=customXml/itemProps1.xml><?xml version="1.0" encoding="utf-8"?>
-<ds:datastoreItem xmlns:ds="http://schemas.openxmlformats.org/officeDocument/2006/customXml" ds:itemID="{8E86B3B1-F0A3-4D62-9F01-B6A77111FDBC}">
+<ds:datastoreItem xmlns:ds="http://schemas.openxmlformats.org/officeDocument/2006/customXml" ds:itemID="{3BF78D43-EBC9-4E55-B0C2-450DC61ED974}">
   <ds:schemaRefs>
-    <ds:schemaRef ds:uri="http://schemas.microsoft.com/sharepoint/v3/contenttype/forms"/>
+    <ds:schemaRef ds:uri="http://schemas.microsoft.com/office/2006/metadata/properties"/>
+    <ds:schemaRef ds:uri="http://schemas.microsoft.com/office/infopath/2007/PartnerControls"/>
   </ds:schemaRefs>
 </ds:datastoreItem>
 </file>
@@ -11406,10 +11641,9 @@
 </file>
 
 <file path=customXml/itemProps3.xml><?xml version="1.0" encoding="utf-8"?>
-<ds:datastoreItem xmlns:ds="http://schemas.openxmlformats.org/officeDocument/2006/customXml" ds:itemID="{3BF78D43-EBC9-4E55-B0C2-450DC61ED974}">
+<ds:datastoreItem xmlns:ds="http://schemas.openxmlformats.org/officeDocument/2006/customXml" ds:itemID="{8E86B3B1-F0A3-4D62-9F01-B6A77111FDBC}">
   <ds:schemaRefs>
-    <ds:schemaRef ds:uri="http://schemas.microsoft.com/office/2006/metadata/properties"/>
-    <ds:schemaRef ds:uri="http://schemas.microsoft.com/office/infopath/2007/PartnerControls"/>
+    <ds:schemaRef ds:uri="http://schemas.microsoft.com/sharepoint/v3/contenttype/forms"/>
   </ds:schemaRefs>
 </ds:datastoreItem>
 </file>
--- a/testPlanGame.docx
+++ b/testPlanGame.docx
@@ -3184,12 +3184,10 @@
     <w:tbl>
       <w:tblPr>
         <w:tblStyle w:val="TableGrid"/>
-        <w:tblW w:w="18032" w:type="dxa"/>
+        <w:tblW w:w="9016" w:type="dxa"/>
         <w:tblLook w:val="04A0" w:firstRow="1" w:lastRow="0" w:firstColumn="1" w:lastColumn="0" w:noHBand="0" w:noVBand="1"/>
       </w:tblPr>
       <w:tblGrid>
-        <w:gridCol w:w="4508"/>
-        <w:gridCol w:w="4508"/>
         <w:gridCol w:w="4508"/>
         <w:gridCol w:w="4508"/>
       </w:tblGrid>
@@ -3199,9 +3197,20 @@
             <w:tcW w:w="4508" w:type="dxa"/>
           </w:tcPr>
           <w:p>
+            <w:pPr>
+              <w:jc w:val="center"/>
+              <w:rPr>
+                <w:b/>
+                <w:bCs/>
+              </w:rPr>
+            </w:pPr>
             <w:r>
+              <w:rPr>
+                <w:b/>
+                <w:bCs/>
+              </w:rPr>
               <w:lastRenderedPageBreak/>
-              <w:t xml:space="preserve">Task name </w:t>
+              <w:t>Task name</w:t>
             </w:r>
           </w:p>
         </w:tc>
@@ -3210,56 +3219,28 @@
             <w:tcW w:w="4508" w:type="dxa"/>
           </w:tcPr>
           <w:p>
+            <w:pPr>
+              <w:jc w:val="center"/>
+              <w:rPr>
+                <w:b/>
+                <w:bCs/>
+              </w:rPr>
+            </w:pPr>
             <w:r>
-              <w:t xml:space="preserve">Estimated time to completion </w:t>
+              <w:rPr>
+                <w:b/>
+                <w:bCs/>
+              </w:rPr>
+              <w:t>Estimated time to complet</w:t>
+            </w:r>
+            <w:r>
+              <w:rPr>
+                <w:b/>
+                <w:bCs/>
+              </w:rPr>
+              <w:t>e</w:t>
             </w:r>
           </w:p>
-        </w:tc>
-        <w:tc>
-          <w:tcPr>
-            <w:tcW w:w="4508" w:type="dxa"/>
-          </w:tcPr>
-          <w:p>
-            <w:r>
-              <w:t>comments</w:t>
-            </w:r>
-          </w:p>
-        </w:tc>
-        <w:tc>
-          <w:tcPr>
-            <w:tcW w:w="4508" w:type="dxa"/>
-          </w:tcPr>
-          <w:p/>
-        </w:tc>
-      </w:tr>
-      <w:tr>
-        <w:tc>
-          <w:tcPr>
-            <w:tcW w:w="4508" w:type="dxa"/>
-          </w:tcPr>
-          <w:p>
-            <w:r>
-              <w:t>Test planning</w:t>
-            </w:r>
-          </w:p>
-        </w:tc>
-        <w:tc>
-          <w:tcPr>
-            <w:tcW w:w="4508" w:type="dxa"/>
-          </w:tcPr>
-          <w:p/>
-        </w:tc>
-        <w:tc>
-          <w:tcPr>
-            <w:tcW w:w="4508" w:type="dxa"/>
-          </w:tcPr>
-          <w:p/>
-        </w:tc>
-        <w:tc>
-          <w:tcPr>
-            <w:tcW w:w="4508" w:type="dxa"/>
-          </w:tcPr>
-          <w:p/>
         </w:tc>
       </w:tr>
       <w:tr>
@@ -3277,19 +3258,11 @@
           <w:tcPr>
             <w:tcW w:w="4508" w:type="dxa"/>
           </w:tcPr>
-          <w:p/>
-        </w:tc>
-        <w:tc>
-          <w:tcPr>
-            <w:tcW w:w="4508" w:type="dxa"/>
-          </w:tcPr>
-          <w:p/>
-        </w:tc>
-        <w:tc>
-          <w:tcPr>
-            <w:tcW w:w="4508" w:type="dxa"/>
-          </w:tcPr>
-          <w:p/>
+          <w:p>
+            <w:r>
+              <w:t>2days</w:t>
+            </w:r>
+          </w:p>
         </w:tc>
       </w:tr>
       <w:tr>
@@ -3307,19 +3280,11 @@
           <w:tcPr>
             <w:tcW w:w="4508" w:type="dxa"/>
           </w:tcPr>
-          <w:p/>
-        </w:tc>
-        <w:tc>
-          <w:tcPr>
-            <w:tcW w:w="4508" w:type="dxa"/>
-          </w:tcPr>
-          <w:p/>
-        </w:tc>
-        <w:tc>
-          <w:tcPr>
-            <w:tcW w:w="4508" w:type="dxa"/>
-          </w:tcPr>
-          <w:p/>
+          <w:p>
+            <w:r>
+              <w:t>5 days</w:t>
+            </w:r>
+          </w:p>
         </w:tc>
       </w:tr>
       <w:tr>
@@ -3337,19 +3302,11 @@
           <w:tcPr>
             <w:tcW w:w="4508" w:type="dxa"/>
           </w:tcPr>
-          <w:p/>
-        </w:tc>
-        <w:tc>
-          <w:tcPr>
-            <w:tcW w:w="4508" w:type="dxa"/>
-          </w:tcPr>
-          <w:p/>
-        </w:tc>
-        <w:tc>
-          <w:tcPr>
-            <w:tcW w:w="4508" w:type="dxa"/>
-          </w:tcPr>
-          <w:p/>
+          <w:p>
+            <w:r>
+              <w:t>2 weeks</w:t>
+            </w:r>
+          </w:p>
         </w:tc>
       </w:tr>
       <w:tr>
@@ -3367,19 +3324,11 @@
           <w:tcPr>
             <w:tcW w:w="4508" w:type="dxa"/>
           </w:tcPr>
-          <w:p/>
-        </w:tc>
-        <w:tc>
-          <w:tcPr>
-            <w:tcW w:w="4508" w:type="dxa"/>
-          </w:tcPr>
-          <w:p/>
-        </w:tc>
-        <w:tc>
-          <w:tcPr>
-            <w:tcW w:w="4508" w:type="dxa"/>
-          </w:tcPr>
-          <w:p/>
+          <w:p>
+            <w:r>
+              <w:t>1 week</w:t>
+            </w:r>
+          </w:p>
         </w:tc>
       </w:tr>
       <w:tr>
@@ -3397,19 +3346,11 @@
           <w:tcPr>
             <w:tcW w:w="4508" w:type="dxa"/>
           </w:tcPr>
-          <w:p/>
-        </w:tc>
-        <w:tc>
-          <w:tcPr>
-            <w:tcW w:w="4508" w:type="dxa"/>
-          </w:tcPr>
-          <w:p/>
-        </w:tc>
-        <w:tc>
-          <w:tcPr>
-            <w:tcW w:w="4508" w:type="dxa"/>
-          </w:tcPr>
-          <w:p/>
+          <w:p>
+            <w:r>
+              <w:t>1 day</w:t>
+            </w:r>
+          </w:p>
         </w:tc>
       </w:tr>
       <w:tr>
@@ -3427,19 +3368,11 @@
           <w:tcPr>
             <w:tcW w:w="4508" w:type="dxa"/>
           </w:tcPr>
-          <w:p/>
-        </w:tc>
-        <w:tc>
-          <w:tcPr>
-            <w:tcW w:w="4508" w:type="dxa"/>
-          </w:tcPr>
-          <w:p/>
-        </w:tc>
-        <w:tc>
-          <w:tcPr>
-            <w:tcW w:w="4508" w:type="dxa"/>
-          </w:tcPr>
-          <w:p/>
+          <w:p>
+            <w:r>
+              <w:t>1 week</w:t>
+            </w:r>
+          </w:p>
         </w:tc>
       </w:tr>
       <w:tr>
@@ -3457,19 +3390,11 @@
           <w:tcPr>
             <w:tcW w:w="4508" w:type="dxa"/>
           </w:tcPr>
-          <w:p/>
-        </w:tc>
-        <w:tc>
-          <w:tcPr>
-            <w:tcW w:w="4508" w:type="dxa"/>
-          </w:tcPr>
-          <w:p/>
-        </w:tc>
-        <w:tc>
-          <w:tcPr>
-            <w:tcW w:w="4508" w:type="dxa"/>
-          </w:tcPr>
-          <w:p/>
+          <w:p>
+            <w:r>
+              <w:t>3 days</w:t>
+            </w:r>
+          </w:p>
         </w:tc>
       </w:tr>
       <w:tr>
@@ -3487,19 +3412,11 @@
           <w:tcPr>
             <w:tcW w:w="4508" w:type="dxa"/>
           </w:tcPr>
-          <w:p/>
-        </w:tc>
-        <w:tc>
-          <w:tcPr>
-            <w:tcW w:w="4508" w:type="dxa"/>
-          </w:tcPr>
-          <w:p/>
-        </w:tc>
-        <w:tc>
-          <w:tcPr>
-            <w:tcW w:w="4508" w:type="dxa"/>
-          </w:tcPr>
-          <w:p/>
+          <w:p>
+            <w:r>
+              <w:t>1 day</w:t>
+            </w:r>
+          </w:p>
         </w:tc>
       </w:tr>
       <w:tr>
@@ -3517,19 +3434,11 @@
           <w:tcPr>
             <w:tcW w:w="4508" w:type="dxa"/>
           </w:tcPr>
-          <w:p/>
-        </w:tc>
-        <w:tc>
-          <w:tcPr>
-            <w:tcW w:w="4508" w:type="dxa"/>
-          </w:tcPr>
-          <w:p/>
-        </w:tc>
-        <w:tc>
-          <w:tcPr>
-            <w:tcW w:w="4508" w:type="dxa"/>
-          </w:tcPr>
-          <w:p/>
+          <w:p>
+            <w:r>
+              <w:t>2 day</w:t>
+            </w:r>
+          </w:p>
         </w:tc>
       </w:tr>
       <w:tr>
@@ -3547,19 +3456,11 @@
           <w:tcPr>
             <w:tcW w:w="4508" w:type="dxa"/>
           </w:tcPr>
-          <w:p/>
-        </w:tc>
-        <w:tc>
-          <w:tcPr>
-            <w:tcW w:w="4508" w:type="dxa"/>
-          </w:tcPr>
-          <w:p/>
-        </w:tc>
-        <w:tc>
-          <w:tcPr>
-            <w:tcW w:w="4508" w:type="dxa"/>
-          </w:tcPr>
-          <w:p/>
+          <w:p>
+            <w:r>
+              <w:t>1 day</w:t>
+            </w:r>
+          </w:p>
         </w:tc>
       </w:tr>
       <w:tr>
@@ -3577,19 +3478,11 @@
           <w:tcPr>
             <w:tcW w:w="4508" w:type="dxa"/>
           </w:tcPr>
-          <w:p/>
-        </w:tc>
-        <w:tc>
-          <w:tcPr>
-            <w:tcW w:w="4508" w:type="dxa"/>
-          </w:tcPr>
-          <w:p/>
-        </w:tc>
-        <w:tc>
-          <w:tcPr>
-            <w:tcW w:w="4508" w:type="dxa"/>
-          </w:tcPr>
-          <w:p/>
+          <w:p>
+            <w:r>
+              <w:t>1 day</w:t>
+            </w:r>
+          </w:p>
         </w:tc>
       </w:tr>
       <w:tr>
@@ -3607,19 +3500,11 @@
           <w:tcPr>
             <w:tcW w:w="4508" w:type="dxa"/>
           </w:tcPr>
-          <w:p/>
-        </w:tc>
-        <w:tc>
-          <w:tcPr>
-            <w:tcW w:w="4508" w:type="dxa"/>
-          </w:tcPr>
-          <w:p/>
-        </w:tc>
-        <w:tc>
-          <w:tcPr>
-            <w:tcW w:w="4508" w:type="dxa"/>
-          </w:tcPr>
-          <w:p/>
+          <w:p>
+            <w:r>
+              <w:t>1 day</w:t>
+            </w:r>
+          </w:p>
         </w:tc>
       </w:tr>
       <w:tr>
@@ -3637,19 +3522,11 @@
           <w:tcPr>
             <w:tcW w:w="4508" w:type="dxa"/>
           </w:tcPr>
-          <w:p/>
-        </w:tc>
-        <w:tc>
-          <w:tcPr>
-            <w:tcW w:w="4508" w:type="dxa"/>
-          </w:tcPr>
-          <w:p/>
-        </w:tc>
-        <w:tc>
-          <w:tcPr>
-            <w:tcW w:w="4508" w:type="dxa"/>
-          </w:tcPr>
-          <w:p/>
+          <w:p>
+            <w:r>
+              <w:t>1 week</w:t>
+            </w:r>
+          </w:p>
         </w:tc>
       </w:tr>
       <w:tr>
@@ -3667,19 +3544,11 @@
           <w:tcPr>
             <w:tcW w:w="4508" w:type="dxa"/>
           </w:tcPr>
-          <w:p/>
-        </w:tc>
-        <w:tc>
-          <w:tcPr>
-            <w:tcW w:w="4508" w:type="dxa"/>
-          </w:tcPr>
-          <w:p/>
-        </w:tc>
-        <w:tc>
-          <w:tcPr>
-            <w:tcW w:w="4508" w:type="dxa"/>
-          </w:tcPr>
-          <w:p/>
+          <w:p>
+            <w:r>
+              <w:t xml:space="preserve">2 weeks </w:t>
+            </w:r>
+          </w:p>
         </w:tc>
       </w:tr>
       <w:tr>
@@ -3697,19 +3566,11 @@
           <w:tcPr>
             <w:tcW w:w="4508" w:type="dxa"/>
           </w:tcPr>
-          <w:p/>
-        </w:tc>
-        <w:tc>
-          <w:tcPr>
-            <w:tcW w:w="4508" w:type="dxa"/>
-          </w:tcPr>
-          <w:p/>
-        </w:tc>
-        <w:tc>
-          <w:tcPr>
-            <w:tcW w:w="4508" w:type="dxa"/>
-          </w:tcPr>
-          <w:p/>
+          <w:p>
+            <w:r>
+              <w:t>1 week</w:t>
+            </w:r>
+          </w:p>
         </w:tc>
       </w:tr>
       <w:tr>
@@ -3719,13 +3580,7 @@
           </w:tcPr>
           <w:p>
             <w:r>
-              <w:t>Return data to developers for</w:t>
-            </w:r>
-            <w:r>
-              <w:t xml:space="preserve"> any</w:t>
-            </w:r>
-            <w:r>
-              <w:t xml:space="preserve"> bug fixes</w:t>
+              <w:t>Return data to developers for any bug fixes</w:t>
             </w:r>
           </w:p>
         </w:tc>
@@ -3733,19 +3588,11 @@
           <w:tcPr>
             <w:tcW w:w="4508" w:type="dxa"/>
           </w:tcPr>
-          <w:p/>
-        </w:tc>
-        <w:tc>
-          <w:tcPr>
-            <w:tcW w:w="4508" w:type="dxa"/>
-          </w:tcPr>
-          <w:p/>
-        </w:tc>
-        <w:tc>
-          <w:tcPr>
-            <w:tcW w:w="4508" w:type="dxa"/>
-          </w:tcPr>
-          <w:p/>
+          <w:p>
+            <w:r>
+              <w:t>2 weeks</w:t>
+            </w:r>
+          </w:p>
         </w:tc>
       </w:tr>
       <w:tr>
@@ -3763,19 +3610,11 @@
           <w:tcPr>
             <w:tcW w:w="4508" w:type="dxa"/>
           </w:tcPr>
-          <w:p/>
-        </w:tc>
-        <w:tc>
-          <w:tcPr>
-            <w:tcW w:w="4508" w:type="dxa"/>
-          </w:tcPr>
-          <w:p/>
-        </w:tc>
-        <w:tc>
-          <w:tcPr>
-            <w:tcW w:w="4508" w:type="dxa"/>
-          </w:tcPr>
-          <w:p/>
+          <w:p>
+            <w:r>
+              <w:t>1 day</w:t>
+            </w:r>
+          </w:p>
         </w:tc>
       </w:tr>
       <w:tr>
@@ -3791,18 +3630,6 @@
           </w:tcPr>
           <w:p/>
         </w:tc>
-        <w:tc>
-          <w:tcPr>
-            <w:tcW w:w="4508" w:type="dxa"/>
-          </w:tcPr>
-          <w:p/>
-        </w:tc>
-        <w:tc>
-          <w:tcPr>
-            <w:tcW w:w="4508" w:type="dxa"/>
-          </w:tcPr>
-          <w:p/>
-        </w:tc>
       </w:tr>
     </w:tbl>
     <w:p>
@@ -4042,19 +3869,19 @@
         </w:numPr>
       </w:pPr>
       <w:r>
+        <w:t>Labels</w:t>
+      </w:r>
+    </w:p>
+    <w:p>
+      <w:pPr>
+        <w:pStyle w:val="ListParagraph"/>
+        <w:numPr>
+          <w:ilvl w:val="0"/>
+          <w:numId w:val="35"/>
+        </w:numPr>
+      </w:pPr>
+      <w:r>
         <w:lastRenderedPageBreak/>
-        <w:t>Labels</w:t>
-      </w:r>
-    </w:p>
-    <w:p>
-      <w:pPr>
-        <w:pStyle w:val="ListParagraph"/>
-        <w:numPr>
-          <w:ilvl w:val="0"/>
-          <w:numId w:val="35"/>
-        </w:numPr>
-      </w:pPr>
-      <w:r>
         <w:t>Test</w:t>
       </w:r>
     </w:p>
@@ -4423,19 +4250,19 @@
         </w:numPr>
       </w:pPr>
       <w:r>
+        <w:t>Enemy audio script</w:t>
+      </w:r>
+    </w:p>
+    <w:p>
+      <w:pPr>
+        <w:pStyle w:val="ListParagraph"/>
+        <w:numPr>
+          <w:ilvl w:val="0"/>
+          <w:numId w:val="25"/>
+        </w:numPr>
+      </w:pPr>
+      <w:r>
         <w:lastRenderedPageBreak/>
-        <w:t>Enemy audio script</w:t>
-      </w:r>
-    </w:p>
-    <w:p>
-      <w:pPr>
-        <w:pStyle w:val="ListParagraph"/>
-        <w:numPr>
-          <w:ilvl w:val="0"/>
-          <w:numId w:val="25"/>
-        </w:numPr>
-      </w:pPr>
-      <w:r>
         <w:t xml:space="preserve">Projectile movement </w:t>
       </w:r>
     </w:p>
@@ -4905,10 +4732,7 @@
           </w:tcPr>
           <w:p>
             <w:r>
-              <w:t xml:space="preserve">Write </w:t>
-            </w:r>
-            <w:r>
-              <w:t>Test design conditions</w:t>
+              <w:t>Write Test design conditions</w:t>
             </w:r>
           </w:p>
           <w:p>
@@ -5246,13 +5070,7 @@
     </w:p>
     <w:p>
       <w:r>
-        <w:t xml:space="preserve">The deliverables provided </w:t>
-      </w:r>
-      <w:r>
-        <w:t>during</w:t>
-      </w:r>
-      <w:r>
-        <w:t xml:space="preserve"> testing will be:</w:t>
+        <w:t>The deliverables provided during testing will be:</w:t>
       </w:r>
     </w:p>
     <w:p>
@@ -5300,13 +5118,7 @@
         </w:numPr>
       </w:pPr>
       <w:r>
-        <w:t xml:space="preserve">All documentation for </w:t>
-      </w:r>
-      <w:r>
-        <w:t>beta testers</w:t>
-      </w:r>
-      <w:r>
-        <w:t>. This should include:</w:t>
+        <w:t>All documentation for beta testers. This should include:</w:t>
       </w:r>
     </w:p>
     <w:p>
@@ -5371,13 +5183,7 @@
     </w:p>
     <w:p>
       <w:r>
-        <w:t xml:space="preserve">The deliverables provided </w:t>
-      </w:r>
-      <w:r>
-        <w:t>after</w:t>
-      </w:r>
-      <w:r>
-        <w:t xml:space="preserve"> testing will be:</w:t>
+        <w:t>The deliverables provided after testing will be:</w:t>
       </w:r>
     </w:p>
     <w:p>
@@ -11387,6 +11193,15 @@
 </file>
 
 <file path=customXml/item2.xml><?xml version="1.0" encoding="utf-8"?>
+<?mso-contentType ?>
+<FormTemplates xmlns="http://schemas.microsoft.com/sharepoint/v3/contenttype/forms">
+  <Display>DocumentLibraryForm</Display>
+  <Edit>DocumentLibraryForm</Edit>
+  <New>DocumentLibraryForm</New>
+</FormTemplates>
+</file>
+
+<file path=customXml/item3.xml><?xml version="1.0" encoding="utf-8"?>
 <ct:contentTypeSchema xmlns:ct="http://schemas.microsoft.com/office/2006/metadata/contentType" xmlns:ma="http://schemas.microsoft.com/office/2006/metadata/properties/metaAttributes" ct:_="" ma:_="" ma:contentTypeName="Document" ma:contentTypeID="0x010100B5AD048A0BBF2C448C934EEF49753436" ma:contentTypeVersion="12" ma:contentTypeDescription="Create a new document." ma:contentTypeScope="" ma:versionID="496806cc22a6702f9ae36b99b55ebbb9">
   <xsd:schema xmlns:xsd="http://www.w3.org/2001/XMLSchema" xmlns:xs="http://www.w3.org/2001/XMLSchema" xmlns:p="http://schemas.microsoft.com/office/2006/metadata/properties" xmlns:ns3="aa346678-56a6-456f-9a38-432177ef9c3a" xmlns:ns4="112c7e96-3675-4162-94bd-d5cbb4681c6c" targetNamespace="http://schemas.microsoft.com/office/2006/metadata/properties" ma:root="true" ma:fieldsID="2e22dcaf9030403615a56ea38256bcf2" ns3:_="" ns4:_="">
     <xsd:import namespace="aa346678-56a6-456f-9a38-432177ef9c3a"/>
@@ -11603,15 +11418,6 @@
 </ct:contentTypeSchema>
 </file>
 
-<file path=customXml/item3.xml><?xml version="1.0" encoding="utf-8"?>
-<?mso-contentType ?>
-<FormTemplates xmlns="http://schemas.microsoft.com/sharepoint/v3/contenttype/forms">
-  <Display>DocumentLibraryForm</Display>
-  <Edit>DocumentLibraryForm</Edit>
-  <New>DocumentLibraryForm</New>
-</FormTemplates>
-</file>
-
 <file path=customXml/itemProps1.xml><?xml version="1.0" encoding="utf-8"?>
 <ds:datastoreItem xmlns:ds="http://schemas.openxmlformats.org/officeDocument/2006/customXml" ds:itemID="{3BF78D43-EBC9-4E55-B0C2-450DC61ED974}">
   <ds:schemaRefs>
@@ -11622,6 +11428,14 @@
 </file>
 
 <file path=customXml/itemProps2.xml><?xml version="1.0" encoding="utf-8"?>
+<ds:datastoreItem xmlns:ds="http://schemas.openxmlformats.org/officeDocument/2006/customXml" ds:itemID="{8E86B3B1-F0A3-4D62-9F01-B6A77111FDBC}">
+  <ds:schemaRefs>
+    <ds:schemaRef ds:uri="http://schemas.microsoft.com/sharepoint/v3/contenttype/forms"/>
+  </ds:schemaRefs>
+</ds:datastoreItem>
+</file>
+
+<file path=customXml/itemProps3.xml><?xml version="1.0" encoding="utf-8"?>
 <ds:datastoreItem xmlns:ds="http://schemas.openxmlformats.org/officeDocument/2006/customXml" ds:itemID="{7946B422-0EE0-449B-AA7A-0D5353E938F5}">
   <ds:schemaRefs>
     <ds:schemaRef ds:uri="http://schemas.microsoft.com/office/2006/metadata/contentType"/>
@@ -11638,12 +11452,4 @@
     <ds:schemaRef ds:uri="http://schemas.microsoft.com/internal/obd"/>
   </ds:schemaRefs>
 </ds:datastoreItem>
-</file>
-
-<file path=customXml/itemProps3.xml><?xml version="1.0" encoding="utf-8"?>
-<ds:datastoreItem xmlns:ds="http://schemas.openxmlformats.org/officeDocument/2006/customXml" ds:itemID="{8E86B3B1-F0A3-4D62-9F01-B6A77111FDBC}">
-  <ds:schemaRefs>
-    <ds:schemaRef ds:uri="http://schemas.microsoft.com/sharepoint/v3/contenttype/forms"/>
-  </ds:schemaRefs>
-</ds:datastoreItem>
 </file>
--- a/testPlanGame.docx
+++ b/testPlanGame.docx
@@ -757,12 +757,32 @@
     </w:p>
     <w:p/>
     <w:p>
-      <w:r>
+      <w:pPr>
+        <w:rPr>
+          <w:b/>
+          <w:bCs/>
+        </w:rPr>
+      </w:pPr>
+      <w:r>
+        <w:rPr>
+          <w:b/>
+          <w:bCs/>
+        </w:rPr>
         <w:t>2.0 OBJECTIVES AND TASKS</w:t>
       </w:r>
     </w:p>
     <w:p>
-      <w:r>
+      <w:pPr>
+        <w:rPr>
+          <w:b/>
+          <w:bCs/>
+        </w:rPr>
+      </w:pPr>
+      <w:r>
+        <w:rPr>
+          <w:b/>
+          <w:bCs/>
+        </w:rPr>
         <w:t>2.1 Objectives</w:t>
       </w:r>
     </w:p>
@@ -928,8 +948,21 @@
       </w:r>
     </w:p>
     <w:p/>
-    <w:p>
-      <w:r>
+    <w:p/>
+    <w:p/>
+    <w:p/>
+    <w:p>
+      <w:pPr>
+        <w:rPr>
+          <w:b/>
+          <w:bCs/>
+        </w:rPr>
+      </w:pPr>
+      <w:r>
+        <w:rPr>
+          <w:b/>
+          <w:bCs/>
+        </w:rPr>
         <w:t>2.2 Tasks</w:t>
       </w:r>
     </w:p>
@@ -1136,20 +1169,54 @@
       <w:r>
         <w:t>Create an exit strategy</w:t>
       </w:r>
+      <w:r>
+        <w:t xml:space="preserve"> for all testing methods</w:t>
+      </w:r>
     </w:p>
     <w:p>
       <w:pPr>
         <w:pStyle w:val="ListParagraph"/>
         <w:ind w:left="1440"/>
-      </w:pPr>
-    </w:p>
-    <w:p>
-      <w:r>
+        <w:rPr>
+          <w:b/>
+          <w:bCs/>
+        </w:rPr>
+      </w:pPr>
+      <w:r>
+        <w:rPr>
+          <w:b/>
+          <w:bCs/>
+        </w:rPr>
+        <w:t xml:space="preserve"> </w:t>
+      </w:r>
+    </w:p>
+    <w:p>
+      <w:pPr>
+        <w:rPr>
+          <w:b/>
+          <w:bCs/>
+        </w:rPr>
+      </w:pPr>
+      <w:r>
+        <w:rPr>
+          <w:b/>
+          <w:bCs/>
+        </w:rPr>
         <w:t>3.0 SCOPE</w:t>
       </w:r>
     </w:p>
     <w:p>
-      <w:r>
+      <w:pPr>
+        <w:rPr>
+          <w:b/>
+          <w:bCs/>
+        </w:rPr>
+      </w:pPr>
+      <w:r>
+        <w:rPr>
+          <w:b/>
+          <w:bCs/>
+        </w:rPr>
         <w:t>General</w:t>
       </w:r>
     </w:p>
@@ -1167,7 +1234,13 @@
         <w:t>test cases and other testing processes</w:t>
       </w:r>
       <w:r>
-        <w:t xml:space="preserve"> should be prepared in accordance to this document.</w:t>
+        <w:t xml:space="preserve"> should be prepared in accordance </w:t>
+      </w:r>
+      <w:r>
+        <w:t>with</w:t>
+      </w:r>
+      <w:r>
+        <w:t xml:space="preserve"> this document.</w:t>
       </w:r>
       <w:r>
         <w:t xml:space="preserve"> </w:t>
@@ -1319,6 +1392,7 @@
     </w:p>
     <w:p>
       <w:r>
+        <w:lastRenderedPageBreak/>
         <w:t xml:space="preserve">Functionality, user interface. Response and user enjoyment will all be tested </w:t>
       </w:r>
       <w:r>
@@ -1330,7 +1404,6 @@
     </w:p>
     <w:p>
       <w:r>
-        <w:lastRenderedPageBreak/>
         <w:t>All participants will be given a copy of the test plan and</w:t>
       </w:r>
       <w:r>
@@ -1423,19 +1496,56 @@
         <w:t>Saoirse Glynn- Front end Developer</w:t>
       </w:r>
     </w:p>
-    <w:p/>
-    <w:p>
-      <w:r>
+    <w:p>
+      <w:pPr>
+        <w:rPr>
+          <w:b/>
+          <w:bCs/>
+        </w:rPr>
+      </w:pPr>
+    </w:p>
+    <w:p>
+      <w:pPr>
+        <w:rPr>
+          <w:b/>
+          <w:bCs/>
+        </w:rPr>
+      </w:pPr>
+      <w:r>
+        <w:rPr>
+          <w:b/>
+          <w:bCs/>
+        </w:rPr>
         <w:t>4.0 TESTING STRATEGY</w:t>
       </w:r>
     </w:p>
     <w:p>
-      <w:r>
+      <w:pPr>
+        <w:rPr>
+          <w:b/>
+          <w:bCs/>
+        </w:rPr>
+      </w:pPr>
+      <w:r>
+        <w:rPr>
+          <w:b/>
+          <w:bCs/>
+        </w:rPr>
         <w:t>4.1 Unit Testing</w:t>
       </w:r>
     </w:p>
     <w:p>
-      <w:r>
+      <w:pPr>
+        <w:rPr>
+          <w:b/>
+          <w:bCs/>
+        </w:rPr>
+      </w:pPr>
+      <w:r>
+        <w:rPr>
+          <w:b/>
+          <w:bCs/>
+        </w:rPr>
         <w:t>Definition:</w:t>
       </w:r>
     </w:p>
@@ -1515,9 +1625,18 @@
         <w:t xml:space="preserve">Catching a defect at a lower level  cost less to repair than if it is caught at a later stage of testing </w:t>
       </w:r>
     </w:p>
-    <w:p/>
-    <w:p>
-      <w:r>
+    <w:p>
+      <w:pPr>
+        <w:rPr>
+          <w:b/>
+          <w:bCs/>
+        </w:rPr>
+      </w:pPr>
+      <w:r>
+        <w:rPr>
+          <w:b/>
+          <w:bCs/>
+        </w:rPr>
         <w:t>Participants:</w:t>
       </w:r>
     </w:p>
@@ -1542,7 +1661,17 @@
       </w:r>
     </w:p>
     <w:p>
-      <w:r>
+      <w:pPr>
+        <w:rPr>
+          <w:b/>
+          <w:bCs/>
+        </w:rPr>
+      </w:pPr>
+      <w:r>
+        <w:rPr>
+          <w:b/>
+          <w:bCs/>
+        </w:rPr>
         <w:t>Methodology:</w:t>
       </w:r>
     </w:p>
@@ -1561,6 +1690,22 @@
           <w:bCs/>
         </w:rPr>
       </w:pPr>
+    </w:p>
+    <w:p>
+      <w:pPr>
+        <w:rPr>
+          <w:b/>
+          <w:bCs/>
+        </w:rPr>
+      </w:pPr>
+    </w:p>
+    <w:p>
+      <w:pPr>
+        <w:rPr>
+          <w:b/>
+          <w:bCs/>
+        </w:rPr>
+      </w:pPr>
       <w:r>
         <w:rPr>
           <w:b/>
@@ -1583,7 +1728,6 @@
         </w:numPr>
       </w:pPr>
       <w:r>
-        <w:lastRenderedPageBreak/>
         <w:t>Unit scrolling script</w:t>
       </w:r>
     </w:p>
@@ -1968,50 +2112,6 @@
           <w:bCs/>
         </w:rPr>
         <w:t>Settings Menu</w:t>
-      </w:r>
-    </w:p>
-    <w:p>
-      <w:r>
-        <w:t>A unit test will be written to test:</w:t>
-      </w:r>
-    </w:p>
-    <w:p>
-      <w:pPr>
-        <w:pStyle w:val="ListParagraph"/>
-        <w:numPr>
-          <w:ilvl w:val="0"/>
-          <w:numId w:val="23"/>
-        </w:numPr>
-      </w:pPr>
-      <w:r>
-        <w:t>Adjust music level script</w:t>
-      </w:r>
-    </w:p>
-    <w:p>
-      <w:pPr>
-        <w:pStyle w:val="ListParagraph"/>
-        <w:numPr>
-          <w:ilvl w:val="0"/>
-          <w:numId w:val="23"/>
-        </w:numPr>
-      </w:pPr>
-      <w:r>
-        <w:t>Adjust sound effects level script</w:t>
-      </w:r>
-    </w:p>
-    <w:p>
-      <w:pPr>
-        <w:rPr>
-          <w:b/>
-          <w:bCs/>
-        </w:rPr>
-      </w:pPr>
-      <w:r>
-        <w:rPr>
-          <w:b/>
-          <w:bCs/>
-        </w:rPr>
-        <w:t>Pause resume menu</w:t>
       </w:r>
     </w:p>
     <w:p>
@@ -2025,6 +2125,50 @@
         <w:pStyle w:val="ListParagraph"/>
         <w:numPr>
           <w:ilvl w:val="0"/>
+          <w:numId w:val="23"/>
+        </w:numPr>
+      </w:pPr>
+      <w:r>
+        <w:t>Adjust music level script</w:t>
+      </w:r>
+    </w:p>
+    <w:p>
+      <w:pPr>
+        <w:pStyle w:val="ListParagraph"/>
+        <w:numPr>
+          <w:ilvl w:val="0"/>
+          <w:numId w:val="23"/>
+        </w:numPr>
+      </w:pPr>
+      <w:r>
+        <w:t>Adjust sound effects level script</w:t>
+      </w:r>
+    </w:p>
+    <w:p>
+      <w:pPr>
+        <w:rPr>
+          <w:b/>
+          <w:bCs/>
+        </w:rPr>
+      </w:pPr>
+      <w:r>
+        <w:rPr>
+          <w:b/>
+          <w:bCs/>
+        </w:rPr>
+        <w:t>Pause resume menu</w:t>
+      </w:r>
+    </w:p>
+    <w:p>
+      <w:r>
+        <w:t>A unit test will be written to test:</w:t>
+      </w:r>
+    </w:p>
+    <w:p>
+      <w:pPr>
+        <w:pStyle w:val="ListParagraph"/>
+        <w:numPr>
+          <w:ilvl w:val="0"/>
           <w:numId w:val="24"/>
         </w:numPr>
       </w:pPr>
@@ -2127,6 +2271,62 @@
         </w:rPr>
       </w:pPr>
       <w:r>
+        <w:rPr>
+          <w:b/>
+          <w:bCs/>
+        </w:rPr>
+        <w:t>Exit Strategy</w:t>
+      </w:r>
+    </w:p>
+    <w:p>
+      <w:r>
+        <w:t>Unit testing is complete when:</w:t>
+      </w:r>
+    </w:p>
+    <w:p>
+      <w:pPr>
+        <w:pStyle w:val="ListParagraph"/>
+        <w:numPr>
+          <w:ilvl w:val="0"/>
+          <w:numId w:val="41"/>
+        </w:numPr>
+      </w:pPr>
+      <w:r>
+        <w:t>All test cases have been ran</w:t>
+      </w:r>
+    </w:p>
+    <w:p>
+      <w:pPr>
+        <w:pStyle w:val="ListParagraph"/>
+        <w:numPr>
+          <w:ilvl w:val="0"/>
+          <w:numId w:val="41"/>
+        </w:numPr>
+      </w:pPr>
+      <w:r>
+        <w:t>No critical errors are left un-fixed</w:t>
+      </w:r>
+    </w:p>
+    <w:p>
+      <w:pPr>
+        <w:pStyle w:val="ListParagraph"/>
+        <w:numPr>
+          <w:ilvl w:val="0"/>
+          <w:numId w:val="41"/>
+        </w:numPr>
+      </w:pPr>
+      <w:r>
+        <w:t xml:space="preserve">All test logs have been signed off </w:t>
+      </w:r>
+    </w:p>
+    <w:p>
+      <w:pPr>
+        <w:rPr>
+          <w:b/>
+          <w:bCs/>
+        </w:rPr>
+      </w:pPr>
+      <w:r>
         <w:t xml:space="preserve">4.2 </w:t>
       </w:r>
       <w:r>
@@ -2247,6 +2447,7 @@
     </w:p>
     <w:p>
       <w:r>
+        <w:lastRenderedPageBreak/>
         <w:t>Integration should only be carried out after unit testing has been completed</w:t>
       </w:r>
       <w:r>
@@ -2293,60 +2494,308 @@
     </w:p>
     <w:p>
       <w:r>
+        <w:t xml:space="preserve">The interface between the pause/resume menu and each level. Each level needs to be tested separately. Does the menu link to the levels correctly? Does the level change </w:t>
+      </w:r>
+      <w:r>
+        <w:t xml:space="preserve">from play mode to pause mode correctly? </w:t>
+      </w:r>
+    </w:p>
+    <w:p>
+      <w:r>
+        <w:t xml:space="preserve">The interface between each level. Does the level change to the correct level? Does the level link to the next level correctly? </w:t>
+      </w:r>
+    </w:p>
+    <w:p>
+      <w:r>
+        <w:t xml:space="preserve">The </w:t>
+      </w:r>
+      <w:r>
+        <w:t xml:space="preserve">interface between the final level and the complete scene. Does the final level link to the scene correctly? </w:t>
+      </w:r>
+    </w:p>
+    <w:p>
+      <w:r>
+        <w:t xml:space="preserve">The save game function should be checked to see if the data has reached the database correctly. Storage procedures can be checked. </w:t>
+      </w:r>
+    </w:p>
+    <w:p>
+      <w:r>
+        <w:t xml:space="preserve">System integration testing should be conducted </w:t>
+      </w:r>
+      <w:r>
+        <w:t>each time a new module is added to the game.</w:t>
+      </w:r>
+    </w:p>
+    <w:p>
+      <w:r>
+        <w:t>The bottom up approach should be used. In this method drivers can be used to manage the test</w:t>
+      </w:r>
+      <w:r>
+        <w:t xml:space="preserve"> input and output which can be removed once the cluster is tested and combined with the next level. </w:t>
+      </w:r>
+    </w:p>
+    <w:p>
+      <w:pPr>
+        <w:rPr>
+          <w:b/>
+          <w:bCs/>
+        </w:rPr>
+      </w:pPr>
+      <w:r>
+        <w:rPr>
+          <w:b/>
+          <w:bCs/>
+        </w:rPr>
+        <w:t>Exit Strategy:</w:t>
+      </w:r>
+    </w:p>
+    <w:p>
+      <w:r>
+        <w:t>The next stage of testing can only begin when:</w:t>
+      </w:r>
+    </w:p>
+    <w:p>
+      <w:pPr>
+        <w:pStyle w:val="ListParagraph"/>
+        <w:numPr>
+          <w:ilvl w:val="0"/>
+          <w:numId w:val="33"/>
+        </w:numPr>
+      </w:pPr>
+      <w:r>
+        <w:t xml:space="preserve">All testing is successful </w:t>
+      </w:r>
+    </w:p>
+    <w:p>
+      <w:pPr>
+        <w:pStyle w:val="ListParagraph"/>
+        <w:numPr>
+          <w:ilvl w:val="0"/>
+          <w:numId w:val="33"/>
+        </w:numPr>
+      </w:pPr>
+      <w:r>
+        <w:t>All test cases are documented</w:t>
+      </w:r>
+    </w:p>
+    <w:p>
+      <w:pPr>
+        <w:pStyle w:val="ListParagraph"/>
+        <w:numPr>
+          <w:ilvl w:val="0"/>
+          <w:numId w:val="33"/>
+        </w:numPr>
+      </w:pPr>
+      <w:r>
+        <w:t>All major bugs are fixed</w:t>
+      </w:r>
+    </w:p>
+    <w:p>
+      <w:pPr>
+        <w:pStyle w:val="ListParagraph"/>
+        <w:numPr>
+          <w:ilvl w:val="0"/>
+          <w:numId w:val="33"/>
+        </w:numPr>
+      </w:pPr>
+      <w:r>
+        <w:t>The documentation is signed off and released</w:t>
+      </w:r>
+    </w:p>
+    <w:p>
+      <w:pPr>
+        <w:rPr>
+          <w:color w:val="FF0000"/>
+        </w:rPr>
+      </w:pPr>
+    </w:p>
+    <w:p>
+      <w:pPr>
+        <w:rPr>
+          <w:b/>
+          <w:bCs/>
+        </w:rPr>
+      </w:pPr>
+      <w:r>
+        <w:rPr>
+          <w:b/>
+          <w:bCs/>
+        </w:rPr>
+        <w:t>4.3 Performance and Stress Testing</w:t>
+      </w:r>
+    </w:p>
+    <w:p>
+      <w:pPr>
+        <w:rPr>
+          <w:b/>
+          <w:bCs/>
+        </w:rPr>
+      </w:pPr>
+      <w:r>
+        <w:rPr>
+          <w:b/>
+          <w:bCs/>
+        </w:rPr>
+        <w:t>Definition:</w:t>
+      </w:r>
+    </w:p>
+    <w:p>
+      <w:r>
+        <w:t xml:space="preserve">Performance testing </w:t>
+      </w:r>
+      <w:r>
+        <w:t>sets the standards for the game. It is used to determine how the game will react under normal circumstances</w:t>
+      </w:r>
+      <w:r>
+        <w:t>.</w:t>
+      </w:r>
+    </w:p>
+    <w:p>
+      <w:r>
+        <w:t>Stress testing</w:t>
+      </w:r>
+      <w:r>
+        <w:t xml:space="preserve"> </w:t>
+      </w:r>
+      <w:r>
+        <w:t xml:space="preserve"> </w:t>
+      </w:r>
+      <w:r>
+        <w:t xml:space="preserve">determines how stable the system is </w:t>
+      </w:r>
+      <w:r>
+        <w:t xml:space="preserve">under pressure. It tests how the system reacts to extreme loads and how it recovers from it. Stress testing is done to ensure that the game does not crash under extreme circumstances </w:t>
+      </w:r>
+    </w:p>
+    <w:p>
+      <w:r>
+        <w:t>Some of the benefits of stress testing include:</w:t>
+      </w:r>
+    </w:p>
+    <w:p>
+      <w:pPr>
+        <w:pStyle w:val="ListParagraph"/>
+        <w:numPr>
+          <w:ilvl w:val="0"/>
+          <w:numId w:val="4"/>
+        </w:numPr>
+      </w:pPr>
+      <w:r>
         <w:lastRenderedPageBreak/>
-        <w:t xml:space="preserve">The interface between the pause/resume menu and each level. Each level needs to be tested separately. Does the menu link to the levels correctly? Does the level change </w:t>
-      </w:r>
-      <w:r>
-        <w:t xml:space="preserve">from play mode to pause mode correctly? </w:t>
-      </w:r>
-    </w:p>
-    <w:p>
-      <w:r>
-        <w:t xml:space="preserve">The interface between each level. Does the level change to the correct level? Does the level link to the next level correctly? </w:t>
-      </w:r>
-    </w:p>
-    <w:p>
-      <w:r>
-        <w:t xml:space="preserve">The </w:t>
-      </w:r>
-      <w:r>
-        <w:t xml:space="preserve">interface between the final level and the complete scene. Does the final level link to the scene correctly? </w:t>
-      </w:r>
-    </w:p>
-    <w:p>
-      <w:r>
-        <w:t xml:space="preserve">The save game function should be checked to see if the data has reached the database correctly. Storage procedures can be checked. </w:t>
-      </w:r>
-    </w:p>
-    <w:p>
-      <w:r>
-        <w:t xml:space="preserve">System integration testing should be conducted </w:t>
-      </w:r>
-      <w:r>
-        <w:t>each time a new module is added to the game.</w:t>
-      </w:r>
-    </w:p>
-    <w:p>
-      <w:r>
-        <w:t>The bottom up approach should be used. In this method drivers can be used to manage the test</w:t>
-      </w:r>
-      <w:r>
-        <w:t xml:space="preserve"> input and output which can be removed once the cluster is tested and combined with the next level. </w:t>
-      </w:r>
-    </w:p>
-    <w:p>
-      <w:pPr>
-        <w:rPr>
-          <w:b/>
-          <w:bCs/>
-        </w:rPr>
-      </w:pPr>
-      <w:r>
-        <w:rPr>
-          <w:b/>
-          <w:bCs/>
-        </w:rPr>
-        <w:t>Exit Strategy:</w:t>
+        <w:t xml:space="preserve">Helps check the games </w:t>
+      </w:r>
+      <w:r>
+        <w:t>performance under various circumstances</w:t>
+      </w:r>
+    </w:p>
+    <w:p>
+      <w:pPr>
+        <w:pStyle w:val="ListParagraph"/>
+        <w:numPr>
+          <w:ilvl w:val="0"/>
+          <w:numId w:val="4"/>
+        </w:numPr>
+      </w:pPr>
+      <w:r>
+        <w:t>Allows testers to monitor the game at time of failure</w:t>
+      </w:r>
+    </w:p>
+    <w:p>
+      <w:pPr>
+        <w:pStyle w:val="ListParagraph"/>
+        <w:numPr>
+          <w:ilvl w:val="0"/>
+          <w:numId w:val="4"/>
+        </w:numPr>
+      </w:pPr>
+      <w:r>
+        <w:t>Can check for data security issues and privacy issues during stress test</w:t>
+      </w:r>
+    </w:p>
+    <w:p>
+      <w:pPr>
+        <w:rPr>
+          <w:b/>
+          <w:bCs/>
+        </w:rPr>
+      </w:pPr>
+      <w:r>
+        <w:rPr>
+          <w:b/>
+          <w:bCs/>
+        </w:rPr>
+        <w:t>Participants:</w:t>
+      </w:r>
+    </w:p>
+    <w:p>
+      <w:r>
+        <w:t xml:space="preserve">Stress testing to be carried out by developer Martin Henry and </w:t>
+      </w:r>
+      <w:r>
+        <w:t>front-end</w:t>
+      </w:r>
+      <w:r>
+        <w:t xml:space="preserve"> developer Saoirse Glynn.</w:t>
+      </w:r>
+    </w:p>
+    <w:p>
+      <w:r>
+        <w:t>Methodology:</w:t>
+      </w:r>
+    </w:p>
+    <w:p>
+      <w:r>
+        <w:t>The stress testing will be done</w:t>
+      </w:r>
+      <w:r>
+        <w:t xml:space="preserve"> by the developer</w:t>
+      </w:r>
+      <w:r>
+        <w:t>. It Should be complete</w:t>
+      </w:r>
+      <w:r>
+        <w:t>d</w:t>
+      </w:r>
+      <w:r>
+        <w:t xml:space="preserve"> after at le</w:t>
+      </w:r>
+      <w:r>
+        <w:t>a</w:t>
+      </w:r>
+      <w:r>
+        <w:t xml:space="preserve">st one level is completely </w:t>
+      </w:r>
+      <w:r>
+        <w:t xml:space="preserve">finalized. Co CPU or GPU testing tools need to be used as the game does not use much processing power.  </w:t>
+      </w:r>
+      <w:r>
+        <w:t xml:space="preserve"> </w:t>
+      </w:r>
+    </w:p>
+    <w:p>
+      <w:r>
+        <w:t>Stress testing can be carried out by adding enemies to the scene in large numbers to see if this causes the game to lag or crash. All enemies added have to be fully functioning i.e. have the ability to walk and attack the playable character.</w:t>
+      </w:r>
+      <w:r>
+        <w:t xml:space="preserve">  This stress testing should be done on many different handheld devices with different specifications</w:t>
+      </w:r>
+      <w:r>
+        <w:t>. This should also be done for the pc version on different operating systems.</w:t>
+      </w:r>
+    </w:p>
+    <w:p>
+      <w:pPr>
+        <w:rPr>
+          <w:b/>
+          <w:bCs/>
+        </w:rPr>
+      </w:pPr>
+      <w:r>
+        <w:rPr>
+          <w:b/>
+          <w:bCs/>
+        </w:rPr>
+        <w:t xml:space="preserve">Exit Strategy </w:t>
       </w:r>
     </w:p>
     <w:p>
@@ -2359,218 +2808,20 @@
         <w:pStyle w:val="ListParagraph"/>
         <w:numPr>
           <w:ilvl w:val="0"/>
-          <w:numId w:val="33"/>
-        </w:numPr>
-      </w:pPr>
-      <w:r>
-        <w:t xml:space="preserve">All testing is successful </w:t>
-      </w:r>
-    </w:p>
-    <w:p>
-      <w:pPr>
-        <w:pStyle w:val="ListParagraph"/>
-        <w:numPr>
-          <w:ilvl w:val="0"/>
-          <w:numId w:val="33"/>
-        </w:numPr>
-      </w:pPr>
-      <w:r>
-        <w:t>All test cases are documented</w:t>
-      </w:r>
-    </w:p>
-    <w:p>
-      <w:pPr>
-        <w:pStyle w:val="ListParagraph"/>
-        <w:numPr>
-          <w:ilvl w:val="0"/>
-          <w:numId w:val="33"/>
-        </w:numPr>
-      </w:pPr>
-      <w:r>
-        <w:t>All major bugs are fixed</w:t>
-      </w:r>
-    </w:p>
-    <w:p>
-      <w:pPr>
-        <w:pStyle w:val="ListParagraph"/>
-        <w:numPr>
-          <w:ilvl w:val="0"/>
-          <w:numId w:val="33"/>
-        </w:numPr>
-      </w:pPr>
-      <w:r>
-        <w:t>The documentation is signed off and released</w:t>
-      </w:r>
-    </w:p>
-    <w:p>
-      <w:pPr>
-        <w:rPr>
-          <w:color w:val="FF0000"/>
-        </w:rPr>
-      </w:pPr>
-    </w:p>
-    <w:p>
-      <w:r>
-        <w:t>4.3 Performance and Stress Testing</w:t>
-      </w:r>
-    </w:p>
-    <w:p>
-      <w:pPr>
-        <w:rPr>
-          <w:b/>
-          <w:bCs/>
-        </w:rPr>
-      </w:pPr>
-      <w:r>
-        <w:rPr>
-          <w:b/>
-          <w:bCs/>
-        </w:rPr>
-        <w:t>Definition:</w:t>
-      </w:r>
-    </w:p>
-    <w:p>
-      <w:r>
-        <w:t xml:space="preserve">Performance testing </w:t>
-      </w:r>
-      <w:r>
-        <w:t>sets the standards for the game. It is used to determine how the game will react under normal circumstances</w:t>
-      </w:r>
-      <w:r>
-        <w:t>.</w:t>
-      </w:r>
-    </w:p>
-    <w:p>
-      <w:r>
-        <w:t>Stress testing</w:t>
-      </w:r>
-      <w:r>
-        <w:t xml:space="preserve"> </w:t>
-      </w:r>
-      <w:r>
-        <w:t xml:space="preserve"> </w:t>
-      </w:r>
-      <w:r>
-        <w:t xml:space="preserve">determines how stable the system is </w:t>
-      </w:r>
-      <w:r>
-        <w:t xml:space="preserve">under pressure. It tests how the system reacts to extreme loads and how it recovers from it. Stress testing is done to ensure that the game does not crash under extreme circumstances </w:t>
-      </w:r>
-    </w:p>
-    <w:p>
-      <w:r>
-        <w:t>Some of the benefits of stress testing include:</w:t>
-      </w:r>
-    </w:p>
-    <w:p>
-      <w:pPr>
-        <w:pStyle w:val="ListParagraph"/>
-        <w:numPr>
-          <w:ilvl w:val="0"/>
-          <w:numId w:val="4"/>
-        </w:numPr>
-      </w:pPr>
-      <w:r>
-        <w:t xml:space="preserve">Helps check the games </w:t>
-      </w:r>
-      <w:r>
-        <w:t>performance under various circumstances</w:t>
-      </w:r>
-    </w:p>
-    <w:p>
-      <w:pPr>
-        <w:pStyle w:val="ListParagraph"/>
-        <w:numPr>
-          <w:ilvl w:val="0"/>
-          <w:numId w:val="4"/>
-        </w:numPr>
-      </w:pPr>
-      <w:r>
-        <w:t>Allows testers to monitor the game at time of failure</w:t>
-      </w:r>
-    </w:p>
-    <w:p>
-      <w:pPr>
-        <w:pStyle w:val="ListParagraph"/>
-        <w:numPr>
-          <w:ilvl w:val="0"/>
-          <w:numId w:val="4"/>
-        </w:numPr>
-      </w:pPr>
-      <w:r>
-        <w:t>Can check for data security issues and privacy issues during stress test</w:t>
-      </w:r>
-    </w:p>
-    <w:p>
-      <w:pPr>
-        <w:rPr>
-          <w:b/>
-          <w:bCs/>
-        </w:rPr>
-      </w:pPr>
-      <w:r>
-        <w:rPr>
-          <w:b/>
-          <w:bCs/>
-        </w:rPr>
-        <w:t>Participants:</w:t>
-      </w:r>
-    </w:p>
-    <w:p>
-      <w:r>
-        <w:t xml:space="preserve">Stress testing to be carried out by developer Martin Henry and </w:t>
-      </w:r>
-      <w:r>
-        <w:t>front-end</w:t>
-      </w:r>
-      <w:r>
-        <w:t xml:space="preserve"> developer Saoirse Glynn.</w:t>
-      </w:r>
-    </w:p>
-    <w:p>
-      <w:r>
-        <w:t>Methodology:</w:t>
-      </w:r>
-    </w:p>
-    <w:p>
-      <w:r>
-        <w:t>The stress testing will be done</w:t>
-      </w:r>
-      <w:r>
-        <w:t xml:space="preserve"> by the developer</w:t>
-      </w:r>
-      <w:r>
-        <w:t>. It Should be complete</w:t>
-      </w:r>
-      <w:r>
-        <w:t>d</w:t>
-      </w:r>
-      <w:r>
-        <w:t xml:space="preserve"> after at le</w:t>
-      </w:r>
-      <w:r>
-        <w:t>a</w:t>
-      </w:r>
-      <w:r>
-        <w:t xml:space="preserve">st one level is completely </w:t>
-      </w:r>
-      <w:r>
-        <w:t xml:space="preserve">finalized. Co CPU or GPU testing tools need to be used as the game does not use much processing power.  </w:t>
-      </w:r>
-      <w:r>
-        <w:t xml:space="preserve"> </w:t>
-      </w:r>
-    </w:p>
-    <w:p>
-      <w:r>
-        <w:lastRenderedPageBreak/>
-        <w:t>Stress testing can be carried out by adding enemies to the scene in large numbers to see if this causes the game to lag or crash. All enemies added have to be fully functioning i.e. have the ability to walk and attack the playable character.</w:t>
-      </w:r>
-      <w:r>
-        <w:t xml:space="preserve">  This stress testing should be done on many different handheld devices with different specifications</w:t>
-      </w:r>
-      <w:r>
-        <w:t>. This should also be done for the pc version on different operating systems.</w:t>
+          <w:numId w:val="42"/>
+        </w:numPr>
+      </w:pPr>
+      <w:r>
+        <w:t>The Stress condition</w:t>
+      </w:r>
+      <w:r>
+        <w:t xml:space="preserve">s for the game </w:t>
+      </w:r>
+      <w:r>
+        <w:t xml:space="preserve">have been documented </w:t>
+      </w:r>
+      <w:r>
+        <w:t>and signed off on</w:t>
       </w:r>
     </w:p>
     <w:p/>
@@ -2784,6 +3035,7 @@
         </w:numPr>
       </w:pPr>
       <w:r>
+        <w:lastRenderedPageBreak/>
         <w:t>Installation instructions</w:t>
       </w:r>
     </w:p>
@@ -2898,228 +3150,238 @@
     </w:p>
     <w:p>
       <w:r>
+        <w:t>It is recommended the beta testing software ReQtest is used to document the bugs recorded to keep all reporting concise and consistent. All beta testers should be versed on how to use the beta testin</w:t>
+      </w:r>
+      <w:r>
+        <w:t>g</w:t>
+      </w:r>
+      <w:r>
+        <w:t xml:space="preserve"> software before the testing commences. </w:t>
+      </w:r>
+    </w:p>
+    <w:p>
+      <w:r>
+        <w:t>Between 10-20 beta testers should be used for testing. The test should cover as many devices as possib</w:t>
+      </w:r>
+      <w:r>
+        <w:t>l</w:t>
+      </w:r>
+      <w:r>
+        <w:t xml:space="preserve">e to give a good range </w:t>
+      </w:r>
+      <w:r>
+        <w:t xml:space="preserve">of testing coverage. Installation packages should be delivered to the testers before product launch. </w:t>
+      </w:r>
+    </w:p>
+    <w:p>
+      <w:r>
+        <w:t>One test cycle should be completed that lasts four weeks</w:t>
+      </w:r>
+      <w:r>
+        <w:t>.</w:t>
+      </w:r>
+    </w:p>
+    <w:p>
+      <w:r>
+        <w:t xml:space="preserve">All bugs reported by should be sent to the developers to be fixed. </w:t>
+      </w:r>
+    </w:p>
+    <w:p>
+      <w:r>
+        <w:t>All feedback should be sent to the test leader for evaluation. Feedback should be analysed under the above criteria.</w:t>
+      </w:r>
+    </w:p>
+    <w:p>
+      <w:pPr>
+        <w:rPr>
+          <w:b/>
+          <w:bCs/>
+        </w:rPr>
+      </w:pPr>
+      <w:r>
+        <w:rPr>
+          <w:b/>
+          <w:bCs/>
+        </w:rPr>
+        <w:t>The exit criteria for beta testing</w:t>
+      </w:r>
+      <w:r>
+        <w:rPr>
+          <w:b/>
+          <w:bCs/>
+        </w:rPr>
+        <w:t>:</w:t>
+      </w:r>
+    </w:p>
+    <w:p>
+      <w:pPr>
+        <w:pStyle w:val="ListParagraph"/>
+        <w:numPr>
+          <w:ilvl w:val="0"/>
+          <w:numId w:val="30"/>
+        </w:numPr>
+      </w:pPr>
+      <w:r>
+        <w:t xml:space="preserve">Game breaking bugs should no longer be  documented on any device or platform.  </w:t>
+      </w:r>
+    </w:p>
+    <w:p>
+      <w:pPr>
+        <w:pStyle w:val="ListParagraph"/>
+        <w:numPr>
+          <w:ilvl w:val="0"/>
+          <w:numId w:val="30"/>
+        </w:numPr>
+      </w:pPr>
+      <w:r>
+        <w:t>Any major bugs that have been reported should be fixed</w:t>
+      </w:r>
+    </w:p>
+    <w:p>
+      <w:pPr>
+        <w:pStyle w:val="ListParagraph"/>
+        <w:numPr>
+          <w:ilvl w:val="0"/>
+          <w:numId w:val="30"/>
+        </w:numPr>
+      </w:pPr>
+      <w:r>
+        <w:t>The beta summary report should be produced</w:t>
+      </w:r>
+    </w:p>
+    <w:p>
+      <w:pPr>
+        <w:pStyle w:val="ListParagraph"/>
+        <w:numPr>
+          <w:ilvl w:val="0"/>
+          <w:numId w:val="30"/>
+        </w:numPr>
+      </w:pPr>
+      <w:r>
+        <w:t xml:space="preserve">Awards/incentives have been distributed to testers </w:t>
+      </w:r>
+    </w:p>
+    <w:p>
+      <w:pPr>
+        <w:pStyle w:val="ListParagraph"/>
+        <w:numPr>
+          <w:ilvl w:val="0"/>
+          <w:numId w:val="30"/>
+        </w:numPr>
+      </w:pPr>
+      <w:r>
+        <w:t>Beta testing has been signed off by QA</w:t>
+      </w:r>
+    </w:p>
+    <w:p>
+      <w:pPr>
+        <w:rPr>
+          <w:b/>
+          <w:bCs/>
+        </w:rPr>
+      </w:pPr>
+      <w:r>
+        <w:rPr>
+          <w:b/>
+          <w:bCs/>
+        </w:rPr>
+        <w:t>4.</w:t>
+      </w:r>
+      <w:r>
+        <w:rPr>
+          <w:b/>
+          <w:bCs/>
+        </w:rPr>
+        <w:t>5</w:t>
+      </w:r>
+      <w:r>
+        <w:rPr>
+          <w:b/>
+          <w:bCs/>
+        </w:rPr>
+        <w:t xml:space="preserve"> Automated Regression Testing</w:t>
+      </w:r>
+    </w:p>
+    <w:p>
+      <w:pPr>
+        <w:rPr>
+          <w:b/>
+          <w:bCs/>
+        </w:rPr>
+      </w:pPr>
+      <w:r>
+        <w:rPr>
+          <w:b/>
+          <w:bCs/>
+        </w:rPr>
+        <w:t>Definition:</w:t>
+      </w:r>
+    </w:p>
+    <w:p>
+      <w:r>
+        <w:t xml:space="preserve">Automated regression testing ensures that </w:t>
+      </w:r>
+      <w:r>
+        <w:t>any changes made to the software , for example, to fix bugs after release, does not have an impact on code that are not associated with it. New tests are not created for regression testing. Older tests are re-executed. It would be ideal to run a full test if the system after every change however, this would be costly and time consuming</w:t>
+      </w:r>
+      <w:r>
+        <w:t xml:space="preserve"> so an impact analysis can be done to test which area has the most chance of being affected.</w:t>
+      </w:r>
+    </w:p>
+    <w:p>
+      <w:r>
+        <w:t>Some benefits of automated regression testing include:</w:t>
+      </w:r>
+    </w:p>
+    <w:p>
+      <w:pPr>
+        <w:pStyle w:val="ListParagraph"/>
+        <w:numPr>
+          <w:ilvl w:val="0"/>
+          <w:numId w:val="6"/>
+        </w:numPr>
+      </w:pPr>
+      <w:r>
+        <w:t>Can be done with automation tools</w:t>
+      </w:r>
+    </w:p>
+    <w:p>
+      <w:pPr>
+        <w:pStyle w:val="ListParagraph"/>
+        <w:numPr>
+          <w:ilvl w:val="0"/>
+          <w:numId w:val="6"/>
+        </w:numPr>
+      </w:pPr>
+      <w:r>
+        <w:t>Ensures a better quality of game</w:t>
+      </w:r>
+    </w:p>
+    <w:p>
+      <w:pPr>
+        <w:pStyle w:val="ListParagraph"/>
+        <w:numPr>
+          <w:ilvl w:val="0"/>
+          <w:numId w:val="6"/>
+        </w:numPr>
+      </w:pPr>
+      <w:r>
         <w:lastRenderedPageBreak/>
-        <w:t>It is recommended the beta testing software ReQtest is used to document the bugs recorded to keep all reporting concise and consistent. All beta testers should be versed on how to use the beta testin</w:t>
-      </w:r>
-      <w:r>
-        <w:t>g</w:t>
-      </w:r>
-      <w:r>
-        <w:t xml:space="preserve"> software before the testing commences. </w:t>
-      </w:r>
-    </w:p>
-    <w:p>
-      <w:r>
-        <w:t>Between 10-20 beta testers should be used for testing. The test should cover as many devices as possib</w:t>
-      </w:r>
-      <w:r>
-        <w:t>l</w:t>
-      </w:r>
-      <w:r>
-        <w:t xml:space="preserve">e to give a good range </w:t>
-      </w:r>
-      <w:r>
-        <w:t xml:space="preserve">of testing coverage. Installation packages should be delivered to the testers before product launch. </w:t>
-      </w:r>
-    </w:p>
-    <w:p>
-      <w:r>
-        <w:t>One test cycle should be completed that lasts four weeks</w:t>
-      </w:r>
-      <w:r>
-        <w:t>.</w:t>
-      </w:r>
-    </w:p>
-    <w:p>
-      <w:r>
-        <w:t xml:space="preserve">All bugs reported by should be sent to the developers to be fixed. </w:t>
-      </w:r>
-    </w:p>
-    <w:p>
-      <w:r>
-        <w:t>All feedback should be sent to the test leader for evaluation. Feedback should be analysed under the above criteria.</w:t>
-      </w:r>
-    </w:p>
-    <w:p>
-      <w:pPr>
-        <w:rPr>
-          <w:b/>
-          <w:bCs/>
-        </w:rPr>
-      </w:pPr>
-      <w:r>
-        <w:rPr>
-          <w:b/>
-          <w:bCs/>
-        </w:rPr>
-        <w:t>The exit criteria for beta testing</w:t>
-      </w:r>
-      <w:r>
-        <w:rPr>
-          <w:b/>
-          <w:bCs/>
-        </w:rPr>
-        <w:t>:</w:t>
-      </w:r>
-    </w:p>
-    <w:p>
-      <w:pPr>
-        <w:pStyle w:val="ListParagraph"/>
-        <w:numPr>
-          <w:ilvl w:val="0"/>
-          <w:numId w:val="30"/>
-        </w:numPr>
-      </w:pPr>
-      <w:r>
-        <w:t xml:space="preserve">Game breaking bugs should no longer be  documented on any device or platform.  </w:t>
-      </w:r>
-    </w:p>
-    <w:p>
-      <w:pPr>
-        <w:pStyle w:val="ListParagraph"/>
-        <w:numPr>
-          <w:ilvl w:val="0"/>
-          <w:numId w:val="30"/>
-        </w:numPr>
-      </w:pPr>
-      <w:r>
-        <w:t>Any major bugs that have been reported should be fixed</w:t>
-      </w:r>
-    </w:p>
-    <w:p>
-      <w:pPr>
-        <w:pStyle w:val="ListParagraph"/>
-        <w:numPr>
-          <w:ilvl w:val="0"/>
-          <w:numId w:val="30"/>
-        </w:numPr>
-      </w:pPr>
-      <w:r>
-        <w:t>The beta summary report should be produced</w:t>
-      </w:r>
-    </w:p>
-    <w:p>
-      <w:pPr>
-        <w:pStyle w:val="ListParagraph"/>
-        <w:numPr>
-          <w:ilvl w:val="0"/>
-          <w:numId w:val="30"/>
-        </w:numPr>
-      </w:pPr>
-      <w:r>
-        <w:t xml:space="preserve">Awards/incentives have been distributed to testers </w:t>
-      </w:r>
-    </w:p>
-    <w:p>
-      <w:pPr>
-        <w:pStyle w:val="ListParagraph"/>
-        <w:numPr>
-          <w:ilvl w:val="0"/>
-          <w:numId w:val="30"/>
-        </w:numPr>
-      </w:pPr>
-      <w:r>
-        <w:t>Beta testing has been signed off by QA</w:t>
-      </w:r>
-    </w:p>
-    <w:p>
-      <w:pPr>
-        <w:rPr>
-          <w:b/>
-          <w:bCs/>
-        </w:rPr>
-      </w:pPr>
-      <w:r>
-        <w:rPr>
-          <w:b/>
-          <w:bCs/>
-        </w:rPr>
-        <w:t>4.</w:t>
-      </w:r>
-      <w:r>
-        <w:rPr>
-          <w:b/>
-          <w:bCs/>
-        </w:rPr>
-        <w:t>5</w:t>
-      </w:r>
-      <w:r>
-        <w:rPr>
-          <w:b/>
-          <w:bCs/>
-        </w:rPr>
-        <w:t xml:space="preserve"> Automated Regression Testing</w:t>
-      </w:r>
-    </w:p>
-    <w:p>
-      <w:pPr>
-        <w:rPr>
-          <w:b/>
-          <w:bCs/>
-        </w:rPr>
-      </w:pPr>
-      <w:r>
-        <w:rPr>
-          <w:b/>
-          <w:bCs/>
-        </w:rPr>
-        <w:t>Definition:</w:t>
-      </w:r>
-    </w:p>
-    <w:p>
-      <w:r>
-        <w:t xml:space="preserve">Automated regression testing ensures that </w:t>
-      </w:r>
-      <w:r>
-        <w:t>any changes made to the software , for example, to fix bugs after release, does not have an impact on code that are not associated with it. New tests are not created for regression testing. Older tests are re-executed. It would be ideal to run a full test if the system after every change however, this would be costly and time consuming</w:t>
-      </w:r>
-      <w:r>
-        <w:t xml:space="preserve"> so an impact analysis can be done to test which area has the most chance of being affected.</w:t>
-      </w:r>
-    </w:p>
-    <w:p>
-      <w:r>
-        <w:t>Some benefits of automated regression testing include:</w:t>
-      </w:r>
-    </w:p>
-    <w:p>
-      <w:pPr>
-        <w:pStyle w:val="ListParagraph"/>
-        <w:numPr>
-          <w:ilvl w:val="0"/>
-          <w:numId w:val="6"/>
-        </w:numPr>
-      </w:pPr>
-      <w:r>
-        <w:t>Can be done with automation tools</w:t>
-      </w:r>
-    </w:p>
-    <w:p>
-      <w:pPr>
-        <w:pStyle w:val="ListParagraph"/>
-        <w:numPr>
-          <w:ilvl w:val="0"/>
-          <w:numId w:val="6"/>
-        </w:numPr>
-      </w:pPr>
-      <w:r>
-        <w:t>Ensures a better quality of game</w:t>
-      </w:r>
-    </w:p>
-    <w:p>
-      <w:pPr>
-        <w:pStyle w:val="ListParagraph"/>
-        <w:numPr>
-          <w:ilvl w:val="0"/>
-          <w:numId w:val="6"/>
-        </w:numPr>
-      </w:pPr>
-      <w:r>
         <w:t>More reliable code</w:t>
       </w:r>
     </w:p>
     <w:p>
-      <w:r>
+      <w:pPr>
+        <w:rPr>
+          <w:b/>
+          <w:bCs/>
+        </w:rPr>
+      </w:pPr>
+      <w:r>
+        <w:rPr>
+          <w:b/>
+          <w:bCs/>
+        </w:rPr>
         <w:t>Participants:</w:t>
       </w:r>
     </w:p>
@@ -3164,6 +3426,65 @@
       </w:r>
       <w:r>
         <w:t xml:space="preserve"> or a bug fix has taken place. </w:t>
+      </w:r>
+    </w:p>
+    <w:p>
+      <w:pPr>
+        <w:rPr>
+          <w:b/>
+          <w:bCs/>
+        </w:rPr>
+      </w:pPr>
+      <w:r>
+        <w:rPr>
+          <w:b/>
+          <w:bCs/>
+        </w:rPr>
+        <w:t>Exit Strategy</w:t>
+      </w:r>
+    </w:p>
+    <w:p>
+      <w:r>
+        <w:t>The next stage of testing can only begin when:</w:t>
+      </w:r>
+    </w:p>
+    <w:p>
+      <w:pPr>
+        <w:pStyle w:val="ListParagraph"/>
+        <w:numPr>
+          <w:ilvl w:val="0"/>
+          <w:numId w:val="43"/>
+        </w:numPr>
+      </w:pPr>
+      <w:r>
+        <w:t xml:space="preserve">All regression tests have been completed </w:t>
+      </w:r>
+    </w:p>
+    <w:p>
+      <w:pPr>
+        <w:pStyle w:val="ListParagraph"/>
+        <w:numPr>
+          <w:ilvl w:val="0"/>
+          <w:numId w:val="43"/>
+        </w:numPr>
+      </w:pPr>
+      <w:r>
+        <w:t xml:space="preserve">All major </w:t>
+      </w:r>
+      <w:r>
+        <w:t>bugs have been identified and fixed</w:t>
+      </w:r>
+    </w:p>
+    <w:p>
+      <w:pPr>
+        <w:pStyle w:val="ListParagraph"/>
+        <w:numPr>
+          <w:ilvl w:val="0"/>
+          <w:numId w:val="43"/>
+        </w:numPr>
+      </w:pPr>
+      <w:r>
+        <w:t xml:space="preserve">All documentation has been signed off on </w:t>
       </w:r>
     </w:p>
     <w:p>
@@ -3209,7 +3530,6 @@
                 <w:b/>
                 <w:bCs/>
               </w:rPr>
-              <w:lastRenderedPageBreak/>
               <w:t>Task name</w:t>
             </w:r>
           </w:p>
@@ -3642,71 +3962,6 @@
     <w:p>
       <w:pPr>
         <w:rPr>
-          <w:color w:val="FF0000"/>
-        </w:rPr>
-      </w:pPr>
-      <w:r>
-        <w:rPr>
-          <w:color w:val="FF0000"/>
-        </w:rPr>
-        <w:t>Include test milestones identified in the Software Project Schedule as well as all item transmittal</w:t>
-      </w:r>
-    </w:p>
-    <w:p>
-      <w:pPr>
-        <w:rPr>
-          <w:color w:val="FF0000"/>
-        </w:rPr>
-      </w:pPr>
-      <w:r>
-        <w:rPr>
-          <w:color w:val="FF0000"/>
-        </w:rPr>
-        <w:t>events.</w:t>
-      </w:r>
-    </w:p>
-    <w:p>
-      <w:pPr>
-        <w:rPr>
-          <w:color w:val="FF0000"/>
-        </w:rPr>
-      </w:pPr>
-      <w:r>
-        <w:rPr>
-          <w:color w:val="FF0000"/>
-        </w:rPr>
-        <w:t>Define any additional test milestones needed. Estimate the time required to do each testing task.</w:t>
-      </w:r>
-    </w:p>
-    <w:p>
-      <w:pPr>
-        <w:rPr>
-          <w:color w:val="FF0000"/>
-        </w:rPr>
-      </w:pPr>
-      <w:r>
-        <w:rPr>
-          <w:color w:val="FF0000"/>
-        </w:rPr>
-        <w:t>Specify the schedule for each testing task and test milestone. For each testing resource (that is,</w:t>
-      </w:r>
-    </w:p>
-    <w:p>
-      <w:pPr>
-        <w:rPr>
-          <w:color w:val="FF0000"/>
-        </w:rPr>
-      </w:pPr>
-      <w:r>
-        <w:rPr>
-          <w:color w:val="FF0000"/>
-        </w:rPr>
-        <w:t>facilities, tools, and staff), specify its periods of use.</w:t>
-      </w:r>
-    </w:p>
-    <w:p>
-      <w:pPr>
-        <w:rPr>
           <w:b/>
           <w:bCs/>
         </w:rPr>
@@ -3741,6 +3996,7 @@
     </w:p>
     <w:p>
       <w:r>
+        <w:lastRenderedPageBreak/>
         <w:t>The bug reporting process template for Jira consists of the following methods:</w:t>
       </w:r>
     </w:p>
@@ -3881,7 +4137,6 @@
         </w:numPr>
       </w:pPr>
       <w:r>
-        <w:lastRenderedPageBreak/>
         <w:t>Test</w:t>
       </w:r>
     </w:p>
@@ -3928,11 +4183,9 @@
       <w:r>
         <w:t xml:space="preserve">participant who discovered the bug. This bug will then be assigned for fixing. The person assigned to the bug must keep up to date on the progress report status section. The assigned developer </w:t>
       </w:r>
-      <w:proofErr w:type="spellStart"/>
-      <w:r>
-        <w:t>can not</w:t>
-      </w:r>
-      <w:proofErr w:type="spellEnd"/>
+      <w:r>
+        <w:t>cannot</w:t>
+      </w:r>
       <w:r>
         <w:t xml:space="preserve"> make changes to the code until they have filled out a change report form and that has been signed off on by Team lead Philip Kelly. </w:t>
       </w:r>
@@ -4057,7 +4310,49 @@
       </w:r>
     </w:p>
     <w:p>
-      <w:r>
+      <w:pPr>
+        <w:rPr>
+          <w:b/>
+          <w:bCs/>
+        </w:rPr>
+      </w:pPr>
+    </w:p>
+    <w:p>
+      <w:pPr>
+        <w:rPr>
+          <w:b/>
+          <w:bCs/>
+        </w:rPr>
+      </w:pPr>
+    </w:p>
+    <w:p>
+      <w:pPr>
+        <w:rPr>
+          <w:b/>
+          <w:bCs/>
+        </w:rPr>
+      </w:pPr>
+    </w:p>
+    <w:p>
+      <w:pPr>
+        <w:rPr>
+          <w:b/>
+          <w:bCs/>
+        </w:rPr>
+      </w:pPr>
+    </w:p>
+    <w:p>
+      <w:pPr>
+        <w:rPr>
+          <w:b/>
+          <w:bCs/>
+        </w:rPr>
+      </w:pPr>
+      <w:r>
+        <w:rPr>
+          <w:b/>
+          <w:bCs/>
+        </w:rPr>
         <w:t>7.0 FEATURES TO BE TESTED</w:t>
       </w:r>
     </w:p>
@@ -4262,7 +4557,6 @@
         </w:numPr>
       </w:pPr>
       <w:r>
-        <w:lastRenderedPageBreak/>
         <w:t xml:space="preserve">Projectile movement </w:t>
       </w:r>
     </w:p>
@@ -4587,6 +4881,7 @@
         </w:numPr>
       </w:pPr>
       <w:r>
+        <w:lastRenderedPageBreak/>
         <w:t>User enjoyment</w:t>
       </w:r>
     </w:p>
@@ -4791,7 +5086,6 @@
           </w:tcPr>
           <w:p>
             <w:r>
-              <w:lastRenderedPageBreak/>
               <w:t>Jacqueline Howard</w:t>
             </w:r>
           </w:p>
@@ -4960,70 +5254,15 @@
     <w:p>
       <w:pPr>
         <w:rPr>
-          <w:color w:val="FF0000"/>
-        </w:rPr>
-      </w:pPr>
-      <w:r>
-        <w:rPr>
-          <w:color w:val="FF0000"/>
-        </w:rPr>
-        <w:t>Specify the staff members who are involved in the test project and what their roles are going to be</w:t>
-      </w:r>
-    </w:p>
-    <w:p>
-      <w:pPr>
-        <w:rPr>
-          <w:color w:val="FF0000"/>
-        </w:rPr>
-      </w:pPr>
-      <w:r>
-        <w:rPr>
-          <w:color w:val="FF0000"/>
-        </w:rPr>
-        <w:t>(for example, Mary Brown (User) compile Test Cases for Acceptance Testing). Identify groups</w:t>
-      </w:r>
-    </w:p>
-    <w:p>
-      <w:pPr>
-        <w:rPr>
-          <w:color w:val="FF0000"/>
-        </w:rPr>
-      </w:pPr>
-      <w:r>
-        <w:rPr>
-          <w:color w:val="FF0000"/>
-        </w:rPr>
-        <w:t>responsible for managing, designing, preparing, executing, and resolving the test activities as well as</w:t>
-      </w:r>
-    </w:p>
-    <w:p>
-      <w:pPr>
-        <w:rPr>
-          <w:color w:val="FF0000"/>
-        </w:rPr>
-      </w:pPr>
-      <w:r>
-        <w:rPr>
-          <w:color w:val="FF0000"/>
-        </w:rPr>
-        <w:t>related issues. Also identify groups responsible for providing the test environment. These groups</w:t>
-      </w:r>
-    </w:p>
-    <w:p>
-      <w:pPr>
-        <w:rPr>
-          <w:color w:val="FF0000"/>
-        </w:rPr>
-      </w:pPr>
-      <w:r>
-        <w:rPr>
-          <w:color w:val="FF0000"/>
-        </w:rPr>
-        <w:t>may include developers, testers, operations staff, testing services, etc.</w:t>
-      </w:r>
-    </w:p>
-    <w:p>
-      <w:r>
+          <w:b/>
+          <w:bCs/>
+        </w:rPr>
+      </w:pPr>
+      <w:r>
+        <w:rPr>
+          <w:b/>
+          <w:bCs/>
+        </w:rPr>
         <w:t>10.0 SCHEDULES</w:t>
       </w:r>
     </w:p>
@@ -5183,6 +5422,7 @@
     </w:p>
     <w:p>
       <w:r>
+        <w:lastRenderedPageBreak/>
         <w:t>The deliverables provided after testing will be:</w:t>
       </w:r>
     </w:p>
@@ -5381,11 +5621,7 @@
           </w:tcPr>
           <w:p>
             <w:r>
-              <w:t xml:space="preserve">Financial risk- risk of going over </w:t>
-            </w:r>
-            <w:r>
-              <w:lastRenderedPageBreak/>
-              <w:t>budget during game development</w:t>
+              <w:t>Financial risk- risk of going over budget during game development</w:t>
             </w:r>
           </w:p>
         </w:tc>
@@ -5398,7 +5634,6 @@
               <w:jc w:val="center"/>
             </w:pPr>
             <w:r>
-              <w:lastRenderedPageBreak/>
               <w:t>high</w:t>
             </w:r>
           </w:p>
@@ -5409,11 +5644,7 @@
           </w:tcPr>
           <w:p>
             <w:r>
-              <w:t xml:space="preserve">pinpoint all essential items </w:t>
-            </w:r>
-            <w:r>
-              <w:lastRenderedPageBreak/>
-              <w:t xml:space="preserve">and team members and determine what can be discarded </w:t>
+              <w:t xml:space="preserve">pinpoint all essential items and team members and determine what can be discarded </w:t>
             </w:r>
           </w:p>
         </w:tc>
@@ -5428,7 +5659,6 @@
               <w:jc w:val="center"/>
             </w:pPr>
             <w:r>
-              <w:lastRenderedPageBreak/>
               <w:t>2</w:t>
             </w:r>
           </w:p>
@@ -5665,7 +5895,17 @@
     </w:tbl>
     <w:p/>
     <w:p>
-      <w:r>
+      <w:pPr>
+        <w:rPr>
+          <w:b/>
+          <w:bCs/>
+        </w:rPr>
+      </w:pPr>
+      <w:r>
+        <w:rPr>
+          <w:b/>
+          <w:bCs/>
+        </w:rPr>
         <w:t>12.0 TOOLS</w:t>
       </w:r>
     </w:p>
@@ -5713,6 +5953,7 @@
         </w:numPr>
       </w:pPr>
       <w:r>
+        <w:lastRenderedPageBreak/>
         <w:t>Ranorex Studio -  Automated Regression Testing</w:t>
       </w:r>
     </w:p>
@@ -5842,6 +6083,119 @@
     </w:lvl>
   </w:abstractNum>
   <w:abstractNum w:abstractNumId="1" w15:restartNumberingAfterBreak="0">
+    <w:nsid w:val="059F4D33"/>
+    <w:multiLevelType w:val="hybridMultilevel"/>
+    <w:tmpl w:val="DF706CE2"/>
+    <w:lvl w:ilvl="0" w:tplc="18090001">
+      <w:start w:val="1"/>
+      <w:numFmt w:val="bullet"/>
+      <w:lvlText w:val=""/>
+      <w:lvlJc w:val="left"/>
+      <w:pPr>
+        <w:ind w:left="720" w:hanging="360"/>
+      </w:pPr>
+      <w:rPr>
+        <w:rFonts w:ascii="Symbol" w:hAnsi="Symbol" w:hint="default"/>
+      </w:rPr>
+    </w:lvl>
+    <w:lvl w:ilvl="1" w:tplc="18090003" w:tentative="1">
+      <w:start w:val="1"/>
+      <w:numFmt w:val="bullet"/>
+      <w:lvlText w:val="o"/>
+      <w:lvlJc w:val="left"/>
+      <w:pPr>
+        <w:ind w:left="1440" w:hanging="360"/>
+      </w:pPr>
+      <w:rPr>
+        <w:rFonts w:ascii="Courier New" w:hAnsi="Courier New" w:cs="Courier New" w:hint="default"/>
+      </w:rPr>
+    </w:lvl>
+    <w:lvl w:ilvl="2" w:tplc="18090005" w:tentative="1">
+      <w:start w:val="1"/>
+      <w:numFmt w:val="bullet"/>
+      <w:lvlText w:val=""/>
+      <w:lvlJc w:val="left"/>
+      <w:pPr>
+        <w:ind w:left="2160" w:hanging="360"/>
+      </w:pPr>
+      <w:rPr>
+        <w:rFonts w:ascii="Wingdings" w:hAnsi="Wingdings" w:hint="default"/>
+      </w:rPr>
+    </w:lvl>
+    <w:lvl w:ilvl="3" w:tplc="18090001" w:tentative="1">
+      <w:start w:val="1"/>
+      <w:numFmt w:val="bullet"/>
+      <w:lvlText w:val=""/>
+      <w:lvlJc w:val="left"/>
+      <w:pPr>
+        <w:ind w:left="2880" w:hanging="360"/>
+      </w:pPr>
+      <w:rPr>
+        <w:rFonts w:ascii="Symbol" w:hAnsi="Symbol" w:hint="default"/>
+      </w:rPr>
+    </w:lvl>
+    <w:lvl w:ilvl="4" w:tplc="18090003" w:tentative="1">
+      <w:start w:val="1"/>
+      <w:numFmt w:val="bullet"/>
+      <w:lvlText w:val="o"/>
+      <w:lvlJc w:val="left"/>
+      <w:pPr>
+        <w:ind w:left="3600" w:hanging="360"/>
+      </w:pPr>
+      <w:rPr>
+        <w:rFonts w:ascii="Courier New" w:hAnsi="Courier New" w:cs="Courier New" w:hint="default"/>
+      </w:rPr>
+    </w:lvl>
+    <w:lvl w:ilvl="5" w:tplc="18090005" w:tentative="1">
+      <w:start w:val="1"/>
+      <w:numFmt w:val="bullet"/>
+      <w:lvlText w:val=""/>
+      <w:lvlJc w:val="left"/>
+      <w:pPr>
+        <w:ind w:left="4320" w:hanging="360"/>
+      </w:pPr>
+      <w:rPr>
+        <w:rFonts w:ascii="Wingdings" w:hAnsi="Wingdings" w:hint="default"/>
+      </w:rPr>
+    </w:lvl>
+    <w:lvl w:ilvl="6" w:tplc="18090001" w:tentative="1">
+      <w:start w:val="1"/>
+      <w:numFmt w:val="bullet"/>
+      <w:lvlText w:val=""/>
+      <w:lvlJc w:val="left"/>
+      <w:pPr>
+        <w:ind w:left="5040" w:hanging="360"/>
+      </w:pPr>
+      <w:rPr>
+        <w:rFonts w:ascii="Symbol" w:hAnsi="Symbol" w:hint="default"/>
+      </w:rPr>
+    </w:lvl>
+    <w:lvl w:ilvl="7" w:tplc="18090003" w:tentative="1">
+      <w:start w:val="1"/>
+      <w:numFmt w:val="bullet"/>
+      <w:lvlText w:val="o"/>
+      <w:lvlJc w:val="left"/>
+      <w:pPr>
+        <w:ind w:left="5760" w:hanging="360"/>
+      </w:pPr>
+      <w:rPr>
+        <w:rFonts w:ascii="Courier New" w:hAnsi="Courier New" w:cs="Courier New" w:hint="default"/>
+      </w:rPr>
+    </w:lvl>
+    <w:lvl w:ilvl="8" w:tplc="18090005" w:tentative="1">
+      <w:start w:val="1"/>
+      <w:numFmt w:val="bullet"/>
+      <w:lvlText w:val=""/>
+      <w:lvlJc w:val="left"/>
+      <w:pPr>
+        <w:ind w:left="6480" w:hanging="360"/>
+      </w:pPr>
+      <w:rPr>
+        <w:rFonts w:ascii="Wingdings" w:hAnsi="Wingdings" w:hint="default"/>
+      </w:rPr>
+    </w:lvl>
+  </w:abstractNum>
+  <w:abstractNum w:abstractNumId="2" w15:restartNumberingAfterBreak="0">
     <w:nsid w:val="05B76D24"/>
     <w:multiLevelType w:val="hybridMultilevel"/>
     <w:tmpl w:val="7A6E64F4"/>
@@ -5954,7 +6308,7 @@
       </w:rPr>
     </w:lvl>
   </w:abstractNum>
-  <w:abstractNum w:abstractNumId="2" w15:restartNumberingAfterBreak="0">
+  <w:abstractNum w:abstractNumId="3" w15:restartNumberingAfterBreak="0">
     <w:nsid w:val="079A4066"/>
     <w:multiLevelType w:val="hybridMultilevel"/>
     <w:tmpl w:val="9214991A"/>
@@ -6067,7 +6421,7 @@
       </w:rPr>
     </w:lvl>
   </w:abstractNum>
-  <w:abstractNum w:abstractNumId="3" w15:restartNumberingAfterBreak="0">
+  <w:abstractNum w:abstractNumId="4" w15:restartNumberingAfterBreak="0">
     <w:nsid w:val="0CBD6CE0"/>
     <w:multiLevelType w:val="hybridMultilevel"/>
     <w:tmpl w:val="2D046C0A"/>
@@ -6180,7 +6534,7 @@
       </w:rPr>
     </w:lvl>
   </w:abstractNum>
-  <w:abstractNum w:abstractNumId="4" w15:restartNumberingAfterBreak="0">
+  <w:abstractNum w:abstractNumId="5" w15:restartNumberingAfterBreak="0">
     <w:nsid w:val="102D38BB"/>
     <w:multiLevelType w:val="hybridMultilevel"/>
     <w:tmpl w:val="46465610"/>
@@ -6293,7 +6647,7 @@
       </w:rPr>
     </w:lvl>
   </w:abstractNum>
-  <w:abstractNum w:abstractNumId="5" w15:restartNumberingAfterBreak="0">
+  <w:abstractNum w:abstractNumId="6" w15:restartNumberingAfterBreak="0">
     <w:nsid w:val="12614776"/>
     <w:multiLevelType w:val="hybridMultilevel"/>
     <w:tmpl w:val="57D873C4"/>
@@ -6406,7 +6760,7 @@
       </w:rPr>
     </w:lvl>
   </w:abstractNum>
-  <w:abstractNum w:abstractNumId="6" w15:restartNumberingAfterBreak="0">
+  <w:abstractNum w:abstractNumId="7" w15:restartNumberingAfterBreak="0">
     <w:nsid w:val="1995266A"/>
     <w:multiLevelType w:val="hybridMultilevel"/>
     <w:tmpl w:val="BA70EC7C"/>
@@ -6519,7 +6873,7 @@
       </w:rPr>
     </w:lvl>
   </w:abstractNum>
-  <w:abstractNum w:abstractNumId="7" w15:restartNumberingAfterBreak="0">
+  <w:abstractNum w:abstractNumId="8" w15:restartNumberingAfterBreak="0">
     <w:nsid w:val="221246ED"/>
     <w:multiLevelType w:val="hybridMultilevel"/>
     <w:tmpl w:val="7570AFFA"/>
@@ -6632,7 +6986,7 @@
       </w:rPr>
     </w:lvl>
   </w:abstractNum>
-  <w:abstractNum w:abstractNumId="8" w15:restartNumberingAfterBreak="0">
+  <w:abstractNum w:abstractNumId="9" w15:restartNumberingAfterBreak="0">
     <w:nsid w:val="256C4BEC"/>
     <w:multiLevelType w:val="hybridMultilevel"/>
     <w:tmpl w:val="A8B0EFA6"/>
@@ -6745,7 +7099,7 @@
       </w:rPr>
     </w:lvl>
   </w:abstractNum>
-  <w:abstractNum w:abstractNumId="9" w15:restartNumberingAfterBreak="0">
+  <w:abstractNum w:abstractNumId="10" w15:restartNumberingAfterBreak="0">
     <w:nsid w:val="26DC757C"/>
     <w:multiLevelType w:val="multilevel"/>
     <w:tmpl w:val="6BF03AAE"/>
@@ -6858,7 +7212,7 @@
       </w:rPr>
     </w:lvl>
   </w:abstractNum>
-  <w:abstractNum w:abstractNumId="10" w15:restartNumberingAfterBreak="0">
+  <w:abstractNum w:abstractNumId="11" w15:restartNumberingAfterBreak="0">
     <w:nsid w:val="2A3D1855"/>
     <w:multiLevelType w:val="hybridMultilevel"/>
     <w:tmpl w:val="6ED69798"/>
@@ -6971,7 +7325,120 @@
       </w:rPr>
     </w:lvl>
   </w:abstractNum>
-  <w:abstractNum w:abstractNumId="11" w15:restartNumberingAfterBreak="0">
+  <w:abstractNum w:abstractNumId="12" w15:restartNumberingAfterBreak="0">
+    <w:nsid w:val="2F8C4273"/>
+    <w:multiLevelType w:val="hybridMultilevel"/>
+    <w:tmpl w:val="069CEDC4"/>
+    <w:lvl w:ilvl="0" w:tplc="18090001">
+      <w:start w:val="1"/>
+      <w:numFmt w:val="bullet"/>
+      <w:lvlText w:val=""/>
+      <w:lvlJc w:val="left"/>
+      <w:pPr>
+        <w:ind w:left="720" w:hanging="360"/>
+      </w:pPr>
+      <w:rPr>
+        <w:rFonts w:ascii="Symbol" w:hAnsi="Symbol" w:hint="default"/>
+      </w:rPr>
+    </w:lvl>
+    <w:lvl w:ilvl="1" w:tplc="18090003" w:tentative="1">
+      <w:start w:val="1"/>
+      <w:numFmt w:val="bullet"/>
+      <w:lvlText w:val="o"/>
+      <w:lvlJc w:val="left"/>
+      <w:pPr>
+        <w:ind w:left="1440" w:hanging="360"/>
+      </w:pPr>
+      <w:rPr>
+        <w:rFonts w:ascii="Courier New" w:hAnsi="Courier New" w:cs="Courier New" w:hint="default"/>
+      </w:rPr>
+    </w:lvl>
+    <w:lvl w:ilvl="2" w:tplc="18090005" w:tentative="1">
+      <w:start w:val="1"/>
+      <w:numFmt w:val="bullet"/>
+      <w:lvlText w:val=""/>
+      <w:lvlJc w:val="left"/>
+      <w:pPr>
+        <w:ind w:left="2160" w:hanging="360"/>
+      </w:pPr>
+      <w:rPr>
+        <w:rFonts w:ascii="Wingdings" w:hAnsi="Wingdings" w:hint="default"/>
+      </w:rPr>
+    </w:lvl>
+    <w:lvl w:ilvl="3" w:tplc="18090001" w:tentative="1">
+      <w:start w:val="1"/>
+      <w:numFmt w:val="bullet"/>
+      <w:lvlText w:val=""/>
+      <w:lvlJc w:val="left"/>
+      <w:pPr>
+        <w:ind w:left="2880" w:hanging="360"/>
+      </w:pPr>
+      <w:rPr>
+        <w:rFonts w:ascii="Symbol" w:hAnsi="Symbol" w:hint="default"/>
+      </w:rPr>
+    </w:lvl>
+    <w:lvl w:ilvl="4" w:tplc="18090003" w:tentative="1">
+      <w:start w:val="1"/>
+      <w:numFmt w:val="bullet"/>
+      <w:lvlText w:val="o"/>
+      <w:lvlJc w:val="left"/>
+      <w:pPr>
+        <w:ind w:left="3600" w:hanging="360"/>
+      </w:pPr>
+      <w:rPr>
+        <w:rFonts w:ascii="Courier New" w:hAnsi="Courier New" w:cs="Courier New" w:hint="default"/>
+      </w:rPr>
+    </w:lvl>
+    <w:lvl w:ilvl="5" w:tplc="18090005" w:tentative="1">
+      <w:start w:val="1"/>
+      <w:numFmt w:val="bullet"/>
+      <w:lvlText w:val=""/>
+      <w:lvlJc w:val="left"/>
+      <w:pPr>
+        <w:ind w:left="4320" w:hanging="360"/>
+      </w:pPr>
+      <w:rPr>
+        <w:rFonts w:ascii="Wingdings" w:hAnsi="Wingdings" w:hint="default"/>
+      </w:rPr>
+    </w:lvl>
+    <w:lvl w:ilvl="6" w:tplc="18090001" w:tentative="1">
+      <w:start w:val="1"/>
+      <w:numFmt w:val="bullet"/>
+      <w:lvlText w:val=""/>
+      <w:lvlJc w:val="left"/>
+      <w:pPr>
+        <w:ind w:left="5040" w:hanging="360"/>
+      </w:pPr>
+      <w:rPr>
+        <w:rFonts w:ascii="Symbol" w:hAnsi="Symbol" w:hint="default"/>
+      </w:rPr>
+    </w:lvl>
+    <w:lvl w:ilvl="7" w:tplc="18090003" w:tentative="1">
+      <w:start w:val="1"/>
+      <w:numFmt w:val="bullet"/>
+      <w:lvlText w:val="o"/>
+      <w:lvlJc w:val="left"/>
+      <w:pPr>
+        <w:ind w:left="5760" w:hanging="360"/>
+      </w:pPr>
+      <w:rPr>
+        <w:rFonts w:ascii="Courier New" w:hAnsi="Courier New" w:cs="Courier New" w:hint="default"/>
+      </w:rPr>
+    </w:lvl>
+    <w:lvl w:ilvl="8" w:tplc="18090005" w:tentative="1">
+      <w:start w:val="1"/>
+      <w:numFmt w:val="bullet"/>
+      <w:lvlText w:val=""/>
+      <w:lvlJc w:val="left"/>
+      <w:pPr>
+        <w:ind w:left="6480" w:hanging="360"/>
+      </w:pPr>
+      <w:rPr>
+        <w:rFonts w:ascii="Wingdings" w:hAnsi="Wingdings" w:hint="default"/>
+      </w:rPr>
+    </w:lvl>
+  </w:abstractNum>
+  <w:abstractNum w:abstractNumId="13" w15:restartNumberingAfterBreak="0">
     <w:nsid w:val="31055C94"/>
     <w:multiLevelType w:val="hybridMultilevel"/>
     <w:tmpl w:val="A3F0A524"/>
@@ -7084,7 +7551,7 @@
       </w:rPr>
     </w:lvl>
   </w:abstractNum>
-  <w:abstractNum w:abstractNumId="12" w15:restartNumberingAfterBreak="0">
+  <w:abstractNum w:abstractNumId="14" w15:restartNumberingAfterBreak="0">
     <w:nsid w:val="33893D08"/>
     <w:multiLevelType w:val="hybridMultilevel"/>
     <w:tmpl w:val="45844E22"/>
@@ -7197,7 +7664,120 @@
       </w:rPr>
     </w:lvl>
   </w:abstractNum>
-  <w:abstractNum w:abstractNumId="13" w15:restartNumberingAfterBreak="0">
+  <w:abstractNum w:abstractNumId="15" w15:restartNumberingAfterBreak="0">
+    <w:nsid w:val="3A7B3232"/>
+    <w:multiLevelType w:val="hybridMultilevel"/>
+    <w:tmpl w:val="C0C251A8"/>
+    <w:lvl w:ilvl="0" w:tplc="18090001">
+      <w:start w:val="1"/>
+      <w:numFmt w:val="bullet"/>
+      <w:lvlText w:val=""/>
+      <w:lvlJc w:val="left"/>
+      <w:pPr>
+        <w:ind w:left="720" w:hanging="360"/>
+      </w:pPr>
+      <w:rPr>
+        <w:rFonts w:ascii="Symbol" w:hAnsi="Symbol" w:hint="default"/>
+      </w:rPr>
+    </w:lvl>
+    <w:lvl w:ilvl="1" w:tplc="18090003" w:tentative="1">
+      <w:start w:val="1"/>
+      <w:numFmt w:val="bullet"/>
+      <w:lvlText w:val="o"/>
+      <w:lvlJc w:val="left"/>
+      <w:pPr>
+        <w:ind w:left="1440" w:hanging="360"/>
+      </w:pPr>
+      <w:rPr>
+        <w:rFonts w:ascii="Courier New" w:hAnsi="Courier New" w:cs="Courier New" w:hint="default"/>
+      </w:rPr>
+    </w:lvl>
+    <w:lvl w:ilvl="2" w:tplc="18090005" w:tentative="1">
+      <w:start w:val="1"/>
+      <w:numFmt w:val="bullet"/>
+      <w:lvlText w:val=""/>
+      <w:lvlJc w:val="left"/>
+      <w:pPr>
+        <w:ind w:left="2160" w:hanging="360"/>
+      </w:pPr>
+      <w:rPr>
+        <w:rFonts w:ascii="Wingdings" w:hAnsi="Wingdings" w:hint="default"/>
+      </w:rPr>
+    </w:lvl>
+    <w:lvl w:ilvl="3" w:tplc="18090001" w:tentative="1">
+      <w:start w:val="1"/>
+      <w:numFmt w:val="bullet"/>
+      <w:lvlText w:val=""/>
+      <w:lvlJc w:val="left"/>
+      <w:pPr>
+        <w:ind w:left="2880" w:hanging="360"/>
+      </w:pPr>
+      <w:rPr>
+        <w:rFonts w:ascii="Symbol" w:hAnsi="Symbol" w:hint="default"/>
+      </w:rPr>
+    </w:lvl>
+    <w:lvl w:ilvl="4" w:tplc="18090003" w:tentative="1">
+      <w:start w:val="1"/>
+      <w:numFmt w:val="bullet"/>
+      <w:lvlText w:val="o"/>
+      <w:lvlJc w:val="left"/>
+      <w:pPr>
+        <w:ind w:left="3600" w:hanging="360"/>
+      </w:pPr>
+      <w:rPr>
+        <w:rFonts w:ascii="Courier New" w:hAnsi="Courier New" w:cs="Courier New" w:hint="default"/>
+      </w:rPr>
+    </w:lvl>
+    <w:lvl w:ilvl="5" w:tplc="18090005" w:tentative="1">
+      <w:start w:val="1"/>
+      <w:numFmt w:val="bullet"/>
+      <w:lvlText w:val=""/>
+      <w:lvlJc w:val="left"/>
+      <w:pPr>
+        <w:ind w:left="4320" w:hanging="360"/>
+      </w:pPr>
+      <w:rPr>
+        <w:rFonts w:ascii="Wingdings" w:hAnsi="Wingdings" w:hint="default"/>
+      </w:rPr>
+    </w:lvl>
+    <w:lvl w:ilvl="6" w:tplc="18090001" w:tentative="1">
+      <w:start w:val="1"/>
+      <w:numFmt w:val="bullet"/>
+      <w:lvlText w:val=""/>
+      <w:lvlJc w:val="left"/>
+      <w:pPr>
+        <w:ind w:left="5040" w:hanging="360"/>
+      </w:pPr>
+      <w:rPr>
+        <w:rFonts w:ascii="Symbol" w:hAnsi="Symbol" w:hint="default"/>
+      </w:rPr>
+    </w:lvl>
+    <w:lvl w:ilvl="7" w:tplc="18090003" w:tentative="1">
+      <w:start w:val="1"/>
+      <w:numFmt w:val="bullet"/>
+      <w:lvlText w:val="o"/>
+      <w:lvlJc w:val="left"/>
+      <w:pPr>
+        <w:ind w:left="5760" w:hanging="360"/>
+      </w:pPr>
+      <w:rPr>
+        <w:rFonts w:ascii="Courier New" w:hAnsi="Courier New" w:cs="Courier New" w:hint="default"/>
+      </w:rPr>
+    </w:lvl>
+    <w:lvl w:ilvl="8" w:tplc="18090005" w:tentative="1">
+      <w:start w:val="1"/>
+      <w:numFmt w:val="bullet"/>
+      <w:lvlText w:val=""/>
+      <w:lvlJc w:val="left"/>
+      <w:pPr>
+        <w:ind w:left="6480" w:hanging="360"/>
+      </w:pPr>
+      <w:rPr>
+        <w:rFonts w:ascii="Wingdings" w:hAnsi="Wingdings" w:hint="default"/>
+      </w:rPr>
+    </w:lvl>
+  </w:abstractNum>
+  <w:abstractNum w:abstractNumId="16" w15:restartNumberingAfterBreak="0">
     <w:nsid w:val="3C4B5267"/>
     <w:multiLevelType w:val="hybridMultilevel"/>
     <w:tmpl w:val="206C2BDE"/>
@@ -7310,7 +7890,7 @@
       </w:rPr>
     </w:lvl>
   </w:abstractNum>
-  <w:abstractNum w:abstractNumId="14" w15:restartNumberingAfterBreak="0">
+  <w:abstractNum w:abstractNumId="17" w15:restartNumberingAfterBreak="0">
     <w:nsid w:val="3D4538A5"/>
     <w:multiLevelType w:val="hybridMultilevel"/>
     <w:tmpl w:val="AE56BC04"/>
@@ -7423,7 +8003,7 @@
       </w:rPr>
     </w:lvl>
   </w:abstractNum>
-  <w:abstractNum w:abstractNumId="15" w15:restartNumberingAfterBreak="0">
+  <w:abstractNum w:abstractNumId="18" w15:restartNumberingAfterBreak="0">
     <w:nsid w:val="43FE2D27"/>
     <w:multiLevelType w:val="hybridMultilevel"/>
     <w:tmpl w:val="DFB23804"/>
@@ -7536,7 +8116,7 @@
       </w:rPr>
     </w:lvl>
   </w:abstractNum>
-  <w:abstractNum w:abstractNumId="16" w15:restartNumberingAfterBreak="0">
+  <w:abstractNum w:abstractNumId="19" w15:restartNumberingAfterBreak="0">
     <w:nsid w:val="462D7EB8"/>
     <w:multiLevelType w:val="hybridMultilevel"/>
     <w:tmpl w:val="4E326B30"/>
@@ -7649,7 +8229,7 @@
       </w:rPr>
     </w:lvl>
   </w:abstractNum>
-  <w:abstractNum w:abstractNumId="17" w15:restartNumberingAfterBreak="0">
+  <w:abstractNum w:abstractNumId="20" w15:restartNumberingAfterBreak="0">
     <w:nsid w:val="46E44A45"/>
     <w:multiLevelType w:val="hybridMultilevel"/>
     <w:tmpl w:val="20A81FCE"/>
@@ -7762,7 +8342,7 @@
       </w:rPr>
     </w:lvl>
   </w:abstractNum>
-  <w:abstractNum w:abstractNumId="18" w15:restartNumberingAfterBreak="0">
+  <w:abstractNum w:abstractNumId="21" w15:restartNumberingAfterBreak="0">
     <w:nsid w:val="48B75673"/>
     <w:multiLevelType w:val="hybridMultilevel"/>
     <w:tmpl w:val="7728BE80"/>
@@ -7875,7 +8455,7 @@
       </w:rPr>
     </w:lvl>
   </w:abstractNum>
-  <w:abstractNum w:abstractNumId="19" w15:restartNumberingAfterBreak="0">
+  <w:abstractNum w:abstractNumId="22" w15:restartNumberingAfterBreak="0">
     <w:nsid w:val="4CD0011C"/>
     <w:multiLevelType w:val="hybridMultilevel"/>
     <w:tmpl w:val="75887A2C"/>
@@ -7988,7 +8568,7 @@
       </w:rPr>
     </w:lvl>
   </w:abstractNum>
-  <w:abstractNum w:abstractNumId="20" w15:restartNumberingAfterBreak="0">
+  <w:abstractNum w:abstractNumId="23" w15:restartNumberingAfterBreak="0">
     <w:nsid w:val="4DE216D0"/>
     <w:multiLevelType w:val="hybridMultilevel"/>
     <w:tmpl w:val="DD2C6472"/>
@@ -8101,7 +8681,7 @@
       </w:rPr>
     </w:lvl>
   </w:abstractNum>
-  <w:abstractNum w:abstractNumId="21" w15:restartNumberingAfterBreak="0">
+  <w:abstractNum w:abstractNumId="24" w15:restartNumberingAfterBreak="0">
     <w:nsid w:val="4E084DB7"/>
     <w:multiLevelType w:val="hybridMultilevel"/>
     <w:tmpl w:val="679E8194"/>
@@ -8214,7 +8794,7 @@
       </w:rPr>
     </w:lvl>
   </w:abstractNum>
-  <w:abstractNum w:abstractNumId="22" w15:restartNumberingAfterBreak="0">
+  <w:abstractNum w:abstractNumId="25" w15:restartNumberingAfterBreak="0">
     <w:nsid w:val="50BB687C"/>
     <w:multiLevelType w:val="hybridMultilevel"/>
     <w:tmpl w:val="5470AC52"/>
@@ -8327,7 +8907,7 @@
       </w:rPr>
     </w:lvl>
   </w:abstractNum>
-  <w:abstractNum w:abstractNumId="23" w15:restartNumberingAfterBreak="0">
+  <w:abstractNum w:abstractNumId="26" w15:restartNumberingAfterBreak="0">
     <w:nsid w:val="53873C58"/>
     <w:multiLevelType w:val="hybridMultilevel"/>
     <w:tmpl w:val="7098D778"/>
@@ -8440,7 +9020,7 @@
       </w:rPr>
     </w:lvl>
   </w:abstractNum>
-  <w:abstractNum w:abstractNumId="24" w15:restartNumberingAfterBreak="0">
+  <w:abstractNum w:abstractNumId="27" w15:restartNumberingAfterBreak="0">
     <w:nsid w:val="56123557"/>
     <w:multiLevelType w:val="hybridMultilevel"/>
     <w:tmpl w:val="F83EFB84"/>
@@ -8553,7 +9133,7 @@
       </w:rPr>
     </w:lvl>
   </w:abstractNum>
-  <w:abstractNum w:abstractNumId="25" w15:restartNumberingAfterBreak="0">
+  <w:abstractNum w:abstractNumId="28" w15:restartNumberingAfterBreak="0">
     <w:nsid w:val="58935632"/>
     <w:multiLevelType w:val="hybridMultilevel"/>
     <w:tmpl w:val="EDDCABCA"/>
@@ -8666,7 +9246,7 @@
       </w:rPr>
     </w:lvl>
   </w:abstractNum>
-  <w:abstractNum w:abstractNumId="26" w15:restartNumberingAfterBreak="0">
+  <w:abstractNum w:abstractNumId="29" w15:restartNumberingAfterBreak="0">
     <w:nsid w:val="5CE75A23"/>
     <w:multiLevelType w:val="hybridMultilevel"/>
     <w:tmpl w:val="74AAF9DE"/>
@@ -8779,7 +9359,7 @@
       </w:rPr>
     </w:lvl>
   </w:abstractNum>
-  <w:abstractNum w:abstractNumId="27" w15:restartNumberingAfterBreak="0">
+  <w:abstractNum w:abstractNumId="30" w15:restartNumberingAfterBreak="0">
     <w:nsid w:val="600269D5"/>
     <w:multiLevelType w:val="hybridMultilevel"/>
     <w:tmpl w:val="99748E18"/>
@@ -8892,7 +9472,7 @@
       </w:rPr>
     </w:lvl>
   </w:abstractNum>
-  <w:abstractNum w:abstractNumId="28" w15:restartNumberingAfterBreak="0">
+  <w:abstractNum w:abstractNumId="31" w15:restartNumberingAfterBreak="0">
     <w:nsid w:val="626D4783"/>
     <w:multiLevelType w:val="hybridMultilevel"/>
     <w:tmpl w:val="7AA218FA"/>
@@ -9005,7 +9585,7 @@
       </w:rPr>
     </w:lvl>
   </w:abstractNum>
-  <w:abstractNum w:abstractNumId="29" w15:restartNumberingAfterBreak="0">
+  <w:abstractNum w:abstractNumId="32" w15:restartNumberingAfterBreak="0">
     <w:nsid w:val="628D7A1A"/>
     <w:multiLevelType w:val="hybridMultilevel"/>
     <w:tmpl w:val="22080D7E"/>
@@ -9118,7 +9698,7 @@
       </w:rPr>
     </w:lvl>
   </w:abstractNum>
-  <w:abstractNum w:abstractNumId="30" w15:restartNumberingAfterBreak="0">
+  <w:abstractNum w:abstractNumId="33" w15:restartNumberingAfterBreak="0">
     <w:nsid w:val="64A25EE5"/>
     <w:multiLevelType w:val="hybridMultilevel"/>
     <w:tmpl w:val="672A440A"/>
@@ -9231,7 +9811,7 @@
       </w:rPr>
     </w:lvl>
   </w:abstractNum>
-  <w:abstractNum w:abstractNumId="31" w15:restartNumberingAfterBreak="0">
+  <w:abstractNum w:abstractNumId="34" w15:restartNumberingAfterBreak="0">
     <w:nsid w:val="65CC7DE5"/>
     <w:multiLevelType w:val="hybridMultilevel"/>
     <w:tmpl w:val="1E70F960"/>
@@ -9344,7 +9924,7 @@
       </w:rPr>
     </w:lvl>
   </w:abstractNum>
-  <w:abstractNum w:abstractNumId="32" w15:restartNumberingAfterBreak="0">
+  <w:abstractNum w:abstractNumId="35" w15:restartNumberingAfterBreak="0">
     <w:nsid w:val="69E66B56"/>
     <w:multiLevelType w:val="hybridMultilevel"/>
     <w:tmpl w:val="142061EE"/>
@@ -9457,7 +10037,7 @@
       </w:rPr>
     </w:lvl>
   </w:abstractNum>
-  <w:abstractNum w:abstractNumId="33" w15:restartNumberingAfterBreak="0">
+  <w:abstractNum w:abstractNumId="36" w15:restartNumberingAfterBreak="0">
     <w:nsid w:val="6A5938E4"/>
     <w:multiLevelType w:val="hybridMultilevel"/>
     <w:tmpl w:val="8F44CCC4"/>
@@ -9570,7 +10150,7 @@
       </w:rPr>
     </w:lvl>
   </w:abstractNum>
-  <w:abstractNum w:abstractNumId="34" w15:restartNumberingAfterBreak="0">
+  <w:abstractNum w:abstractNumId="37" w15:restartNumberingAfterBreak="0">
     <w:nsid w:val="6A702454"/>
     <w:multiLevelType w:val="hybridMultilevel"/>
     <w:tmpl w:val="B656A234"/>
@@ -9683,7 +10263,7 @@
       </w:rPr>
     </w:lvl>
   </w:abstractNum>
-  <w:abstractNum w:abstractNumId="35" w15:restartNumberingAfterBreak="0">
+  <w:abstractNum w:abstractNumId="38" w15:restartNumberingAfterBreak="0">
     <w:nsid w:val="6BD16D60"/>
     <w:multiLevelType w:val="hybridMultilevel"/>
     <w:tmpl w:val="82AECBCC"/>
@@ -9796,7 +10376,7 @@
       </w:rPr>
     </w:lvl>
   </w:abstractNum>
-  <w:abstractNum w:abstractNumId="36" w15:restartNumberingAfterBreak="0">
+  <w:abstractNum w:abstractNumId="39" w15:restartNumberingAfterBreak="0">
     <w:nsid w:val="6F1C52B0"/>
     <w:multiLevelType w:val="hybridMultilevel"/>
     <w:tmpl w:val="BF40A5D0"/>
@@ -9909,7 +10489,7 @@
       </w:rPr>
     </w:lvl>
   </w:abstractNum>
-  <w:abstractNum w:abstractNumId="37" w15:restartNumberingAfterBreak="0">
+  <w:abstractNum w:abstractNumId="40" w15:restartNumberingAfterBreak="0">
     <w:nsid w:val="740234E7"/>
     <w:multiLevelType w:val="hybridMultilevel"/>
     <w:tmpl w:val="9BFC78E2"/>
@@ -10022,7 +10602,7 @@
       </w:rPr>
     </w:lvl>
   </w:abstractNum>
-  <w:abstractNum w:abstractNumId="38" w15:restartNumberingAfterBreak="0">
+  <w:abstractNum w:abstractNumId="41" w15:restartNumberingAfterBreak="0">
     <w:nsid w:val="7474548C"/>
     <w:multiLevelType w:val="hybridMultilevel"/>
     <w:tmpl w:val="899823FE"/>
@@ -10135,7 +10715,7 @@
       </w:rPr>
     </w:lvl>
   </w:abstractNum>
-  <w:abstractNum w:abstractNumId="39" w15:restartNumberingAfterBreak="0">
+  <w:abstractNum w:abstractNumId="42" w15:restartNumberingAfterBreak="0">
     <w:nsid w:val="79FF07C3"/>
     <w:multiLevelType w:val="hybridMultilevel"/>
     <w:tmpl w:val="FDCE7624"/>
@@ -10249,124 +10829,133 @@
     </w:lvl>
   </w:abstractNum>
   <w:num w:numId="1">
-    <w:abstractNumId w:val="9"/>
+    <w:abstractNumId w:val="10"/>
   </w:num>
   <w:num w:numId="2">
+    <w:abstractNumId w:val="33"/>
+  </w:num>
+  <w:num w:numId="3">
+    <w:abstractNumId w:val="6"/>
+  </w:num>
+  <w:num w:numId="4">
+    <w:abstractNumId w:val="34"/>
+  </w:num>
+  <w:num w:numId="5">
+    <w:abstractNumId w:val="7"/>
+  </w:num>
+  <w:num w:numId="6">
+    <w:abstractNumId w:val="35"/>
+  </w:num>
+  <w:num w:numId="7">
+    <w:abstractNumId w:val="42"/>
+  </w:num>
+  <w:num w:numId="8">
     <w:abstractNumId w:val="30"/>
   </w:num>
-  <w:num w:numId="3">
-    <w:abstractNumId w:val="5"/>
+  <w:num w:numId="9">
+    <w:abstractNumId w:val="38"/>
   </w:num>
-  <w:num w:numId="4">
-    <w:abstractNumId w:val="31"/>
+  <w:num w:numId="10">
+    <w:abstractNumId w:val="18"/>
   </w:num>
-  <w:num w:numId="5">
-    <w:abstractNumId w:val="6"/>
+  <w:num w:numId="11">
+    <w:abstractNumId w:val="19"/>
   </w:num>
-  <w:num w:numId="6">
+  <w:num w:numId="12">
+    <w:abstractNumId w:val="3"/>
+  </w:num>
+  <w:num w:numId="13">
+    <w:abstractNumId w:val="13"/>
+  </w:num>
+  <w:num w:numId="14">
+    <w:abstractNumId w:val="11"/>
+  </w:num>
+  <w:num w:numId="15">
+    <w:abstractNumId w:val="21"/>
+  </w:num>
+  <w:num w:numId="16">
+    <w:abstractNumId w:val="2"/>
+  </w:num>
+  <w:num w:numId="17">
+    <w:abstractNumId w:val="39"/>
+  </w:num>
+  <w:num w:numId="18">
+    <w:abstractNumId w:val="20"/>
+  </w:num>
+  <w:num w:numId="19">
     <w:abstractNumId w:val="32"/>
   </w:num>
-  <w:num w:numId="7">
-    <w:abstractNumId w:val="39"/>
+  <w:num w:numId="20">
+    <w:abstractNumId w:val="22"/>
   </w:num>
-  <w:num w:numId="8">
-    <w:abstractNumId w:val="27"/>
+  <w:num w:numId="21">
+    <w:abstractNumId w:val="25"/>
   </w:num>
-  <w:num w:numId="9">
-    <w:abstractNumId w:val="35"/>
+  <w:num w:numId="22">
+    <w:abstractNumId w:val="14"/>
   </w:num>
-  <w:num w:numId="10">
-    <w:abstractNumId w:val="15"/>
+  <w:num w:numId="23">
+    <w:abstractNumId w:val="28"/>
   </w:num>
-  <w:num w:numId="11">
-    <w:abstractNumId w:val="16"/>
+  <w:num w:numId="24">
+    <w:abstractNumId w:val="8"/>
   </w:num>
-  <w:num w:numId="12">
-    <w:abstractNumId w:val="2"/>
+  <w:num w:numId="25">
+    <w:abstractNumId w:val="23"/>
   </w:num>
-  <w:num w:numId="13">
-    <w:abstractNumId w:val="11"/>
-  </w:num>
-  <w:num w:numId="14">
-    <w:abstractNumId w:val="10"/>
-  </w:num>
-  <w:num w:numId="15">
-    <w:abstractNumId w:val="18"/>
-  </w:num>
-  <w:num w:numId="16">
-    <w:abstractNumId w:val="1"/>
-  </w:num>
-  <w:num w:numId="17">
-    <w:abstractNumId w:val="36"/>
-  </w:num>
-  <w:num w:numId="18">
+  <w:num w:numId="26">
     <w:abstractNumId w:val="17"/>
   </w:num>
-  <w:num w:numId="19">
-    <w:abstractNumId w:val="29"/>
-  </w:num>
-  <w:num w:numId="20">
-    <w:abstractNumId w:val="19"/>
-  </w:num>
-  <w:num w:numId="21">
-    <w:abstractNumId w:val="22"/>
-  </w:num>
-  <w:num w:numId="22">
-    <w:abstractNumId w:val="12"/>
-  </w:num>
-  <w:num w:numId="23">
-    <w:abstractNumId w:val="25"/>
-  </w:num>
-  <w:num w:numId="24">
-    <w:abstractNumId w:val="7"/>
-  </w:num>
-  <w:num w:numId="25">
-    <w:abstractNumId w:val="20"/>
-  </w:num>
-  <w:num w:numId="26">
-    <w:abstractNumId w:val="14"/>
-  </w:num>
   <w:num w:numId="27">
-    <w:abstractNumId w:val="13"/>
+    <w:abstractNumId w:val="16"/>
   </w:num>
   <w:num w:numId="28">
     <w:abstractNumId w:val="0"/>
   </w:num>
   <w:num w:numId="29">
-    <w:abstractNumId w:val="23"/>
+    <w:abstractNumId w:val="26"/>
   </w:num>
   <w:num w:numId="30">
+    <w:abstractNumId w:val="27"/>
+  </w:num>
+  <w:num w:numId="31">
+    <w:abstractNumId w:val="37"/>
+  </w:num>
+  <w:num w:numId="32">
+    <w:abstractNumId w:val="31"/>
+  </w:num>
+  <w:num w:numId="33">
     <w:abstractNumId w:val="24"/>
   </w:num>
-  <w:num w:numId="31">
-    <w:abstractNumId w:val="34"/>
-  </w:num>
-  <w:num w:numId="32">
-    <w:abstractNumId w:val="28"/>
-  </w:num>
-  <w:num w:numId="33">
-    <w:abstractNumId w:val="21"/>
-  </w:num>
   <w:num w:numId="34">
-    <w:abstractNumId w:val="26"/>
+    <w:abstractNumId w:val="29"/>
   </w:num>
   <w:num w:numId="35">
-    <w:abstractNumId w:val="33"/>
+    <w:abstractNumId w:val="36"/>
   </w:num>
   <w:num w:numId="36">
-    <w:abstractNumId w:val="37"/>
+    <w:abstractNumId w:val="40"/>
   </w:num>
   <w:num w:numId="37">
-    <w:abstractNumId w:val="38"/>
+    <w:abstractNumId w:val="41"/>
   </w:num>
   <w:num w:numId="38">
-    <w:abstractNumId w:val="3"/>
+    <w:abstractNumId w:val="4"/>
   </w:num>
   <w:num w:numId="39">
-    <w:abstractNumId w:val="8"/>
+    <w:abstractNumId w:val="9"/>
   </w:num>
   <w:num w:numId="40">
-    <w:abstractNumId w:val="4"/>
+    <w:abstractNumId w:val="5"/>
+  </w:num>
+  <w:num w:numId="41">
+    <w:abstractNumId w:val="1"/>
+  </w:num>
+  <w:num w:numId="42">
+    <w:abstractNumId w:val="15"/>
+  </w:num>
+  <w:num w:numId="43">
+    <w:abstractNumId w:val="12"/>
   </w:num>
 </w:numbering>
 </file>
@@ -10769,7 +11358,7 @@
   <w:style w:type="paragraph" w:default="1" w:styleId="Normal">
     <w:name w:val="Normal"/>
     <w:qFormat/>
-    <w:rsid w:val="0023007A"/>
+    <w:rsid w:val="00492C57"/>
   </w:style>
   <w:style w:type="paragraph" w:styleId="Heading3">
     <w:name w:val="heading 3"/>
@@ -11187,21 +11776,6 @@
 </file>
 
 <file path=customXml/item1.xml><?xml version="1.0" encoding="utf-8"?>
-<p:properties xmlns:p="http://schemas.microsoft.com/office/2006/metadata/properties" xmlns:xsi="http://www.w3.org/2001/XMLSchema-instance" xmlns:pc="http://schemas.microsoft.com/office/infopath/2007/PartnerControls">
-  <documentManagement/>
-</p:properties>
-</file>
-
-<file path=customXml/item2.xml><?xml version="1.0" encoding="utf-8"?>
-<?mso-contentType ?>
-<FormTemplates xmlns="http://schemas.microsoft.com/sharepoint/v3/contenttype/forms">
-  <Display>DocumentLibraryForm</Display>
-  <Edit>DocumentLibraryForm</Edit>
-  <New>DocumentLibraryForm</New>
-</FormTemplates>
-</file>
-
-<file path=customXml/item3.xml><?xml version="1.0" encoding="utf-8"?>
 <ct:contentTypeSchema xmlns:ct="http://schemas.microsoft.com/office/2006/metadata/contentType" xmlns:ma="http://schemas.microsoft.com/office/2006/metadata/properties/metaAttributes" ct:_="" ma:_="" ma:contentTypeName="Document" ma:contentTypeID="0x010100B5AD048A0BBF2C448C934EEF49753436" ma:contentTypeVersion="12" ma:contentTypeDescription="Create a new document." ma:contentTypeScope="" ma:versionID="496806cc22a6702f9ae36b99b55ebbb9">
   <xsd:schema xmlns:xsd="http://www.w3.org/2001/XMLSchema" xmlns:xs="http://www.w3.org/2001/XMLSchema" xmlns:p="http://schemas.microsoft.com/office/2006/metadata/properties" xmlns:ns3="aa346678-56a6-456f-9a38-432177ef9c3a" xmlns:ns4="112c7e96-3675-4162-94bd-d5cbb4681c6c" targetNamespace="http://schemas.microsoft.com/office/2006/metadata/properties" ma:root="true" ma:fieldsID="2e22dcaf9030403615a56ea38256bcf2" ns3:_="" ns4:_="">
     <xsd:import namespace="aa346678-56a6-456f-9a38-432177ef9c3a"/>
@@ -11418,24 +11992,26 @@
 </ct:contentTypeSchema>
 </file>
 
-<file path=customXml/itemProps1.xml><?xml version="1.0" encoding="utf-8"?>
-<ds:datastoreItem xmlns:ds="http://schemas.openxmlformats.org/officeDocument/2006/customXml" ds:itemID="{3BF78D43-EBC9-4E55-B0C2-450DC61ED974}">
-  <ds:schemaRefs>
-    <ds:schemaRef ds:uri="http://schemas.microsoft.com/office/2006/metadata/properties"/>
-    <ds:schemaRef ds:uri="http://schemas.microsoft.com/office/infopath/2007/PartnerControls"/>
-  </ds:schemaRefs>
-</ds:datastoreItem>
+<file path=customXml/item2.xml><?xml version="1.0" encoding="utf-8"?>
+<?mso-contentType ?>
+<FormTemplates xmlns="http://schemas.microsoft.com/sharepoint/v3/contenttype/forms">
+  <Display>DocumentLibraryForm</Display>
+  <Edit>DocumentLibraryForm</Edit>
+  <New>DocumentLibraryForm</New>
+</FormTemplates>
 </file>
 
-<file path=customXml/itemProps2.xml><?xml version="1.0" encoding="utf-8"?>
-<ds:datastoreItem xmlns:ds="http://schemas.openxmlformats.org/officeDocument/2006/customXml" ds:itemID="{8E86B3B1-F0A3-4D62-9F01-B6A77111FDBC}">
-  <ds:schemaRefs>
-    <ds:schemaRef ds:uri="http://schemas.microsoft.com/sharepoint/v3/contenttype/forms"/>
-  </ds:schemaRefs>
-</ds:datastoreItem>
+<file path=customXml/item3.xml><?xml version="1.0" encoding="utf-8"?>
+<p:properties xmlns:p="http://schemas.microsoft.com/office/2006/metadata/properties" xmlns:xsi="http://www.w3.org/2001/XMLSchema-instance" xmlns:pc="http://schemas.microsoft.com/office/infopath/2007/PartnerControls">
+  <documentManagement/>
+</p:properties>
 </file>
 
-<file path=customXml/itemProps3.xml><?xml version="1.0" encoding="utf-8"?>
+<file path=customXml/item4.xml><?xml version="1.0" encoding="utf-8"?>
+<b:Sources xmlns:b="http://schemas.openxmlformats.org/officeDocument/2006/bibliography" xmlns="http://schemas.openxmlformats.org/officeDocument/2006/bibliography" SelectedStyle="\APASixthEditionOfficeOnline.xsl" StyleName="APA" Version="6"/>
+</file>
+
+<file path=customXml/itemProps1.xml><?xml version="1.0" encoding="utf-8"?>
 <ds:datastoreItem xmlns:ds="http://schemas.openxmlformats.org/officeDocument/2006/customXml" ds:itemID="{7946B422-0EE0-449B-AA7A-0D5353E938F5}">
   <ds:schemaRefs>
     <ds:schemaRef ds:uri="http://schemas.microsoft.com/office/2006/metadata/contentType"/>
@@ -11452,4 +12028,29 @@
     <ds:schemaRef ds:uri="http://schemas.microsoft.com/internal/obd"/>
   </ds:schemaRefs>
 </ds:datastoreItem>
+</file>
+
+<file path=customXml/itemProps2.xml><?xml version="1.0" encoding="utf-8"?>
+<ds:datastoreItem xmlns:ds="http://schemas.openxmlformats.org/officeDocument/2006/customXml" ds:itemID="{8E86B3B1-F0A3-4D62-9F01-B6A77111FDBC}">
+  <ds:schemaRefs>
+    <ds:schemaRef ds:uri="http://schemas.microsoft.com/sharepoint/v3/contenttype/forms"/>
+  </ds:schemaRefs>
+</ds:datastoreItem>
+</file>
+
+<file path=customXml/itemProps3.xml><?xml version="1.0" encoding="utf-8"?>
+<ds:datastoreItem xmlns:ds="http://schemas.openxmlformats.org/officeDocument/2006/customXml" ds:itemID="{3BF78D43-EBC9-4E55-B0C2-450DC61ED974}">
+  <ds:schemaRefs>
+    <ds:schemaRef ds:uri="http://schemas.microsoft.com/office/2006/metadata/properties"/>
+    <ds:schemaRef ds:uri="http://schemas.microsoft.com/office/infopath/2007/PartnerControls"/>
+  </ds:schemaRefs>
+</ds:datastoreItem>
+</file>
+
+<file path=customXml/itemProps4.xml><?xml version="1.0" encoding="utf-8"?>
+<ds:datastoreItem xmlns:ds="http://schemas.openxmlformats.org/officeDocument/2006/customXml" ds:itemID="{7C9AC90F-B219-4F2D-8643-4669E86C70C5}">
+  <ds:schemaRefs>
+    <ds:schemaRef ds:uri="http://schemas.openxmlformats.org/officeDocument/2006/bibliography"/>
+  </ds:schemaRefs>
+</ds:datastoreItem>
 </file>
--- a/testPlanGame.docx
+++ b/testPlanGame.docx
@@ -3,954 +3,1066 @@
 <w:document xmlns:wpc="http://schemas.microsoft.com/office/word/2010/wordprocessingCanvas" xmlns:cx="http://schemas.microsoft.com/office/drawing/2014/chartex" xmlns:cx1="http://schemas.microsoft.com/office/drawing/2015/9/8/chartex" xmlns:cx2="http://schemas.microsoft.com/office/drawing/2015/10/21/chartex" xmlns:cx3="http://schemas.microsoft.com/office/drawing/2016/5/9/chartex" xmlns:cx4="http://schemas.microsoft.com/office/drawing/2016/5/10/chartex" xmlns:cx5="http://schemas.microsoft.com/office/drawing/2016/5/11/chartex" xmlns:cx6="http://schemas.microsoft.com/office/drawing/2016/5/12/chartex" xmlns:cx7="http://schemas.microsoft.com/office/drawing/2016/5/13/chartex" xmlns:cx8="http://schemas.microsoft.com/office/drawing/2016/5/14/chartex" xmlns:mc="http://schemas.openxmlformats.org/markup-compatibility/2006" xmlns:aink="http://schemas.microsoft.com/office/drawing/2016/ink" xmlns:am3d="http://schemas.microsoft.com/office/drawing/2017/model3d" xmlns:o="urn:schemas-microsoft-com:office:office" xmlns:r="http://schemas.openxmlformats.org/officeDocument/2006/relationships" xmlns:m="http://schemas.openxmlformats.org/officeDocument/2006/math" xmlns:v="urn:schemas-microsoft-com:vml" xmlns:wp14="http://schemas.microsoft.com/office/word/2010/wordprocessingDrawing" xmlns:wp="http://schemas.openxmlformats.org/drawingml/2006/wordprocessingDrawing" xmlns:w10="urn:schemas-microsoft-com:office:word" xmlns:w="http://schemas.openxmlformats.org/wordprocessingml/2006/main" xmlns:w14="http://schemas.microsoft.com/office/word/2010/wordml" xmlns:w15="http://schemas.microsoft.com/office/word/2012/wordml" xmlns:w16cex="http://schemas.microsoft.com/office/word/2018/wordml/cex" xmlns:w16cid="http://schemas.microsoft.com/office/word/2016/wordml/cid" xmlns:w16="http://schemas.microsoft.com/office/word/2018/wordml" xmlns:w16se="http://schemas.microsoft.com/office/word/2015/wordml/symex" xmlns:wpg="http://schemas.microsoft.com/office/word/2010/wordprocessingGroup" xmlns:wpi="http://schemas.microsoft.com/office/word/2010/wordprocessingInk" xmlns:wne="http://schemas.microsoft.com/office/word/2006/wordml" xmlns:wps="http://schemas.microsoft.com/office/word/2010/wordprocessingShape" mc:Ignorable="w14 w15 w16se w16cid w16 w16cex wp14">
   <w:body>
     <w:p>
-      <w:r>
+      <w:pPr>
+        <w:rPr>
+          <w:sz w:val="40"/>
+          <w:szCs w:val="40"/>
+        </w:rPr>
+      </w:pPr>
+    </w:p>
+    <w:p>
+      <w:pPr>
+        <w:jc w:val="center"/>
+        <w:rPr>
+          <w:sz w:val="40"/>
+          <w:szCs w:val="40"/>
+        </w:rPr>
+      </w:pPr>
+    </w:p>
+    <w:p>
+      <w:pPr>
+        <w:jc w:val="center"/>
+        <w:rPr>
+          <w:sz w:val="40"/>
+          <w:szCs w:val="40"/>
+        </w:rPr>
+      </w:pPr>
+    </w:p>
+    <w:p>
+      <w:pPr>
+        <w:jc w:val="center"/>
+        <w:rPr>
+          <w:sz w:val="40"/>
+          <w:szCs w:val="40"/>
+        </w:rPr>
+      </w:pPr>
+    </w:p>
+    <w:p>
+      <w:pPr>
+        <w:jc w:val="center"/>
+        <w:rPr>
+          <w:sz w:val="96"/>
+          <w:szCs w:val="96"/>
+        </w:rPr>
+      </w:pPr>
+      <w:r>
+        <w:rPr>
+          <w:sz w:val="96"/>
+          <w:szCs w:val="96"/>
+        </w:rPr>
         <w:t>Test Plan Template:</w:t>
       </w:r>
     </w:p>
     <w:p>
-      <w:r>
+      <w:pPr>
+        <w:jc w:val="center"/>
+        <w:rPr>
+          <w:i/>
+          <w:iCs/>
+          <w:sz w:val="96"/>
+          <w:szCs w:val="96"/>
+        </w:rPr>
+      </w:pPr>
+      <w:r>
+        <w:rPr>
+          <w:i/>
+          <w:iCs/>
+          <w:sz w:val="96"/>
+          <w:szCs w:val="96"/>
+        </w:rPr>
         <w:t>Pixel Wizard</w:t>
       </w:r>
     </w:p>
     <w:p>
-      <w:r>
+      <w:pPr>
+        <w:jc w:val="center"/>
+        <w:rPr>
+          <w:sz w:val="96"/>
+          <w:szCs w:val="96"/>
+        </w:rPr>
+      </w:pPr>
+      <w:r>
+        <w:rPr>
+          <w:sz w:val="96"/>
+          <w:szCs w:val="96"/>
+        </w:rPr>
         <w:t>Prepared by:</w:t>
       </w:r>
     </w:p>
     <w:p>
-      <w:r>
+      <w:pPr>
+        <w:jc w:val="center"/>
+        <w:rPr>
+          <w:i/>
+          <w:iCs/>
+          <w:sz w:val="96"/>
+          <w:szCs w:val="96"/>
+        </w:rPr>
+      </w:pPr>
+      <w:r>
+        <w:rPr>
+          <w:i/>
+          <w:iCs/>
+          <w:sz w:val="96"/>
+          <w:szCs w:val="96"/>
+        </w:rPr>
         <w:t>Sinéad Howard</w:t>
       </w:r>
     </w:p>
     <w:p>
-      <w:r>
+      <w:pPr>
+        <w:jc w:val="center"/>
+        <w:rPr>
+          <w:i/>
+          <w:iCs/>
+          <w:sz w:val="96"/>
+          <w:szCs w:val="96"/>
+        </w:rPr>
+      </w:pPr>
+      <w:r>
+        <w:rPr>
+          <w:i/>
+          <w:iCs/>
+          <w:sz w:val="96"/>
+          <w:szCs w:val="96"/>
+        </w:rPr>
         <w:t>27-04-2020</w:t>
-      </w:r>
-    </w:p>
-    <w:p>
-      <w:r>
-        <w:t>TABLE OF CONTENTS</w:t>
-      </w:r>
-    </w:p>
-    <w:p>
-      <w:pPr>
-        <w:pStyle w:val="ListParagraph"/>
-        <w:numPr>
-          <w:ilvl w:val="0"/>
-          <w:numId w:val="1"/>
-        </w:numPr>
-      </w:pPr>
-      <w:r>
-        <w:t>INTRODUCTION</w:t>
-      </w:r>
-    </w:p>
-    <w:p>
-      <w:r>
-        <w:t xml:space="preserve"> 2.0 OBJECTIVES AND TASKS</w:t>
-      </w:r>
-    </w:p>
-    <w:p>
-      <w:r>
-        <w:t xml:space="preserve"> 2.1 Objectives</w:t>
-      </w:r>
-    </w:p>
-    <w:p>
-      <w:r>
-        <w:t xml:space="preserve"> 2.2 Tasks</w:t>
-      </w:r>
-    </w:p>
-    <w:p>
-      <w:r>
-        <w:t xml:space="preserve"> 3.0 SCOPE</w:t>
-      </w:r>
-    </w:p>
-    <w:p>
-      <w:r>
-        <w:t xml:space="preserve"> 4.0 Testing Strategy</w:t>
-      </w:r>
-    </w:p>
-    <w:p>
-      <w:r>
-        <w:t xml:space="preserve"> 4.1 Unit Testing</w:t>
-      </w:r>
-    </w:p>
-    <w:p>
-      <w:r>
-        <w:t xml:space="preserve"> 4.2 System and Integration Testing</w:t>
-      </w:r>
-    </w:p>
-    <w:p>
-      <w:r>
-        <w:t xml:space="preserve"> 4.3 Performance and Stress Testing</w:t>
-      </w:r>
-    </w:p>
-    <w:p>
-      <w:r>
-        <w:t xml:space="preserve"> 4.4 User Acceptance Testing</w:t>
-      </w:r>
-    </w:p>
-    <w:p>
-      <w:r>
-        <w:t>4.</w:t>
-      </w:r>
-      <w:r>
-        <w:t>5</w:t>
-      </w:r>
-      <w:r>
-        <w:t xml:space="preserve"> Automated Regression Testing</w:t>
-      </w:r>
-    </w:p>
-    <w:p>
-      <w:r>
-        <w:t>5.0 Test Schedule</w:t>
-      </w:r>
-    </w:p>
-    <w:p>
-      <w:r>
-        <w:t xml:space="preserve"> 6.0 Control Procedures</w:t>
-      </w:r>
-    </w:p>
-    <w:p>
-      <w:r>
-        <w:t xml:space="preserve"> 7.0 Features to Be Tested </w:t>
-      </w:r>
-    </w:p>
-    <w:p>
-      <w:r>
-        <w:t xml:space="preserve"> 8.0 Features Not to Be Tested</w:t>
-      </w:r>
-    </w:p>
-    <w:p>
-      <w:r>
-        <w:t xml:space="preserve"> 9.0 Resources/Roles &amp; Responsibilities</w:t>
-      </w:r>
-    </w:p>
-    <w:p>
-      <w:r>
-        <w:t xml:space="preserve"> 10.0 Schedules</w:t>
-      </w:r>
-    </w:p>
-    <w:p>
-      <w:r>
-        <w:t xml:space="preserve"> 11.0 Risks/Assumptions</w:t>
-      </w:r>
-    </w:p>
-    <w:p>
-      <w:r>
-        <w:t xml:space="preserve"> 12.0 Tools</w:t>
-      </w:r>
-    </w:p>
-    <w:p>
-      <w:r>
-        <w:t xml:space="preserve"> </w:t>
-      </w:r>
-    </w:p>
-    <w:p>
-      <w:r>
-        <w:t>1.0 INTRODUCTION</w:t>
-      </w:r>
-    </w:p>
-    <w:p>
-      <w:r>
-        <w:t>Pixel Wizard is a 2d side scrolling platform game</w:t>
-      </w:r>
-      <w:r>
-        <w:t>. In the game the user controls the main character. This character has basic game mechanics</w:t>
-      </w:r>
-      <w:r>
-        <w:t xml:space="preserve"> that will need to be tested,</w:t>
-      </w:r>
-      <w:r>
-        <w:t xml:space="preserve"> which are:</w:t>
-      </w:r>
-    </w:p>
-    <w:p>
-      <w:r>
-        <w:rPr>
-          <w:b/>
-          <w:bCs/>
-        </w:rPr>
-        <w:t>PC</w:t>
-      </w:r>
-      <w:r>
-        <w:t>:</w:t>
-      </w:r>
-    </w:p>
-    <w:p>
-      <w:pPr>
-        <w:pStyle w:val="ListParagraph"/>
-        <w:numPr>
-          <w:ilvl w:val="0"/>
-          <w:numId w:val="12"/>
-        </w:numPr>
-      </w:pPr>
-      <w:r>
-        <w:t>Right arrow/D key to move forward</w:t>
-      </w:r>
-    </w:p>
-    <w:p>
-      <w:pPr>
-        <w:pStyle w:val="ListParagraph"/>
-        <w:numPr>
-          <w:ilvl w:val="0"/>
-          <w:numId w:val="12"/>
-        </w:numPr>
-      </w:pPr>
-      <w:r>
-        <w:t xml:space="preserve">Left arrow/A key to move backword </w:t>
-      </w:r>
-    </w:p>
-    <w:p>
-      <w:pPr>
-        <w:pStyle w:val="ListParagraph"/>
-        <w:numPr>
-          <w:ilvl w:val="0"/>
-          <w:numId w:val="12"/>
-        </w:numPr>
-      </w:pPr>
-      <w:r>
-        <w:lastRenderedPageBreak/>
-        <w:t>Up arrow to jump</w:t>
-      </w:r>
-    </w:p>
-    <w:p>
-      <w:pPr>
-        <w:pStyle w:val="ListParagraph"/>
-        <w:numPr>
-          <w:ilvl w:val="0"/>
-          <w:numId w:val="12"/>
-        </w:numPr>
-      </w:pPr>
-      <w:r>
-        <w:t>Left mouse click/R for action</w:t>
-      </w:r>
-    </w:p>
-    <w:p>
-      <w:pPr>
-        <w:pStyle w:val="ListParagraph"/>
-        <w:numPr>
-          <w:ilvl w:val="0"/>
-          <w:numId w:val="12"/>
-        </w:numPr>
-      </w:pPr>
-      <w:r>
-        <w:t>C to crouch</w:t>
-      </w:r>
-    </w:p>
-    <w:p>
-      <w:pPr>
-        <w:pStyle w:val="ListParagraph"/>
-        <w:numPr>
-          <w:ilvl w:val="0"/>
-          <w:numId w:val="12"/>
-        </w:numPr>
-      </w:pPr>
-      <w:r>
-        <w:t xml:space="preserve">Spacebar to pause or resume the game </w:t>
-      </w:r>
-    </w:p>
-    <w:p>
-      <w:pPr>
-        <w:rPr>
-          <w:b/>
-          <w:bCs/>
-        </w:rPr>
-      </w:pPr>
-      <w:r>
-        <w:rPr>
-          <w:b/>
-          <w:bCs/>
-        </w:rPr>
-        <w:t>Mobile:</w:t>
-      </w:r>
-    </w:p>
-    <w:p>
-      <w:pPr>
-        <w:pStyle w:val="ListParagraph"/>
-        <w:numPr>
-          <w:ilvl w:val="0"/>
-          <w:numId w:val="13"/>
-        </w:numPr>
-      </w:pPr>
-      <w:r>
-        <w:t xml:space="preserve">Arrow on screen to move forward </w:t>
-      </w:r>
-    </w:p>
-    <w:p>
-      <w:pPr>
-        <w:pStyle w:val="ListParagraph"/>
-        <w:numPr>
-          <w:ilvl w:val="0"/>
-          <w:numId w:val="13"/>
-        </w:numPr>
-      </w:pPr>
-      <w:r>
-        <w:t xml:space="preserve">Arrow on screen to move backward </w:t>
-      </w:r>
-    </w:p>
-    <w:p>
-      <w:pPr>
-        <w:pStyle w:val="ListParagraph"/>
-        <w:numPr>
-          <w:ilvl w:val="0"/>
-          <w:numId w:val="13"/>
-        </w:numPr>
-      </w:pPr>
-      <w:r>
-        <w:t xml:space="preserve">Arrow on screen to jump </w:t>
-      </w:r>
-    </w:p>
-    <w:p>
-      <w:pPr>
-        <w:pStyle w:val="ListParagraph"/>
-        <w:numPr>
-          <w:ilvl w:val="0"/>
-          <w:numId w:val="13"/>
-        </w:numPr>
-      </w:pPr>
-      <w:r>
-        <w:t>Arrow on screen to crouch</w:t>
-      </w:r>
-    </w:p>
-    <w:p>
-      <w:pPr>
-        <w:pStyle w:val="ListParagraph"/>
-        <w:numPr>
-          <w:ilvl w:val="0"/>
-          <w:numId w:val="13"/>
-        </w:numPr>
-      </w:pPr>
-      <w:r>
-        <w:t>Button on screen for action</w:t>
-      </w:r>
-    </w:p>
-    <w:p>
-      <w:pPr>
-        <w:pStyle w:val="ListParagraph"/>
-        <w:numPr>
-          <w:ilvl w:val="0"/>
-          <w:numId w:val="13"/>
-        </w:numPr>
-      </w:pPr>
-      <w:r>
-        <w:t>Button on top right of screen to pause or resume the game</w:t>
-      </w:r>
-    </w:p>
-    <w:p>
-      <w:r>
-        <w:t>As well as the game mechanics each separate scene will have to be tested</w:t>
-      </w:r>
-      <w:r>
-        <w:t>. The first scene is the main menu screen. This consists of 5 option for the player:</w:t>
-      </w:r>
-    </w:p>
-    <w:p>
-      <w:pPr>
-        <w:pStyle w:val="ListParagraph"/>
-        <w:numPr>
-          <w:ilvl w:val="0"/>
-          <w:numId w:val="14"/>
-        </w:numPr>
-      </w:pPr>
-      <w:r>
-        <w:t>Play game</w:t>
-      </w:r>
-    </w:p>
-    <w:p>
-      <w:pPr>
-        <w:pStyle w:val="ListParagraph"/>
-        <w:numPr>
-          <w:ilvl w:val="0"/>
-          <w:numId w:val="14"/>
-        </w:numPr>
-      </w:pPr>
-      <w:r>
-        <w:t>Settings</w:t>
-      </w:r>
-    </w:p>
-    <w:p>
-      <w:pPr>
-        <w:pStyle w:val="ListParagraph"/>
-        <w:numPr>
-          <w:ilvl w:val="0"/>
-          <w:numId w:val="14"/>
-        </w:numPr>
-      </w:pPr>
-      <w:r>
-        <w:t>Load game</w:t>
-      </w:r>
-    </w:p>
-    <w:p>
-      <w:pPr>
-        <w:pStyle w:val="ListParagraph"/>
-        <w:numPr>
-          <w:ilvl w:val="0"/>
-          <w:numId w:val="14"/>
-        </w:numPr>
-      </w:pPr>
-      <w:r>
-        <w:t>Delete game</w:t>
-      </w:r>
-    </w:p>
-    <w:p>
-      <w:pPr>
-        <w:pStyle w:val="ListParagraph"/>
-        <w:numPr>
-          <w:ilvl w:val="0"/>
-          <w:numId w:val="14"/>
-        </w:numPr>
-      </w:pPr>
-      <w:r>
-        <w:t>Exit game</w:t>
-      </w:r>
-    </w:p>
-    <w:p>
-      <w:pPr>
-        <w:rPr>
-          <w:b/>
-          <w:bCs/>
-        </w:rPr>
-      </w:pPr>
-      <w:r>
-        <w:rPr>
-          <w:b/>
-          <w:bCs/>
-        </w:rPr>
-        <w:t>Play Game</w:t>
-      </w:r>
-    </w:p>
-    <w:p>
-      <w:r>
-        <w:t>Play Game will bring the user to the first level of the game where all the mechanics and some assets will be tested</w:t>
-      </w:r>
-    </w:p>
-    <w:p>
-      <w:pPr>
-        <w:rPr>
-          <w:b/>
-          <w:bCs/>
-        </w:rPr>
-      </w:pPr>
-      <w:r>
-        <w:rPr>
-          <w:b/>
-          <w:bCs/>
-        </w:rPr>
-        <w:t>settings</w:t>
-      </w:r>
-    </w:p>
-    <w:p>
-      <w:r>
-        <w:t>Settings will load a scene where the user can change some of the settings of the game which will need to be tested for functionality these include:</w:t>
-      </w:r>
-    </w:p>
-    <w:p>
-      <w:pPr>
-        <w:pStyle w:val="ListParagraph"/>
-        <w:numPr>
-          <w:ilvl w:val="0"/>
-          <w:numId w:val="15"/>
-        </w:numPr>
-      </w:pPr>
-      <w:r>
-        <w:t>Adjust music level</w:t>
-      </w:r>
-    </w:p>
-    <w:p>
-      <w:pPr>
-        <w:pStyle w:val="ListParagraph"/>
-        <w:numPr>
-          <w:ilvl w:val="0"/>
-          <w:numId w:val="15"/>
-        </w:numPr>
-      </w:pPr>
-      <w:r>
-        <w:t>Adjust sound effects level</w:t>
-      </w:r>
-    </w:p>
-    <w:p>
-      <w:pPr>
-        <w:rPr>
-          <w:b/>
-          <w:bCs/>
-        </w:rPr>
-      </w:pPr>
-      <w:r>
-        <w:rPr>
-          <w:b/>
-          <w:bCs/>
-        </w:rPr>
-        <w:t>Load Game</w:t>
-      </w:r>
-    </w:p>
-    <w:p>
-      <w:r>
-        <w:t>Pressing the load game button will allow users to pick up where they last saved the game</w:t>
-      </w:r>
-    </w:p>
-    <w:p>
-      <w:pPr>
-        <w:rPr>
-          <w:b/>
-          <w:bCs/>
-        </w:rPr>
-      </w:pPr>
-      <w:r>
-        <w:rPr>
-          <w:b/>
-          <w:bCs/>
-        </w:rPr>
-        <w:t>Exit game</w:t>
-      </w:r>
-    </w:p>
-    <w:p>
-      <w:r>
-        <w:t>This button allows the user to exit without playing</w:t>
-      </w:r>
-    </w:p>
-    <w:p>
-      <w:r>
-        <w:t>The pause button (spacebar for PC, Button for mobile) will load another pause screen. The buttons on this screen will be:</w:t>
-      </w:r>
-    </w:p>
-    <w:p>
-      <w:pPr>
-        <w:pStyle w:val="ListParagraph"/>
-        <w:numPr>
-          <w:ilvl w:val="0"/>
-          <w:numId w:val="16"/>
-        </w:numPr>
-      </w:pPr>
-      <w:r>
-        <w:t>Save game</w:t>
-      </w:r>
-    </w:p>
-    <w:p>
-      <w:pPr>
-        <w:pStyle w:val="ListParagraph"/>
-        <w:numPr>
-          <w:ilvl w:val="0"/>
-          <w:numId w:val="16"/>
-        </w:numPr>
-      </w:pPr>
-      <w:r>
-        <w:t>Settings</w:t>
-      </w:r>
-    </w:p>
-    <w:p>
-      <w:pPr>
-        <w:pStyle w:val="ListParagraph"/>
-        <w:numPr>
-          <w:ilvl w:val="0"/>
-          <w:numId w:val="16"/>
-        </w:numPr>
-      </w:pPr>
-      <w:r>
-        <w:t xml:space="preserve">Exit game </w:t>
-      </w:r>
-    </w:p>
-    <w:p>
-      <w:pPr>
-        <w:rPr>
-          <w:b/>
-          <w:bCs/>
-        </w:rPr>
-      </w:pPr>
-      <w:r>
-        <w:rPr>
-          <w:b/>
-          <w:bCs/>
-        </w:rPr>
-        <w:t>Exit and Settings</w:t>
-      </w:r>
-    </w:p>
-    <w:p>
-      <w:r>
-        <w:t>Exit game and settings should load the same screen as they do in the  main menu.</w:t>
-      </w:r>
-    </w:p>
-    <w:p>
-      <w:pPr>
-        <w:rPr>
-          <w:b/>
-          <w:bCs/>
-        </w:rPr>
-      </w:pPr>
-      <w:r>
-        <w:rPr>
-          <w:b/>
-          <w:bCs/>
-        </w:rPr>
-        <w:lastRenderedPageBreak/>
-        <w:t>Save Game</w:t>
-      </w:r>
-    </w:p>
-    <w:p>
-      <w:r>
-        <w:t xml:space="preserve">The save game allows the user to load the game at any stage. This game should then be available in the load games option in the main menu. </w:t>
-      </w:r>
-    </w:p>
-    <w:p>
-      <w:pPr>
-        <w:rPr>
-          <w:b/>
-          <w:bCs/>
-        </w:rPr>
-      </w:pPr>
-      <w:r>
-        <w:rPr>
-          <w:b/>
-          <w:bCs/>
-        </w:rPr>
-        <w:t>Game Complete Scene</w:t>
-      </w:r>
-    </w:p>
-    <w:p>
-      <w:r>
-        <w:t>Game complete scene gives the user the option to either replay or exit the game.</w:t>
-      </w:r>
-    </w:p>
-    <w:p>
-      <w:pPr>
-        <w:rPr>
-          <w:b/>
-          <w:bCs/>
-        </w:rPr>
-      </w:pPr>
-      <w:r>
-        <w:rPr>
-          <w:b/>
-          <w:bCs/>
-        </w:rPr>
-        <w:t xml:space="preserve">Game levels </w:t>
-      </w:r>
-    </w:p>
-    <w:p>
-      <w:r>
-        <w:t>There are 3 levels of the game which increase in difficulty. All levels will have the same assets which include:</w:t>
-      </w:r>
-    </w:p>
-    <w:p>
-      <w:pPr>
-        <w:pStyle w:val="ListParagraph"/>
-        <w:numPr>
-          <w:ilvl w:val="0"/>
-          <w:numId w:val="17"/>
-        </w:numPr>
-      </w:pPr>
-      <w:r>
-        <w:t>Background image</w:t>
-      </w:r>
-    </w:p>
-    <w:p>
-      <w:pPr>
-        <w:pStyle w:val="ListParagraph"/>
-        <w:numPr>
-          <w:ilvl w:val="0"/>
-          <w:numId w:val="17"/>
-        </w:numPr>
-      </w:pPr>
-      <w:r>
-        <w:t>Player Character sprite</w:t>
-      </w:r>
-    </w:p>
-    <w:p>
-      <w:pPr>
-        <w:pStyle w:val="ListParagraph"/>
-        <w:numPr>
-          <w:ilvl w:val="0"/>
-          <w:numId w:val="17"/>
-        </w:numPr>
-      </w:pPr>
-      <w:r>
-        <w:t xml:space="preserve">Enemy character sprite </w:t>
-      </w:r>
-    </w:p>
-    <w:p>
-      <w:pPr>
-        <w:pStyle w:val="ListParagraph"/>
-        <w:numPr>
-          <w:ilvl w:val="0"/>
-          <w:numId w:val="17"/>
-        </w:numPr>
-      </w:pPr>
-      <w:r>
-        <w:t>Enemy and player fireball</w:t>
-      </w:r>
-    </w:p>
-    <w:p>
-      <w:pPr>
-        <w:pStyle w:val="ListParagraph"/>
-        <w:numPr>
-          <w:ilvl w:val="0"/>
-          <w:numId w:val="17"/>
-        </w:numPr>
-      </w:pPr>
-      <w:r>
-        <w:t xml:space="preserve">Ground </w:t>
-      </w:r>
-    </w:p>
-    <w:p>
-      <w:pPr>
-        <w:pStyle w:val="ListParagraph"/>
-        <w:numPr>
-          <w:ilvl w:val="0"/>
-          <w:numId w:val="17"/>
-        </w:numPr>
-      </w:pPr>
-      <w:r>
-        <w:t>Platform 1</w:t>
-      </w:r>
-    </w:p>
-    <w:p>
-      <w:pPr>
-        <w:pStyle w:val="ListParagraph"/>
-        <w:numPr>
-          <w:ilvl w:val="0"/>
-          <w:numId w:val="17"/>
-        </w:numPr>
-      </w:pPr>
-      <w:r>
-        <w:t>Platform 2</w:t>
-      </w:r>
-    </w:p>
-    <w:p>
-      <w:pPr>
-        <w:pStyle w:val="ListParagraph"/>
-        <w:numPr>
-          <w:ilvl w:val="0"/>
-          <w:numId w:val="17"/>
-        </w:numPr>
-      </w:pPr>
-      <w:r>
-        <w:t xml:space="preserve">Health </w:t>
-      </w:r>
-    </w:p>
-    <w:p>
-      <w:pPr>
-        <w:pStyle w:val="ListParagraph"/>
-        <w:numPr>
-          <w:ilvl w:val="0"/>
-          <w:numId w:val="17"/>
-        </w:numPr>
-      </w:pPr>
-      <w:r>
-        <w:t>Rock</w:t>
-      </w:r>
-    </w:p>
-    <w:p>
-      <w:pPr>
-        <w:pStyle w:val="ListParagraph"/>
-        <w:numPr>
-          <w:ilvl w:val="0"/>
-          <w:numId w:val="17"/>
-        </w:numPr>
-      </w:pPr>
-      <w:r>
-        <w:t>Menu logo</w:t>
-      </w:r>
-    </w:p>
-    <w:p>
-      <w:r>
-        <w:t xml:space="preserve">Not all of the assets will need to be tested. This will be discussed further in the document. </w:t>
-      </w:r>
-    </w:p>
-    <w:p/>
-    <w:p>
-      <w:pPr>
-        <w:rPr>
-          <w:b/>
-          <w:bCs/>
-        </w:rPr>
-      </w:pPr>
-      <w:r>
-        <w:rPr>
-          <w:b/>
-          <w:bCs/>
-        </w:rPr>
-        <w:t>2.0 OBJECTIVES AND TASKS</w:t>
-      </w:r>
-    </w:p>
-    <w:p>
-      <w:pPr>
-        <w:rPr>
-          <w:b/>
-          <w:bCs/>
-        </w:rPr>
-      </w:pPr>
-      <w:r>
-        <w:rPr>
-          <w:b/>
-          <w:bCs/>
-        </w:rPr>
-        <w:t>2.1 Objectives</w:t>
-      </w:r>
-    </w:p>
-    <w:p>
-      <w:r>
-        <w:t xml:space="preserve">The </w:t>
-      </w:r>
-      <w:r>
-        <w:t xml:space="preserve">main </w:t>
-      </w:r>
-      <w:r>
-        <w:t xml:space="preserve">objectives of this test plan </w:t>
-      </w:r>
-      <w:r>
-        <w:t>are as follows:</w:t>
-      </w:r>
-    </w:p>
-    <w:p>
-      <w:pPr>
-        <w:pStyle w:val="ListParagraph"/>
-        <w:numPr>
-          <w:ilvl w:val="0"/>
-          <w:numId w:val="8"/>
-        </w:numPr>
-      </w:pPr>
-      <w:r>
-        <w:t xml:space="preserve">to prevent bugs from happening in the game at as early a stage as possible. </w:t>
-      </w:r>
-    </w:p>
-    <w:p>
-      <w:pPr>
-        <w:pStyle w:val="ListParagraph"/>
-        <w:numPr>
-          <w:ilvl w:val="0"/>
-          <w:numId w:val="8"/>
-        </w:numPr>
-      </w:pPr>
-      <w:r>
-        <w:t>Sometimes it is not possible to prevent all bugs from happening in software. This means it is important to detect bugs at the earliest stage possible so that they are not carried through every production stage</w:t>
-      </w:r>
-      <w:r>
-        <w:t>.</w:t>
-      </w:r>
-    </w:p>
-    <w:p>
-      <w:pPr>
-        <w:pStyle w:val="ListParagraph"/>
-        <w:numPr>
-          <w:ilvl w:val="0"/>
-          <w:numId w:val="8"/>
-        </w:numPr>
-      </w:pPr>
-      <w:r>
-        <w:t>To ensure user enjoyment by reducing bugs</w:t>
-      </w:r>
-    </w:p>
-    <w:p>
-      <w:pPr>
-        <w:pStyle w:val="ListParagraph"/>
-        <w:numPr>
-          <w:ilvl w:val="0"/>
-          <w:numId w:val="8"/>
-        </w:numPr>
-      </w:pPr>
-      <w:r>
-        <w:t>Software quality will be maintained by keeping bugs at a low leve</w:t>
-      </w:r>
-      <w:r>
-        <w:t>l</w:t>
-      </w:r>
-    </w:p>
-    <w:p>
-      <w:pPr>
-        <w:pStyle w:val="ListParagraph"/>
-        <w:numPr>
-          <w:ilvl w:val="0"/>
-          <w:numId w:val="8"/>
-        </w:numPr>
-      </w:pPr>
-      <w:r>
-        <w:t>Identify testing standards and procedures that will be used on the project</w:t>
-      </w:r>
-    </w:p>
-    <w:p>
-      <w:pPr>
-        <w:pStyle w:val="ListParagraph"/>
-        <w:numPr>
-          <w:ilvl w:val="0"/>
-          <w:numId w:val="8"/>
-        </w:numPr>
-      </w:pPr>
-      <w:r>
-        <w:t>Used to define how test cases and documentation are written</w:t>
-      </w:r>
-    </w:p>
-    <w:p>
-      <w:pPr>
-        <w:pStyle w:val="ListParagraph"/>
-        <w:numPr>
-          <w:ilvl w:val="0"/>
-          <w:numId w:val="8"/>
-        </w:numPr>
-      </w:pPr>
-      <w:r>
-        <w:t>Document regression testing guidelines</w:t>
-      </w:r>
-    </w:p>
-    <w:p>
-      <w:pPr>
-        <w:pStyle w:val="ListParagraph"/>
-        <w:numPr>
-          <w:ilvl w:val="0"/>
-          <w:numId w:val="8"/>
-        </w:numPr>
-      </w:pPr>
-      <w:r>
-        <w:t>Define an exit strategy for testing</w:t>
-      </w:r>
-    </w:p>
-    <w:p>
-      <w:pPr>
-        <w:pStyle w:val="ListParagraph"/>
-        <w:numPr>
-          <w:ilvl w:val="0"/>
-          <w:numId w:val="8"/>
-        </w:numPr>
-      </w:pPr>
-      <w:r>
-        <w:t>Define the procedure to be unde</w:t>
-      </w:r>
-      <w:r>
-        <w:t>r</w:t>
-      </w:r>
-      <w:r>
-        <w:t>ta</w:t>
-      </w:r>
-      <w:r>
-        <w:t>ken when bugs are found</w:t>
-      </w:r>
-    </w:p>
-    <w:p>
-      <w:pPr>
-        <w:pStyle w:val="ListParagraph"/>
-        <w:numPr>
-          <w:ilvl w:val="0"/>
-          <w:numId w:val="8"/>
-        </w:numPr>
-      </w:pPr>
-      <w:r>
-        <w:t xml:space="preserve">Define the measurements that will determine if the test document is successful </w:t>
-      </w:r>
-    </w:p>
-    <w:p>
-      <w:pPr>
-        <w:pStyle w:val="ListParagraph"/>
-        <w:numPr>
-          <w:ilvl w:val="0"/>
-          <w:numId w:val="8"/>
-        </w:numPr>
-      </w:pPr>
-      <w:r>
-        <w:t xml:space="preserve">Ensure all tests are repeatable </w:t>
       </w:r>
     </w:p>
     <w:p/>
     <w:p/>
     <w:p/>
     <w:p/>
+    <w:p/>
+    <w:p/>
+    <w:p/>
+    <w:p/>
+    <w:p/>
+    <w:p/>
+    <w:p>
+      <w:r>
+        <w:t>TABLE OF CONTENTS</w:t>
+      </w:r>
+    </w:p>
+    <w:p>
+      <w:pPr>
+        <w:pStyle w:val="ListParagraph"/>
+        <w:numPr>
+          <w:ilvl w:val="0"/>
+          <w:numId w:val="1"/>
+        </w:numPr>
+      </w:pPr>
+      <w:r>
+        <w:t>INTRODUCTION</w:t>
+      </w:r>
+    </w:p>
+    <w:p>
+      <w:r>
+        <w:t xml:space="preserve"> 2.0 OBJECTIVES AND TASKS</w:t>
+      </w:r>
+    </w:p>
+    <w:p>
+      <w:r>
+        <w:t xml:space="preserve"> 2.1 Objectives</w:t>
+      </w:r>
+    </w:p>
+    <w:p>
+      <w:r>
+        <w:t xml:space="preserve"> 2.2 Tasks</w:t>
+      </w:r>
+    </w:p>
+    <w:p>
+      <w:r>
+        <w:t xml:space="preserve"> 3.0 SCOPE</w:t>
+      </w:r>
+    </w:p>
+    <w:p>
+      <w:r>
+        <w:t xml:space="preserve"> 4.0 Testing Strategy</w:t>
+      </w:r>
+    </w:p>
+    <w:p>
+      <w:r>
+        <w:t xml:space="preserve"> 4.1 Unit Testing</w:t>
+      </w:r>
+    </w:p>
+    <w:p>
+      <w:r>
+        <w:t xml:space="preserve"> 4.2 System and Integration Testing</w:t>
+      </w:r>
+    </w:p>
+    <w:p>
+      <w:r>
+        <w:t xml:space="preserve"> 4.3 Performance and Stress Testing</w:t>
+      </w:r>
+    </w:p>
+    <w:p>
+      <w:r>
+        <w:t xml:space="preserve"> 4.4 User Acceptance Testing</w:t>
+      </w:r>
+    </w:p>
+    <w:p>
+      <w:r>
+        <w:t>4.</w:t>
+      </w:r>
+      <w:r>
+        <w:t>5</w:t>
+      </w:r>
+      <w:r>
+        <w:t xml:space="preserve"> Automated Regression Testing</w:t>
+      </w:r>
+    </w:p>
+    <w:p>
+      <w:r>
+        <w:t>5.0 Test Schedule</w:t>
+      </w:r>
+    </w:p>
+    <w:p>
+      <w:r>
+        <w:t xml:space="preserve"> 6.0 Control Procedures</w:t>
+      </w:r>
+    </w:p>
+    <w:p>
+      <w:r>
+        <w:t xml:space="preserve"> 7.0 Features to Be Tested </w:t>
+      </w:r>
+    </w:p>
+    <w:p>
+      <w:r>
+        <w:t xml:space="preserve"> 8.0 Features Not to Be Tested</w:t>
+      </w:r>
+    </w:p>
+    <w:p>
+      <w:r>
+        <w:t xml:space="preserve"> 9.0 Resources/Roles &amp; Responsibilities</w:t>
+      </w:r>
+    </w:p>
+    <w:p>
+      <w:r>
+        <w:t xml:space="preserve"> 10.0 Schedules</w:t>
+      </w:r>
+    </w:p>
+    <w:p>
+      <w:r>
+        <w:t xml:space="preserve"> 11.0 Risks/Assumptions</w:t>
+      </w:r>
+    </w:p>
+    <w:p>
+      <w:r>
+        <w:t xml:space="preserve"> 12.0 Tools</w:t>
+      </w:r>
+    </w:p>
+    <w:p>
+      <w:r>
+        <w:t xml:space="preserve"> </w:t>
+      </w:r>
+    </w:p>
+    <w:p>
+      <w:r>
+        <w:t>1.0 INTRODUCTION</w:t>
+      </w:r>
+    </w:p>
+    <w:p>
+      <w:r>
+        <w:t>Pixel Wizard is a 2d side scrolling platform game</w:t>
+      </w:r>
+      <w:r>
+        <w:t>. In the game the user controls the main character. This character has basic game mechanics</w:t>
+      </w:r>
+      <w:r>
+        <w:t xml:space="preserve"> that will need to be tested,</w:t>
+      </w:r>
+      <w:r>
+        <w:t xml:space="preserve"> which are:</w:t>
+      </w:r>
+    </w:p>
+    <w:p>
+      <w:r>
+        <w:rPr>
+          <w:b/>
+          <w:bCs/>
+        </w:rPr>
+        <w:t>PC</w:t>
+      </w:r>
+      <w:r>
+        <w:t>:</w:t>
+      </w:r>
+    </w:p>
+    <w:p>
+      <w:pPr>
+        <w:pStyle w:val="ListParagraph"/>
+        <w:numPr>
+          <w:ilvl w:val="0"/>
+          <w:numId w:val="12"/>
+        </w:numPr>
+      </w:pPr>
+      <w:r>
+        <w:t>Right arrow/D key to move forward</w:t>
+      </w:r>
+    </w:p>
+    <w:p>
+      <w:pPr>
+        <w:pStyle w:val="ListParagraph"/>
+        <w:numPr>
+          <w:ilvl w:val="0"/>
+          <w:numId w:val="12"/>
+        </w:numPr>
+      </w:pPr>
+      <w:r>
+        <w:t xml:space="preserve">Left arrow/A key to move backword </w:t>
+      </w:r>
+    </w:p>
+    <w:p>
+      <w:pPr>
+        <w:pStyle w:val="ListParagraph"/>
+        <w:numPr>
+          <w:ilvl w:val="0"/>
+          <w:numId w:val="12"/>
+        </w:numPr>
+      </w:pPr>
+      <w:r>
+        <w:t>Up arrow to jump</w:t>
+      </w:r>
+    </w:p>
+    <w:p>
+      <w:pPr>
+        <w:pStyle w:val="ListParagraph"/>
+        <w:numPr>
+          <w:ilvl w:val="0"/>
+          <w:numId w:val="12"/>
+        </w:numPr>
+      </w:pPr>
+      <w:r>
+        <w:t>Left mouse click/R for action</w:t>
+      </w:r>
+    </w:p>
+    <w:p>
+      <w:pPr>
+        <w:pStyle w:val="ListParagraph"/>
+        <w:numPr>
+          <w:ilvl w:val="0"/>
+          <w:numId w:val="12"/>
+        </w:numPr>
+      </w:pPr>
+      <w:r>
+        <w:t>C to crouch</w:t>
+      </w:r>
+    </w:p>
+    <w:p>
+      <w:pPr>
+        <w:pStyle w:val="ListParagraph"/>
+        <w:numPr>
+          <w:ilvl w:val="0"/>
+          <w:numId w:val="12"/>
+        </w:numPr>
+      </w:pPr>
+      <w:r>
+        <w:t xml:space="preserve">Spacebar to pause or resume the game </w:t>
+      </w:r>
+    </w:p>
+    <w:p>
+      <w:pPr>
+        <w:rPr>
+          <w:b/>
+          <w:bCs/>
+        </w:rPr>
+      </w:pPr>
+      <w:r>
+        <w:rPr>
+          <w:b/>
+          <w:bCs/>
+        </w:rPr>
+        <w:t>Mobile:</w:t>
+      </w:r>
+    </w:p>
+    <w:p>
+      <w:pPr>
+        <w:pStyle w:val="ListParagraph"/>
+        <w:numPr>
+          <w:ilvl w:val="0"/>
+          <w:numId w:val="13"/>
+        </w:numPr>
+      </w:pPr>
+      <w:r>
+        <w:lastRenderedPageBreak/>
+        <w:t xml:space="preserve">Arrow on screen to move forward </w:t>
+      </w:r>
+    </w:p>
+    <w:p>
+      <w:pPr>
+        <w:pStyle w:val="ListParagraph"/>
+        <w:numPr>
+          <w:ilvl w:val="0"/>
+          <w:numId w:val="13"/>
+        </w:numPr>
+      </w:pPr>
+      <w:r>
+        <w:t xml:space="preserve">Arrow on screen to move backward </w:t>
+      </w:r>
+    </w:p>
+    <w:p>
+      <w:pPr>
+        <w:pStyle w:val="ListParagraph"/>
+        <w:numPr>
+          <w:ilvl w:val="0"/>
+          <w:numId w:val="13"/>
+        </w:numPr>
+      </w:pPr>
+      <w:r>
+        <w:t xml:space="preserve">Arrow on screen to jump </w:t>
+      </w:r>
+    </w:p>
+    <w:p>
+      <w:pPr>
+        <w:pStyle w:val="ListParagraph"/>
+        <w:numPr>
+          <w:ilvl w:val="0"/>
+          <w:numId w:val="13"/>
+        </w:numPr>
+      </w:pPr>
+      <w:r>
+        <w:t>Arrow on screen to crouch</w:t>
+      </w:r>
+    </w:p>
+    <w:p>
+      <w:pPr>
+        <w:pStyle w:val="ListParagraph"/>
+        <w:numPr>
+          <w:ilvl w:val="0"/>
+          <w:numId w:val="13"/>
+        </w:numPr>
+      </w:pPr>
+      <w:r>
+        <w:t>Button on screen for action</w:t>
+      </w:r>
+    </w:p>
+    <w:p>
+      <w:pPr>
+        <w:pStyle w:val="ListParagraph"/>
+        <w:numPr>
+          <w:ilvl w:val="0"/>
+          <w:numId w:val="13"/>
+        </w:numPr>
+      </w:pPr>
+      <w:r>
+        <w:t>Button on top right of screen to pause or resume the game</w:t>
+      </w:r>
+    </w:p>
+    <w:p>
+      <w:r>
+        <w:t>As well as the game mechanics each separate scene will have to be tested</w:t>
+      </w:r>
+      <w:r>
+        <w:t>. The first scene is the main menu screen. This consists of 5 option for the player:</w:t>
+      </w:r>
+    </w:p>
+    <w:p>
+      <w:pPr>
+        <w:pStyle w:val="ListParagraph"/>
+        <w:numPr>
+          <w:ilvl w:val="0"/>
+          <w:numId w:val="14"/>
+        </w:numPr>
+      </w:pPr>
+      <w:r>
+        <w:t>Play game</w:t>
+      </w:r>
+    </w:p>
+    <w:p>
+      <w:pPr>
+        <w:pStyle w:val="ListParagraph"/>
+        <w:numPr>
+          <w:ilvl w:val="0"/>
+          <w:numId w:val="14"/>
+        </w:numPr>
+      </w:pPr>
+      <w:r>
+        <w:t>Settings</w:t>
+      </w:r>
+    </w:p>
+    <w:p>
+      <w:pPr>
+        <w:pStyle w:val="ListParagraph"/>
+        <w:numPr>
+          <w:ilvl w:val="0"/>
+          <w:numId w:val="14"/>
+        </w:numPr>
+      </w:pPr>
+      <w:r>
+        <w:t>Load game</w:t>
+      </w:r>
+    </w:p>
+    <w:p>
+      <w:pPr>
+        <w:pStyle w:val="ListParagraph"/>
+        <w:numPr>
+          <w:ilvl w:val="0"/>
+          <w:numId w:val="14"/>
+        </w:numPr>
+      </w:pPr>
+      <w:r>
+        <w:t>Delete game</w:t>
+      </w:r>
+    </w:p>
+    <w:p>
+      <w:pPr>
+        <w:pStyle w:val="ListParagraph"/>
+        <w:numPr>
+          <w:ilvl w:val="0"/>
+          <w:numId w:val="14"/>
+        </w:numPr>
+      </w:pPr>
+      <w:r>
+        <w:t>Exit game</w:t>
+      </w:r>
+    </w:p>
+    <w:p>
+      <w:pPr>
+        <w:rPr>
+          <w:b/>
+          <w:bCs/>
+        </w:rPr>
+      </w:pPr>
+      <w:r>
+        <w:rPr>
+          <w:b/>
+          <w:bCs/>
+        </w:rPr>
+        <w:t>Play Game</w:t>
+      </w:r>
+    </w:p>
+    <w:p>
+      <w:r>
+        <w:t>Play Game will bring the user to the first level of the game where all the mechanics and some assets will be tested</w:t>
+      </w:r>
+    </w:p>
+    <w:p>
+      <w:pPr>
+        <w:rPr>
+          <w:b/>
+          <w:bCs/>
+        </w:rPr>
+      </w:pPr>
+      <w:r>
+        <w:rPr>
+          <w:b/>
+          <w:bCs/>
+        </w:rPr>
+        <w:t>settings</w:t>
+      </w:r>
+    </w:p>
+    <w:p>
+      <w:r>
+        <w:t>Settings will load a scene where the user can change some of the settings of the game which will need to be tested for functionality these include:</w:t>
+      </w:r>
+    </w:p>
+    <w:p>
+      <w:pPr>
+        <w:pStyle w:val="ListParagraph"/>
+        <w:numPr>
+          <w:ilvl w:val="0"/>
+          <w:numId w:val="15"/>
+        </w:numPr>
+      </w:pPr>
+      <w:r>
+        <w:t>Adjust music level</w:t>
+      </w:r>
+    </w:p>
+    <w:p>
+      <w:pPr>
+        <w:pStyle w:val="ListParagraph"/>
+        <w:numPr>
+          <w:ilvl w:val="0"/>
+          <w:numId w:val="15"/>
+        </w:numPr>
+      </w:pPr>
+      <w:r>
+        <w:t>Adjust sound effects level</w:t>
+      </w:r>
+    </w:p>
+    <w:p>
+      <w:pPr>
+        <w:rPr>
+          <w:b/>
+          <w:bCs/>
+        </w:rPr>
+      </w:pPr>
+      <w:r>
+        <w:rPr>
+          <w:b/>
+          <w:bCs/>
+        </w:rPr>
+        <w:t>Load Game</w:t>
+      </w:r>
+    </w:p>
+    <w:p>
+      <w:r>
+        <w:t>Pressing the load game button will allow users to pick up where they last saved the game</w:t>
+      </w:r>
+    </w:p>
+    <w:p>
+      <w:pPr>
+        <w:rPr>
+          <w:b/>
+          <w:bCs/>
+        </w:rPr>
+      </w:pPr>
+      <w:r>
+        <w:rPr>
+          <w:b/>
+          <w:bCs/>
+        </w:rPr>
+        <w:t>Exit game</w:t>
+      </w:r>
+    </w:p>
+    <w:p>
+      <w:r>
+        <w:t>This button allows the user to exit without playing</w:t>
+      </w:r>
+    </w:p>
+    <w:p>
+      <w:r>
+        <w:t>The pause button (spacebar for PC, Button for mobile) will load another pause screen. The buttons on this screen will be:</w:t>
+      </w:r>
+    </w:p>
+    <w:p>
+      <w:pPr>
+        <w:pStyle w:val="ListParagraph"/>
+        <w:numPr>
+          <w:ilvl w:val="0"/>
+          <w:numId w:val="16"/>
+        </w:numPr>
+      </w:pPr>
+      <w:r>
+        <w:t>Save game</w:t>
+      </w:r>
+    </w:p>
+    <w:p>
+      <w:pPr>
+        <w:pStyle w:val="ListParagraph"/>
+        <w:numPr>
+          <w:ilvl w:val="0"/>
+          <w:numId w:val="16"/>
+        </w:numPr>
+      </w:pPr>
+      <w:r>
+        <w:t>Settings</w:t>
+      </w:r>
+    </w:p>
+    <w:p>
+      <w:pPr>
+        <w:pStyle w:val="ListParagraph"/>
+        <w:numPr>
+          <w:ilvl w:val="0"/>
+          <w:numId w:val="16"/>
+        </w:numPr>
+      </w:pPr>
+      <w:r>
+        <w:t xml:space="preserve">Exit game </w:t>
+      </w:r>
+    </w:p>
+    <w:p>
+      <w:pPr>
+        <w:rPr>
+          <w:b/>
+          <w:bCs/>
+        </w:rPr>
+      </w:pPr>
+      <w:r>
+        <w:rPr>
+          <w:b/>
+          <w:bCs/>
+        </w:rPr>
+        <w:t>Exit and Settings</w:t>
+      </w:r>
+    </w:p>
+    <w:p>
+      <w:r>
+        <w:t>Exit game and settings should load the same screen as they do in the  main menu.</w:t>
+      </w:r>
+    </w:p>
+    <w:p>
+      <w:pPr>
+        <w:rPr>
+          <w:b/>
+          <w:bCs/>
+        </w:rPr>
+      </w:pPr>
+      <w:r>
+        <w:rPr>
+          <w:b/>
+          <w:bCs/>
+        </w:rPr>
+        <w:t>Save Game</w:t>
+      </w:r>
+    </w:p>
+    <w:p>
+      <w:r>
+        <w:t xml:space="preserve">The save game allows the user to load the game at any stage. This game should then be available in the load games option in the main menu. </w:t>
+      </w:r>
+    </w:p>
+    <w:p>
+      <w:pPr>
+        <w:rPr>
+          <w:b/>
+          <w:bCs/>
+        </w:rPr>
+      </w:pPr>
+      <w:r>
+        <w:rPr>
+          <w:b/>
+          <w:bCs/>
+        </w:rPr>
+        <w:t>Game Complete Scene</w:t>
+      </w:r>
+    </w:p>
+    <w:p>
+      <w:r>
+        <w:t>Game complete scene gives the user the option to either replay or exit the game.</w:t>
+      </w:r>
+    </w:p>
+    <w:p>
+      <w:pPr>
+        <w:rPr>
+          <w:b/>
+          <w:bCs/>
+        </w:rPr>
+      </w:pPr>
+      <w:r>
+        <w:rPr>
+          <w:b/>
+          <w:bCs/>
+        </w:rPr>
+        <w:lastRenderedPageBreak/>
+        <w:t xml:space="preserve">Game levels </w:t>
+      </w:r>
+    </w:p>
+    <w:p>
+      <w:r>
+        <w:t>There are 3 levels of the game which increase in difficulty. All levels will have the same assets which include:</w:t>
+      </w:r>
+    </w:p>
+    <w:p>
+      <w:pPr>
+        <w:pStyle w:val="ListParagraph"/>
+        <w:numPr>
+          <w:ilvl w:val="0"/>
+          <w:numId w:val="17"/>
+        </w:numPr>
+      </w:pPr>
+      <w:r>
+        <w:t>Background image</w:t>
+      </w:r>
+    </w:p>
+    <w:p>
+      <w:pPr>
+        <w:pStyle w:val="ListParagraph"/>
+        <w:numPr>
+          <w:ilvl w:val="0"/>
+          <w:numId w:val="17"/>
+        </w:numPr>
+      </w:pPr>
+      <w:r>
+        <w:t>Player Character sprite</w:t>
+      </w:r>
+    </w:p>
+    <w:p>
+      <w:pPr>
+        <w:pStyle w:val="ListParagraph"/>
+        <w:numPr>
+          <w:ilvl w:val="0"/>
+          <w:numId w:val="17"/>
+        </w:numPr>
+      </w:pPr>
+      <w:r>
+        <w:t xml:space="preserve">Enemy character sprite </w:t>
+      </w:r>
+    </w:p>
+    <w:p>
+      <w:pPr>
+        <w:pStyle w:val="ListParagraph"/>
+        <w:numPr>
+          <w:ilvl w:val="0"/>
+          <w:numId w:val="17"/>
+        </w:numPr>
+      </w:pPr>
+      <w:r>
+        <w:t>Enemy and player fireball</w:t>
+      </w:r>
+    </w:p>
+    <w:p>
+      <w:pPr>
+        <w:pStyle w:val="ListParagraph"/>
+        <w:numPr>
+          <w:ilvl w:val="0"/>
+          <w:numId w:val="17"/>
+        </w:numPr>
+      </w:pPr>
+      <w:r>
+        <w:t xml:space="preserve">Ground </w:t>
+      </w:r>
+    </w:p>
+    <w:p>
+      <w:pPr>
+        <w:pStyle w:val="ListParagraph"/>
+        <w:numPr>
+          <w:ilvl w:val="0"/>
+          <w:numId w:val="17"/>
+        </w:numPr>
+      </w:pPr>
+      <w:r>
+        <w:t>Platform 1</w:t>
+      </w:r>
+    </w:p>
+    <w:p>
+      <w:pPr>
+        <w:pStyle w:val="ListParagraph"/>
+        <w:numPr>
+          <w:ilvl w:val="0"/>
+          <w:numId w:val="17"/>
+        </w:numPr>
+      </w:pPr>
+      <w:r>
+        <w:t>Platform 2</w:t>
+      </w:r>
+    </w:p>
+    <w:p>
+      <w:pPr>
+        <w:pStyle w:val="ListParagraph"/>
+        <w:numPr>
+          <w:ilvl w:val="0"/>
+          <w:numId w:val="17"/>
+        </w:numPr>
+      </w:pPr>
+      <w:r>
+        <w:t xml:space="preserve">Health </w:t>
+      </w:r>
+    </w:p>
+    <w:p>
+      <w:pPr>
+        <w:pStyle w:val="ListParagraph"/>
+        <w:numPr>
+          <w:ilvl w:val="0"/>
+          <w:numId w:val="17"/>
+        </w:numPr>
+      </w:pPr>
+      <w:r>
+        <w:t>Rock</w:t>
+      </w:r>
+    </w:p>
+    <w:p>
+      <w:pPr>
+        <w:pStyle w:val="ListParagraph"/>
+        <w:numPr>
+          <w:ilvl w:val="0"/>
+          <w:numId w:val="17"/>
+        </w:numPr>
+      </w:pPr>
+      <w:r>
+        <w:t>Menu logo</w:t>
+      </w:r>
+    </w:p>
+    <w:p>
+      <w:r>
+        <w:t xml:space="preserve">Not all of the assets will need to be tested. This will be discussed further in the document. </w:t>
+      </w:r>
+    </w:p>
+    <w:p/>
+    <w:p>
+      <w:pPr>
+        <w:rPr>
+          <w:b/>
+          <w:bCs/>
+        </w:rPr>
+      </w:pPr>
+      <w:r>
+        <w:rPr>
+          <w:b/>
+          <w:bCs/>
+        </w:rPr>
+        <w:t>2.0 OBJECTIVES AND TASKS</w:t>
+      </w:r>
+    </w:p>
+    <w:p>
+      <w:pPr>
+        <w:rPr>
+          <w:b/>
+          <w:bCs/>
+        </w:rPr>
+      </w:pPr>
+      <w:r>
+        <w:rPr>
+          <w:b/>
+          <w:bCs/>
+        </w:rPr>
+        <w:t>2.1 Objectives</w:t>
+      </w:r>
+    </w:p>
+    <w:p>
+      <w:r>
+        <w:t xml:space="preserve">The </w:t>
+      </w:r>
+      <w:r>
+        <w:t xml:space="preserve">main </w:t>
+      </w:r>
+      <w:r>
+        <w:t xml:space="preserve">objectives of this test plan </w:t>
+      </w:r>
+      <w:r>
+        <w:t>are as follows:</w:t>
+      </w:r>
+    </w:p>
+    <w:p>
+      <w:pPr>
+        <w:pStyle w:val="ListParagraph"/>
+        <w:numPr>
+          <w:ilvl w:val="0"/>
+          <w:numId w:val="8"/>
+        </w:numPr>
+      </w:pPr>
+      <w:r>
+        <w:t xml:space="preserve">to prevent bugs from happening in the game at as early a stage as possible. </w:t>
+      </w:r>
+    </w:p>
+    <w:p>
+      <w:pPr>
+        <w:pStyle w:val="ListParagraph"/>
+        <w:numPr>
+          <w:ilvl w:val="0"/>
+          <w:numId w:val="8"/>
+        </w:numPr>
+      </w:pPr>
+      <w:r>
+        <w:t>Sometimes it is not possible to prevent all bugs from happening in software. This means it is important to detect bugs at the earliest stage possible so that they are not carried through every production stage</w:t>
+      </w:r>
+      <w:r>
+        <w:t>.</w:t>
+      </w:r>
+    </w:p>
+    <w:p>
+      <w:pPr>
+        <w:pStyle w:val="ListParagraph"/>
+        <w:numPr>
+          <w:ilvl w:val="0"/>
+          <w:numId w:val="8"/>
+        </w:numPr>
+      </w:pPr>
+      <w:r>
+        <w:t>To ensure user enjoyment by reducing bugs</w:t>
+      </w:r>
+    </w:p>
+    <w:p>
+      <w:pPr>
+        <w:pStyle w:val="ListParagraph"/>
+        <w:numPr>
+          <w:ilvl w:val="0"/>
+          <w:numId w:val="8"/>
+        </w:numPr>
+      </w:pPr>
+      <w:r>
+        <w:t>Software quality will be maintained by keeping bugs at a low leve</w:t>
+      </w:r>
+      <w:r>
+        <w:t>l</w:t>
+      </w:r>
+    </w:p>
+    <w:p>
+      <w:pPr>
+        <w:pStyle w:val="ListParagraph"/>
+        <w:numPr>
+          <w:ilvl w:val="0"/>
+          <w:numId w:val="8"/>
+        </w:numPr>
+      </w:pPr>
+      <w:r>
+        <w:t>Identify testing standards and procedures that will be used on the project</w:t>
+      </w:r>
+    </w:p>
+    <w:p>
+      <w:pPr>
+        <w:pStyle w:val="ListParagraph"/>
+        <w:numPr>
+          <w:ilvl w:val="0"/>
+          <w:numId w:val="8"/>
+        </w:numPr>
+      </w:pPr>
+      <w:r>
+        <w:t>Used to define how test cases and documentation are written</w:t>
+      </w:r>
+    </w:p>
+    <w:p>
+      <w:pPr>
+        <w:pStyle w:val="ListParagraph"/>
+        <w:numPr>
+          <w:ilvl w:val="0"/>
+          <w:numId w:val="8"/>
+        </w:numPr>
+      </w:pPr>
+      <w:r>
+        <w:t>Document regression testing guidelines</w:t>
+      </w:r>
+    </w:p>
+    <w:p>
+      <w:pPr>
+        <w:pStyle w:val="ListParagraph"/>
+        <w:numPr>
+          <w:ilvl w:val="0"/>
+          <w:numId w:val="8"/>
+        </w:numPr>
+      </w:pPr>
+      <w:r>
+        <w:t>Define an exit strategy for testing</w:t>
+      </w:r>
+    </w:p>
+    <w:p>
+      <w:pPr>
+        <w:pStyle w:val="ListParagraph"/>
+        <w:numPr>
+          <w:ilvl w:val="0"/>
+          <w:numId w:val="8"/>
+        </w:numPr>
+      </w:pPr>
+      <w:r>
+        <w:t>Define the procedure to be unde</w:t>
+      </w:r>
+      <w:r>
+        <w:t>r</w:t>
+      </w:r>
+      <w:r>
+        <w:t>ta</w:t>
+      </w:r>
+      <w:r>
+        <w:t>ken when bugs are found</w:t>
+      </w:r>
+    </w:p>
+    <w:p>
+      <w:pPr>
+        <w:pStyle w:val="ListParagraph"/>
+        <w:numPr>
+          <w:ilvl w:val="0"/>
+          <w:numId w:val="8"/>
+        </w:numPr>
+      </w:pPr>
+      <w:r>
+        <w:t xml:space="preserve">Define the measurements that will determine if the test document is successful </w:t>
+      </w:r>
+    </w:p>
+    <w:p>
+      <w:pPr>
+        <w:pStyle w:val="ListParagraph"/>
+        <w:numPr>
+          <w:ilvl w:val="0"/>
+          <w:numId w:val="8"/>
+        </w:numPr>
+      </w:pPr>
+      <w:r>
+        <w:t xml:space="preserve">Ensure all tests are repeatable </w:t>
+      </w:r>
+    </w:p>
+    <w:p/>
+    <w:p/>
+    <w:p/>
+    <w:p/>
     <w:p>
       <w:pPr>
         <w:rPr>
@@ -990,6 +1102,7 @@
         </w:numPr>
       </w:pPr>
       <w:r>
+        <w:lastRenderedPageBreak/>
         <w:t>Identify all software features that will be tested</w:t>
       </w:r>
     </w:p>
@@ -1392,11 +1505,181 @@
     </w:p>
     <w:p>
       <w:r>
+        <w:t xml:space="preserve">Functionality, user interface. Response and user enjoyment will all be tested </w:t>
+      </w:r>
+      <w:r>
+        <w:t>by beta testing the game before it is released to the market</w:t>
+      </w:r>
+      <w:r>
+        <w:t>.</w:t>
+      </w:r>
+    </w:p>
+    <w:p>
+      <w:r>
+        <w:t>All participants will be given a copy of the test plan and</w:t>
+      </w:r>
+      <w:r>
+        <w:t xml:space="preserve"> a meeting will be held to discuss the document before testing commences.</w:t>
+      </w:r>
+      <w:r>
+        <w:t xml:space="preserve"> </w:t>
+      </w:r>
+      <w:r>
+        <w:t>Daily scrums</w:t>
+      </w:r>
+      <w:r>
+        <w:t xml:space="preserve"> will be held </w:t>
+      </w:r>
+      <w:r>
+        <w:t xml:space="preserve">to ensure that everyone is up to date </w:t>
+      </w:r>
+      <w:r>
+        <w:t xml:space="preserve">and clear on their assigned task. </w:t>
+      </w:r>
+      <w:r>
+        <w:t>A list of participants can be found below:</w:t>
+      </w:r>
+    </w:p>
+    <w:p>
+      <w:pPr>
+        <w:rPr>
+          <w:b/>
+          <w:bCs/>
+        </w:rPr>
+      </w:pPr>
+      <w:r>
+        <w:rPr>
+          <w:b/>
+          <w:bCs/>
+        </w:rPr>
         <w:lastRenderedPageBreak/>
-        <w:t xml:space="preserve">Functionality, user interface. Response and user enjoyment will all be tested </w:t>
-      </w:r>
-      <w:r>
-        <w:t>by beta testing the game before it is released to the market</w:t>
+        <w:t>Participants</w:t>
+      </w:r>
+    </w:p>
+    <w:p>
+      <w:r>
+        <w:t>Philip</w:t>
+      </w:r>
+      <w:r>
+        <w:t xml:space="preserve"> Kelly- Test Team Lead</w:t>
+      </w:r>
+      <w:r>
+        <w:t xml:space="preserve"> and project Leader</w:t>
+      </w:r>
+    </w:p>
+    <w:p>
+      <w:r>
+        <w:t xml:space="preserve">Cherelle Kenny </w:t>
+      </w:r>
+      <w:r>
+        <w:t>–</w:t>
+      </w:r>
+      <w:r>
+        <w:t xml:space="preserve"> </w:t>
+      </w:r>
+      <w:r>
+        <w:t xml:space="preserve">Tester </w:t>
+      </w:r>
+    </w:p>
+    <w:p>
+      <w:r>
+        <w:t>Jacqueline Howard- Lead Developer</w:t>
+      </w:r>
+    </w:p>
+    <w:p>
+      <w:r>
+        <w:t>Martin Henry – Developer</w:t>
+      </w:r>
+    </w:p>
+    <w:p>
+      <w:r>
+        <w:t>Ricky Chung- Lead Quality Assurance (QA)</w:t>
+      </w:r>
+      <w:r>
+        <w:t xml:space="preserve"> </w:t>
+      </w:r>
+    </w:p>
+    <w:p>
+      <w:r>
+        <w:t xml:space="preserve">Eimear Hill- Quality Assurance (QA) </w:t>
+      </w:r>
+    </w:p>
+    <w:p>
+      <w:r>
+        <w:t>Saoirse Glynn- Front end Developer</w:t>
+      </w:r>
+    </w:p>
+    <w:p>
+      <w:pPr>
+        <w:rPr>
+          <w:b/>
+          <w:bCs/>
+        </w:rPr>
+      </w:pPr>
+    </w:p>
+    <w:p>
+      <w:pPr>
+        <w:rPr>
+          <w:b/>
+          <w:bCs/>
+        </w:rPr>
+      </w:pPr>
+      <w:r>
+        <w:rPr>
+          <w:b/>
+          <w:bCs/>
+        </w:rPr>
+        <w:t>4.0 TESTING STRATEGY</w:t>
+      </w:r>
+    </w:p>
+    <w:p>
+      <w:pPr>
+        <w:rPr>
+          <w:b/>
+          <w:bCs/>
+        </w:rPr>
+      </w:pPr>
+      <w:r>
+        <w:rPr>
+          <w:b/>
+          <w:bCs/>
+        </w:rPr>
+        <w:t>4.1 Unit Testing</w:t>
+      </w:r>
+    </w:p>
+    <w:p>
+      <w:pPr>
+        <w:rPr>
+          <w:b/>
+          <w:bCs/>
+        </w:rPr>
+      </w:pPr>
+      <w:r>
+        <w:rPr>
+          <w:b/>
+          <w:bCs/>
+        </w:rPr>
+        <w:t>Definition:</w:t>
+      </w:r>
+    </w:p>
+    <w:p>
+      <w:r>
+        <w:t xml:space="preserve">A unit test tests one small unit at a time. </w:t>
+      </w:r>
+      <w:r>
+        <w:t xml:space="preserve">A unit is defined as the smallest testable part of the code and varies depending on language.  Unit tests should be designed to determine that a particular piece of code does exactly what it is meant to do when it is meant to do it. </w:t>
+      </w:r>
+      <w:r>
+        <w:t>It is done using the white box testing method i.ie the item is known to the tester as they choose the inputs and know the expected outputs</w:t>
+      </w:r>
+      <w:r>
+        <w:t xml:space="preserve">. Unit testing </w:t>
+      </w:r>
+      <w:r>
+        <w:t xml:space="preserve">is </w:t>
+      </w:r>
+      <w:r>
+        <w:t>the first test to be carried out</w:t>
       </w:r>
       <w:r>
         <w:t>.</w:t>
@@ -1404,225 +1687,1126 @@
     </w:p>
     <w:p>
       <w:r>
-        <w:t>All participants will be given a copy of the test plan and</w:t>
-      </w:r>
-      <w:r>
-        <w:t xml:space="preserve"> a meeting will be held to discuss the document before testing commences.</w:t>
-      </w:r>
-      <w:r>
+        <w:t>There are many benefits to unit testing including:</w:t>
+      </w:r>
+    </w:p>
+    <w:p>
+      <w:pPr>
+        <w:pStyle w:val="ListParagraph"/>
+        <w:numPr>
+          <w:ilvl w:val="0"/>
+          <w:numId w:val="2"/>
+        </w:numPr>
+      </w:pPr>
+      <w:r>
+        <w:t>Makes it easier to detect flaws when changing or rewriting code</w:t>
+      </w:r>
+    </w:p>
+    <w:p>
+      <w:pPr>
+        <w:pStyle w:val="ListParagraph"/>
+        <w:numPr>
+          <w:ilvl w:val="0"/>
+          <w:numId w:val="2"/>
+        </w:numPr>
+      </w:pPr>
+      <w:r>
+        <w:t xml:space="preserve">Makes code easier to reuse </w:t>
+      </w:r>
+    </w:p>
+    <w:p>
+      <w:pPr>
+        <w:pStyle w:val="ListParagraph"/>
+        <w:numPr>
+          <w:ilvl w:val="0"/>
+          <w:numId w:val="2"/>
+        </w:numPr>
+      </w:pPr>
+      <w:r>
+        <w:t>Writing the tests in advance makes the testing process faster in the long run</w:t>
+      </w:r>
+    </w:p>
+    <w:p>
+      <w:pPr>
+        <w:pStyle w:val="ListParagraph"/>
+        <w:numPr>
+          <w:ilvl w:val="0"/>
+          <w:numId w:val="2"/>
+        </w:numPr>
+      </w:pPr>
+      <w:r>
+        <w:t xml:space="preserve">Catching a defect at a lower level  cost less to repair than if it is caught at a later stage of testing </w:t>
+      </w:r>
+    </w:p>
+    <w:p>
+      <w:pPr>
+        <w:rPr>
+          <w:b/>
+          <w:bCs/>
+        </w:rPr>
+      </w:pPr>
+      <w:r>
+        <w:rPr>
+          <w:b/>
+          <w:bCs/>
+        </w:rPr>
+        <w:t>Participants:</w:t>
+      </w:r>
+    </w:p>
+    <w:p>
+      <w:r>
+        <w:t xml:space="preserve">Unit testing </w:t>
+      </w:r>
+      <w:r>
+        <w:t xml:space="preserve">is to be </w:t>
+      </w:r>
+      <w:r>
+        <w:t>carried out by t</w:t>
+      </w:r>
+      <w:r>
+        <w:t xml:space="preserve">he </w:t>
+      </w:r>
+      <w:r>
+        <w:t>Testers Philip Kelly and Cherelle Kenny</w:t>
+      </w:r>
+      <w:r>
+        <w:t xml:space="preserve">. </w:t>
+      </w:r>
+    </w:p>
+    <w:p>
+      <w:pPr>
+        <w:rPr>
+          <w:b/>
+          <w:bCs/>
+        </w:rPr>
+      </w:pPr>
+      <w:r>
+        <w:rPr>
+          <w:b/>
+          <w:bCs/>
+        </w:rPr>
+        <w:t>Methodology:</w:t>
+      </w:r>
+    </w:p>
+    <w:p>
+      <w:r>
+        <w:t>Unit testing will be conducted using a testing framework using the same language that the game will be written in. The testing team will write the scripts for each unit test which test all the functions outlined bel</w:t>
+      </w:r>
+      <w:r>
+        <w:t>ow.</w:t>
+      </w:r>
+    </w:p>
+    <w:p>
+      <w:pPr>
+        <w:rPr>
+          <w:b/>
+          <w:bCs/>
+        </w:rPr>
+      </w:pPr>
+      <w:r>
+        <w:rPr>
+          <w:b/>
+          <w:bCs/>
+        </w:rPr>
+        <w:t>Game Level</w:t>
+      </w:r>
+    </w:p>
+    <w:p>
+      <w:r>
+        <w:t>A unit test will be written to test:</w:t>
+      </w:r>
+    </w:p>
+    <w:p>
+      <w:pPr>
+        <w:pStyle w:val="ListParagraph"/>
+        <w:numPr>
+          <w:ilvl w:val="0"/>
+          <w:numId w:val="25"/>
+        </w:numPr>
+      </w:pPr>
+      <w:r>
+        <w:t>Unit scrolling script</w:t>
+      </w:r>
+    </w:p>
+    <w:p>
+      <w:pPr>
+        <w:pStyle w:val="ListParagraph"/>
+        <w:numPr>
+          <w:ilvl w:val="0"/>
+          <w:numId w:val="25"/>
+        </w:numPr>
+      </w:pPr>
+      <w:r>
+        <w:t>Game audio script</w:t>
+      </w:r>
+    </w:p>
+    <w:p>
+      <w:pPr>
+        <w:rPr>
+          <w:b/>
+          <w:bCs/>
+        </w:rPr>
+      </w:pPr>
+      <w:r>
+        <w:rPr>
+          <w:b/>
+          <w:bCs/>
+        </w:rPr>
+        <w:t>Playable Character</w:t>
+      </w:r>
+    </w:p>
+    <w:p>
+      <w:r>
+        <w:t>A unit test will be written to test:</w:t>
+      </w:r>
+    </w:p>
+    <w:p>
+      <w:pPr>
+        <w:pStyle w:val="ListParagraph"/>
+        <w:numPr>
+          <w:ilvl w:val="0"/>
+          <w:numId w:val="19"/>
+        </w:numPr>
+      </w:pPr>
+      <w:r>
+        <w:lastRenderedPageBreak/>
+        <w:t>Move forwards</w:t>
+      </w:r>
+    </w:p>
+    <w:p>
+      <w:pPr>
+        <w:pStyle w:val="ListParagraph"/>
+        <w:numPr>
+          <w:ilvl w:val="0"/>
+          <w:numId w:val="19"/>
+        </w:numPr>
+      </w:pPr>
+      <w:r>
+        <w:t>Move backwards</w:t>
+      </w:r>
+    </w:p>
+    <w:p>
+      <w:pPr>
+        <w:pStyle w:val="ListParagraph"/>
+        <w:numPr>
+          <w:ilvl w:val="0"/>
+          <w:numId w:val="19"/>
+        </w:numPr>
+      </w:pPr>
+      <w:r>
+        <w:t>Jump</w:t>
+      </w:r>
+    </w:p>
+    <w:p>
+      <w:pPr>
+        <w:pStyle w:val="ListParagraph"/>
+        <w:numPr>
+          <w:ilvl w:val="0"/>
+          <w:numId w:val="19"/>
+        </w:numPr>
+      </w:pPr>
+      <w:r>
+        <w:t>Crouch</w:t>
+      </w:r>
+    </w:p>
+    <w:p>
+      <w:pPr>
+        <w:pStyle w:val="ListParagraph"/>
+        <w:numPr>
+          <w:ilvl w:val="0"/>
+          <w:numId w:val="19"/>
+        </w:numPr>
+      </w:pPr>
+      <w:r>
+        <w:t>Attack/action</w:t>
+      </w:r>
+    </w:p>
+    <w:p>
+      <w:pPr>
+        <w:pStyle w:val="ListParagraph"/>
+        <w:numPr>
+          <w:ilvl w:val="0"/>
+          <w:numId w:val="19"/>
+        </w:numPr>
+      </w:pPr>
+      <w:r>
+        <w:t>Pause/resume</w:t>
+      </w:r>
+    </w:p>
+    <w:p>
+      <w:pPr>
+        <w:pStyle w:val="ListParagraph"/>
+        <w:numPr>
+          <w:ilvl w:val="0"/>
+          <w:numId w:val="19"/>
+        </w:numPr>
+      </w:pPr>
+      <w:r>
+        <w:t>Health script</w:t>
+      </w:r>
+    </w:p>
+    <w:p>
+      <w:pPr>
+        <w:pStyle w:val="ListParagraph"/>
+        <w:numPr>
+          <w:ilvl w:val="0"/>
+          <w:numId w:val="19"/>
+        </w:numPr>
+      </w:pPr>
+      <w:r>
+        <w:t>Player death script</w:t>
+      </w:r>
+    </w:p>
+    <w:p>
+      <w:pPr>
+        <w:pStyle w:val="ListParagraph"/>
+        <w:numPr>
+          <w:ilvl w:val="0"/>
+          <w:numId w:val="19"/>
+        </w:numPr>
+      </w:pPr>
+      <w:r>
+        <w:t>Player audio script</w:t>
+      </w:r>
+    </w:p>
+    <w:p>
+      <w:pPr>
+        <w:rPr>
+          <w:b/>
+          <w:bCs/>
+        </w:rPr>
+      </w:pPr>
+      <w:r>
+        <w:rPr>
+          <w:b/>
+          <w:bCs/>
+        </w:rPr>
+        <w:t xml:space="preserve">Enemy Character </w:t>
+      </w:r>
+      <w:r>
+        <w:rPr>
+          <w:b/>
+          <w:bCs/>
+        </w:rPr>
         <w:t xml:space="preserve"> </w:t>
       </w:r>
-      <w:r>
-        <w:t>Daily scrums</w:t>
-      </w:r>
-      <w:r>
-        <w:t xml:space="preserve"> will be held </w:t>
-      </w:r>
-      <w:r>
-        <w:t xml:space="preserve">to ensure that everyone is up to date </w:t>
-      </w:r>
-      <w:r>
-        <w:t xml:space="preserve">and clear on their assigned task. </w:t>
-      </w:r>
-      <w:r>
-        <w:t>A list of participants can be found below:</w:t>
-      </w:r>
-    </w:p>
-    <w:p>
-      <w:pPr>
-        <w:rPr>
-          <w:b/>
-          <w:bCs/>
-        </w:rPr>
-      </w:pPr>
-      <w:r>
-        <w:rPr>
-          <w:b/>
-          <w:bCs/>
-        </w:rPr>
-        <w:t>Participants</w:t>
-      </w:r>
-    </w:p>
-    <w:p>
-      <w:r>
-        <w:t>Philip</w:t>
-      </w:r>
-      <w:r>
-        <w:t xml:space="preserve"> Kelly- Test Team Lead</w:t>
-      </w:r>
-      <w:r>
-        <w:t xml:space="preserve"> and project Leader</w:t>
-      </w:r>
-    </w:p>
-    <w:p>
-      <w:r>
-        <w:t xml:space="preserve">Cherelle Kenny </w:t>
-      </w:r>
-      <w:r>
-        <w:t>–</w:t>
+    </w:p>
+    <w:p>
+      <w:r>
+        <w:t>A unit test will be written to test:</w:t>
+      </w:r>
+    </w:p>
+    <w:p>
+      <w:pPr>
+        <w:pStyle w:val="ListParagraph"/>
+        <w:numPr>
+          <w:ilvl w:val="0"/>
+          <w:numId w:val="20"/>
+        </w:numPr>
+      </w:pPr>
+      <w:r>
+        <w:t>Enemy movement pattern</w:t>
+      </w:r>
+    </w:p>
+    <w:p>
+      <w:pPr>
+        <w:pStyle w:val="ListParagraph"/>
+        <w:numPr>
+          <w:ilvl w:val="0"/>
+          <w:numId w:val="20"/>
+        </w:numPr>
+      </w:pPr>
+      <w:r>
+        <w:t xml:space="preserve">Enemy attack pattern </w:t>
+      </w:r>
+    </w:p>
+    <w:p>
+      <w:pPr>
+        <w:pStyle w:val="ListParagraph"/>
+        <w:numPr>
+          <w:ilvl w:val="0"/>
+          <w:numId w:val="20"/>
+        </w:numPr>
+      </w:pPr>
+      <w:r>
+        <w:t>Enemy health</w:t>
+      </w:r>
+    </w:p>
+    <w:p>
+      <w:pPr>
+        <w:pStyle w:val="ListParagraph"/>
+        <w:numPr>
+          <w:ilvl w:val="0"/>
+          <w:numId w:val="20"/>
+        </w:numPr>
+      </w:pPr>
+      <w:r>
+        <w:t>Enemy death script</w:t>
+      </w:r>
+    </w:p>
+    <w:p>
+      <w:pPr>
+        <w:pStyle w:val="ListParagraph"/>
+        <w:numPr>
+          <w:ilvl w:val="0"/>
+          <w:numId w:val="20"/>
+        </w:numPr>
+      </w:pPr>
+      <w:r>
+        <w:t>Enemy audio script</w:t>
+      </w:r>
+    </w:p>
+    <w:p>
+      <w:pPr>
+        <w:pStyle w:val="ListParagraph"/>
+      </w:pPr>
+    </w:p>
+    <w:p>
+      <w:pPr>
+        <w:rPr>
+          <w:b/>
+          <w:bCs/>
+        </w:rPr>
+      </w:pPr>
+      <w:r>
+        <w:rPr>
+          <w:b/>
+          <w:bCs/>
+        </w:rPr>
+        <w:t>Enemy/player Projectile</w:t>
+      </w:r>
+    </w:p>
+    <w:p>
+      <w:r>
+        <w:t>A unit test will be written to test:</w:t>
+      </w:r>
+    </w:p>
+    <w:p>
+      <w:pPr>
+        <w:pStyle w:val="ListParagraph"/>
+        <w:numPr>
+          <w:ilvl w:val="0"/>
+          <w:numId w:val="21"/>
+        </w:numPr>
+      </w:pPr>
+      <w:r>
+        <w:t xml:space="preserve">Projectile movement </w:t>
+      </w:r>
+    </w:p>
+    <w:p>
+      <w:pPr>
+        <w:pStyle w:val="ListParagraph"/>
+        <w:numPr>
+          <w:ilvl w:val="0"/>
+          <w:numId w:val="21"/>
+        </w:numPr>
+      </w:pPr>
+      <w:r>
+        <w:t>Projectile damage</w:t>
+      </w:r>
+    </w:p>
+    <w:p>
+      <w:pPr>
+        <w:rPr>
+          <w:b/>
+          <w:bCs/>
+        </w:rPr>
+      </w:pPr>
+      <w:r>
+        <w:rPr>
+          <w:b/>
+          <w:bCs/>
+        </w:rPr>
+        <w:t>Main Menu</w:t>
+      </w:r>
+    </w:p>
+    <w:p>
+      <w:r>
+        <w:t>A unit test will be written to test:</w:t>
+      </w:r>
+    </w:p>
+    <w:p>
+      <w:pPr>
+        <w:pStyle w:val="ListParagraph"/>
+        <w:numPr>
+          <w:ilvl w:val="0"/>
+          <w:numId w:val="22"/>
+        </w:numPr>
+      </w:pPr>
+      <w:r>
+        <w:t>Play game button</w:t>
+      </w:r>
+    </w:p>
+    <w:p>
+      <w:pPr>
+        <w:pStyle w:val="ListParagraph"/>
+        <w:numPr>
+          <w:ilvl w:val="0"/>
+          <w:numId w:val="22"/>
+        </w:numPr>
+      </w:pPr>
+      <w:r>
+        <w:t>Setting button</w:t>
+      </w:r>
+    </w:p>
+    <w:p>
+      <w:pPr>
+        <w:pStyle w:val="ListParagraph"/>
+        <w:numPr>
+          <w:ilvl w:val="0"/>
+          <w:numId w:val="22"/>
+        </w:numPr>
+      </w:pPr>
+      <w:r>
+        <w:t>Load game button</w:t>
+      </w:r>
+    </w:p>
+    <w:p>
+      <w:pPr>
+        <w:pStyle w:val="ListParagraph"/>
+        <w:numPr>
+          <w:ilvl w:val="0"/>
+          <w:numId w:val="22"/>
+        </w:numPr>
+      </w:pPr>
+      <w:r>
+        <w:t>Delete game button</w:t>
+      </w:r>
+    </w:p>
+    <w:p>
+      <w:pPr>
+        <w:pStyle w:val="ListParagraph"/>
+        <w:numPr>
+          <w:ilvl w:val="0"/>
+          <w:numId w:val="22"/>
+        </w:numPr>
+      </w:pPr>
+      <w:r>
+        <w:t>Exit game button</w:t>
+      </w:r>
+    </w:p>
+    <w:p>
+      <w:pPr>
+        <w:pStyle w:val="ListParagraph"/>
+        <w:numPr>
+          <w:ilvl w:val="0"/>
+          <w:numId w:val="22"/>
+        </w:numPr>
+      </w:pPr>
+      <w:r>
+        <w:t>Intro music script</w:t>
+      </w:r>
+    </w:p>
+    <w:p>
+      <w:pPr>
+        <w:rPr>
+          <w:b/>
+          <w:bCs/>
+        </w:rPr>
+      </w:pPr>
+      <w:r>
+        <w:rPr>
+          <w:b/>
+          <w:bCs/>
+        </w:rPr>
+        <w:t>Settings Menu</w:t>
+      </w:r>
+    </w:p>
+    <w:p>
+      <w:r>
+        <w:t>A unit test will be written to test:</w:t>
+      </w:r>
+    </w:p>
+    <w:p>
+      <w:pPr>
+        <w:pStyle w:val="ListParagraph"/>
+        <w:numPr>
+          <w:ilvl w:val="0"/>
+          <w:numId w:val="23"/>
+        </w:numPr>
+      </w:pPr>
+      <w:r>
+        <w:t>Adjust music level script</w:t>
+      </w:r>
+    </w:p>
+    <w:p>
+      <w:pPr>
+        <w:pStyle w:val="ListParagraph"/>
+        <w:numPr>
+          <w:ilvl w:val="0"/>
+          <w:numId w:val="23"/>
+        </w:numPr>
+      </w:pPr>
+      <w:r>
+        <w:t>Adjust sound effects level script</w:t>
+      </w:r>
+    </w:p>
+    <w:p>
+      <w:pPr>
+        <w:rPr>
+          <w:b/>
+          <w:bCs/>
+        </w:rPr>
+      </w:pPr>
+      <w:r>
+        <w:rPr>
+          <w:b/>
+          <w:bCs/>
+        </w:rPr>
+        <w:t>Pause resume menu</w:t>
+      </w:r>
+    </w:p>
+    <w:p>
+      <w:r>
+        <w:t>A unit test will be written to test:</w:t>
+      </w:r>
+    </w:p>
+    <w:p>
+      <w:pPr>
+        <w:pStyle w:val="ListParagraph"/>
+        <w:numPr>
+          <w:ilvl w:val="0"/>
+          <w:numId w:val="24"/>
+        </w:numPr>
+      </w:pPr>
+      <w:r>
+        <w:t>Save game function</w:t>
+      </w:r>
+    </w:p>
+    <w:p>
+      <w:pPr>
+        <w:pStyle w:val="ListParagraph"/>
+        <w:numPr>
+          <w:ilvl w:val="0"/>
+          <w:numId w:val="24"/>
+        </w:numPr>
+      </w:pPr>
+      <w:r>
+        <w:t>Settings button</w:t>
+      </w:r>
+    </w:p>
+    <w:p>
+      <w:pPr>
+        <w:pStyle w:val="ListParagraph"/>
+        <w:numPr>
+          <w:ilvl w:val="0"/>
+          <w:numId w:val="24"/>
+        </w:numPr>
+      </w:pPr>
+      <w:r>
+        <w:t>Exit game button</w:t>
+      </w:r>
+    </w:p>
+    <w:p>
+      <w:pPr>
+        <w:rPr>
+          <w:b/>
+          <w:bCs/>
+        </w:rPr>
+      </w:pPr>
+      <w:r>
+        <w:rPr>
+          <w:b/>
+          <w:bCs/>
+        </w:rPr>
+        <w:lastRenderedPageBreak/>
+        <w:t>End Game Menu</w:t>
+      </w:r>
+    </w:p>
+    <w:p>
+      <w:r>
+        <w:t>A unit test will be written to test:</w:t>
+      </w:r>
+    </w:p>
+    <w:p>
+      <w:pPr>
+        <w:pStyle w:val="ListParagraph"/>
+        <w:numPr>
+          <w:ilvl w:val="0"/>
+          <w:numId w:val="26"/>
+        </w:numPr>
+      </w:pPr>
+      <w:r>
+        <w:t xml:space="preserve">Replay game script </w:t>
+      </w:r>
+    </w:p>
+    <w:p>
+      <w:pPr>
+        <w:pStyle w:val="ListParagraph"/>
+        <w:numPr>
+          <w:ilvl w:val="0"/>
+          <w:numId w:val="26"/>
+        </w:numPr>
+      </w:pPr>
+      <w:r>
+        <w:t>Exit game script</w:t>
+      </w:r>
+    </w:p>
+    <w:p>
+      <w:r>
+        <w:t xml:space="preserve">These tests can be repeated for each level </w:t>
+      </w:r>
+      <w:r>
+        <w:t>of the game</w:t>
+      </w:r>
+    </w:p>
+    <w:p>
+      <w:r>
+        <w:t xml:space="preserve">It would be recommended to use JIRA which is a software management tool. This will be used to define task for testing track progress and also for bug </w:t>
+      </w:r>
+      <w:r>
+        <w:t>reporting.</w:t>
       </w:r>
       <w:r>
         <w:t xml:space="preserve"> </w:t>
       </w:r>
-      <w:r>
-        <w:t xml:space="preserve">Tester </w:t>
-      </w:r>
-    </w:p>
-    <w:p>
-      <w:r>
-        <w:t>Jacqueline Howard- Lead Developer</w:t>
-      </w:r>
-    </w:p>
-    <w:p>
-      <w:r>
-        <w:t>Martin Henry – Developer</w:t>
-      </w:r>
-    </w:p>
-    <w:p>
-      <w:r>
-        <w:t>Ricky Chung- Lead Quality Assurance (QA)</w:t>
+    </w:p>
+    <w:p>
+      <w:pPr>
+        <w:rPr>
+          <w:b/>
+          <w:bCs/>
+        </w:rPr>
+      </w:pPr>
+      <w:r>
+        <w:rPr>
+          <w:b/>
+          <w:bCs/>
+        </w:rPr>
+        <w:t>Exit Strategy</w:t>
+      </w:r>
+    </w:p>
+    <w:p>
+      <w:r>
+        <w:t>Unit testing is complete when:</w:t>
+      </w:r>
+    </w:p>
+    <w:p>
+      <w:pPr>
+        <w:pStyle w:val="ListParagraph"/>
+        <w:numPr>
+          <w:ilvl w:val="0"/>
+          <w:numId w:val="41"/>
+        </w:numPr>
+      </w:pPr>
+      <w:r>
+        <w:t>All test cases have been ran</w:t>
+      </w:r>
+    </w:p>
+    <w:p>
+      <w:pPr>
+        <w:pStyle w:val="ListParagraph"/>
+        <w:numPr>
+          <w:ilvl w:val="0"/>
+          <w:numId w:val="41"/>
+        </w:numPr>
+      </w:pPr>
+      <w:r>
+        <w:t>No critical errors are left un-fixed</w:t>
+      </w:r>
+    </w:p>
+    <w:p>
+      <w:pPr>
+        <w:pStyle w:val="ListParagraph"/>
+        <w:numPr>
+          <w:ilvl w:val="0"/>
+          <w:numId w:val="41"/>
+        </w:numPr>
+      </w:pPr>
+      <w:r>
+        <w:t xml:space="preserve">All test logs have been signed off </w:t>
+      </w:r>
+    </w:p>
+    <w:p>
+      <w:pPr>
+        <w:rPr>
+          <w:b/>
+          <w:bCs/>
+        </w:rPr>
+      </w:pPr>
+      <w:r>
+        <w:t xml:space="preserve">4.2 </w:t>
+      </w:r>
+      <w:r>
+        <w:rPr>
+          <w:b/>
+          <w:bCs/>
+        </w:rPr>
+        <w:t>System and Integration Testing</w:t>
+      </w:r>
+    </w:p>
+    <w:p>
+      <w:pPr>
+        <w:rPr>
+          <w:b/>
+          <w:bCs/>
+        </w:rPr>
+      </w:pPr>
+      <w:r>
+        <w:rPr>
+          <w:b/>
+          <w:bCs/>
+        </w:rPr>
+        <w:t>Definition:</w:t>
+      </w:r>
+    </w:p>
+    <w:p>
+      <w:r>
+        <w:t xml:space="preserve">Tests the interactions between </w:t>
+      </w:r>
+      <w:r>
+        <w:t xml:space="preserve">separates units when they are integrated together. Tests should be written that detects defects that occur when separate components interact with each other and therefore </w:t>
+      </w:r>
+      <w:r>
+        <w:t xml:space="preserve">is usually conducted on a complete system. It is also done after the individual components have been tested themselves. Each integration is tested as soon as it is added to the system until the system is complete. </w:t>
+      </w:r>
+    </w:p>
+    <w:p>
+      <w:r>
+        <w:t>Some of the benefits of system and integration testing include:</w:t>
+      </w:r>
+    </w:p>
+    <w:p>
+      <w:pPr>
+        <w:pStyle w:val="ListParagraph"/>
+        <w:numPr>
+          <w:ilvl w:val="0"/>
+          <w:numId w:val="3"/>
+        </w:numPr>
+      </w:pPr>
+      <w:r>
+        <w:t xml:space="preserve">Helps to detect bugs early </w:t>
+      </w:r>
+    </w:p>
+    <w:p>
+      <w:pPr>
+        <w:pStyle w:val="ListParagraph"/>
+        <w:numPr>
+          <w:ilvl w:val="0"/>
+          <w:numId w:val="3"/>
+        </w:numPr>
+      </w:pPr>
+      <w:r>
+        <w:t>The integration testing can be carried out during development</w:t>
+      </w:r>
+    </w:p>
+    <w:p>
+      <w:pPr>
+        <w:pStyle w:val="ListParagraph"/>
+        <w:numPr>
+          <w:ilvl w:val="0"/>
+          <w:numId w:val="3"/>
+        </w:numPr>
+      </w:pPr>
+      <w:r>
+        <w:t xml:space="preserve">Finds errors in the interface </w:t>
+      </w:r>
+    </w:p>
+    <w:p>
+      <w:pPr>
+        <w:rPr>
+          <w:b/>
+          <w:bCs/>
+        </w:rPr>
+      </w:pPr>
+      <w:r>
+        <w:rPr>
+          <w:b/>
+          <w:bCs/>
+        </w:rPr>
+        <w:t>Participants:</w:t>
+      </w:r>
+    </w:p>
+    <w:p>
+      <w:r>
+        <w:t xml:space="preserve">Integration testing to be carried out by the  </w:t>
+      </w:r>
+      <w:r>
+        <w:t xml:space="preserve">Quality Assurance Leader Ricky Chung and </w:t>
+      </w:r>
+      <w:r>
+        <w:t>Lead Developer Jacqueline Howard.</w:t>
+      </w:r>
+    </w:p>
+    <w:p>
+      <w:pPr>
+        <w:rPr>
+          <w:b/>
+          <w:bCs/>
+        </w:rPr>
+      </w:pPr>
+      <w:r>
+        <w:rPr>
+          <w:b/>
+          <w:bCs/>
+        </w:rPr>
+        <w:t>Methodology:</w:t>
+      </w:r>
+    </w:p>
+    <w:p>
+      <w:r>
+        <w:t>Integration should only be carried out after unit testing has been completed</w:t>
+      </w:r>
+      <w:r>
+        <w:t>.</w:t>
+      </w:r>
+      <w:r>
+        <w:t xml:space="preserve"> All components should be completed and integrated. All integration Tests should be signed off and set up.</w:t>
+      </w:r>
+    </w:p>
+    <w:p>
+      <w:r>
+        <w:t xml:space="preserve"> The testers will create test cases that </w:t>
+      </w:r>
+      <w:r>
+        <w:t xml:space="preserve">test all levels of integration and procedures. </w:t>
+      </w:r>
+    </w:p>
+    <w:p>
+      <w:r>
+        <w:t>Integration tests should be carried out on the following systems:</w:t>
+      </w:r>
+    </w:p>
+    <w:p>
+      <w:r>
+        <w:t xml:space="preserve">The interface between the </w:t>
+      </w:r>
+      <w:r>
+        <w:t xml:space="preserve"> player character and the enemy  character. Do they interact the way they are meant to interact? Does the player health decrease as the enemy attacks? Does the enemy health decrease as the player attacks? Does the enemy character react as expected when the player character appears on the screen?</w:t>
+      </w:r>
+    </w:p>
+    <w:p>
+      <w:r>
+        <w:lastRenderedPageBreak/>
+        <w:t xml:space="preserve">The interface between the main menu and the first level. Does the menu link to the level </w:t>
+      </w:r>
+      <w:r>
+        <w:t>correctly?</w:t>
+      </w:r>
+      <w:r>
+        <w:t xml:space="preserve"> Does every element load when it needs to load</w:t>
+      </w:r>
+      <w:r>
+        <w:t xml:space="preserve">? </w:t>
+      </w:r>
+    </w:p>
+    <w:p>
+      <w:r>
+        <w:t xml:space="preserve">The interface between the pause/resume menu and each level. Each level needs to be tested separately. Does the menu link to the levels correctly? Does the level change </w:t>
+      </w:r>
+      <w:r>
+        <w:t xml:space="preserve">from play mode to pause mode correctly? </w:t>
+      </w:r>
+    </w:p>
+    <w:p>
+      <w:r>
+        <w:t xml:space="preserve">The interface between each level. Does the level change to the correct level? Does the level link to the next level correctly? </w:t>
+      </w:r>
+    </w:p>
+    <w:p>
+      <w:r>
+        <w:t xml:space="preserve">The </w:t>
+      </w:r>
+      <w:r>
+        <w:t xml:space="preserve">interface between the final level and the complete scene. Does the final level link to the scene correctly? </w:t>
+      </w:r>
+    </w:p>
+    <w:p>
+      <w:r>
+        <w:t xml:space="preserve">The save game function should be checked to see if the data has reached the database correctly. Storage procedures can be checked. </w:t>
+      </w:r>
+    </w:p>
+    <w:p>
+      <w:r>
+        <w:t xml:space="preserve">System integration testing should be conducted </w:t>
+      </w:r>
+      <w:r>
+        <w:t>each time a new module is added to the game.</w:t>
+      </w:r>
+    </w:p>
+    <w:p>
+      <w:r>
+        <w:t>The bottom up approach should be used. In this method drivers can be used to manage the test</w:t>
+      </w:r>
+      <w:r>
+        <w:t xml:space="preserve"> input and output which can be removed once the cluster is tested and combined with the next level. </w:t>
+      </w:r>
+    </w:p>
+    <w:p>
+      <w:pPr>
+        <w:rPr>
+          <w:b/>
+          <w:bCs/>
+        </w:rPr>
+      </w:pPr>
+      <w:r>
+        <w:rPr>
+          <w:b/>
+          <w:bCs/>
+        </w:rPr>
+        <w:t>Exit Strategy:</w:t>
+      </w:r>
+    </w:p>
+    <w:p>
+      <w:r>
+        <w:t>The next stage of testing can only begin when:</w:t>
+      </w:r>
+    </w:p>
+    <w:p>
+      <w:pPr>
+        <w:pStyle w:val="ListParagraph"/>
+        <w:numPr>
+          <w:ilvl w:val="0"/>
+          <w:numId w:val="33"/>
+        </w:numPr>
+      </w:pPr>
+      <w:r>
+        <w:t xml:space="preserve">All testing is successful </w:t>
+      </w:r>
+    </w:p>
+    <w:p>
+      <w:pPr>
+        <w:pStyle w:val="ListParagraph"/>
+        <w:numPr>
+          <w:ilvl w:val="0"/>
+          <w:numId w:val="33"/>
+        </w:numPr>
+      </w:pPr>
+      <w:r>
+        <w:t>All test cases are documented</w:t>
+      </w:r>
+    </w:p>
+    <w:p>
+      <w:pPr>
+        <w:pStyle w:val="ListParagraph"/>
+        <w:numPr>
+          <w:ilvl w:val="0"/>
+          <w:numId w:val="33"/>
+        </w:numPr>
+      </w:pPr>
+      <w:r>
+        <w:t>All major bugs are fixed</w:t>
+      </w:r>
+    </w:p>
+    <w:p>
+      <w:pPr>
+        <w:pStyle w:val="ListParagraph"/>
+        <w:numPr>
+          <w:ilvl w:val="0"/>
+          <w:numId w:val="33"/>
+        </w:numPr>
+      </w:pPr>
+      <w:r>
+        <w:t>The documentation is signed off and released</w:t>
+      </w:r>
+    </w:p>
+    <w:p>
+      <w:pPr>
+        <w:rPr>
+          <w:color w:val="FF0000"/>
+        </w:rPr>
+      </w:pPr>
+    </w:p>
+    <w:p>
+      <w:pPr>
+        <w:rPr>
+          <w:b/>
+          <w:bCs/>
+        </w:rPr>
+      </w:pPr>
+      <w:r>
+        <w:rPr>
+          <w:b/>
+          <w:bCs/>
+        </w:rPr>
+        <w:t>4.3 Performance and Stress Testing</w:t>
+      </w:r>
+    </w:p>
+    <w:p>
+      <w:pPr>
+        <w:rPr>
+          <w:b/>
+          <w:bCs/>
+        </w:rPr>
+      </w:pPr>
+      <w:r>
+        <w:rPr>
+          <w:b/>
+          <w:bCs/>
+        </w:rPr>
+        <w:t>Definition:</w:t>
+      </w:r>
+    </w:p>
+    <w:p>
+      <w:r>
+        <w:t xml:space="preserve">Performance testing </w:t>
+      </w:r>
+      <w:r>
+        <w:t>sets the standards for the game. It is used to determine how the game will react under normal circumstances</w:t>
+      </w:r>
+      <w:r>
+        <w:t>.</w:t>
+      </w:r>
+    </w:p>
+    <w:p>
+      <w:r>
+        <w:t>Stress testing</w:t>
       </w:r>
       <w:r>
         <w:t xml:space="preserve"> </w:t>
       </w:r>
-    </w:p>
-    <w:p>
-      <w:r>
-        <w:t xml:space="preserve">Eimear Hill- Quality Assurance (QA) </w:t>
-      </w:r>
-    </w:p>
-    <w:p>
-      <w:r>
-        <w:t>Saoirse Glynn- Front end Developer</w:t>
-      </w:r>
-    </w:p>
-    <w:p>
-      <w:pPr>
-        <w:rPr>
-          <w:b/>
-          <w:bCs/>
-        </w:rPr>
-      </w:pPr>
-    </w:p>
-    <w:p>
-      <w:pPr>
-        <w:rPr>
-          <w:b/>
-          <w:bCs/>
-        </w:rPr>
-      </w:pPr>
-      <w:r>
-        <w:rPr>
-          <w:b/>
-          <w:bCs/>
-        </w:rPr>
-        <w:t>4.0 TESTING STRATEGY</w:t>
-      </w:r>
-    </w:p>
-    <w:p>
-      <w:pPr>
-        <w:rPr>
-          <w:b/>
-          <w:bCs/>
-        </w:rPr>
-      </w:pPr>
-      <w:r>
-        <w:rPr>
-          <w:b/>
-          <w:bCs/>
-        </w:rPr>
-        <w:t>4.1 Unit Testing</w:t>
-      </w:r>
-    </w:p>
-    <w:p>
-      <w:pPr>
-        <w:rPr>
-          <w:b/>
-          <w:bCs/>
-        </w:rPr>
-      </w:pPr>
-      <w:r>
-        <w:rPr>
-          <w:b/>
-          <w:bCs/>
-        </w:rPr>
-        <w:t>Definition:</w:t>
-      </w:r>
-    </w:p>
-    <w:p>
-      <w:r>
-        <w:t xml:space="preserve">A unit test tests one small unit at a time. </w:t>
-      </w:r>
-      <w:r>
-        <w:t xml:space="preserve">A unit is defined as the smallest testable part of the code and varies depending on language.  Unit tests should be designed to determine that a particular piece of code does exactly what it is meant to do when it is meant to do it. </w:t>
-      </w:r>
-      <w:r>
-        <w:t>It is done using the white box testing method i.ie the item is known to the tester as they choose the inputs and know the expected outputs</w:t>
-      </w:r>
-      <w:r>
-        <w:t xml:space="preserve">. Unit testing </w:t>
-      </w:r>
-      <w:r>
-        <w:t xml:space="preserve">is </w:t>
-      </w:r>
-      <w:r>
-        <w:t>the first test to be carried out</w:t>
-      </w:r>
-      <w:r>
-        <w:t>.</w:t>
-      </w:r>
-    </w:p>
-    <w:p>
-      <w:r>
-        <w:t>There are many benefits to unit testing including:</w:t>
-      </w:r>
-    </w:p>
-    <w:p>
-      <w:pPr>
-        <w:pStyle w:val="ListParagraph"/>
-        <w:numPr>
-          <w:ilvl w:val="0"/>
-          <w:numId w:val="2"/>
-        </w:numPr>
-      </w:pPr>
-      <w:r>
-        <w:t>Makes it easier to detect flaws when changing or rewriting code</w:t>
-      </w:r>
-    </w:p>
-    <w:p>
-      <w:pPr>
-        <w:pStyle w:val="ListParagraph"/>
-        <w:numPr>
-          <w:ilvl w:val="0"/>
-          <w:numId w:val="2"/>
-        </w:numPr>
-      </w:pPr>
-      <w:r>
-        <w:t xml:space="preserve">Makes code easier to reuse </w:t>
-      </w:r>
-    </w:p>
-    <w:p>
-      <w:pPr>
-        <w:pStyle w:val="ListParagraph"/>
-        <w:numPr>
-          <w:ilvl w:val="0"/>
-          <w:numId w:val="2"/>
-        </w:numPr>
-      </w:pPr>
-      <w:r>
-        <w:t>Writing the tests in advance makes the testing process faster in the long run</w:t>
-      </w:r>
-    </w:p>
-    <w:p>
-      <w:pPr>
-        <w:pStyle w:val="ListParagraph"/>
-        <w:numPr>
-          <w:ilvl w:val="0"/>
-          <w:numId w:val="2"/>
-        </w:numPr>
-      </w:pPr>
-      <w:r>
-        <w:t xml:space="preserve">Catching a defect at a lower level  cost less to repair than if it is caught at a later stage of testing </w:t>
+      <w:r>
+        <w:t xml:space="preserve"> </w:t>
+      </w:r>
+      <w:r>
+        <w:t xml:space="preserve">determines how stable the system is </w:t>
+      </w:r>
+      <w:r>
+        <w:t xml:space="preserve">under pressure. It tests how the system reacts to extreme loads and how it recovers from it. Stress testing is done to ensure that the game does not crash under extreme circumstances </w:t>
+      </w:r>
+    </w:p>
+    <w:p>
+      <w:r>
+        <w:t>Some of the benefits of stress testing include:</w:t>
+      </w:r>
+    </w:p>
+    <w:p>
+      <w:pPr>
+        <w:pStyle w:val="ListParagraph"/>
+        <w:numPr>
+          <w:ilvl w:val="0"/>
+          <w:numId w:val="4"/>
+        </w:numPr>
+      </w:pPr>
+      <w:r>
+        <w:t xml:space="preserve">Helps check the games </w:t>
+      </w:r>
+      <w:r>
+        <w:t>performance under various circumstances</w:t>
+      </w:r>
+    </w:p>
+    <w:p>
+      <w:pPr>
+        <w:pStyle w:val="ListParagraph"/>
+        <w:numPr>
+          <w:ilvl w:val="0"/>
+          <w:numId w:val="4"/>
+        </w:numPr>
+      </w:pPr>
+      <w:r>
+        <w:t>Allows testers to monitor the game at time of failure</w:t>
+      </w:r>
+    </w:p>
+    <w:p>
+      <w:pPr>
+        <w:pStyle w:val="ListParagraph"/>
+        <w:numPr>
+          <w:ilvl w:val="0"/>
+          <w:numId w:val="4"/>
+        </w:numPr>
+      </w:pPr>
+      <w:r>
+        <w:t>Can check for data security issues and privacy issues during stress test</w:t>
       </w:r>
     </w:p>
     <w:p>
@@ -1642,1109 +2826,23 @@
     </w:p>
     <w:p>
       <w:r>
-        <w:t xml:space="preserve">Unit testing </w:t>
-      </w:r>
-      <w:r>
-        <w:t xml:space="preserve">is to be </w:t>
-      </w:r>
-      <w:r>
-        <w:t>carried out by t</w:t>
-      </w:r>
-      <w:r>
-        <w:t xml:space="preserve">he </w:t>
-      </w:r>
-      <w:r>
-        <w:t>Testers Philip Kelly and Cherelle Kenny</w:t>
-      </w:r>
-      <w:r>
-        <w:t xml:space="preserve">. </w:t>
-      </w:r>
-    </w:p>
-    <w:p>
-      <w:pPr>
-        <w:rPr>
-          <w:b/>
-          <w:bCs/>
-        </w:rPr>
-      </w:pPr>
-      <w:r>
-        <w:rPr>
-          <w:b/>
-          <w:bCs/>
-        </w:rPr>
+        <w:t xml:space="preserve">Stress testing to be carried out by developer Martin Henry and </w:t>
+      </w:r>
+      <w:r>
+        <w:t>front-end</w:t>
+      </w:r>
+      <w:r>
+        <w:t xml:space="preserve"> developer Saoirse Glynn.</w:t>
+      </w:r>
+    </w:p>
+    <w:p>
+      <w:r>
         <w:t>Methodology:</w:t>
       </w:r>
     </w:p>
     <w:p>
       <w:r>
-        <w:t>Unit testing will be conducted using a testing framework using the same language that the game will be written in. The testing team will write the scripts for each unit test which test all the functions outlined bel</w:t>
-      </w:r>
-      <w:r>
-        <w:t>ow.</w:t>
-      </w:r>
-    </w:p>
-    <w:p>
-      <w:pPr>
-        <w:rPr>
-          <w:b/>
-          <w:bCs/>
-        </w:rPr>
-      </w:pPr>
-    </w:p>
-    <w:p>
-      <w:pPr>
-        <w:rPr>
-          <w:b/>
-          <w:bCs/>
-        </w:rPr>
-      </w:pPr>
-    </w:p>
-    <w:p>
-      <w:pPr>
-        <w:rPr>
-          <w:b/>
-          <w:bCs/>
-        </w:rPr>
-      </w:pPr>
-      <w:r>
-        <w:rPr>
-          <w:b/>
-          <w:bCs/>
-        </w:rPr>
-        <w:t>Game Level</w:t>
-      </w:r>
-    </w:p>
-    <w:p>
-      <w:r>
-        <w:t>A unit test will be written to test:</w:t>
-      </w:r>
-    </w:p>
-    <w:p>
-      <w:pPr>
-        <w:pStyle w:val="ListParagraph"/>
-        <w:numPr>
-          <w:ilvl w:val="0"/>
-          <w:numId w:val="25"/>
-        </w:numPr>
-      </w:pPr>
-      <w:r>
-        <w:t>Unit scrolling script</w:t>
-      </w:r>
-    </w:p>
-    <w:p>
-      <w:pPr>
-        <w:pStyle w:val="ListParagraph"/>
-        <w:numPr>
-          <w:ilvl w:val="0"/>
-          <w:numId w:val="25"/>
-        </w:numPr>
-      </w:pPr>
-      <w:r>
-        <w:t>Game audio script</w:t>
-      </w:r>
-    </w:p>
-    <w:p>
-      <w:pPr>
-        <w:rPr>
-          <w:b/>
-          <w:bCs/>
-        </w:rPr>
-      </w:pPr>
-      <w:r>
-        <w:rPr>
-          <w:b/>
-          <w:bCs/>
-        </w:rPr>
-        <w:t>Playable Character</w:t>
-      </w:r>
-    </w:p>
-    <w:p>
-      <w:r>
-        <w:t>A unit test will be written to test:</w:t>
-      </w:r>
-    </w:p>
-    <w:p>
-      <w:pPr>
-        <w:pStyle w:val="ListParagraph"/>
-        <w:numPr>
-          <w:ilvl w:val="0"/>
-          <w:numId w:val="19"/>
-        </w:numPr>
-      </w:pPr>
-      <w:r>
-        <w:t>Move forwards</w:t>
-      </w:r>
-    </w:p>
-    <w:p>
-      <w:pPr>
-        <w:pStyle w:val="ListParagraph"/>
-        <w:numPr>
-          <w:ilvl w:val="0"/>
-          <w:numId w:val="19"/>
-        </w:numPr>
-      </w:pPr>
-      <w:r>
-        <w:t>Move backwards</w:t>
-      </w:r>
-    </w:p>
-    <w:p>
-      <w:pPr>
-        <w:pStyle w:val="ListParagraph"/>
-        <w:numPr>
-          <w:ilvl w:val="0"/>
-          <w:numId w:val="19"/>
-        </w:numPr>
-      </w:pPr>
-      <w:r>
-        <w:t>Jump</w:t>
-      </w:r>
-    </w:p>
-    <w:p>
-      <w:pPr>
-        <w:pStyle w:val="ListParagraph"/>
-        <w:numPr>
-          <w:ilvl w:val="0"/>
-          <w:numId w:val="19"/>
-        </w:numPr>
-      </w:pPr>
-      <w:r>
-        <w:t>Crouch</w:t>
-      </w:r>
-    </w:p>
-    <w:p>
-      <w:pPr>
-        <w:pStyle w:val="ListParagraph"/>
-        <w:numPr>
-          <w:ilvl w:val="0"/>
-          <w:numId w:val="19"/>
-        </w:numPr>
-      </w:pPr>
-      <w:r>
-        <w:t>Attack/action</w:t>
-      </w:r>
-    </w:p>
-    <w:p>
-      <w:pPr>
-        <w:pStyle w:val="ListParagraph"/>
-        <w:numPr>
-          <w:ilvl w:val="0"/>
-          <w:numId w:val="19"/>
-        </w:numPr>
-      </w:pPr>
-      <w:r>
-        <w:t>Pause/resume</w:t>
-      </w:r>
-    </w:p>
-    <w:p>
-      <w:pPr>
-        <w:pStyle w:val="ListParagraph"/>
-        <w:numPr>
-          <w:ilvl w:val="0"/>
-          <w:numId w:val="19"/>
-        </w:numPr>
-      </w:pPr>
-      <w:r>
-        <w:t>Health script</w:t>
-      </w:r>
-    </w:p>
-    <w:p>
-      <w:pPr>
-        <w:pStyle w:val="ListParagraph"/>
-        <w:numPr>
-          <w:ilvl w:val="0"/>
-          <w:numId w:val="19"/>
-        </w:numPr>
-      </w:pPr>
-      <w:r>
-        <w:t>Player death script</w:t>
-      </w:r>
-    </w:p>
-    <w:p>
-      <w:pPr>
-        <w:pStyle w:val="ListParagraph"/>
-        <w:numPr>
-          <w:ilvl w:val="0"/>
-          <w:numId w:val="19"/>
-        </w:numPr>
-      </w:pPr>
-      <w:r>
-        <w:t>Player audio script</w:t>
-      </w:r>
-    </w:p>
-    <w:p>
-      <w:pPr>
-        <w:rPr>
-          <w:b/>
-          <w:bCs/>
-        </w:rPr>
-      </w:pPr>
-      <w:r>
-        <w:rPr>
-          <w:b/>
-          <w:bCs/>
-        </w:rPr>
-        <w:t xml:space="preserve">Enemy Character </w:t>
-      </w:r>
-      <w:r>
-        <w:rPr>
-          <w:b/>
-          <w:bCs/>
-        </w:rPr>
-        <w:t xml:space="preserve"> </w:t>
-      </w:r>
-    </w:p>
-    <w:p>
-      <w:r>
-        <w:t>A unit test will be written to test:</w:t>
-      </w:r>
-    </w:p>
-    <w:p>
-      <w:pPr>
-        <w:pStyle w:val="ListParagraph"/>
-        <w:numPr>
-          <w:ilvl w:val="0"/>
-          <w:numId w:val="20"/>
-        </w:numPr>
-      </w:pPr>
-      <w:r>
-        <w:t>Enemy movement pattern</w:t>
-      </w:r>
-    </w:p>
-    <w:p>
-      <w:pPr>
-        <w:pStyle w:val="ListParagraph"/>
-        <w:numPr>
-          <w:ilvl w:val="0"/>
-          <w:numId w:val="20"/>
-        </w:numPr>
-      </w:pPr>
-      <w:r>
-        <w:t xml:space="preserve">Enemy attack pattern </w:t>
-      </w:r>
-    </w:p>
-    <w:p>
-      <w:pPr>
-        <w:pStyle w:val="ListParagraph"/>
-        <w:numPr>
-          <w:ilvl w:val="0"/>
-          <w:numId w:val="20"/>
-        </w:numPr>
-      </w:pPr>
-      <w:r>
-        <w:t>Enemy health</w:t>
-      </w:r>
-    </w:p>
-    <w:p>
-      <w:pPr>
-        <w:pStyle w:val="ListParagraph"/>
-        <w:numPr>
-          <w:ilvl w:val="0"/>
-          <w:numId w:val="20"/>
-        </w:numPr>
-      </w:pPr>
-      <w:r>
-        <w:t>Enemy death script</w:t>
-      </w:r>
-    </w:p>
-    <w:p>
-      <w:pPr>
-        <w:pStyle w:val="ListParagraph"/>
-        <w:numPr>
-          <w:ilvl w:val="0"/>
-          <w:numId w:val="20"/>
-        </w:numPr>
-      </w:pPr>
-      <w:r>
-        <w:t>Enemy audio script</w:t>
-      </w:r>
-    </w:p>
-    <w:p>
-      <w:pPr>
-        <w:pStyle w:val="ListParagraph"/>
-      </w:pPr>
-    </w:p>
-    <w:p>
-      <w:pPr>
-        <w:rPr>
-          <w:b/>
-          <w:bCs/>
-        </w:rPr>
-      </w:pPr>
-      <w:r>
-        <w:rPr>
-          <w:b/>
-          <w:bCs/>
-        </w:rPr>
-        <w:t>Enemy/player Projectile</w:t>
-      </w:r>
-    </w:p>
-    <w:p>
-      <w:r>
-        <w:t>A unit test will be written to test:</w:t>
-      </w:r>
-    </w:p>
-    <w:p>
-      <w:pPr>
-        <w:pStyle w:val="ListParagraph"/>
-        <w:numPr>
-          <w:ilvl w:val="0"/>
-          <w:numId w:val="21"/>
-        </w:numPr>
-      </w:pPr>
-      <w:r>
-        <w:t xml:space="preserve">Projectile movement </w:t>
-      </w:r>
-    </w:p>
-    <w:p>
-      <w:pPr>
-        <w:pStyle w:val="ListParagraph"/>
-        <w:numPr>
-          <w:ilvl w:val="0"/>
-          <w:numId w:val="21"/>
-        </w:numPr>
-      </w:pPr>
-      <w:r>
-        <w:t>Projectile damage</w:t>
-      </w:r>
-    </w:p>
-    <w:p>
-      <w:pPr>
-        <w:rPr>
-          <w:b/>
-          <w:bCs/>
-        </w:rPr>
-      </w:pPr>
-      <w:r>
-        <w:rPr>
-          <w:b/>
-          <w:bCs/>
-        </w:rPr>
-        <w:t>Main Menu</w:t>
-      </w:r>
-    </w:p>
-    <w:p>
-      <w:r>
-        <w:t>A unit test will be written to test:</w:t>
-      </w:r>
-    </w:p>
-    <w:p>
-      <w:pPr>
-        <w:pStyle w:val="ListParagraph"/>
-        <w:numPr>
-          <w:ilvl w:val="0"/>
-          <w:numId w:val="22"/>
-        </w:numPr>
-      </w:pPr>
-      <w:r>
-        <w:t>Play game button</w:t>
-      </w:r>
-    </w:p>
-    <w:p>
-      <w:pPr>
-        <w:pStyle w:val="ListParagraph"/>
-        <w:numPr>
-          <w:ilvl w:val="0"/>
-          <w:numId w:val="22"/>
-        </w:numPr>
-      </w:pPr>
-      <w:r>
-        <w:t>Setting button</w:t>
-      </w:r>
-    </w:p>
-    <w:p>
-      <w:pPr>
-        <w:pStyle w:val="ListParagraph"/>
-        <w:numPr>
-          <w:ilvl w:val="0"/>
-          <w:numId w:val="22"/>
-        </w:numPr>
-      </w:pPr>
-      <w:r>
-        <w:t>Load game button</w:t>
-      </w:r>
-    </w:p>
-    <w:p>
-      <w:pPr>
-        <w:pStyle w:val="ListParagraph"/>
-        <w:numPr>
-          <w:ilvl w:val="0"/>
-          <w:numId w:val="22"/>
-        </w:numPr>
-      </w:pPr>
-      <w:r>
-        <w:t>Delete game button</w:t>
-      </w:r>
-    </w:p>
-    <w:p>
-      <w:pPr>
-        <w:pStyle w:val="ListParagraph"/>
-        <w:numPr>
-          <w:ilvl w:val="0"/>
-          <w:numId w:val="22"/>
-        </w:numPr>
-      </w:pPr>
-      <w:r>
-        <w:t>Exit game button</w:t>
-      </w:r>
-    </w:p>
-    <w:p>
-      <w:pPr>
-        <w:pStyle w:val="ListParagraph"/>
-        <w:numPr>
-          <w:ilvl w:val="0"/>
-          <w:numId w:val="22"/>
-        </w:numPr>
-      </w:pPr>
-      <w:r>
-        <w:t>Intro music script</w:t>
-      </w:r>
-    </w:p>
-    <w:p>
-      <w:pPr>
-        <w:rPr>
-          <w:b/>
-          <w:bCs/>
-        </w:rPr>
-      </w:pPr>
-      <w:r>
-        <w:rPr>
-          <w:b/>
-          <w:bCs/>
-        </w:rPr>
-        <w:t>Settings Menu</w:t>
-      </w:r>
-    </w:p>
-    <w:p>
-      <w:r>
         <w:lastRenderedPageBreak/>
-        <w:t>A unit test will be written to test:</w:t>
-      </w:r>
-    </w:p>
-    <w:p>
-      <w:pPr>
-        <w:pStyle w:val="ListParagraph"/>
-        <w:numPr>
-          <w:ilvl w:val="0"/>
-          <w:numId w:val="23"/>
-        </w:numPr>
-      </w:pPr>
-      <w:r>
-        <w:t>Adjust music level script</w:t>
-      </w:r>
-    </w:p>
-    <w:p>
-      <w:pPr>
-        <w:pStyle w:val="ListParagraph"/>
-        <w:numPr>
-          <w:ilvl w:val="0"/>
-          <w:numId w:val="23"/>
-        </w:numPr>
-      </w:pPr>
-      <w:r>
-        <w:t>Adjust sound effects level script</w:t>
-      </w:r>
-    </w:p>
-    <w:p>
-      <w:pPr>
-        <w:rPr>
-          <w:b/>
-          <w:bCs/>
-        </w:rPr>
-      </w:pPr>
-      <w:r>
-        <w:rPr>
-          <w:b/>
-          <w:bCs/>
-        </w:rPr>
-        <w:t>Pause resume menu</w:t>
-      </w:r>
-    </w:p>
-    <w:p>
-      <w:r>
-        <w:t>A unit test will be written to test:</w:t>
-      </w:r>
-    </w:p>
-    <w:p>
-      <w:pPr>
-        <w:pStyle w:val="ListParagraph"/>
-        <w:numPr>
-          <w:ilvl w:val="0"/>
-          <w:numId w:val="24"/>
-        </w:numPr>
-      </w:pPr>
-      <w:r>
-        <w:t>Save game function</w:t>
-      </w:r>
-    </w:p>
-    <w:p>
-      <w:pPr>
-        <w:pStyle w:val="ListParagraph"/>
-        <w:numPr>
-          <w:ilvl w:val="0"/>
-          <w:numId w:val="24"/>
-        </w:numPr>
-      </w:pPr>
-      <w:r>
-        <w:t>Settings button</w:t>
-      </w:r>
-    </w:p>
-    <w:p>
-      <w:pPr>
-        <w:pStyle w:val="ListParagraph"/>
-        <w:numPr>
-          <w:ilvl w:val="0"/>
-          <w:numId w:val="24"/>
-        </w:numPr>
-      </w:pPr>
-      <w:r>
-        <w:t>Exit game button</w:t>
-      </w:r>
-    </w:p>
-    <w:p>
-      <w:pPr>
-        <w:rPr>
-          <w:b/>
-          <w:bCs/>
-        </w:rPr>
-      </w:pPr>
-      <w:r>
-        <w:rPr>
-          <w:b/>
-          <w:bCs/>
-        </w:rPr>
-        <w:t>End Game Menu</w:t>
-      </w:r>
-    </w:p>
-    <w:p>
-      <w:r>
-        <w:t>A unit test will be written to test:</w:t>
-      </w:r>
-    </w:p>
-    <w:p>
-      <w:pPr>
-        <w:pStyle w:val="ListParagraph"/>
-        <w:numPr>
-          <w:ilvl w:val="0"/>
-          <w:numId w:val="26"/>
-        </w:numPr>
-      </w:pPr>
-      <w:r>
-        <w:t xml:space="preserve">Replay game script </w:t>
-      </w:r>
-    </w:p>
-    <w:p>
-      <w:pPr>
-        <w:pStyle w:val="ListParagraph"/>
-        <w:numPr>
-          <w:ilvl w:val="0"/>
-          <w:numId w:val="26"/>
-        </w:numPr>
-      </w:pPr>
-      <w:r>
-        <w:t>Exit game script</w:t>
-      </w:r>
-    </w:p>
-    <w:p>
-      <w:r>
-        <w:t xml:space="preserve">These tests can be repeated for each level </w:t>
-      </w:r>
-      <w:r>
-        <w:t>of the game</w:t>
-      </w:r>
-    </w:p>
-    <w:p>
-      <w:r>
-        <w:t xml:space="preserve">It would be recommended to use JIRA which is a software management tool. This will be used to define task for testing track progress and also for bug </w:t>
-      </w:r>
-      <w:r>
-        <w:t>reporting.</w:t>
-      </w:r>
-      <w:r>
-        <w:t xml:space="preserve"> </w:t>
-      </w:r>
-    </w:p>
-    <w:p>
-      <w:pPr>
-        <w:rPr>
-          <w:b/>
-          <w:bCs/>
-        </w:rPr>
-      </w:pPr>
-      <w:r>
-        <w:rPr>
-          <w:b/>
-          <w:bCs/>
-        </w:rPr>
-        <w:t>Exit Strategy</w:t>
-      </w:r>
-    </w:p>
-    <w:p>
-      <w:r>
-        <w:t>Unit testing is complete when:</w:t>
-      </w:r>
-    </w:p>
-    <w:p>
-      <w:pPr>
-        <w:pStyle w:val="ListParagraph"/>
-        <w:numPr>
-          <w:ilvl w:val="0"/>
-          <w:numId w:val="41"/>
-        </w:numPr>
-      </w:pPr>
-      <w:r>
-        <w:t>All test cases have been ran</w:t>
-      </w:r>
-    </w:p>
-    <w:p>
-      <w:pPr>
-        <w:pStyle w:val="ListParagraph"/>
-        <w:numPr>
-          <w:ilvl w:val="0"/>
-          <w:numId w:val="41"/>
-        </w:numPr>
-      </w:pPr>
-      <w:r>
-        <w:t>No critical errors are left un-fixed</w:t>
-      </w:r>
-    </w:p>
-    <w:p>
-      <w:pPr>
-        <w:pStyle w:val="ListParagraph"/>
-        <w:numPr>
-          <w:ilvl w:val="0"/>
-          <w:numId w:val="41"/>
-        </w:numPr>
-      </w:pPr>
-      <w:r>
-        <w:t xml:space="preserve">All test logs have been signed off </w:t>
-      </w:r>
-    </w:p>
-    <w:p>
-      <w:pPr>
-        <w:rPr>
-          <w:b/>
-          <w:bCs/>
-        </w:rPr>
-      </w:pPr>
-      <w:r>
-        <w:t xml:space="preserve">4.2 </w:t>
-      </w:r>
-      <w:r>
-        <w:rPr>
-          <w:b/>
-          <w:bCs/>
-        </w:rPr>
-        <w:t>System and Integration Testing</w:t>
-      </w:r>
-    </w:p>
-    <w:p>
-      <w:pPr>
-        <w:rPr>
-          <w:b/>
-          <w:bCs/>
-        </w:rPr>
-      </w:pPr>
-      <w:r>
-        <w:rPr>
-          <w:b/>
-          <w:bCs/>
-        </w:rPr>
-        <w:t>Definition:</w:t>
-      </w:r>
-    </w:p>
-    <w:p>
-      <w:r>
-        <w:t xml:space="preserve">Tests the interactions between </w:t>
-      </w:r>
-      <w:r>
-        <w:t xml:space="preserve">separates units when they are integrated together. Tests should be written that detects defects that occur when separate components interact with each other and therefore </w:t>
-      </w:r>
-      <w:r>
-        <w:t xml:space="preserve">is usually conducted on a complete system. It is also done after the individual components have been tested themselves. Each integration is tested as soon as it is added to the system until the system is complete. </w:t>
-      </w:r>
-    </w:p>
-    <w:p>
-      <w:r>
-        <w:t>Some of the benefits of system and integration testing include:</w:t>
-      </w:r>
-    </w:p>
-    <w:p>
-      <w:pPr>
-        <w:pStyle w:val="ListParagraph"/>
-        <w:numPr>
-          <w:ilvl w:val="0"/>
-          <w:numId w:val="3"/>
-        </w:numPr>
-      </w:pPr>
-      <w:r>
-        <w:t xml:space="preserve">Helps to detect bugs early </w:t>
-      </w:r>
-    </w:p>
-    <w:p>
-      <w:pPr>
-        <w:pStyle w:val="ListParagraph"/>
-        <w:numPr>
-          <w:ilvl w:val="0"/>
-          <w:numId w:val="3"/>
-        </w:numPr>
-      </w:pPr>
-      <w:r>
-        <w:t>The integration testing can be carried out during development</w:t>
-      </w:r>
-    </w:p>
-    <w:p>
-      <w:pPr>
-        <w:pStyle w:val="ListParagraph"/>
-        <w:numPr>
-          <w:ilvl w:val="0"/>
-          <w:numId w:val="3"/>
-        </w:numPr>
-      </w:pPr>
-      <w:r>
-        <w:t xml:space="preserve">Finds errors in the interface </w:t>
-      </w:r>
-    </w:p>
-    <w:p>
-      <w:pPr>
-        <w:rPr>
-          <w:b/>
-          <w:bCs/>
-        </w:rPr>
-      </w:pPr>
-      <w:r>
-        <w:rPr>
-          <w:b/>
-          <w:bCs/>
-        </w:rPr>
-        <w:t>Participants:</w:t>
-      </w:r>
-    </w:p>
-    <w:p>
-      <w:r>
-        <w:t xml:space="preserve">Integration testing to be carried out by the  </w:t>
-      </w:r>
-      <w:r>
-        <w:t xml:space="preserve">Quality Assurance Leader Ricky Chung and </w:t>
-      </w:r>
-      <w:r>
-        <w:t>Lead Developer Jacqueline Howard.</w:t>
-      </w:r>
-    </w:p>
-    <w:p>
-      <w:pPr>
-        <w:rPr>
-          <w:b/>
-          <w:bCs/>
-        </w:rPr>
-      </w:pPr>
-      <w:r>
-        <w:rPr>
-          <w:b/>
-          <w:bCs/>
-        </w:rPr>
-        <w:t>Methodology:</w:t>
-      </w:r>
-    </w:p>
-    <w:p>
-      <w:r>
-        <w:lastRenderedPageBreak/>
-        <w:t>Integration should only be carried out after unit testing has been completed</w:t>
-      </w:r>
-      <w:r>
-        <w:t>.</w:t>
-      </w:r>
-      <w:r>
-        <w:t xml:space="preserve"> All components should be completed and integrated. All integration Tests should be signed off and set up.</w:t>
-      </w:r>
-    </w:p>
-    <w:p>
-      <w:r>
-        <w:t xml:space="preserve"> The testers will create test cases that </w:t>
-      </w:r>
-      <w:r>
-        <w:t xml:space="preserve">test all levels of integration and procedures. </w:t>
-      </w:r>
-    </w:p>
-    <w:p>
-      <w:r>
-        <w:t>Integration tests should be carried out on the following systems:</w:t>
-      </w:r>
-    </w:p>
-    <w:p>
-      <w:r>
-        <w:t xml:space="preserve">The interface between the </w:t>
-      </w:r>
-      <w:r>
-        <w:t xml:space="preserve"> player character and the enemy  character. Do they interact the way they are meant to interact? Does the player health decrease as the enemy attacks? Does the enemy health decrease as the player attacks? Does the enemy character react as expected when the player character appears on the screen?</w:t>
-      </w:r>
-    </w:p>
-    <w:p>
-      <w:r>
-        <w:t xml:space="preserve">The interface between the main menu and the first level. Does the menu link to the level </w:t>
-      </w:r>
-      <w:r>
-        <w:t>correctly?</w:t>
-      </w:r>
-      <w:r>
-        <w:t xml:space="preserve"> Does every element load when it needs to load</w:t>
-      </w:r>
-      <w:r>
-        <w:t xml:space="preserve">? </w:t>
-      </w:r>
-    </w:p>
-    <w:p>
-      <w:r>
-        <w:t xml:space="preserve">The interface between the pause/resume menu and each level. Each level needs to be tested separately. Does the menu link to the levels correctly? Does the level change </w:t>
-      </w:r>
-      <w:r>
-        <w:t xml:space="preserve">from play mode to pause mode correctly? </w:t>
-      </w:r>
-    </w:p>
-    <w:p>
-      <w:r>
-        <w:t xml:space="preserve">The interface between each level. Does the level change to the correct level? Does the level link to the next level correctly? </w:t>
-      </w:r>
-    </w:p>
-    <w:p>
-      <w:r>
-        <w:t xml:space="preserve">The </w:t>
-      </w:r>
-      <w:r>
-        <w:t xml:space="preserve">interface between the final level and the complete scene. Does the final level link to the scene correctly? </w:t>
-      </w:r>
-    </w:p>
-    <w:p>
-      <w:r>
-        <w:t xml:space="preserve">The save game function should be checked to see if the data has reached the database correctly. Storage procedures can be checked. </w:t>
-      </w:r>
-    </w:p>
-    <w:p>
-      <w:r>
-        <w:t xml:space="preserve">System integration testing should be conducted </w:t>
-      </w:r>
-      <w:r>
-        <w:t>each time a new module is added to the game.</w:t>
-      </w:r>
-    </w:p>
-    <w:p>
-      <w:r>
-        <w:t>The bottom up approach should be used. In this method drivers can be used to manage the test</w:t>
-      </w:r>
-      <w:r>
-        <w:t xml:space="preserve"> input and output which can be removed once the cluster is tested and combined with the next level. </w:t>
-      </w:r>
-    </w:p>
-    <w:p>
-      <w:pPr>
-        <w:rPr>
-          <w:b/>
-          <w:bCs/>
-        </w:rPr>
-      </w:pPr>
-      <w:r>
-        <w:rPr>
-          <w:b/>
-          <w:bCs/>
-        </w:rPr>
-        <w:t>Exit Strategy:</w:t>
-      </w:r>
-    </w:p>
-    <w:p>
-      <w:r>
-        <w:t>The next stage of testing can only begin when:</w:t>
-      </w:r>
-    </w:p>
-    <w:p>
-      <w:pPr>
-        <w:pStyle w:val="ListParagraph"/>
-        <w:numPr>
-          <w:ilvl w:val="0"/>
-          <w:numId w:val="33"/>
-        </w:numPr>
-      </w:pPr>
-      <w:r>
-        <w:t xml:space="preserve">All testing is successful </w:t>
-      </w:r>
-    </w:p>
-    <w:p>
-      <w:pPr>
-        <w:pStyle w:val="ListParagraph"/>
-        <w:numPr>
-          <w:ilvl w:val="0"/>
-          <w:numId w:val="33"/>
-        </w:numPr>
-      </w:pPr>
-      <w:r>
-        <w:t>All test cases are documented</w:t>
-      </w:r>
-    </w:p>
-    <w:p>
-      <w:pPr>
-        <w:pStyle w:val="ListParagraph"/>
-        <w:numPr>
-          <w:ilvl w:val="0"/>
-          <w:numId w:val="33"/>
-        </w:numPr>
-      </w:pPr>
-      <w:r>
-        <w:t>All major bugs are fixed</w:t>
-      </w:r>
-    </w:p>
-    <w:p>
-      <w:pPr>
-        <w:pStyle w:val="ListParagraph"/>
-        <w:numPr>
-          <w:ilvl w:val="0"/>
-          <w:numId w:val="33"/>
-        </w:numPr>
-      </w:pPr>
-      <w:r>
-        <w:t>The documentation is signed off and released</w:t>
-      </w:r>
-    </w:p>
-    <w:p>
-      <w:pPr>
-        <w:rPr>
-          <w:color w:val="FF0000"/>
-        </w:rPr>
-      </w:pPr>
-    </w:p>
-    <w:p>
-      <w:pPr>
-        <w:rPr>
-          <w:b/>
-          <w:bCs/>
-        </w:rPr>
-      </w:pPr>
-      <w:r>
-        <w:rPr>
-          <w:b/>
-          <w:bCs/>
-        </w:rPr>
-        <w:t>4.3 Performance and Stress Testing</w:t>
-      </w:r>
-    </w:p>
-    <w:p>
-      <w:pPr>
-        <w:rPr>
-          <w:b/>
-          <w:bCs/>
-        </w:rPr>
-      </w:pPr>
-      <w:r>
-        <w:rPr>
-          <w:b/>
-          <w:bCs/>
-        </w:rPr>
-        <w:t>Definition:</w:t>
-      </w:r>
-    </w:p>
-    <w:p>
-      <w:r>
-        <w:t xml:space="preserve">Performance testing </w:t>
-      </w:r>
-      <w:r>
-        <w:t>sets the standards for the game. It is used to determine how the game will react under normal circumstances</w:t>
-      </w:r>
-      <w:r>
-        <w:t>.</w:t>
-      </w:r>
-    </w:p>
-    <w:p>
-      <w:r>
-        <w:t>Stress testing</w:t>
-      </w:r>
-      <w:r>
-        <w:t xml:space="preserve"> </w:t>
-      </w:r>
-      <w:r>
-        <w:t xml:space="preserve"> </w:t>
-      </w:r>
-      <w:r>
-        <w:t xml:space="preserve">determines how stable the system is </w:t>
-      </w:r>
-      <w:r>
-        <w:t xml:space="preserve">under pressure. It tests how the system reacts to extreme loads and how it recovers from it. Stress testing is done to ensure that the game does not crash under extreme circumstances </w:t>
-      </w:r>
-    </w:p>
-    <w:p>
-      <w:r>
-        <w:t>Some of the benefits of stress testing include:</w:t>
-      </w:r>
-    </w:p>
-    <w:p>
-      <w:pPr>
-        <w:pStyle w:val="ListParagraph"/>
-        <w:numPr>
-          <w:ilvl w:val="0"/>
-          <w:numId w:val="4"/>
-        </w:numPr>
-      </w:pPr>
-      <w:r>
-        <w:lastRenderedPageBreak/>
-        <w:t xml:space="preserve">Helps check the games </w:t>
-      </w:r>
-      <w:r>
-        <w:t>performance under various circumstances</w:t>
-      </w:r>
-    </w:p>
-    <w:p>
-      <w:pPr>
-        <w:pStyle w:val="ListParagraph"/>
-        <w:numPr>
-          <w:ilvl w:val="0"/>
-          <w:numId w:val="4"/>
-        </w:numPr>
-      </w:pPr>
-      <w:r>
-        <w:t>Allows testers to monitor the game at time of failure</w:t>
-      </w:r>
-    </w:p>
-    <w:p>
-      <w:pPr>
-        <w:pStyle w:val="ListParagraph"/>
-        <w:numPr>
-          <w:ilvl w:val="0"/>
-          <w:numId w:val="4"/>
-        </w:numPr>
-      </w:pPr>
-      <w:r>
-        <w:t>Can check for data security issues and privacy issues during stress test</w:t>
-      </w:r>
-    </w:p>
-    <w:p>
-      <w:pPr>
-        <w:rPr>
-          <w:b/>
-          <w:bCs/>
-        </w:rPr>
-      </w:pPr>
-      <w:r>
-        <w:rPr>
-          <w:b/>
-          <w:bCs/>
-        </w:rPr>
-        <w:t>Participants:</w:t>
-      </w:r>
-    </w:p>
-    <w:p>
-      <w:r>
-        <w:t xml:space="preserve">Stress testing to be carried out by developer Martin Henry and </w:t>
-      </w:r>
-      <w:r>
-        <w:t>front-end</w:t>
-      </w:r>
-      <w:r>
-        <w:t xml:space="preserve"> developer Saoirse Glynn.</w:t>
-      </w:r>
-    </w:p>
-    <w:p>
-      <w:r>
-        <w:t>Methodology:</w:t>
-      </w:r>
-    </w:p>
-    <w:p>
-      <w:r>
         <w:t>The stress testing will be done</w:t>
       </w:r>
       <w:r>
@@ -3035,7 +3133,6 @@
         </w:numPr>
       </w:pPr>
       <w:r>
-        <w:lastRenderedPageBreak/>
         <w:t>Installation instructions</w:t>
       </w:r>
     </w:p>
@@ -3097,6 +3194,7 @@
     </w:p>
     <w:p>
       <w:r>
+        <w:lastRenderedPageBreak/>
         <w:t>Beta testing should focus on the following areas:</w:t>
       </w:r>
     </w:p>
@@ -3366,48 +3464,48 @@
         </w:numPr>
       </w:pPr>
       <w:r>
+        <w:t>More reliable code</w:t>
+      </w:r>
+    </w:p>
+    <w:p>
+      <w:pPr>
+        <w:rPr>
+          <w:b/>
+          <w:bCs/>
+        </w:rPr>
+      </w:pPr>
+      <w:r>
+        <w:rPr>
+          <w:b/>
+          <w:bCs/>
+        </w:rPr>
+        <w:t>Participants:</w:t>
+      </w:r>
+    </w:p>
+    <w:p>
+      <w:r>
+        <w:t>Automated regression testing will be carried out by QA Eimear Hill.</w:t>
+      </w:r>
+    </w:p>
+    <w:p>
+      <w:pPr>
+        <w:rPr>
+          <w:b/>
+          <w:bCs/>
+        </w:rPr>
+      </w:pPr>
+      <w:r>
+        <w:rPr>
+          <w:b/>
+          <w:bCs/>
+        </w:rPr>
+        <w:t>Methodology:</w:t>
+      </w:r>
+    </w:p>
+    <w:p/>
+    <w:p>
+      <w:r>
         <w:lastRenderedPageBreak/>
-        <w:t>More reliable code</w:t>
-      </w:r>
-    </w:p>
-    <w:p>
-      <w:pPr>
-        <w:rPr>
-          <w:b/>
-          <w:bCs/>
-        </w:rPr>
-      </w:pPr>
-      <w:r>
-        <w:rPr>
-          <w:b/>
-          <w:bCs/>
-        </w:rPr>
-        <w:t>Participants:</w:t>
-      </w:r>
-    </w:p>
-    <w:p>
-      <w:r>
-        <w:t>Automated regression testing will be carried out by QA Eimear Hill.</w:t>
-      </w:r>
-    </w:p>
-    <w:p>
-      <w:pPr>
-        <w:rPr>
-          <w:b/>
-          <w:bCs/>
-        </w:rPr>
-      </w:pPr>
-      <w:r>
-        <w:rPr>
-          <w:b/>
-          <w:bCs/>
-        </w:rPr>
-        <w:t>Methodology:</w:t>
-      </w:r>
-    </w:p>
-    <w:p/>
-    <w:p>
-      <w:r>
         <w:t xml:space="preserve">Because manual execution of test cases increases time as well as cost, </w:t>
       </w:r>
       <w:r>
@@ -3996,91 +4094,91 @@
     </w:p>
     <w:p>
       <w:r>
+        <w:t>The bug reporting process template for Jira consists of the following methods:</w:t>
+      </w:r>
+    </w:p>
+    <w:p>
+      <w:pPr>
+        <w:pStyle w:val="ListParagraph"/>
+        <w:numPr>
+          <w:ilvl w:val="0"/>
+          <w:numId w:val="34"/>
+        </w:numPr>
+      </w:pPr>
+      <w:r>
+        <w:t xml:space="preserve">STR- Steps to reproduce. </w:t>
+      </w:r>
+    </w:p>
+    <w:p>
+      <w:pPr>
+        <w:pStyle w:val="ListParagraph"/>
+        <w:numPr>
+          <w:ilvl w:val="0"/>
+          <w:numId w:val="34"/>
+        </w:numPr>
+      </w:pPr>
+      <w:r>
+        <w:t>AR- Actual result</w:t>
+      </w:r>
+    </w:p>
+    <w:p>
+      <w:pPr>
+        <w:pStyle w:val="ListParagraph"/>
+        <w:numPr>
+          <w:ilvl w:val="0"/>
+          <w:numId w:val="34"/>
+        </w:numPr>
+      </w:pPr>
+      <w:r>
+        <w:t>ER- Expected result</w:t>
+      </w:r>
+    </w:p>
+    <w:p>
+      <w:pPr>
+        <w:pStyle w:val="ListParagraph"/>
+        <w:numPr>
+          <w:ilvl w:val="0"/>
+          <w:numId w:val="34"/>
+        </w:numPr>
+      </w:pPr>
+      <w:r>
+        <w:t>Platform</w:t>
+      </w:r>
+    </w:p>
+    <w:p>
+      <w:pPr>
+        <w:pStyle w:val="ListParagraph"/>
+        <w:numPr>
+          <w:ilvl w:val="0"/>
+          <w:numId w:val="34"/>
+        </w:numPr>
+      </w:pPr>
+      <w:r>
+        <w:t>Browser</w:t>
+      </w:r>
+    </w:p>
+    <w:p>
+      <w:pPr>
+        <w:pStyle w:val="ListParagraph"/>
+        <w:numPr>
+          <w:ilvl w:val="0"/>
+          <w:numId w:val="34"/>
+        </w:numPr>
+      </w:pPr>
+      <w:r>
+        <w:t>Software version</w:t>
+      </w:r>
+    </w:p>
+    <w:p>
+      <w:pPr>
+        <w:pStyle w:val="ListParagraph"/>
+        <w:numPr>
+          <w:ilvl w:val="0"/>
+          <w:numId w:val="34"/>
+        </w:numPr>
+      </w:pPr>
+      <w:r>
         <w:lastRenderedPageBreak/>
-        <w:t>The bug reporting process template for Jira consists of the following methods:</w:t>
-      </w:r>
-    </w:p>
-    <w:p>
-      <w:pPr>
-        <w:pStyle w:val="ListParagraph"/>
-        <w:numPr>
-          <w:ilvl w:val="0"/>
-          <w:numId w:val="34"/>
-        </w:numPr>
-      </w:pPr>
-      <w:r>
-        <w:t xml:space="preserve">STR- Steps to reproduce. </w:t>
-      </w:r>
-    </w:p>
-    <w:p>
-      <w:pPr>
-        <w:pStyle w:val="ListParagraph"/>
-        <w:numPr>
-          <w:ilvl w:val="0"/>
-          <w:numId w:val="34"/>
-        </w:numPr>
-      </w:pPr>
-      <w:r>
-        <w:t>AR- Actual result</w:t>
-      </w:r>
-    </w:p>
-    <w:p>
-      <w:pPr>
-        <w:pStyle w:val="ListParagraph"/>
-        <w:numPr>
-          <w:ilvl w:val="0"/>
-          <w:numId w:val="34"/>
-        </w:numPr>
-      </w:pPr>
-      <w:r>
-        <w:t>ER- Expected result</w:t>
-      </w:r>
-    </w:p>
-    <w:p>
-      <w:pPr>
-        <w:pStyle w:val="ListParagraph"/>
-        <w:numPr>
-          <w:ilvl w:val="0"/>
-          <w:numId w:val="34"/>
-        </w:numPr>
-      </w:pPr>
-      <w:r>
-        <w:t>Platform</w:t>
-      </w:r>
-    </w:p>
-    <w:p>
-      <w:pPr>
-        <w:pStyle w:val="ListParagraph"/>
-        <w:numPr>
-          <w:ilvl w:val="0"/>
-          <w:numId w:val="34"/>
-        </w:numPr>
-      </w:pPr>
-      <w:r>
-        <w:t>Browser</w:t>
-      </w:r>
-    </w:p>
-    <w:p>
-      <w:pPr>
-        <w:pStyle w:val="ListParagraph"/>
-        <w:numPr>
-          <w:ilvl w:val="0"/>
-          <w:numId w:val="34"/>
-        </w:numPr>
-      </w:pPr>
-      <w:r>
-        <w:t>Software version</w:t>
-      </w:r>
-    </w:p>
-    <w:p>
-      <w:pPr>
-        <w:pStyle w:val="ListParagraph"/>
-        <w:numPr>
-          <w:ilvl w:val="0"/>
-          <w:numId w:val="34"/>
-        </w:numPr>
-      </w:pPr>
-      <w:r>
         <w:t>Comments</w:t>
       </w:r>
     </w:p>
@@ -4413,6 +4511,7 @@
         </w:numPr>
       </w:pPr>
       <w:r>
+        <w:lastRenderedPageBreak/>
         <w:t>Jump</w:t>
       </w:r>
     </w:p>
@@ -4881,7 +4980,6 @@
         </w:numPr>
       </w:pPr>
       <w:r>
-        <w:lastRenderedPageBreak/>
         <w:t>User enjoyment</w:t>
       </w:r>
     </w:p>
@@ -5422,7 +5520,6 @@
     </w:p>
     <w:p>
       <w:r>
-        <w:lastRenderedPageBreak/>
         <w:t>The deliverables provided after testing will be:</w:t>
       </w:r>
     </w:p>
@@ -5508,6 +5605,7 @@
                 <w:sz w:val="24"/>
                 <w:szCs w:val="24"/>
               </w:rPr>
+              <w:lastRenderedPageBreak/>
               <w:t>No.</w:t>
             </w:r>
           </w:p>
@@ -5953,7 +6051,6 @@
         </w:numPr>
       </w:pPr>
       <w:r>
-        <w:lastRenderedPageBreak/>
         <w:t>Ranorex Studio -  Automated Regression Testing</w:t>
       </w:r>
     </w:p>
@@ -12048,7 +12145,7 @@
 </file>
 
 <file path=customXml/itemProps4.xml><?xml version="1.0" encoding="utf-8"?>
-<ds:datastoreItem xmlns:ds="http://schemas.openxmlformats.org/officeDocument/2006/customXml" ds:itemID="{7C9AC90F-B219-4F2D-8643-4669E86C70C5}">
+<ds:datastoreItem xmlns:ds="http://schemas.openxmlformats.org/officeDocument/2006/customXml" ds:itemID="{B208EFB2-9C48-4430-A002-8BC2659C350E}">
   <ds:schemaRefs>
     <ds:schemaRef ds:uri="http://schemas.openxmlformats.org/officeDocument/2006/bibliography"/>
   </ds:schemaRefs>
